--- a/kaf-agency-portal-project/system-requirements-doc/kaf-agency-portal-system-requirements-spec.docx
+++ b/kaf-agency-portal-project/system-requirements-doc/kaf-agency-portal-system-requirements-spec.docx
@@ -418,19 +418,11 @@
           <w:rFonts w:ascii="Arial" w:hAnsi="Arial" w:cs="Arial"/>
         </w:rPr>
       </w:pPr>
-      <w:proofErr w:type="gramStart"/>
-      <w:r>
-        <w:rPr>
-          <w:rFonts w:ascii="Arial" w:hAnsi="Arial" w:cs="Arial"/>
-        </w:rPr>
-        <w:t>KAF Agency Portal System documentation.</w:t>
-      </w:r>
-      <w:proofErr w:type="gramEnd"/>
-      <w:r>
-        <w:rPr>
-          <w:rFonts w:ascii="Arial" w:hAnsi="Arial" w:cs="Arial"/>
-        </w:rPr>
-        <w:t xml:space="preserve"> </w:t>
+      <w:r>
+        <w:rPr>
+          <w:rFonts w:ascii="Arial" w:hAnsi="Arial" w:cs="Arial"/>
+        </w:rPr>
+        <w:t xml:space="preserve">KAF Agency Portal System documentation. </w:t>
       </w:r>
     </w:p>
     <w:p>
@@ -524,13 +516,8 @@
         <w:jc w:val="center"/>
       </w:pPr>
       <w:r>
-        <w:t xml:space="preserve">KAF Investment Bank </w:t>
-      </w:r>
-      <w:proofErr w:type="spellStart"/>
-      <w:r>
-        <w:t>Berhad</w:t>
-      </w:r>
-      <w:proofErr w:type="spellEnd"/>
+        <w:t>KAF Investment Bank Berhad</w:t>
+      </w:r>
     </w:p>
     <w:p>
       <w:pPr>
@@ -3033,38 +3020,57 @@
           <w:rFonts w:ascii="Arial" w:hAnsi="Arial" w:cs="Arial"/>
           <w:color w:val="000000"/>
         </w:rPr>
-        <w:t xml:space="preserve"> </w:t>
-      </w:r>
-      <w:proofErr w:type="gramStart"/>
+        <w:t xml:space="preserve"> is</w:t>
+      </w:r>
       <w:r>
         <w:rPr>
           <w:rFonts w:ascii="Arial" w:hAnsi="Arial" w:cs="Arial"/>
           <w:color w:val="000000"/>
         </w:rPr>
-        <w:t>is</w:t>
+        <w:t xml:space="preserve"> designed and developed by</w:t>
       </w:r>
       <w:r>
         <w:rPr>
           <w:rFonts w:ascii="Arial" w:hAnsi="Arial" w:cs="Arial"/>
           <w:color w:val="000000"/>
         </w:rPr>
-        <w:t xml:space="preserve"> designed and developed by</w:t>
+        <w:t xml:space="preserve"> KAF </w:t>
       </w:r>
       <w:r>
         <w:rPr>
           <w:rFonts w:ascii="Arial" w:hAnsi="Arial" w:cs="Arial"/>
           <w:color w:val="000000"/>
         </w:rPr>
-        <w:t xml:space="preserve"> KAF </w:t>
+        <w:t>IT department as a product for internal</w:t>
       </w:r>
       <w:r>
         <w:rPr>
           <w:rFonts w:ascii="Arial" w:hAnsi="Arial" w:cs="Arial"/>
           <w:color w:val="000000"/>
         </w:rPr>
-        <w:t>IT department as a product for internal and external clients</w:t>
-      </w:r>
-      <w:proofErr w:type="gramEnd"/>
+        <w:t xml:space="preserve"> (agent)</w:t>
+      </w:r>
+      <w:r>
+        <w:rPr>
+          <w:rFonts w:ascii="Arial" w:hAnsi="Arial" w:cs="Arial"/>
+          <w:color w:val="000000"/>
+        </w:rPr>
+        <w:t xml:space="preserve"> and external</w:t>
+      </w:r>
+      <w:r>
+        <w:rPr>
+          <w:rFonts w:ascii="Arial" w:hAnsi="Arial" w:cs="Arial"/>
+          <w:color w:val="000000"/>
+        </w:rPr>
+        <w:t xml:space="preserve"> (investor)</w:t>
+      </w:r>
+      <w:r>
+        <w:rPr>
+          <w:rFonts w:ascii="Arial" w:hAnsi="Arial" w:cs="Arial"/>
+          <w:color w:val="000000"/>
+        </w:rPr>
+        <w:t xml:space="preserve"> clients</w:t>
+      </w:r>
       <w:r>
         <w:rPr>
           <w:rFonts w:ascii="Arial" w:hAnsi="Arial" w:cs="Arial"/>
@@ -3101,116 +3107,229 @@
           <w:rFonts w:ascii="Arial" w:hAnsi="Arial" w:cs="Arial"/>
           <w:color w:val="000000"/>
         </w:rPr>
-        <w:t xml:space="preserve">KAF Resume </w:t>
-      </w:r>
-      <w:proofErr w:type="gramStart"/>
+        <w:t>It</w:t>
+      </w:r>
       <w:r>
         <w:rPr>
           <w:rFonts w:ascii="Arial" w:hAnsi="Arial" w:cs="Arial"/>
           <w:color w:val="000000"/>
         </w:rPr>
-        <w:t>is used</w:t>
-      </w:r>
-      <w:proofErr w:type="gramEnd"/>
+        <w:t xml:space="preserve"> is used by</w:t>
+      </w:r>
       <w:r>
         <w:rPr>
           <w:rFonts w:ascii="Arial" w:hAnsi="Arial" w:cs="Arial"/>
           <w:color w:val="000000"/>
         </w:rPr>
-        <w:t xml:space="preserve"> by job applicants to submit resume and </w:t>
+        <w:t xml:space="preserve"> both</w:t>
       </w:r>
       <w:r>
         <w:rPr>
           <w:rFonts w:ascii="Arial" w:hAnsi="Arial" w:cs="Arial"/>
           <w:color w:val="000000"/>
         </w:rPr>
-        <w:t xml:space="preserve">is </w:t>
+        <w:t xml:space="preserve"> </w:t>
       </w:r>
       <w:r>
         <w:rPr>
           <w:rFonts w:ascii="Arial" w:hAnsi="Arial" w:cs="Arial"/>
           <w:color w:val="000000"/>
         </w:rPr>
-        <w:t xml:space="preserve">accessible via internet. </w:t>
+        <w:t>agents and investors</w:t>
       </w:r>
       <w:r>
         <w:rPr>
           <w:rFonts w:ascii="Arial" w:hAnsi="Arial" w:cs="Arial"/>
           <w:color w:val="000000"/>
         </w:rPr>
-        <w:t>The application allow social media login.</w:t>
+        <w:t xml:space="preserve"> to </w:t>
+      </w:r>
+      <w:r>
+        <w:rPr>
+          <w:rFonts w:ascii="Arial" w:hAnsi="Arial" w:cs="Arial"/>
+          <w:color w:val="000000"/>
+        </w:rPr>
+        <w:t>view and download</w:t>
+      </w:r>
+      <w:r>
+        <w:rPr>
+          <w:rFonts w:ascii="Arial" w:hAnsi="Arial" w:cs="Arial"/>
+          <w:color w:val="000000"/>
+        </w:rPr>
+        <w:t xml:space="preserve"> the latest Unit Trust Funds</w:t>
+      </w:r>
+      <w:r>
+        <w:rPr>
+          <w:rFonts w:ascii="Arial" w:hAnsi="Arial" w:cs="Arial"/>
+          <w:color w:val="000000"/>
+        </w:rPr>
+        <w:t xml:space="preserve"> details</w:t>
+      </w:r>
+      <w:r>
+        <w:rPr>
+          <w:rFonts w:ascii="Arial" w:hAnsi="Arial" w:cs="Arial"/>
+          <w:color w:val="000000"/>
+        </w:rPr>
+        <w:t>,</w:t>
+      </w:r>
+      <w:r>
+        <w:rPr>
+          <w:rFonts w:ascii="Arial" w:hAnsi="Arial" w:cs="Arial"/>
+          <w:color w:val="000000"/>
+        </w:rPr>
+        <w:t xml:space="preserve"> and</w:t>
+      </w:r>
+      <w:r>
+        <w:rPr>
+          <w:rFonts w:ascii="Arial" w:hAnsi="Arial" w:cs="Arial"/>
+          <w:color w:val="000000"/>
+        </w:rPr>
+        <w:t xml:space="preserve"> it</w:t>
+      </w:r>
+      <w:r>
+        <w:rPr>
+          <w:rFonts w:ascii="Arial" w:hAnsi="Arial" w:cs="Arial"/>
+          <w:color w:val="000000"/>
+        </w:rPr>
+        <w:t xml:space="preserve"> </w:t>
+      </w:r>
+      <w:r>
+        <w:rPr>
+          <w:rFonts w:ascii="Arial" w:hAnsi="Arial" w:cs="Arial"/>
+          <w:color w:val="000000"/>
+        </w:rPr>
+        <w:t>is</w:t>
+      </w:r>
+      <w:r>
+        <w:rPr>
+          <w:rFonts w:ascii="Arial" w:hAnsi="Arial" w:cs="Arial"/>
+          <w:color w:val="000000"/>
+        </w:rPr>
+        <w:t xml:space="preserve"> only</w:t>
+      </w:r>
+      <w:r>
+        <w:rPr>
+          <w:rFonts w:ascii="Arial" w:hAnsi="Arial" w:cs="Arial"/>
+          <w:color w:val="000000"/>
+        </w:rPr>
+        <w:t xml:space="preserve"> </w:t>
+      </w:r>
+      <w:r>
+        <w:rPr>
+          <w:rFonts w:ascii="Arial" w:hAnsi="Arial" w:cs="Arial"/>
+          <w:color w:val="000000"/>
+        </w:rPr>
+        <w:t xml:space="preserve">accessible </w:t>
+      </w:r>
+      <w:r>
+        <w:rPr>
+          <w:rFonts w:ascii="Arial" w:hAnsi="Arial" w:cs="Arial"/>
+          <w:color w:val="000000"/>
+        </w:rPr>
+        <w:t>on</w:t>
+      </w:r>
+      <w:r>
+        <w:rPr>
+          <w:rFonts w:ascii="Arial" w:hAnsi="Arial" w:cs="Arial"/>
+          <w:color w:val="000000"/>
+        </w:rPr>
+        <w:t xml:space="preserve"> </w:t>
+      </w:r>
+      <w:r>
+        <w:rPr>
+          <w:rFonts w:ascii="Arial" w:hAnsi="Arial" w:cs="Arial"/>
+          <w:color w:val="000000"/>
+        </w:rPr>
+        <w:t>intranet</w:t>
+      </w:r>
+      <w:r>
+        <w:rPr>
+          <w:rFonts w:ascii="Arial" w:hAnsi="Arial" w:cs="Arial"/>
+          <w:color w:val="000000"/>
+        </w:rPr>
+        <w:t xml:space="preserve">. </w:t>
+      </w:r>
+      <w:r>
+        <w:rPr>
+          <w:rFonts w:ascii="Arial" w:hAnsi="Arial" w:cs="Arial"/>
+          <w:color w:val="000000"/>
+        </w:rPr>
+        <w:t>The application allow</w:t>
+      </w:r>
+      <w:r>
+        <w:rPr>
+          <w:rFonts w:ascii="Arial" w:hAnsi="Arial" w:cs="Arial"/>
+          <w:color w:val="000000"/>
+        </w:rPr>
+        <w:t>s</w:t>
+      </w:r>
+      <w:r>
+        <w:rPr>
+          <w:rFonts w:ascii="Arial" w:hAnsi="Arial" w:cs="Arial"/>
+          <w:color w:val="000000"/>
+        </w:rPr>
+        <w:t xml:space="preserve"> social media</w:t>
+      </w:r>
+      <w:r>
+        <w:rPr>
+          <w:rFonts w:ascii="Arial" w:hAnsi="Arial" w:cs="Arial"/>
+          <w:color w:val="000000"/>
+        </w:rPr>
+        <w:t>-based</w:t>
+      </w:r>
+      <w:r>
+        <w:rPr>
+          <w:rFonts w:ascii="Arial" w:hAnsi="Arial" w:cs="Arial"/>
+          <w:color w:val="000000"/>
+        </w:rPr>
+        <w:t xml:space="preserve"> login</w:t>
+      </w:r>
+      <w:r>
+        <w:rPr>
+          <w:rFonts w:ascii="Arial" w:hAnsi="Arial" w:cs="Arial"/>
+          <w:color w:val="000000"/>
+        </w:rPr>
+        <w:t xml:space="preserve"> for</w:t>
+      </w:r>
+      <w:r>
+        <w:rPr>
+          <w:rFonts w:ascii="Arial" w:hAnsi="Arial" w:cs="Arial"/>
+          <w:color w:val="000000"/>
+        </w:rPr>
+        <w:t xml:space="preserve"> user</w:t>
+      </w:r>
+      <w:r>
+        <w:rPr>
+          <w:rFonts w:ascii="Arial" w:hAnsi="Arial" w:cs="Arial"/>
+          <w:color w:val="000000"/>
+        </w:rPr>
+        <w:t xml:space="preserve"> authentication</w:t>
+      </w:r>
+      <w:r>
+        <w:rPr>
+          <w:rFonts w:ascii="Arial" w:hAnsi="Arial" w:cs="Arial"/>
+          <w:color w:val="000000"/>
+        </w:rPr>
+        <w:t>.</w:t>
       </w:r>
     </w:p>
     <w:p>
       <w:pPr>
         <w:pStyle w:val="NormalWeb"/>
         <w:spacing w:before="0" w:beforeAutospacing="0" w:after="0" w:afterAutospacing="0"/>
-        <w:ind w:left="720"/>
         <w:jc w:val="both"/>
         <w:rPr>
           <w:rFonts w:ascii="Arial" w:hAnsi="Arial" w:cs="Arial"/>
           <w:color w:val="000000"/>
         </w:rPr>
       </w:pPr>
-    </w:p>
-    <w:p>
-      <w:pPr>
-        <w:pStyle w:val="NormalWeb"/>
-        <w:spacing w:before="0" w:beforeAutospacing="0" w:after="0" w:afterAutospacing="0"/>
-        <w:ind w:left="720"/>
-        <w:jc w:val="both"/>
+      <w:r>
         <w:rPr>
           <w:rFonts w:ascii="Arial" w:hAnsi="Arial" w:cs="Arial"/>
           <w:color w:val="000000"/>
         </w:rPr>
-      </w:pPr>
-      <w:r>
-        <w:rPr>
-          <w:rFonts w:ascii="Arial" w:hAnsi="Arial" w:cs="Arial"/>
-          <w:color w:val="000000"/>
-        </w:rPr>
-        <w:t xml:space="preserve">KAF Recruit is the computer system used by </w:t>
-      </w:r>
-      <w:r>
-        <w:rPr>
-          <w:rFonts w:ascii="Arial" w:hAnsi="Arial" w:cs="Arial"/>
-          <w:color w:val="000000"/>
-        </w:rPr>
-        <w:t>HR</w:t>
-      </w:r>
-      <w:r>
-        <w:rPr>
-          <w:rFonts w:ascii="Arial" w:hAnsi="Arial" w:cs="Arial"/>
-          <w:color w:val="000000"/>
-        </w:rPr>
-        <w:t xml:space="preserve"> to </w:t>
-      </w:r>
-      <w:r>
-        <w:rPr>
-          <w:rFonts w:ascii="Arial" w:hAnsi="Arial" w:cs="Arial"/>
-          <w:color w:val="000000"/>
-        </w:rPr>
-        <w:t>manage and process job recruitment for the company. The site is available on intranet only and authenticate via Active Directory (AD)</w:t>
-      </w:r>
-      <w:r>
-        <w:rPr>
-          <w:rFonts w:ascii="Arial" w:hAnsi="Arial" w:cs="Arial"/>
-          <w:color w:val="000000"/>
-        </w:rPr>
-        <w:t>.</w:t>
-      </w:r>
-    </w:p>
-    <w:p>
-      <w:pPr>
-        <w:pStyle w:val="NormalWeb"/>
-        <w:spacing w:before="0" w:beforeAutospacing="0" w:after="0" w:afterAutospacing="0"/>
-        <w:ind w:left="720"/>
-        <w:jc w:val="both"/>
-        <w:rPr>
-          <w:rFonts w:ascii="Arial" w:hAnsi="Arial" w:cs="Arial"/>
-          <w:color w:val="000000"/>
-        </w:rPr>
-      </w:pPr>
+        <w:tab/>
+      </w:r>
     </w:p>
     <w:p>
       <w:pPr>
@@ -3247,7 +3366,7 @@
       <w:pPr>
         <w:pStyle w:val="NormalWeb"/>
         <w:spacing w:before="0" w:beforeAutospacing="0" w:after="0" w:afterAutospacing="0"/>
-        <w:ind w:left="792"/>
+        <w:ind w:left="720"/>
         <w:jc w:val="both"/>
         <w:outlineLvl w:val="0"/>
         <w:rPr>
@@ -3296,6 +3415,19 @@
         </w:rPr>
         <w:t>some strategic issues:</w:t>
       </w:r>
+    </w:p>
+    <w:p>
+      <w:pPr>
+        <w:autoSpaceDE w:val="0"/>
+        <w:autoSpaceDN w:val="0"/>
+        <w:adjustRightInd w:val="0"/>
+        <w:ind w:left="720"/>
+        <w:jc w:val="both"/>
+        <w:rPr>
+          <w:rFonts w:ascii="Arial" w:eastAsia="Batang" w:hAnsi="Arial" w:cs="Arial"/>
+          <w:lang w:eastAsia="ko-KR"/>
+        </w:rPr>
+      </w:pPr>
     </w:p>
     <w:p>
       <w:pPr>
@@ -3361,29 +3493,69 @@
           <w:rFonts w:ascii="Arial" w:eastAsia="Batang" w:hAnsi="Arial" w:cs="Arial"/>
           <w:lang w:eastAsia="ko-KR"/>
         </w:rPr>
-        <w:t xml:space="preserve">What are the roles </w:t>
+        <w:t xml:space="preserve">What are the </w:t>
       </w:r>
       <w:r>
         <w:rPr>
           <w:rFonts w:ascii="Arial" w:eastAsia="Batang" w:hAnsi="Arial" w:cs="Arial"/>
           <w:lang w:eastAsia="ko-KR"/>
         </w:rPr>
-        <w:t>staff and organization</w:t>
+        <w:t xml:space="preserve">user </w:t>
       </w:r>
       <w:r>
         <w:rPr>
           <w:rFonts w:ascii="Arial" w:eastAsia="Batang" w:hAnsi="Arial" w:cs="Arial"/>
           <w:lang w:eastAsia="ko-KR"/>
         </w:rPr>
-        <w:t xml:space="preserve"> in leveraging and </w:t>
+        <w:t xml:space="preserve">roles </w:t>
       </w:r>
       <w:r>
         <w:rPr>
           <w:rFonts w:ascii="Arial" w:eastAsia="Batang" w:hAnsi="Arial" w:cs="Arial"/>
           <w:lang w:eastAsia="ko-KR"/>
         </w:rPr>
-        <w:t>supporting this KAF Recruitment System?</w:t>
-      </w:r>
+        <w:t>and organization</w:t>
+      </w:r>
+      <w:r>
+        <w:rPr>
+          <w:rFonts w:ascii="Arial" w:eastAsia="Batang" w:hAnsi="Arial" w:cs="Arial"/>
+          <w:lang w:eastAsia="ko-KR"/>
+        </w:rPr>
+        <w:t xml:space="preserve"> in leveraging and </w:t>
+      </w:r>
+      <w:r>
+        <w:rPr>
+          <w:rFonts w:ascii="Arial" w:eastAsia="Batang" w:hAnsi="Arial" w:cs="Arial"/>
+          <w:lang w:eastAsia="ko-KR"/>
+        </w:rPr>
+        <w:t xml:space="preserve">supporting this KAF </w:t>
+      </w:r>
+      <w:r>
+        <w:rPr>
+          <w:rFonts w:ascii="Arial" w:eastAsia="Batang" w:hAnsi="Arial" w:cs="Arial"/>
+          <w:lang w:eastAsia="ko-KR"/>
+        </w:rPr>
+        <w:t>Agency</w:t>
+      </w:r>
+      <w:r>
+        <w:rPr>
+          <w:rFonts w:ascii="Arial" w:eastAsia="Batang" w:hAnsi="Arial" w:cs="Arial"/>
+          <w:lang w:eastAsia="ko-KR"/>
+        </w:rPr>
+        <w:t xml:space="preserve"> System?</w:t>
+      </w:r>
+    </w:p>
+    <w:p>
+      <w:pPr>
+        <w:autoSpaceDE w:val="0"/>
+        <w:autoSpaceDN w:val="0"/>
+        <w:adjustRightInd w:val="0"/>
+        <w:jc w:val="both"/>
+        <w:rPr>
+          <w:rFonts w:ascii="Arial" w:eastAsia="Batang" w:hAnsi="Arial" w:cs="Arial"/>
+          <w:lang w:eastAsia="ko-KR"/>
+        </w:rPr>
+      </w:pPr>
     </w:p>
     <w:p>
       <w:pPr>
@@ -3422,6 +3594,7 @@
           <w:bCs/>
           <w:color w:val="000000"/>
         </w:rPr>
+        <w:lastRenderedPageBreak/>
         <w:t>Major constraints</w:t>
       </w:r>
       <w:bookmarkEnd w:id="76"/>
@@ -3484,16 +3657,8 @@
         <w:rPr>
           <w:rFonts w:ascii="Arial" w:hAnsi="Arial" w:cs="Arial"/>
         </w:rPr>
-        <w:t xml:space="preserve">, LinkedIn and </w:t>
-      </w:r>
-      <w:proofErr w:type="spellStart"/>
-      <w:r>
-        <w:rPr>
-          <w:rFonts w:ascii="Arial" w:hAnsi="Arial" w:cs="Arial"/>
-        </w:rPr>
-        <w:t>Facebook</w:t>
-      </w:r>
-      <w:proofErr w:type="spellEnd"/>
+        <w:t>, LinkedIn and Facebook</w:t>
+      </w:r>
       <w:r>
         <w:rPr>
           <w:rFonts w:ascii="Arial" w:hAnsi="Arial" w:cs="Arial"/>
@@ -3548,7 +3713,6 @@
         </w:rPr>
         <w:t xml:space="preserve"> </w:t>
       </w:r>
-      <w:proofErr w:type="gramStart"/>
       <w:r>
         <w:rPr>
           <w:rFonts w:ascii="Arial" w:hAnsi="Arial" w:cs="Arial"/>
@@ -3565,14 +3729,7 @@
         <w:rPr>
           <w:rFonts w:ascii="Arial" w:hAnsi="Arial" w:cs="Arial"/>
         </w:rPr>
-        <w:t>mainly designed</w:t>
-      </w:r>
-      <w:proofErr w:type="gramEnd"/>
-      <w:r>
-        <w:rPr>
-          <w:rFonts w:ascii="Arial" w:hAnsi="Arial" w:cs="Arial"/>
-        </w:rPr>
-        <w:t xml:space="preserve"> for simplifying the login process for users and to realize a higher conversion rate for registrations. </w:t>
+        <w:t xml:space="preserve">mainly designed for simplifying the login process for users and to realize a higher conversion rate for registrations. </w:t>
       </w:r>
       <w:r>
         <w:rPr>
@@ -3650,7 +3807,49 @@
         <w:rPr>
           <w:rFonts w:ascii="Arial" w:hAnsi="Arial" w:cs="Arial"/>
         </w:rPr>
-        <w:t xml:space="preserve"> there is few constraints need to be considering using media social login as system authentication</w:t>
+        <w:t xml:space="preserve"> there is</w:t>
+      </w:r>
+      <w:r>
+        <w:rPr>
+          <w:rFonts w:ascii="Arial" w:hAnsi="Arial" w:cs="Arial"/>
+        </w:rPr>
+        <w:t xml:space="preserve"> a</w:t>
+      </w:r>
+      <w:r>
+        <w:rPr>
+          <w:rFonts w:ascii="Arial" w:hAnsi="Arial" w:cs="Arial"/>
+        </w:rPr>
+        <w:t xml:space="preserve"> few constraints need to be consider</w:t>
+      </w:r>
+      <w:r>
+        <w:rPr>
+          <w:rFonts w:ascii="Arial" w:hAnsi="Arial" w:cs="Arial"/>
+        </w:rPr>
+        <w:t>ed</w:t>
+      </w:r>
+      <w:r>
+        <w:rPr>
+          <w:rFonts w:ascii="Arial" w:hAnsi="Arial" w:cs="Arial"/>
+        </w:rPr>
+        <w:t xml:space="preserve"> of</w:t>
+      </w:r>
+      <w:r>
+        <w:rPr>
+          <w:rFonts w:ascii="Arial" w:hAnsi="Arial" w:cs="Arial"/>
+        </w:rPr>
+        <w:t xml:space="preserve"> using </w:t>
+      </w:r>
+      <w:r>
+        <w:rPr>
+          <w:rFonts w:ascii="Arial" w:hAnsi="Arial" w:cs="Arial"/>
+        </w:rPr>
+        <w:t>social media</w:t>
+      </w:r>
+      <w:r>
+        <w:rPr>
+          <w:rFonts w:ascii="Arial" w:hAnsi="Arial" w:cs="Arial"/>
+        </w:rPr>
+        <w:t xml:space="preserve"> login as system authentication</w:t>
       </w:r>
       <w:r>
         <w:rPr>
@@ -3731,21 +3930,19 @@
         <w:rPr>
           <w:rFonts w:ascii="Arial" w:hAnsi="Arial" w:cs="Arial"/>
         </w:rPr>
-        <w:t xml:space="preserve"> fully trust the company or website to user their personal data in a correct manner. They </w:t>
-      </w:r>
-      <w:proofErr w:type="gramStart"/>
-      <w:r>
-        <w:rPr>
-          <w:rFonts w:ascii="Arial" w:hAnsi="Arial" w:cs="Arial"/>
-        </w:rPr>
-        <w:t>don’t</w:t>
-      </w:r>
-      <w:proofErr w:type="gramEnd"/>
-      <w:r>
-        <w:rPr>
-          <w:rFonts w:ascii="Arial" w:hAnsi="Arial" w:cs="Arial"/>
-        </w:rPr>
-        <w:t xml:space="preserve"> want a company to post useless information on their social media profile and are worried that they will be spammed.</w:t>
+        <w:t xml:space="preserve"> fully trus</w:t>
+      </w:r>
+      <w:r>
+        <w:rPr>
+          <w:rFonts w:ascii="Arial" w:hAnsi="Arial" w:cs="Arial"/>
+        </w:rPr>
+        <w:t>t the company or website to use</w:t>
+      </w:r>
+      <w:r>
+        <w:rPr>
+          <w:rFonts w:ascii="Arial" w:hAnsi="Arial" w:cs="Arial"/>
+        </w:rPr>
+        <w:t xml:space="preserve"> their personal data in a correct manner. They don’t want a company to post useless information on their social media profile and are worried that they will be spammed.</w:t>
       </w:r>
     </w:p>
     <w:p>
@@ -3952,23 +4149,8 @@
         <w:rPr>
           <w:rFonts w:ascii="Arial" w:hAnsi="Arial" w:cs="Arial"/>
         </w:rPr>
-        <w:t xml:space="preserve">The use of social logins through platforms like </w:t>
-      </w:r>
-      <w:proofErr w:type="spellStart"/>
-      <w:r>
-        <w:rPr>
-          <w:rFonts w:ascii="Arial" w:hAnsi="Arial" w:cs="Arial"/>
-        </w:rPr>
-        <w:t>Facebook</w:t>
-      </w:r>
-      <w:proofErr w:type="spellEnd"/>
-      <w:r>
-        <w:rPr>
-          <w:rFonts w:ascii="Arial" w:hAnsi="Arial" w:cs="Arial"/>
-        </w:rPr>
-        <w:t xml:space="preserve"> can unintentionally cause that websites of third parties </w:t>
-      </w:r>
-      <w:proofErr w:type="gramStart"/>
+        <w:t xml:space="preserve">The use of social logins through platforms like Facebook can unintentionally cause that websites of third parties </w:t>
+      </w:r>
       <w:r>
         <w:rPr>
           <w:rFonts w:ascii="Arial" w:hAnsi="Arial" w:cs="Arial"/>
@@ -3979,14 +4161,7 @@
         <w:rPr>
           <w:rFonts w:ascii="Arial" w:hAnsi="Arial" w:cs="Arial"/>
         </w:rPr>
-        <w:t xml:space="preserve"> be used</w:t>
-      </w:r>
-      <w:proofErr w:type="gramEnd"/>
-      <w:r>
-        <w:rPr>
-          <w:rFonts w:ascii="Arial" w:hAnsi="Arial" w:cs="Arial"/>
-        </w:rPr>
-        <w:t xml:space="preserve"> at certain work places that block social media networks for productivity reasons. </w:t>
+        <w:t xml:space="preserve"> be used at certain work places that block social media networks for productivity reasons. </w:t>
       </w:r>
     </w:p>
     <w:p>
@@ -4013,7 +4188,6 @@
         <w:rPr>
           <w:rFonts w:ascii="Arial" w:hAnsi="Arial" w:cs="Arial"/>
         </w:rPr>
-        <w:lastRenderedPageBreak/>
         <w:t>Loss of control to a third party</w:t>
       </w:r>
     </w:p>
@@ -4038,21 +4212,7 @@
         <w:rPr>
           <w:rFonts w:ascii="Arial" w:hAnsi="Arial" w:cs="Arial"/>
         </w:rPr>
-        <w:t xml:space="preserve">If </w:t>
-      </w:r>
-      <w:proofErr w:type="spellStart"/>
-      <w:r>
-        <w:rPr>
-          <w:rFonts w:ascii="Arial" w:hAnsi="Arial" w:cs="Arial"/>
-        </w:rPr>
-        <w:t>Facebook</w:t>
-      </w:r>
-      <w:proofErr w:type="spellEnd"/>
-      <w:r>
-        <w:rPr>
-          <w:rFonts w:ascii="Arial" w:hAnsi="Arial" w:cs="Arial"/>
-        </w:rPr>
-        <w:t xml:space="preserve">, Twitter or other networks </w:t>
+        <w:t xml:space="preserve">If Facebook, Twitter or other networks </w:t>
       </w:r>
       <w:r>
         <w:rPr>
@@ -4088,21 +4248,7 @@
         <w:rPr>
           <w:rFonts w:ascii="Arial" w:hAnsi="Arial" w:cs="Arial"/>
         </w:rPr>
-        <w:t xml:space="preserve"> also possible that a user cancels or deactivates their social media account, if this account </w:t>
-      </w:r>
-      <w:proofErr w:type="gramStart"/>
-      <w:r>
-        <w:rPr>
-          <w:rFonts w:ascii="Arial" w:hAnsi="Arial" w:cs="Arial"/>
-        </w:rPr>
-        <w:t>was used</w:t>
-      </w:r>
-      <w:proofErr w:type="gramEnd"/>
-      <w:r>
-        <w:rPr>
-          <w:rFonts w:ascii="Arial" w:hAnsi="Arial" w:cs="Arial"/>
-        </w:rPr>
-        <w:t xml:space="preserve"> to login to system that account also </w:t>
+        <w:t xml:space="preserve"> also possible that a user cancels or deactivates their social media account, if this account was used to login to system that account also </w:t>
       </w:r>
       <w:r>
         <w:rPr>
@@ -4165,21 +4311,7 @@
         <w:rPr>
           <w:rFonts w:ascii="Arial" w:hAnsi="Arial" w:cs="Arial"/>
         </w:rPr>
-        <w:t xml:space="preserve">If one of these social identity providers is hacked, all accounts they use to log in </w:t>
-      </w:r>
-      <w:proofErr w:type="gramStart"/>
-      <w:r>
-        <w:rPr>
-          <w:rFonts w:ascii="Arial" w:hAnsi="Arial" w:cs="Arial"/>
-        </w:rPr>
-        <w:t>are affected</w:t>
-      </w:r>
-      <w:proofErr w:type="gramEnd"/>
-      <w:r>
-        <w:rPr>
-          <w:rFonts w:ascii="Arial" w:hAnsi="Arial" w:cs="Arial"/>
-        </w:rPr>
-        <w:t xml:space="preserve"> too.</w:t>
+        <w:t>If one of these social identity providers is hacked, all accounts they use to log in are affected too.</w:t>
       </w:r>
     </w:p>
     <w:p>
@@ -4459,24 +4591,15 @@
           <w:rFonts w:ascii="Arial" w:hAnsi="Arial" w:cs="Arial"/>
           <w:color w:val="000000"/>
         </w:rPr>
-        <w:t xml:space="preserve">System architecture </w:t>
-      </w:r>
-      <w:proofErr w:type="gramStart"/>
+        <w:t xml:space="preserve">System architecture is </w:t>
+      </w:r>
       <w:r>
         <w:rPr>
           <w:rFonts w:ascii="Arial" w:hAnsi="Arial" w:cs="Arial"/>
           <w:color w:val="000000"/>
         </w:rPr>
-        <w:t xml:space="preserve">is </w:t>
-      </w:r>
-      <w:r>
-        <w:rPr>
-          <w:rFonts w:ascii="Arial" w:hAnsi="Arial" w:cs="Arial"/>
-          <w:color w:val="000000"/>
-        </w:rPr>
         <w:t>shown</w:t>
       </w:r>
-      <w:proofErr w:type="gramEnd"/>
       <w:r>
         <w:rPr>
           <w:rFonts w:ascii="Arial" w:hAnsi="Arial" w:cs="Arial"/>
@@ -5265,23 +5388,7 @@
           <w:rFonts w:ascii="Arial" w:hAnsi="Arial" w:cs="Arial"/>
           <w:color w:val="2A2A2A"/>
         </w:rPr>
-        <w:t xml:space="preserve">data applications are data applications that </w:t>
-      </w:r>
-      <w:proofErr w:type="gramStart"/>
-      <w:r>
-        <w:rPr>
-          <w:rFonts w:ascii="Arial" w:hAnsi="Arial" w:cs="Arial"/>
-          <w:color w:val="2A2A2A"/>
-        </w:rPr>
-        <w:t>are separated</w:t>
-      </w:r>
-      <w:proofErr w:type="gramEnd"/>
-      <w:r>
-        <w:rPr>
-          <w:rFonts w:ascii="Arial" w:hAnsi="Arial" w:cs="Arial"/>
-          <w:color w:val="2A2A2A"/>
-        </w:rPr>
-        <w:t xml:space="preserve"> into multiple</w:t>
+        <w:t>data applications are data applications that are separated into multiple</w:t>
       </w:r>
       <w:r>
         <w:rPr>
@@ -5306,23 +5413,7 @@
           <w:rFonts w:ascii="Arial" w:hAnsi="Arial" w:cs="Arial"/>
           <w:color w:val="2A2A2A"/>
         </w:rPr>
-        <w:t xml:space="preserve">. Also called "distributed applications" and "multitier applications," n-tier applications separate processing into discrete tiers that </w:t>
-      </w:r>
-      <w:proofErr w:type="gramStart"/>
-      <w:r>
-        <w:rPr>
-          <w:rFonts w:ascii="Arial" w:hAnsi="Arial" w:cs="Arial"/>
-          <w:color w:val="2A2A2A"/>
-        </w:rPr>
-        <w:t>are distributed</w:t>
-      </w:r>
-      <w:proofErr w:type="gramEnd"/>
-      <w:r>
-        <w:rPr>
-          <w:rFonts w:ascii="Arial" w:hAnsi="Arial" w:cs="Arial"/>
-          <w:color w:val="2A2A2A"/>
-        </w:rPr>
-        <w:t xml:space="preserve"> between the client and the server. </w:t>
+        <w:t xml:space="preserve">. Also called "distributed applications" and "multitier applications," n-tier applications separate processing into discrete tiers that are distributed between the client and the server. </w:t>
       </w:r>
     </w:p>
     <w:p>
@@ -5612,24 +5703,15 @@
           <w:rFonts w:ascii="Arial" w:hAnsi="Arial" w:cs="Arial"/>
           <w:color w:val="2A2A2A"/>
         </w:rPr>
-        <w:t xml:space="preserve">This web application </w:t>
-      </w:r>
-      <w:proofErr w:type="gramStart"/>
+        <w:t>This web application is</w:t>
+      </w:r>
       <w:r>
         <w:rPr>
           <w:rFonts w:ascii="Arial" w:hAnsi="Arial" w:cs="Arial"/>
           <w:color w:val="2A2A2A"/>
         </w:rPr>
-        <w:t>is</w:t>
-      </w:r>
-      <w:r>
-        <w:rPr>
-          <w:rFonts w:ascii="Arial" w:hAnsi="Arial" w:cs="Arial"/>
-          <w:color w:val="2A2A2A"/>
-        </w:rPr>
         <w:t xml:space="preserve"> built</w:t>
       </w:r>
-      <w:proofErr w:type="gramEnd"/>
       <w:r>
         <w:rPr>
           <w:rFonts w:ascii="Arial" w:hAnsi="Arial" w:cs="Arial"/>
@@ -5708,23 +5790,7 @@
           <w:rFonts w:ascii="Arial" w:hAnsi="Arial" w:cs="Arial"/>
           <w:color w:val="2A2A2A"/>
         </w:rPr>
-        <w:t xml:space="preserve"> a novice at front-end design and development or an expert. Bootstrap </w:t>
-      </w:r>
-      <w:proofErr w:type="gramStart"/>
-      <w:r>
-        <w:rPr>
-          <w:rFonts w:ascii="Arial" w:hAnsi="Arial" w:cs="Arial"/>
-          <w:color w:val="2A2A2A"/>
-        </w:rPr>
-        <w:t>is deployed</w:t>
-      </w:r>
-      <w:proofErr w:type="gramEnd"/>
-      <w:r>
-        <w:rPr>
-          <w:rFonts w:ascii="Arial" w:hAnsi="Arial" w:cs="Arial"/>
-          <w:color w:val="2A2A2A"/>
-        </w:rPr>
-        <w:t xml:space="preserve"> as a set of CSS and JavaScript files, and is designed to help your website or application scale efficiently from phones to tablets to desktops.</w:t>
+        <w:t xml:space="preserve"> a novice at front-end design and development or an expert. Bootstrap is deployed as a set of CSS and JavaScript files, and is designed to help your website or application scale efficiently from phones to tablets to desktops.</w:t>
       </w:r>
     </w:p>
     <w:p>
@@ -5918,25 +5984,7 @@
           <w:color w:val="111111"/>
           <w:shd w:val="clear" w:color="auto" w:fill="FFFFFF"/>
         </w:rPr>
-        <w:t xml:space="preserve">This layer is to stored and retrieved information from database or file system. The information </w:t>
-      </w:r>
-      <w:proofErr w:type="gramStart"/>
-      <w:r>
-        <w:rPr>
-          <w:rFonts w:ascii="Arial" w:hAnsi="Arial" w:cs="Arial"/>
-          <w:color w:val="111111"/>
-          <w:shd w:val="clear" w:color="auto" w:fill="FFFFFF"/>
-        </w:rPr>
-        <w:t>is then passed</w:t>
-      </w:r>
-      <w:proofErr w:type="gramEnd"/>
-      <w:r>
-        <w:rPr>
-          <w:rFonts w:ascii="Arial" w:hAnsi="Arial" w:cs="Arial"/>
-          <w:color w:val="111111"/>
-          <w:shd w:val="clear" w:color="auto" w:fill="FFFFFF"/>
-        </w:rPr>
-        <w:t xml:space="preserve"> back to the logic tier for processing, and then eventually back to the users. KAF Recruitment is using MS SQL 2016 and XML files as data storage. </w:t>
+        <w:t xml:space="preserve">This layer is to stored and retrieved information from database or file system. The information is then passed back to the logic tier for processing, and then eventually back to the users. KAF Recruitment is using MS SQL 2016 and XML files as data storage. </w:t>
       </w:r>
     </w:p>
     <w:p>
@@ -6237,7 +6285,7 @@
         <w:sz w:val="16"/>
         <w:szCs w:val="16"/>
       </w:rPr>
-      <w:t>5</w:t>
+      <w:t>4</w:t>
     </w:r>
     <w:r>
       <w:rPr>

--- a/kaf-agency-portal-project/system-requirements-doc/kaf-agency-portal-system-requirements-spec.docx
+++ b/kaf-agency-portal-project/system-requirements-doc/kaf-agency-portal-system-requirements-spec.docx
@@ -418,11 +418,19 @@
           <w:rFonts w:ascii="Arial" w:hAnsi="Arial" w:cs="Arial"/>
         </w:rPr>
       </w:pPr>
-      <w:r>
-        <w:rPr>
-          <w:rFonts w:ascii="Arial" w:hAnsi="Arial" w:cs="Arial"/>
-        </w:rPr>
-        <w:t xml:space="preserve">KAF Agency Portal System documentation. </w:t>
+      <w:proofErr w:type="gramStart"/>
+      <w:r>
+        <w:rPr>
+          <w:rFonts w:ascii="Arial" w:hAnsi="Arial" w:cs="Arial"/>
+        </w:rPr>
+        <w:t>KAF Agency Portal System documentation.</w:t>
+      </w:r>
+      <w:proofErr w:type="gramEnd"/>
+      <w:r>
+        <w:rPr>
+          <w:rFonts w:ascii="Arial" w:hAnsi="Arial" w:cs="Arial"/>
+        </w:rPr>
+        <w:t xml:space="preserve"> </w:t>
       </w:r>
     </w:p>
     <w:p>
@@ -516,8 +524,13 @@
         <w:jc w:val="center"/>
       </w:pPr>
       <w:r>
-        <w:t>KAF Investment Bank Berhad</w:t>
-      </w:r>
+        <w:t xml:space="preserve">KAF Investment Bank </w:t>
+      </w:r>
+      <w:proofErr w:type="spellStart"/>
+      <w:r>
+        <w:t>Berhad</w:t>
+      </w:r>
+      <w:proofErr w:type="spellEnd"/>
     </w:p>
     <w:p>
       <w:pPr>
@@ -3020,13 +3033,21 @@
           <w:rFonts w:ascii="Arial" w:hAnsi="Arial" w:cs="Arial"/>
           <w:color w:val="000000"/>
         </w:rPr>
-        <w:t xml:space="preserve"> is</w:t>
-      </w:r>
+        <w:t xml:space="preserve"> </w:t>
+      </w:r>
+      <w:proofErr w:type="gramStart"/>
       <w:r>
         <w:rPr>
           <w:rFonts w:ascii="Arial" w:hAnsi="Arial" w:cs="Arial"/>
           <w:color w:val="000000"/>
         </w:rPr>
+        <w:t>is</w:t>
+      </w:r>
+      <w:r>
+        <w:rPr>
+          <w:rFonts w:ascii="Arial" w:hAnsi="Arial" w:cs="Arial"/>
+          <w:color w:val="000000"/>
+        </w:rPr>
         <w:t xml:space="preserve"> designed and developed by</w:t>
       </w:r>
       <w:r>
@@ -3071,6 +3092,7 @@
         </w:rPr>
         <w:t xml:space="preserve"> clients</w:t>
       </w:r>
+      <w:proofErr w:type="gramEnd"/>
       <w:r>
         <w:rPr>
           <w:rFonts w:ascii="Arial" w:hAnsi="Arial" w:cs="Arial"/>
@@ -3102,6 +3124,7 @@
           <w:color w:val="000000"/>
         </w:rPr>
       </w:pPr>
+      <w:proofErr w:type="gramStart"/>
       <w:r>
         <w:rPr>
           <w:rFonts w:ascii="Arial" w:hAnsi="Arial" w:cs="Arial"/>
@@ -3165,6 +3188,7 @@
         </w:rPr>
         <w:t xml:space="preserve"> details</w:t>
       </w:r>
+      <w:proofErr w:type="gramEnd"/>
       <w:r>
         <w:rPr>
           <w:rFonts w:ascii="Arial" w:hAnsi="Arial" w:cs="Arial"/>
@@ -3657,8 +3681,16 @@
         <w:rPr>
           <w:rFonts w:ascii="Arial" w:hAnsi="Arial" w:cs="Arial"/>
         </w:rPr>
-        <w:t>, LinkedIn and Facebook</w:t>
-      </w:r>
+        <w:t xml:space="preserve">, LinkedIn and </w:t>
+      </w:r>
+      <w:proofErr w:type="spellStart"/>
+      <w:r>
+        <w:rPr>
+          <w:rFonts w:ascii="Arial" w:hAnsi="Arial" w:cs="Arial"/>
+        </w:rPr>
+        <w:t>Facebook</w:t>
+      </w:r>
+      <w:proofErr w:type="spellEnd"/>
       <w:r>
         <w:rPr>
           <w:rFonts w:ascii="Arial" w:hAnsi="Arial" w:cs="Arial"/>
@@ -3713,6 +3745,7 @@
         </w:rPr>
         <w:t xml:space="preserve"> </w:t>
       </w:r>
+      <w:proofErr w:type="gramStart"/>
       <w:r>
         <w:rPr>
           <w:rFonts w:ascii="Arial" w:hAnsi="Arial" w:cs="Arial"/>
@@ -3729,7 +3762,14 @@
         <w:rPr>
           <w:rFonts w:ascii="Arial" w:hAnsi="Arial" w:cs="Arial"/>
         </w:rPr>
-        <w:t xml:space="preserve">mainly designed for simplifying the login process for users and to realize a higher conversion rate for registrations. </w:t>
+        <w:t>mainly designed</w:t>
+      </w:r>
+      <w:proofErr w:type="gramEnd"/>
+      <w:r>
+        <w:rPr>
+          <w:rFonts w:ascii="Arial" w:hAnsi="Arial" w:cs="Arial"/>
+        </w:rPr>
+        <w:t xml:space="preserve"> for simplifying the login process for users and to realize a higher conversion rate for registrations. </w:t>
       </w:r>
       <w:r>
         <w:rPr>
@@ -3942,7 +3982,33 @@
         <w:rPr>
           <w:rFonts w:ascii="Arial" w:hAnsi="Arial" w:cs="Arial"/>
         </w:rPr>
-        <w:t xml:space="preserve"> their personal data in a correct manner. They don’t want a company to post useless information on their social media profile and are worried that they will be spammed.</w:t>
+        <w:t xml:space="preserve"> their personal data in a correct manner. They </w:t>
+      </w:r>
+      <w:r>
+        <w:rPr>
+          <w:rFonts w:ascii="Arial" w:hAnsi="Arial" w:cs="Arial"/>
+        </w:rPr>
+        <w:t>do not</w:t>
+      </w:r>
+      <w:r>
+        <w:rPr>
+          <w:rFonts w:ascii="Arial" w:hAnsi="Arial" w:cs="Arial"/>
+        </w:rPr>
+        <w:t xml:space="preserve"> want a company to post useless information on their social media profile and are worried that they </w:t>
+      </w:r>
+      <w:proofErr w:type="gramStart"/>
+      <w:r>
+        <w:rPr>
+          <w:rFonts w:ascii="Arial" w:hAnsi="Arial" w:cs="Arial"/>
+        </w:rPr>
+        <w:t>will be spammed</w:t>
+      </w:r>
+      <w:proofErr w:type="gramEnd"/>
+      <w:r>
+        <w:rPr>
+          <w:rFonts w:ascii="Arial" w:hAnsi="Arial" w:cs="Arial"/>
+        </w:rPr>
+        <w:t>.</w:t>
       </w:r>
     </w:p>
     <w:p>
@@ -3969,13 +4035,43 @@
         <w:rPr>
           <w:rFonts w:ascii="Arial" w:hAnsi="Arial" w:cs="Arial"/>
         </w:rPr>
-        <w:t>Excluding job seekers who</w:t>
-      </w:r>
-      <w:r>
-        <w:rPr>
-          <w:rFonts w:ascii="Arial" w:hAnsi="Arial" w:cs="Arial"/>
-        </w:rPr>
-        <w:t xml:space="preserve"> are not active on media social</w:t>
+        <w:t xml:space="preserve">Excluding </w:t>
+      </w:r>
+      <w:r>
+        <w:rPr>
+          <w:rFonts w:ascii="Arial" w:hAnsi="Arial" w:cs="Arial"/>
+        </w:rPr>
+        <w:t>Users</w:t>
+      </w:r>
+      <w:r>
+        <w:rPr>
+          <w:rFonts w:ascii="Arial" w:hAnsi="Arial" w:cs="Arial"/>
+        </w:rPr>
+        <w:t xml:space="preserve"> who</w:t>
+      </w:r>
+      <w:r>
+        <w:rPr>
+          <w:rFonts w:ascii="Arial" w:hAnsi="Arial" w:cs="Arial"/>
+        </w:rPr>
+        <w:t xml:space="preserve"> are not active on</w:t>
+      </w:r>
+      <w:r>
+        <w:rPr>
+          <w:rFonts w:ascii="Arial" w:hAnsi="Arial" w:cs="Arial"/>
+        </w:rPr>
+        <w:t xml:space="preserve"> </w:t>
+      </w:r>
+      <w:r>
+        <w:rPr>
+          <w:rFonts w:ascii="Arial" w:hAnsi="Arial" w:cs="Arial"/>
+        </w:rPr>
+        <w:t>social</w:t>
+      </w:r>
+      <w:r>
+        <w:rPr>
+          <w:rFonts w:ascii="Arial" w:hAnsi="Arial" w:cs="Arial"/>
+        </w:rPr>
+        <w:t xml:space="preserve"> media site</w:t>
       </w:r>
     </w:p>
     <w:p>
@@ -4011,7 +4107,13 @@
         <w:rPr>
           <w:rFonts w:ascii="Arial" w:hAnsi="Arial" w:cs="Arial"/>
         </w:rPr>
-        <w:t xml:space="preserve"> user social media for all different kind of reason. Because of </w:t>
+        <w:t xml:space="preserve"> use</w:t>
+      </w:r>
+      <w:r>
+        <w:rPr>
+          <w:rFonts w:ascii="Arial" w:hAnsi="Arial" w:cs="Arial"/>
+        </w:rPr>
+        <w:t xml:space="preserve"> social media for all different kind of reason. Because of </w:t>
       </w:r>
       <w:r>
         <w:rPr>
@@ -4050,7 +4152,31 @@
         <w:rPr>
           <w:rFonts w:ascii="Arial" w:hAnsi="Arial" w:cs="Arial"/>
         </w:rPr>
-        <w:t>Social logins can contain false information (data accuracy)</w:t>
+        <w:t>Social</w:t>
+      </w:r>
+      <w:r>
+        <w:rPr>
+          <w:rFonts w:ascii="Arial" w:hAnsi="Arial" w:cs="Arial"/>
+        </w:rPr>
+        <w:t xml:space="preserve"> media</w:t>
+      </w:r>
+      <w:r>
+        <w:rPr>
+          <w:rFonts w:ascii="Arial" w:hAnsi="Arial" w:cs="Arial"/>
+        </w:rPr>
+        <w:t xml:space="preserve"> logins </w:t>
+      </w:r>
+      <w:r>
+        <w:rPr>
+          <w:rFonts w:ascii="Arial" w:hAnsi="Arial" w:cs="Arial"/>
+        </w:rPr>
+        <w:t>may</w:t>
+      </w:r>
+      <w:r>
+        <w:rPr>
+          <w:rFonts w:ascii="Arial" w:hAnsi="Arial" w:cs="Arial"/>
+        </w:rPr>
+        <w:t xml:space="preserve"> contain false information (data accuracy)</w:t>
       </w:r>
     </w:p>
     <w:p>
@@ -4098,7 +4224,55 @@
         <w:rPr>
           <w:rFonts w:ascii="Arial" w:hAnsi="Arial" w:cs="Arial"/>
         </w:rPr>
-        <w:t xml:space="preserve"> user the email account with which they signed up anymore. Is also depends on the privacy settings of the person whether gain access to their information or not.</w:t>
+        <w:t xml:space="preserve"> </w:t>
+      </w:r>
+      <w:r>
+        <w:rPr>
+          <w:rFonts w:ascii="Arial" w:hAnsi="Arial" w:cs="Arial"/>
+        </w:rPr>
+        <w:t>use</w:t>
+      </w:r>
+      <w:r>
+        <w:rPr>
+          <w:rFonts w:ascii="Arial" w:hAnsi="Arial" w:cs="Arial"/>
+        </w:rPr>
+        <w:t xml:space="preserve"> the</w:t>
+      </w:r>
+      <w:r>
+        <w:rPr>
+          <w:rFonts w:ascii="Arial" w:hAnsi="Arial" w:cs="Arial"/>
+        </w:rPr>
+        <w:t xml:space="preserve"> exact</w:t>
+      </w:r>
+      <w:r>
+        <w:rPr>
+          <w:rFonts w:ascii="Arial" w:hAnsi="Arial" w:cs="Arial"/>
+        </w:rPr>
+        <w:t xml:space="preserve"> email account with which they signed up anymore. </w:t>
+      </w:r>
+      <w:r>
+        <w:rPr>
+          <w:rFonts w:ascii="Arial" w:hAnsi="Arial" w:cs="Arial"/>
+        </w:rPr>
+        <w:t>It</w:t>
+      </w:r>
+      <w:r>
+        <w:rPr>
+          <w:rFonts w:ascii="Arial" w:hAnsi="Arial" w:cs="Arial"/>
+        </w:rPr>
+        <w:t xml:space="preserve"> depends on the privacy settings of the person whether</w:t>
+      </w:r>
+      <w:r>
+        <w:rPr>
+          <w:rFonts w:ascii="Arial" w:hAnsi="Arial" w:cs="Arial"/>
+        </w:rPr>
+        <w:t xml:space="preserve"> if they</w:t>
+      </w:r>
+      <w:r>
+        <w:rPr>
+          <w:rFonts w:ascii="Arial" w:hAnsi="Arial" w:cs="Arial"/>
+        </w:rPr>
+        <w:t xml:space="preserve"> gain access to their information or not.</w:t>
       </w:r>
     </w:p>
     <w:p>
@@ -4109,6 +4283,18 @@
           <w:rFonts w:ascii="Arial" w:hAnsi="Arial" w:cs="Arial"/>
         </w:rPr>
       </w:pPr>
+      <w:r>
+        <w:rPr>
+          <w:rFonts w:ascii="Arial" w:hAnsi="Arial" w:cs="Arial"/>
+        </w:rPr>
+        <w:t xml:space="preserve"> </w:t>
+      </w:r>
+      <w:r>
+        <w:rPr>
+          <w:rFonts w:ascii="Arial" w:hAnsi="Arial" w:cs="Arial"/>
+        </w:rPr>
+        <w:tab/>
+      </w:r>
     </w:p>
     <w:p>
       <w:pPr>
@@ -4125,7 +4311,37 @@
         <w:rPr>
           <w:rFonts w:ascii="Arial" w:hAnsi="Arial" w:cs="Arial"/>
         </w:rPr>
-        <w:t>Social networks login are sometime blocked</w:t>
+        <w:t>Social network</w:t>
+      </w:r>
+      <w:r>
+        <w:rPr>
+          <w:rFonts w:ascii="Arial" w:hAnsi="Arial" w:cs="Arial"/>
+        </w:rPr>
+        <w:t xml:space="preserve">ing </w:t>
+      </w:r>
+      <w:r>
+        <w:rPr>
+          <w:rFonts w:ascii="Arial" w:hAnsi="Arial" w:cs="Arial"/>
+        </w:rPr>
+        <w:t>login</w:t>
+      </w:r>
+      <w:r>
+        <w:rPr>
+          <w:rFonts w:ascii="Arial" w:hAnsi="Arial" w:cs="Arial"/>
+        </w:rPr>
+        <w:t xml:space="preserve"> site</w:t>
+      </w:r>
+      <w:r>
+        <w:rPr>
+          <w:rFonts w:ascii="Arial" w:hAnsi="Arial" w:cs="Arial"/>
+        </w:rPr>
+        <w:t>s</w:t>
+      </w:r>
+      <w:r>
+        <w:rPr>
+          <w:rFonts w:ascii="Arial" w:hAnsi="Arial" w:cs="Arial"/>
+        </w:rPr>
+        <w:t xml:space="preserve"> are sometime blocked</w:t>
       </w:r>
     </w:p>
     <w:p>
@@ -4149,20 +4365,94 @@
         <w:rPr>
           <w:rFonts w:ascii="Arial" w:hAnsi="Arial" w:cs="Arial"/>
         </w:rPr>
-        <w:t xml:space="preserve">The use of social logins through platforms like Facebook can unintentionally cause that websites of third parties </w:t>
-      </w:r>
-      <w:r>
-        <w:rPr>
-          <w:rFonts w:ascii="Arial" w:hAnsi="Arial" w:cs="Arial"/>
-        </w:rPr>
-        <w:t>cannot</w:t>
-      </w:r>
-      <w:r>
-        <w:rPr>
-          <w:rFonts w:ascii="Arial" w:hAnsi="Arial" w:cs="Arial"/>
-        </w:rPr>
-        <w:t xml:space="preserve"> be used at certain work places that block social media networks for productivity reasons. </w:t>
-      </w:r>
+        <w:t>The use of social</w:t>
+      </w:r>
+      <w:r>
+        <w:rPr>
+          <w:rFonts w:ascii="Arial" w:hAnsi="Arial" w:cs="Arial"/>
+        </w:rPr>
+        <w:t xml:space="preserve"> media</w:t>
+      </w:r>
+      <w:r>
+        <w:rPr>
+          <w:rFonts w:ascii="Arial" w:hAnsi="Arial" w:cs="Arial"/>
+        </w:rPr>
+        <w:t xml:space="preserve"> login through platform</w:t>
+      </w:r>
+      <w:r>
+        <w:rPr>
+          <w:rFonts w:ascii="Arial" w:hAnsi="Arial" w:cs="Arial"/>
+        </w:rPr>
+        <w:t xml:space="preserve"> like </w:t>
+      </w:r>
+      <w:proofErr w:type="spellStart"/>
+      <w:r>
+        <w:rPr>
+          <w:rFonts w:ascii="Arial" w:hAnsi="Arial" w:cs="Arial"/>
+        </w:rPr>
+        <w:t>Facebook</w:t>
+      </w:r>
+      <w:proofErr w:type="spellEnd"/>
+      <w:r>
+        <w:rPr>
+          <w:rFonts w:ascii="Arial" w:hAnsi="Arial" w:cs="Arial"/>
+        </w:rPr>
+        <w:t xml:space="preserve"> can unintentionally cause </w:t>
+      </w:r>
+      <w:r>
+        <w:rPr>
+          <w:rFonts w:ascii="Arial" w:hAnsi="Arial" w:cs="Arial"/>
+        </w:rPr>
+        <w:t>access issue</w:t>
+      </w:r>
+      <w:r>
+        <w:rPr>
+          <w:rFonts w:ascii="Arial" w:hAnsi="Arial" w:cs="Arial"/>
+        </w:rPr>
+        <w:t xml:space="preserve"> at certain work places </w:t>
+      </w:r>
+      <w:r>
+        <w:rPr>
+          <w:rFonts w:ascii="Arial" w:hAnsi="Arial" w:cs="Arial"/>
+        </w:rPr>
+        <w:t>due</w:t>
+      </w:r>
+      <w:r>
+        <w:rPr>
+          <w:rFonts w:ascii="Arial" w:hAnsi="Arial" w:cs="Arial"/>
+        </w:rPr>
+        <w:t xml:space="preserve"> </w:t>
+      </w:r>
+      <w:r>
+        <w:rPr>
+          <w:rFonts w:ascii="Arial" w:hAnsi="Arial" w:cs="Arial"/>
+        </w:rPr>
+        <w:t xml:space="preserve">restricted access to social media sites </w:t>
+      </w:r>
+      <w:r>
+        <w:rPr>
+          <w:rFonts w:ascii="Arial" w:hAnsi="Arial" w:cs="Arial"/>
+        </w:rPr>
+        <w:t xml:space="preserve">for productivity reasons. </w:t>
+      </w:r>
+    </w:p>
+    <w:p>
+      <w:pPr>
+        <w:ind w:left="720"/>
+        <w:jc w:val="both"/>
+        <w:rPr>
+          <w:rFonts w:ascii="Arial" w:hAnsi="Arial" w:cs="Arial"/>
+        </w:rPr>
+      </w:pPr>
+    </w:p>
+    <w:p>
+      <w:pPr>
+        <w:ind w:left="720"/>
+        <w:jc w:val="both"/>
+        <w:rPr>
+          <w:rFonts w:ascii="Arial" w:hAnsi="Arial" w:cs="Arial"/>
+        </w:rPr>
+      </w:pPr>
     </w:p>
     <w:p>
       <w:pPr>
@@ -4188,6 +4478,7 @@
         <w:rPr>
           <w:rFonts w:ascii="Arial" w:hAnsi="Arial" w:cs="Arial"/>
         </w:rPr>
+        <w:lastRenderedPageBreak/>
         <w:t>Loss of control to a third party</w:t>
       </w:r>
     </w:p>
@@ -4212,7 +4503,21 @@
         <w:rPr>
           <w:rFonts w:ascii="Arial" w:hAnsi="Arial" w:cs="Arial"/>
         </w:rPr>
-        <w:t xml:space="preserve">If Facebook, Twitter or other networks </w:t>
+        <w:t xml:space="preserve">If </w:t>
+      </w:r>
+      <w:proofErr w:type="spellStart"/>
+      <w:r>
+        <w:rPr>
+          <w:rFonts w:ascii="Arial" w:hAnsi="Arial" w:cs="Arial"/>
+        </w:rPr>
+        <w:t>Facebook</w:t>
+      </w:r>
+      <w:proofErr w:type="spellEnd"/>
+      <w:r>
+        <w:rPr>
+          <w:rFonts w:ascii="Arial" w:hAnsi="Arial" w:cs="Arial"/>
+        </w:rPr>
+        <w:t xml:space="preserve">, Twitter or other networks </w:t>
       </w:r>
       <w:r>
         <w:rPr>
@@ -4236,7 +4541,13 @@
         <w:rPr>
           <w:rFonts w:ascii="Arial" w:hAnsi="Arial" w:cs="Arial"/>
         </w:rPr>
-        <w:t xml:space="preserve"> have access to their accounts. </w:t>
+        <w:t xml:space="preserve"> have access to their account</w:t>
+      </w:r>
+      <w:r>
+        <w:rPr>
+          <w:rFonts w:ascii="Arial" w:hAnsi="Arial" w:cs="Arial"/>
+        </w:rPr>
+        <w:t xml:space="preserve">. </w:t>
       </w:r>
       <w:r>
         <w:rPr>
@@ -4248,13 +4559,69 @@
         <w:rPr>
           <w:rFonts w:ascii="Arial" w:hAnsi="Arial" w:cs="Arial"/>
         </w:rPr>
-        <w:t xml:space="preserve"> also possible that a user cancels or deactivates their social media account, if this account was used to login to system that account also </w:t>
+        <w:t xml:space="preserve"> also possible that </w:t>
+      </w:r>
+      <w:r>
+        <w:rPr>
+          <w:rFonts w:ascii="Arial" w:hAnsi="Arial" w:cs="Arial"/>
+        </w:rPr>
+        <w:t>the</w:t>
+      </w:r>
+      <w:r>
+        <w:rPr>
+          <w:rFonts w:ascii="Arial" w:hAnsi="Arial" w:cs="Arial"/>
+        </w:rPr>
+        <w:t xml:space="preserve"> user cancels or deactivates their social media account, if this account </w:t>
+      </w:r>
+      <w:proofErr w:type="gramStart"/>
+      <w:r>
+        <w:rPr>
+          <w:rFonts w:ascii="Arial" w:hAnsi="Arial" w:cs="Arial"/>
+        </w:rPr>
+        <w:t>was</w:t>
+      </w:r>
+      <w:proofErr w:type="gramEnd"/>
+      <w:r>
+        <w:rPr>
+          <w:rFonts w:ascii="Arial" w:hAnsi="Arial" w:cs="Arial"/>
+        </w:rPr>
+        <w:t xml:space="preserve"> used to login to system</w:t>
+      </w:r>
+      <w:r>
+        <w:rPr>
+          <w:rFonts w:ascii="Arial" w:hAnsi="Arial" w:cs="Arial"/>
+        </w:rPr>
+        <w:t>,</w:t>
+      </w:r>
+      <w:r>
+        <w:rPr>
+          <w:rFonts w:ascii="Arial" w:hAnsi="Arial" w:cs="Arial"/>
+        </w:rPr>
+        <w:t xml:space="preserve"> </w:t>
+      </w:r>
+      <w:r>
+        <w:rPr>
+          <w:rFonts w:ascii="Arial" w:hAnsi="Arial" w:cs="Arial"/>
+        </w:rPr>
+        <w:t>hence the</w:t>
+      </w:r>
+      <w:r>
+        <w:rPr>
+          <w:rFonts w:ascii="Arial" w:hAnsi="Arial" w:cs="Arial"/>
+        </w:rPr>
+        <w:t xml:space="preserve"> account also </w:t>
       </w:r>
       <w:r>
         <w:rPr>
           <w:rFonts w:ascii="Arial" w:hAnsi="Arial" w:cs="Arial"/>
         </w:rPr>
         <w:t>would</w:t>
+      </w:r>
+      <w:r>
+        <w:rPr>
+          <w:rFonts w:ascii="Arial" w:hAnsi="Arial" w:cs="Arial"/>
+        </w:rPr>
+        <w:t xml:space="preserve"> possibly</w:t>
       </w:r>
       <w:r>
         <w:rPr>
@@ -4311,7 +4678,21 @@
         <w:rPr>
           <w:rFonts w:ascii="Arial" w:hAnsi="Arial" w:cs="Arial"/>
         </w:rPr>
-        <w:t>If one of these social identity providers is hacked, all accounts they use to log in are affected too.</w:t>
+        <w:t xml:space="preserve">If one of these social identity providers is hacked, all accounts they use to log in </w:t>
+      </w:r>
+      <w:proofErr w:type="gramStart"/>
+      <w:r>
+        <w:rPr>
+          <w:rFonts w:ascii="Arial" w:hAnsi="Arial" w:cs="Arial"/>
+        </w:rPr>
+        <w:t>are affected</w:t>
+      </w:r>
+      <w:proofErr w:type="gramEnd"/>
+      <w:r>
+        <w:rPr>
+          <w:rFonts w:ascii="Arial" w:hAnsi="Arial" w:cs="Arial"/>
+        </w:rPr>
+        <w:t xml:space="preserve"> too.</w:t>
       </w:r>
     </w:p>
     <w:p>
@@ -4362,7 +4743,31 @@
         <w:rPr>
           <w:rFonts w:ascii="Arial" w:hAnsi="Arial" w:cs="Arial"/>
         </w:rPr>
-        <w:t>User will have difficulty to choose which social media login to use if too many provider.</w:t>
+        <w:t>User will have difficulty to choose which social media login to use if too many</w:t>
+      </w:r>
+      <w:r>
+        <w:rPr>
+          <w:rFonts w:ascii="Arial" w:hAnsi="Arial" w:cs="Arial"/>
+        </w:rPr>
+        <w:t xml:space="preserve"> login</w:t>
+      </w:r>
+      <w:r>
+        <w:rPr>
+          <w:rFonts w:ascii="Arial" w:hAnsi="Arial" w:cs="Arial"/>
+        </w:rPr>
+        <w:t xml:space="preserve"> provider</w:t>
+      </w:r>
+      <w:r>
+        <w:rPr>
+          <w:rFonts w:ascii="Arial" w:hAnsi="Arial" w:cs="Arial"/>
+        </w:rPr>
+        <w:t>s</w:t>
+      </w:r>
+      <w:r>
+        <w:rPr>
+          <w:rFonts w:ascii="Arial" w:hAnsi="Arial" w:cs="Arial"/>
+        </w:rPr>
+        <w:t>.</w:t>
       </w:r>
     </w:p>
     <w:p>
@@ -4440,7 +4845,31 @@
         <w:rPr>
           <w:rFonts w:ascii="Arial" w:hAnsi="Arial" w:cs="Arial"/>
         </w:rPr>
-        <w:t>User forgot which social login they’ve used</w:t>
+        <w:t>User forgot which social</w:t>
+      </w:r>
+      <w:r>
+        <w:rPr>
+          <w:rFonts w:ascii="Arial" w:hAnsi="Arial" w:cs="Arial"/>
+        </w:rPr>
+        <w:t xml:space="preserve"> media</w:t>
+      </w:r>
+      <w:r>
+        <w:rPr>
+          <w:rFonts w:ascii="Arial" w:hAnsi="Arial" w:cs="Arial"/>
+        </w:rPr>
+        <w:t xml:space="preserve"> login they</w:t>
+      </w:r>
+      <w:r>
+        <w:rPr>
+          <w:rFonts w:ascii="Arial" w:hAnsi="Arial" w:cs="Arial"/>
+        </w:rPr>
+        <w:t xml:space="preserve"> have</w:t>
+      </w:r>
+      <w:r>
+        <w:rPr>
+          <w:rFonts w:ascii="Arial" w:hAnsi="Arial" w:cs="Arial"/>
+        </w:rPr>
+        <w:t xml:space="preserve"> used</w:t>
       </w:r>
     </w:p>
     <w:p>
@@ -4591,15 +5020,24 @@
           <w:rFonts w:ascii="Arial" w:hAnsi="Arial" w:cs="Arial"/>
           <w:color w:val="000000"/>
         </w:rPr>
-        <w:t xml:space="preserve">System architecture is </w:t>
-      </w:r>
+        <w:t xml:space="preserve">System architecture </w:t>
+      </w:r>
+      <w:proofErr w:type="gramStart"/>
       <w:r>
         <w:rPr>
           <w:rFonts w:ascii="Arial" w:hAnsi="Arial" w:cs="Arial"/>
           <w:color w:val="000000"/>
         </w:rPr>
+        <w:t xml:space="preserve">is </w:t>
+      </w:r>
+      <w:r>
+        <w:rPr>
+          <w:rFonts w:ascii="Arial" w:hAnsi="Arial" w:cs="Arial"/>
+          <w:color w:val="000000"/>
+        </w:rPr>
         <w:t>shown</w:t>
       </w:r>
+      <w:proofErr w:type="gramEnd"/>
       <w:r>
         <w:rPr>
           <w:rFonts w:ascii="Arial" w:hAnsi="Arial" w:cs="Arial"/>
@@ -5388,7 +5826,23 @@
           <w:rFonts w:ascii="Arial" w:hAnsi="Arial" w:cs="Arial"/>
           <w:color w:val="2A2A2A"/>
         </w:rPr>
-        <w:t>data applications are data applications that are separated into multiple</w:t>
+        <w:t xml:space="preserve">data applications are data applications that </w:t>
+      </w:r>
+      <w:proofErr w:type="gramStart"/>
+      <w:r>
+        <w:rPr>
+          <w:rFonts w:ascii="Arial" w:hAnsi="Arial" w:cs="Arial"/>
+          <w:color w:val="2A2A2A"/>
+        </w:rPr>
+        <w:t>are separated</w:t>
+      </w:r>
+      <w:proofErr w:type="gramEnd"/>
+      <w:r>
+        <w:rPr>
+          <w:rFonts w:ascii="Arial" w:hAnsi="Arial" w:cs="Arial"/>
+          <w:color w:val="2A2A2A"/>
+        </w:rPr>
+        <w:t xml:space="preserve"> into multiple</w:t>
       </w:r>
       <w:r>
         <w:rPr>
@@ -5413,7 +5867,23 @@
           <w:rFonts w:ascii="Arial" w:hAnsi="Arial" w:cs="Arial"/>
           <w:color w:val="2A2A2A"/>
         </w:rPr>
-        <w:t xml:space="preserve">. Also called "distributed applications" and "multitier applications," n-tier applications separate processing into discrete tiers that are distributed between the client and the server. </w:t>
+        <w:t xml:space="preserve">. Also called "distributed applications" and "multitier applications," n-tier applications separate processing into discrete tiers that </w:t>
+      </w:r>
+      <w:proofErr w:type="gramStart"/>
+      <w:r>
+        <w:rPr>
+          <w:rFonts w:ascii="Arial" w:hAnsi="Arial" w:cs="Arial"/>
+          <w:color w:val="2A2A2A"/>
+        </w:rPr>
+        <w:t>are distributed</w:t>
+      </w:r>
+      <w:proofErr w:type="gramEnd"/>
+      <w:r>
+        <w:rPr>
+          <w:rFonts w:ascii="Arial" w:hAnsi="Arial" w:cs="Arial"/>
+          <w:color w:val="2A2A2A"/>
+        </w:rPr>
+        <w:t xml:space="preserve"> between the client and the server. </w:t>
       </w:r>
     </w:p>
     <w:p>
@@ -5703,15 +6173,24 @@
           <w:rFonts w:ascii="Arial" w:hAnsi="Arial" w:cs="Arial"/>
           <w:color w:val="2A2A2A"/>
         </w:rPr>
-        <w:t>This web application is</w:t>
-      </w:r>
+        <w:t xml:space="preserve">This web application </w:t>
+      </w:r>
+      <w:proofErr w:type="gramStart"/>
       <w:r>
         <w:rPr>
           <w:rFonts w:ascii="Arial" w:hAnsi="Arial" w:cs="Arial"/>
           <w:color w:val="2A2A2A"/>
         </w:rPr>
+        <w:t>is</w:t>
+      </w:r>
+      <w:r>
+        <w:rPr>
+          <w:rFonts w:ascii="Arial" w:hAnsi="Arial" w:cs="Arial"/>
+          <w:color w:val="2A2A2A"/>
+        </w:rPr>
         <w:t xml:space="preserve"> built</w:t>
       </w:r>
+      <w:proofErr w:type="gramEnd"/>
       <w:r>
         <w:rPr>
           <w:rFonts w:ascii="Arial" w:hAnsi="Arial" w:cs="Arial"/>
@@ -5790,7 +6269,23 @@
           <w:rFonts w:ascii="Arial" w:hAnsi="Arial" w:cs="Arial"/>
           <w:color w:val="2A2A2A"/>
         </w:rPr>
-        <w:t xml:space="preserve"> a novice at front-end design and development or an expert. Bootstrap is deployed as a set of CSS and JavaScript files, and is designed to help your website or application scale efficiently from phones to tablets to desktops.</w:t>
+        <w:t xml:space="preserve"> a novice at front-end design and development or an expert. Bootstrap </w:t>
+      </w:r>
+      <w:proofErr w:type="gramStart"/>
+      <w:r>
+        <w:rPr>
+          <w:rFonts w:ascii="Arial" w:hAnsi="Arial" w:cs="Arial"/>
+          <w:color w:val="2A2A2A"/>
+        </w:rPr>
+        <w:t>is deployed</w:t>
+      </w:r>
+      <w:proofErr w:type="gramEnd"/>
+      <w:r>
+        <w:rPr>
+          <w:rFonts w:ascii="Arial" w:hAnsi="Arial" w:cs="Arial"/>
+          <w:color w:val="2A2A2A"/>
+        </w:rPr>
+        <w:t xml:space="preserve"> as a set of CSS and JavaScript files, and is designed to help your website or application scale efficiently from phones to tablets to desktops.</w:t>
       </w:r>
     </w:p>
     <w:p>
@@ -5984,7 +6479,25 @@
           <w:color w:val="111111"/>
           <w:shd w:val="clear" w:color="auto" w:fill="FFFFFF"/>
         </w:rPr>
-        <w:t xml:space="preserve">This layer is to stored and retrieved information from database or file system. The information is then passed back to the logic tier for processing, and then eventually back to the users. KAF Recruitment is using MS SQL 2016 and XML files as data storage. </w:t>
+        <w:t xml:space="preserve">This layer is to stored and retrieved information from database or file system. The information </w:t>
+      </w:r>
+      <w:proofErr w:type="gramStart"/>
+      <w:r>
+        <w:rPr>
+          <w:rFonts w:ascii="Arial" w:hAnsi="Arial" w:cs="Arial"/>
+          <w:color w:val="111111"/>
+          <w:shd w:val="clear" w:color="auto" w:fill="FFFFFF"/>
+        </w:rPr>
+        <w:t>is then passed</w:t>
+      </w:r>
+      <w:proofErr w:type="gramEnd"/>
+      <w:r>
+        <w:rPr>
+          <w:rFonts w:ascii="Arial" w:hAnsi="Arial" w:cs="Arial"/>
+          <w:color w:val="111111"/>
+          <w:shd w:val="clear" w:color="auto" w:fill="FFFFFF"/>
+        </w:rPr>
+        <w:t xml:space="preserve"> back to the logic tier for processing, and then eventually back to the users. KAF Recruitment is using MS SQL 2016 and XML files as data storage. </w:t>
       </w:r>
     </w:p>
     <w:p>
@@ -6024,7 +6537,16 @@
           <w:bCs/>
           <w:color w:val="000000"/>
         </w:rPr>
-        <w:t>Data Design</w:t>
+        <w:t>System Workflow</w:t>
+      </w:r>
+      <w:r>
+        <w:rPr>
+          <w:rFonts w:ascii="Arial" w:hAnsi="Arial" w:cs="Arial"/>
+          <w:b/>
+          <w:bCs/>
+          <w:color w:val="000000"/>
+        </w:rPr>
+        <w:t xml:space="preserve"> Design</w:t>
       </w:r>
       <w:bookmarkEnd w:id="90"/>
     </w:p>
@@ -6059,12 +6581,24 @@
         <w:rPr>
           <w:rFonts w:ascii="Arial" w:hAnsi="Arial"/>
         </w:rPr>
-        <w:t xml:space="preserve">owing are database table for KAF </w:t>
+        <w:t xml:space="preserve">owing are </w:t>
       </w:r>
       <w:r>
         <w:rPr>
           <w:rFonts w:ascii="Arial" w:hAnsi="Arial"/>
         </w:rPr>
+        <w:t>examples of workflow</w:t>
+      </w:r>
+      <w:r>
+        <w:rPr>
+          <w:rFonts w:ascii="Arial" w:hAnsi="Arial"/>
+        </w:rPr>
+        <w:t xml:space="preserve"> for KAF </w:t>
+      </w:r>
+      <w:r>
+        <w:rPr>
+          <w:rFonts w:ascii="Arial" w:hAnsi="Arial"/>
+        </w:rPr>
         <w:t>Agency Portal</w:t>
       </w:r>
       <w:r>
@@ -6074,9 +6608,88 @@
         <w:t xml:space="preserve"> System.</w:t>
       </w:r>
     </w:p>
+    <w:p>
+      <w:pPr>
+        <w:pStyle w:val="NormalWeb"/>
+        <w:spacing w:before="0" w:beforeAutospacing="0" w:after="0" w:afterAutospacing="0"/>
+        <w:jc w:val="both"/>
+        <w:rPr>
+          <w:rFonts w:ascii="Arial" w:hAnsi="Arial"/>
+        </w:rPr>
+      </w:pPr>
+    </w:p>
+    <w:p>
+      <w:pPr>
+        <w:pStyle w:val="NormalWeb"/>
+        <w:spacing w:before="0" w:beforeAutospacing="0" w:after="0" w:afterAutospacing="0"/>
+        <w:jc w:val="center"/>
+        <w:rPr>
+          <w:rFonts w:ascii="Arial" w:hAnsi="Arial"/>
+        </w:rPr>
+      </w:pPr>
+      <w:r>
+        <w:rPr>
+          <w:rFonts w:ascii="Arial" w:hAnsi="Arial"/>
+          <w:noProof/>
+          <w:lang w:val="en-US" w:eastAsia="en-US"/>
+        </w:rPr>
+        <w:drawing>
+          <wp:inline distT="0" distB="0" distL="0" distR="0">
+            <wp:extent cx="3858006" cy="3752698"/>
+            <wp:effectExtent l="57150" t="19050" r="123444" b="76352"/>
+            <wp:docPr id="3" name="Picture 3" descr="C:\Users\hafidz\Downloads\RegistrationOfUserProcessDiagram.jpg"/>
+            <wp:cNvGraphicFramePr>
+              <a:graphicFrameLocks xmlns:a="http://schemas.openxmlformats.org/drawingml/2006/main" noChangeAspect="1"/>
+            </wp:cNvGraphicFramePr>
+            <a:graphic xmlns:a="http://schemas.openxmlformats.org/drawingml/2006/main">
+              <a:graphicData uri="http://schemas.openxmlformats.org/drawingml/2006/picture">
+                <pic:pic xmlns:pic="http://schemas.openxmlformats.org/drawingml/2006/picture">
+                  <pic:nvPicPr>
+                    <pic:cNvPr id="0" name="Picture 3" descr="C:\Users\hafidz\Downloads\RegistrationOfUserProcessDiagram.jpg"/>
+                    <pic:cNvPicPr>
+                      <a:picLocks noChangeAspect="1" noChangeArrowheads="1"/>
+                    </pic:cNvPicPr>
+                  </pic:nvPicPr>
+                  <pic:blipFill>
+                    <a:blip r:embed="rId8" cstate="print"/>
+                    <a:srcRect/>
+                    <a:stretch>
+                      <a:fillRect/>
+                    </a:stretch>
+                  </pic:blipFill>
+                  <pic:spPr bwMode="auto">
+                    <a:xfrm>
+                      <a:off x="0" y="0"/>
+                      <a:ext cx="3859923" cy="3754563"/>
+                    </a:xfrm>
+                    <a:prstGeom prst="rect">
+                      <a:avLst/>
+                    </a:prstGeom>
+                    <a:ln w="3175" cap="sq">
+                      <a:solidFill>
+                        <a:srgbClr val="000000"/>
+                      </a:solidFill>
+                      <a:prstDash val="solid"/>
+                      <a:miter lim="800000"/>
+                    </a:ln>
+                    <a:effectLst>
+                      <a:outerShdw blurRad="50800" dist="38100" dir="2700000" algn="tl" rotWithShape="0">
+                        <a:srgbClr val="000000">
+                          <a:alpha val="43000"/>
+                        </a:srgbClr>
+                      </a:outerShdw>
+                    </a:effectLst>
+                  </pic:spPr>
+                </pic:pic>
+              </a:graphicData>
+            </a:graphic>
+          </wp:inline>
+        </w:drawing>
+      </w:r>
+    </w:p>
     <w:sectPr>
-      <w:headerReference w:type="default" r:id="rId8"/>
-      <w:footerReference w:type="default" r:id="rId9"/>
+      <w:headerReference w:type="default" r:id="rId9"/>
+      <w:footerReference w:type="default" r:id="rId10"/>
       <w:pgSz w:w="12240" w:h="15840"/>
       <w:pgMar w:top="1440" w:right="1800" w:bottom="1440" w:left="1800" w:header="720" w:footer="720" w:gutter="0"/>
       <w:cols w:space="720"/>
@@ -6285,7 +6898,7 @@
         <w:sz w:val="16"/>
         <w:szCs w:val="16"/>
       </w:rPr>
-      <w:t>4</w:t>
+      <w:t>8</w:t>
     </w:r>
     <w:r>
       <w:rPr>

--- a/kaf-agency-portal-project/system-requirements-doc/kaf-agency-portal-system-requirements-spec.docx
+++ b/kaf-agency-portal-project/system-requirements-doc/kaf-agency-portal-system-requirements-spec.docx
@@ -80,7 +80,7 @@
       <w:bookmarkStart w:id="5" w:name="_Toc479676538"/>
       <w:bookmarkStart w:id="6" w:name="_Toc479677062"/>
       <w:bookmarkStart w:id="7" w:name="_Toc479684088"/>
-      <w:bookmarkStart w:id="8" w:name="_Toc7772266"/>
+      <w:bookmarkStart w:id="8" w:name="_Toc8046150"/>
       <w:r>
         <w:rPr>
           <w:rFonts w:ascii="Arial Black" w:hAnsi="Arial Black" w:cs="Arial"/>
@@ -131,7 +131,7 @@
       <w:bookmarkStart w:id="14" w:name="_Toc479676539"/>
       <w:bookmarkStart w:id="15" w:name="_Toc479677063"/>
       <w:bookmarkStart w:id="16" w:name="_Toc479684089"/>
-      <w:bookmarkStart w:id="17" w:name="_Toc7772267"/>
+      <w:bookmarkStart w:id="17" w:name="_Toc8046151"/>
       <w:r>
         <w:rPr>
           <w:rFonts w:ascii="Arial" w:hAnsi="Arial" w:cs="Arial"/>
@@ -180,7 +180,7 @@
       <w:bookmarkStart w:id="23" w:name="_Toc479676540"/>
       <w:bookmarkStart w:id="24" w:name="_Toc479677064"/>
       <w:bookmarkStart w:id="25" w:name="_Toc479684090"/>
-      <w:bookmarkStart w:id="26" w:name="_Toc7772268"/>
+      <w:bookmarkStart w:id="26" w:name="_Toc8046152"/>
       <w:r>
         <w:rPr>
           <w:rFonts w:ascii="Arial Black" w:hAnsi="Arial Black" w:cs="Arial"/>
@@ -295,7 +295,7 @@
       <w:bookmarkStart w:id="32" w:name="_Toc479676541"/>
       <w:bookmarkStart w:id="33" w:name="_Toc479677065"/>
       <w:bookmarkStart w:id="34" w:name="_Toc479684091"/>
-      <w:bookmarkStart w:id="35" w:name="_Toc7772269"/>
+      <w:bookmarkStart w:id="35" w:name="_Toc8046153"/>
       <w:r>
         <w:rPr>
           <w:rFonts w:ascii="Arial Black" w:hAnsi="Arial Black" w:cs="Arial"/>
@@ -392,7 +392,7 @@
       <w:bookmarkStart w:id="41" w:name="_Toc479676542"/>
       <w:bookmarkStart w:id="42" w:name="_Toc479677066"/>
       <w:bookmarkStart w:id="43" w:name="_Toc479684092"/>
-      <w:bookmarkStart w:id="44" w:name="_Toc7772270"/>
+      <w:bookmarkStart w:id="44" w:name="_Toc8046154"/>
       <w:r>
         <w:rPr>
           <w:rFonts w:ascii="Arial Black" w:hAnsi="Arial Black" w:cs="Arial"/>
@@ -464,7 +464,7 @@
       <w:bookmarkStart w:id="50" w:name="_Toc479676543"/>
       <w:bookmarkStart w:id="51" w:name="_Toc479677067"/>
       <w:bookmarkStart w:id="52" w:name="_Toc479684093"/>
-      <w:bookmarkStart w:id="53" w:name="_Toc7772271"/>
+      <w:bookmarkStart w:id="53" w:name="_Toc8046155"/>
       <w:r>
         <w:rPr>
           <w:rFonts w:ascii="Arial Black" w:hAnsi="Arial Black"/>
@@ -503,7 +503,7 @@
       <w:bookmarkStart w:id="58" w:name="_Toc479676544"/>
       <w:bookmarkStart w:id="59" w:name="_Toc479677068"/>
       <w:bookmarkStart w:id="60" w:name="_Toc479684094"/>
-      <w:bookmarkStart w:id="61" w:name="_Toc7772272"/>
+      <w:bookmarkStart w:id="61" w:name="_Toc8046156"/>
       <w:r>
         <w:rPr>
           <w:rFonts w:ascii="Arial Black" w:hAnsi="Arial Black"/>
@@ -536,7 +536,7 @@
       <w:pPr>
         <w:pStyle w:val="Heading1"/>
         <w:rPr>
-          <w:rFonts w:ascii="Arial" w:hAnsi="Arial"/>
+          <w:rFonts w:ascii="Arial" w:hAnsi="Arial" w:cs="Arial"/>
           <w:noProof/>
         </w:rPr>
       </w:pPr>
@@ -560,7 +560,7 @@
           <w:tab w:val="right" w:leader="dot" w:pos="8630"/>
         </w:tabs>
         <w:rPr>
-          <w:rFonts w:ascii="Arial" w:eastAsiaTheme="minorEastAsia" w:hAnsi="Arial" w:cstheme="minorBidi"/>
+          <w:rFonts w:ascii="Arial" w:eastAsiaTheme="minorEastAsia" w:hAnsi="Arial" w:cs="Arial"/>
           <w:b w:val="0"/>
           <w:bCs w:val="0"/>
           <w:caps w:val="0"/>
@@ -569,7 +569,7 @@
           <w:szCs w:val="22"/>
         </w:rPr>
       </w:pPr>
-      <w:hyperlink w:anchor="_Toc7772266" w:history="1">
+      <w:hyperlink w:anchor="_Toc8046150" w:history="1">
         <w:r>
           <w:rPr>
             <w:rStyle w:val="Hyperlink"/>
@@ -580,7 +580,7 @@
         </w:r>
         <w:r>
           <w:rPr>
-            <w:rFonts w:ascii="Arial" w:hAnsi="Arial"/>
+            <w:rFonts w:ascii="Arial" w:hAnsi="Arial" w:cs="Arial"/>
             <w:noProof/>
             <w:webHidden/>
           </w:rPr>
@@ -588,7 +588,7 @@
         </w:r>
         <w:r>
           <w:rPr>
-            <w:rFonts w:ascii="Arial" w:hAnsi="Arial"/>
+            <w:rFonts w:ascii="Arial" w:hAnsi="Arial" w:cs="Arial"/>
             <w:noProof/>
             <w:webHidden/>
           </w:rPr>
@@ -596,22 +596,22 @@
         </w:r>
         <w:r>
           <w:rPr>
-            <w:rFonts w:ascii="Arial" w:hAnsi="Arial"/>
-            <w:noProof/>
-            <w:webHidden/>
-          </w:rPr>
-          <w:instrText xml:space="preserve"> PAGEREF _Toc7772266 \h </w:instrText>
-        </w:r>
-        <w:r>
-          <w:rPr>
-            <w:rFonts w:ascii="Arial" w:hAnsi="Arial"/>
-            <w:noProof/>
-            <w:webHidden/>
-          </w:rPr>
-        </w:r>
-        <w:r>
-          <w:rPr>
-            <w:rFonts w:ascii="Arial" w:hAnsi="Arial"/>
+            <w:rFonts w:ascii="Arial" w:hAnsi="Arial" w:cs="Arial"/>
+            <w:noProof/>
+            <w:webHidden/>
+          </w:rPr>
+          <w:instrText xml:space="preserve"> PAGEREF _Toc8046150 \h </w:instrText>
+        </w:r>
+        <w:r>
+          <w:rPr>
+            <w:rFonts w:ascii="Arial" w:hAnsi="Arial" w:cs="Arial"/>
+            <w:noProof/>
+            <w:webHidden/>
+          </w:rPr>
+        </w:r>
+        <w:r>
+          <w:rPr>
+            <w:rFonts w:ascii="Arial" w:hAnsi="Arial" w:cs="Arial"/>
             <w:noProof/>
             <w:webHidden/>
           </w:rPr>
@@ -619,7 +619,7 @@
         </w:r>
         <w:r>
           <w:rPr>
-            <w:rFonts w:ascii="Arial" w:hAnsi="Arial"/>
+            <w:rFonts w:ascii="Arial" w:hAnsi="Arial" w:cs="Arial"/>
             <w:noProof/>
             <w:webHidden/>
           </w:rPr>
@@ -627,7 +627,7 @@
         </w:r>
         <w:r>
           <w:rPr>
-            <w:rFonts w:ascii="Arial" w:hAnsi="Arial"/>
+            <w:rFonts w:ascii="Arial" w:hAnsi="Arial" w:cs="Arial"/>
             <w:noProof/>
             <w:webHidden/>
           </w:rPr>
@@ -642,7 +642,7 @@
           <w:tab w:val="right" w:leader="dot" w:pos="8630"/>
         </w:tabs>
         <w:rPr>
-          <w:rFonts w:ascii="Arial" w:eastAsiaTheme="minorEastAsia" w:hAnsi="Arial" w:cstheme="minorBidi"/>
+          <w:rFonts w:ascii="Arial" w:eastAsiaTheme="minorEastAsia" w:hAnsi="Arial" w:cs="Arial"/>
           <w:b w:val="0"/>
           <w:bCs w:val="0"/>
           <w:caps w:val="0"/>
@@ -651,7 +651,7 @@
           <w:szCs w:val="22"/>
         </w:rPr>
       </w:pPr>
-      <w:hyperlink w:anchor="_Toc7772267" w:history="1">
+      <w:hyperlink w:anchor="_Toc8046151" w:history="1">
         <w:r>
           <w:rPr>
             <w:rStyle w:val="Hyperlink"/>
@@ -662,7 +662,7 @@
         </w:r>
         <w:r>
           <w:rPr>
-            <w:rFonts w:ascii="Arial" w:hAnsi="Arial"/>
+            <w:rFonts w:ascii="Arial" w:hAnsi="Arial" w:cs="Arial"/>
             <w:noProof/>
             <w:webHidden/>
           </w:rPr>
@@ -670,7 +670,7 @@
         </w:r>
         <w:r>
           <w:rPr>
-            <w:rFonts w:ascii="Arial" w:hAnsi="Arial"/>
+            <w:rFonts w:ascii="Arial" w:hAnsi="Arial" w:cs="Arial"/>
             <w:noProof/>
             <w:webHidden/>
           </w:rPr>
@@ -678,22 +678,22 @@
         </w:r>
         <w:r>
           <w:rPr>
-            <w:rFonts w:ascii="Arial" w:hAnsi="Arial"/>
-            <w:noProof/>
-            <w:webHidden/>
-          </w:rPr>
-          <w:instrText xml:space="preserve"> PAGEREF _Toc7772267 \h </w:instrText>
-        </w:r>
-        <w:r>
-          <w:rPr>
-            <w:rFonts w:ascii="Arial" w:hAnsi="Arial"/>
-            <w:noProof/>
-            <w:webHidden/>
-          </w:rPr>
-        </w:r>
-        <w:r>
-          <w:rPr>
-            <w:rFonts w:ascii="Arial" w:hAnsi="Arial"/>
+            <w:rFonts w:ascii="Arial" w:hAnsi="Arial" w:cs="Arial"/>
+            <w:noProof/>
+            <w:webHidden/>
+          </w:rPr>
+          <w:instrText xml:space="preserve"> PAGEREF _Toc8046151 \h </w:instrText>
+        </w:r>
+        <w:r>
+          <w:rPr>
+            <w:rFonts w:ascii="Arial" w:hAnsi="Arial" w:cs="Arial"/>
+            <w:noProof/>
+            <w:webHidden/>
+          </w:rPr>
+        </w:r>
+        <w:r>
+          <w:rPr>
+            <w:rFonts w:ascii="Arial" w:hAnsi="Arial" w:cs="Arial"/>
             <w:noProof/>
             <w:webHidden/>
           </w:rPr>
@@ -701,7 +701,7 @@
         </w:r>
         <w:r>
           <w:rPr>
-            <w:rFonts w:ascii="Arial" w:hAnsi="Arial"/>
+            <w:rFonts w:ascii="Arial" w:hAnsi="Arial" w:cs="Arial"/>
             <w:noProof/>
             <w:webHidden/>
           </w:rPr>
@@ -709,7 +709,7 @@
         </w:r>
         <w:r>
           <w:rPr>
-            <w:rFonts w:ascii="Arial" w:hAnsi="Arial"/>
+            <w:rFonts w:ascii="Arial" w:hAnsi="Arial" w:cs="Arial"/>
             <w:noProof/>
             <w:webHidden/>
           </w:rPr>
@@ -724,7 +724,7 @@
           <w:tab w:val="right" w:leader="dot" w:pos="8630"/>
         </w:tabs>
         <w:rPr>
-          <w:rFonts w:ascii="Arial" w:eastAsiaTheme="minorEastAsia" w:hAnsi="Arial" w:cstheme="minorBidi"/>
+          <w:rFonts w:ascii="Arial" w:eastAsiaTheme="minorEastAsia" w:hAnsi="Arial" w:cs="Arial"/>
           <w:b w:val="0"/>
           <w:bCs w:val="0"/>
           <w:caps w:val="0"/>
@@ -733,7 +733,7 @@
           <w:szCs w:val="22"/>
         </w:rPr>
       </w:pPr>
-      <w:hyperlink w:anchor="_Toc7772268" w:history="1">
+      <w:hyperlink w:anchor="_Toc8046152" w:history="1">
         <w:r>
           <w:rPr>
             <w:rStyle w:val="Hyperlink"/>
@@ -744,7 +744,7 @@
         </w:r>
         <w:r>
           <w:rPr>
-            <w:rFonts w:ascii="Arial" w:hAnsi="Arial"/>
+            <w:rFonts w:ascii="Arial" w:hAnsi="Arial" w:cs="Arial"/>
             <w:noProof/>
             <w:webHidden/>
           </w:rPr>
@@ -752,7 +752,7 @@
         </w:r>
         <w:r>
           <w:rPr>
-            <w:rFonts w:ascii="Arial" w:hAnsi="Arial"/>
+            <w:rFonts w:ascii="Arial" w:hAnsi="Arial" w:cs="Arial"/>
             <w:noProof/>
             <w:webHidden/>
           </w:rPr>
@@ -760,22 +760,22 @@
         </w:r>
         <w:r>
           <w:rPr>
-            <w:rFonts w:ascii="Arial" w:hAnsi="Arial"/>
-            <w:noProof/>
-            <w:webHidden/>
-          </w:rPr>
-          <w:instrText xml:space="preserve"> PAGEREF _Toc7772268 \h </w:instrText>
-        </w:r>
-        <w:r>
-          <w:rPr>
-            <w:rFonts w:ascii="Arial" w:hAnsi="Arial"/>
-            <w:noProof/>
-            <w:webHidden/>
-          </w:rPr>
-        </w:r>
-        <w:r>
-          <w:rPr>
-            <w:rFonts w:ascii="Arial" w:hAnsi="Arial"/>
+            <w:rFonts w:ascii="Arial" w:hAnsi="Arial" w:cs="Arial"/>
+            <w:noProof/>
+            <w:webHidden/>
+          </w:rPr>
+          <w:instrText xml:space="preserve"> PAGEREF _Toc8046152 \h </w:instrText>
+        </w:r>
+        <w:r>
+          <w:rPr>
+            <w:rFonts w:ascii="Arial" w:hAnsi="Arial" w:cs="Arial"/>
+            <w:noProof/>
+            <w:webHidden/>
+          </w:rPr>
+        </w:r>
+        <w:r>
+          <w:rPr>
+            <w:rFonts w:ascii="Arial" w:hAnsi="Arial" w:cs="Arial"/>
             <w:noProof/>
             <w:webHidden/>
           </w:rPr>
@@ -783,7 +783,7 @@
         </w:r>
         <w:r>
           <w:rPr>
-            <w:rFonts w:ascii="Arial" w:hAnsi="Arial"/>
+            <w:rFonts w:ascii="Arial" w:hAnsi="Arial" w:cs="Arial"/>
             <w:noProof/>
             <w:webHidden/>
           </w:rPr>
@@ -791,7 +791,7 @@
         </w:r>
         <w:r>
           <w:rPr>
-            <w:rFonts w:ascii="Arial" w:hAnsi="Arial"/>
+            <w:rFonts w:ascii="Arial" w:hAnsi="Arial" w:cs="Arial"/>
             <w:noProof/>
             <w:webHidden/>
           </w:rPr>
@@ -806,7 +806,7 @@
           <w:tab w:val="right" w:leader="dot" w:pos="8630"/>
         </w:tabs>
         <w:rPr>
-          <w:rFonts w:ascii="Arial" w:eastAsiaTheme="minorEastAsia" w:hAnsi="Arial" w:cstheme="minorBidi"/>
+          <w:rFonts w:ascii="Arial" w:eastAsiaTheme="minorEastAsia" w:hAnsi="Arial" w:cs="Arial"/>
           <w:b w:val="0"/>
           <w:bCs w:val="0"/>
           <w:caps w:val="0"/>
@@ -815,7 +815,7 @@
           <w:szCs w:val="22"/>
         </w:rPr>
       </w:pPr>
-      <w:hyperlink w:anchor="_Toc7772269" w:history="1">
+      <w:hyperlink w:anchor="_Toc8046153" w:history="1">
         <w:r>
           <w:rPr>
             <w:rStyle w:val="Hyperlink"/>
@@ -826,7 +826,7 @@
         </w:r>
         <w:r>
           <w:rPr>
-            <w:rFonts w:ascii="Arial" w:hAnsi="Arial"/>
+            <w:rFonts w:ascii="Arial" w:hAnsi="Arial" w:cs="Arial"/>
             <w:noProof/>
             <w:webHidden/>
           </w:rPr>
@@ -834,7 +834,7 @@
         </w:r>
         <w:r>
           <w:rPr>
-            <w:rFonts w:ascii="Arial" w:hAnsi="Arial"/>
+            <w:rFonts w:ascii="Arial" w:hAnsi="Arial" w:cs="Arial"/>
             <w:noProof/>
             <w:webHidden/>
           </w:rPr>
@@ -842,22 +842,22 @@
         </w:r>
         <w:r>
           <w:rPr>
-            <w:rFonts w:ascii="Arial" w:hAnsi="Arial"/>
-            <w:noProof/>
-            <w:webHidden/>
-          </w:rPr>
-          <w:instrText xml:space="preserve"> PAGEREF _Toc7772269 \h </w:instrText>
-        </w:r>
-        <w:r>
-          <w:rPr>
-            <w:rFonts w:ascii="Arial" w:hAnsi="Arial"/>
-            <w:noProof/>
-            <w:webHidden/>
-          </w:rPr>
-        </w:r>
-        <w:r>
-          <w:rPr>
-            <w:rFonts w:ascii="Arial" w:hAnsi="Arial"/>
+            <w:rFonts w:ascii="Arial" w:hAnsi="Arial" w:cs="Arial"/>
+            <w:noProof/>
+            <w:webHidden/>
+          </w:rPr>
+          <w:instrText xml:space="preserve"> PAGEREF _Toc8046153 \h </w:instrText>
+        </w:r>
+        <w:r>
+          <w:rPr>
+            <w:rFonts w:ascii="Arial" w:hAnsi="Arial" w:cs="Arial"/>
+            <w:noProof/>
+            <w:webHidden/>
+          </w:rPr>
+        </w:r>
+        <w:r>
+          <w:rPr>
+            <w:rFonts w:ascii="Arial" w:hAnsi="Arial" w:cs="Arial"/>
             <w:noProof/>
             <w:webHidden/>
           </w:rPr>
@@ -865,7 +865,7 @@
         </w:r>
         <w:r>
           <w:rPr>
-            <w:rFonts w:ascii="Arial" w:hAnsi="Arial"/>
+            <w:rFonts w:ascii="Arial" w:hAnsi="Arial" w:cs="Arial"/>
             <w:noProof/>
             <w:webHidden/>
           </w:rPr>
@@ -873,7 +873,7 @@
         </w:r>
         <w:r>
           <w:rPr>
-            <w:rFonts w:ascii="Arial" w:hAnsi="Arial"/>
+            <w:rFonts w:ascii="Arial" w:hAnsi="Arial" w:cs="Arial"/>
             <w:noProof/>
             <w:webHidden/>
           </w:rPr>
@@ -888,7 +888,7 @@
           <w:tab w:val="right" w:leader="dot" w:pos="8630"/>
         </w:tabs>
         <w:rPr>
-          <w:rFonts w:ascii="Arial" w:eastAsiaTheme="minorEastAsia" w:hAnsi="Arial" w:cstheme="minorBidi"/>
+          <w:rFonts w:ascii="Arial" w:eastAsiaTheme="minorEastAsia" w:hAnsi="Arial" w:cs="Arial"/>
           <w:b w:val="0"/>
           <w:bCs w:val="0"/>
           <w:caps w:val="0"/>
@@ -897,7 +897,7 @@
           <w:szCs w:val="22"/>
         </w:rPr>
       </w:pPr>
-      <w:hyperlink w:anchor="_Toc7772270" w:history="1">
+      <w:hyperlink w:anchor="_Toc8046154" w:history="1">
         <w:r>
           <w:rPr>
             <w:rStyle w:val="Hyperlink"/>
@@ -908,7 +908,7 @@
         </w:r>
         <w:r>
           <w:rPr>
-            <w:rFonts w:ascii="Arial" w:hAnsi="Arial"/>
+            <w:rFonts w:ascii="Arial" w:hAnsi="Arial" w:cs="Arial"/>
             <w:noProof/>
             <w:webHidden/>
           </w:rPr>
@@ -916,7 +916,7 @@
         </w:r>
         <w:r>
           <w:rPr>
-            <w:rFonts w:ascii="Arial" w:hAnsi="Arial"/>
+            <w:rFonts w:ascii="Arial" w:hAnsi="Arial" w:cs="Arial"/>
             <w:noProof/>
             <w:webHidden/>
           </w:rPr>
@@ -924,22 +924,22 @@
         </w:r>
         <w:r>
           <w:rPr>
-            <w:rFonts w:ascii="Arial" w:hAnsi="Arial"/>
-            <w:noProof/>
-            <w:webHidden/>
-          </w:rPr>
-          <w:instrText xml:space="preserve"> PAGEREF _Toc7772270 \h </w:instrText>
-        </w:r>
-        <w:r>
-          <w:rPr>
-            <w:rFonts w:ascii="Arial" w:hAnsi="Arial"/>
-            <w:noProof/>
-            <w:webHidden/>
-          </w:rPr>
-        </w:r>
-        <w:r>
-          <w:rPr>
-            <w:rFonts w:ascii="Arial" w:hAnsi="Arial"/>
+            <w:rFonts w:ascii="Arial" w:hAnsi="Arial" w:cs="Arial"/>
+            <w:noProof/>
+            <w:webHidden/>
+          </w:rPr>
+          <w:instrText xml:space="preserve"> PAGEREF _Toc8046154 \h </w:instrText>
+        </w:r>
+        <w:r>
+          <w:rPr>
+            <w:rFonts w:ascii="Arial" w:hAnsi="Arial" w:cs="Arial"/>
+            <w:noProof/>
+            <w:webHidden/>
+          </w:rPr>
+        </w:r>
+        <w:r>
+          <w:rPr>
+            <w:rFonts w:ascii="Arial" w:hAnsi="Arial" w:cs="Arial"/>
             <w:noProof/>
             <w:webHidden/>
           </w:rPr>
@@ -947,7 +947,7 @@
         </w:r>
         <w:r>
           <w:rPr>
-            <w:rFonts w:ascii="Arial" w:hAnsi="Arial"/>
+            <w:rFonts w:ascii="Arial" w:hAnsi="Arial" w:cs="Arial"/>
             <w:noProof/>
             <w:webHidden/>
           </w:rPr>
@@ -955,7 +955,7 @@
         </w:r>
         <w:r>
           <w:rPr>
-            <w:rFonts w:ascii="Arial" w:hAnsi="Arial"/>
+            <w:rFonts w:ascii="Arial" w:hAnsi="Arial" w:cs="Arial"/>
             <w:noProof/>
             <w:webHidden/>
           </w:rPr>
@@ -970,7 +970,7 @@
           <w:tab w:val="right" w:leader="dot" w:pos="8630"/>
         </w:tabs>
         <w:rPr>
-          <w:rFonts w:ascii="Arial" w:eastAsiaTheme="minorEastAsia" w:hAnsi="Arial" w:cstheme="minorBidi"/>
+          <w:rFonts w:ascii="Arial" w:eastAsiaTheme="minorEastAsia" w:hAnsi="Arial" w:cs="Arial"/>
           <w:b w:val="0"/>
           <w:bCs w:val="0"/>
           <w:caps w:val="0"/>
@@ -979,18 +979,18 @@
           <w:szCs w:val="22"/>
         </w:rPr>
       </w:pPr>
-      <w:hyperlink w:anchor="_Toc7772271" w:history="1">
+      <w:hyperlink w:anchor="_Toc8046155" w:history="1">
         <w:r>
           <w:rPr>
             <w:rStyle w:val="Hyperlink"/>
-            <w:rFonts w:ascii="Arial" w:hAnsi="Arial"/>
+            <w:rFonts w:ascii="Arial" w:hAnsi="Arial" w:cs="Arial"/>
             <w:noProof/>
           </w:rPr>
           <w:t>Prepared by</w:t>
         </w:r>
         <w:r>
           <w:rPr>
-            <w:rFonts w:ascii="Arial" w:hAnsi="Arial"/>
+            <w:rFonts w:ascii="Arial" w:hAnsi="Arial" w:cs="Arial"/>
             <w:noProof/>
             <w:webHidden/>
           </w:rPr>
@@ -998,7 +998,7 @@
         </w:r>
         <w:r>
           <w:rPr>
-            <w:rFonts w:ascii="Arial" w:hAnsi="Arial"/>
+            <w:rFonts w:ascii="Arial" w:hAnsi="Arial" w:cs="Arial"/>
             <w:noProof/>
             <w:webHidden/>
           </w:rPr>
@@ -1006,22 +1006,22 @@
         </w:r>
         <w:r>
           <w:rPr>
-            <w:rFonts w:ascii="Arial" w:hAnsi="Arial"/>
-            <w:noProof/>
-            <w:webHidden/>
-          </w:rPr>
-          <w:instrText xml:space="preserve"> PAGEREF _Toc7772271 \h </w:instrText>
-        </w:r>
-        <w:r>
-          <w:rPr>
-            <w:rFonts w:ascii="Arial" w:hAnsi="Arial"/>
-            <w:noProof/>
-            <w:webHidden/>
-          </w:rPr>
-        </w:r>
-        <w:r>
-          <w:rPr>
-            <w:rFonts w:ascii="Arial" w:hAnsi="Arial"/>
+            <w:rFonts w:ascii="Arial" w:hAnsi="Arial" w:cs="Arial"/>
+            <w:noProof/>
+            <w:webHidden/>
+          </w:rPr>
+          <w:instrText xml:space="preserve"> PAGEREF _Toc8046155 \h </w:instrText>
+        </w:r>
+        <w:r>
+          <w:rPr>
+            <w:rFonts w:ascii="Arial" w:hAnsi="Arial" w:cs="Arial"/>
+            <w:noProof/>
+            <w:webHidden/>
+          </w:rPr>
+        </w:r>
+        <w:r>
+          <w:rPr>
+            <w:rFonts w:ascii="Arial" w:hAnsi="Arial" w:cs="Arial"/>
             <w:noProof/>
             <w:webHidden/>
           </w:rPr>
@@ -1029,7 +1029,7 @@
         </w:r>
         <w:r>
           <w:rPr>
-            <w:rFonts w:ascii="Arial" w:hAnsi="Arial"/>
+            <w:rFonts w:ascii="Arial" w:hAnsi="Arial" w:cs="Arial"/>
             <w:noProof/>
             <w:webHidden/>
           </w:rPr>
@@ -1037,7 +1037,7 @@
         </w:r>
         <w:r>
           <w:rPr>
-            <w:rFonts w:ascii="Arial" w:hAnsi="Arial"/>
+            <w:rFonts w:ascii="Arial" w:hAnsi="Arial" w:cs="Arial"/>
             <w:noProof/>
             <w:webHidden/>
           </w:rPr>
@@ -1052,7 +1052,7 @@
           <w:tab w:val="right" w:leader="dot" w:pos="8630"/>
         </w:tabs>
         <w:rPr>
-          <w:rFonts w:ascii="Arial" w:eastAsiaTheme="minorEastAsia" w:hAnsi="Arial" w:cstheme="minorBidi"/>
+          <w:rFonts w:ascii="Arial" w:eastAsiaTheme="minorEastAsia" w:hAnsi="Arial" w:cs="Arial"/>
           <w:b w:val="0"/>
           <w:bCs w:val="0"/>
           <w:caps w:val="0"/>
@@ -1061,18 +1061,18 @@
           <w:szCs w:val="22"/>
         </w:rPr>
       </w:pPr>
-      <w:hyperlink w:anchor="_Toc7772272" w:history="1">
+      <w:hyperlink w:anchor="_Toc8046156" w:history="1">
         <w:r>
           <w:rPr>
             <w:rStyle w:val="Hyperlink"/>
-            <w:rFonts w:ascii="Arial" w:hAnsi="Arial"/>
+            <w:rFonts w:ascii="Arial" w:hAnsi="Arial" w:cs="Arial"/>
             <w:noProof/>
           </w:rPr>
           <w:t>Information Technology Department</w:t>
         </w:r>
         <w:r>
           <w:rPr>
-            <w:rFonts w:ascii="Arial" w:hAnsi="Arial"/>
+            <w:rFonts w:ascii="Arial" w:hAnsi="Arial" w:cs="Arial"/>
             <w:noProof/>
             <w:webHidden/>
           </w:rPr>
@@ -1080,7 +1080,7 @@
         </w:r>
         <w:r>
           <w:rPr>
-            <w:rFonts w:ascii="Arial" w:hAnsi="Arial"/>
+            <w:rFonts w:ascii="Arial" w:hAnsi="Arial" w:cs="Arial"/>
             <w:noProof/>
             <w:webHidden/>
           </w:rPr>
@@ -1088,22 +1088,22 @@
         </w:r>
         <w:r>
           <w:rPr>
-            <w:rFonts w:ascii="Arial" w:hAnsi="Arial"/>
-            <w:noProof/>
-            <w:webHidden/>
-          </w:rPr>
-          <w:instrText xml:space="preserve"> PAGEREF _Toc7772272 \h </w:instrText>
-        </w:r>
-        <w:r>
-          <w:rPr>
-            <w:rFonts w:ascii="Arial" w:hAnsi="Arial"/>
-            <w:noProof/>
-            <w:webHidden/>
-          </w:rPr>
-        </w:r>
-        <w:r>
-          <w:rPr>
-            <w:rFonts w:ascii="Arial" w:hAnsi="Arial"/>
+            <w:rFonts w:ascii="Arial" w:hAnsi="Arial" w:cs="Arial"/>
+            <w:noProof/>
+            <w:webHidden/>
+          </w:rPr>
+          <w:instrText xml:space="preserve"> PAGEREF _Toc8046156 \h </w:instrText>
+        </w:r>
+        <w:r>
+          <w:rPr>
+            <w:rFonts w:ascii="Arial" w:hAnsi="Arial" w:cs="Arial"/>
+            <w:noProof/>
+            <w:webHidden/>
+          </w:rPr>
+        </w:r>
+        <w:r>
+          <w:rPr>
+            <w:rFonts w:ascii="Arial" w:hAnsi="Arial" w:cs="Arial"/>
             <w:noProof/>
             <w:webHidden/>
           </w:rPr>
@@ -1111,7 +1111,7 @@
         </w:r>
         <w:r>
           <w:rPr>
-            <w:rFonts w:ascii="Arial" w:hAnsi="Arial"/>
+            <w:rFonts w:ascii="Arial" w:hAnsi="Arial" w:cs="Arial"/>
             <w:noProof/>
             <w:webHidden/>
           </w:rPr>
@@ -1119,7 +1119,7 @@
         </w:r>
         <w:r>
           <w:rPr>
-            <w:rFonts w:ascii="Arial" w:hAnsi="Arial"/>
+            <w:rFonts w:ascii="Arial" w:hAnsi="Arial" w:cs="Arial"/>
             <w:noProof/>
             <w:webHidden/>
           </w:rPr>
@@ -1134,7 +1134,7 @@
           <w:tab w:val="right" w:leader="dot" w:pos="8630"/>
         </w:tabs>
         <w:rPr>
-          <w:rFonts w:ascii="Arial" w:eastAsiaTheme="minorEastAsia" w:hAnsi="Arial" w:cstheme="minorBidi"/>
+          <w:rFonts w:ascii="Arial" w:eastAsiaTheme="minorEastAsia" w:hAnsi="Arial" w:cs="Arial"/>
           <w:b w:val="0"/>
           <w:bCs w:val="0"/>
           <w:caps w:val="0"/>
@@ -1143,11 +1143,11 @@
           <w:szCs w:val="22"/>
         </w:rPr>
       </w:pPr>
-      <w:hyperlink w:anchor="_Toc7772273" w:history="1">
+      <w:hyperlink w:anchor="_Toc8046157" w:history="1">
         <w:r>
           <w:rPr>
             <w:rStyle w:val="Hyperlink"/>
-            <w:rFonts w:ascii="Arial" w:hAnsi="Arial"/>
+            <w:rFonts w:ascii="Arial" w:hAnsi="Arial" w:cs="Arial"/>
             <w:iCs/>
             <w:noProof/>
           </w:rPr>
@@ -1155,7 +1155,7 @@
         </w:r>
         <w:r>
           <w:rPr>
-            <w:rFonts w:ascii="Arial" w:hAnsi="Arial"/>
+            <w:rFonts w:ascii="Arial" w:hAnsi="Arial" w:cs="Arial"/>
             <w:noProof/>
             <w:webHidden/>
           </w:rPr>
@@ -1163,7 +1163,7 @@
         </w:r>
         <w:r>
           <w:rPr>
-            <w:rFonts w:ascii="Arial" w:hAnsi="Arial"/>
+            <w:rFonts w:ascii="Arial" w:hAnsi="Arial" w:cs="Arial"/>
             <w:noProof/>
             <w:webHidden/>
           </w:rPr>
@@ -1171,22 +1171,22 @@
         </w:r>
         <w:r>
           <w:rPr>
-            <w:rFonts w:ascii="Arial" w:hAnsi="Arial"/>
-            <w:noProof/>
-            <w:webHidden/>
-          </w:rPr>
-          <w:instrText xml:space="preserve"> PAGEREF _Toc7772273 \h </w:instrText>
-        </w:r>
-        <w:r>
-          <w:rPr>
-            <w:rFonts w:ascii="Arial" w:hAnsi="Arial"/>
-            <w:noProof/>
-            <w:webHidden/>
-          </w:rPr>
-        </w:r>
-        <w:r>
-          <w:rPr>
-            <w:rFonts w:ascii="Arial" w:hAnsi="Arial"/>
+            <w:rFonts w:ascii="Arial" w:hAnsi="Arial" w:cs="Arial"/>
+            <w:noProof/>
+            <w:webHidden/>
+          </w:rPr>
+          <w:instrText xml:space="preserve"> PAGEREF _Toc8046157 \h </w:instrText>
+        </w:r>
+        <w:r>
+          <w:rPr>
+            <w:rFonts w:ascii="Arial" w:hAnsi="Arial" w:cs="Arial"/>
+            <w:noProof/>
+            <w:webHidden/>
+          </w:rPr>
+        </w:r>
+        <w:r>
+          <w:rPr>
+            <w:rFonts w:ascii="Arial" w:hAnsi="Arial" w:cs="Arial"/>
             <w:noProof/>
             <w:webHidden/>
           </w:rPr>
@@ -1194,7 +1194,7 @@
         </w:r>
         <w:r>
           <w:rPr>
-            <w:rFonts w:ascii="Arial" w:hAnsi="Arial"/>
+            <w:rFonts w:ascii="Arial" w:hAnsi="Arial" w:cs="Arial"/>
             <w:noProof/>
             <w:webHidden/>
           </w:rPr>
@@ -1202,7 +1202,7 @@
         </w:r>
         <w:r>
           <w:rPr>
-            <w:rFonts w:ascii="Arial" w:hAnsi="Arial"/>
+            <w:rFonts w:ascii="Arial" w:hAnsi="Arial" w:cs="Arial"/>
             <w:noProof/>
             <w:webHidden/>
           </w:rPr>
@@ -1218,7 +1218,7 @@
           <w:tab w:val="right" w:leader="dot" w:pos="8630"/>
         </w:tabs>
         <w:rPr>
-          <w:rFonts w:ascii="Arial" w:eastAsiaTheme="minorEastAsia" w:hAnsi="Arial" w:cstheme="minorBidi"/>
+          <w:rFonts w:ascii="Arial" w:eastAsiaTheme="minorEastAsia" w:hAnsi="Arial" w:cs="Arial"/>
           <w:b w:val="0"/>
           <w:bCs w:val="0"/>
           <w:caps w:val="0"/>
@@ -1227,7 +1227,7 @@
           <w:szCs w:val="22"/>
         </w:rPr>
       </w:pPr>
-      <w:hyperlink w:anchor="_Toc7772274" w:history="1">
+      <w:hyperlink w:anchor="_Toc8046158" w:history="1">
         <w:r>
           <w:rPr>
             <w:rStyle w:val="Hyperlink"/>
@@ -1238,7 +1238,7 @@
         </w:r>
         <w:r>
           <w:rPr>
-            <w:rFonts w:ascii="Arial" w:eastAsiaTheme="minorEastAsia" w:hAnsi="Arial" w:cstheme="minorBidi"/>
+            <w:rFonts w:ascii="Arial" w:eastAsiaTheme="minorEastAsia" w:hAnsi="Arial" w:cs="Arial"/>
             <w:b w:val="0"/>
             <w:bCs w:val="0"/>
             <w:caps w:val="0"/>
@@ -1258,7 +1258,7 @@
         </w:r>
         <w:r>
           <w:rPr>
-            <w:rFonts w:ascii="Arial" w:hAnsi="Arial"/>
+            <w:rFonts w:ascii="Arial" w:hAnsi="Arial" w:cs="Arial"/>
             <w:noProof/>
             <w:webHidden/>
           </w:rPr>
@@ -1266,7 +1266,7 @@
         </w:r>
         <w:r>
           <w:rPr>
-            <w:rFonts w:ascii="Arial" w:hAnsi="Arial"/>
+            <w:rFonts w:ascii="Arial" w:hAnsi="Arial" w:cs="Arial"/>
             <w:noProof/>
             <w:webHidden/>
           </w:rPr>
@@ -1274,22 +1274,22 @@
         </w:r>
         <w:r>
           <w:rPr>
-            <w:rFonts w:ascii="Arial" w:hAnsi="Arial"/>
-            <w:noProof/>
-            <w:webHidden/>
-          </w:rPr>
-          <w:instrText xml:space="preserve"> PAGEREF _Toc7772274 \h </w:instrText>
-        </w:r>
-        <w:r>
-          <w:rPr>
-            <w:rFonts w:ascii="Arial" w:hAnsi="Arial"/>
-            <w:noProof/>
-            <w:webHidden/>
-          </w:rPr>
-        </w:r>
-        <w:r>
-          <w:rPr>
-            <w:rFonts w:ascii="Arial" w:hAnsi="Arial"/>
+            <w:rFonts w:ascii="Arial" w:hAnsi="Arial" w:cs="Arial"/>
+            <w:noProof/>
+            <w:webHidden/>
+          </w:rPr>
+          <w:instrText xml:space="preserve"> PAGEREF _Toc8046158 \h </w:instrText>
+        </w:r>
+        <w:r>
+          <w:rPr>
+            <w:rFonts w:ascii="Arial" w:hAnsi="Arial" w:cs="Arial"/>
+            <w:noProof/>
+            <w:webHidden/>
+          </w:rPr>
+        </w:r>
+        <w:r>
+          <w:rPr>
+            <w:rFonts w:ascii="Arial" w:hAnsi="Arial" w:cs="Arial"/>
             <w:noProof/>
             <w:webHidden/>
           </w:rPr>
@@ -1297,7 +1297,7 @@
         </w:r>
         <w:r>
           <w:rPr>
-            <w:rFonts w:ascii="Arial" w:hAnsi="Arial"/>
+            <w:rFonts w:ascii="Arial" w:hAnsi="Arial" w:cs="Arial"/>
             <w:noProof/>
             <w:webHidden/>
           </w:rPr>
@@ -1305,7 +1305,7 @@
         </w:r>
         <w:r>
           <w:rPr>
-            <w:rFonts w:ascii="Arial" w:hAnsi="Arial"/>
+            <w:rFonts w:ascii="Arial" w:hAnsi="Arial" w:cs="Arial"/>
             <w:noProof/>
             <w:webHidden/>
           </w:rPr>
@@ -1321,7 +1321,7 @@
           <w:tab w:val="right" w:leader="dot" w:pos="8630"/>
         </w:tabs>
         <w:rPr>
-          <w:rFonts w:ascii="Arial" w:eastAsiaTheme="minorEastAsia" w:hAnsi="Arial" w:cstheme="minorBidi"/>
+          <w:rFonts w:ascii="Arial" w:eastAsiaTheme="minorEastAsia" w:hAnsi="Arial" w:cs="Arial"/>
           <w:b w:val="0"/>
           <w:bCs w:val="0"/>
           <w:caps w:val="0"/>
@@ -1330,7 +1330,7 @@
           <w:szCs w:val="22"/>
         </w:rPr>
       </w:pPr>
-      <w:hyperlink w:anchor="_Toc7772275" w:history="1">
+      <w:hyperlink w:anchor="_Toc8046159" w:history="1">
         <w:r>
           <w:rPr>
             <w:rStyle w:val="Hyperlink"/>
@@ -1341,7 +1341,7 @@
         </w:r>
         <w:r>
           <w:rPr>
-            <w:rFonts w:ascii="Arial" w:eastAsiaTheme="minorEastAsia" w:hAnsi="Arial" w:cstheme="minorBidi"/>
+            <w:rFonts w:ascii="Arial" w:eastAsiaTheme="minorEastAsia" w:hAnsi="Arial" w:cs="Arial"/>
             <w:b w:val="0"/>
             <w:bCs w:val="0"/>
             <w:caps w:val="0"/>
@@ -1357,11 +1357,11 @@
             <w:rFonts w:ascii="Arial" w:hAnsi="Arial" w:cs="Arial"/>
             <w:noProof/>
           </w:rPr>
-          <w:t>Goal and objective</w:t>
-        </w:r>
-        <w:r>
-          <w:rPr>
-            <w:rFonts w:ascii="Arial" w:hAnsi="Arial"/>
+          <w:t>Goal and Objective</w:t>
+        </w:r>
+        <w:r>
+          <w:rPr>
+            <w:rFonts w:ascii="Arial" w:hAnsi="Arial" w:cs="Arial"/>
             <w:noProof/>
             <w:webHidden/>
           </w:rPr>
@@ -1369,7 +1369,7 @@
         </w:r>
         <w:r>
           <w:rPr>
-            <w:rFonts w:ascii="Arial" w:hAnsi="Arial"/>
+            <w:rFonts w:ascii="Arial" w:hAnsi="Arial" w:cs="Arial"/>
             <w:noProof/>
             <w:webHidden/>
           </w:rPr>
@@ -1377,22 +1377,22 @@
         </w:r>
         <w:r>
           <w:rPr>
-            <w:rFonts w:ascii="Arial" w:hAnsi="Arial"/>
-            <w:noProof/>
-            <w:webHidden/>
-          </w:rPr>
-          <w:instrText xml:space="preserve"> PAGEREF _Toc7772275 \h </w:instrText>
-        </w:r>
-        <w:r>
-          <w:rPr>
-            <w:rFonts w:ascii="Arial" w:hAnsi="Arial"/>
-            <w:noProof/>
-            <w:webHidden/>
-          </w:rPr>
-        </w:r>
-        <w:r>
-          <w:rPr>
-            <w:rFonts w:ascii="Arial" w:hAnsi="Arial"/>
+            <w:rFonts w:ascii="Arial" w:hAnsi="Arial" w:cs="Arial"/>
+            <w:noProof/>
+            <w:webHidden/>
+          </w:rPr>
+          <w:instrText xml:space="preserve"> PAGEREF _Toc8046159 \h </w:instrText>
+        </w:r>
+        <w:r>
+          <w:rPr>
+            <w:rFonts w:ascii="Arial" w:hAnsi="Arial" w:cs="Arial"/>
+            <w:noProof/>
+            <w:webHidden/>
+          </w:rPr>
+        </w:r>
+        <w:r>
+          <w:rPr>
+            <w:rFonts w:ascii="Arial" w:hAnsi="Arial" w:cs="Arial"/>
             <w:noProof/>
             <w:webHidden/>
           </w:rPr>
@@ -1400,7 +1400,7 @@
         </w:r>
         <w:r>
           <w:rPr>
-            <w:rFonts w:ascii="Arial" w:hAnsi="Arial"/>
+            <w:rFonts w:ascii="Arial" w:hAnsi="Arial" w:cs="Arial"/>
             <w:noProof/>
             <w:webHidden/>
           </w:rPr>
@@ -1408,7 +1408,7 @@
         </w:r>
         <w:r>
           <w:rPr>
-            <w:rFonts w:ascii="Arial" w:hAnsi="Arial"/>
+            <w:rFonts w:ascii="Arial" w:hAnsi="Arial" w:cs="Arial"/>
             <w:noProof/>
             <w:webHidden/>
           </w:rPr>
@@ -1424,7 +1424,7 @@
           <w:tab w:val="right" w:leader="dot" w:pos="8630"/>
         </w:tabs>
         <w:rPr>
-          <w:rFonts w:ascii="Arial" w:eastAsiaTheme="minorEastAsia" w:hAnsi="Arial" w:cstheme="minorBidi"/>
+          <w:rFonts w:ascii="Arial" w:eastAsiaTheme="minorEastAsia" w:hAnsi="Arial" w:cs="Arial"/>
           <w:b w:val="0"/>
           <w:bCs w:val="0"/>
           <w:caps w:val="0"/>
@@ -1433,7 +1433,7 @@
           <w:szCs w:val="22"/>
         </w:rPr>
       </w:pPr>
-      <w:hyperlink w:anchor="_Toc7772276" w:history="1">
+      <w:hyperlink w:anchor="_Toc8046160" w:history="1">
         <w:r>
           <w:rPr>
             <w:rStyle w:val="Hyperlink"/>
@@ -1444,7 +1444,7 @@
         </w:r>
         <w:r>
           <w:rPr>
-            <w:rFonts w:ascii="Arial" w:eastAsiaTheme="minorEastAsia" w:hAnsi="Arial" w:cstheme="minorBidi"/>
+            <w:rFonts w:ascii="Arial" w:eastAsiaTheme="minorEastAsia" w:hAnsi="Arial" w:cs="Arial"/>
             <w:b w:val="0"/>
             <w:bCs w:val="0"/>
             <w:caps w:val="0"/>
@@ -1460,11 +1460,11 @@
             <w:rFonts w:ascii="Arial" w:hAnsi="Arial" w:cs="Arial"/>
             <w:noProof/>
           </w:rPr>
-          <w:t>System statement of scope</w:t>
-        </w:r>
-        <w:r>
-          <w:rPr>
-            <w:rFonts w:ascii="Arial" w:hAnsi="Arial"/>
+          <w:t>System Statement of Scope</w:t>
+        </w:r>
+        <w:r>
+          <w:rPr>
+            <w:rFonts w:ascii="Arial" w:hAnsi="Arial" w:cs="Arial"/>
             <w:noProof/>
             <w:webHidden/>
           </w:rPr>
@@ -1472,7 +1472,7 @@
         </w:r>
         <w:r>
           <w:rPr>
-            <w:rFonts w:ascii="Arial" w:hAnsi="Arial"/>
+            <w:rFonts w:ascii="Arial" w:hAnsi="Arial" w:cs="Arial"/>
             <w:noProof/>
             <w:webHidden/>
           </w:rPr>
@@ -1480,22 +1480,22 @@
         </w:r>
         <w:r>
           <w:rPr>
-            <w:rFonts w:ascii="Arial" w:hAnsi="Arial"/>
-            <w:noProof/>
-            <w:webHidden/>
-          </w:rPr>
-          <w:instrText xml:space="preserve"> PAGEREF _Toc7772276 \h </w:instrText>
-        </w:r>
-        <w:r>
-          <w:rPr>
-            <w:rFonts w:ascii="Arial" w:hAnsi="Arial"/>
-            <w:noProof/>
-            <w:webHidden/>
-          </w:rPr>
-        </w:r>
-        <w:r>
-          <w:rPr>
-            <w:rFonts w:ascii="Arial" w:hAnsi="Arial"/>
+            <w:rFonts w:ascii="Arial" w:hAnsi="Arial" w:cs="Arial"/>
+            <w:noProof/>
+            <w:webHidden/>
+          </w:rPr>
+          <w:instrText xml:space="preserve"> PAGEREF _Toc8046160 \h </w:instrText>
+        </w:r>
+        <w:r>
+          <w:rPr>
+            <w:rFonts w:ascii="Arial" w:hAnsi="Arial" w:cs="Arial"/>
+            <w:noProof/>
+            <w:webHidden/>
+          </w:rPr>
+        </w:r>
+        <w:r>
+          <w:rPr>
+            <w:rFonts w:ascii="Arial" w:hAnsi="Arial" w:cs="Arial"/>
             <w:noProof/>
             <w:webHidden/>
           </w:rPr>
@@ -1503,7 +1503,7 @@
         </w:r>
         <w:r>
           <w:rPr>
-            <w:rFonts w:ascii="Arial" w:hAnsi="Arial"/>
+            <w:rFonts w:ascii="Arial" w:hAnsi="Arial" w:cs="Arial"/>
             <w:noProof/>
             <w:webHidden/>
           </w:rPr>
@@ -1511,7 +1511,7 @@
         </w:r>
         <w:r>
           <w:rPr>
-            <w:rFonts w:ascii="Arial" w:hAnsi="Arial"/>
+            <w:rFonts w:ascii="Arial" w:hAnsi="Arial" w:cs="Arial"/>
             <w:noProof/>
             <w:webHidden/>
           </w:rPr>
@@ -1527,7 +1527,7 @@
           <w:tab w:val="right" w:leader="dot" w:pos="8630"/>
         </w:tabs>
         <w:rPr>
-          <w:rFonts w:ascii="Arial" w:eastAsiaTheme="minorEastAsia" w:hAnsi="Arial" w:cstheme="minorBidi"/>
+          <w:rFonts w:ascii="Arial" w:eastAsiaTheme="minorEastAsia" w:hAnsi="Arial" w:cs="Arial"/>
           <w:b w:val="0"/>
           <w:bCs w:val="0"/>
           <w:caps w:val="0"/>
@@ -1536,7 +1536,7 @@
           <w:szCs w:val="22"/>
         </w:rPr>
       </w:pPr>
-      <w:hyperlink w:anchor="_Toc7772277" w:history="1">
+      <w:hyperlink w:anchor="_Toc8046161" w:history="1">
         <w:r>
           <w:rPr>
             <w:rStyle w:val="Hyperlink"/>
@@ -1547,7 +1547,7 @@
         </w:r>
         <w:r>
           <w:rPr>
-            <w:rFonts w:ascii="Arial" w:eastAsiaTheme="minorEastAsia" w:hAnsi="Arial" w:cstheme="minorBidi"/>
+            <w:rFonts w:ascii="Arial" w:eastAsiaTheme="minorEastAsia" w:hAnsi="Arial" w:cs="Arial"/>
             <w:b w:val="0"/>
             <w:bCs w:val="0"/>
             <w:caps w:val="0"/>
@@ -1563,11 +1563,11 @@
             <w:rFonts w:ascii="Arial" w:hAnsi="Arial" w:cs="Arial"/>
             <w:noProof/>
           </w:rPr>
-          <w:t>System context</w:t>
-        </w:r>
-        <w:r>
-          <w:rPr>
-            <w:rFonts w:ascii="Arial" w:hAnsi="Arial"/>
+          <w:t>System Context</w:t>
+        </w:r>
+        <w:r>
+          <w:rPr>
+            <w:rFonts w:ascii="Arial" w:hAnsi="Arial" w:cs="Arial"/>
             <w:noProof/>
             <w:webHidden/>
           </w:rPr>
@@ -1575,7 +1575,7 @@
         </w:r>
         <w:r>
           <w:rPr>
-            <w:rFonts w:ascii="Arial" w:hAnsi="Arial"/>
+            <w:rFonts w:ascii="Arial" w:hAnsi="Arial" w:cs="Arial"/>
             <w:noProof/>
             <w:webHidden/>
           </w:rPr>
@@ -1583,22 +1583,22 @@
         </w:r>
         <w:r>
           <w:rPr>
-            <w:rFonts w:ascii="Arial" w:hAnsi="Arial"/>
-            <w:noProof/>
-            <w:webHidden/>
-          </w:rPr>
-          <w:instrText xml:space="preserve"> PAGEREF _Toc7772277 \h </w:instrText>
-        </w:r>
-        <w:r>
-          <w:rPr>
-            <w:rFonts w:ascii="Arial" w:hAnsi="Arial"/>
-            <w:noProof/>
-            <w:webHidden/>
-          </w:rPr>
-        </w:r>
-        <w:r>
-          <w:rPr>
-            <w:rFonts w:ascii="Arial" w:hAnsi="Arial"/>
+            <w:rFonts w:ascii="Arial" w:hAnsi="Arial" w:cs="Arial"/>
+            <w:noProof/>
+            <w:webHidden/>
+          </w:rPr>
+          <w:instrText xml:space="preserve"> PAGEREF _Toc8046161 \h </w:instrText>
+        </w:r>
+        <w:r>
+          <w:rPr>
+            <w:rFonts w:ascii="Arial" w:hAnsi="Arial" w:cs="Arial"/>
+            <w:noProof/>
+            <w:webHidden/>
+          </w:rPr>
+        </w:r>
+        <w:r>
+          <w:rPr>
+            <w:rFonts w:ascii="Arial" w:hAnsi="Arial" w:cs="Arial"/>
             <w:noProof/>
             <w:webHidden/>
           </w:rPr>
@@ -1606,7 +1606,7 @@
         </w:r>
         <w:r>
           <w:rPr>
-            <w:rFonts w:ascii="Arial" w:hAnsi="Arial"/>
+            <w:rFonts w:ascii="Arial" w:hAnsi="Arial" w:cs="Arial"/>
             <w:noProof/>
             <w:webHidden/>
           </w:rPr>
@@ -1614,7 +1614,7 @@
         </w:r>
         <w:r>
           <w:rPr>
-            <w:rFonts w:ascii="Arial" w:hAnsi="Arial"/>
+            <w:rFonts w:ascii="Arial" w:hAnsi="Arial" w:cs="Arial"/>
             <w:noProof/>
             <w:webHidden/>
           </w:rPr>
@@ -1630,7 +1630,7 @@
           <w:tab w:val="right" w:leader="dot" w:pos="8630"/>
         </w:tabs>
         <w:rPr>
-          <w:rFonts w:ascii="Arial" w:eastAsiaTheme="minorEastAsia" w:hAnsi="Arial" w:cstheme="minorBidi"/>
+          <w:rFonts w:ascii="Arial" w:eastAsiaTheme="minorEastAsia" w:hAnsi="Arial" w:cs="Arial"/>
           <w:b w:val="0"/>
           <w:bCs w:val="0"/>
           <w:caps w:val="0"/>
@@ -1639,7 +1639,7 @@
           <w:szCs w:val="22"/>
         </w:rPr>
       </w:pPr>
-      <w:hyperlink w:anchor="_Toc7772278" w:history="1">
+      <w:hyperlink w:anchor="_Toc8046162" w:history="1">
         <w:r>
           <w:rPr>
             <w:rStyle w:val="Hyperlink"/>
@@ -1650,7 +1650,7 @@
         </w:r>
         <w:r>
           <w:rPr>
-            <w:rFonts w:ascii="Arial" w:eastAsiaTheme="minorEastAsia" w:hAnsi="Arial" w:cstheme="minorBidi"/>
+            <w:rFonts w:ascii="Arial" w:eastAsiaTheme="minorEastAsia" w:hAnsi="Arial" w:cs="Arial"/>
             <w:b w:val="0"/>
             <w:bCs w:val="0"/>
             <w:caps w:val="0"/>
@@ -1666,11 +1666,11 @@
             <w:rFonts w:ascii="Arial" w:hAnsi="Arial" w:cs="Arial"/>
             <w:noProof/>
           </w:rPr>
-          <w:t>Major constraints</w:t>
-        </w:r>
-        <w:r>
-          <w:rPr>
-            <w:rFonts w:ascii="Arial" w:hAnsi="Arial"/>
+          <w:t>Major Constraints</w:t>
+        </w:r>
+        <w:r>
+          <w:rPr>
+            <w:rFonts w:ascii="Arial" w:hAnsi="Arial" w:cs="Arial"/>
             <w:noProof/>
             <w:webHidden/>
           </w:rPr>
@@ -1678,7 +1678,7 @@
         </w:r>
         <w:r>
           <w:rPr>
-            <w:rFonts w:ascii="Arial" w:hAnsi="Arial"/>
+            <w:rFonts w:ascii="Arial" w:hAnsi="Arial" w:cs="Arial"/>
             <w:noProof/>
             <w:webHidden/>
           </w:rPr>
@@ -1686,22 +1686,22 @@
         </w:r>
         <w:r>
           <w:rPr>
-            <w:rFonts w:ascii="Arial" w:hAnsi="Arial"/>
-            <w:noProof/>
-            <w:webHidden/>
-          </w:rPr>
-          <w:instrText xml:space="preserve"> PAGEREF _Toc7772278 \h </w:instrText>
-        </w:r>
-        <w:r>
-          <w:rPr>
-            <w:rFonts w:ascii="Arial" w:hAnsi="Arial"/>
-            <w:noProof/>
-            <w:webHidden/>
-          </w:rPr>
-        </w:r>
-        <w:r>
-          <w:rPr>
-            <w:rFonts w:ascii="Arial" w:hAnsi="Arial"/>
+            <w:rFonts w:ascii="Arial" w:hAnsi="Arial" w:cs="Arial"/>
+            <w:noProof/>
+            <w:webHidden/>
+          </w:rPr>
+          <w:instrText xml:space="preserve"> PAGEREF _Toc8046162 \h </w:instrText>
+        </w:r>
+        <w:r>
+          <w:rPr>
+            <w:rFonts w:ascii="Arial" w:hAnsi="Arial" w:cs="Arial"/>
+            <w:noProof/>
+            <w:webHidden/>
+          </w:rPr>
+        </w:r>
+        <w:r>
+          <w:rPr>
+            <w:rFonts w:ascii="Arial" w:hAnsi="Arial" w:cs="Arial"/>
             <w:noProof/>
             <w:webHidden/>
           </w:rPr>
@@ -1709,7 +1709,7 @@
         </w:r>
         <w:r>
           <w:rPr>
-            <w:rFonts w:ascii="Arial" w:hAnsi="Arial"/>
+            <w:rFonts w:ascii="Arial" w:hAnsi="Arial" w:cs="Arial"/>
             <w:noProof/>
             <w:webHidden/>
           </w:rPr>
@@ -1717,7 +1717,7 @@
         </w:r>
         <w:r>
           <w:rPr>
-            <w:rFonts w:ascii="Arial" w:hAnsi="Arial"/>
+            <w:rFonts w:ascii="Arial" w:hAnsi="Arial" w:cs="Arial"/>
             <w:noProof/>
             <w:webHidden/>
           </w:rPr>
@@ -1733,7 +1733,7 @@
           <w:tab w:val="right" w:leader="dot" w:pos="8630"/>
         </w:tabs>
         <w:rPr>
-          <w:rFonts w:ascii="Arial" w:eastAsiaTheme="minorEastAsia" w:hAnsi="Arial" w:cstheme="minorBidi"/>
+          <w:rFonts w:ascii="Arial" w:eastAsiaTheme="minorEastAsia" w:hAnsi="Arial" w:cs="Arial"/>
           <w:b w:val="0"/>
           <w:bCs w:val="0"/>
           <w:caps w:val="0"/>
@@ -1742,7 +1742,7 @@
           <w:szCs w:val="22"/>
         </w:rPr>
       </w:pPr>
-      <w:hyperlink w:anchor="_Toc7772279" w:history="1">
+      <w:hyperlink w:anchor="_Toc8046163" w:history="1">
         <w:r>
           <w:rPr>
             <w:rStyle w:val="Hyperlink"/>
@@ -1753,7 +1753,7 @@
         </w:r>
         <w:r>
           <w:rPr>
-            <w:rFonts w:ascii="Arial" w:eastAsiaTheme="minorEastAsia" w:hAnsi="Arial" w:cstheme="minorBidi"/>
+            <w:rFonts w:ascii="Arial" w:eastAsiaTheme="minorEastAsia" w:hAnsi="Arial" w:cs="Arial"/>
             <w:b w:val="0"/>
             <w:bCs w:val="0"/>
             <w:caps w:val="0"/>
@@ -1773,7 +1773,7 @@
         </w:r>
         <w:r>
           <w:rPr>
-            <w:rFonts w:ascii="Arial" w:hAnsi="Arial"/>
+            <w:rFonts w:ascii="Arial" w:hAnsi="Arial" w:cs="Arial"/>
             <w:noProof/>
             <w:webHidden/>
           </w:rPr>
@@ -1781,7 +1781,7 @@
         </w:r>
         <w:r>
           <w:rPr>
-            <w:rFonts w:ascii="Arial" w:hAnsi="Arial"/>
+            <w:rFonts w:ascii="Arial" w:hAnsi="Arial" w:cs="Arial"/>
             <w:noProof/>
             <w:webHidden/>
           </w:rPr>
@@ -1789,22 +1789,22 @@
         </w:r>
         <w:r>
           <w:rPr>
-            <w:rFonts w:ascii="Arial" w:hAnsi="Arial"/>
-            <w:noProof/>
-            <w:webHidden/>
-          </w:rPr>
-          <w:instrText xml:space="preserve"> PAGEREF _Toc7772279 \h </w:instrText>
-        </w:r>
-        <w:r>
-          <w:rPr>
-            <w:rFonts w:ascii="Arial" w:hAnsi="Arial"/>
-            <w:noProof/>
-            <w:webHidden/>
-          </w:rPr>
-        </w:r>
-        <w:r>
-          <w:rPr>
-            <w:rFonts w:ascii="Arial" w:hAnsi="Arial"/>
+            <w:rFonts w:ascii="Arial" w:hAnsi="Arial" w:cs="Arial"/>
+            <w:noProof/>
+            <w:webHidden/>
+          </w:rPr>
+          <w:instrText xml:space="preserve"> PAGEREF _Toc8046163 \h </w:instrText>
+        </w:r>
+        <w:r>
+          <w:rPr>
+            <w:rFonts w:ascii="Arial" w:hAnsi="Arial" w:cs="Arial"/>
+            <w:noProof/>
+            <w:webHidden/>
+          </w:rPr>
+        </w:r>
+        <w:r>
+          <w:rPr>
+            <w:rFonts w:ascii="Arial" w:hAnsi="Arial" w:cs="Arial"/>
             <w:noProof/>
             <w:webHidden/>
           </w:rPr>
@@ -1812,7 +1812,7 @@
         </w:r>
         <w:r>
           <w:rPr>
-            <w:rFonts w:ascii="Arial" w:hAnsi="Arial"/>
+            <w:rFonts w:ascii="Arial" w:hAnsi="Arial" w:cs="Arial"/>
             <w:noProof/>
             <w:webHidden/>
           </w:rPr>
@@ -1820,7 +1820,7 @@
         </w:r>
         <w:r>
           <w:rPr>
-            <w:rFonts w:ascii="Arial" w:hAnsi="Arial"/>
+            <w:rFonts w:ascii="Arial" w:hAnsi="Arial" w:cs="Arial"/>
             <w:noProof/>
             <w:webHidden/>
           </w:rPr>
@@ -1836,7 +1836,7 @@
           <w:tab w:val="right" w:leader="dot" w:pos="8630"/>
         </w:tabs>
         <w:rPr>
-          <w:rFonts w:ascii="Arial" w:eastAsiaTheme="minorEastAsia" w:hAnsi="Arial" w:cstheme="minorBidi"/>
+          <w:rFonts w:ascii="Arial" w:eastAsiaTheme="minorEastAsia" w:hAnsi="Arial" w:cs="Arial"/>
           <w:b w:val="0"/>
           <w:bCs w:val="0"/>
           <w:caps w:val="0"/>
@@ -1845,7 +1845,7 @@
           <w:szCs w:val="22"/>
         </w:rPr>
       </w:pPr>
-      <w:hyperlink w:anchor="_Toc7772280" w:history="1">
+      <w:hyperlink w:anchor="_Toc8046164" w:history="1">
         <w:r>
           <w:rPr>
             <w:rStyle w:val="Hyperlink"/>
@@ -1856,7 +1856,7 @@
         </w:r>
         <w:r>
           <w:rPr>
-            <w:rFonts w:ascii="Arial" w:eastAsiaTheme="minorEastAsia" w:hAnsi="Arial" w:cstheme="minorBidi"/>
+            <w:rFonts w:ascii="Arial" w:eastAsiaTheme="minorEastAsia" w:hAnsi="Arial" w:cs="Arial"/>
             <w:b w:val="0"/>
             <w:bCs w:val="0"/>
             <w:caps w:val="0"/>
@@ -1876,7 +1876,7 @@
         </w:r>
         <w:r>
           <w:rPr>
-            <w:rFonts w:ascii="Arial" w:hAnsi="Arial"/>
+            <w:rFonts w:ascii="Arial" w:hAnsi="Arial" w:cs="Arial"/>
             <w:noProof/>
             <w:webHidden/>
           </w:rPr>
@@ -1884,7 +1884,7 @@
         </w:r>
         <w:r>
           <w:rPr>
-            <w:rFonts w:ascii="Arial" w:hAnsi="Arial"/>
+            <w:rFonts w:ascii="Arial" w:hAnsi="Arial" w:cs="Arial"/>
             <w:noProof/>
             <w:webHidden/>
           </w:rPr>
@@ -1892,22 +1892,22 @@
         </w:r>
         <w:r>
           <w:rPr>
-            <w:rFonts w:ascii="Arial" w:hAnsi="Arial"/>
-            <w:noProof/>
-            <w:webHidden/>
-          </w:rPr>
-          <w:instrText xml:space="preserve"> PAGEREF _Toc7772280 \h </w:instrText>
-        </w:r>
-        <w:r>
-          <w:rPr>
-            <w:rFonts w:ascii="Arial" w:hAnsi="Arial"/>
-            <w:noProof/>
-            <w:webHidden/>
-          </w:rPr>
-        </w:r>
-        <w:r>
-          <w:rPr>
-            <w:rFonts w:ascii="Arial" w:hAnsi="Arial"/>
+            <w:rFonts w:ascii="Arial" w:hAnsi="Arial" w:cs="Arial"/>
+            <w:noProof/>
+            <w:webHidden/>
+          </w:rPr>
+          <w:instrText xml:space="preserve"> PAGEREF _Toc8046164 \h </w:instrText>
+        </w:r>
+        <w:r>
+          <w:rPr>
+            <w:rFonts w:ascii="Arial" w:hAnsi="Arial" w:cs="Arial"/>
+            <w:noProof/>
+            <w:webHidden/>
+          </w:rPr>
+        </w:r>
+        <w:r>
+          <w:rPr>
+            <w:rFonts w:ascii="Arial" w:hAnsi="Arial" w:cs="Arial"/>
             <w:noProof/>
             <w:webHidden/>
           </w:rPr>
@@ -1915,7 +1915,7 @@
         </w:r>
         <w:r>
           <w:rPr>
-            <w:rFonts w:ascii="Arial" w:hAnsi="Arial"/>
+            <w:rFonts w:ascii="Arial" w:hAnsi="Arial" w:cs="Arial"/>
             <w:noProof/>
             <w:webHidden/>
           </w:rPr>
@@ -1923,7 +1923,7 @@
         </w:r>
         <w:r>
           <w:rPr>
-            <w:rFonts w:ascii="Arial" w:hAnsi="Arial"/>
+            <w:rFonts w:ascii="Arial" w:hAnsi="Arial" w:cs="Arial"/>
             <w:noProof/>
             <w:webHidden/>
           </w:rPr>
@@ -1939,7 +1939,7 @@
           <w:tab w:val="right" w:leader="dot" w:pos="8630"/>
         </w:tabs>
         <w:rPr>
-          <w:rFonts w:ascii="Arial" w:eastAsiaTheme="minorEastAsia" w:hAnsi="Arial" w:cstheme="minorBidi"/>
+          <w:rFonts w:ascii="Arial" w:eastAsiaTheme="minorEastAsia" w:hAnsi="Arial" w:cs="Arial"/>
           <w:b w:val="0"/>
           <w:bCs w:val="0"/>
           <w:caps w:val="0"/>
@@ -1948,7 +1948,7 @@
           <w:szCs w:val="22"/>
         </w:rPr>
       </w:pPr>
-      <w:hyperlink w:anchor="_Toc7772281" w:history="1">
+      <w:hyperlink w:anchor="_Toc8046165" w:history="1">
         <w:r>
           <w:rPr>
             <w:rStyle w:val="Hyperlink"/>
@@ -1959,7 +1959,7 @@
         </w:r>
         <w:r>
           <w:rPr>
-            <w:rFonts w:ascii="Arial" w:eastAsiaTheme="minorEastAsia" w:hAnsi="Arial" w:cstheme="minorBidi"/>
+            <w:rFonts w:ascii="Arial" w:eastAsiaTheme="minorEastAsia" w:hAnsi="Arial" w:cs="Arial"/>
             <w:b w:val="0"/>
             <w:bCs w:val="0"/>
             <w:caps w:val="0"/>
@@ -1975,11 +1975,11 @@
             <w:rFonts w:ascii="Arial" w:hAnsi="Arial" w:cs="Arial"/>
             <w:noProof/>
           </w:rPr>
-          <w:t>System Components</w:t>
-        </w:r>
-        <w:r>
-          <w:rPr>
-            <w:rFonts w:ascii="Arial" w:hAnsi="Arial"/>
+          <w:t>System Components (Technology Requirements)</w:t>
+        </w:r>
+        <w:r>
+          <w:rPr>
+            <w:rFonts w:ascii="Arial" w:hAnsi="Arial" w:cs="Arial"/>
             <w:noProof/>
             <w:webHidden/>
           </w:rPr>
@@ -1987,7 +1987,7 @@
         </w:r>
         <w:r>
           <w:rPr>
-            <w:rFonts w:ascii="Arial" w:hAnsi="Arial"/>
+            <w:rFonts w:ascii="Arial" w:hAnsi="Arial" w:cs="Arial"/>
             <w:noProof/>
             <w:webHidden/>
           </w:rPr>
@@ -1995,22 +1995,22 @@
         </w:r>
         <w:r>
           <w:rPr>
-            <w:rFonts w:ascii="Arial" w:hAnsi="Arial"/>
-            <w:noProof/>
-            <w:webHidden/>
-          </w:rPr>
-          <w:instrText xml:space="preserve"> PAGEREF _Toc7772281 \h </w:instrText>
-        </w:r>
-        <w:r>
-          <w:rPr>
-            <w:rFonts w:ascii="Arial" w:hAnsi="Arial"/>
-            <w:noProof/>
-            <w:webHidden/>
-          </w:rPr>
-        </w:r>
-        <w:r>
-          <w:rPr>
-            <w:rFonts w:ascii="Arial" w:hAnsi="Arial"/>
+            <w:rFonts w:ascii="Arial" w:hAnsi="Arial" w:cs="Arial"/>
+            <w:noProof/>
+            <w:webHidden/>
+          </w:rPr>
+          <w:instrText xml:space="preserve"> PAGEREF _Toc8046165 \h </w:instrText>
+        </w:r>
+        <w:r>
+          <w:rPr>
+            <w:rFonts w:ascii="Arial" w:hAnsi="Arial" w:cs="Arial"/>
+            <w:noProof/>
+            <w:webHidden/>
+          </w:rPr>
+        </w:r>
+        <w:r>
+          <w:rPr>
+            <w:rFonts w:ascii="Arial" w:hAnsi="Arial" w:cs="Arial"/>
             <w:noProof/>
             <w:webHidden/>
           </w:rPr>
@@ -2018,7 +2018,7 @@
         </w:r>
         <w:r>
           <w:rPr>
-            <w:rFonts w:ascii="Arial" w:hAnsi="Arial"/>
+            <w:rFonts w:ascii="Arial" w:hAnsi="Arial" w:cs="Arial"/>
             <w:noProof/>
             <w:webHidden/>
           </w:rPr>
@@ -2026,7 +2026,7 @@
         </w:r>
         <w:r>
           <w:rPr>
-            <w:rFonts w:ascii="Arial" w:hAnsi="Arial"/>
+            <w:rFonts w:ascii="Arial" w:hAnsi="Arial" w:cs="Arial"/>
             <w:noProof/>
             <w:webHidden/>
           </w:rPr>
@@ -2042,7 +2042,7 @@
           <w:tab w:val="right" w:leader="dot" w:pos="8630"/>
         </w:tabs>
         <w:rPr>
-          <w:rFonts w:ascii="Arial" w:eastAsiaTheme="minorEastAsia" w:hAnsi="Arial" w:cstheme="minorBidi"/>
+          <w:rFonts w:ascii="Arial" w:eastAsiaTheme="minorEastAsia" w:hAnsi="Arial" w:cs="Arial"/>
           <w:b w:val="0"/>
           <w:bCs w:val="0"/>
           <w:caps w:val="0"/>
@@ -2051,7 +2051,7 @@
           <w:szCs w:val="22"/>
         </w:rPr>
       </w:pPr>
-      <w:hyperlink w:anchor="_Toc7772282" w:history="1">
+      <w:hyperlink w:anchor="_Toc8046166" w:history="1">
         <w:r>
           <w:rPr>
             <w:rStyle w:val="Hyperlink"/>
@@ -2062,7 +2062,7 @@
         </w:r>
         <w:r>
           <w:rPr>
-            <w:rFonts w:ascii="Arial" w:eastAsiaTheme="minorEastAsia" w:hAnsi="Arial" w:cstheme="minorBidi"/>
+            <w:rFonts w:ascii="Arial" w:eastAsiaTheme="minorEastAsia" w:hAnsi="Arial" w:cs="Arial"/>
             <w:b w:val="0"/>
             <w:bCs w:val="0"/>
             <w:caps w:val="0"/>
@@ -2082,7 +2082,7 @@
         </w:r>
         <w:r>
           <w:rPr>
-            <w:rFonts w:ascii="Arial" w:hAnsi="Arial"/>
+            <w:rFonts w:ascii="Arial" w:hAnsi="Arial" w:cs="Arial"/>
             <w:noProof/>
             <w:webHidden/>
           </w:rPr>
@@ -2090,7 +2090,7 @@
         </w:r>
         <w:r>
           <w:rPr>
-            <w:rFonts w:ascii="Arial" w:hAnsi="Arial"/>
+            <w:rFonts w:ascii="Arial" w:hAnsi="Arial" w:cs="Arial"/>
             <w:noProof/>
             <w:webHidden/>
           </w:rPr>
@@ -2098,22 +2098,22 @@
         </w:r>
         <w:r>
           <w:rPr>
-            <w:rFonts w:ascii="Arial" w:hAnsi="Arial"/>
-            <w:noProof/>
-            <w:webHidden/>
-          </w:rPr>
-          <w:instrText xml:space="preserve"> PAGEREF _Toc7772282 \h </w:instrText>
-        </w:r>
-        <w:r>
-          <w:rPr>
-            <w:rFonts w:ascii="Arial" w:hAnsi="Arial"/>
-            <w:noProof/>
-            <w:webHidden/>
-          </w:rPr>
-        </w:r>
-        <w:r>
-          <w:rPr>
-            <w:rFonts w:ascii="Arial" w:hAnsi="Arial"/>
+            <w:rFonts w:ascii="Arial" w:hAnsi="Arial" w:cs="Arial"/>
+            <w:noProof/>
+            <w:webHidden/>
+          </w:rPr>
+          <w:instrText xml:space="preserve"> PAGEREF _Toc8046166 \h </w:instrText>
+        </w:r>
+        <w:r>
+          <w:rPr>
+            <w:rFonts w:ascii="Arial" w:hAnsi="Arial" w:cs="Arial"/>
+            <w:noProof/>
+            <w:webHidden/>
+          </w:rPr>
+        </w:r>
+        <w:r>
+          <w:rPr>
+            <w:rFonts w:ascii="Arial" w:hAnsi="Arial" w:cs="Arial"/>
             <w:noProof/>
             <w:webHidden/>
           </w:rPr>
@@ -2121,7 +2121,7 @@
         </w:r>
         <w:r>
           <w:rPr>
-            <w:rFonts w:ascii="Arial" w:hAnsi="Arial"/>
+            <w:rFonts w:ascii="Arial" w:hAnsi="Arial" w:cs="Arial"/>
             <w:noProof/>
             <w:webHidden/>
           </w:rPr>
@@ -2129,7 +2129,7 @@
         </w:r>
         <w:r>
           <w:rPr>
-            <w:rFonts w:ascii="Arial" w:hAnsi="Arial"/>
+            <w:rFonts w:ascii="Arial" w:hAnsi="Arial" w:cs="Arial"/>
             <w:noProof/>
             <w:webHidden/>
           </w:rPr>
@@ -2145,7 +2145,7 @@
           <w:tab w:val="right" w:leader="dot" w:pos="8630"/>
         </w:tabs>
         <w:rPr>
-          <w:rFonts w:ascii="Arial" w:eastAsiaTheme="minorEastAsia" w:hAnsi="Arial" w:cstheme="minorBidi"/>
+          <w:rFonts w:ascii="Arial" w:eastAsiaTheme="minorEastAsia" w:hAnsi="Arial" w:cs="Arial"/>
           <w:b w:val="0"/>
           <w:bCs w:val="0"/>
           <w:caps w:val="0"/>
@@ -2154,7 +2154,7 @@
           <w:szCs w:val="22"/>
         </w:rPr>
       </w:pPr>
-      <w:hyperlink w:anchor="_Toc7772283" w:history="1">
+      <w:hyperlink w:anchor="_Toc8046167" w:history="1">
         <w:r>
           <w:rPr>
             <w:rStyle w:val="Hyperlink"/>
@@ -2165,7 +2165,7 @@
         </w:r>
         <w:r>
           <w:rPr>
-            <w:rFonts w:ascii="Arial" w:eastAsiaTheme="minorEastAsia" w:hAnsi="Arial" w:cstheme="minorBidi"/>
+            <w:rFonts w:ascii="Arial" w:eastAsiaTheme="minorEastAsia" w:hAnsi="Arial" w:cs="Arial"/>
             <w:b w:val="0"/>
             <w:bCs w:val="0"/>
             <w:caps w:val="0"/>
@@ -2185,7 +2185,7 @@
         </w:r>
         <w:r>
           <w:rPr>
-            <w:rFonts w:ascii="Arial" w:hAnsi="Arial"/>
+            <w:rFonts w:ascii="Arial" w:hAnsi="Arial" w:cs="Arial"/>
             <w:noProof/>
             <w:webHidden/>
           </w:rPr>
@@ -2193,7 +2193,7 @@
         </w:r>
         <w:r>
           <w:rPr>
-            <w:rFonts w:ascii="Arial" w:hAnsi="Arial"/>
+            <w:rFonts w:ascii="Arial" w:hAnsi="Arial" w:cs="Arial"/>
             <w:noProof/>
             <w:webHidden/>
           </w:rPr>
@@ -2201,22 +2201,22 @@
         </w:r>
         <w:r>
           <w:rPr>
-            <w:rFonts w:ascii="Arial" w:hAnsi="Arial"/>
-            <w:noProof/>
-            <w:webHidden/>
-          </w:rPr>
-          <w:instrText xml:space="preserve"> PAGEREF _Toc7772283 \h </w:instrText>
-        </w:r>
-        <w:r>
-          <w:rPr>
-            <w:rFonts w:ascii="Arial" w:hAnsi="Arial"/>
-            <w:noProof/>
-            <w:webHidden/>
-          </w:rPr>
-        </w:r>
-        <w:r>
-          <w:rPr>
-            <w:rFonts w:ascii="Arial" w:hAnsi="Arial"/>
+            <w:rFonts w:ascii="Arial" w:hAnsi="Arial" w:cs="Arial"/>
+            <w:noProof/>
+            <w:webHidden/>
+          </w:rPr>
+          <w:instrText xml:space="preserve"> PAGEREF _Toc8046167 \h </w:instrText>
+        </w:r>
+        <w:r>
+          <w:rPr>
+            <w:rFonts w:ascii="Arial" w:hAnsi="Arial" w:cs="Arial"/>
+            <w:noProof/>
+            <w:webHidden/>
+          </w:rPr>
+        </w:r>
+        <w:r>
+          <w:rPr>
+            <w:rFonts w:ascii="Arial" w:hAnsi="Arial" w:cs="Arial"/>
             <w:noProof/>
             <w:webHidden/>
           </w:rPr>
@@ -2224,7 +2224,7 @@
         </w:r>
         <w:r>
           <w:rPr>
-            <w:rFonts w:ascii="Arial" w:hAnsi="Arial"/>
+            <w:rFonts w:ascii="Arial" w:hAnsi="Arial" w:cs="Arial"/>
             <w:noProof/>
             <w:webHidden/>
           </w:rPr>
@@ -2232,7 +2232,7 @@
         </w:r>
         <w:r>
           <w:rPr>
-            <w:rFonts w:ascii="Arial" w:hAnsi="Arial"/>
+            <w:rFonts w:ascii="Arial" w:hAnsi="Arial" w:cs="Arial"/>
             <w:noProof/>
             <w:webHidden/>
           </w:rPr>
@@ -2248,7 +2248,7 @@
           <w:tab w:val="right" w:leader="dot" w:pos="8630"/>
         </w:tabs>
         <w:rPr>
-          <w:rFonts w:ascii="Arial" w:eastAsiaTheme="minorEastAsia" w:hAnsi="Arial" w:cstheme="minorBidi"/>
+          <w:rFonts w:ascii="Arial" w:eastAsiaTheme="minorEastAsia" w:hAnsi="Arial" w:cs="Arial"/>
           <w:b w:val="0"/>
           <w:bCs w:val="0"/>
           <w:caps w:val="0"/>
@@ -2257,7 +2257,7 @@
           <w:szCs w:val="22"/>
         </w:rPr>
       </w:pPr>
-      <w:hyperlink w:anchor="_Toc7772284" w:history="1">
+      <w:hyperlink w:anchor="_Toc8046168" w:history="1">
         <w:r>
           <w:rPr>
             <w:rStyle w:val="Hyperlink"/>
@@ -2268,7 +2268,7 @@
         </w:r>
         <w:r>
           <w:rPr>
-            <w:rFonts w:ascii="Arial" w:eastAsiaTheme="minorEastAsia" w:hAnsi="Arial" w:cstheme="minorBidi"/>
+            <w:rFonts w:ascii="Arial" w:eastAsiaTheme="minorEastAsia" w:hAnsi="Arial" w:cs="Arial"/>
             <w:b w:val="0"/>
             <w:bCs w:val="0"/>
             <w:caps w:val="0"/>
@@ -2288,7 +2288,7 @@
         </w:r>
         <w:r>
           <w:rPr>
-            <w:rFonts w:ascii="Arial" w:hAnsi="Arial"/>
+            <w:rFonts w:ascii="Arial" w:hAnsi="Arial" w:cs="Arial"/>
             <w:noProof/>
             <w:webHidden/>
           </w:rPr>
@@ -2296,7 +2296,7 @@
         </w:r>
         <w:r>
           <w:rPr>
-            <w:rFonts w:ascii="Arial" w:hAnsi="Arial"/>
+            <w:rFonts w:ascii="Arial" w:hAnsi="Arial" w:cs="Arial"/>
             <w:noProof/>
             <w:webHidden/>
           </w:rPr>
@@ -2304,22 +2304,22 @@
         </w:r>
         <w:r>
           <w:rPr>
-            <w:rFonts w:ascii="Arial" w:hAnsi="Arial"/>
-            <w:noProof/>
-            <w:webHidden/>
-          </w:rPr>
-          <w:instrText xml:space="preserve"> PAGEREF _Toc7772284 \h </w:instrText>
-        </w:r>
-        <w:r>
-          <w:rPr>
-            <w:rFonts w:ascii="Arial" w:hAnsi="Arial"/>
-            <w:noProof/>
-            <w:webHidden/>
-          </w:rPr>
-        </w:r>
-        <w:r>
-          <w:rPr>
-            <w:rFonts w:ascii="Arial" w:hAnsi="Arial"/>
+            <w:rFonts w:ascii="Arial" w:hAnsi="Arial" w:cs="Arial"/>
+            <w:noProof/>
+            <w:webHidden/>
+          </w:rPr>
+          <w:instrText xml:space="preserve"> PAGEREF _Toc8046168 \h </w:instrText>
+        </w:r>
+        <w:r>
+          <w:rPr>
+            <w:rFonts w:ascii="Arial" w:hAnsi="Arial" w:cs="Arial"/>
+            <w:noProof/>
+            <w:webHidden/>
+          </w:rPr>
+        </w:r>
+        <w:r>
+          <w:rPr>
+            <w:rFonts w:ascii="Arial" w:hAnsi="Arial" w:cs="Arial"/>
             <w:noProof/>
             <w:webHidden/>
           </w:rPr>
@@ -2327,7 +2327,7 @@
         </w:r>
         <w:r>
           <w:rPr>
-            <w:rFonts w:ascii="Arial" w:hAnsi="Arial"/>
+            <w:rFonts w:ascii="Arial" w:hAnsi="Arial" w:cs="Arial"/>
             <w:noProof/>
             <w:webHidden/>
           </w:rPr>
@@ -2335,7 +2335,110 @@
         </w:r>
         <w:r>
           <w:rPr>
-            <w:rFonts w:ascii="Arial" w:hAnsi="Arial"/>
+            <w:rFonts w:ascii="Arial" w:hAnsi="Arial" w:cs="Arial"/>
+            <w:noProof/>
+            <w:webHidden/>
+          </w:rPr>
+          <w:fldChar w:fldCharType="end"/>
+        </w:r>
+      </w:hyperlink>
+    </w:p>
+    <w:p>
+      <w:pPr>
+        <w:pStyle w:val="TOC1"/>
+        <w:tabs>
+          <w:tab w:val="left" w:pos="480"/>
+          <w:tab w:val="right" w:leader="dot" w:pos="8630"/>
+        </w:tabs>
+        <w:rPr>
+          <w:rFonts w:ascii="Arial" w:eastAsiaTheme="minorEastAsia" w:hAnsi="Arial" w:cs="Arial"/>
+          <w:b w:val="0"/>
+          <w:bCs w:val="0"/>
+          <w:caps w:val="0"/>
+          <w:noProof/>
+          <w:sz w:val="22"/>
+          <w:szCs w:val="22"/>
+        </w:rPr>
+      </w:pPr>
+      <w:hyperlink w:anchor="_Toc8046169" w:history="1">
+        <w:r>
+          <w:rPr>
+            <w:rStyle w:val="Hyperlink"/>
+            <w:rFonts w:ascii="Arial" w:hAnsi="Arial" w:cs="Arial"/>
+            <w:noProof/>
+          </w:rPr>
+          <w:t>3.</w:t>
+        </w:r>
+        <w:r>
+          <w:rPr>
+            <w:rFonts w:ascii="Arial" w:eastAsiaTheme="minorEastAsia" w:hAnsi="Arial" w:cs="Arial"/>
+            <w:b w:val="0"/>
+            <w:bCs w:val="0"/>
+            <w:caps w:val="0"/>
+            <w:noProof/>
+            <w:sz w:val="22"/>
+            <w:szCs w:val="22"/>
+          </w:rPr>
+          <w:tab/>
+        </w:r>
+        <w:r>
+          <w:rPr>
+            <w:rStyle w:val="Hyperlink"/>
+            <w:rFonts w:ascii="Arial" w:hAnsi="Arial" w:cs="Arial"/>
+            <w:noProof/>
+          </w:rPr>
+          <w:t>System Workflow Design</w:t>
+        </w:r>
+        <w:r>
+          <w:rPr>
+            <w:rFonts w:ascii="Arial" w:hAnsi="Arial" w:cs="Arial"/>
+            <w:noProof/>
+            <w:webHidden/>
+          </w:rPr>
+          <w:tab/>
+        </w:r>
+        <w:r>
+          <w:rPr>
+            <w:rFonts w:ascii="Arial" w:hAnsi="Arial" w:cs="Arial"/>
+            <w:noProof/>
+            <w:webHidden/>
+          </w:rPr>
+          <w:fldChar w:fldCharType="begin"/>
+        </w:r>
+        <w:r>
+          <w:rPr>
+            <w:rFonts w:ascii="Arial" w:hAnsi="Arial" w:cs="Arial"/>
+            <w:noProof/>
+            <w:webHidden/>
+          </w:rPr>
+          <w:instrText xml:space="preserve"> PAGEREF _Toc8046169 \h </w:instrText>
+        </w:r>
+        <w:r>
+          <w:rPr>
+            <w:rFonts w:ascii="Arial" w:hAnsi="Arial" w:cs="Arial"/>
+            <w:noProof/>
+            <w:webHidden/>
+          </w:rPr>
+        </w:r>
+        <w:r>
+          <w:rPr>
+            <w:rFonts w:ascii="Arial" w:hAnsi="Arial" w:cs="Arial"/>
+            <w:noProof/>
+            <w:webHidden/>
+          </w:rPr>
+          <w:fldChar w:fldCharType="separate"/>
+        </w:r>
+        <w:r>
+          <w:rPr>
+            <w:rFonts w:ascii="Arial" w:hAnsi="Arial" w:cs="Arial"/>
+            <w:noProof/>
+            <w:webHidden/>
+          </w:rPr>
+          <w:t>9</w:t>
+        </w:r>
+        <w:r>
+          <w:rPr>
+            <w:rFonts w:ascii="Arial" w:hAnsi="Arial" w:cs="Arial"/>
             <w:noProof/>
             <w:webHidden/>
           </w:rPr>
@@ -2360,18 +2463,18 @@
           <w:szCs w:val="22"/>
         </w:rPr>
       </w:pPr>
-      <w:hyperlink w:anchor="_Toc7772285" w:history="1">
+      <w:hyperlink w:anchor="_Toc8046170" w:history="1">
         <w:r>
           <w:rPr>
             <w:rStyle w:val="Hyperlink"/>
             <w:rFonts w:ascii="Arial" w:hAnsi="Arial" w:cs="Arial"/>
             <w:noProof/>
           </w:rPr>
-          <w:t>3.</w:t>
-        </w:r>
-        <w:r>
-          <w:rPr>
-            <w:rFonts w:ascii="Arial" w:eastAsiaTheme="minorEastAsia" w:hAnsi="Arial" w:cstheme="minorBidi"/>
+          <w:t>4.</w:t>
+        </w:r>
+        <w:r>
+          <w:rPr>
+            <w:rFonts w:ascii="Arial" w:eastAsiaTheme="minorEastAsia" w:hAnsi="Arial" w:cs="Arial"/>
             <w:b w:val="0"/>
             <w:bCs w:val="0"/>
             <w:caps w:val="0"/>
@@ -2387,11 +2490,11 @@
             <w:rFonts w:ascii="Arial" w:hAnsi="Arial" w:cs="Arial"/>
             <w:noProof/>
           </w:rPr>
-          <w:t>Data Design</w:t>
-        </w:r>
-        <w:r>
-          <w:rPr>
-            <w:rFonts w:ascii="Arial" w:hAnsi="Arial"/>
+          <w:t>User Interface System Design</w:t>
+        </w:r>
+        <w:r>
+          <w:rPr>
+            <w:rFonts w:ascii="Arial" w:hAnsi="Arial" w:cs="Arial"/>
             <w:noProof/>
             <w:webHidden/>
           </w:rPr>
@@ -2399,7 +2502,7 @@
         </w:r>
         <w:r>
           <w:rPr>
-            <w:rFonts w:ascii="Arial" w:hAnsi="Arial"/>
+            <w:rFonts w:ascii="Arial" w:hAnsi="Arial" w:cs="Arial"/>
             <w:noProof/>
             <w:webHidden/>
           </w:rPr>
@@ -2407,22 +2510,22 @@
         </w:r>
         <w:r>
           <w:rPr>
-            <w:rFonts w:ascii="Arial" w:hAnsi="Arial"/>
-            <w:noProof/>
-            <w:webHidden/>
-          </w:rPr>
-          <w:instrText xml:space="preserve"> PAGEREF _Toc7772285 \h </w:instrText>
-        </w:r>
-        <w:r>
-          <w:rPr>
-            <w:rFonts w:ascii="Arial" w:hAnsi="Arial"/>
-            <w:noProof/>
-            <w:webHidden/>
-          </w:rPr>
-        </w:r>
-        <w:r>
-          <w:rPr>
-            <w:rFonts w:ascii="Arial" w:hAnsi="Arial"/>
+            <w:rFonts w:ascii="Arial" w:hAnsi="Arial" w:cs="Arial"/>
+            <w:noProof/>
+            <w:webHidden/>
+          </w:rPr>
+          <w:instrText xml:space="preserve"> PAGEREF _Toc8046170 \h </w:instrText>
+        </w:r>
+        <w:r>
+          <w:rPr>
+            <w:rFonts w:ascii="Arial" w:hAnsi="Arial" w:cs="Arial"/>
+            <w:noProof/>
+            <w:webHidden/>
+          </w:rPr>
+        </w:r>
+        <w:r>
+          <w:rPr>
+            <w:rFonts w:ascii="Arial" w:hAnsi="Arial" w:cs="Arial"/>
             <w:noProof/>
             <w:webHidden/>
           </w:rPr>
@@ -2430,15 +2533,15 @@
         </w:r>
         <w:r>
           <w:rPr>
-            <w:rFonts w:ascii="Arial" w:hAnsi="Arial"/>
-            <w:noProof/>
-            <w:webHidden/>
-          </w:rPr>
-          <w:t>8</w:t>
-        </w:r>
-        <w:r>
-          <w:rPr>
-            <w:rFonts w:ascii="Arial" w:hAnsi="Arial"/>
+            <w:rFonts w:ascii="Arial" w:hAnsi="Arial" w:cs="Arial"/>
+            <w:noProof/>
+            <w:webHidden/>
+          </w:rPr>
+          <w:t>11</w:t>
+        </w:r>
+        <w:r>
+          <w:rPr>
+            <w:rFonts w:ascii="Arial" w:hAnsi="Arial" w:cs="Arial"/>
             <w:noProof/>
             <w:webHidden/>
           </w:rPr>
@@ -2463,7 +2566,7 @@
         <w:br w:type="page"/>
       </w:r>
       <w:bookmarkStart w:id="62" w:name="_Toc479684095"/>
-      <w:bookmarkStart w:id="63" w:name="_Toc7772273"/>
+      <w:bookmarkStart w:id="63" w:name="_Toc8046157"/>
       <w:r>
         <w:rPr>
           <w:b w:val="0"/>
@@ -2495,7 +2598,7 @@
       </w:pPr>
       <w:bookmarkStart w:id="64" w:name="_Toc417456544"/>
       <w:bookmarkStart w:id="65" w:name="_Toc479676545"/>
-      <w:bookmarkStart w:id="66" w:name="_Toc7772274"/>
+      <w:bookmarkStart w:id="66" w:name="_Toc8046158"/>
       <w:r>
         <w:rPr>
           <w:rFonts w:ascii="Arial" w:hAnsi="Arial" w:cs="Arial"/>
@@ -2782,7 +2885,7 @@
       </w:pPr>
       <w:bookmarkStart w:id="67" w:name="_Toc417456545"/>
       <w:bookmarkStart w:id="68" w:name="_Toc479676546"/>
-      <w:bookmarkStart w:id="69" w:name="_Toc7772275"/>
+      <w:bookmarkStart w:id="69" w:name="_Toc8046159"/>
       <w:r>
         <w:rPr>
           <w:rFonts w:ascii="Arial" w:hAnsi="Arial" w:cs="Arial"/>
@@ -2799,7 +2902,25 @@
           <w:bCs/>
           <w:color w:val="000000"/>
         </w:rPr>
-        <w:t xml:space="preserve"> and objective</w:t>
+        <w:t xml:space="preserve"> and </w:t>
+      </w:r>
+      <w:r>
+        <w:rPr>
+          <w:rFonts w:ascii="Arial" w:hAnsi="Arial" w:cs="Arial"/>
+          <w:b/>
+          <w:bCs/>
+          <w:color w:val="000000"/>
+        </w:rPr>
+        <w:t>O</w:t>
+      </w:r>
+      <w:r>
+        <w:rPr>
+          <w:rFonts w:ascii="Arial" w:hAnsi="Arial" w:cs="Arial"/>
+          <w:b/>
+          <w:bCs/>
+          <w:color w:val="000000"/>
+        </w:rPr>
+        <w:t>bjective</w:t>
       </w:r>
       <w:bookmarkEnd w:id="67"/>
       <w:bookmarkEnd w:id="68"/>
@@ -2809,7 +2930,7 @@
       <w:pPr>
         <w:pStyle w:val="NormalWeb"/>
         <w:spacing w:before="0" w:beforeAutospacing="0" w:after="0" w:afterAutospacing="0"/>
-        <w:ind w:left="792"/>
+        <w:ind w:left="360"/>
         <w:jc w:val="both"/>
         <w:outlineLvl w:val="0"/>
         <w:rPr>
@@ -2955,7 +3076,7 @@
       </w:pPr>
       <w:bookmarkStart w:id="70" w:name="_Toc417456546"/>
       <w:bookmarkStart w:id="71" w:name="_Toc479676547"/>
-      <w:bookmarkStart w:id="72" w:name="_Toc7772276"/>
+      <w:bookmarkStart w:id="72" w:name="_Toc8046160"/>
       <w:r>
         <w:rPr>
           <w:rFonts w:ascii="Arial" w:hAnsi="Arial" w:cs="Arial"/>
@@ -2963,7 +3084,43 @@
           <w:bCs/>
           <w:color w:val="000000"/>
         </w:rPr>
-        <w:t>System statement of scope</w:t>
+        <w:t xml:space="preserve">System </w:t>
+      </w:r>
+      <w:r>
+        <w:rPr>
+          <w:rFonts w:ascii="Arial" w:hAnsi="Arial" w:cs="Arial"/>
+          <w:b/>
+          <w:bCs/>
+          <w:color w:val="000000"/>
+        </w:rPr>
+        <w:t>S</w:t>
+      </w:r>
+      <w:r>
+        <w:rPr>
+          <w:rFonts w:ascii="Arial" w:hAnsi="Arial" w:cs="Arial"/>
+          <w:b/>
+          <w:bCs/>
+          <w:color w:val="000000"/>
+        </w:rPr>
+        <w:t xml:space="preserve">tatement of </w:t>
+      </w:r>
+      <w:r>
+        <w:rPr>
+          <w:rFonts w:ascii="Arial" w:hAnsi="Arial" w:cs="Arial"/>
+          <w:b/>
+          <w:bCs/>
+          <w:color w:val="000000"/>
+        </w:rPr>
+        <w:t>S</w:t>
+      </w:r>
+      <w:r>
+        <w:rPr>
+          <w:rFonts w:ascii="Arial" w:hAnsi="Arial" w:cs="Arial"/>
+          <w:b/>
+          <w:bCs/>
+          <w:color w:val="000000"/>
+        </w:rPr>
+        <w:t>cope</w:t>
       </w:r>
       <w:bookmarkEnd w:id="70"/>
       <w:bookmarkEnd w:id="71"/>
@@ -3069,13 +3226,27 @@
           <w:rFonts w:ascii="Arial" w:hAnsi="Arial" w:cs="Arial"/>
           <w:color w:val="000000"/>
         </w:rPr>
-        <w:t xml:space="preserve"> (agent)</w:t>
+        <w:t xml:space="preserve"> (</w:t>
       </w:r>
       <w:r>
         <w:rPr>
           <w:rFonts w:ascii="Arial" w:hAnsi="Arial" w:cs="Arial"/>
           <w:color w:val="000000"/>
         </w:rPr>
+        <w:t>Back Office users</w:t>
+      </w:r>
+      <w:r>
+        <w:rPr>
+          <w:rFonts w:ascii="Arial" w:hAnsi="Arial" w:cs="Arial"/>
+          <w:color w:val="000000"/>
+        </w:rPr>
+        <w:t>)</w:t>
+      </w:r>
+      <w:r>
+        <w:rPr>
+          <w:rFonts w:ascii="Arial" w:hAnsi="Arial" w:cs="Arial"/>
+          <w:color w:val="000000"/>
+        </w:rPr>
         <w:t xml:space="preserve"> and external</w:t>
       </w:r>
       <w:r>
@@ -3083,7 +3254,35 @@
           <w:rFonts w:ascii="Arial" w:hAnsi="Arial" w:cs="Arial"/>
           <w:color w:val="000000"/>
         </w:rPr>
-        <w:t xml:space="preserve"> (investor)</w:t>
+        <w:t xml:space="preserve"> (</w:t>
+      </w:r>
+      <w:r>
+        <w:rPr>
+          <w:rFonts w:ascii="Arial" w:hAnsi="Arial" w:cs="Arial"/>
+          <w:color w:val="000000"/>
+        </w:rPr>
+        <w:t>Agents &amp; I</w:t>
+      </w:r>
+      <w:r>
+        <w:rPr>
+          <w:rFonts w:ascii="Arial" w:hAnsi="Arial" w:cs="Arial"/>
+          <w:color w:val="000000"/>
+        </w:rPr>
+        <w:t>nvestor</w:t>
+      </w:r>
+      <w:r>
+        <w:rPr>
+          <w:rFonts w:ascii="Arial" w:hAnsi="Arial" w:cs="Arial"/>
+          <w:color w:val="000000"/>
+        </w:rPr>
+        <w:t>s</w:t>
+      </w:r>
+      <w:r>
+        <w:rPr>
+          <w:rFonts w:ascii="Arial" w:hAnsi="Arial" w:cs="Arial"/>
+          <w:color w:val="000000"/>
+        </w:rPr>
+        <w:t>)</w:t>
       </w:r>
       <w:r>
         <w:rPr>
@@ -3172,14 +3371,14 @@
           <w:rFonts w:ascii="Arial" w:hAnsi="Arial" w:cs="Arial"/>
           <w:color w:val="000000"/>
         </w:rPr>
-        <w:t>view and download</w:t>
+        <w:t xml:space="preserve">view </w:t>
       </w:r>
       <w:r>
         <w:rPr>
           <w:rFonts w:ascii="Arial" w:hAnsi="Arial" w:cs="Arial"/>
           <w:color w:val="000000"/>
         </w:rPr>
-        <w:t xml:space="preserve"> the latest Unit Trust Funds</w:t>
+        <w:t>Unit Trust Funds</w:t>
       </w:r>
       <w:r>
         <w:rPr>
@@ -3188,84 +3387,14 @@
         </w:rPr>
         <w:t xml:space="preserve"> details</w:t>
       </w:r>
+      <w:r>
+        <w:rPr>
+          <w:rFonts w:ascii="Arial" w:hAnsi="Arial" w:cs="Arial"/>
+          <w:color w:val="000000"/>
+        </w:rPr>
+        <w:t xml:space="preserve"> and download the latest statements</w:t>
+      </w:r>
       <w:proofErr w:type="gramEnd"/>
-      <w:r>
-        <w:rPr>
-          <w:rFonts w:ascii="Arial" w:hAnsi="Arial" w:cs="Arial"/>
-          <w:color w:val="000000"/>
-        </w:rPr>
-        <w:t>,</w:t>
-      </w:r>
-      <w:r>
-        <w:rPr>
-          <w:rFonts w:ascii="Arial" w:hAnsi="Arial" w:cs="Arial"/>
-          <w:color w:val="000000"/>
-        </w:rPr>
-        <w:t xml:space="preserve"> and</w:t>
-      </w:r>
-      <w:r>
-        <w:rPr>
-          <w:rFonts w:ascii="Arial" w:hAnsi="Arial" w:cs="Arial"/>
-          <w:color w:val="000000"/>
-        </w:rPr>
-        <w:t xml:space="preserve"> it</w:t>
-      </w:r>
-      <w:r>
-        <w:rPr>
-          <w:rFonts w:ascii="Arial" w:hAnsi="Arial" w:cs="Arial"/>
-          <w:color w:val="000000"/>
-        </w:rPr>
-        <w:t xml:space="preserve"> </w:t>
-      </w:r>
-      <w:r>
-        <w:rPr>
-          <w:rFonts w:ascii="Arial" w:hAnsi="Arial" w:cs="Arial"/>
-          <w:color w:val="000000"/>
-        </w:rPr>
-        <w:t>is</w:t>
-      </w:r>
-      <w:r>
-        <w:rPr>
-          <w:rFonts w:ascii="Arial" w:hAnsi="Arial" w:cs="Arial"/>
-          <w:color w:val="000000"/>
-        </w:rPr>
-        <w:t xml:space="preserve"> only</w:t>
-      </w:r>
-      <w:r>
-        <w:rPr>
-          <w:rFonts w:ascii="Arial" w:hAnsi="Arial" w:cs="Arial"/>
-          <w:color w:val="000000"/>
-        </w:rPr>
-        <w:t xml:space="preserve"> </w:t>
-      </w:r>
-      <w:r>
-        <w:rPr>
-          <w:rFonts w:ascii="Arial" w:hAnsi="Arial" w:cs="Arial"/>
-          <w:color w:val="000000"/>
-        </w:rPr>
-        <w:t xml:space="preserve">accessible </w:t>
-      </w:r>
-      <w:r>
-        <w:rPr>
-          <w:rFonts w:ascii="Arial" w:hAnsi="Arial" w:cs="Arial"/>
-          <w:color w:val="000000"/>
-        </w:rPr>
-        <w:t>on</w:t>
-      </w:r>
-      <w:r>
-        <w:rPr>
-          <w:rFonts w:ascii="Arial" w:hAnsi="Arial" w:cs="Arial"/>
-          <w:color w:val="000000"/>
-        </w:rPr>
-        <w:t xml:space="preserve"> </w:t>
-      </w:r>
-      <w:r>
-        <w:rPr>
-          <w:rFonts w:ascii="Arial" w:hAnsi="Arial" w:cs="Arial"/>
-          <w:color w:val="000000"/>
-        </w:rPr>
-        <w:t>intranet</w:t>
-      </w:r>
       <w:r>
         <w:rPr>
           <w:rFonts w:ascii="Arial" w:hAnsi="Arial" w:cs="Arial"/>
@@ -3372,7 +3501,7 @@
       </w:pPr>
       <w:bookmarkStart w:id="73" w:name="_Toc417456547"/>
       <w:bookmarkStart w:id="74" w:name="_Toc479676548"/>
-      <w:bookmarkStart w:id="75" w:name="_Toc7772277"/>
+      <w:bookmarkStart w:id="75" w:name="_Toc8046161"/>
       <w:r>
         <w:rPr>
           <w:rFonts w:ascii="Arial" w:hAnsi="Arial" w:cs="Arial"/>
@@ -3380,7 +3509,25 @@
           <w:bCs/>
           <w:color w:val="000000"/>
         </w:rPr>
-        <w:t>System context</w:t>
+        <w:t xml:space="preserve">System </w:t>
+      </w:r>
+      <w:r>
+        <w:rPr>
+          <w:rFonts w:ascii="Arial" w:hAnsi="Arial" w:cs="Arial"/>
+          <w:b/>
+          <w:bCs/>
+          <w:color w:val="000000"/>
+        </w:rPr>
+        <w:t>C</w:t>
+      </w:r>
+      <w:r>
+        <w:rPr>
+          <w:rFonts w:ascii="Arial" w:hAnsi="Arial" w:cs="Arial"/>
+          <w:b/>
+          <w:bCs/>
+          <w:color w:val="000000"/>
+        </w:rPr>
+        <w:t>ontext</w:t>
       </w:r>
       <w:bookmarkEnd w:id="73"/>
       <w:bookmarkEnd w:id="74"/>
@@ -3423,7 +3570,21 @@
           <w:rFonts w:ascii="Arial" w:eastAsia="Batang" w:hAnsi="Arial" w:cs="Arial"/>
           <w:lang w:eastAsia="ko-KR"/>
         </w:rPr>
-        <w:t xml:space="preserve">an entire KAF Recruitment System, </w:t>
+        <w:t xml:space="preserve">an entire KAF </w:t>
+      </w:r>
+      <w:r>
+        <w:rPr>
+          <w:rFonts w:ascii="Arial" w:eastAsia="Batang" w:hAnsi="Arial" w:cs="Arial"/>
+          <w:lang w:eastAsia="ko-KR"/>
+        </w:rPr>
+        <w:t>Agency</w:t>
+      </w:r>
+      <w:r>
+        <w:rPr>
+          <w:rFonts w:ascii="Arial" w:eastAsia="Batang" w:hAnsi="Arial" w:cs="Arial"/>
+          <w:lang w:eastAsia="ko-KR"/>
+        </w:rPr>
+        <w:t xml:space="preserve"> System, </w:t>
       </w:r>
       <w:r>
         <w:rPr>
@@ -3610,7 +3771,7 @@
       <w:bookmarkStart w:id="76" w:name="_Toc417456548"/>
       <w:bookmarkStart w:id="77" w:name="_Toc417461434"/>
       <w:bookmarkStart w:id="78" w:name="_Toc479676549"/>
-      <w:bookmarkStart w:id="79" w:name="_Toc7772278"/>
+      <w:bookmarkStart w:id="79" w:name="_Toc8046162"/>
       <w:r>
         <w:rPr>
           <w:rFonts w:ascii="Arial" w:hAnsi="Arial" w:cs="Arial"/>
@@ -3619,7 +3780,25 @@
           <w:color w:val="000000"/>
         </w:rPr>
         <w:lastRenderedPageBreak/>
-        <w:t>Major constraints</w:t>
+        <w:t xml:space="preserve">Major </w:t>
+      </w:r>
+      <w:r>
+        <w:rPr>
+          <w:rFonts w:ascii="Arial" w:hAnsi="Arial" w:cs="Arial"/>
+          <w:b/>
+          <w:bCs/>
+          <w:color w:val="000000"/>
+        </w:rPr>
+        <w:t>C</w:t>
+      </w:r>
+      <w:r>
+        <w:rPr>
+          <w:rFonts w:ascii="Arial" w:hAnsi="Arial" w:cs="Arial"/>
+          <w:b/>
+          <w:bCs/>
+          <w:color w:val="000000"/>
+        </w:rPr>
+        <w:t>onstraints</w:t>
       </w:r>
       <w:bookmarkEnd w:id="76"/>
       <w:bookmarkEnd w:id="77"/>
@@ -4001,7 +4180,19 @@
         <w:rPr>
           <w:rFonts w:ascii="Arial" w:hAnsi="Arial" w:cs="Arial"/>
         </w:rPr>
-        <w:t>will be spammed</w:t>
+        <w:t>will be</w:t>
+      </w:r>
+      <w:r>
+        <w:rPr>
+          <w:rFonts w:ascii="Arial" w:hAnsi="Arial" w:cs="Arial"/>
+        </w:rPr>
+        <w:t xml:space="preserve"> likely</w:t>
+      </w:r>
+      <w:r>
+        <w:rPr>
+          <w:rFonts w:ascii="Arial" w:hAnsi="Arial" w:cs="Arial"/>
+        </w:rPr>
+        <w:t xml:space="preserve"> spammed</w:t>
       </w:r>
       <w:proofErr w:type="gramEnd"/>
       <w:r>
@@ -4289,12 +4480,6 @@
         </w:rPr>
         <w:t xml:space="preserve"> </w:t>
       </w:r>
-      <w:r>
-        <w:rPr>
-          <w:rFonts w:ascii="Arial" w:hAnsi="Arial" w:cs="Arial"/>
-        </w:rPr>
-        <w:tab/>
-      </w:r>
     </w:p>
     <w:p>
       <w:pPr>
@@ -4341,7 +4526,19 @@
         <w:rPr>
           <w:rFonts w:ascii="Arial" w:hAnsi="Arial" w:cs="Arial"/>
         </w:rPr>
-        <w:t xml:space="preserve"> are sometime blocked</w:t>
+        <w:t xml:space="preserve"> are sometime</w:t>
+      </w:r>
+      <w:r>
+        <w:rPr>
+          <w:rFonts w:ascii="Arial" w:hAnsi="Arial" w:cs="Arial"/>
+        </w:rPr>
+        <w:t>s</w:t>
+      </w:r>
+      <w:r>
+        <w:rPr>
+          <w:rFonts w:ascii="Arial" w:hAnsi="Arial" w:cs="Arial"/>
+        </w:rPr>
+        <w:t xml:space="preserve"> blocked</w:t>
       </w:r>
     </w:p>
     <w:p>
@@ -4416,6 +4613,12 @@
           <w:rFonts w:ascii="Arial" w:hAnsi="Arial" w:cs="Arial"/>
         </w:rPr>
         <w:t>due</w:t>
+      </w:r>
+      <w:r>
+        <w:rPr>
+          <w:rFonts w:ascii="Arial" w:hAnsi="Arial" w:cs="Arial"/>
+        </w:rPr>
+        <w:t xml:space="preserve"> to</w:t>
       </w:r>
       <w:r>
         <w:rPr>
@@ -4678,7 +4881,19 @@
         <w:rPr>
           <w:rFonts w:ascii="Arial" w:hAnsi="Arial" w:cs="Arial"/>
         </w:rPr>
-        <w:t xml:space="preserve">If one of these social identity providers is hacked, all accounts they use to log in </w:t>
+        <w:t xml:space="preserve">If one of these social </w:t>
+      </w:r>
+      <w:r>
+        <w:rPr>
+          <w:rFonts w:ascii="Arial" w:hAnsi="Arial" w:cs="Arial"/>
+        </w:rPr>
+        <w:t>media login</w:t>
+      </w:r>
+      <w:r>
+        <w:rPr>
+          <w:rFonts w:ascii="Arial" w:hAnsi="Arial" w:cs="Arial"/>
+        </w:rPr>
+        <w:t xml:space="preserve"> providers is hacked, all accounts they use to log in </w:t>
       </w:r>
       <w:proofErr w:type="gramStart"/>
       <w:r>
@@ -4743,7 +4958,19 @@
         <w:rPr>
           <w:rFonts w:ascii="Arial" w:hAnsi="Arial" w:cs="Arial"/>
         </w:rPr>
-        <w:t>User will have difficulty to choose which social media login to use if too many</w:t>
+        <w:t>User will have difficulty to choose which social media login to use if</w:t>
+      </w:r>
+      <w:r>
+        <w:rPr>
+          <w:rFonts w:ascii="Arial" w:hAnsi="Arial" w:cs="Arial"/>
+        </w:rPr>
+        <w:t xml:space="preserve"> there are</w:t>
+      </w:r>
+      <w:r>
+        <w:rPr>
+          <w:rFonts w:ascii="Arial" w:hAnsi="Arial" w:cs="Arial"/>
+        </w:rPr>
+        <w:t xml:space="preserve"> too many</w:t>
       </w:r>
       <w:r>
         <w:rPr>
@@ -4845,7 +5072,19 @@
         <w:rPr>
           <w:rFonts w:ascii="Arial" w:hAnsi="Arial" w:cs="Arial"/>
         </w:rPr>
-        <w:t>User forgot which social</w:t>
+        <w:t xml:space="preserve">User </w:t>
+      </w:r>
+      <w:r>
+        <w:rPr>
+          <w:rFonts w:ascii="Arial" w:hAnsi="Arial" w:cs="Arial"/>
+        </w:rPr>
+        <w:t>might forget</w:t>
+      </w:r>
+      <w:r>
+        <w:rPr>
+          <w:rFonts w:ascii="Arial" w:hAnsi="Arial" w:cs="Arial"/>
+        </w:rPr>
+        <w:t xml:space="preserve"> which social</w:t>
       </w:r>
       <w:r>
         <w:rPr>
@@ -4863,13 +5102,19 @@
         <w:rPr>
           <w:rFonts w:ascii="Arial" w:hAnsi="Arial" w:cs="Arial"/>
         </w:rPr>
-        <w:t xml:space="preserve"> have</w:t>
-      </w:r>
-      <w:r>
-        <w:rPr>
-          <w:rFonts w:ascii="Arial" w:hAnsi="Arial" w:cs="Arial"/>
-        </w:rPr>
-        <w:t xml:space="preserve"> used</w:t>
+        <w:t xml:space="preserve"> </w:t>
+      </w:r>
+      <w:r>
+        <w:rPr>
+          <w:rFonts w:ascii="Arial" w:hAnsi="Arial" w:cs="Arial"/>
+        </w:rPr>
+        <w:t>currently</w:t>
+      </w:r>
+      <w:r>
+        <w:rPr>
+          <w:rFonts w:ascii="Arial" w:hAnsi="Arial" w:cs="Arial"/>
+        </w:rPr>
+        <w:t xml:space="preserve"> use</w:t>
       </w:r>
     </w:p>
     <w:p>
@@ -4893,7 +5138,43 @@
         <w:rPr>
           <w:rFonts w:ascii="Arial" w:hAnsi="Arial" w:cs="Arial"/>
         </w:rPr>
-        <w:t>Unless they always use the same social media account for all social logins, user often forget which social login they’ve use with this application, just like they often forget which username and password they’ve use.</w:t>
+        <w:t>Unless they always use the same social media account for all social logins, user often forget which social login they</w:t>
+      </w:r>
+      <w:r>
+        <w:rPr>
+          <w:rFonts w:ascii="Arial" w:hAnsi="Arial" w:cs="Arial"/>
+        </w:rPr>
+        <w:t xml:space="preserve"> have</w:t>
+      </w:r>
+      <w:r>
+        <w:rPr>
+          <w:rFonts w:ascii="Arial" w:hAnsi="Arial" w:cs="Arial"/>
+        </w:rPr>
+        <w:t xml:space="preserve"> use</w:t>
+      </w:r>
+      <w:r>
+        <w:rPr>
+          <w:rFonts w:ascii="Arial" w:hAnsi="Arial" w:cs="Arial"/>
+        </w:rPr>
+        <w:t>d</w:t>
+      </w:r>
+      <w:r>
+        <w:rPr>
+          <w:rFonts w:ascii="Arial" w:hAnsi="Arial" w:cs="Arial"/>
+        </w:rPr>
+        <w:t xml:space="preserve"> with this application, just like they often forget which username and password </w:t>
+      </w:r>
+      <w:r>
+        <w:rPr>
+          <w:rFonts w:ascii="Arial" w:hAnsi="Arial" w:cs="Arial"/>
+        </w:rPr>
+        <w:t>are used</w:t>
+      </w:r>
+      <w:r>
+        <w:rPr>
+          <w:rFonts w:ascii="Arial" w:hAnsi="Arial" w:cs="Arial"/>
+        </w:rPr>
+        <w:t>.</w:t>
       </w:r>
     </w:p>
     <w:p>
@@ -4944,7 +5225,7 @@
       </w:r>
       <w:bookmarkStart w:id="81" w:name="_Toc417456550"/>
       <w:bookmarkStart w:id="82" w:name="_Toc479676550"/>
-      <w:bookmarkStart w:id="83" w:name="_Toc7772279"/>
+      <w:bookmarkStart w:id="83" w:name="_Toc8046163"/>
       <w:r>
         <w:rPr>
           <w:rFonts w:ascii="Arial" w:hAnsi="Arial" w:cs="Arial"/>
@@ -4979,7 +5260,7 @@
           <w:color w:val="000000"/>
         </w:rPr>
       </w:pPr>
-      <w:bookmarkStart w:id="84" w:name="_Toc7772280"/>
+      <w:bookmarkStart w:id="84" w:name="_Toc8046164"/>
       <w:r>
         <w:rPr>
           <w:rFonts w:ascii="Arial" w:hAnsi="Arial" w:cs="Arial"/>
@@ -5078,15 +5359,19 @@
             <v:stroke joinstyle="miter"/>
             <v:path gradientshapeok="t" o:connecttype="rect"/>
           </v:shapetype>
-          <v:shape id="_x0000_s1099" type="#_x0000_t202" style="position:absolute;left:0;text-align:left;margin-left:0;margin-top:455.95pt;width:6in;height:11.5pt;z-index:251661312" stroked="f">
-            <v:textbox style="mso-next-textbox:#_x0000_s1099;mso-fit-shape-to-text:t" inset="0,0,0,0">
+          <v:shape id="_x0000_s1102" type="#_x0000_t202" style="position:absolute;left:0;text-align:left;margin-left:12pt;margin-top:455.95pt;width:6in;height:.05pt;z-index:251662336" stroked="f">
+            <v:textbox style="mso-fit-shape-to-text:t" inset="0,0,0,0">
               <w:txbxContent>
                 <w:p>
                   <w:pPr>
                     <w:pStyle w:val="Caption"/>
+                    <w:jc w:val="center"/>
                     <w:rPr>
                       <w:rFonts w:ascii="Arial" w:eastAsia="Calibri" w:hAnsi="Arial" w:cs="Arial"/>
+                      <w:noProof/>
                       <w:color w:val="000000"/>
+                      <w:sz w:val="24"/>
+                      <w:szCs w:val="24"/>
                     </w:rPr>
                   </w:pPr>
                   <w:r>
@@ -5097,11 +5382,14 @@
                       <w:rPr>
                         <w:noProof/>
                       </w:rPr>
-                      <w:t>5</w:t>
+                      <w:t>1</w:t>
                     </w:r>
                   </w:fldSimple>
                   <w:r>
-                    <w:t xml:space="preserve"> : System architecture</w:t>
+                    <w:t xml:space="preserve">: </w:t>
+                  </w:r>
+                  <w:r>
+                    <w:t>System architecture</w:t>
                   </w:r>
                 </w:p>
               </w:txbxContent>
@@ -5783,7 +6071,13 @@
           <w:rFonts w:ascii="Arial" w:hAnsi="Arial" w:cs="Arial"/>
         </w:rPr>
         <w:lastRenderedPageBreak/>
-        <w:t>KAF Recruitment</w:t>
+        <w:t xml:space="preserve">KAF </w:t>
+      </w:r>
+      <w:r>
+        <w:rPr>
+          <w:rFonts w:ascii="Arial" w:hAnsi="Arial" w:cs="Arial"/>
+        </w:rPr>
+        <w:t>Agency</w:t>
       </w:r>
       <w:r>
         <w:rPr>
@@ -5897,7 +6191,7 @@
     <w:p>
       <w:pPr>
         <w:keepNext/>
-        <w:jc w:val="both"/>
+        <w:jc w:val="center"/>
       </w:pPr>
       <w:r>
         <w:rPr>
@@ -5907,7 +6201,7 @@
         <w:drawing>
           <wp:inline distT="0" distB="0" distL="0" distR="0">
             <wp:extent cx="1711960" cy="2209165"/>
-            <wp:effectExtent l="19050" t="0" r="2540" b="0"/>
+            <wp:effectExtent l="57150" t="19050" r="116840" b="76835"/>
             <wp:docPr id="6" name="Picture 6" descr="n-tier"/>
             <wp:cNvGraphicFramePr>
               <a:graphicFrameLocks xmlns:a="http://schemas.openxmlformats.org/drawingml/2006/main" noChangeAspect="1"/>
@@ -5922,7 +6216,7 @@
                     </pic:cNvPicPr>
                   </pic:nvPicPr>
                   <pic:blipFill>
-                    <a:blip r:embed="rId7" cstate="print"/>
+                    <a:blip r:embed="rId8" cstate="print"/>
                     <a:srcRect/>
                     <a:stretch>
                       <a:fillRect/>
@@ -5932,735 +6226,6 @@
                     <a:xfrm>
                       <a:off x="0" y="0"/>
                       <a:ext cx="1711960" cy="2209165"/>
-                    </a:xfrm>
-                    <a:prstGeom prst="rect">
-                      <a:avLst/>
-                    </a:prstGeom>
-                    <a:noFill/>
-                    <a:ln w="9525">
-                      <a:noFill/>
-                      <a:miter lim="800000"/>
-                      <a:headEnd/>
-                      <a:tailEnd/>
-                    </a:ln>
-                  </pic:spPr>
-                </pic:pic>
-              </a:graphicData>
-            </a:graphic>
-          </wp:inline>
-        </w:drawing>
-      </w:r>
-    </w:p>
-    <w:p>
-      <w:pPr>
-        <w:pStyle w:val="Caption"/>
-        <w:jc w:val="both"/>
-      </w:pPr>
-      <w:r>
-        <w:t xml:space="preserve">Figure </w:t>
-      </w:r>
-      <w:fldSimple w:instr=" SEQ Figure \* ARABIC ">
-        <w:r>
-          <w:rPr>
-            <w:noProof/>
-          </w:rPr>
-          <w:t>6</w:t>
-        </w:r>
-      </w:fldSimple>
-      <w:r>
-        <w:t xml:space="preserve"> : N-tier Application Architecture</w:t>
-      </w:r>
-    </w:p>
-    <w:p>
-      <w:pPr>
-        <w:jc w:val="both"/>
-      </w:pPr>
-    </w:p>
-    <w:p>
-      <w:pPr>
-        <w:pStyle w:val="NormalWeb"/>
-        <w:numPr>
-          <w:ilvl w:val="1"/>
-          <w:numId w:val="2"/>
-        </w:numPr>
-        <w:spacing w:before="0" w:beforeAutospacing="0" w:after="0" w:afterAutospacing="0"/>
-        <w:outlineLvl w:val="0"/>
-        <w:rPr>
-          <w:rFonts w:ascii="Arial" w:hAnsi="Arial" w:cs="Arial"/>
-          <w:b/>
-          <w:bCs/>
-          <w:color w:val="000000"/>
-        </w:rPr>
-      </w:pPr>
-      <w:bookmarkStart w:id="85" w:name="_Toc7772281"/>
-      <w:r>
-        <w:rPr>
-          <w:rFonts w:ascii="Arial" w:hAnsi="Arial" w:cs="Arial"/>
-          <w:b/>
-          <w:bCs/>
-          <w:color w:val="000000"/>
-        </w:rPr>
-        <w:t xml:space="preserve">System </w:t>
-      </w:r>
-      <w:r>
-        <w:rPr>
-          <w:rFonts w:ascii="Arial" w:hAnsi="Arial" w:cs="Arial"/>
-          <w:b/>
-          <w:bCs/>
-          <w:color w:val="000000"/>
-        </w:rPr>
-        <w:t>Components</w:t>
-      </w:r>
-      <w:bookmarkEnd w:id="85"/>
-      <w:r>
-        <w:rPr>
-          <w:rFonts w:ascii="Arial" w:hAnsi="Arial" w:cs="Arial"/>
-          <w:b/>
-          <w:bCs/>
-          <w:color w:val="000000"/>
-        </w:rPr>
-        <w:t xml:space="preserve"> </w:t>
-      </w:r>
-      <w:r>
-        <w:rPr>
-          <w:rFonts w:ascii="Arial" w:hAnsi="Arial" w:cs="Arial"/>
-          <w:b/>
-          <w:bCs/>
-          <w:color w:val="000000"/>
-        </w:rPr>
-        <w:br/>
-      </w:r>
-    </w:p>
-    <w:p>
-      <w:pPr>
-        <w:pStyle w:val="NormalWeb"/>
-        <w:numPr>
-          <w:ilvl w:val="2"/>
-          <w:numId w:val="2"/>
-        </w:numPr>
-        <w:spacing w:before="0" w:beforeAutospacing="0" w:after="0" w:afterAutospacing="0"/>
-        <w:jc w:val="both"/>
-        <w:outlineLvl w:val="0"/>
-        <w:rPr>
-          <w:rFonts w:ascii="Arial" w:hAnsi="Arial" w:cs="Arial"/>
-          <w:color w:val="000000"/>
-        </w:rPr>
-      </w:pPr>
-      <w:bookmarkStart w:id="86" w:name="_Toc7772282"/>
-      <w:r>
-        <w:rPr>
-          <w:rFonts w:ascii="Arial" w:hAnsi="Arial" w:cs="Arial"/>
-          <w:b/>
-          <w:bCs/>
-          <w:color w:val="000000"/>
-        </w:rPr>
-        <w:t>Presentation Layer</w:t>
-      </w:r>
-      <w:bookmarkEnd w:id="86"/>
-    </w:p>
-    <w:p>
-      <w:pPr>
-        <w:pStyle w:val="NormalWeb"/>
-        <w:spacing w:before="0" w:beforeAutospacing="0" w:after="0" w:afterAutospacing="0"/>
-        <w:ind w:left="720"/>
-        <w:jc w:val="both"/>
-        <w:outlineLvl w:val="0"/>
-        <w:rPr>
-          <w:rFonts w:ascii="Arial" w:hAnsi="Arial" w:cs="Arial"/>
-          <w:color w:val="000000"/>
-        </w:rPr>
-      </w:pPr>
-    </w:p>
-    <w:p>
-      <w:pPr>
-        <w:pStyle w:val="NormalWeb"/>
-        <w:spacing w:before="0" w:beforeAutospacing="0" w:after="0" w:afterAutospacing="0"/>
-        <w:ind w:left="720"/>
-        <w:jc w:val="both"/>
-        <w:rPr>
-          <w:rFonts w:ascii="Arial" w:hAnsi="Arial" w:cs="Arial"/>
-          <w:color w:val="2A2A2A"/>
-        </w:rPr>
-      </w:pPr>
-      <w:r>
-        <w:rPr>
-          <w:rFonts w:ascii="Arial" w:hAnsi="Arial" w:cs="Arial"/>
-          <w:color w:val="2A2A2A"/>
-        </w:rPr>
-        <w:t>The top-most level of the application is t</w:t>
-      </w:r>
-      <w:r>
-        <w:rPr>
-          <w:rFonts w:ascii="Arial" w:hAnsi="Arial" w:cs="Arial"/>
-          <w:color w:val="2A2A2A"/>
-        </w:rPr>
-        <w:t>he</w:t>
-      </w:r>
-      <w:r>
-        <w:rPr>
-          <w:rStyle w:val="apple-converted-space"/>
-          <w:rFonts w:ascii="Arial" w:hAnsi="Arial" w:cs="Arial"/>
-          <w:color w:val="2A2A2A"/>
-        </w:rPr>
-        <w:t> </w:t>
-      </w:r>
-      <w:r>
-        <w:rPr>
-          <w:rStyle w:val="parameter"/>
-          <w:rFonts w:ascii="Arial" w:hAnsi="Arial" w:cs="Arial"/>
-          <w:i/>
-          <w:iCs/>
-          <w:color w:val="2A2A2A"/>
-        </w:rPr>
-        <w:t>presentation tier</w:t>
-      </w:r>
-      <w:r>
-        <w:rPr>
-          <w:rStyle w:val="apple-converted-space"/>
-          <w:rFonts w:ascii="Arial" w:hAnsi="Arial" w:cs="Arial"/>
-          <w:color w:val="2A2A2A"/>
-        </w:rPr>
-        <w:t> </w:t>
-      </w:r>
-      <w:r>
-        <w:rPr>
-          <w:rStyle w:val="apple-converted-space"/>
-          <w:rFonts w:ascii="Arial" w:hAnsi="Arial" w:cs="Arial"/>
-          <w:color w:val="2A2A2A"/>
-        </w:rPr>
-        <w:t xml:space="preserve">(User Interface) </w:t>
-      </w:r>
-      <w:r>
-        <w:rPr>
-          <w:rFonts w:ascii="Arial" w:hAnsi="Arial" w:cs="Arial"/>
-          <w:color w:val="2A2A2A"/>
-        </w:rPr>
-        <w:t>which users interact with an application</w:t>
-      </w:r>
-      <w:r>
-        <w:rPr>
-          <w:rFonts w:ascii="Arial" w:hAnsi="Arial" w:cs="Arial"/>
-          <w:color w:val="2A2A2A"/>
-        </w:rPr>
-        <w:t xml:space="preserve">. The main function of the interface is to translate tasks and results to something the user can understand. </w:t>
-      </w:r>
-    </w:p>
-    <w:p>
-      <w:pPr>
-        <w:pStyle w:val="NormalWeb"/>
-        <w:spacing w:before="0" w:beforeAutospacing="0" w:after="0" w:afterAutospacing="0"/>
-        <w:ind w:left="720"/>
-        <w:jc w:val="both"/>
-        <w:rPr>
-          <w:rFonts w:ascii="Arial" w:hAnsi="Arial" w:cs="Arial"/>
-          <w:color w:val="2A2A2A"/>
-        </w:rPr>
-      </w:pPr>
-    </w:p>
-    <w:p>
-      <w:pPr>
-        <w:pStyle w:val="NormalWeb"/>
-        <w:spacing w:before="0" w:beforeAutospacing="0" w:after="0" w:afterAutospacing="0"/>
-        <w:ind w:left="720"/>
-        <w:jc w:val="both"/>
-        <w:rPr>
-          <w:rFonts w:ascii="Arial" w:hAnsi="Arial" w:cs="Arial"/>
-          <w:color w:val="2A2A2A"/>
-        </w:rPr>
-      </w:pPr>
-      <w:r>
-        <w:rPr>
-          <w:rFonts w:ascii="Arial" w:hAnsi="Arial" w:cs="Arial"/>
-          <w:color w:val="2A2A2A"/>
-        </w:rPr>
-        <w:t xml:space="preserve">This web application </w:t>
-      </w:r>
-      <w:proofErr w:type="gramStart"/>
-      <w:r>
-        <w:rPr>
-          <w:rFonts w:ascii="Arial" w:hAnsi="Arial" w:cs="Arial"/>
-          <w:color w:val="2A2A2A"/>
-        </w:rPr>
-        <w:t>is</w:t>
-      </w:r>
-      <w:r>
-        <w:rPr>
-          <w:rFonts w:ascii="Arial" w:hAnsi="Arial" w:cs="Arial"/>
-          <w:color w:val="2A2A2A"/>
-        </w:rPr>
-        <w:t xml:space="preserve"> built</w:t>
-      </w:r>
-      <w:proofErr w:type="gramEnd"/>
-      <w:r>
-        <w:rPr>
-          <w:rFonts w:ascii="Arial" w:hAnsi="Arial" w:cs="Arial"/>
-          <w:color w:val="2A2A2A"/>
-        </w:rPr>
-        <w:t xml:space="preserve"> using .Net </w:t>
-      </w:r>
-      <w:r>
-        <w:rPr>
-          <w:rFonts w:ascii="Arial" w:hAnsi="Arial" w:cs="Arial"/>
-          <w:color w:val="2A2A2A"/>
-        </w:rPr>
-        <w:t>technology, which is ASP.NET framework 4.0,</w:t>
-      </w:r>
-      <w:r>
-        <w:rPr>
-          <w:rFonts w:ascii="Arial" w:hAnsi="Arial" w:cs="Arial"/>
-          <w:color w:val="2A2A2A"/>
-        </w:rPr>
-        <w:t xml:space="preserve"> and Bootstrap as the presentation layer. </w:t>
-      </w:r>
-    </w:p>
-    <w:p>
-      <w:pPr>
-        <w:pStyle w:val="NormalWeb"/>
-        <w:spacing w:before="0" w:beforeAutospacing="0" w:after="0" w:afterAutospacing="0"/>
-        <w:ind w:left="720"/>
-        <w:jc w:val="both"/>
-        <w:rPr>
-          <w:rFonts w:ascii="Arial" w:hAnsi="Arial" w:cs="Arial"/>
-          <w:color w:val="2A2A2A"/>
-        </w:rPr>
-      </w:pPr>
-    </w:p>
-    <w:p>
-      <w:pPr>
-        <w:pStyle w:val="NormalWeb"/>
-        <w:spacing w:before="0" w:beforeAutospacing="0" w:after="0" w:afterAutospacing="0"/>
-        <w:ind w:left="720"/>
-        <w:jc w:val="both"/>
-        <w:rPr>
-          <w:rFonts w:ascii="Arial" w:hAnsi="Arial" w:cs="Arial"/>
-          <w:color w:val="2A2A2A"/>
-        </w:rPr>
-      </w:pPr>
-      <w:r>
-        <w:rPr>
-          <w:rFonts w:ascii="Arial" w:hAnsi="Arial" w:cs="Arial"/>
-          <w:color w:val="2A2A2A"/>
-        </w:rPr>
-        <w:t>Bootstrap is currently the most popular web framework for developing responsive web applications. It offers a number of features and benef</w:t>
-      </w:r>
-      <w:r>
-        <w:rPr>
-          <w:rFonts w:ascii="Arial" w:hAnsi="Arial" w:cs="Arial"/>
-          <w:color w:val="2A2A2A"/>
-        </w:rPr>
-        <w:t>its that can improve your user</w:t>
-      </w:r>
-      <w:r>
-        <w:rPr>
-          <w:rFonts w:ascii="Arial" w:hAnsi="Arial" w:cs="Arial"/>
-          <w:color w:val="2A2A2A"/>
-        </w:rPr>
-        <w:t xml:space="preserve"> experience with your web site, whether </w:t>
-      </w:r>
-      <w:r>
-        <w:rPr>
-          <w:rFonts w:ascii="Arial" w:hAnsi="Arial" w:cs="Arial"/>
-          <w:color w:val="2A2A2A"/>
-        </w:rPr>
-        <w:t>you are</w:t>
-      </w:r>
-      <w:r>
-        <w:rPr>
-          <w:rFonts w:ascii="Arial" w:hAnsi="Arial" w:cs="Arial"/>
-          <w:color w:val="2A2A2A"/>
-        </w:rPr>
-        <w:t xml:space="preserve"> a novice at front-end design and development or an expert. Bootstrap </w:t>
-      </w:r>
-      <w:proofErr w:type="gramStart"/>
-      <w:r>
-        <w:rPr>
-          <w:rFonts w:ascii="Arial" w:hAnsi="Arial" w:cs="Arial"/>
-          <w:color w:val="2A2A2A"/>
-        </w:rPr>
-        <w:t>is deployed</w:t>
-      </w:r>
-      <w:proofErr w:type="gramEnd"/>
-      <w:r>
-        <w:rPr>
-          <w:rFonts w:ascii="Arial" w:hAnsi="Arial" w:cs="Arial"/>
-          <w:color w:val="2A2A2A"/>
-        </w:rPr>
-        <w:t xml:space="preserve"> as a set of CSS and JavaScript files, and is designed to help your website or application scale efficiently from phones to tablets to desktops.</w:t>
-      </w:r>
-    </w:p>
-    <w:p>
-      <w:pPr>
-        <w:pStyle w:val="NormalWeb"/>
-        <w:spacing w:before="0" w:beforeAutospacing="0" w:after="0" w:afterAutospacing="0"/>
-        <w:ind w:left="720"/>
-        <w:jc w:val="both"/>
-        <w:rPr>
-          <w:rFonts w:ascii="Arial" w:hAnsi="Arial" w:cs="Arial"/>
-          <w:color w:val="2A2A2A"/>
-        </w:rPr>
-      </w:pPr>
-    </w:p>
-    <w:p>
-      <w:pPr>
-        <w:pStyle w:val="NormalWeb"/>
-        <w:spacing w:before="0" w:beforeAutospacing="0" w:after="0" w:afterAutospacing="0"/>
-        <w:ind w:left="720"/>
-        <w:jc w:val="both"/>
-        <w:rPr>
-          <w:rFonts w:ascii="Arial" w:hAnsi="Arial" w:cs="Arial"/>
-          <w:color w:val="2A2A2A"/>
-        </w:rPr>
-      </w:pPr>
-    </w:p>
-    <w:p>
-      <w:pPr>
-        <w:pStyle w:val="NormalWeb"/>
-        <w:spacing w:before="0" w:beforeAutospacing="0" w:after="0" w:afterAutospacing="0"/>
-        <w:ind w:left="567"/>
-        <w:jc w:val="both"/>
-        <w:rPr>
-          <w:rFonts w:ascii="Arial" w:hAnsi="Arial" w:cs="Arial"/>
-          <w:b/>
-          <w:bCs/>
-          <w:color w:val="000000"/>
-        </w:rPr>
-      </w:pPr>
-    </w:p>
-    <w:p>
-      <w:pPr>
-        <w:pStyle w:val="NormalWeb"/>
-        <w:numPr>
-          <w:ilvl w:val="2"/>
-          <w:numId w:val="2"/>
-        </w:numPr>
-        <w:spacing w:before="0" w:beforeAutospacing="0" w:after="0" w:afterAutospacing="0"/>
-        <w:jc w:val="both"/>
-        <w:outlineLvl w:val="0"/>
-        <w:rPr>
-          <w:rFonts w:ascii="Arial" w:hAnsi="Arial" w:cs="Arial"/>
-          <w:color w:val="000000"/>
-        </w:rPr>
-      </w:pPr>
-      <w:bookmarkStart w:id="87" w:name="_Toc7772283"/>
-      <w:r>
-        <w:rPr>
-          <w:rFonts w:ascii="Arial" w:hAnsi="Arial" w:cs="Arial"/>
-          <w:b/>
-          <w:bCs/>
-          <w:color w:val="000000"/>
-        </w:rPr>
-        <w:lastRenderedPageBreak/>
-        <w:t>Business Logic Layer</w:t>
-      </w:r>
-      <w:bookmarkEnd w:id="87"/>
-      <w:r>
-        <w:rPr>
-          <w:rFonts w:ascii="Arial" w:hAnsi="Arial" w:cs="Arial"/>
-          <w:b/>
-          <w:bCs/>
-          <w:color w:val="000000"/>
-        </w:rPr>
-        <w:t xml:space="preserve"> </w:t>
-      </w:r>
-    </w:p>
-    <w:p>
-      <w:pPr>
-        <w:pStyle w:val="NormalWeb"/>
-        <w:spacing w:before="0" w:beforeAutospacing="0" w:after="0" w:afterAutospacing="0"/>
-        <w:ind w:left="720"/>
-        <w:jc w:val="both"/>
-        <w:outlineLvl w:val="0"/>
-        <w:rPr>
-          <w:rFonts w:ascii="Arial" w:hAnsi="Arial" w:cs="Arial"/>
-          <w:color w:val="000000"/>
-        </w:rPr>
-      </w:pPr>
-    </w:p>
-    <w:p>
-      <w:pPr>
-        <w:pStyle w:val="NormalWeb"/>
-        <w:spacing w:before="0" w:beforeAutospacing="0" w:after="0" w:afterAutospacing="0"/>
-        <w:ind w:left="720"/>
-        <w:jc w:val="both"/>
-        <w:rPr>
-          <w:rFonts w:ascii="Arial" w:hAnsi="Arial" w:cs="Arial"/>
-          <w:color w:val="111111"/>
-          <w:shd w:val="clear" w:color="auto" w:fill="FFFFFF"/>
-        </w:rPr>
-      </w:pPr>
-      <w:r>
-        <w:rPr>
-          <w:rFonts w:ascii="Arial" w:hAnsi="Arial" w:cs="Arial"/>
-          <w:color w:val="111111"/>
-          <w:shd w:val="clear" w:color="auto" w:fill="FFFFFF"/>
-        </w:rPr>
-        <w:t>This layer coordinates the application, processes commands, makes logical decisions and evaluations, and performs calculations. It also moves and processes data between the two surrounding layers. This layer contains all application business logics.</w:t>
-      </w:r>
-      <w:r>
-        <w:rPr>
-          <w:rFonts w:ascii="Arial" w:hAnsi="Arial" w:cs="Arial"/>
-          <w:color w:val="111111"/>
-          <w:shd w:val="clear" w:color="auto" w:fill="FFFFFF"/>
-        </w:rPr>
-        <w:t>  </w:t>
-      </w:r>
-    </w:p>
-    <w:p>
-      <w:pPr>
-        <w:pStyle w:val="NormalWeb"/>
-        <w:spacing w:before="0" w:beforeAutospacing="0" w:after="0" w:afterAutospacing="0"/>
-        <w:ind w:left="567"/>
-        <w:jc w:val="both"/>
-        <w:rPr>
-          <w:rFonts w:ascii="Arial" w:hAnsi="Arial" w:cs="Arial"/>
-          <w:b/>
-          <w:bCs/>
-          <w:color w:val="000000"/>
-        </w:rPr>
-      </w:pPr>
-    </w:p>
-    <w:p>
-      <w:pPr>
-        <w:pStyle w:val="NormalWeb"/>
-        <w:numPr>
-          <w:ilvl w:val="2"/>
-          <w:numId w:val="2"/>
-        </w:numPr>
-        <w:spacing w:before="0" w:beforeAutospacing="0" w:after="0" w:afterAutospacing="0"/>
-        <w:jc w:val="both"/>
-        <w:outlineLvl w:val="0"/>
-        <w:rPr>
-          <w:rFonts w:ascii="Arial" w:hAnsi="Arial" w:cs="Arial"/>
-          <w:color w:val="000000"/>
-        </w:rPr>
-      </w:pPr>
-      <w:bookmarkStart w:id="88" w:name="_Toc479683720"/>
-      <w:bookmarkStart w:id="89" w:name="_Toc7772284"/>
-      <w:r>
-        <w:rPr>
-          <w:rFonts w:ascii="Arial" w:hAnsi="Arial" w:cs="Arial"/>
-          <w:b/>
-          <w:bCs/>
-          <w:color w:val="000000"/>
-        </w:rPr>
-        <w:t>Data Access Layer</w:t>
-      </w:r>
-      <w:bookmarkEnd w:id="88"/>
-      <w:bookmarkEnd w:id="89"/>
-    </w:p>
-    <w:p>
-      <w:pPr>
-        <w:pStyle w:val="NormalWeb"/>
-        <w:spacing w:before="0" w:beforeAutospacing="0" w:after="0" w:afterAutospacing="0"/>
-        <w:ind w:left="720"/>
-        <w:jc w:val="both"/>
-        <w:outlineLvl w:val="0"/>
-        <w:rPr>
-          <w:rFonts w:ascii="Arial" w:hAnsi="Arial" w:cs="Arial"/>
-          <w:color w:val="000000"/>
-        </w:rPr>
-      </w:pPr>
-    </w:p>
-    <w:p>
-      <w:pPr>
-        <w:pStyle w:val="NormalWeb"/>
-        <w:spacing w:before="0" w:beforeAutospacing="0" w:after="0" w:afterAutospacing="0"/>
-        <w:ind w:left="720"/>
-        <w:jc w:val="both"/>
-        <w:rPr>
-          <w:rFonts w:ascii="Arial" w:hAnsi="Arial" w:cs="Arial"/>
-          <w:color w:val="111111"/>
-          <w:shd w:val="clear" w:color="auto" w:fill="FFFFFF"/>
-        </w:rPr>
-      </w:pPr>
-      <w:r>
-        <w:rPr>
-          <w:rFonts w:ascii="Arial" w:hAnsi="Arial" w:cs="Arial"/>
-          <w:color w:val="111111"/>
-          <w:shd w:val="clear" w:color="auto" w:fill="FFFFFF"/>
-        </w:rPr>
-        <w:t xml:space="preserve">This layer is to stored and retrieved information from database or file system. The information </w:t>
-      </w:r>
-      <w:proofErr w:type="gramStart"/>
-      <w:r>
-        <w:rPr>
-          <w:rFonts w:ascii="Arial" w:hAnsi="Arial" w:cs="Arial"/>
-          <w:color w:val="111111"/>
-          <w:shd w:val="clear" w:color="auto" w:fill="FFFFFF"/>
-        </w:rPr>
-        <w:t>is then passed</w:t>
-      </w:r>
-      <w:proofErr w:type="gramEnd"/>
-      <w:r>
-        <w:rPr>
-          <w:rFonts w:ascii="Arial" w:hAnsi="Arial" w:cs="Arial"/>
-          <w:color w:val="111111"/>
-          <w:shd w:val="clear" w:color="auto" w:fill="FFFFFF"/>
-        </w:rPr>
-        <w:t xml:space="preserve"> back to the logic tier for processing, and then eventually back to the users. KAF Recruitment is using MS SQL 2016 and XML files as data storage. </w:t>
-      </w:r>
-    </w:p>
-    <w:p>
-      <w:pPr>
-        <w:pStyle w:val="NormalWeb"/>
-        <w:spacing w:before="0" w:beforeAutospacing="0" w:after="0" w:afterAutospacing="0"/>
-        <w:ind w:left="567"/>
-        <w:jc w:val="both"/>
-        <w:rPr>
-          <w:rFonts w:ascii="Arial" w:hAnsi="Arial" w:cs="Arial"/>
-          <w:b/>
-          <w:bCs/>
-          <w:color w:val="000000"/>
-        </w:rPr>
-      </w:pPr>
-    </w:p>
-    <w:p>
-      <w:pPr>
-        <w:pStyle w:val="NormalWeb"/>
-        <w:numPr>
-          <w:ilvl w:val="0"/>
-          <w:numId w:val="2"/>
-        </w:numPr>
-        <w:spacing w:before="0" w:beforeAutospacing="0" w:after="0" w:afterAutospacing="0"/>
-        <w:jc w:val="both"/>
-        <w:outlineLvl w:val="0"/>
-        <w:rPr>
-          <w:rFonts w:ascii="Arial" w:hAnsi="Arial" w:cs="Arial"/>
-          <w:color w:val="000000"/>
-        </w:rPr>
-      </w:pPr>
-      <w:bookmarkStart w:id="90" w:name="_Toc7772285"/>
-      <w:r>
-        <w:rPr>
-          <w:rFonts w:ascii="Arial" w:hAnsi="Arial" w:cs="Arial"/>
-          <w:b/>
-          <w:bCs/>
-          <w:color w:val="000000"/>
-        </w:rPr>
-        <w:t>System Workflow</w:t>
-      </w:r>
-      <w:r>
-        <w:rPr>
-          <w:rFonts w:ascii="Arial" w:hAnsi="Arial" w:cs="Arial"/>
-          <w:b/>
-          <w:bCs/>
-          <w:color w:val="000000"/>
-        </w:rPr>
-        <w:t xml:space="preserve"> Design</w:t>
-      </w:r>
-      <w:bookmarkEnd w:id="90"/>
-    </w:p>
-    <w:p>
-      <w:pPr>
-        <w:pStyle w:val="NormalWeb"/>
-        <w:spacing w:before="0" w:beforeAutospacing="0" w:after="0" w:afterAutospacing="0"/>
-        <w:jc w:val="both"/>
-        <w:outlineLvl w:val="0"/>
-        <w:rPr>
-          <w:rFonts w:ascii="Arial" w:hAnsi="Arial" w:cs="Arial"/>
-          <w:color w:val="000000"/>
-        </w:rPr>
-      </w:pPr>
-    </w:p>
-    <w:p>
-      <w:pPr>
-        <w:pStyle w:val="NormalWeb"/>
-        <w:spacing w:before="0" w:beforeAutospacing="0" w:after="0" w:afterAutospacing="0"/>
-        <w:jc w:val="both"/>
-        <w:rPr>
-          <w:rFonts w:ascii="Arial" w:hAnsi="Arial"/>
-        </w:rPr>
-      </w:pPr>
-      <w:r>
-        <w:rPr>
-          <w:rFonts w:ascii="Arial" w:hAnsi="Arial"/>
-        </w:rPr>
-        <w:t>Foll</w:t>
-      </w:r>
-      <w:r>
-        <w:rPr>
-          <w:rFonts w:ascii="Arial" w:hAnsi="Arial"/>
-        </w:rPr>
-        <w:t xml:space="preserve">owing are </w:t>
-      </w:r>
-      <w:r>
-        <w:rPr>
-          <w:rFonts w:ascii="Arial" w:hAnsi="Arial"/>
-        </w:rPr>
-        <w:t>examples of workflow</w:t>
-      </w:r>
-      <w:r>
-        <w:rPr>
-          <w:rFonts w:ascii="Arial" w:hAnsi="Arial"/>
-        </w:rPr>
-        <w:t xml:space="preserve"> for KAF </w:t>
-      </w:r>
-      <w:r>
-        <w:rPr>
-          <w:rFonts w:ascii="Arial" w:hAnsi="Arial"/>
-        </w:rPr>
-        <w:t>Agency Portal</w:t>
-      </w:r>
-      <w:r>
-        <w:rPr>
-          <w:rFonts w:ascii="Arial" w:hAnsi="Arial"/>
-        </w:rPr>
-        <w:t xml:space="preserve"> System.</w:t>
-      </w:r>
-    </w:p>
-    <w:p>
-      <w:pPr>
-        <w:pStyle w:val="NormalWeb"/>
-        <w:spacing w:before="0" w:beforeAutospacing="0" w:after="0" w:afterAutospacing="0"/>
-        <w:jc w:val="both"/>
-        <w:rPr>
-          <w:rFonts w:ascii="Arial" w:hAnsi="Arial"/>
-        </w:rPr>
-      </w:pPr>
-    </w:p>
-    <w:p>
-      <w:pPr>
-        <w:pStyle w:val="NormalWeb"/>
-        <w:spacing w:before="0" w:beforeAutospacing="0" w:after="0" w:afterAutospacing="0"/>
-        <w:jc w:val="center"/>
-        <w:rPr>
-          <w:rFonts w:ascii="Arial" w:hAnsi="Arial"/>
-        </w:rPr>
-      </w:pPr>
-      <w:r>
-        <w:rPr>
-          <w:rFonts w:ascii="Arial" w:hAnsi="Arial"/>
-          <w:noProof/>
-          <w:lang w:val="en-US" w:eastAsia="en-US"/>
-        </w:rPr>
-        <w:drawing>
-          <wp:inline distT="0" distB="0" distL="0" distR="0">
-            <wp:extent cx="3858006" cy="3752698"/>
-            <wp:effectExtent l="57150" t="19050" r="123444" b="76352"/>
-            <wp:docPr id="3" name="Picture 3" descr="C:\Users\hafidz\Downloads\RegistrationOfUserProcessDiagram.jpg"/>
-            <wp:cNvGraphicFramePr>
-              <a:graphicFrameLocks xmlns:a="http://schemas.openxmlformats.org/drawingml/2006/main" noChangeAspect="1"/>
-            </wp:cNvGraphicFramePr>
-            <a:graphic xmlns:a="http://schemas.openxmlformats.org/drawingml/2006/main">
-              <a:graphicData uri="http://schemas.openxmlformats.org/drawingml/2006/picture">
-                <pic:pic xmlns:pic="http://schemas.openxmlformats.org/drawingml/2006/picture">
-                  <pic:nvPicPr>
-                    <pic:cNvPr id="0" name="Picture 3" descr="C:\Users\hafidz\Downloads\RegistrationOfUserProcessDiagram.jpg"/>
-                    <pic:cNvPicPr>
-                      <a:picLocks noChangeAspect="1" noChangeArrowheads="1"/>
-                    </pic:cNvPicPr>
-                  </pic:nvPicPr>
-                  <pic:blipFill>
-                    <a:blip r:embed="rId8" cstate="print"/>
-                    <a:srcRect/>
-                    <a:stretch>
-                      <a:fillRect/>
-                    </a:stretch>
-                  </pic:blipFill>
-                  <pic:spPr bwMode="auto">
-                    <a:xfrm>
-                      <a:off x="0" y="0"/>
-                      <a:ext cx="3859923" cy="3754563"/>
                     </a:xfrm>
                     <a:prstGeom prst="rect">
                       <a:avLst/>
@@ -6687,9 +6252,1203 @@
         </w:drawing>
       </w:r>
     </w:p>
+    <w:p>
+      <w:pPr>
+        <w:pStyle w:val="Caption"/>
+        <w:jc w:val="center"/>
+      </w:pPr>
+      <w:r>
+        <w:t xml:space="preserve">Figure </w:t>
+      </w:r>
+      <w:fldSimple w:instr=" SEQ Figure \* ARABIC ">
+        <w:r>
+          <w:rPr>
+            <w:noProof/>
+          </w:rPr>
+          <w:t>2</w:t>
+        </w:r>
+      </w:fldSimple>
+      <w:r>
+        <w:t xml:space="preserve">: </w:t>
+      </w:r>
+      <w:r>
+        <w:t>N-tier Application Architecture</w:t>
+      </w:r>
+    </w:p>
+    <w:p>
+      <w:pPr>
+        <w:jc w:val="both"/>
+      </w:pPr>
+    </w:p>
+    <w:p>
+      <w:pPr>
+        <w:pStyle w:val="NormalWeb"/>
+        <w:numPr>
+          <w:ilvl w:val="1"/>
+          <w:numId w:val="2"/>
+        </w:numPr>
+        <w:spacing w:before="0" w:beforeAutospacing="0" w:after="0" w:afterAutospacing="0"/>
+        <w:outlineLvl w:val="0"/>
+        <w:rPr>
+          <w:rFonts w:ascii="Arial" w:hAnsi="Arial" w:cs="Arial"/>
+          <w:b/>
+          <w:bCs/>
+          <w:color w:val="000000"/>
+        </w:rPr>
+      </w:pPr>
+      <w:bookmarkStart w:id="85" w:name="_Toc8046165"/>
+      <w:r>
+        <w:rPr>
+          <w:rFonts w:ascii="Arial" w:hAnsi="Arial" w:cs="Arial"/>
+          <w:b/>
+          <w:bCs/>
+          <w:color w:val="000000"/>
+        </w:rPr>
+        <w:t xml:space="preserve">System </w:t>
+      </w:r>
+      <w:r>
+        <w:rPr>
+          <w:rFonts w:ascii="Arial" w:hAnsi="Arial" w:cs="Arial"/>
+          <w:b/>
+          <w:bCs/>
+          <w:color w:val="000000"/>
+        </w:rPr>
+        <w:t>Components</w:t>
+      </w:r>
+      <w:r>
+        <w:rPr>
+          <w:rFonts w:ascii="Arial" w:hAnsi="Arial" w:cs="Arial"/>
+          <w:b/>
+          <w:bCs/>
+          <w:color w:val="000000"/>
+        </w:rPr>
+        <w:t xml:space="preserve"> (Technology Requirements)</w:t>
+      </w:r>
+      <w:bookmarkEnd w:id="85"/>
+      <w:r>
+        <w:rPr>
+          <w:rFonts w:ascii="Arial" w:hAnsi="Arial" w:cs="Arial"/>
+          <w:b/>
+          <w:bCs/>
+          <w:color w:val="000000"/>
+        </w:rPr>
+        <w:t xml:space="preserve"> </w:t>
+      </w:r>
+      <w:r>
+        <w:rPr>
+          <w:rFonts w:ascii="Arial" w:hAnsi="Arial" w:cs="Arial"/>
+          <w:b/>
+          <w:bCs/>
+          <w:color w:val="000000"/>
+        </w:rPr>
+        <w:br/>
+      </w:r>
+    </w:p>
+    <w:p>
+      <w:pPr>
+        <w:pStyle w:val="NormalWeb"/>
+        <w:numPr>
+          <w:ilvl w:val="2"/>
+          <w:numId w:val="2"/>
+        </w:numPr>
+        <w:spacing w:before="0" w:beforeAutospacing="0" w:after="0" w:afterAutospacing="0"/>
+        <w:jc w:val="both"/>
+        <w:outlineLvl w:val="0"/>
+        <w:rPr>
+          <w:rFonts w:ascii="Arial" w:hAnsi="Arial" w:cs="Arial"/>
+          <w:color w:val="000000"/>
+        </w:rPr>
+      </w:pPr>
+      <w:bookmarkStart w:id="86" w:name="_Toc8046166"/>
+      <w:r>
+        <w:rPr>
+          <w:rFonts w:ascii="Arial" w:hAnsi="Arial" w:cs="Arial"/>
+          <w:b/>
+          <w:bCs/>
+          <w:color w:val="000000"/>
+        </w:rPr>
+        <w:t>Presentation Layer</w:t>
+      </w:r>
+      <w:bookmarkEnd w:id="86"/>
+    </w:p>
+    <w:p>
+      <w:pPr>
+        <w:pStyle w:val="NormalWeb"/>
+        <w:spacing w:before="0" w:beforeAutospacing="0" w:after="0" w:afterAutospacing="0"/>
+        <w:ind w:left="720"/>
+        <w:jc w:val="both"/>
+        <w:outlineLvl w:val="0"/>
+        <w:rPr>
+          <w:rFonts w:ascii="Arial" w:hAnsi="Arial" w:cs="Arial"/>
+          <w:color w:val="000000"/>
+        </w:rPr>
+      </w:pPr>
+    </w:p>
+    <w:p>
+      <w:pPr>
+        <w:pStyle w:val="NormalWeb"/>
+        <w:spacing w:before="0" w:beforeAutospacing="0" w:after="0" w:afterAutospacing="0"/>
+        <w:ind w:left="720"/>
+        <w:jc w:val="both"/>
+        <w:rPr>
+          <w:rFonts w:ascii="Arial" w:hAnsi="Arial" w:cs="Arial"/>
+          <w:color w:val="2A2A2A"/>
+        </w:rPr>
+      </w:pPr>
+      <w:r>
+        <w:rPr>
+          <w:rFonts w:ascii="Arial" w:hAnsi="Arial" w:cs="Arial"/>
+          <w:color w:val="2A2A2A"/>
+        </w:rPr>
+        <w:t>The top-most level of the application is t</w:t>
+      </w:r>
+      <w:r>
+        <w:rPr>
+          <w:rFonts w:ascii="Arial" w:hAnsi="Arial" w:cs="Arial"/>
+          <w:color w:val="2A2A2A"/>
+        </w:rPr>
+        <w:t>he</w:t>
+      </w:r>
+      <w:r>
+        <w:rPr>
+          <w:rStyle w:val="apple-converted-space"/>
+          <w:rFonts w:ascii="Arial" w:hAnsi="Arial" w:cs="Arial"/>
+          <w:color w:val="2A2A2A"/>
+        </w:rPr>
+        <w:t> </w:t>
+      </w:r>
+      <w:r>
+        <w:rPr>
+          <w:rStyle w:val="parameter"/>
+          <w:rFonts w:ascii="Arial" w:hAnsi="Arial" w:cs="Arial"/>
+          <w:i/>
+          <w:iCs/>
+          <w:color w:val="2A2A2A"/>
+        </w:rPr>
+        <w:t>presentation tier</w:t>
+      </w:r>
+      <w:r>
+        <w:rPr>
+          <w:rStyle w:val="apple-converted-space"/>
+          <w:rFonts w:ascii="Arial" w:hAnsi="Arial" w:cs="Arial"/>
+          <w:color w:val="2A2A2A"/>
+        </w:rPr>
+        <w:t> </w:t>
+      </w:r>
+      <w:r>
+        <w:rPr>
+          <w:rStyle w:val="apple-converted-space"/>
+          <w:rFonts w:ascii="Arial" w:hAnsi="Arial" w:cs="Arial"/>
+          <w:color w:val="2A2A2A"/>
+        </w:rPr>
+        <w:t xml:space="preserve">(User Interface) </w:t>
+      </w:r>
+      <w:r>
+        <w:rPr>
+          <w:rFonts w:ascii="Arial" w:hAnsi="Arial" w:cs="Arial"/>
+          <w:color w:val="2A2A2A"/>
+        </w:rPr>
+        <w:t>which users interact with an application</w:t>
+      </w:r>
+      <w:r>
+        <w:rPr>
+          <w:rFonts w:ascii="Arial" w:hAnsi="Arial" w:cs="Arial"/>
+          <w:color w:val="2A2A2A"/>
+        </w:rPr>
+        <w:t>. The main function of the interface is to translate tasks and results to something</w:t>
+      </w:r>
+      <w:r>
+        <w:rPr>
+          <w:rFonts w:ascii="Arial" w:hAnsi="Arial" w:cs="Arial"/>
+          <w:color w:val="2A2A2A"/>
+        </w:rPr>
+        <w:t xml:space="preserve"> so that</w:t>
+      </w:r>
+      <w:r>
+        <w:rPr>
+          <w:rFonts w:ascii="Arial" w:hAnsi="Arial" w:cs="Arial"/>
+          <w:color w:val="2A2A2A"/>
+        </w:rPr>
+        <w:t xml:space="preserve"> the user can understand. </w:t>
+      </w:r>
+    </w:p>
+    <w:p>
+      <w:pPr>
+        <w:pStyle w:val="NormalWeb"/>
+        <w:spacing w:before="0" w:beforeAutospacing="0" w:after="0" w:afterAutospacing="0"/>
+        <w:ind w:left="720"/>
+        <w:jc w:val="both"/>
+        <w:rPr>
+          <w:rFonts w:ascii="Arial" w:hAnsi="Arial" w:cs="Arial"/>
+          <w:color w:val="2A2A2A"/>
+        </w:rPr>
+      </w:pPr>
+    </w:p>
+    <w:p>
+      <w:pPr>
+        <w:pStyle w:val="NormalWeb"/>
+        <w:spacing w:before="0" w:beforeAutospacing="0" w:after="0" w:afterAutospacing="0"/>
+        <w:ind w:left="720"/>
+        <w:jc w:val="both"/>
+        <w:rPr>
+          <w:rFonts w:ascii="Arial" w:hAnsi="Arial" w:cs="Arial"/>
+          <w:color w:val="2A2A2A"/>
+        </w:rPr>
+      </w:pPr>
+      <w:r>
+        <w:rPr>
+          <w:rFonts w:ascii="Arial" w:hAnsi="Arial" w:cs="Arial"/>
+          <w:color w:val="2A2A2A"/>
+        </w:rPr>
+        <w:t xml:space="preserve">This web application </w:t>
+      </w:r>
+      <w:proofErr w:type="gramStart"/>
+      <w:r>
+        <w:rPr>
+          <w:rFonts w:ascii="Arial" w:hAnsi="Arial" w:cs="Arial"/>
+          <w:color w:val="2A2A2A"/>
+        </w:rPr>
+        <w:t>is</w:t>
+      </w:r>
+      <w:r>
+        <w:rPr>
+          <w:rFonts w:ascii="Arial" w:hAnsi="Arial" w:cs="Arial"/>
+          <w:color w:val="2A2A2A"/>
+        </w:rPr>
+        <w:t xml:space="preserve"> built</w:t>
+      </w:r>
+      <w:proofErr w:type="gramEnd"/>
+      <w:r>
+        <w:rPr>
+          <w:rFonts w:ascii="Arial" w:hAnsi="Arial" w:cs="Arial"/>
+          <w:color w:val="2A2A2A"/>
+        </w:rPr>
+        <w:t xml:space="preserve"> using .N</w:t>
+      </w:r>
+      <w:r>
+        <w:rPr>
+          <w:rFonts w:ascii="Arial" w:hAnsi="Arial" w:cs="Arial"/>
+          <w:color w:val="2A2A2A"/>
+        </w:rPr>
+        <w:t>ET</w:t>
+      </w:r>
+      <w:r>
+        <w:rPr>
+          <w:rFonts w:ascii="Arial" w:hAnsi="Arial" w:cs="Arial"/>
+          <w:color w:val="2A2A2A"/>
+        </w:rPr>
+        <w:t xml:space="preserve"> </w:t>
+      </w:r>
+      <w:r>
+        <w:rPr>
+          <w:rFonts w:ascii="Arial" w:hAnsi="Arial" w:cs="Arial"/>
+          <w:color w:val="2A2A2A"/>
+        </w:rPr>
+        <w:t>technology</w:t>
+      </w:r>
+      <w:r>
+        <w:rPr>
+          <w:rFonts w:ascii="Arial" w:hAnsi="Arial" w:cs="Arial"/>
+          <w:color w:val="2A2A2A"/>
+        </w:rPr>
+        <w:t>, which is ASP.NET framework 4.x.x</w:t>
+      </w:r>
+      <w:r>
+        <w:rPr>
+          <w:rFonts w:ascii="Arial" w:hAnsi="Arial" w:cs="Arial"/>
+          <w:color w:val="2A2A2A"/>
+        </w:rPr>
+        <w:t>,</w:t>
+      </w:r>
+      <w:r>
+        <w:rPr>
+          <w:rFonts w:ascii="Arial" w:hAnsi="Arial" w:cs="Arial"/>
+          <w:color w:val="2A2A2A"/>
+        </w:rPr>
+        <w:t xml:space="preserve"> and Bootstrap as the presentation layer. </w:t>
+      </w:r>
+    </w:p>
+    <w:p>
+      <w:pPr>
+        <w:pStyle w:val="NormalWeb"/>
+        <w:spacing w:before="0" w:beforeAutospacing="0" w:after="0" w:afterAutospacing="0"/>
+        <w:ind w:left="720"/>
+        <w:jc w:val="both"/>
+        <w:rPr>
+          <w:rFonts w:ascii="Arial" w:hAnsi="Arial" w:cs="Arial"/>
+          <w:color w:val="2A2A2A"/>
+        </w:rPr>
+      </w:pPr>
+    </w:p>
+    <w:p>
+      <w:pPr>
+        <w:pStyle w:val="NormalWeb"/>
+        <w:spacing w:before="0" w:beforeAutospacing="0" w:after="0" w:afterAutospacing="0"/>
+        <w:ind w:left="720"/>
+        <w:jc w:val="both"/>
+        <w:rPr>
+          <w:rFonts w:ascii="Arial" w:hAnsi="Arial" w:cs="Arial"/>
+          <w:color w:val="2A2A2A"/>
+        </w:rPr>
+      </w:pPr>
+      <w:r>
+        <w:rPr>
+          <w:rFonts w:ascii="Arial" w:hAnsi="Arial" w:cs="Arial"/>
+          <w:color w:val="2A2A2A"/>
+        </w:rPr>
+        <w:t>Bootstrap is currently the most popular</w:t>
+      </w:r>
+      <w:r>
+        <w:rPr>
+          <w:rFonts w:ascii="Arial" w:hAnsi="Arial" w:cs="Arial"/>
+          <w:color w:val="2A2A2A"/>
+        </w:rPr>
+        <w:t xml:space="preserve"> front-end</w:t>
+      </w:r>
+      <w:r>
+        <w:rPr>
+          <w:rFonts w:ascii="Arial" w:hAnsi="Arial" w:cs="Arial"/>
+          <w:color w:val="2A2A2A"/>
+        </w:rPr>
+        <w:t xml:space="preserve"> web framework for developing responsive web applications. It offers a number of features and benef</w:t>
+      </w:r>
+      <w:r>
+        <w:rPr>
+          <w:rFonts w:ascii="Arial" w:hAnsi="Arial" w:cs="Arial"/>
+          <w:color w:val="2A2A2A"/>
+        </w:rPr>
+        <w:t>its that can improve your user</w:t>
+      </w:r>
+      <w:r>
+        <w:rPr>
+          <w:rFonts w:ascii="Arial" w:hAnsi="Arial" w:cs="Arial"/>
+          <w:color w:val="2A2A2A"/>
+        </w:rPr>
+        <w:t xml:space="preserve"> experience with your web site, whether </w:t>
+      </w:r>
+      <w:r>
+        <w:rPr>
+          <w:rFonts w:ascii="Arial" w:hAnsi="Arial" w:cs="Arial"/>
+          <w:color w:val="2A2A2A"/>
+        </w:rPr>
+        <w:t>you are</w:t>
+      </w:r>
+      <w:r>
+        <w:rPr>
+          <w:rFonts w:ascii="Arial" w:hAnsi="Arial" w:cs="Arial"/>
+          <w:color w:val="2A2A2A"/>
+        </w:rPr>
+        <w:t xml:space="preserve"> a novice at front-end design and development or an expert. Bootstrap </w:t>
+      </w:r>
+      <w:proofErr w:type="gramStart"/>
+      <w:r>
+        <w:rPr>
+          <w:rFonts w:ascii="Arial" w:hAnsi="Arial" w:cs="Arial"/>
+          <w:color w:val="2A2A2A"/>
+        </w:rPr>
+        <w:t>is deployed</w:t>
+      </w:r>
+      <w:proofErr w:type="gramEnd"/>
+      <w:r>
+        <w:rPr>
+          <w:rFonts w:ascii="Arial" w:hAnsi="Arial" w:cs="Arial"/>
+          <w:color w:val="2A2A2A"/>
+        </w:rPr>
+        <w:t xml:space="preserve"> as a set of CSS and JavaScript files, and</w:t>
+      </w:r>
+      <w:r>
+        <w:rPr>
+          <w:rFonts w:ascii="Arial" w:hAnsi="Arial" w:cs="Arial"/>
+          <w:color w:val="2A2A2A"/>
+        </w:rPr>
+        <w:t xml:space="preserve"> it</w:t>
+      </w:r>
+      <w:r>
+        <w:rPr>
+          <w:rFonts w:ascii="Arial" w:hAnsi="Arial" w:cs="Arial"/>
+          <w:color w:val="2A2A2A"/>
+        </w:rPr>
+        <w:t xml:space="preserve"> is</w:t>
+      </w:r>
+      <w:r>
+        <w:rPr>
+          <w:rFonts w:ascii="Arial" w:hAnsi="Arial" w:cs="Arial"/>
+          <w:color w:val="2A2A2A"/>
+        </w:rPr>
+        <w:t xml:space="preserve"> used</w:t>
+      </w:r>
+      <w:r>
+        <w:rPr>
+          <w:rFonts w:ascii="Arial" w:hAnsi="Arial" w:cs="Arial"/>
+          <w:color w:val="2A2A2A"/>
+        </w:rPr>
+        <w:t xml:space="preserve"> to help </w:t>
+      </w:r>
+      <w:r>
+        <w:rPr>
+          <w:rFonts w:ascii="Arial" w:hAnsi="Arial" w:cs="Arial"/>
+          <w:color w:val="2A2A2A"/>
+        </w:rPr>
+        <w:t>the</w:t>
+      </w:r>
+      <w:r>
+        <w:rPr>
+          <w:rFonts w:ascii="Arial" w:hAnsi="Arial" w:cs="Arial"/>
+          <w:color w:val="2A2A2A"/>
+        </w:rPr>
+        <w:t xml:space="preserve"> design of</w:t>
+      </w:r>
+      <w:r>
+        <w:rPr>
+          <w:rFonts w:ascii="Arial" w:hAnsi="Arial" w:cs="Arial"/>
+          <w:color w:val="2A2A2A"/>
+        </w:rPr>
+        <w:t xml:space="preserve"> website or application scale efficiently from phones to tablets to desktops</w:t>
+      </w:r>
+      <w:r>
+        <w:rPr>
+          <w:rFonts w:ascii="Arial" w:hAnsi="Arial" w:cs="Arial"/>
+          <w:color w:val="2A2A2A"/>
+        </w:rPr>
+        <w:t xml:space="preserve"> in responsive manner</w:t>
+      </w:r>
+      <w:r>
+        <w:rPr>
+          <w:rFonts w:ascii="Arial" w:hAnsi="Arial" w:cs="Arial"/>
+          <w:color w:val="2A2A2A"/>
+        </w:rPr>
+        <w:t>.</w:t>
+      </w:r>
+      <w:r>
+        <w:rPr>
+          <w:rFonts w:ascii="Arial" w:hAnsi="Arial" w:cs="Arial"/>
+          <w:color w:val="2A2A2A"/>
+        </w:rPr>
+        <w:t xml:space="preserve"> Current </w:t>
+      </w:r>
+      <w:r>
+        <w:rPr>
+          <w:rFonts w:ascii="Arial" w:hAnsi="Arial" w:cs="Arial"/>
+          <w:color w:val="2A2A2A"/>
+        </w:rPr>
+        <w:t xml:space="preserve">version of framework would be </w:t>
+      </w:r>
+      <w:r>
+        <w:rPr>
+          <w:rFonts w:ascii="Arial" w:hAnsi="Arial" w:cs="Arial"/>
+          <w:color w:val="2A2A2A"/>
+        </w:rPr>
+        <w:t>v</w:t>
+      </w:r>
+      <w:r>
+        <w:rPr>
+          <w:rFonts w:ascii="Arial" w:hAnsi="Arial" w:cs="Arial"/>
+          <w:color w:val="2A2A2A"/>
+        </w:rPr>
+        <w:t>4.0</w:t>
+      </w:r>
+      <w:r>
+        <w:rPr>
+          <w:rFonts w:ascii="Arial" w:hAnsi="Arial" w:cs="Arial"/>
+          <w:color w:val="2A2A2A"/>
+        </w:rPr>
+        <w:t>.</w:t>
+      </w:r>
+    </w:p>
+    <w:p>
+      <w:pPr>
+        <w:pStyle w:val="NormalWeb"/>
+        <w:spacing w:before="0" w:beforeAutospacing="0" w:after="0" w:afterAutospacing="0"/>
+        <w:ind w:left="720"/>
+        <w:jc w:val="both"/>
+        <w:rPr>
+          <w:rFonts w:ascii="Arial" w:hAnsi="Arial" w:cs="Arial"/>
+          <w:color w:val="2A2A2A"/>
+        </w:rPr>
+      </w:pPr>
+    </w:p>
+    <w:p>
+      <w:pPr>
+        <w:pStyle w:val="NormalWeb"/>
+        <w:spacing w:before="0" w:beforeAutospacing="0" w:after="0" w:afterAutospacing="0"/>
+        <w:ind w:left="720"/>
+        <w:jc w:val="both"/>
+        <w:rPr>
+          <w:rFonts w:ascii="Arial" w:hAnsi="Arial" w:cs="Arial"/>
+          <w:color w:val="2A2A2A"/>
+        </w:rPr>
+      </w:pPr>
+    </w:p>
+    <w:p>
+      <w:pPr>
+        <w:pStyle w:val="NormalWeb"/>
+        <w:spacing w:before="0" w:beforeAutospacing="0" w:after="0" w:afterAutospacing="0"/>
+        <w:ind w:left="567"/>
+        <w:jc w:val="both"/>
+        <w:rPr>
+          <w:rFonts w:ascii="Arial" w:hAnsi="Arial" w:cs="Arial"/>
+          <w:b/>
+          <w:bCs/>
+          <w:color w:val="000000"/>
+        </w:rPr>
+      </w:pPr>
+    </w:p>
+    <w:p>
+      <w:pPr>
+        <w:pStyle w:val="NormalWeb"/>
+        <w:spacing w:before="0" w:beforeAutospacing="0" w:after="0" w:afterAutospacing="0"/>
+        <w:ind w:left="567"/>
+        <w:jc w:val="both"/>
+        <w:rPr>
+          <w:rFonts w:ascii="Arial" w:hAnsi="Arial" w:cs="Arial"/>
+          <w:b/>
+          <w:bCs/>
+          <w:color w:val="000000"/>
+        </w:rPr>
+      </w:pPr>
+    </w:p>
+    <w:p>
+      <w:pPr>
+        <w:pStyle w:val="NormalWeb"/>
+        <w:numPr>
+          <w:ilvl w:val="2"/>
+          <w:numId w:val="2"/>
+        </w:numPr>
+        <w:spacing w:before="0" w:beforeAutospacing="0" w:after="0" w:afterAutospacing="0"/>
+        <w:jc w:val="both"/>
+        <w:outlineLvl w:val="0"/>
+        <w:rPr>
+          <w:rFonts w:ascii="Arial" w:hAnsi="Arial" w:cs="Arial"/>
+          <w:color w:val="000000"/>
+        </w:rPr>
+      </w:pPr>
+      <w:bookmarkStart w:id="87" w:name="_Toc8046167"/>
+      <w:r>
+        <w:rPr>
+          <w:rFonts w:ascii="Arial" w:hAnsi="Arial" w:cs="Arial"/>
+          <w:b/>
+          <w:bCs/>
+          <w:color w:val="000000"/>
+        </w:rPr>
+        <w:t>Business Logic Layer</w:t>
+      </w:r>
+      <w:bookmarkEnd w:id="87"/>
+      <w:r>
+        <w:rPr>
+          <w:rFonts w:ascii="Arial" w:hAnsi="Arial" w:cs="Arial"/>
+          <w:b/>
+          <w:bCs/>
+          <w:color w:val="000000"/>
+        </w:rPr>
+        <w:t xml:space="preserve"> </w:t>
+      </w:r>
+    </w:p>
+    <w:p>
+      <w:pPr>
+        <w:pStyle w:val="NormalWeb"/>
+        <w:spacing w:before="0" w:beforeAutospacing="0" w:after="0" w:afterAutospacing="0"/>
+        <w:ind w:left="720"/>
+        <w:jc w:val="both"/>
+        <w:outlineLvl w:val="0"/>
+        <w:rPr>
+          <w:rFonts w:ascii="Arial" w:hAnsi="Arial" w:cs="Arial"/>
+          <w:color w:val="000000"/>
+        </w:rPr>
+      </w:pPr>
+    </w:p>
+    <w:p>
+      <w:pPr>
+        <w:pStyle w:val="NormalWeb"/>
+        <w:spacing w:before="0" w:beforeAutospacing="0" w:after="0" w:afterAutospacing="0"/>
+        <w:ind w:left="720"/>
+        <w:jc w:val="both"/>
+        <w:rPr>
+          <w:rFonts w:ascii="Arial" w:hAnsi="Arial" w:cs="Arial"/>
+          <w:color w:val="111111"/>
+          <w:shd w:val="clear" w:color="auto" w:fill="FFFFFF"/>
+        </w:rPr>
+      </w:pPr>
+      <w:r>
+        <w:rPr>
+          <w:rFonts w:ascii="Arial" w:hAnsi="Arial" w:cs="Arial"/>
+          <w:color w:val="111111"/>
+          <w:shd w:val="clear" w:color="auto" w:fill="FFFFFF"/>
+        </w:rPr>
+        <w:t>This layer coordinates the application, processes commands, makes logical decisions and evaluations, and performs calculations. It also moves and processes data between the two surrounding layers. This layer contains all application business logics.</w:t>
+      </w:r>
+      <w:r>
+        <w:rPr>
+          <w:rFonts w:ascii="Arial" w:hAnsi="Arial" w:cs="Arial"/>
+          <w:color w:val="111111"/>
+          <w:shd w:val="clear" w:color="auto" w:fill="FFFFFF"/>
+        </w:rPr>
+        <w:t>  </w:t>
+      </w:r>
+    </w:p>
+    <w:p>
+      <w:pPr>
+        <w:pStyle w:val="NormalWeb"/>
+        <w:spacing w:before="0" w:beforeAutospacing="0" w:after="0" w:afterAutospacing="0"/>
+        <w:ind w:left="567"/>
+        <w:jc w:val="both"/>
+        <w:rPr>
+          <w:rFonts w:ascii="Arial" w:hAnsi="Arial" w:cs="Arial"/>
+          <w:b/>
+          <w:bCs/>
+          <w:color w:val="000000"/>
+        </w:rPr>
+      </w:pPr>
+    </w:p>
+    <w:p>
+      <w:pPr>
+        <w:pStyle w:val="NormalWeb"/>
+        <w:numPr>
+          <w:ilvl w:val="2"/>
+          <w:numId w:val="2"/>
+        </w:numPr>
+        <w:spacing w:before="0" w:beforeAutospacing="0" w:after="0" w:afterAutospacing="0"/>
+        <w:jc w:val="both"/>
+        <w:outlineLvl w:val="0"/>
+        <w:rPr>
+          <w:rFonts w:ascii="Arial" w:hAnsi="Arial" w:cs="Arial"/>
+          <w:color w:val="000000"/>
+        </w:rPr>
+      </w:pPr>
+      <w:bookmarkStart w:id="88" w:name="_Toc479683720"/>
+      <w:bookmarkStart w:id="89" w:name="_Toc8046168"/>
+      <w:r>
+        <w:rPr>
+          <w:rFonts w:ascii="Arial" w:hAnsi="Arial" w:cs="Arial"/>
+          <w:b/>
+          <w:bCs/>
+          <w:color w:val="000000"/>
+        </w:rPr>
+        <w:t>Data Access Layer</w:t>
+      </w:r>
+      <w:bookmarkEnd w:id="88"/>
+      <w:bookmarkEnd w:id="89"/>
+    </w:p>
+    <w:p>
+      <w:pPr>
+        <w:pStyle w:val="NormalWeb"/>
+        <w:spacing w:before="0" w:beforeAutospacing="0" w:after="0" w:afterAutospacing="0"/>
+        <w:ind w:left="720"/>
+        <w:jc w:val="both"/>
+        <w:outlineLvl w:val="0"/>
+        <w:rPr>
+          <w:rFonts w:ascii="Arial" w:hAnsi="Arial" w:cs="Arial"/>
+          <w:color w:val="000000"/>
+        </w:rPr>
+      </w:pPr>
+    </w:p>
+    <w:p>
+      <w:pPr>
+        <w:pStyle w:val="NormalWeb"/>
+        <w:spacing w:before="0" w:beforeAutospacing="0" w:after="0" w:afterAutospacing="0"/>
+        <w:ind w:left="720"/>
+        <w:jc w:val="both"/>
+        <w:rPr>
+          <w:rFonts w:ascii="Arial" w:hAnsi="Arial" w:cs="Arial"/>
+          <w:color w:val="111111"/>
+          <w:shd w:val="clear" w:color="auto" w:fill="FFFFFF"/>
+        </w:rPr>
+        <w:sectPr>
+          <w:headerReference w:type="default" r:id="rId9"/>
+          <w:footerReference w:type="default" r:id="rId10"/>
+          <w:pgSz w:w="12240" w:h="15840"/>
+          <w:pgMar w:top="1440" w:right="1800" w:bottom="1440" w:left="1800" w:header="720" w:footer="720" w:gutter="0"/>
+          <w:cols w:space="720"/>
+          <w:docGrid w:linePitch="360"/>
+        </w:sectPr>
+      </w:pPr>
+      <w:r>
+        <w:rPr>
+          <w:rFonts w:ascii="Arial" w:hAnsi="Arial" w:cs="Arial"/>
+          <w:color w:val="111111"/>
+          <w:shd w:val="clear" w:color="auto" w:fill="FFFFFF"/>
+        </w:rPr>
+        <w:t xml:space="preserve">This layer is to stored and retrieved information from database or file system. The information </w:t>
+      </w:r>
+      <w:proofErr w:type="gramStart"/>
+      <w:r>
+        <w:rPr>
+          <w:rFonts w:ascii="Arial" w:hAnsi="Arial" w:cs="Arial"/>
+          <w:color w:val="111111"/>
+          <w:shd w:val="clear" w:color="auto" w:fill="FFFFFF"/>
+        </w:rPr>
+        <w:t>is then passed</w:t>
+      </w:r>
+      <w:proofErr w:type="gramEnd"/>
+      <w:r>
+        <w:rPr>
+          <w:rFonts w:ascii="Arial" w:hAnsi="Arial" w:cs="Arial"/>
+          <w:color w:val="111111"/>
+          <w:shd w:val="clear" w:color="auto" w:fill="FFFFFF"/>
+        </w:rPr>
+        <w:t xml:space="preserve"> back to the logic tier for processing, and then eventually back to the users. KAF </w:t>
+      </w:r>
+      <w:r>
+        <w:rPr>
+          <w:rFonts w:ascii="Arial" w:hAnsi="Arial" w:cs="Arial"/>
+          <w:color w:val="111111"/>
+          <w:shd w:val="clear" w:color="auto" w:fill="FFFFFF"/>
+        </w:rPr>
+        <w:t>Agency System</w:t>
+      </w:r>
+      <w:r>
+        <w:rPr>
+          <w:rFonts w:ascii="Arial" w:hAnsi="Arial" w:cs="Arial"/>
+          <w:color w:val="111111"/>
+          <w:shd w:val="clear" w:color="auto" w:fill="FFFFFF"/>
+        </w:rPr>
+        <w:t xml:space="preserve"> </w:t>
+      </w:r>
+      <w:proofErr w:type="gramStart"/>
+      <w:r>
+        <w:rPr>
+          <w:rFonts w:ascii="Arial" w:hAnsi="Arial" w:cs="Arial"/>
+          <w:color w:val="111111"/>
+          <w:shd w:val="clear" w:color="auto" w:fill="FFFFFF"/>
+        </w:rPr>
+        <w:t>is</w:t>
+      </w:r>
+      <w:r>
+        <w:rPr>
+          <w:rFonts w:ascii="Arial" w:hAnsi="Arial" w:cs="Arial"/>
+          <w:color w:val="111111"/>
+          <w:shd w:val="clear" w:color="auto" w:fill="FFFFFF"/>
+        </w:rPr>
+        <w:t xml:space="preserve"> built</w:t>
+      </w:r>
+      <w:proofErr w:type="gramEnd"/>
+      <w:r>
+        <w:rPr>
+          <w:rFonts w:ascii="Arial" w:hAnsi="Arial" w:cs="Arial"/>
+          <w:color w:val="111111"/>
+          <w:shd w:val="clear" w:color="auto" w:fill="FFFFFF"/>
+        </w:rPr>
+        <w:t xml:space="preserve"> using MS SQL 2016</w:t>
+      </w:r>
+      <w:r>
+        <w:rPr>
+          <w:rFonts w:ascii="Arial" w:hAnsi="Arial" w:cs="Arial"/>
+          <w:color w:val="111111"/>
+          <w:shd w:val="clear" w:color="auto" w:fill="FFFFFF"/>
+        </w:rPr>
+        <w:t xml:space="preserve"> and XML files as data storage.</w:t>
+      </w:r>
+      <w:r>
+        <w:rPr>
+          <w:rFonts w:ascii="Arial" w:hAnsi="Arial" w:cs="Arial"/>
+          <w:color w:val="111111"/>
+          <w:shd w:val="clear" w:color="auto" w:fill="FFFFFF"/>
+        </w:rPr>
+        <w:t xml:space="preserve"> The database structure design would be many-to-one and one-to-many.</w:t>
+      </w:r>
+      <w:r>
+        <w:rPr>
+          <w:rFonts w:ascii="Arial" w:hAnsi="Arial" w:cs="Arial"/>
+          <w:color w:val="111111"/>
+          <w:shd w:val="clear" w:color="auto" w:fill="FFFFFF"/>
+        </w:rPr>
+        <w:t xml:space="preserve"> In this case,</w:t>
+      </w:r>
+      <w:r>
+        <w:rPr>
+          <w:rFonts w:ascii="Arial" w:hAnsi="Arial" w:cs="Arial"/>
+          <w:color w:val="111111"/>
+          <w:shd w:val="clear" w:color="auto" w:fill="FFFFFF"/>
+        </w:rPr>
+        <w:t xml:space="preserve"> the user (Agent) is able to login with multiple social account IDs, and those IDs can only match with Agent’s ID in the Back Office system. The Agent’s ID can have a list of clients that are corresponding to the specific agent. </w:t>
+      </w:r>
+    </w:p>
+    <w:p>
+      <w:pPr>
+        <w:pStyle w:val="NormalWeb"/>
+        <w:spacing w:before="0" w:beforeAutospacing="0" w:after="0" w:afterAutospacing="0"/>
+        <w:jc w:val="both"/>
+        <w:rPr>
+          <w:rFonts w:ascii="Arial" w:hAnsi="Arial" w:cs="Arial"/>
+          <w:b/>
+          <w:bCs/>
+          <w:color w:val="000000"/>
+        </w:rPr>
+      </w:pPr>
+    </w:p>
+    <w:p>
+      <w:pPr>
+        <w:pStyle w:val="NormalWeb"/>
+        <w:numPr>
+          <w:ilvl w:val="0"/>
+          <w:numId w:val="2"/>
+        </w:numPr>
+        <w:spacing w:before="0" w:beforeAutospacing="0" w:after="0" w:afterAutospacing="0"/>
+        <w:jc w:val="both"/>
+        <w:outlineLvl w:val="0"/>
+        <w:rPr>
+          <w:rFonts w:ascii="Arial" w:hAnsi="Arial" w:cs="Arial"/>
+          <w:color w:val="000000"/>
+        </w:rPr>
+      </w:pPr>
+      <w:bookmarkStart w:id="90" w:name="_Toc8046169"/>
+      <w:r>
+        <w:rPr>
+          <w:rFonts w:ascii="Arial" w:hAnsi="Arial" w:cs="Arial"/>
+          <w:b/>
+          <w:bCs/>
+          <w:color w:val="000000"/>
+        </w:rPr>
+        <w:t>System Workflow</w:t>
+      </w:r>
+      <w:r>
+        <w:rPr>
+          <w:rFonts w:ascii="Arial" w:hAnsi="Arial" w:cs="Arial"/>
+          <w:b/>
+          <w:bCs/>
+          <w:color w:val="000000"/>
+        </w:rPr>
+        <w:t xml:space="preserve"> Design</w:t>
+      </w:r>
+      <w:bookmarkEnd w:id="90"/>
+    </w:p>
+    <w:p>
+      <w:pPr>
+        <w:pStyle w:val="NormalWeb"/>
+        <w:spacing w:before="0" w:beforeAutospacing="0" w:after="0" w:afterAutospacing="0"/>
+        <w:jc w:val="both"/>
+        <w:outlineLvl w:val="0"/>
+        <w:rPr>
+          <w:rFonts w:ascii="Arial" w:hAnsi="Arial" w:cs="Arial"/>
+          <w:color w:val="000000"/>
+        </w:rPr>
+      </w:pPr>
+    </w:p>
+    <w:p>
+      <w:pPr>
+        <w:pStyle w:val="NormalWeb"/>
+        <w:spacing w:before="0" w:beforeAutospacing="0" w:after="0" w:afterAutospacing="0"/>
+        <w:jc w:val="both"/>
+        <w:rPr>
+          <w:rFonts w:ascii="Arial" w:hAnsi="Arial"/>
+        </w:rPr>
+      </w:pPr>
+      <w:r>
+        <w:rPr>
+          <w:rFonts w:ascii="Arial" w:hAnsi="Arial"/>
+        </w:rPr>
+        <w:t>Foll</w:t>
+      </w:r>
+      <w:r>
+        <w:rPr>
+          <w:rFonts w:ascii="Arial" w:hAnsi="Arial"/>
+        </w:rPr>
+        <w:t xml:space="preserve">owing are </w:t>
+      </w:r>
+      <w:r>
+        <w:rPr>
+          <w:rFonts w:ascii="Arial" w:hAnsi="Arial"/>
+        </w:rPr>
+        <w:t>examples of workflow</w:t>
+      </w:r>
+      <w:r>
+        <w:rPr>
+          <w:rFonts w:ascii="Arial" w:hAnsi="Arial"/>
+        </w:rPr>
+        <w:t xml:space="preserve"> for KAF </w:t>
+      </w:r>
+      <w:r>
+        <w:rPr>
+          <w:rFonts w:ascii="Arial" w:hAnsi="Arial"/>
+        </w:rPr>
+        <w:t>Agency Portal</w:t>
+      </w:r>
+      <w:r>
+        <w:rPr>
+          <w:rFonts w:ascii="Arial" w:hAnsi="Arial"/>
+        </w:rPr>
+        <w:t xml:space="preserve"> System.</w:t>
+      </w:r>
+    </w:p>
+    <w:p>
+      <w:pPr>
+        <w:pStyle w:val="NormalWeb"/>
+        <w:spacing w:before="0" w:beforeAutospacing="0" w:after="0" w:afterAutospacing="0"/>
+        <w:rPr>
+          <w:rFonts w:ascii="Arial" w:hAnsi="Arial"/>
+          <w:noProof/>
+          <w:lang w:val="en-US" w:eastAsia="en-US"/>
+        </w:rPr>
+      </w:pPr>
+    </w:p>
+    <w:p>
+      <w:pPr>
+        <w:pStyle w:val="NormalWeb"/>
+        <w:keepNext/>
+        <w:spacing w:before="0" w:beforeAutospacing="0" w:after="0" w:afterAutospacing="0"/>
+        <w:jc w:val="center"/>
+      </w:pPr>
+      <w:r>
+        <w:rPr>
+          <w:rFonts w:ascii="Arial" w:hAnsi="Arial"/>
+          <w:noProof/>
+          <w:lang w:val="en-US" w:eastAsia="en-US"/>
+        </w:rPr>
+        <w:drawing>
+          <wp:inline distT="0" distB="0" distL="0" distR="0">
+            <wp:extent cx="3887728" cy="4011625"/>
+            <wp:effectExtent l="57150" t="19050" r="112772" b="84125"/>
+            <wp:docPr id="19" name="Picture 19" descr="C:\Users\hafidz\Downloads\RegistrationOfUserProcessDiagram.jpg"/>
+            <wp:cNvGraphicFramePr>
+              <a:graphicFrameLocks xmlns:a="http://schemas.openxmlformats.org/drawingml/2006/main" noChangeAspect="1"/>
+            </wp:cNvGraphicFramePr>
+            <a:graphic xmlns:a="http://schemas.openxmlformats.org/drawingml/2006/main">
+              <a:graphicData uri="http://schemas.openxmlformats.org/drawingml/2006/picture">
+                <pic:pic xmlns:pic="http://schemas.openxmlformats.org/drawingml/2006/picture">
+                  <pic:nvPicPr>
+                    <pic:cNvPr id="0" name="Picture 19" descr="C:\Users\hafidz\Downloads\RegistrationOfUserProcessDiagram.jpg"/>
+                    <pic:cNvPicPr>
+                      <a:picLocks noChangeAspect="1" noChangeArrowheads="1"/>
+                    </pic:cNvPicPr>
+                  </pic:nvPicPr>
+                  <pic:blipFill>
+                    <a:blip r:embed="rId11" cstate="print"/>
+                    <a:srcRect/>
+                    <a:stretch>
+                      <a:fillRect/>
+                    </a:stretch>
+                  </pic:blipFill>
+                  <pic:spPr bwMode="auto">
+                    <a:xfrm>
+                      <a:off x="0" y="0"/>
+                      <a:ext cx="3890477" cy="4014462"/>
+                    </a:xfrm>
+                    <a:prstGeom prst="rect">
+                      <a:avLst/>
+                    </a:prstGeom>
+                    <a:ln w="3175" cap="sq">
+                      <a:solidFill>
+                        <a:srgbClr val="000000"/>
+                      </a:solidFill>
+                      <a:prstDash val="solid"/>
+                      <a:miter lim="800000"/>
+                    </a:ln>
+                    <a:effectLst>
+                      <a:outerShdw blurRad="50800" dist="38100" dir="2700000" algn="tl" rotWithShape="0">
+                        <a:srgbClr val="000000">
+                          <a:alpha val="43000"/>
+                        </a:srgbClr>
+                      </a:outerShdw>
+                    </a:effectLst>
+                  </pic:spPr>
+                </pic:pic>
+              </a:graphicData>
+            </a:graphic>
+          </wp:inline>
+        </w:drawing>
+      </w:r>
+    </w:p>
+    <w:p>
+      <w:pPr>
+        <w:pStyle w:val="Caption"/>
+        <w:jc w:val="center"/>
+        <w:rPr>
+          <w:rFonts w:ascii="Arial" w:hAnsi="Arial"/>
+        </w:rPr>
+      </w:pPr>
+      <w:r>
+        <w:t xml:space="preserve">Figure </w:t>
+      </w:r>
+      <w:fldSimple w:instr=" SEQ Figure \* ARABIC ">
+        <w:r>
+          <w:rPr>
+            <w:noProof/>
+          </w:rPr>
+          <w:t>3</w:t>
+        </w:r>
+      </w:fldSimple>
+      <w:r>
+        <w:t>: User Registration Process</w:t>
+      </w:r>
+    </w:p>
+    <w:p>
+      <w:pPr>
+        <w:pStyle w:val="NormalWeb"/>
+        <w:spacing w:before="0" w:beforeAutospacing="0" w:after="0" w:afterAutospacing="0"/>
+        <w:rPr>
+          <w:rFonts w:ascii="Arial" w:hAnsi="Arial"/>
+        </w:rPr>
+      </w:pPr>
+    </w:p>
+    <w:p>
+      <w:pPr>
+        <w:pStyle w:val="NormalWeb"/>
+        <w:keepNext/>
+        <w:spacing w:before="0" w:beforeAutospacing="0" w:after="0" w:afterAutospacing="0"/>
+        <w:jc w:val="center"/>
+      </w:pPr>
+      <w:r>
+        <w:rPr>
+          <w:rFonts w:ascii="Arial" w:hAnsi="Arial"/>
+          <w:noProof/>
+          <w:lang w:val="en-US" w:eastAsia="en-US"/>
+        </w:rPr>
+        <w:drawing>
+          <wp:inline distT="0" distB="0" distL="0" distR="0">
+            <wp:extent cx="1559885" cy="4264761"/>
+            <wp:effectExtent l="57150" t="19050" r="116515" b="78639"/>
+            <wp:docPr id="32" name="Picture 32" descr="C:\Users\hafidz\Downloads\DatabaseProcessDiagram.jpg"/>
+            <wp:cNvGraphicFramePr>
+              <a:graphicFrameLocks xmlns:a="http://schemas.openxmlformats.org/drawingml/2006/main" noChangeAspect="1"/>
+            </wp:cNvGraphicFramePr>
+            <a:graphic xmlns:a="http://schemas.openxmlformats.org/drawingml/2006/main">
+              <a:graphicData uri="http://schemas.openxmlformats.org/drawingml/2006/picture">
+                <pic:pic xmlns:pic="http://schemas.openxmlformats.org/drawingml/2006/picture">
+                  <pic:nvPicPr>
+                    <pic:cNvPr id="0" name="Picture 32" descr="C:\Users\hafidz\Downloads\DatabaseProcessDiagram.jpg"/>
+                    <pic:cNvPicPr>
+                      <a:picLocks noChangeAspect="1" noChangeArrowheads="1"/>
+                    </pic:cNvPicPr>
+                  </pic:nvPicPr>
+                  <pic:blipFill>
+                    <a:blip r:embed="rId12" cstate="print"/>
+                    <a:srcRect/>
+                    <a:stretch>
+                      <a:fillRect/>
+                    </a:stretch>
+                  </pic:blipFill>
+                  <pic:spPr bwMode="auto">
+                    <a:xfrm>
+                      <a:off x="0" y="0"/>
+                      <a:ext cx="1559912" cy="4264836"/>
+                    </a:xfrm>
+                    <a:prstGeom prst="rect">
+                      <a:avLst/>
+                    </a:prstGeom>
+                    <a:ln w="3175" cap="sq">
+                      <a:solidFill>
+                        <a:srgbClr val="000000"/>
+                      </a:solidFill>
+                      <a:prstDash val="solid"/>
+                      <a:miter lim="800000"/>
+                    </a:ln>
+                    <a:effectLst>
+                      <a:outerShdw blurRad="50800" dist="38100" dir="2700000" algn="tl" rotWithShape="0">
+                        <a:srgbClr val="000000">
+                          <a:alpha val="43000"/>
+                        </a:srgbClr>
+                      </a:outerShdw>
+                    </a:effectLst>
+                  </pic:spPr>
+                </pic:pic>
+              </a:graphicData>
+            </a:graphic>
+          </wp:inline>
+        </w:drawing>
+      </w:r>
+    </w:p>
+    <w:p>
+      <w:pPr>
+        <w:pStyle w:val="Caption"/>
+        <w:jc w:val="center"/>
+        <w:rPr>
+          <w:rFonts w:ascii="Arial" w:hAnsi="Arial"/>
+        </w:rPr>
+      </w:pPr>
+      <w:r>
+        <w:t xml:space="preserve">Figure </w:t>
+      </w:r>
+      <w:fldSimple w:instr=" SEQ Figure \* ARABIC ">
+        <w:r>
+          <w:rPr>
+            <w:noProof/>
+          </w:rPr>
+          <w:t>4</w:t>
+        </w:r>
+      </w:fldSimple>
+      <w:r>
+        <w:t>: Data Extraction Process</w:t>
+      </w:r>
+    </w:p>
+    <w:p>
+      <w:pPr>
+        <w:pStyle w:val="NormalWeb"/>
+        <w:spacing w:before="0" w:beforeAutospacing="0" w:after="0" w:afterAutospacing="0"/>
+        <w:rPr>
+          <w:rFonts w:ascii="Arial" w:hAnsi="Arial"/>
+        </w:rPr>
+      </w:pPr>
+    </w:p>
+    <w:p>
+      <w:pPr>
+        <w:pStyle w:val="NormalWeb"/>
+        <w:spacing w:before="0" w:beforeAutospacing="0" w:after="0" w:afterAutospacing="0"/>
+        <w:rPr>
+          <w:rFonts w:ascii="Arial" w:hAnsi="Arial"/>
+        </w:rPr>
+      </w:pPr>
+    </w:p>
+    <w:p>
+      <w:pPr>
+        <w:pStyle w:val="NormalWeb"/>
+        <w:spacing w:before="0" w:beforeAutospacing="0" w:after="0" w:afterAutospacing="0"/>
+        <w:rPr>
+          <w:rFonts w:ascii="Arial" w:hAnsi="Arial"/>
+        </w:rPr>
+        <w:sectPr>
+          <w:pgSz w:w="15840" w:h="12240" w:orient="landscape"/>
+          <w:pgMar w:top="1800" w:right="1440" w:bottom="1800" w:left="1440" w:header="720" w:footer="720" w:gutter="0"/>
+          <w:cols w:space="720"/>
+          <w:docGrid w:linePitch="360"/>
+        </w:sectPr>
+      </w:pPr>
+    </w:p>
+    <w:p>
+      <w:pPr>
+        <w:pStyle w:val="NormalWeb"/>
+        <w:numPr>
+          <w:ilvl w:val="0"/>
+          <w:numId w:val="2"/>
+        </w:numPr>
+        <w:spacing w:before="0" w:beforeAutospacing="0" w:after="0" w:afterAutospacing="0"/>
+        <w:jc w:val="both"/>
+        <w:outlineLvl w:val="0"/>
+        <w:rPr>
+          <w:rFonts w:ascii="Arial" w:hAnsi="Arial" w:cs="Arial"/>
+          <w:color w:val="000000"/>
+        </w:rPr>
+      </w:pPr>
+      <w:bookmarkStart w:id="91" w:name="_Toc8046170"/>
+      <w:r>
+        <w:rPr>
+          <w:rFonts w:ascii="Arial" w:hAnsi="Arial" w:cs="Arial"/>
+          <w:b/>
+          <w:bCs/>
+          <w:color w:val="000000"/>
+        </w:rPr>
+        <w:lastRenderedPageBreak/>
+        <w:t>User Interface System</w:t>
+      </w:r>
+      <w:r>
+        <w:rPr>
+          <w:rFonts w:ascii="Arial" w:hAnsi="Arial" w:cs="Arial"/>
+          <w:b/>
+          <w:bCs/>
+          <w:color w:val="000000"/>
+        </w:rPr>
+        <w:t xml:space="preserve"> Design</w:t>
+      </w:r>
+      <w:bookmarkEnd w:id="91"/>
+    </w:p>
+    <w:p>
+      <w:pPr>
+        <w:pStyle w:val="NormalWeb"/>
+        <w:spacing w:before="0" w:beforeAutospacing="0" w:after="0" w:afterAutospacing="0"/>
+        <w:rPr>
+          <w:rFonts w:ascii="Arial" w:hAnsi="Arial"/>
+        </w:rPr>
+      </w:pPr>
+    </w:p>
     <w:sectPr>
-      <w:headerReference w:type="default" r:id="rId9"/>
-      <w:footerReference w:type="default" r:id="rId10"/>
       <w:pgSz w:w="12240" w:h="15840"/>
       <w:pgMar w:top="1440" w:right="1800" w:bottom="1440" w:left="1800" w:header="720" w:footer="720" w:gutter="0"/>
       <w:cols w:space="720"/>
@@ -6791,7 +7550,7 @@
         <w:sz w:val="16"/>
         <w:szCs w:val="16"/>
       </w:rPr>
-      <w:t>3 May 2019</w:t>
+      <w:t>6 May 2019</w:t>
     </w:r>
     <w:r>
       <w:rPr>
@@ -6898,7 +7657,7 @@
         <w:sz w:val="16"/>
         <w:szCs w:val="16"/>
       </w:rPr>
-      <w:t>8</w:t>
+      <w:t>2</w:t>
     </w:r>
     <w:r>
       <w:rPr>
@@ -6953,7 +7712,7 @@
         <w:sz w:val="16"/>
         <w:szCs w:val="16"/>
       </w:rPr>
-      <w:t>8</w:t>
+      <w:t>11</w:t>
     </w:r>
     <w:r>
       <w:rPr>
@@ -12932,4 +13691,16 @@
   <a:objectDefaults/>
   <a:extraClrSchemeLst/>
 </a:theme>
+</file>
+
+<file path=customXml/item1.xml><?xml version="1.0" encoding="utf-8"?>
+<b:Sources xmlns:b="http://schemas.openxmlformats.org/officeDocument/2006/bibliography" xmlns="http://schemas.openxmlformats.org/officeDocument/2006/bibliography" SelectedStyle="\APA.XSL" StyleName="APA Fifth Edition"/>
+</file>
+
+<file path=customXml/itemProps1.xml><?xml version="1.0" encoding="utf-8"?>
+<ds:datastoreItem xmlns:ds="http://schemas.openxmlformats.org/officeDocument/2006/customXml" ds:itemID="{2D6909A7-7EAE-4A3D-829B-3C353B93C430}">
+  <ds:schemaRefs>
+    <ds:schemaRef ds:uri="http://schemas.openxmlformats.org/officeDocument/2006/bibliography"/>
+  </ds:schemaRefs>
+</ds:datastoreItem>
 </file>
--- a/kaf-agency-portal-project/system-requirements-doc/kaf-agency-portal-system-requirements-spec.docx
+++ b/kaf-agency-portal-project/system-requirements-doc/kaf-agency-portal-system-requirements-spec.docx
@@ -80,7 +80,7 @@
       <w:bookmarkStart w:id="5" w:name="_Toc479676538"/>
       <w:bookmarkStart w:id="6" w:name="_Toc479677062"/>
       <w:bookmarkStart w:id="7" w:name="_Toc479684088"/>
-      <w:bookmarkStart w:id="8" w:name="_Toc8046150"/>
+      <w:bookmarkStart w:id="8" w:name="_Toc8048997"/>
       <w:r>
         <w:rPr>
           <w:rFonts w:ascii="Arial Black" w:hAnsi="Arial Black" w:cs="Arial"/>
@@ -131,7 +131,7 @@
       <w:bookmarkStart w:id="14" w:name="_Toc479676539"/>
       <w:bookmarkStart w:id="15" w:name="_Toc479677063"/>
       <w:bookmarkStart w:id="16" w:name="_Toc479684089"/>
-      <w:bookmarkStart w:id="17" w:name="_Toc8046151"/>
+      <w:bookmarkStart w:id="17" w:name="_Toc8048998"/>
       <w:r>
         <w:rPr>
           <w:rFonts w:ascii="Arial" w:hAnsi="Arial" w:cs="Arial"/>
@@ -180,7 +180,7 @@
       <w:bookmarkStart w:id="23" w:name="_Toc479676540"/>
       <w:bookmarkStart w:id="24" w:name="_Toc479677064"/>
       <w:bookmarkStart w:id="25" w:name="_Toc479684090"/>
-      <w:bookmarkStart w:id="26" w:name="_Toc8046152"/>
+      <w:bookmarkStart w:id="26" w:name="_Toc8048999"/>
       <w:r>
         <w:rPr>
           <w:rFonts w:ascii="Arial Black" w:hAnsi="Arial Black" w:cs="Arial"/>
@@ -295,7 +295,7 @@
       <w:bookmarkStart w:id="32" w:name="_Toc479676541"/>
       <w:bookmarkStart w:id="33" w:name="_Toc479677065"/>
       <w:bookmarkStart w:id="34" w:name="_Toc479684091"/>
-      <w:bookmarkStart w:id="35" w:name="_Toc8046153"/>
+      <w:bookmarkStart w:id="35" w:name="_Toc8049000"/>
       <w:r>
         <w:rPr>
           <w:rFonts w:ascii="Arial Black" w:hAnsi="Arial Black" w:cs="Arial"/>
@@ -392,7 +392,7 @@
       <w:bookmarkStart w:id="41" w:name="_Toc479676542"/>
       <w:bookmarkStart w:id="42" w:name="_Toc479677066"/>
       <w:bookmarkStart w:id="43" w:name="_Toc479684092"/>
-      <w:bookmarkStart w:id="44" w:name="_Toc8046154"/>
+      <w:bookmarkStart w:id="44" w:name="_Toc8049001"/>
       <w:r>
         <w:rPr>
           <w:rFonts w:ascii="Arial Black" w:hAnsi="Arial Black" w:cs="Arial"/>
@@ -418,19 +418,23 @@
           <w:rFonts w:ascii="Arial" w:hAnsi="Arial" w:cs="Arial"/>
         </w:rPr>
       </w:pPr>
-      <w:proofErr w:type="gramStart"/>
-      <w:r>
-        <w:rPr>
-          <w:rFonts w:ascii="Arial" w:hAnsi="Arial" w:cs="Arial"/>
-        </w:rPr>
-        <w:t>KAF Agency Portal System documentation.</w:t>
-      </w:r>
-      <w:proofErr w:type="gramEnd"/>
-      <w:r>
-        <w:rPr>
-          <w:rFonts w:ascii="Arial" w:hAnsi="Arial" w:cs="Arial"/>
-        </w:rPr>
-        <w:t xml:space="preserve"> </w:t>
+      <w:r>
+        <w:rPr>
+          <w:rFonts w:ascii="Arial" w:hAnsi="Arial" w:cs="Arial"/>
+        </w:rPr>
+        <w:t xml:space="preserve">KAF Agency Portal System </w:t>
+      </w:r>
+      <w:r>
+        <w:rPr>
+          <w:rFonts w:ascii="Arial" w:hAnsi="Arial" w:cs="Arial"/>
+        </w:rPr>
+        <w:t>D</w:t>
+      </w:r>
+      <w:r>
+        <w:rPr>
+          <w:rFonts w:ascii="Arial" w:hAnsi="Arial" w:cs="Arial"/>
+        </w:rPr>
+        <w:t xml:space="preserve">ocumentation. </w:t>
       </w:r>
     </w:p>
     <w:p>
@@ -464,7 +468,7 @@
       <w:bookmarkStart w:id="50" w:name="_Toc479676543"/>
       <w:bookmarkStart w:id="51" w:name="_Toc479677067"/>
       <w:bookmarkStart w:id="52" w:name="_Toc479684093"/>
-      <w:bookmarkStart w:id="53" w:name="_Toc8046155"/>
+      <w:bookmarkStart w:id="53" w:name="_Toc8049002"/>
       <w:r>
         <w:rPr>
           <w:rFonts w:ascii="Arial Black" w:hAnsi="Arial Black"/>
@@ -503,7 +507,7 @@
       <w:bookmarkStart w:id="58" w:name="_Toc479676544"/>
       <w:bookmarkStart w:id="59" w:name="_Toc479677068"/>
       <w:bookmarkStart w:id="60" w:name="_Toc479684094"/>
-      <w:bookmarkStart w:id="61" w:name="_Toc8046156"/>
+      <w:bookmarkStart w:id="61" w:name="_Toc8049003"/>
       <w:r>
         <w:rPr>
           <w:rFonts w:ascii="Arial Black" w:hAnsi="Arial Black"/>
@@ -524,13 +528,8 @@
         <w:jc w:val="center"/>
       </w:pPr>
       <w:r>
-        <w:t xml:space="preserve">KAF Investment Bank </w:t>
-      </w:r>
-      <w:proofErr w:type="spellStart"/>
-      <w:r>
-        <w:t>Berhad</w:t>
-      </w:r>
-      <w:proofErr w:type="spellEnd"/>
+        <w:t>KAF Investment Bank Berhad</w:t>
+      </w:r>
     </w:p>
     <w:p>
       <w:pPr>
@@ -569,7 +568,7 @@
           <w:szCs w:val="22"/>
         </w:rPr>
       </w:pPr>
-      <w:hyperlink w:anchor="_Toc8046150" w:history="1">
+      <w:hyperlink w:anchor="_Toc8048997" w:history="1">
         <w:r>
           <w:rPr>
             <w:rStyle w:val="Hyperlink"/>
@@ -600,7 +599,7 @@
             <w:noProof/>
             <w:webHidden/>
           </w:rPr>
-          <w:instrText xml:space="preserve"> PAGEREF _Toc8046150 \h </w:instrText>
+          <w:instrText xml:space="preserve"> PAGEREF _Toc8048997 \h </w:instrText>
         </w:r>
         <w:r>
           <w:rPr>
@@ -651,7 +650,7 @@
           <w:szCs w:val="22"/>
         </w:rPr>
       </w:pPr>
-      <w:hyperlink w:anchor="_Toc8046151" w:history="1">
+      <w:hyperlink w:anchor="_Toc8048998" w:history="1">
         <w:r>
           <w:rPr>
             <w:rStyle w:val="Hyperlink"/>
@@ -682,7 +681,7 @@
             <w:noProof/>
             <w:webHidden/>
           </w:rPr>
-          <w:instrText xml:space="preserve"> PAGEREF _Toc8046151 \h </w:instrText>
+          <w:instrText xml:space="preserve"> PAGEREF _Toc8048998 \h </w:instrText>
         </w:r>
         <w:r>
           <w:rPr>
@@ -733,7 +732,7 @@
           <w:szCs w:val="22"/>
         </w:rPr>
       </w:pPr>
-      <w:hyperlink w:anchor="_Toc8046152" w:history="1">
+      <w:hyperlink w:anchor="_Toc8048999" w:history="1">
         <w:r>
           <w:rPr>
             <w:rStyle w:val="Hyperlink"/>
@@ -764,7 +763,7 @@
             <w:noProof/>
             <w:webHidden/>
           </w:rPr>
-          <w:instrText xml:space="preserve"> PAGEREF _Toc8046152 \h </w:instrText>
+          <w:instrText xml:space="preserve"> PAGEREF _Toc8048999 \h </w:instrText>
         </w:r>
         <w:r>
           <w:rPr>
@@ -815,7 +814,7 @@
           <w:szCs w:val="22"/>
         </w:rPr>
       </w:pPr>
-      <w:hyperlink w:anchor="_Toc8046153" w:history="1">
+      <w:hyperlink w:anchor="_Toc8049000" w:history="1">
         <w:r>
           <w:rPr>
             <w:rStyle w:val="Hyperlink"/>
@@ -846,7 +845,7 @@
             <w:noProof/>
             <w:webHidden/>
           </w:rPr>
-          <w:instrText xml:space="preserve"> PAGEREF _Toc8046153 \h </w:instrText>
+          <w:instrText xml:space="preserve"> PAGEREF _Toc8049000 \h </w:instrText>
         </w:r>
         <w:r>
           <w:rPr>
@@ -897,7 +896,7 @@
           <w:szCs w:val="22"/>
         </w:rPr>
       </w:pPr>
-      <w:hyperlink w:anchor="_Toc8046154" w:history="1">
+      <w:hyperlink w:anchor="_Toc8049001" w:history="1">
         <w:r>
           <w:rPr>
             <w:rStyle w:val="Hyperlink"/>
@@ -928,7 +927,7 @@
             <w:noProof/>
             <w:webHidden/>
           </w:rPr>
-          <w:instrText xml:space="preserve"> PAGEREF _Toc8046154 \h </w:instrText>
+          <w:instrText xml:space="preserve"> PAGEREF _Toc8049001 \h </w:instrText>
         </w:r>
         <w:r>
           <w:rPr>
@@ -979,7 +978,7 @@
           <w:szCs w:val="22"/>
         </w:rPr>
       </w:pPr>
-      <w:hyperlink w:anchor="_Toc8046155" w:history="1">
+      <w:hyperlink w:anchor="_Toc8049002" w:history="1">
         <w:r>
           <w:rPr>
             <w:rStyle w:val="Hyperlink"/>
@@ -1010,7 +1009,7 @@
             <w:noProof/>
             <w:webHidden/>
           </w:rPr>
-          <w:instrText xml:space="preserve"> PAGEREF _Toc8046155 \h </w:instrText>
+          <w:instrText xml:space="preserve"> PAGEREF _Toc8049002 \h </w:instrText>
         </w:r>
         <w:r>
           <w:rPr>
@@ -1061,7 +1060,7 @@
           <w:szCs w:val="22"/>
         </w:rPr>
       </w:pPr>
-      <w:hyperlink w:anchor="_Toc8046156" w:history="1">
+      <w:hyperlink w:anchor="_Toc8049003" w:history="1">
         <w:r>
           <w:rPr>
             <w:rStyle w:val="Hyperlink"/>
@@ -1092,7 +1091,7 @@
             <w:noProof/>
             <w:webHidden/>
           </w:rPr>
-          <w:instrText xml:space="preserve"> PAGEREF _Toc8046156 \h </w:instrText>
+          <w:instrText xml:space="preserve"> PAGEREF _Toc8049003 \h </w:instrText>
         </w:r>
         <w:r>
           <w:rPr>
@@ -1143,7 +1142,7 @@
           <w:szCs w:val="22"/>
         </w:rPr>
       </w:pPr>
-      <w:hyperlink w:anchor="_Toc8046157" w:history="1">
+      <w:hyperlink w:anchor="_Toc8049004" w:history="1">
         <w:r>
           <w:rPr>
             <w:rStyle w:val="Hyperlink"/>
@@ -1175,7 +1174,7 @@
             <w:noProof/>
             <w:webHidden/>
           </w:rPr>
-          <w:instrText xml:space="preserve"> PAGEREF _Toc8046157 \h </w:instrText>
+          <w:instrText xml:space="preserve"> PAGEREF _Toc8049004 \h </w:instrText>
         </w:r>
         <w:r>
           <w:rPr>
@@ -1227,7 +1226,7 @@
           <w:szCs w:val="22"/>
         </w:rPr>
       </w:pPr>
-      <w:hyperlink w:anchor="_Toc8046158" w:history="1">
+      <w:hyperlink w:anchor="_Toc8049005" w:history="1">
         <w:r>
           <w:rPr>
             <w:rStyle w:val="Hyperlink"/>
@@ -1278,7 +1277,7 @@
             <w:noProof/>
             <w:webHidden/>
           </w:rPr>
-          <w:instrText xml:space="preserve"> PAGEREF _Toc8046158 \h </w:instrText>
+          <w:instrText xml:space="preserve"> PAGEREF _Toc8049005 \h </w:instrText>
         </w:r>
         <w:r>
           <w:rPr>
@@ -1330,7 +1329,7 @@
           <w:szCs w:val="22"/>
         </w:rPr>
       </w:pPr>
-      <w:hyperlink w:anchor="_Toc8046159" w:history="1">
+      <w:hyperlink w:anchor="_Toc8049006" w:history="1">
         <w:r>
           <w:rPr>
             <w:rStyle w:val="Hyperlink"/>
@@ -1381,7 +1380,7 @@
             <w:noProof/>
             <w:webHidden/>
           </w:rPr>
-          <w:instrText xml:space="preserve"> PAGEREF _Toc8046159 \h </w:instrText>
+          <w:instrText xml:space="preserve"> PAGEREF _Toc8049006 \h </w:instrText>
         </w:r>
         <w:r>
           <w:rPr>
@@ -1433,7 +1432,7 @@
           <w:szCs w:val="22"/>
         </w:rPr>
       </w:pPr>
-      <w:hyperlink w:anchor="_Toc8046160" w:history="1">
+      <w:hyperlink w:anchor="_Toc8049007" w:history="1">
         <w:r>
           <w:rPr>
             <w:rStyle w:val="Hyperlink"/>
@@ -1484,7 +1483,7 @@
             <w:noProof/>
             <w:webHidden/>
           </w:rPr>
-          <w:instrText xml:space="preserve"> PAGEREF _Toc8046160 \h </w:instrText>
+          <w:instrText xml:space="preserve"> PAGEREF _Toc8049007 \h </w:instrText>
         </w:r>
         <w:r>
           <w:rPr>
@@ -1536,7 +1535,7 @@
           <w:szCs w:val="22"/>
         </w:rPr>
       </w:pPr>
-      <w:hyperlink w:anchor="_Toc8046161" w:history="1">
+      <w:hyperlink w:anchor="_Toc8049008" w:history="1">
         <w:r>
           <w:rPr>
             <w:rStyle w:val="Hyperlink"/>
@@ -1587,7 +1586,7 @@
             <w:noProof/>
             <w:webHidden/>
           </w:rPr>
-          <w:instrText xml:space="preserve"> PAGEREF _Toc8046161 \h </w:instrText>
+          <w:instrText xml:space="preserve"> PAGEREF _Toc8049008 \h </w:instrText>
         </w:r>
         <w:r>
           <w:rPr>
@@ -1639,7 +1638,7 @@
           <w:szCs w:val="22"/>
         </w:rPr>
       </w:pPr>
-      <w:hyperlink w:anchor="_Toc8046162" w:history="1">
+      <w:hyperlink w:anchor="_Toc8049009" w:history="1">
         <w:r>
           <w:rPr>
             <w:rStyle w:val="Hyperlink"/>
@@ -1690,7 +1689,7 @@
             <w:noProof/>
             <w:webHidden/>
           </w:rPr>
-          <w:instrText xml:space="preserve"> PAGEREF _Toc8046162 \h </w:instrText>
+          <w:instrText xml:space="preserve"> PAGEREF _Toc8049009 \h </w:instrText>
         </w:r>
         <w:r>
           <w:rPr>
@@ -1742,7 +1741,7 @@
           <w:szCs w:val="22"/>
         </w:rPr>
       </w:pPr>
-      <w:hyperlink w:anchor="_Toc8046163" w:history="1">
+      <w:hyperlink w:anchor="_Toc8049010" w:history="1">
         <w:r>
           <w:rPr>
             <w:rStyle w:val="Hyperlink"/>
@@ -1793,7 +1792,7 @@
             <w:noProof/>
             <w:webHidden/>
           </w:rPr>
-          <w:instrText xml:space="preserve"> PAGEREF _Toc8046163 \h </w:instrText>
+          <w:instrText xml:space="preserve"> PAGEREF _Toc8049010 \h </w:instrText>
         </w:r>
         <w:r>
           <w:rPr>
@@ -1845,7 +1844,7 @@
           <w:szCs w:val="22"/>
         </w:rPr>
       </w:pPr>
-      <w:hyperlink w:anchor="_Toc8046164" w:history="1">
+      <w:hyperlink w:anchor="_Toc8049011" w:history="1">
         <w:r>
           <w:rPr>
             <w:rStyle w:val="Hyperlink"/>
@@ -1896,7 +1895,7 @@
             <w:noProof/>
             <w:webHidden/>
           </w:rPr>
-          <w:instrText xml:space="preserve"> PAGEREF _Toc8046164 \h </w:instrText>
+          <w:instrText xml:space="preserve"> PAGEREF _Toc8049011 \h </w:instrText>
         </w:r>
         <w:r>
           <w:rPr>
@@ -1948,7 +1947,7 @@
           <w:szCs w:val="22"/>
         </w:rPr>
       </w:pPr>
-      <w:hyperlink w:anchor="_Toc8046165" w:history="1">
+      <w:hyperlink w:anchor="_Toc8049012" w:history="1">
         <w:r>
           <w:rPr>
             <w:rStyle w:val="Hyperlink"/>
@@ -1999,7 +1998,7 @@
             <w:noProof/>
             <w:webHidden/>
           </w:rPr>
-          <w:instrText xml:space="preserve"> PAGEREF _Toc8046165 \h </w:instrText>
+          <w:instrText xml:space="preserve"> PAGEREF _Toc8049012 \h </w:instrText>
         </w:r>
         <w:r>
           <w:rPr>
@@ -2051,7 +2050,7 @@
           <w:szCs w:val="22"/>
         </w:rPr>
       </w:pPr>
-      <w:hyperlink w:anchor="_Toc8046166" w:history="1">
+      <w:hyperlink w:anchor="_Toc8049013" w:history="1">
         <w:r>
           <w:rPr>
             <w:rStyle w:val="Hyperlink"/>
@@ -2102,7 +2101,7 @@
             <w:noProof/>
             <w:webHidden/>
           </w:rPr>
-          <w:instrText xml:space="preserve"> PAGEREF _Toc8046166 \h </w:instrText>
+          <w:instrText xml:space="preserve"> PAGEREF _Toc8049013 \h </w:instrText>
         </w:r>
         <w:r>
           <w:rPr>
@@ -2154,7 +2153,7 @@
           <w:szCs w:val="22"/>
         </w:rPr>
       </w:pPr>
-      <w:hyperlink w:anchor="_Toc8046167" w:history="1">
+      <w:hyperlink w:anchor="_Toc8049014" w:history="1">
         <w:r>
           <w:rPr>
             <w:rStyle w:val="Hyperlink"/>
@@ -2205,7 +2204,7 @@
             <w:noProof/>
             <w:webHidden/>
           </w:rPr>
-          <w:instrText xml:space="preserve"> PAGEREF _Toc8046167 \h </w:instrText>
+          <w:instrText xml:space="preserve"> PAGEREF _Toc8049014 \h </w:instrText>
         </w:r>
         <w:r>
           <w:rPr>
@@ -2257,7 +2256,7 @@
           <w:szCs w:val="22"/>
         </w:rPr>
       </w:pPr>
-      <w:hyperlink w:anchor="_Toc8046168" w:history="1">
+      <w:hyperlink w:anchor="_Toc8049015" w:history="1">
         <w:r>
           <w:rPr>
             <w:rStyle w:val="Hyperlink"/>
@@ -2308,7 +2307,7 @@
             <w:noProof/>
             <w:webHidden/>
           </w:rPr>
-          <w:instrText xml:space="preserve"> PAGEREF _Toc8046168 \h </w:instrText>
+          <w:instrText xml:space="preserve"> PAGEREF _Toc8049015 \h </w:instrText>
         </w:r>
         <w:r>
           <w:rPr>
@@ -2360,7 +2359,7 @@
           <w:szCs w:val="22"/>
         </w:rPr>
       </w:pPr>
-      <w:hyperlink w:anchor="_Toc8046169" w:history="1">
+      <w:hyperlink w:anchor="_Toc8049016" w:history="1">
         <w:r>
           <w:rPr>
             <w:rStyle w:val="Hyperlink"/>
@@ -2411,7 +2410,7 @@
             <w:noProof/>
             <w:webHidden/>
           </w:rPr>
-          <w:instrText xml:space="preserve"> PAGEREF _Toc8046169 \h </w:instrText>
+          <w:instrText xml:space="preserve"> PAGEREF _Toc8049016 \h </w:instrText>
         </w:r>
         <w:r>
           <w:rPr>
@@ -2463,7 +2462,7 @@
           <w:szCs w:val="22"/>
         </w:rPr>
       </w:pPr>
-      <w:hyperlink w:anchor="_Toc8046170" w:history="1">
+      <w:hyperlink w:anchor="_Toc8049017" w:history="1">
         <w:r>
           <w:rPr>
             <w:rStyle w:val="Hyperlink"/>
@@ -2514,7 +2513,7 @@
             <w:noProof/>
             <w:webHidden/>
           </w:rPr>
-          <w:instrText xml:space="preserve"> PAGEREF _Toc8046170 \h </w:instrText>
+          <w:instrText xml:space="preserve"> PAGEREF _Toc8049017 \h </w:instrText>
         </w:r>
         <w:r>
           <w:rPr>
@@ -2566,7 +2565,7 @@
         <w:br w:type="page"/>
       </w:r>
       <w:bookmarkStart w:id="62" w:name="_Toc479684095"/>
-      <w:bookmarkStart w:id="63" w:name="_Toc8046157"/>
+      <w:bookmarkStart w:id="63" w:name="_Toc8049004"/>
       <w:r>
         <w:rPr>
           <w:b w:val="0"/>
@@ -2598,7 +2597,7 @@
       </w:pPr>
       <w:bookmarkStart w:id="64" w:name="_Toc417456544"/>
       <w:bookmarkStart w:id="65" w:name="_Toc479676545"/>
-      <w:bookmarkStart w:id="66" w:name="_Toc8046158"/>
+      <w:bookmarkStart w:id="66" w:name="_Toc8049005"/>
       <w:r>
         <w:rPr>
           <w:rFonts w:ascii="Arial" w:hAnsi="Arial" w:cs="Arial"/>
@@ -2885,7 +2884,7 @@
       </w:pPr>
       <w:bookmarkStart w:id="67" w:name="_Toc417456545"/>
       <w:bookmarkStart w:id="68" w:name="_Toc479676546"/>
-      <w:bookmarkStart w:id="69" w:name="_Toc8046159"/>
+      <w:bookmarkStart w:id="69" w:name="_Toc8049006"/>
       <w:r>
         <w:rPr>
           <w:rFonts w:ascii="Arial" w:hAnsi="Arial" w:cs="Arial"/>
@@ -3076,7 +3075,7 @@
       </w:pPr>
       <w:bookmarkStart w:id="70" w:name="_Toc417456546"/>
       <w:bookmarkStart w:id="71" w:name="_Toc479676547"/>
-      <w:bookmarkStart w:id="72" w:name="_Toc8046160"/>
+      <w:bookmarkStart w:id="72" w:name="_Toc8049007"/>
       <w:r>
         <w:rPr>
           <w:rFonts w:ascii="Arial" w:hAnsi="Arial" w:cs="Arial"/>
@@ -3190,42 +3189,62 @@
           <w:rFonts w:ascii="Arial" w:hAnsi="Arial" w:cs="Arial"/>
           <w:color w:val="000000"/>
         </w:rPr>
-        <w:t xml:space="preserve"> </w:t>
-      </w:r>
-      <w:proofErr w:type="gramStart"/>
+        <w:t xml:space="preserve"> is</w:t>
+      </w:r>
       <w:r>
         <w:rPr>
           <w:rFonts w:ascii="Arial" w:hAnsi="Arial" w:cs="Arial"/>
           <w:color w:val="000000"/>
         </w:rPr>
-        <w:t>is</w:t>
+        <w:t xml:space="preserve"> designed and developed by</w:t>
       </w:r>
       <w:r>
         <w:rPr>
           <w:rFonts w:ascii="Arial" w:hAnsi="Arial" w:cs="Arial"/>
           <w:color w:val="000000"/>
         </w:rPr>
-        <w:t xml:space="preserve"> designed and developed by</w:t>
+        <w:t xml:space="preserve"> KAF </w:t>
       </w:r>
       <w:r>
         <w:rPr>
           <w:rFonts w:ascii="Arial" w:hAnsi="Arial" w:cs="Arial"/>
           <w:color w:val="000000"/>
         </w:rPr>
-        <w:t xml:space="preserve"> KAF </w:t>
+        <w:t>IT department as a product for internal</w:t>
       </w:r>
       <w:r>
         <w:rPr>
           <w:rFonts w:ascii="Arial" w:hAnsi="Arial" w:cs="Arial"/>
           <w:color w:val="000000"/>
         </w:rPr>
-        <w:t>IT department as a product for internal</w:t>
+        <w:t xml:space="preserve"> (</w:t>
       </w:r>
       <w:r>
         <w:rPr>
           <w:rFonts w:ascii="Arial" w:hAnsi="Arial" w:cs="Arial"/>
           <w:color w:val="000000"/>
         </w:rPr>
+        <w:t>Back Office users</w:t>
+      </w:r>
+      <w:r>
+        <w:rPr>
+          <w:rFonts w:ascii="Arial" w:hAnsi="Arial" w:cs="Arial"/>
+          <w:color w:val="000000"/>
+        </w:rPr>
+        <w:t>)</w:t>
+      </w:r>
+      <w:r>
+        <w:rPr>
+          <w:rFonts w:ascii="Arial" w:hAnsi="Arial" w:cs="Arial"/>
+          <w:color w:val="000000"/>
+        </w:rPr>
+        <w:t xml:space="preserve"> and external</w:t>
+      </w:r>
+      <w:r>
+        <w:rPr>
+          <w:rFonts w:ascii="Arial" w:hAnsi="Arial" w:cs="Arial"/>
+          <w:color w:val="000000"/>
+        </w:rPr>
         <w:t xml:space="preserve"> (</w:t>
       </w:r>
       <w:r>
@@ -3233,13 +3252,27 @@
           <w:rFonts w:ascii="Arial" w:hAnsi="Arial" w:cs="Arial"/>
           <w:color w:val="000000"/>
         </w:rPr>
-        <w:t>Back Office users</w:t>
+        <w:t>Agents &amp; I</w:t>
       </w:r>
       <w:r>
         <w:rPr>
           <w:rFonts w:ascii="Arial" w:hAnsi="Arial" w:cs="Arial"/>
           <w:color w:val="000000"/>
         </w:rPr>
+        <w:t>nvestor</w:t>
+      </w:r>
+      <w:r>
+        <w:rPr>
+          <w:rFonts w:ascii="Arial" w:hAnsi="Arial" w:cs="Arial"/>
+          <w:color w:val="000000"/>
+        </w:rPr>
+        <w:t>s</w:t>
+      </w:r>
+      <w:r>
+        <w:rPr>
+          <w:rFonts w:ascii="Arial" w:hAnsi="Arial" w:cs="Arial"/>
+          <w:color w:val="000000"/>
+        </w:rPr>
         <w:t>)</w:t>
       </w:r>
       <w:r>
@@ -3247,51 +3280,8 @@
           <w:rFonts w:ascii="Arial" w:hAnsi="Arial" w:cs="Arial"/>
           <w:color w:val="000000"/>
         </w:rPr>
-        <w:t xml:space="preserve"> and external</w:t>
-      </w:r>
-      <w:r>
-        <w:rPr>
-          <w:rFonts w:ascii="Arial" w:hAnsi="Arial" w:cs="Arial"/>
-          <w:color w:val="000000"/>
-        </w:rPr>
-        <w:t xml:space="preserve"> (</w:t>
-      </w:r>
-      <w:r>
-        <w:rPr>
-          <w:rFonts w:ascii="Arial" w:hAnsi="Arial" w:cs="Arial"/>
-          <w:color w:val="000000"/>
-        </w:rPr>
-        <w:t>Agents &amp; I</w:t>
-      </w:r>
-      <w:r>
-        <w:rPr>
-          <w:rFonts w:ascii="Arial" w:hAnsi="Arial" w:cs="Arial"/>
-          <w:color w:val="000000"/>
-        </w:rPr>
-        <w:t>nvestor</w:t>
-      </w:r>
-      <w:r>
-        <w:rPr>
-          <w:rFonts w:ascii="Arial" w:hAnsi="Arial" w:cs="Arial"/>
-          <w:color w:val="000000"/>
-        </w:rPr>
-        <w:t>s</w:t>
-      </w:r>
-      <w:r>
-        <w:rPr>
-          <w:rFonts w:ascii="Arial" w:hAnsi="Arial" w:cs="Arial"/>
-          <w:color w:val="000000"/>
-        </w:rPr>
-        <w:t>)</w:t>
-      </w:r>
-      <w:r>
-        <w:rPr>
-          <w:rFonts w:ascii="Arial" w:hAnsi="Arial" w:cs="Arial"/>
-          <w:color w:val="000000"/>
-        </w:rPr>
         <w:t xml:space="preserve"> clients</w:t>
       </w:r>
-      <w:proofErr w:type="gramEnd"/>
       <w:r>
         <w:rPr>
           <w:rFonts w:ascii="Arial" w:hAnsi="Arial" w:cs="Arial"/>
@@ -3323,7 +3313,6 @@
           <w:color w:val="000000"/>
         </w:rPr>
       </w:pPr>
-      <w:proofErr w:type="gramStart"/>
       <w:r>
         <w:rPr>
           <w:rFonts w:ascii="Arial" w:hAnsi="Arial" w:cs="Arial"/>
@@ -3394,7 +3383,6 @@
         </w:rPr>
         <w:t xml:space="preserve"> and download the latest statements</w:t>
       </w:r>
-      <w:proofErr w:type="gramEnd"/>
       <w:r>
         <w:rPr>
           <w:rFonts w:ascii="Arial" w:hAnsi="Arial" w:cs="Arial"/>
@@ -3501,7 +3489,7 @@
       </w:pPr>
       <w:bookmarkStart w:id="73" w:name="_Toc417456547"/>
       <w:bookmarkStart w:id="74" w:name="_Toc479676548"/>
-      <w:bookmarkStart w:id="75" w:name="_Toc8046161"/>
+      <w:bookmarkStart w:id="75" w:name="_Toc8049008"/>
       <w:r>
         <w:rPr>
           <w:rFonts w:ascii="Arial" w:hAnsi="Arial" w:cs="Arial"/>
@@ -3771,7 +3759,7 @@
       <w:bookmarkStart w:id="76" w:name="_Toc417456548"/>
       <w:bookmarkStart w:id="77" w:name="_Toc417461434"/>
       <w:bookmarkStart w:id="78" w:name="_Toc479676549"/>
-      <w:bookmarkStart w:id="79" w:name="_Toc8046162"/>
+      <w:bookmarkStart w:id="79" w:name="_Toc8049009"/>
       <w:r>
         <w:rPr>
           <w:rFonts w:ascii="Arial" w:hAnsi="Arial" w:cs="Arial"/>
@@ -3860,16 +3848,8 @@
         <w:rPr>
           <w:rFonts w:ascii="Arial" w:hAnsi="Arial" w:cs="Arial"/>
         </w:rPr>
-        <w:t xml:space="preserve">, LinkedIn and </w:t>
-      </w:r>
-      <w:proofErr w:type="spellStart"/>
-      <w:r>
-        <w:rPr>
-          <w:rFonts w:ascii="Arial" w:hAnsi="Arial" w:cs="Arial"/>
-        </w:rPr>
-        <w:t>Facebook</w:t>
-      </w:r>
-      <w:proofErr w:type="spellEnd"/>
+        <w:t>, LinkedIn and Facebook</w:t>
+      </w:r>
       <w:r>
         <w:rPr>
           <w:rFonts w:ascii="Arial" w:hAnsi="Arial" w:cs="Arial"/>
@@ -3924,7 +3904,6 @@
         </w:rPr>
         <w:t xml:space="preserve"> </w:t>
       </w:r>
-      <w:proofErr w:type="gramStart"/>
       <w:r>
         <w:rPr>
           <w:rFonts w:ascii="Arial" w:hAnsi="Arial" w:cs="Arial"/>
@@ -3941,14 +3920,7 @@
         <w:rPr>
           <w:rFonts w:ascii="Arial" w:hAnsi="Arial" w:cs="Arial"/>
         </w:rPr>
-        <w:t>mainly designed</w:t>
-      </w:r>
-      <w:proofErr w:type="gramEnd"/>
-      <w:r>
-        <w:rPr>
-          <w:rFonts w:ascii="Arial" w:hAnsi="Arial" w:cs="Arial"/>
-        </w:rPr>
-        <w:t xml:space="preserve"> for simplifying the login process for users and to realize a higher conversion rate for registrations. </w:t>
+        <w:t xml:space="preserve">mainly designed for simplifying the login process for users and to realize a higher conversion rate for registrations. </w:t>
       </w:r>
       <w:r>
         <w:rPr>
@@ -4173,14 +4145,7 @@
         <w:rPr>
           <w:rFonts w:ascii="Arial" w:hAnsi="Arial" w:cs="Arial"/>
         </w:rPr>
-        <w:t xml:space="preserve"> want a company to post useless information on their social media profile and are worried that they </w:t>
-      </w:r>
-      <w:proofErr w:type="gramStart"/>
-      <w:r>
-        <w:rPr>
-          <w:rFonts w:ascii="Arial" w:hAnsi="Arial" w:cs="Arial"/>
-        </w:rPr>
-        <w:t>will be</w:t>
+        <w:t xml:space="preserve"> want a company to post useless information on their social media profile and are worried that they will be</w:t>
       </w:r>
       <w:r>
         <w:rPr>
@@ -4192,14 +4157,7 @@
         <w:rPr>
           <w:rFonts w:ascii="Arial" w:hAnsi="Arial" w:cs="Arial"/>
         </w:rPr>
-        <w:t xml:space="preserve"> spammed</w:t>
-      </w:r>
-      <w:proofErr w:type="gramEnd"/>
-      <w:r>
-        <w:rPr>
-          <w:rFonts w:ascii="Arial" w:hAnsi="Arial" w:cs="Arial"/>
-        </w:rPr>
-        <w:t>.</w:t>
+        <w:t xml:space="preserve"> spammed.</w:t>
       </w:r>
     </w:p>
     <w:p>
@@ -4580,21 +4538,7 @@
         <w:rPr>
           <w:rFonts w:ascii="Arial" w:hAnsi="Arial" w:cs="Arial"/>
         </w:rPr>
-        <w:t xml:space="preserve"> like </w:t>
-      </w:r>
-      <w:proofErr w:type="spellStart"/>
-      <w:r>
-        <w:rPr>
-          <w:rFonts w:ascii="Arial" w:hAnsi="Arial" w:cs="Arial"/>
-        </w:rPr>
-        <w:t>Facebook</w:t>
-      </w:r>
-      <w:proofErr w:type="spellEnd"/>
-      <w:r>
-        <w:rPr>
-          <w:rFonts w:ascii="Arial" w:hAnsi="Arial" w:cs="Arial"/>
-        </w:rPr>
-        <w:t xml:space="preserve"> can unintentionally cause </w:t>
+        <w:t xml:space="preserve"> like Facebook can unintentionally cause </w:t>
       </w:r>
       <w:r>
         <w:rPr>
@@ -4706,21 +4650,7 @@
         <w:rPr>
           <w:rFonts w:ascii="Arial" w:hAnsi="Arial" w:cs="Arial"/>
         </w:rPr>
-        <w:t xml:space="preserve">If </w:t>
-      </w:r>
-      <w:proofErr w:type="spellStart"/>
-      <w:r>
-        <w:rPr>
-          <w:rFonts w:ascii="Arial" w:hAnsi="Arial" w:cs="Arial"/>
-        </w:rPr>
-        <w:t>Facebook</w:t>
-      </w:r>
-      <w:proofErr w:type="spellEnd"/>
-      <w:r>
-        <w:rPr>
-          <w:rFonts w:ascii="Arial" w:hAnsi="Arial" w:cs="Arial"/>
-        </w:rPr>
-        <w:t xml:space="preserve">, Twitter or other networks </w:t>
+        <w:t xml:space="preserve">If Facebook, Twitter or other networks </w:t>
       </w:r>
       <w:r>
         <w:rPr>
@@ -4774,21 +4704,7 @@
         <w:rPr>
           <w:rFonts w:ascii="Arial" w:hAnsi="Arial" w:cs="Arial"/>
         </w:rPr>
-        <w:t xml:space="preserve"> user cancels or deactivates their social media account, if this account </w:t>
-      </w:r>
-      <w:proofErr w:type="gramStart"/>
-      <w:r>
-        <w:rPr>
-          <w:rFonts w:ascii="Arial" w:hAnsi="Arial" w:cs="Arial"/>
-        </w:rPr>
-        <w:t>was</w:t>
-      </w:r>
-      <w:proofErr w:type="gramEnd"/>
-      <w:r>
-        <w:rPr>
-          <w:rFonts w:ascii="Arial" w:hAnsi="Arial" w:cs="Arial"/>
-        </w:rPr>
-        <w:t xml:space="preserve"> used to login to system</w:t>
+        <w:t xml:space="preserve"> user cancels or deactivates their social media account, if this account was used to login to system</w:t>
       </w:r>
       <w:r>
         <w:rPr>
@@ -4893,21 +4809,7 @@
         <w:rPr>
           <w:rFonts w:ascii="Arial" w:hAnsi="Arial" w:cs="Arial"/>
         </w:rPr>
-        <w:t xml:space="preserve"> providers is hacked, all accounts they use to log in </w:t>
-      </w:r>
-      <w:proofErr w:type="gramStart"/>
-      <w:r>
-        <w:rPr>
-          <w:rFonts w:ascii="Arial" w:hAnsi="Arial" w:cs="Arial"/>
-        </w:rPr>
-        <w:t>are affected</w:t>
-      </w:r>
-      <w:proofErr w:type="gramEnd"/>
-      <w:r>
-        <w:rPr>
-          <w:rFonts w:ascii="Arial" w:hAnsi="Arial" w:cs="Arial"/>
-        </w:rPr>
-        <w:t xml:space="preserve"> too.</w:t>
+        <w:t xml:space="preserve"> providers is hacked, all accounts they use to log in are affected too.</w:t>
       </w:r>
     </w:p>
     <w:p>
@@ -5225,7 +5127,7 @@
       </w:r>
       <w:bookmarkStart w:id="81" w:name="_Toc417456550"/>
       <w:bookmarkStart w:id="82" w:name="_Toc479676550"/>
-      <w:bookmarkStart w:id="83" w:name="_Toc8046163"/>
+      <w:bookmarkStart w:id="83" w:name="_Toc8049010"/>
       <w:r>
         <w:rPr>
           <w:rFonts w:ascii="Arial" w:hAnsi="Arial" w:cs="Arial"/>
@@ -5260,7 +5162,7 @@
           <w:color w:val="000000"/>
         </w:rPr>
       </w:pPr>
-      <w:bookmarkStart w:id="84" w:name="_Toc8046164"/>
+      <w:bookmarkStart w:id="84" w:name="_Toc8049011"/>
       <w:r>
         <w:rPr>
           <w:rFonts w:ascii="Arial" w:hAnsi="Arial" w:cs="Arial"/>
@@ -5301,24 +5203,15 @@
           <w:rFonts w:ascii="Arial" w:hAnsi="Arial" w:cs="Arial"/>
           <w:color w:val="000000"/>
         </w:rPr>
-        <w:t xml:space="preserve">System architecture </w:t>
-      </w:r>
-      <w:proofErr w:type="gramStart"/>
+        <w:t xml:space="preserve">System architecture is </w:t>
+      </w:r>
       <w:r>
         <w:rPr>
           <w:rFonts w:ascii="Arial" w:hAnsi="Arial" w:cs="Arial"/>
           <w:color w:val="000000"/>
         </w:rPr>
-        <w:t xml:space="preserve">is </w:t>
-      </w:r>
-      <w:r>
-        <w:rPr>
-          <w:rFonts w:ascii="Arial" w:hAnsi="Arial" w:cs="Arial"/>
-          <w:color w:val="000000"/>
-        </w:rPr>
         <w:t>shown</w:t>
       </w:r>
-      <w:proofErr w:type="gramEnd"/>
       <w:r>
         <w:rPr>
           <w:rFonts w:ascii="Arial" w:hAnsi="Arial" w:cs="Arial"/>
@@ -6120,23 +6013,7 @@
           <w:rFonts w:ascii="Arial" w:hAnsi="Arial" w:cs="Arial"/>
           <w:color w:val="2A2A2A"/>
         </w:rPr>
-        <w:t xml:space="preserve">data applications are data applications that </w:t>
-      </w:r>
-      <w:proofErr w:type="gramStart"/>
-      <w:r>
-        <w:rPr>
-          <w:rFonts w:ascii="Arial" w:hAnsi="Arial" w:cs="Arial"/>
-          <w:color w:val="2A2A2A"/>
-        </w:rPr>
-        <w:t>are separated</w:t>
-      </w:r>
-      <w:proofErr w:type="gramEnd"/>
-      <w:r>
-        <w:rPr>
-          <w:rFonts w:ascii="Arial" w:hAnsi="Arial" w:cs="Arial"/>
-          <w:color w:val="2A2A2A"/>
-        </w:rPr>
-        <w:t xml:space="preserve"> into multiple</w:t>
+        <w:t>data applications are data applications that are separated into multiple</w:t>
       </w:r>
       <w:r>
         <w:rPr>
@@ -6161,23 +6038,21 @@
           <w:rFonts w:ascii="Arial" w:hAnsi="Arial" w:cs="Arial"/>
           <w:color w:val="2A2A2A"/>
         </w:rPr>
-        <w:t xml:space="preserve">. Also called "distributed applications" and "multitier applications," n-tier applications separate processing into discrete tiers that </w:t>
-      </w:r>
-      <w:proofErr w:type="gramStart"/>
+        <w:t>. Also called "distributed applications" and "multi</w:t>
+      </w:r>
       <w:r>
         <w:rPr>
           <w:rFonts w:ascii="Arial" w:hAnsi="Arial" w:cs="Arial"/>
           <w:color w:val="2A2A2A"/>
         </w:rPr>
-        <w:t>are distributed</w:t>
-      </w:r>
-      <w:proofErr w:type="gramEnd"/>
+        <w:t>-</w:t>
+      </w:r>
       <w:r>
         <w:rPr>
           <w:rFonts w:ascii="Arial" w:hAnsi="Arial" w:cs="Arial"/>
           <w:color w:val="2A2A2A"/>
         </w:rPr>
-        <w:t xml:space="preserve"> between the client and the server. </w:t>
+        <w:t xml:space="preserve">tier applications," n-tier applications separate processing into discrete tiers that are distributed between the client and the server. </w:t>
       </w:r>
     </w:p>
     <w:p>
@@ -6296,7 +6171,7 @@
           <w:color w:val="000000"/>
         </w:rPr>
       </w:pPr>
-      <w:bookmarkStart w:id="85" w:name="_Toc8046165"/>
+      <w:bookmarkStart w:id="85" w:name="_Toc8049012"/>
       <w:r>
         <w:rPr>
           <w:rFonts w:ascii="Arial" w:hAnsi="Arial" w:cs="Arial"/>
@@ -6359,7 +6234,7 @@
           <w:color w:val="000000"/>
         </w:rPr>
       </w:pPr>
-      <w:bookmarkStart w:id="86" w:name="_Toc8046166"/>
+      <w:bookmarkStart w:id="86" w:name="_Toc8049013"/>
       <w:r>
         <w:rPr>
           <w:rFonts w:ascii="Arial" w:hAnsi="Arial" w:cs="Arial"/>
@@ -6500,24 +6375,15 @@
           <w:rFonts w:ascii="Arial" w:hAnsi="Arial" w:cs="Arial"/>
           <w:color w:val="2A2A2A"/>
         </w:rPr>
-        <w:t xml:space="preserve">This web application </w:t>
-      </w:r>
-      <w:proofErr w:type="gramStart"/>
+        <w:t>This web application is</w:t>
+      </w:r>
       <w:r>
         <w:rPr>
           <w:rFonts w:ascii="Arial" w:hAnsi="Arial" w:cs="Arial"/>
           <w:color w:val="2A2A2A"/>
         </w:rPr>
-        <w:t>is</w:t>
-      </w:r>
-      <w:r>
-        <w:rPr>
-          <w:rFonts w:ascii="Arial" w:hAnsi="Arial" w:cs="Arial"/>
-          <w:color w:val="2A2A2A"/>
-        </w:rPr>
         <w:t xml:space="preserve"> built</w:t>
       </w:r>
-      <w:proofErr w:type="gramEnd"/>
       <w:r>
         <w:rPr>
           <w:rFonts w:ascii="Arial" w:hAnsi="Arial" w:cs="Arial"/>
@@ -6638,23 +6504,7 @@
           <w:rFonts w:ascii="Arial" w:hAnsi="Arial" w:cs="Arial"/>
           <w:color w:val="2A2A2A"/>
         </w:rPr>
-        <w:t xml:space="preserve"> a novice at front-end design and development or an expert. Bootstrap </w:t>
-      </w:r>
-      <w:proofErr w:type="gramStart"/>
-      <w:r>
-        <w:rPr>
-          <w:rFonts w:ascii="Arial" w:hAnsi="Arial" w:cs="Arial"/>
-          <w:color w:val="2A2A2A"/>
-        </w:rPr>
-        <w:t>is deployed</w:t>
-      </w:r>
-      <w:proofErr w:type="gramEnd"/>
-      <w:r>
-        <w:rPr>
-          <w:rFonts w:ascii="Arial" w:hAnsi="Arial" w:cs="Arial"/>
-          <w:color w:val="2A2A2A"/>
-        </w:rPr>
-        <w:t xml:space="preserve"> as a set of CSS and JavaScript files, and</w:t>
+        <w:t xml:space="preserve"> a novice at front-end design and development or an expert. Bootstrap is deployed as a set of CSS and JavaScript files, and</w:t>
       </w:r>
       <w:r>
         <w:rPr>
@@ -6771,33 +6621,6 @@
       <w:pPr>
         <w:pStyle w:val="NormalWeb"/>
         <w:spacing w:before="0" w:beforeAutospacing="0" w:after="0" w:afterAutospacing="0"/>
-        <w:ind w:left="720"/>
-        <w:jc w:val="both"/>
-        <w:rPr>
-          <w:rFonts w:ascii="Arial" w:hAnsi="Arial" w:cs="Arial"/>
-          <w:color w:val="2A2A2A"/>
-        </w:rPr>
-      </w:pPr>
-    </w:p>
-    <w:p>
-      <w:pPr>
-        <w:pStyle w:val="NormalWeb"/>
-        <w:spacing w:before="0" w:beforeAutospacing="0" w:after="0" w:afterAutospacing="0"/>
-        <w:ind w:left="567"/>
-        <w:jc w:val="both"/>
-        <w:rPr>
-          <w:rFonts w:ascii="Arial" w:hAnsi="Arial" w:cs="Arial"/>
-          <w:b/>
-          <w:bCs/>
-          <w:color w:val="000000"/>
-        </w:rPr>
-      </w:pPr>
-    </w:p>
-    <w:p>
-      <w:pPr>
-        <w:pStyle w:val="NormalWeb"/>
-        <w:spacing w:before="0" w:beforeAutospacing="0" w:after="0" w:afterAutospacing="0"/>
-        <w:ind w:left="567"/>
         <w:jc w:val="both"/>
         <w:rPr>
           <w:rFonts w:ascii="Arial" w:hAnsi="Arial" w:cs="Arial"/>
@@ -6822,7 +6645,7 @@
           <w:color w:val="000000"/>
         </w:rPr>
       </w:pPr>
-      <w:bookmarkStart w:id="87" w:name="_Toc8046167"/>
+      <w:bookmarkStart w:id="87" w:name="_Toc8049014"/>
       <w:r>
         <w:rPr>
           <w:rFonts w:ascii="Arial" w:hAnsi="Arial" w:cs="Arial"/>
@@ -6830,6 +6653,7 @@
           <w:bCs/>
           <w:color w:val="000000"/>
         </w:rPr>
+        <w:lastRenderedPageBreak/>
         <w:t>Business Logic Layer</w:t>
       </w:r>
       <w:bookmarkEnd w:id="87"/>
@@ -6915,7 +6739,7 @@
         </w:rPr>
       </w:pPr>
       <w:bookmarkStart w:id="88" w:name="_Toc479683720"/>
-      <w:bookmarkStart w:id="89" w:name="_Toc8046168"/>
+      <w:bookmarkStart w:id="89" w:name="_Toc8049015"/>
       <w:r>
         <w:rPr>
           <w:rFonts w:ascii="Arial" w:hAnsi="Arial" w:cs="Arial"/>
@@ -6967,25 +6791,23 @@
           <w:color w:val="111111"/>
           <w:shd w:val="clear" w:color="auto" w:fill="FFFFFF"/>
         </w:rPr>
-        <w:t xml:space="preserve">This layer is to stored and retrieved information from database or file system. The information </w:t>
-      </w:r>
-      <w:proofErr w:type="gramStart"/>
+        <w:t xml:space="preserve">This layer is to stored and retrieved information from database or file system. The information is then passed back to the logic tier for processing, and then eventually back to the users. KAF </w:t>
+      </w:r>
       <w:r>
         <w:rPr>
           <w:rFonts w:ascii="Arial" w:hAnsi="Arial" w:cs="Arial"/>
           <w:color w:val="111111"/>
           <w:shd w:val="clear" w:color="auto" w:fill="FFFFFF"/>
         </w:rPr>
-        <w:t>is then passed</w:t>
-      </w:r>
-      <w:proofErr w:type="gramEnd"/>
+        <w:t>Agency System</w:t>
+      </w:r>
       <w:r>
         <w:rPr>
           <w:rFonts w:ascii="Arial" w:hAnsi="Arial" w:cs="Arial"/>
           <w:color w:val="111111"/>
           <w:shd w:val="clear" w:color="auto" w:fill="FFFFFF"/>
         </w:rPr>
-        <w:t xml:space="preserve"> back to the logic tier for processing, and then eventually back to the users. KAF </w:t>
+        <w:t xml:space="preserve"> is</w:t>
       </w:r>
       <w:r>
         <w:rPr>
@@ -6993,7 +6815,7 @@
           <w:color w:val="111111"/>
           <w:shd w:val="clear" w:color="auto" w:fill="FFFFFF"/>
         </w:rPr>
-        <w:t>Agency System</w:t>
+        <w:t xml:space="preserve"> built</w:t>
       </w:r>
       <w:r>
         <w:rPr>
@@ -7001,16 +6823,15 @@
           <w:color w:val="111111"/>
           <w:shd w:val="clear" w:color="auto" w:fill="FFFFFF"/>
         </w:rPr>
-        <w:t xml:space="preserve"> </w:t>
-      </w:r>
-      <w:proofErr w:type="gramStart"/>
+        <w:t xml:space="preserve"> using MS SQL 2016</w:t>
+      </w:r>
       <w:r>
         <w:rPr>
           <w:rFonts w:ascii="Arial" w:hAnsi="Arial" w:cs="Arial"/>
           <w:color w:val="111111"/>
           <w:shd w:val="clear" w:color="auto" w:fill="FFFFFF"/>
         </w:rPr>
-        <w:t>is</w:t>
+        <w:t xml:space="preserve"> and XML files as data storage.</w:t>
       </w:r>
       <w:r>
         <w:rPr>
@@ -7018,16 +6839,15 @@
           <w:color w:val="111111"/>
           <w:shd w:val="clear" w:color="auto" w:fill="FFFFFF"/>
         </w:rPr>
-        <w:t xml:space="preserve"> built</w:t>
-      </w:r>
-      <w:proofErr w:type="gramEnd"/>
+        <w:t xml:space="preserve"> The database structure design would be many-to-one and one-to-many.</w:t>
+      </w:r>
       <w:r>
         <w:rPr>
           <w:rFonts w:ascii="Arial" w:hAnsi="Arial" w:cs="Arial"/>
           <w:color w:val="111111"/>
           <w:shd w:val="clear" w:color="auto" w:fill="FFFFFF"/>
         </w:rPr>
-        <w:t xml:space="preserve"> using MS SQL 2016</w:t>
+        <w:t xml:space="preserve"> In this case,</w:t>
       </w:r>
       <w:r>
         <w:rPr>
@@ -7035,7 +6855,7 @@
           <w:color w:val="111111"/>
           <w:shd w:val="clear" w:color="auto" w:fill="FFFFFF"/>
         </w:rPr>
-        <w:t xml:space="preserve"> and XML files as data storage.</w:t>
+        <w:t xml:space="preserve"> the user (Agent) is able to login with multiple social account IDs, and those IDs can only match with Agent’s ID in the Back Office system. The Agent’s ID can have a list of clients that are corre</w:t>
       </w:r>
       <w:r>
         <w:rPr>
@@ -7043,23 +6863,7 @@
           <w:color w:val="111111"/>
           <w:shd w:val="clear" w:color="auto" w:fill="FFFFFF"/>
         </w:rPr>
-        <w:t xml:space="preserve"> The database structure design would be many-to-one and one-to-many.</w:t>
-      </w:r>
-      <w:r>
-        <w:rPr>
-          <w:rFonts w:ascii="Arial" w:hAnsi="Arial" w:cs="Arial"/>
-          <w:color w:val="111111"/>
-          <w:shd w:val="clear" w:color="auto" w:fill="FFFFFF"/>
-        </w:rPr>
-        <w:t xml:space="preserve"> In this case,</w:t>
-      </w:r>
-      <w:r>
-        <w:rPr>
-          <w:rFonts w:ascii="Arial" w:hAnsi="Arial" w:cs="Arial"/>
-          <w:color w:val="111111"/>
-          <w:shd w:val="clear" w:color="auto" w:fill="FFFFFF"/>
-        </w:rPr>
-        <w:t xml:space="preserve"> the user (Agent) is able to login with multiple social account IDs, and those IDs can only match with Agent’s ID in the Back Office system. The Agent’s ID can have a list of clients that are corresponding to the specific agent. </w:t>
+        <w:t>sponding to the specific agent.</w:t>
       </w:r>
     </w:p>
     <w:p>
@@ -7090,7 +6894,7 @@
           <w:color w:val="000000"/>
         </w:rPr>
       </w:pPr>
-      <w:bookmarkStart w:id="90" w:name="_Toc8046169"/>
+      <w:bookmarkStart w:id="90" w:name="_Toc8049016"/>
       <w:r>
         <w:rPr>
           <w:rFonts w:ascii="Arial" w:hAnsi="Arial" w:cs="Arial"/>
@@ -7292,6 +7096,7 @@
           <w:noProof/>
           <w:lang w:val="en-US" w:eastAsia="en-US"/>
         </w:rPr>
+        <w:lastRenderedPageBreak/>
         <w:drawing>
           <wp:inline distT="0" distB="0" distL="0" distR="0">
             <wp:extent cx="1559885" cy="4264761"/>
@@ -7395,8 +7200,8 @@
           <w:rFonts w:ascii="Arial" w:hAnsi="Arial"/>
         </w:rPr>
         <w:sectPr>
-          <w:pgSz w:w="15840" w:h="12240" w:orient="landscape"/>
-          <w:pgMar w:top="1800" w:right="1440" w:bottom="1800" w:left="1440" w:header="720" w:footer="720" w:gutter="0"/>
+          <w:pgSz w:w="12240" w:h="15840"/>
+          <w:pgMar w:top="1440" w:right="1800" w:bottom="1440" w:left="1800" w:header="720" w:footer="720" w:gutter="0"/>
           <w:cols w:space="720"/>
           <w:docGrid w:linePitch="360"/>
         </w:sectPr>
@@ -7417,7 +7222,7 @@
           <w:color w:val="000000"/>
         </w:rPr>
       </w:pPr>
-      <w:bookmarkStart w:id="91" w:name="_Toc8046170"/>
+      <w:bookmarkStart w:id="91" w:name="_Toc8049017"/>
       <w:r>
         <w:rPr>
           <w:rFonts w:ascii="Arial" w:hAnsi="Arial" w:cs="Arial"/>
@@ -7578,7 +7383,16 @@
         <w:szCs w:val="16"/>
       </w:rPr>
       <w:tab/>
-      <w:t xml:space="preserve">                 KAF Recruitment</w:t>
+      <w:t xml:space="preserve">                 KAF </w:t>
+    </w:r>
+    <w:r>
+      <w:rPr>
+        <w:rFonts w:ascii="Arial" w:hAnsi="Arial" w:cs="Arial"/>
+        <w:i/>
+        <w:sz w:val="16"/>
+        <w:szCs w:val="16"/>
+      </w:rPr>
+      <w:t>Agency</w:t>
     </w:r>
   </w:p>
   <w:p>
@@ -7657,7 +7471,7 @@
         <w:sz w:val="16"/>
         <w:szCs w:val="16"/>
       </w:rPr>
-      <w:t>2</w:t>
+      <w:t>7</w:t>
     </w:r>
     <w:r>
       <w:rPr>
@@ -13698,7 +13512,7 @@
 </file>
 
 <file path=customXml/itemProps1.xml><?xml version="1.0" encoding="utf-8"?>
-<ds:datastoreItem xmlns:ds="http://schemas.openxmlformats.org/officeDocument/2006/customXml" ds:itemID="{2D6909A7-7EAE-4A3D-829B-3C353B93C430}">
+<ds:datastoreItem xmlns:ds="http://schemas.openxmlformats.org/officeDocument/2006/customXml" ds:itemID="{A5201679-A4D9-4CE9-835F-1BE4CA9697AA}">
   <ds:schemaRefs>
     <ds:schemaRef ds:uri="http://schemas.openxmlformats.org/officeDocument/2006/bibliography"/>
   </ds:schemaRefs>

--- a/kaf-agency-portal-project/system-requirements-doc/kaf-agency-portal-system-requirements-spec.docx
+++ b/kaf-agency-portal-project/system-requirements-doc/kaf-agency-portal-system-requirements-spec.docx
@@ -7521,15 +7521,14 @@
       </w:pPr>
       <w:r>
         <w:rPr>
-          <w:rFonts w:ascii="Arial" w:hAnsi="Arial"/>
           <w:noProof/>
           <w:lang w:val="en-US" w:eastAsia="en-US"/>
         </w:rPr>
         <w:drawing>
           <wp:inline distT="0" distB="0" distL="0" distR="0">
-            <wp:extent cx="5097094" cy="5335676"/>
-            <wp:effectExtent l="57150" t="19050" r="122606" b="74524"/>
-            <wp:docPr id="19" name="Picture 19" descr="C:\Users\hafidz\Downloads\RegistrationOfUserProcessDiagram.jpg"/>
+            <wp:extent cx="5484898" cy="4220870"/>
+            <wp:effectExtent l="57150" t="19050" r="115802" b="84430"/>
+            <wp:docPr id="4" name="Picture 4" descr="C:\Users\hafidz\Downloads\RegistrationOfUserProcessDiagram.jpg"/>
             <wp:cNvGraphicFramePr>
               <a:graphicFrameLocks xmlns:a="http://schemas.openxmlformats.org/drawingml/2006/main" noChangeAspect="1"/>
             </wp:cNvGraphicFramePr>
@@ -7537,7 +7536,7 @@
               <a:graphicData uri="http://schemas.openxmlformats.org/drawingml/2006/picture">
                 <pic:pic xmlns:pic="http://schemas.openxmlformats.org/drawingml/2006/picture">
                   <pic:nvPicPr>
-                    <pic:cNvPr id="0" name="Picture 19" descr="C:\Users\hafidz\Downloads\RegistrationOfUserProcessDiagram.jpg"/>
+                    <pic:cNvPr id="0" name="Picture 4" descr="C:\Users\hafidz\Downloads\RegistrationOfUserProcessDiagram.jpg"/>
                     <pic:cNvPicPr>
                       <a:picLocks noChangeAspect="1" noChangeArrowheads="1"/>
                     </pic:cNvPicPr>
@@ -7552,7 +7551,7 @@
                   <pic:spPr bwMode="auto">
                     <a:xfrm>
                       <a:off x="0" y="0"/>
-                      <a:ext cx="5106357" cy="5345373"/>
+                      <a:ext cx="5486400" cy="4222026"/>
                     </a:xfrm>
                     <a:prstGeom prst="rect">
                       <a:avLst/>
@@ -9088,7 +9087,7 @@
         <w:sz w:val="16"/>
         <w:szCs w:val="16"/>
       </w:rPr>
-      <w:t>3</w:t>
+      <w:t>9</w:t>
     </w:r>
     <w:r>
       <w:rPr>
@@ -15322,6 +15321,7 @@
   <w:style w:type="character" w:default="1" w:styleId="DefaultParagraphFont">
     <w:name w:val="Default Paragraph Font"/>
     <w:uiPriority w:val="1"/>
+    <w:semiHidden/>
     <w:unhideWhenUsed/>
   </w:style>
   <w:style w:type="table" w:default="1" w:styleId="TableNormal">
@@ -16058,7 +16058,7 @@
 </file>
 
 <file path=customXml/itemProps1.xml><?xml version="1.0" encoding="utf-8"?>
-<ds:datastoreItem xmlns:ds="http://schemas.openxmlformats.org/officeDocument/2006/customXml" ds:itemID="{4FDAC35E-11B4-4653-88E1-40A595678C82}">
+<ds:datastoreItem xmlns:ds="http://schemas.openxmlformats.org/officeDocument/2006/customXml" ds:itemID="{AD4B8859-7FDD-4376-B284-6A3558E4150A}">
   <ds:schemaRefs>
     <ds:schemaRef ds:uri="http://schemas.openxmlformats.org/officeDocument/2006/bibliography"/>
   </ds:schemaRefs>

--- a/kaf-agency-portal-project/system-requirements-doc/kaf-agency-portal-system-requirements-spec.docx
+++ b/kaf-agency-portal-project/system-requirements-doc/kaf-agency-portal-system-requirements-spec.docx
@@ -80,7 +80,7 @@
       <w:bookmarkStart w:id="5" w:name="_Toc479676538"/>
       <w:bookmarkStart w:id="6" w:name="_Toc479677062"/>
       <w:bookmarkStart w:id="7" w:name="_Toc479684088"/>
-      <w:bookmarkStart w:id="8" w:name="_Toc8133953"/>
+      <w:bookmarkStart w:id="8" w:name="_Toc8381582"/>
       <w:r>
         <w:rPr>
           <w:rFonts w:ascii="Arial Black" w:hAnsi="Arial Black" w:cs="Arial"/>
@@ -131,7 +131,7 @@
       <w:bookmarkStart w:id="14" w:name="_Toc479676539"/>
       <w:bookmarkStart w:id="15" w:name="_Toc479677063"/>
       <w:bookmarkStart w:id="16" w:name="_Toc479684089"/>
-      <w:bookmarkStart w:id="17" w:name="_Toc8133954"/>
+      <w:bookmarkStart w:id="17" w:name="_Toc8381583"/>
       <w:r>
         <w:rPr>
           <w:rFonts w:ascii="Arial" w:hAnsi="Arial" w:cs="Arial"/>
@@ -180,7 +180,7 @@
       <w:bookmarkStart w:id="23" w:name="_Toc479676540"/>
       <w:bookmarkStart w:id="24" w:name="_Toc479677064"/>
       <w:bookmarkStart w:id="25" w:name="_Toc479684090"/>
-      <w:bookmarkStart w:id="26" w:name="_Toc8133955"/>
+      <w:bookmarkStart w:id="26" w:name="_Toc8381584"/>
       <w:r>
         <w:rPr>
           <w:rFonts w:ascii="Arial Black" w:hAnsi="Arial Black" w:cs="Arial"/>
@@ -323,7 +323,7 @@
       <w:bookmarkStart w:id="32" w:name="_Toc479676541"/>
       <w:bookmarkStart w:id="33" w:name="_Toc479677065"/>
       <w:bookmarkStart w:id="34" w:name="_Toc479684091"/>
-      <w:bookmarkStart w:id="35" w:name="_Toc8133956"/>
+      <w:bookmarkStart w:id="35" w:name="_Toc8381585"/>
       <w:r>
         <w:rPr>
           <w:rFonts w:ascii="Arial Black" w:hAnsi="Arial Black" w:cs="Arial"/>
@@ -395,12 +395,11 @@
           <w:rFonts w:ascii="Arial" w:hAnsi="Arial" w:cs="Arial"/>
         </w:rPr>
       </w:pPr>
-      <w:proofErr w:type="gramStart"/>
-      <w:r>
-        <w:rPr>
-          <w:rFonts w:ascii="Arial" w:hAnsi="Arial" w:cs="Arial"/>
-        </w:rPr>
-        <w:t xml:space="preserve">KAF Agency Portal System </w:t>
+      <w:r>
+        <w:rPr>
+          <w:rFonts w:ascii="Arial" w:hAnsi="Arial" w:cs="Arial"/>
+        </w:rPr>
+        <w:t xml:space="preserve">KAF Agency Portal </w:t>
       </w:r>
       <w:r>
         <w:rPr>
@@ -412,14 +411,7 @@
         <w:rPr>
           <w:rFonts w:ascii="Arial" w:hAnsi="Arial" w:cs="Arial"/>
         </w:rPr>
-        <w:t>ocumentation.</w:t>
-      </w:r>
-      <w:proofErr w:type="gramEnd"/>
-      <w:r>
-        <w:rPr>
-          <w:rFonts w:ascii="Arial" w:hAnsi="Arial" w:cs="Arial"/>
-        </w:rPr>
-        <w:t xml:space="preserve"> </w:t>
+        <w:t xml:space="preserve">ocumentation. </w:t>
       </w:r>
     </w:p>
     <w:p>
@@ -453,7 +445,7 @@
       <w:bookmarkStart w:id="41" w:name="_Toc479676543"/>
       <w:bookmarkStart w:id="42" w:name="_Toc479677067"/>
       <w:bookmarkStart w:id="43" w:name="_Toc479684093"/>
-      <w:bookmarkStart w:id="44" w:name="_Toc8133957"/>
+      <w:bookmarkStart w:id="44" w:name="_Toc8381586"/>
       <w:r>
         <w:rPr>
           <w:rFonts w:ascii="Arial Black" w:hAnsi="Arial Black"/>
@@ -492,7 +484,7 @@
       <w:bookmarkStart w:id="49" w:name="_Toc479676544"/>
       <w:bookmarkStart w:id="50" w:name="_Toc479677068"/>
       <w:bookmarkStart w:id="51" w:name="_Toc479684094"/>
-      <w:bookmarkStart w:id="52" w:name="_Toc8133958"/>
+      <w:bookmarkStart w:id="52" w:name="_Toc8381587"/>
       <w:r>
         <w:rPr>
           <w:rFonts w:ascii="Arial Black" w:hAnsi="Arial Black"/>
@@ -513,13 +505,8 @@
         <w:jc w:val="center"/>
       </w:pPr>
       <w:r>
-        <w:t xml:space="preserve">KAF Investment Bank </w:t>
-      </w:r>
-      <w:proofErr w:type="spellStart"/>
-      <w:r>
-        <w:t>Berhad</w:t>
-      </w:r>
-      <w:proofErr w:type="spellEnd"/>
+        <w:t>KAF Investment Bank Berhad</w:t>
+      </w:r>
     </w:p>
     <w:p>
       <w:pPr>
@@ -527,8 +514,6 @@
         <w:rPr>
           <w:rFonts w:ascii="Arial" w:hAnsi="Arial" w:cs="Arial"/>
           <w:noProof/>
-          <w:sz w:val="24"/>
-          <w:szCs w:val="24"/>
         </w:rPr>
       </w:pPr>
       <w:r>
@@ -555,19 +540,18 @@
           <w:bCs w:val="0"/>
           <w:caps w:val="0"/>
           <w:noProof/>
-          <w:sz w:val="24"/>
-          <w:szCs w:val="24"/>
-        </w:rPr>
-      </w:pPr>
-      <w:hyperlink w:anchor="_Toc8133953" w:history="1">
+          <w:sz w:val="28"/>
+          <w:szCs w:val="28"/>
+        </w:rPr>
+      </w:pPr>
+      <w:hyperlink w:anchor="_Toc8381582" w:history="1">
         <w:r>
           <w:rPr>
             <w:rStyle w:val="Hyperlink"/>
             <w:rFonts w:ascii="Arial" w:hAnsi="Arial" w:cs="Arial"/>
             <w:noProof/>
-            <w:sz w:val="24"/>
-            <w:szCs w:val="24"/>
-            <w:u w:val="none"/>
+            <w:sz w:val="28"/>
+            <w:szCs w:val="28"/>
           </w:rPr>
           <w:t>Application</w:t>
         </w:r>
@@ -576,8 +560,8 @@
             <w:rFonts w:ascii="Arial" w:hAnsi="Arial" w:cs="Arial"/>
             <w:noProof/>
             <w:webHidden/>
-            <w:sz w:val="24"/>
-            <w:szCs w:val="24"/>
+            <w:sz w:val="28"/>
+            <w:szCs w:val="28"/>
           </w:rPr>
           <w:tab/>
         </w:r>
@@ -586,8 +570,8 @@
             <w:rFonts w:ascii="Arial" w:hAnsi="Arial" w:cs="Arial"/>
             <w:noProof/>
             <w:webHidden/>
-            <w:sz w:val="24"/>
-            <w:szCs w:val="24"/>
+            <w:sz w:val="28"/>
+            <w:szCs w:val="28"/>
           </w:rPr>
           <w:fldChar w:fldCharType="begin"/>
         </w:r>
@@ -596,18 +580,18 @@
             <w:rFonts w:ascii="Arial" w:hAnsi="Arial" w:cs="Arial"/>
             <w:noProof/>
             <w:webHidden/>
-            <w:sz w:val="24"/>
-            <w:szCs w:val="24"/>
-          </w:rPr>
-          <w:instrText xml:space="preserve"> PAGEREF _Toc8133953 \h </w:instrText>
+            <w:sz w:val="28"/>
+            <w:szCs w:val="28"/>
+          </w:rPr>
+          <w:instrText xml:space="preserve"> PAGEREF _Toc8381582 \h </w:instrText>
         </w:r>
         <w:r>
           <w:rPr>
             <w:rFonts w:ascii="Arial" w:hAnsi="Arial" w:cs="Arial"/>
             <w:noProof/>
             <w:webHidden/>
-            <w:sz w:val="24"/>
-            <w:szCs w:val="24"/>
+            <w:sz w:val="28"/>
+            <w:szCs w:val="28"/>
           </w:rPr>
         </w:r>
         <w:r>
@@ -615,8 +599,8 @@
             <w:rFonts w:ascii="Arial" w:hAnsi="Arial" w:cs="Arial"/>
             <w:noProof/>
             <w:webHidden/>
-            <w:sz w:val="24"/>
-            <w:szCs w:val="24"/>
+            <w:sz w:val="28"/>
+            <w:szCs w:val="28"/>
           </w:rPr>
           <w:fldChar w:fldCharType="separate"/>
         </w:r>
@@ -625,8 +609,8 @@
             <w:rFonts w:ascii="Arial" w:hAnsi="Arial" w:cs="Arial"/>
             <w:noProof/>
             <w:webHidden/>
-            <w:sz w:val="24"/>
-            <w:szCs w:val="24"/>
+            <w:sz w:val="28"/>
+            <w:szCs w:val="28"/>
           </w:rPr>
           <w:t>1</w:t>
         </w:r>
@@ -635,8 +619,8 @@
             <w:rFonts w:ascii="Arial" w:hAnsi="Arial" w:cs="Arial"/>
             <w:noProof/>
             <w:webHidden/>
-            <w:sz w:val="24"/>
-            <w:szCs w:val="24"/>
+            <w:sz w:val="28"/>
+            <w:szCs w:val="28"/>
           </w:rPr>
           <w:fldChar w:fldCharType="end"/>
         </w:r>
@@ -653,19 +637,18 @@
           <w:bCs w:val="0"/>
           <w:caps w:val="0"/>
           <w:noProof/>
-          <w:sz w:val="24"/>
-          <w:szCs w:val="24"/>
-        </w:rPr>
-      </w:pPr>
-      <w:hyperlink w:anchor="_Toc8133954" w:history="1">
+          <w:sz w:val="28"/>
+          <w:szCs w:val="28"/>
+        </w:rPr>
+      </w:pPr>
+      <w:hyperlink w:anchor="_Toc8381583" w:history="1">
         <w:r>
           <w:rPr>
             <w:rStyle w:val="Hyperlink"/>
             <w:rFonts w:ascii="Arial" w:hAnsi="Arial" w:cs="Arial"/>
             <w:noProof/>
-            <w:sz w:val="24"/>
-            <w:szCs w:val="24"/>
-            <w:u w:val="none"/>
+            <w:sz w:val="28"/>
+            <w:szCs w:val="28"/>
           </w:rPr>
           <w:t>KAF Agency Portal</w:t>
         </w:r>
@@ -674,8 +657,8 @@
             <w:rFonts w:ascii="Arial" w:hAnsi="Arial" w:cs="Arial"/>
             <w:noProof/>
             <w:webHidden/>
-            <w:sz w:val="24"/>
-            <w:szCs w:val="24"/>
+            <w:sz w:val="28"/>
+            <w:szCs w:val="28"/>
           </w:rPr>
           <w:tab/>
         </w:r>
@@ -684,8 +667,8 @@
             <w:rFonts w:ascii="Arial" w:hAnsi="Arial" w:cs="Arial"/>
             <w:noProof/>
             <w:webHidden/>
-            <w:sz w:val="24"/>
-            <w:szCs w:val="24"/>
+            <w:sz w:val="28"/>
+            <w:szCs w:val="28"/>
           </w:rPr>
           <w:fldChar w:fldCharType="begin"/>
         </w:r>
@@ -694,18 +677,18 @@
             <w:rFonts w:ascii="Arial" w:hAnsi="Arial" w:cs="Arial"/>
             <w:noProof/>
             <w:webHidden/>
-            <w:sz w:val="24"/>
-            <w:szCs w:val="24"/>
-          </w:rPr>
-          <w:instrText xml:space="preserve"> PAGEREF _Toc8133954 \h </w:instrText>
+            <w:sz w:val="28"/>
+            <w:szCs w:val="28"/>
+          </w:rPr>
+          <w:instrText xml:space="preserve"> PAGEREF _Toc8381583 \h </w:instrText>
         </w:r>
         <w:r>
           <w:rPr>
             <w:rFonts w:ascii="Arial" w:hAnsi="Arial" w:cs="Arial"/>
             <w:noProof/>
             <w:webHidden/>
-            <w:sz w:val="24"/>
-            <w:szCs w:val="24"/>
+            <w:sz w:val="28"/>
+            <w:szCs w:val="28"/>
           </w:rPr>
         </w:r>
         <w:r>
@@ -713,8 +696,8 @@
             <w:rFonts w:ascii="Arial" w:hAnsi="Arial" w:cs="Arial"/>
             <w:noProof/>
             <w:webHidden/>
-            <w:sz w:val="24"/>
-            <w:szCs w:val="24"/>
+            <w:sz w:val="28"/>
+            <w:szCs w:val="28"/>
           </w:rPr>
           <w:fldChar w:fldCharType="separate"/>
         </w:r>
@@ -723,8 +706,8 @@
             <w:rFonts w:ascii="Arial" w:hAnsi="Arial" w:cs="Arial"/>
             <w:noProof/>
             <w:webHidden/>
-            <w:sz w:val="24"/>
-            <w:szCs w:val="24"/>
+            <w:sz w:val="28"/>
+            <w:szCs w:val="28"/>
           </w:rPr>
           <w:t>1</w:t>
         </w:r>
@@ -733,8 +716,8 @@
             <w:rFonts w:ascii="Arial" w:hAnsi="Arial" w:cs="Arial"/>
             <w:noProof/>
             <w:webHidden/>
-            <w:sz w:val="24"/>
-            <w:szCs w:val="24"/>
+            <w:sz w:val="28"/>
+            <w:szCs w:val="28"/>
           </w:rPr>
           <w:fldChar w:fldCharType="end"/>
         </w:r>
@@ -751,19 +734,18 @@
           <w:bCs w:val="0"/>
           <w:caps w:val="0"/>
           <w:noProof/>
-          <w:sz w:val="24"/>
-          <w:szCs w:val="24"/>
-        </w:rPr>
-      </w:pPr>
-      <w:hyperlink w:anchor="_Toc8133955" w:history="1">
+          <w:sz w:val="28"/>
+          <w:szCs w:val="28"/>
+        </w:rPr>
+      </w:pPr>
+      <w:hyperlink w:anchor="_Toc8381584" w:history="1">
         <w:r>
           <w:rPr>
             <w:rStyle w:val="Hyperlink"/>
             <w:rFonts w:ascii="Arial" w:hAnsi="Arial" w:cs="Arial"/>
             <w:noProof/>
-            <w:sz w:val="24"/>
-            <w:szCs w:val="24"/>
-            <w:u w:val="none"/>
+            <w:sz w:val="28"/>
+            <w:szCs w:val="28"/>
           </w:rPr>
           <w:t>Module</w:t>
         </w:r>
@@ -772,8 +754,8 @@
             <w:rFonts w:ascii="Arial" w:hAnsi="Arial" w:cs="Arial"/>
             <w:noProof/>
             <w:webHidden/>
-            <w:sz w:val="24"/>
-            <w:szCs w:val="24"/>
+            <w:sz w:val="28"/>
+            <w:szCs w:val="28"/>
           </w:rPr>
           <w:tab/>
         </w:r>
@@ -782,8 +764,8 @@
             <w:rFonts w:ascii="Arial" w:hAnsi="Arial" w:cs="Arial"/>
             <w:noProof/>
             <w:webHidden/>
-            <w:sz w:val="24"/>
-            <w:szCs w:val="24"/>
+            <w:sz w:val="28"/>
+            <w:szCs w:val="28"/>
           </w:rPr>
           <w:fldChar w:fldCharType="begin"/>
         </w:r>
@@ -792,18 +774,18 @@
             <w:rFonts w:ascii="Arial" w:hAnsi="Arial" w:cs="Arial"/>
             <w:noProof/>
             <w:webHidden/>
-            <w:sz w:val="24"/>
-            <w:szCs w:val="24"/>
-          </w:rPr>
-          <w:instrText xml:space="preserve"> PAGEREF _Toc8133955 \h </w:instrText>
+            <w:sz w:val="28"/>
+            <w:szCs w:val="28"/>
+          </w:rPr>
+          <w:instrText xml:space="preserve"> PAGEREF _Toc8381584 \h </w:instrText>
         </w:r>
         <w:r>
           <w:rPr>
             <w:rFonts w:ascii="Arial" w:hAnsi="Arial" w:cs="Arial"/>
             <w:noProof/>
             <w:webHidden/>
-            <w:sz w:val="24"/>
-            <w:szCs w:val="24"/>
+            <w:sz w:val="28"/>
+            <w:szCs w:val="28"/>
           </w:rPr>
         </w:r>
         <w:r>
@@ -811,8 +793,8 @@
             <w:rFonts w:ascii="Arial" w:hAnsi="Arial" w:cs="Arial"/>
             <w:noProof/>
             <w:webHidden/>
-            <w:sz w:val="24"/>
-            <w:szCs w:val="24"/>
+            <w:sz w:val="28"/>
+            <w:szCs w:val="28"/>
           </w:rPr>
           <w:fldChar w:fldCharType="separate"/>
         </w:r>
@@ -821,8 +803,8 @@
             <w:rFonts w:ascii="Arial" w:hAnsi="Arial" w:cs="Arial"/>
             <w:noProof/>
             <w:webHidden/>
-            <w:sz w:val="24"/>
-            <w:szCs w:val="24"/>
+            <w:sz w:val="28"/>
+            <w:szCs w:val="28"/>
           </w:rPr>
           <w:t>1</w:t>
         </w:r>
@@ -831,8 +813,8 @@
             <w:rFonts w:ascii="Arial" w:hAnsi="Arial" w:cs="Arial"/>
             <w:noProof/>
             <w:webHidden/>
-            <w:sz w:val="24"/>
-            <w:szCs w:val="24"/>
+            <w:sz w:val="28"/>
+            <w:szCs w:val="28"/>
           </w:rPr>
           <w:fldChar w:fldCharType="end"/>
         </w:r>
@@ -849,19 +831,18 @@
           <w:bCs w:val="0"/>
           <w:caps w:val="0"/>
           <w:noProof/>
-          <w:sz w:val="24"/>
-          <w:szCs w:val="24"/>
-        </w:rPr>
-      </w:pPr>
-      <w:hyperlink w:anchor="_Toc8133956" w:history="1">
+          <w:sz w:val="28"/>
+          <w:szCs w:val="28"/>
+        </w:rPr>
+      </w:pPr>
+      <w:hyperlink w:anchor="_Toc8381585" w:history="1">
         <w:r>
           <w:rPr>
             <w:rStyle w:val="Hyperlink"/>
             <w:rFonts w:ascii="Arial" w:hAnsi="Arial" w:cs="Arial"/>
             <w:noProof/>
-            <w:sz w:val="24"/>
-            <w:szCs w:val="24"/>
-            <w:u w:val="none"/>
+            <w:sz w:val="28"/>
+            <w:szCs w:val="28"/>
           </w:rPr>
           <w:t>Document Type</w:t>
         </w:r>
@@ -870,8 +851,8 @@
             <w:rFonts w:ascii="Arial" w:hAnsi="Arial" w:cs="Arial"/>
             <w:noProof/>
             <w:webHidden/>
-            <w:sz w:val="24"/>
-            <w:szCs w:val="24"/>
+            <w:sz w:val="28"/>
+            <w:szCs w:val="28"/>
           </w:rPr>
           <w:tab/>
         </w:r>
@@ -880,8 +861,8 @@
             <w:rFonts w:ascii="Arial" w:hAnsi="Arial" w:cs="Arial"/>
             <w:noProof/>
             <w:webHidden/>
-            <w:sz w:val="24"/>
-            <w:szCs w:val="24"/>
+            <w:sz w:val="28"/>
+            <w:szCs w:val="28"/>
           </w:rPr>
           <w:fldChar w:fldCharType="begin"/>
         </w:r>
@@ -890,18 +871,18 @@
             <w:rFonts w:ascii="Arial" w:hAnsi="Arial" w:cs="Arial"/>
             <w:noProof/>
             <w:webHidden/>
-            <w:sz w:val="24"/>
-            <w:szCs w:val="24"/>
-          </w:rPr>
-          <w:instrText xml:space="preserve"> PAGEREF _Toc8133956 \h </w:instrText>
+            <w:sz w:val="28"/>
+            <w:szCs w:val="28"/>
+          </w:rPr>
+          <w:instrText xml:space="preserve"> PAGEREF _Toc8381585 \h </w:instrText>
         </w:r>
         <w:r>
           <w:rPr>
             <w:rFonts w:ascii="Arial" w:hAnsi="Arial" w:cs="Arial"/>
             <w:noProof/>
             <w:webHidden/>
-            <w:sz w:val="24"/>
-            <w:szCs w:val="24"/>
+            <w:sz w:val="28"/>
+            <w:szCs w:val="28"/>
           </w:rPr>
         </w:r>
         <w:r>
@@ -909,8 +890,8 @@
             <w:rFonts w:ascii="Arial" w:hAnsi="Arial" w:cs="Arial"/>
             <w:noProof/>
             <w:webHidden/>
-            <w:sz w:val="24"/>
-            <w:szCs w:val="24"/>
+            <w:sz w:val="28"/>
+            <w:szCs w:val="28"/>
           </w:rPr>
           <w:fldChar w:fldCharType="separate"/>
         </w:r>
@@ -919,8 +900,8 @@
             <w:rFonts w:ascii="Arial" w:hAnsi="Arial" w:cs="Arial"/>
             <w:noProof/>
             <w:webHidden/>
-            <w:sz w:val="24"/>
-            <w:szCs w:val="24"/>
+            <w:sz w:val="28"/>
+            <w:szCs w:val="28"/>
           </w:rPr>
           <w:t>1</w:t>
         </w:r>
@@ -929,8 +910,8 @@
             <w:rFonts w:ascii="Arial" w:hAnsi="Arial" w:cs="Arial"/>
             <w:noProof/>
             <w:webHidden/>
-            <w:sz w:val="24"/>
-            <w:szCs w:val="24"/>
+            <w:sz w:val="28"/>
+            <w:szCs w:val="28"/>
           </w:rPr>
           <w:fldChar w:fldCharType="end"/>
         </w:r>
@@ -947,19 +928,18 @@
           <w:bCs w:val="0"/>
           <w:caps w:val="0"/>
           <w:noProof/>
-          <w:sz w:val="24"/>
-          <w:szCs w:val="24"/>
-        </w:rPr>
-      </w:pPr>
-      <w:hyperlink w:anchor="_Toc8133957" w:history="1">
+          <w:sz w:val="28"/>
+          <w:szCs w:val="28"/>
+        </w:rPr>
+      </w:pPr>
+      <w:hyperlink w:anchor="_Toc8381586" w:history="1">
         <w:r>
           <w:rPr>
             <w:rStyle w:val="Hyperlink"/>
             <w:rFonts w:ascii="Arial" w:hAnsi="Arial" w:cs="Arial"/>
             <w:noProof/>
-            <w:sz w:val="24"/>
-            <w:szCs w:val="24"/>
-            <w:u w:val="none"/>
+            <w:sz w:val="28"/>
+            <w:szCs w:val="28"/>
           </w:rPr>
           <w:t>Prepared by</w:t>
         </w:r>
@@ -968,8 +948,8 @@
             <w:rFonts w:ascii="Arial" w:hAnsi="Arial" w:cs="Arial"/>
             <w:noProof/>
             <w:webHidden/>
-            <w:sz w:val="24"/>
-            <w:szCs w:val="24"/>
+            <w:sz w:val="28"/>
+            <w:szCs w:val="28"/>
           </w:rPr>
           <w:tab/>
         </w:r>
@@ -978,8 +958,8 @@
             <w:rFonts w:ascii="Arial" w:hAnsi="Arial" w:cs="Arial"/>
             <w:noProof/>
             <w:webHidden/>
-            <w:sz w:val="24"/>
-            <w:szCs w:val="24"/>
+            <w:sz w:val="28"/>
+            <w:szCs w:val="28"/>
           </w:rPr>
           <w:fldChar w:fldCharType="begin"/>
         </w:r>
@@ -988,18 +968,18 @@
             <w:rFonts w:ascii="Arial" w:hAnsi="Arial" w:cs="Arial"/>
             <w:noProof/>
             <w:webHidden/>
-            <w:sz w:val="24"/>
-            <w:szCs w:val="24"/>
-          </w:rPr>
-          <w:instrText xml:space="preserve"> PAGEREF _Toc8133957 \h </w:instrText>
+            <w:sz w:val="28"/>
+            <w:szCs w:val="28"/>
+          </w:rPr>
+          <w:instrText xml:space="preserve"> PAGEREF _Toc8381586 \h </w:instrText>
         </w:r>
         <w:r>
           <w:rPr>
             <w:rFonts w:ascii="Arial" w:hAnsi="Arial" w:cs="Arial"/>
             <w:noProof/>
             <w:webHidden/>
-            <w:sz w:val="24"/>
-            <w:szCs w:val="24"/>
+            <w:sz w:val="28"/>
+            <w:szCs w:val="28"/>
           </w:rPr>
         </w:r>
         <w:r>
@@ -1007,8 +987,8 @@
             <w:rFonts w:ascii="Arial" w:hAnsi="Arial" w:cs="Arial"/>
             <w:noProof/>
             <w:webHidden/>
-            <w:sz w:val="24"/>
-            <w:szCs w:val="24"/>
+            <w:sz w:val="28"/>
+            <w:szCs w:val="28"/>
           </w:rPr>
           <w:fldChar w:fldCharType="separate"/>
         </w:r>
@@ -1017,8 +997,8 @@
             <w:rFonts w:ascii="Arial" w:hAnsi="Arial" w:cs="Arial"/>
             <w:noProof/>
             <w:webHidden/>
-            <w:sz w:val="24"/>
-            <w:szCs w:val="24"/>
+            <w:sz w:val="28"/>
+            <w:szCs w:val="28"/>
           </w:rPr>
           <w:t>1</w:t>
         </w:r>
@@ -1027,8 +1007,8 @@
             <w:rFonts w:ascii="Arial" w:hAnsi="Arial" w:cs="Arial"/>
             <w:noProof/>
             <w:webHidden/>
-            <w:sz w:val="24"/>
-            <w:szCs w:val="24"/>
+            <w:sz w:val="28"/>
+            <w:szCs w:val="28"/>
           </w:rPr>
           <w:fldChar w:fldCharType="end"/>
         </w:r>
@@ -1045,19 +1025,18 @@
           <w:bCs w:val="0"/>
           <w:caps w:val="0"/>
           <w:noProof/>
-          <w:sz w:val="24"/>
-          <w:szCs w:val="24"/>
-        </w:rPr>
-      </w:pPr>
-      <w:hyperlink w:anchor="_Toc8133958" w:history="1">
+          <w:sz w:val="28"/>
+          <w:szCs w:val="28"/>
+        </w:rPr>
+      </w:pPr>
+      <w:hyperlink w:anchor="_Toc8381587" w:history="1">
         <w:r>
           <w:rPr>
             <w:rStyle w:val="Hyperlink"/>
             <w:rFonts w:ascii="Arial" w:hAnsi="Arial" w:cs="Arial"/>
             <w:noProof/>
-            <w:sz w:val="24"/>
-            <w:szCs w:val="24"/>
-            <w:u w:val="none"/>
+            <w:sz w:val="28"/>
+            <w:szCs w:val="28"/>
           </w:rPr>
           <w:t>Information Technology Department</w:t>
         </w:r>
@@ -1066,8 +1045,8 @@
             <w:rFonts w:ascii="Arial" w:hAnsi="Arial" w:cs="Arial"/>
             <w:noProof/>
             <w:webHidden/>
-            <w:sz w:val="24"/>
-            <w:szCs w:val="24"/>
+            <w:sz w:val="28"/>
+            <w:szCs w:val="28"/>
           </w:rPr>
           <w:tab/>
         </w:r>
@@ -1076,8 +1055,8 @@
             <w:rFonts w:ascii="Arial" w:hAnsi="Arial" w:cs="Arial"/>
             <w:noProof/>
             <w:webHidden/>
-            <w:sz w:val="24"/>
-            <w:szCs w:val="24"/>
+            <w:sz w:val="28"/>
+            <w:szCs w:val="28"/>
           </w:rPr>
           <w:fldChar w:fldCharType="begin"/>
         </w:r>
@@ -1086,18 +1065,18 @@
             <w:rFonts w:ascii="Arial" w:hAnsi="Arial" w:cs="Arial"/>
             <w:noProof/>
             <w:webHidden/>
-            <w:sz w:val="24"/>
-            <w:szCs w:val="24"/>
-          </w:rPr>
-          <w:instrText xml:space="preserve"> PAGEREF _Toc8133958 \h </w:instrText>
+            <w:sz w:val="28"/>
+            <w:szCs w:val="28"/>
+          </w:rPr>
+          <w:instrText xml:space="preserve"> PAGEREF _Toc8381587 \h </w:instrText>
         </w:r>
         <w:r>
           <w:rPr>
             <w:rFonts w:ascii="Arial" w:hAnsi="Arial" w:cs="Arial"/>
             <w:noProof/>
             <w:webHidden/>
-            <w:sz w:val="24"/>
-            <w:szCs w:val="24"/>
+            <w:sz w:val="28"/>
+            <w:szCs w:val="28"/>
           </w:rPr>
         </w:r>
         <w:r>
@@ -1105,8 +1084,8 @@
             <w:rFonts w:ascii="Arial" w:hAnsi="Arial" w:cs="Arial"/>
             <w:noProof/>
             <w:webHidden/>
-            <w:sz w:val="24"/>
-            <w:szCs w:val="24"/>
+            <w:sz w:val="28"/>
+            <w:szCs w:val="28"/>
           </w:rPr>
           <w:fldChar w:fldCharType="separate"/>
         </w:r>
@@ -1115,8 +1094,8 @@
             <w:rFonts w:ascii="Arial" w:hAnsi="Arial" w:cs="Arial"/>
             <w:noProof/>
             <w:webHidden/>
-            <w:sz w:val="24"/>
-            <w:szCs w:val="24"/>
+            <w:sz w:val="28"/>
+            <w:szCs w:val="28"/>
           </w:rPr>
           <w:t>1</w:t>
         </w:r>
@@ -1125,8 +1104,8 @@
             <w:rFonts w:ascii="Arial" w:hAnsi="Arial" w:cs="Arial"/>
             <w:noProof/>
             <w:webHidden/>
-            <w:sz w:val="24"/>
-            <w:szCs w:val="24"/>
+            <w:sz w:val="28"/>
+            <w:szCs w:val="28"/>
           </w:rPr>
           <w:fldChar w:fldCharType="end"/>
         </w:r>
@@ -1143,20 +1122,19 @@
           <w:bCs w:val="0"/>
           <w:caps w:val="0"/>
           <w:noProof/>
-          <w:sz w:val="24"/>
-          <w:szCs w:val="24"/>
-        </w:rPr>
-      </w:pPr>
-      <w:hyperlink w:anchor="_Toc8133959" w:history="1">
+          <w:sz w:val="28"/>
+          <w:szCs w:val="28"/>
+        </w:rPr>
+      </w:pPr>
+      <w:hyperlink w:anchor="_Toc8381588" w:history="1">
         <w:r>
           <w:rPr>
             <w:rStyle w:val="Hyperlink"/>
             <w:rFonts w:ascii="Arial" w:hAnsi="Arial" w:cs="Arial"/>
             <w:iCs/>
             <w:noProof/>
-            <w:sz w:val="24"/>
-            <w:szCs w:val="24"/>
-            <w:u w:val="none"/>
+            <w:sz w:val="28"/>
+            <w:szCs w:val="28"/>
           </w:rPr>
           <w:t>SYSTEM SPECIFICATION</w:t>
         </w:r>
@@ -1165,8 +1143,8 @@
             <w:rFonts w:ascii="Arial" w:hAnsi="Arial" w:cs="Arial"/>
             <w:noProof/>
             <w:webHidden/>
-            <w:sz w:val="24"/>
-            <w:szCs w:val="24"/>
+            <w:sz w:val="28"/>
+            <w:szCs w:val="28"/>
           </w:rPr>
           <w:tab/>
         </w:r>
@@ -1175,8 +1153,8 @@
             <w:rFonts w:ascii="Arial" w:hAnsi="Arial" w:cs="Arial"/>
             <w:noProof/>
             <w:webHidden/>
-            <w:sz w:val="24"/>
-            <w:szCs w:val="24"/>
+            <w:sz w:val="28"/>
+            <w:szCs w:val="28"/>
           </w:rPr>
           <w:fldChar w:fldCharType="begin"/>
         </w:r>
@@ -1185,18 +1163,18 @@
             <w:rFonts w:ascii="Arial" w:hAnsi="Arial" w:cs="Arial"/>
             <w:noProof/>
             <w:webHidden/>
-            <w:sz w:val="24"/>
-            <w:szCs w:val="24"/>
-          </w:rPr>
-          <w:instrText xml:space="preserve"> PAGEREF _Toc8133959 \h </w:instrText>
+            <w:sz w:val="28"/>
+            <w:szCs w:val="28"/>
+          </w:rPr>
+          <w:instrText xml:space="preserve"> PAGEREF _Toc8381588 \h </w:instrText>
         </w:r>
         <w:r>
           <w:rPr>
             <w:rFonts w:ascii="Arial" w:hAnsi="Arial" w:cs="Arial"/>
             <w:noProof/>
             <w:webHidden/>
-            <w:sz w:val="24"/>
-            <w:szCs w:val="24"/>
+            <w:sz w:val="28"/>
+            <w:szCs w:val="28"/>
           </w:rPr>
         </w:r>
         <w:r>
@@ -1204,8 +1182,8 @@
             <w:rFonts w:ascii="Arial" w:hAnsi="Arial" w:cs="Arial"/>
             <w:noProof/>
             <w:webHidden/>
-            <w:sz w:val="24"/>
-            <w:szCs w:val="24"/>
+            <w:sz w:val="28"/>
+            <w:szCs w:val="28"/>
           </w:rPr>
           <w:fldChar w:fldCharType="separate"/>
         </w:r>
@@ -1214,8 +1192,8 @@
             <w:rFonts w:ascii="Arial" w:hAnsi="Arial" w:cs="Arial"/>
             <w:noProof/>
             <w:webHidden/>
-            <w:sz w:val="24"/>
-            <w:szCs w:val="24"/>
+            <w:sz w:val="28"/>
+            <w:szCs w:val="28"/>
           </w:rPr>
           <w:t>3</w:t>
         </w:r>
@@ -1224,8 +1202,8 @@
             <w:rFonts w:ascii="Arial" w:hAnsi="Arial" w:cs="Arial"/>
             <w:noProof/>
             <w:webHidden/>
-            <w:sz w:val="24"/>
-            <w:szCs w:val="24"/>
+            <w:sz w:val="28"/>
+            <w:szCs w:val="28"/>
           </w:rPr>
           <w:fldChar w:fldCharType="end"/>
         </w:r>
@@ -1242,20 +1220,19 @@
           <w:b/>
           <w:smallCaps w:val="0"/>
           <w:noProof/>
-          <w:sz w:val="24"/>
-          <w:szCs w:val="24"/>
-        </w:rPr>
-      </w:pPr>
-      <w:hyperlink w:anchor="_Toc8133960" w:history="1">
+          <w:sz w:val="28"/>
+          <w:szCs w:val="28"/>
+        </w:rPr>
+      </w:pPr>
+      <w:hyperlink w:anchor="_Toc8381589" w:history="1">
         <w:r>
           <w:rPr>
             <w:rStyle w:val="Hyperlink"/>
             <w:rFonts w:ascii="Arial" w:hAnsi="Arial" w:cs="Arial"/>
             <w:b/>
             <w:noProof/>
-            <w:sz w:val="24"/>
-            <w:szCs w:val="24"/>
-            <w:u w:val="none"/>
+            <w:sz w:val="28"/>
+            <w:szCs w:val="28"/>
           </w:rPr>
           <w:t>1.0 Introduction</w:t>
         </w:r>
@@ -1265,8 +1242,8 @@
             <w:b/>
             <w:noProof/>
             <w:webHidden/>
-            <w:sz w:val="24"/>
-            <w:szCs w:val="24"/>
+            <w:sz w:val="28"/>
+            <w:szCs w:val="28"/>
           </w:rPr>
           <w:tab/>
         </w:r>
@@ -1276,8 +1253,8 @@
             <w:b/>
             <w:noProof/>
             <w:webHidden/>
-            <w:sz w:val="24"/>
-            <w:szCs w:val="24"/>
+            <w:sz w:val="28"/>
+            <w:szCs w:val="28"/>
           </w:rPr>
           <w:fldChar w:fldCharType="begin"/>
         </w:r>
@@ -1287,10 +1264,10 @@
             <w:b/>
             <w:noProof/>
             <w:webHidden/>
-            <w:sz w:val="24"/>
-            <w:szCs w:val="24"/>
-          </w:rPr>
-          <w:instrText xml:space="preserve"> PAGEREF _Toc8133960 \h </w:instrText>
+            <w:sz w:val="28"/>
+            <w:szCs w:val="28"/>
+          </w:rPr>
+          <w:instrText xml:space="preserve"> PAGEREF _Toc8381589 \h </w:instrText>
         </w:r>
         <w:r>
           <w:rPr>
@@ -1298,8 +1275,8 @@
             <w:b/>
             <w:noProof/>
             <w:webHidden/>
-            <w:sz w:val="24"/>
-            <w:szCs w:val="24"/>
+            <w:sz w:val="28"/>
+            <w:szCs w:val="28"/>
           </w:rPr>
         </w:r>
         <w:r>
@@ -1308,8 +1285,8 @@
             <w:b/>
             <w:noProof/>
             <w:webHidden/>
-            <w:sz w:val="24"/>
-            <w:szCs w:val="24"/>
+            <w:sz w:val="28"/>
+            <w:szCs w:val="28"/>
           </w:rPr>
           <w:fldChar w:fldCharType="separate"/>
         </w:r>
@@ -1319,8 +1296,8 @@
             <w:b/>
             <w:noProof/>
             <w:webHidden/>
-            <w:sz w:val="24"/>
-            <w:szCs w:val="24"/>
+            <w:sz w:val="28"/>
+            <w:szCs w:val="28"/>
           </w:rPr>
           <w:t>3</w:t>
         </w:r>
@@ -1330,8 +1307,8 @@
             <w:b/>
             <w:noProof/>
             <w:webHidden/>
-            <w:sz w:val="24"/>
-            <w:szCs w:val="24"/>
+            <w:sz w:val="28"/>
+            <w:szCs w:val="28"/>
           </w:rPr>
           <w:fldChar w:fldCharType="end"/>
         </w:r>
@@ -1349,11 +1326,11 @@
           <w:i w:val="0"/>
           <w:iCs w:val="0"/>
           <w:noProof/>
-          <w:sz w:val="24"/>
-          <w:szCs w:val="24"/>
-        </w:rPr>
-      </w:pPr>
-      <w:hyperlink w:anchor="_Toc8133961" w:history="1">
+          <w:sz w:val="28"/>
+          <w:szCs w:val="28"/>
+        </w:rPr>
+      </w:pPr>
+      <w:hyperlink w:anchor="_Toc8381590" w:history="1">
         <w:r>
           <w:rPr>
             <w:rStyle w:val="Hyperlink"/>
@@ -1361,9 +1338,8 @@
             <w:b/>
             <w:i w:val="0"/>
             <w:noProof/>
-            <w:sz w:val="24"/>
-            <w:szCs w:val="24"/>
-            <w:u w:val="none"/>
+            <w:sz w:val="28"/>
+            <w:szCs w:val="28"/>
           </w:rPr>
           <w:t>1.1 Goal and Objective</w:t>
         </w:r>
@@ -1374,8 +1350,8 @@
             <w:i w:val="0"/>
             <w:noProof/>
             <w:webHidden/>
-            <w:sz w:val="24"/>
-            <w:szCs w:val="24"/>
+            <w:sz w:val="28"/>
+            <w:szCs w:val="28"/>
           </w:rPr>
           <w:tab/>
         </w:r>
@@ -1386,8 +1362,8 @@
             <w:i w:val="0"/>
             <w:noProof/>
             <w:webHidden/>
-            <w:sz w:val="24"/>
-            <w:szCs w:val="24"/>
+            <w:sz w:val="28"/>
+            <w:szCs w:val="28"/>
           </w:rPr>
           <w:fldChar w:fldCharType="begin"/>
         </w:r>
@@ -1398,10 +1374,10 @@
             <w:i w:val="0"/>
             <w:noProof/>
             <w:webHidden/>
-            <w:sz w:val="24"/>
-            <w:szCs w:val="24"/>
-          </w:rPr>
-          <w:instrText xml:space="preserve"> PAGEREF _Toc8133961 \h </w:instrText>
+            <w:sz w:val="28"/>
+            <w:szCs w:val="28"/>
+          </w:rPr>
+          <w:instrText xml:space="preserve"> PAGEREF _Toc8381590 \h </w:instrText>
         </w:r>
         <w:r>
           <w:rPr>
@@ -1410,8 +1386,8 @@
             <w:i w:val="0"/>
             <w:noProof/>
             <w:webHidden/>
-            <w:sz w:val="24"/>
-            <w:szCs w:val="24"/>
+            <w:sz w:val="28"/>
+            <w:szCs w:val="28"/>
           </w:rPr>
         </w:r>
         <w:r>
@@ -1421,8 +1397,8 @@
             <w:i w:val="0"/>
             <w:noProof/>
             <w:webHidden/>
-            <w:sz w:val="24"/>
-            <w:szCs w:val="24"/>
+            <w:sz w:val="28"/>
+            <w:szCs w:val="28"/>
           </w:rPr>
           <w:fldChar w:fldCharType="separate"/>
         </w:r>
@@ -1433,8 +1409,8 @@
             <w:i w:val="0"/>
             <w:noProof/>
             <w:webHidden/>
-            <w:sz w:val="24"/>
-            <w:szCs w:val="24"/>
+            <w:sz w:val="28"/>
+            <w:szCs w:val="28"/>
           </w:rPr>
           <w:t>3</w:t>
         </w:r>
@@ -1445,8 +1421,8 @@
             <w:i w:val="0"/>
             <w:noProof/>
             <w:webHidden/>
-            <w:sz w:val="24"/>
-            <w:szCs w:val="24"/>
+            <w:sz w:val="28"/>
+            <w:szCs w:val="28"/>
           </w:rPr>
           <w:fldChar w:fldCharType="end"/>
         </w:r>
@@ -1464,11 +1440,11 @@
           <w:i w:val="0"/>
           <w:iCs w:val="0"/>
           <w:noProof/>
-          <w:sz w:val="24"/>
-          <w:szCs w:val="24"/>
-        </w:rPr>
-      </w:pPr>
-      <w:hyperlink w:anchor="_Toc8133962" w:history="1">
+          <w:sz w:val="28"/>
+          <w:szCs w:val="28"/>
+        </w:rPr>
+      </w:pPr>
+      <w:hyperlink w:anchor="_Toc8381591" w:history="1">
         <w:r>
           <w:rPr>
             <w:rStyle w:val="Hyperlink"/>
@@ -1476,9 +1452,8 @@
             <w:b/>
             <w:i w:val="0"/>
             <w:noProof/>
-            <w:sz w:val="24"/>
-            <w:szCs w:val="24"/>
-            <w:u w:val="none"/>
+            <w:sz w:val="28"/>
+            <w:szCs w:val="28"/>
           </w:rPr>
           <w:t>1.2 System Statement of Scope</w:t>
         </w:r>
@@ -1489,8 +1464,8 @@
             <w:i w:val="0"/>
             <w:noProof/>
             <w:webHidden/>
-            <w:sz w:val="24"/>
-            <w:szCs w:val="24"/>
+            <w:sz w:val="28"/>
+            <w:szCs w:val="28"/>
           </w:rPr>
           <w:tab/>
         </w:r>
@@ -1501,8 +1476,8 @@
             <w:i w:val="0"/>
             <w:noProof/>
             <w:webHidden/>
-            <w:sz w:val="24"/>
-            <w:szCs w:val="24"/>
+            <w:sz w:val="28"/>
+            <w:szCs w:val="28"/>
           </w:rPr>
           <w:fldChar w:fldCharType="begin"/>
         </w:r>
@@ -1513,10 +1488,10 @@
             <w:i w:val="0"/>
             <w:noProof/>
             <w:webHidden/>
-            <w:sz w:val="24"/>
-            <w:szCs w:val="24"/>
-          </w:rPr>
-          <w:instrText xml:space="preserve"> PAGEREF _Toc8133962 \h </w:instrText>
+            <w:sz w:val="28"/>
+            <w:szCs w:val="28"/>
+          </w:rPr>
+          <w:instrText xml:space="preserve"> PAGEREF _Toc8381591 \h </w:instrText>
         </w:r>
         <w:r>
           <w:rPr>
@@ -1525,8 +1500,8 @@
             <w:i w:val="0"/>
             <w:noProof/>
             <w:webHidden/>
-            <w:sz w:val="24"/>
-            <w:szCs w:val="24"/>
+            <w:sz w:val="28"/>
+            <w:szCs w:val="28"/>
           </w:rPr>
         </w:r>
         <w:r>
@@ -1536,8 +1511,8 @@
             <w:i w:val="0"/>
             <w:noProof/>
             <w:webHidden/>
-            <w:sz w:val="24"/>
-            <w:szCs w:val="24"/>
+            <w:sz w:val="28"/>
+            <w:szCs w:val="28"/>
           </w:rPr>
           <w:fldChar w:fldCharType="separate"/>
         </w:r>
@@ -1548,8 +1523,8 @@
             <w:i w:val="0"/>
             <w:noProof/>
             <w:webHidden/>
-            <w:sz w:val="24"/>
-            <w:szCs w:val="24"/>
+            <w:sz w:val="28"/>
+            <w:szCs w:val="28"/>
           </w:rPr>
           <w:t>3</w:t>
         </w:r>
@@ -1560,8 +1535,8 @@
             <w:i w:val="0"/>
             <w:noProof/>
             <w:webHidden/>
-            <w:sz w:val="24"/>
-            <w:szCs w:val="24"/>
+            <w:sz w:val="28"/>
+            <w:szCs w:val="28"/>
           </w:rPr>
           <w:fldChar w:fldCharType="end"/>
         </w:r>
@@ -1579,11 +1554,11 @@
           <w:i w:val="0"/>
           <w:iCs w:val="0"/>
           <w:noProof/>
-          <w:sz w:val="24"/>
-          <w:szCs w:val="24"/>
-        </w:rPr>
-      </w:pPr>
-      <w:hyperlink w:anchor="_Toc8133963" w:history="1">
+          <w:sz w:val="28"/>
+          <w:szCs w:val="28"/>
+        </w:rPr>
+      </w:pPr>
+      <w:hyperlink w:anchor="_Toc8381592" w:history="1">
         <w:r>
           <w:rPr>
             <w:rStyle w:val="Hyperlink"/>
@@ -1591,9 +1566,8 @@
             <w:b/>
             <w:i w:val="0"/>
             <w:noProof/>
-            <w:sz w:val="24"/>
-            <w:szCs w:val="24"/>
-            <w:u w:val="none"/>
+            <w:sz w:val="28"/>
+            <w:szCs w:val="28"/>
           </w:rPr>
           <w:t>1.3 System Context</w:t>
         </w:r>
@@ -1604,8 +1578,8 @@
             <w:i w:val="0"/>
             <w:noProof/>
             <w:webHidden/>
-            <w:sz w:val="24"/>
-            <w:szCs w:val="24"/>
+            <w:sz w:val="28"/>
+            <w:szCs w:val="28"/>
           </w:rPr>
           <w:tab/>
         </w:r>
@@ -1616,8 +1590,8 @@
             <w:i w:val="0"/>
             <w:noProof/>
             <w:webHidden/>
-            <w:sz w:val="24"/>
-            <w:szCs w:val="24"/>
+            <w:sz w:val="28"/>
+            <w:szCs w:val="28"/>
           </w:rPr>
           <w:fldChar w:fldCharType="begin"/>
         </w:r>
@@ -1628,10 +1602,10 @@
             <w:i w:val="0"/>
             <w:noProof/>
             <w:webHidden/>
-            <w:sz w:val="24"/>
-            <w:szCs w:val="24"/>
-          </w:rPr>
-          <w:instrText xml:space="preserve"> PAGEREF _Toc8133963 \h </w:instrText>
+            <w:sz w:val="28"/>
+            <w:szCs w:val="28"/>
+          </w:rPr>
+          <w:instrText xml:space="preserve"> PAGEREF _Toc8381592 \h </w:instrText>
         </w:r>
         <w:r>
           <w:rPr>
@@ -1640,8 +1614,8 @@
             <w:i w:val="0"/>
             <w:noProof/>
             <w:webHidden/>
-            <w:sz w:val="24"/>
-            <w:szCs w:val="24"/>
+            <w:sz w:val="28"/>
+            <w:szCs w:val="28"/>
           </w:rPr>
         </w:r>
         <w:r>
@@ -1651,8 +1625,8 @@
             <w:i w:val="0"/>
             <w:noProof/>
             <w:webHidden/>
-            <w:sz w:val="24"/>
-            <w:szCs w:val="24"/>
+            <w:sz w:val="28"/>
+            <w:szCs w:val="28"/>
           </w:rPr>
           <w:fldChar w:fldCharType="separate"/>
         </w:r>
@@ -1663,8 +1637,8 @@
             <w:i w:val="0"/>
             <w:noProof/>
             <w:webHidden/>
-            <w:sz w:val="24"/>
-            <w:szCs w:val="24"/>
+            <w:sz w:val="28"/>
+            <w:szCs w:val="28"/>
           </w:rPr>
           <w:t>3</w:t>
         </w:r>
@@ -1675,8 +1649,8 @@
             <w:i w:val="0"/>
             <w:noProof/>
             <w:webHidden/>
-            <w:sz w:val="24"/>
-            <w:szCs w:val="24"/>
+            <w:sz w:val="28"/>
+            <w:szCs w:val="28"/>
           </w:rPr>
           <w:fldChar w:fldCharType="end"/>
         </w:r>
@@ -1694,11 +1668,11 @@
           <w:i w:val="0"/>
           <w:iCs w:val="0"/>
           <w:noProof/>
-          <w:sz w:val="24"/>
-          <w:szCs w:val="24"/>
-        </w:rPr>
-      </w:pPr>
-      <w:hyperlink w:anchor="_Toc8133964" w:history="1">
+          <w:sz w:val="28"/>
+          <w:szCs w:val="28"/>
+        </w:rPr>
+      </w:pPr>
+      <w:hyperlink w:anchor="_Toc8381593" w:history="1">
         <w:r>
           <w:rPr>
             <w:rStyle w:val="Hyperlink"/>
@@ -1706,9 +1680,8 @@
             <w:b/>
             <w:i w:val="0"/>
             <w:noProof/>
-            <w:sz w:val="24"/>
-            <w:szCs w:val="24"/>
-            <w:u w:val="none"/>
+            <w:sz w:val="28"/>
+            <w:szCs w:val="28"/>
           </w:rPr>
           <w:t>1.4 Major Constraints</w:t>
         </w:r>
@@ -1719,8 +1692,8 @@
             <w:i w:val="0"/>
             <w:noProof/>
             <w:webHidden/>
-            <w:sz w:val="24"/>
-            <w:szCs w:val="24"/>
+            <w:sz w:val="28"/>
+            <w:szCs w:val="28"/>
           </w:rPr>
           <w:tab/>
         </w:r>
@@ -1731,8 +1704,8 @@
             <w:i w:val="0"/>
             <w:noProof/>
             <w:webHidden/>
-            <w:sz w:val="24"/>
-            <w:szCs w:val="24"/>
+            <w:sz w:val="28"/>
+            <w:szCs w:val="28"/>
           </w:rPr>
           <w:fldChar w:fldCharType="begin"/>
         </w:r>
@@ -1743,10 +1716,10 @@
             <w:i w:val="0"/>
             <w:noProof/>
             <w:webHidden/>
-            <w:sz w:val="24"/>
-            <w:szCs w:val="24"/>
-          </w:rPr>
-          <w:instrText xml:space="preserve"> PAGEREF _Toc8133964 \h </w:instrText>
+            <w:sz w:val="28"/>
+            <w:szCs w:val="28"/>
+          </w:rPr>
+          <w:instrText xml:space="preserve"> PAGEREF _Toc8381593 \h </w:instrText>
         </w:r>
         <w:r>
           <w:rPr>
@@ -1755,8 +1728,8 @@
             <w:i w:val="0"/>
             <w:noProof/>
             <w:webHidden/>
-            <w:sz w:val="24"/>
-            <w:szCs w:val="24"/>
+            <w:sz w:val="28"/>
+            <w:szCs w:val="28"/>
           </w:rPr>
         </w:r>
         <w:r>
@@ -1766,8 +1739,8 @@
             <w:i w:val="0"/>
             <w:noProof/>
             <w:webHidden/>
-            <w:sz w:val="24"/>
-            <w:szCs w:val="24"/>
+            <w:sz w:val="28"/>
+            <w:szCs w:val="28"/>
           </w:rPr>
           <w:fldChar w:fldCharType="separate"/>
         </w:r>
@@ -1778,8 +1751,8 @@
             <w:i w:val="0"/>
             <w:noProof/>
             <w:webHidden/>
-            <w:sz w:val="24"/>
-            <w:szCs w:val="24"/>
+            <w:sz w:val="28"/>
+            <w:szCs w:val="28"/>
           </w:rPr>
           <w:t>4</w:t>
         </w:r>
@@ -1790,8 +1763,8 @@
             <w:i w:val="0"/>
             <w:noProof/>
             <w:webHidden/>
-            <w:sz w:val="24"/>
-            <w:szCs w:val="24"/>
+            <w:sz w:val="28"/>
+            <w:szCs w:val="28"/>
           </w:rPr>
           <w:fldChar w:fldCharType="end"/>
         </w:r>
@@ -1808,20 +1781,19 @@
           <w:b/>
           <w:smallCaps w:val="0"/>
           <w:noProof/>
-          <w:sz w:val="24"/>
-          <w:szCs w:val="24"/>
-        </w:rPr>
-      </w:pPr>
-      <w:hyperlink w:anchor="_Toc8133965" w:history="1">
+          <w:sz w:val="28"/>
+          <w:szCs w:val="28"/>
+        </w:rPr>
+      </w:pPr>
+      <w:hyperlink w:anchor="_Toc8381594" w:history="1">
         <w:r>
           <w:rPr>
             <w:rStyle w:val="Hyperlink"/>
             <w:rFonts w:ascii="Arial" w:hAnsi="Arial" w:cs="Arial"/>
             <w:b/>
             <w:noProof/>
-            <w:sz w:val="24"/>
-            <w:szCs w:val="24"/>
-            <w:u w:val="none"/>
+            <w:sz w:val="28"/>
+            <w:szCs w:val="28"/>
           </w:rPr>
           <w:t>2.0 Functional and Data Description</w:t>
         </w:r>
@@ -1831,8 +1803,8 @@
             <w:b/>
             <w:noProof/>
             <w:webHidden/>
-            <w:sz w:val="24"/>
-            <w:szCs w:val="24"/>
+            <w:sz w:val="28"/>
+            <w:szCs w:val="28"/>
           </w:rPr>
           <w:tab/>
         </w:r>
@@ -1842,8 +1814,8 @@
             <w:b/>
             <w:noProof/>
             <w:webHidden/>
-            <w:sz w:val="24"/>
-            <w:szCs w:val="24"/>
+            <w:sz w:val="28"/>
+            <w:szCs w:val="28"/>
           </w:rPr>
           <w:fldChar w:fldCharType="begin"/>
         </w:r>
@@ -1853,10 +1825,10 @@
             <w:b/>
             <w:noProof/>
             <w:webHidden/>
-            <w:sz w:val="24"/>
-            <w:szCs w:val="24"/>
-          </w:rPr>
-          <w:instrText xml:space="preserve"> PAGEREF _Toc8133965 \h </w:instrText>
+            <w:sz w:val="28"/>
+            <w:szCs w:val="28"/>
+          </w:rPr>
+          <w:instrText xml:space="preserve"> PAGEREF _Toc8381594 \h </w:instrText>
         </w:r>
         <w:r>
           <w:rPr>
@@ -1864,8 +1836,8 @@
             <w:b/>
             <w:noProof/>
             <w:webHidden/>
-            <w:sz w:val="24"/>
-            <w:szCs w:val="24"/>
+            <w:sz w:val="28"/>
+            <w:szCs w:val="28"/>
           </w:rPr>
         </w:r>
         <w:r>
@@ -1874,8 +1846,8 @@
             <w:b/>
             <w:noProof/>
             <w:webHidden/>
-            <w:sz w:val="24"/>
-            <w:szCs w:val="24"/>
+            <w:sz w:val="28"/>
+            <w:szCs w:val="28"/>
           </w:rPr>
           <w:fldChar w:fldCharType="separate"/>
         </w:r>
@@ -1885,8 +1857,8 @@
             <w:b/>
             <w:noProof/>
             <w:webHidden/>
-            <w:sz w:val="24"/>
-            <w:szCs w:val="24"/>
+            <w:sz w:val="28"/>
+            <w:szCs w:val="28"/>
           </w:rPr>
           <w:t>6</w:t>
         </w:r>
@@ -1896,8 +1868,8 @@
             <w:b/>
             <w:noProof/>
             <w:webHidden/>
-            <w:sz w:val="24"/>
-            <w:szCs w:val="24"/>
+            <w:sz w:val="28"/>
+            <w:szCs w:val="28"/>
           </w:rPr>
           <w:fldChar w:fldCharType="end"/>
         </w:r>
@@ -1915,11 +1887,11 @@
           <w:i w:val="0"/>
           <w:iCs w:val="0"/>
           <w:noProof/>
-          <w:sz w:val="24"/>
-          <w:szCs w:val="24"/>
-        </w:rPr>
-      </w:pPr>
-      <w:hyperlink w:anchor="_Toc8133966" w:history="1">
+          <w:sz w:val="28"/>
+          <w:szCs w:val="28"/>
+        </w:rPr>
+      </w:pPr>
+      <w:hyperlink w:anchor="_Toc8381595" w:history="1">
         <w:r>
           <w:rPr>
             <w:rStyle w:val="Hyperlink"/>
@@ -1927,9 +1899,8 @@
             <w:b/>
             <w:i w:val="0"/>
             <w:noProof/>
-            <w:sz w:val="24"/>
-            <w:szCs w:val="24"/>
-            <w:u w:val="none"/>
+            <w:sz w:val="28"/>
+            <w:szCs w:val="28"/>
           </w:rPr>
           <w:t>2.1 System Architecture</w:t>
         </w:r>
@@ -1940,8 +1911,8 @@
             <w:i w:val="0"/>
             <w:noProof/>
             <w:webHidden/>
-            <w:sz w:val="24"/>
-            <w:szCs w:val="24"/>
+            <w:sz w:val="28"/>
+            <w:szCs w:val="28"/>
           </w:rPr>
           <w:tab/>
         </w:r>
@@ -1952,8 +1923,8 @@
             <w:i w:val="0"/>
             <w:noProof/>
             <w:webHidden/>
-            <w:sz w:val="24"/>
-            <w:szCs w:val="24"/>
+            <w:sz w:val="28"/>
+            <w:szCs w:val="28"/>
           </w:rPr>
           <w:fldChar w:fldCharType="begin"/>
         </w:r>
@@ -1964,10 +1935,10 @@
             <w:i w:val="0"/>
             <w:noProof/>
             <w:webHidden/>
-            <w:sz w:val="24"/>
-            <w:szCs w:val="24"/>
-          </w:rPr>
-          <w:instrText xml:space="preserve"> PAGEREF _Toc8133966 \h </w:instrText>
+            <w:sz w:val="28"/>
+            <w:szCs w:val="28"/>
+          </w:rPr>
+          <w:instrText xml:space="preserve"> PAGEREF _Toc8381595 \h </w:instrText>
         </w:r>
         <w:r>
           <w:rPr>
@@ -1976,8 +1947,8 @@
             <w:i w:val="0"/>
             <w:noProof/>
             <w:webHidden/>
-            <w:sz w:val="24"/>
-            <w:szCs w:val="24"/>
+            <w:sz w:val="28"/>
+            <w:szCs w:val="28"/>
           </w:rPr>
         </w:r>
         <w:r>
@@ -1987,8 +1958,8 @@
             <w:i w:val="0"/>
             <w:noProof/>
             <w:webHidden/>
-            <w:sz w:val="24"/>
-            <w:szCs w:val="24"/>
+            <w:sz w:val="28"/>
+            <w:szCs w:val="28"/>
           </w:rPr>
           <w:fldChar w:fldCharType="separate"/>
         </w:r>
@@ -1999,8 +1970,8 @@
             <w:i w:val="0"/>
             <w:noProof/>
             <w:webHidden/>
-            <w:sz w:val="24"/>
-            <w:szCs w:val="24"/>
+            <w:sz w:val="28"/>
+            <w:szCs w:val="28"/>
           </w:rPr>
           <w:t>6</w:t>
         </w:r>
@@ -2011,8 +1982,8 @@
             <w:i w:val="0"/>
             <w:noProof/>
             <w:webHidden/>
-            <w:sz w:val="24"/>
-            <w:szCs w:val="24"/>
+            <w:sz w:val="28"/>
+            <w:szCs w:val="28"/>
           </w:rPr>
           <w:fldChar w:fldCharType="end"/>
         </w:r>
@@ -2030,11 +2001,11 @@
           <w:i w:val="0"/>
           <w:iCs w:val="0"/>
           <w:noProof/>
-          <w:sz w:val="24"/>
-          <w:szCs w:val="24"/>
-        </w:rPr>
-      </w:pPr>
-      <w:hyperlink w:anchor="_Toc8133967" w:history="1">
+          <w:sz w:val="28"/>
+          <w:szCs w:val="28"/>
+        </w:rPr>
+      </w:pPr>
+      <w:hyperlink w:anchor="_Toc8381596" w:history="1">
         <w:r>
           <w:rPr>
             <w:rStyle w:val="Hyperlink"/>
@@ -2042,9 +2013,8 @@
             <w:b/>
             <w:i w:val="0"/>
             <w:noProof/>
-            <w:sz w:val="24"/>
-            <w:szCs w:val="24"/>
-            <w:u w:val="none"/>
+            <w:sz w:val="28"/>
+            <w:szCs w:val="28"/>
           </w:rPr>
           <w:t>2.2 System Components (Technology Requirements)</w:t>
         </w:r>
@@ -2055,8 +2025,8 @@
             <w:i w:val="0"/>
             <w:noProof/>
             <w:webHidden/>
-            <w:sz w:val="24"/>
-            <w:szCs w:val="24"/>
+            <w:sz w:val="28"/>
+            <w:szCs w:val="28"/>
           </w:rPr>
           <w:tab/>
         </w:r>
@@ -2067,8 +2037,8 @@
             <w:i w:val="0"/>
             <w:noProof/>
             <w:webHidden/>
-            <w:sz w:val="24"/>
-            <w:szCs w:val="24"/>
+            <w:sz w:val="28"/>
+            <w:szCs w:val="28"/>
           </w:rPr>
           <w:fldChar w:fldCharType="begin"/>
         </w:r>
@@ -2079,10 +2049,10 @@
             <w:i w:val="0"/>
             <w:noProof/>
             <w:webHidden/>
-            <w:sz w:val="24"/>
-            <w:szCs w:val="24"/>
-          </w:rPr>
-          <w:instrText xml:space="preserve"> PAGEREF _Toc8133967 \h </w:instrText>
+            <w:sz w:val="28"/>
+            <w:szCs w:val="28"/>
+          </w:rPr>
+          <w:instrText xml:space="preserve"> PAGEREF _Toc8381596 \h </w:instrText>
         </w:r>
         <w:r>
           <w:rPr>
@@ -2091,8 +2061,8 @@
             <w:i w:val="0"/>
             <w:noProof/>
             <w:webHidden/>
-            <w:sz w:val="24"/>
-            <w:szCs w:val="24"/>
+            <w:sz w:val="28"/>
+            <w:szCs w:val="28"/>
           </w:rPr>
         </w:r>
         <w:r>
@@ -2102,8 +2072,8 @@
             <w:i w:val="0"/>
             <w:noProof/>
             <w:webHidden/>
-            <w:sz w:val="24"/>
-            <w:szCs w:val="24"/>
+            <w:sz w:val="28"/>
+            <w:szCs w:val="28"/>
           </w:rPr>
           <w:fldChar w:fldCharType="separate"/>
         </w:r>
@@ -2114,8 +2084,8 @@
             <w:i w:val="0"/>
             <w:noProof/>
             <w:webHidden/>
-            <w:sz w:val="24"/>
-            <w:szCs w:val="24"/>
+            <w:sz w:val="28"/>
+            <w:szCs w:val="28"/>
           </w:rPr>
           <w:t>7</w:t>
         </w:r>
@@ -2126,8 +2096,8 @@
             <w:i w:val="0"/>
             <w:noProof/>
             <w:webHidden/>
-            <w:sz w:val="24"/>
-            <w:szCs w:val="24"/>
+            <w:sz w:val="28"/>
+            <w:szCs w:val="28"/>
           </w:rPr>
           <w:fldChar w:fldCharType="end"/>
         </w:r>
@@ -2144,20 +2114,19 @@
           <w:b/>
           <w:smallCaps w:val="0"/>
           <w:noProof/>
-          <w:sz w:val="24"/>
-          <w:szCs w:val="24"/>
-        </w:rPr>
-      </w:pPr>
-      <w:hyperlink w:anchor="_Toc8133968" w:history="1">
+          <w:sz w:val="28"/>
+          <w:szCs w:val="28"/>
+        </w:rPr>
+      </w:pPr>
+      <w:hyperlink w:anchor="_Toc8381597" w:history="1">
         <w:r>
           <w:rPr>
             <w:rStyle w:val="Hyperlink"/>
             <w:rFonts w:ascii="Arial" w:hAnsi="Arial" w:cs="Arial"/>
             <w:b/>
             <w:noProof/>
-            <w:sz w:val="24"/>
-            <w:szCs w:val="24"/>
-            <w:u w:val="none"/>
+            <w:sz w:val="28"/>
+            <w:szCs w:val="28"/>
           </w:rPr>
           <w:t>3.0 System Workflow Design</w:t>
         </w:r>
@@ -2167,8 +2136,8 @@
             <w:b/>
             <w:noProof/>
             <w:webHidden/>
-            <w:sz w:val="24"/>
-            <w:szCs w:val="24"/>
+            <w:sz w:val="28"/>
+            <w:szCs w:val="28"/>
           </w:rPr>
           <w:tab/>
         </w:r>
@@ -2178,8 +2147,8 @@
             <w:b/>
             <w:noProof/>
             <w:webHidden/>
-            <w:sz w:val="24"/>
-            <w:szCs w:val="24"/>
+            <w:sz w:val="28"/>
+            <w:szCs w:val="28"/>
           </w:rPr>
           <w:fldChar w:fldCharType="begin"/>
         </w:r>
@@ -2189,10 +2158,10 @@
             <w:b/>
             <w:noProof/>
             <w:webHidden/>
-            <w:sz w:val="24"/>
-            <w:szCs w:val="24"/>
-          </w:rPr>
-          <w:instrText xml:space="preserve"> PAGEREF _Toc8133968 \h </w:instrText>
+            <w:sz w:val="28"/>
+            <w:szCs w:val="28"/>
+          </w:rPr>
+          <w:instrText xml:space="preserve"> PAGEREF _Toc8381597 \h </w:instrText>
         </w:r>
         <w:r>
           <w:rPr>
@@ -2200,8 +2169,8 @@
             <w:b/>
             <w:noProof/>
             <w:webHidden/>
-            <w:sz w:val="24"/>
-            <w:szCs w:val="24"/>
+            <w:sz w:val="28"/>
+            <w:szCs w:val="28"/>
           </w:rPr>
         </w:r>
         <w:r>
@@ -2210,8 +2179,8 @@
             <w:b/>
             <w:noProof/>
             <w:webHidden/>
-            <w:sz w:val="24"/>
-            <w:szCs w:val="24"/>
+            <w:sz w:val="28"/>
+            <w:szCs w:val="28"/>
           </w:rPr>
           <w:fldChar w:fldCharType="separate"/>
         </w:r>
@@ -2221,8 +2190,8 @@
             <w:b/>
             <w:noProof/>
             <w:webHidden/>
-            <w:sz w:val="24"/>
-            <w:szCs w:val="24"/>
+            <w:sz w:val="28"/>
+            <w:szCs w:val="28"/>
           </w:rPr>
           <w:t>9</w:t>
         </w:r>
@@ -2232,8 +2201,8 @@
             <w:b/>
             <w:noProof/>
             <w:webHidden/>
-            <w:sz w:val="24"/>
-            <w:szCs w:val="24"/>
+            <w:sz w:val="28"/>
+            <w:szCs w:val="28"/>
           </w:rPr>
           <w:fldChar w:fldCharType="end"/>
         </w:r>
@@ -2250,20 +2219,19 @@
           <w:b/>
           <w:smallCaps w:val="0"/>
           <w:noProof/>
-          <w:sz w:val="24"/>
-          <w:szCs w:val="24"/>
-        </w:rPr>
-      </w:pPr>
-      <w:hyperlink w:anchor="_Toc8133969" w:history="1">
+          <w:sz w:val="28"/>
+          <w:szCs w:val="28"/>
+        </w:rPr>
+      </w:pPr>
+      <w:hyperlink w:anchor="_Toc8381598" w:history="1">
         <w:r>
           <w:rPr>
             <w:rStyle w:val="Hyperlink"/>
             <w:rFonts w:ascii="Arial" w:hAnsi="Arial" w:cs="Arial"/>
             <w:b/>
             <w:noProof/>
-            <w:sz w:val="24"/>
-            <w:szCs w:val="24"/>
-            <w:u w:val="none"/>
+            <w:sz w:val="28"/>
+            <w:szCs w:val="28"/>
           </w:rPr>
           <w:t>4.0 Feature Requirements</w:t>
         </w:r>
@@ -2273,8 +2241,8 @@
             <w:b/>
             <w:noProof/>
             <w:webHidden/>
-            <w:sz w:val="24"/>
-            <w:szCs w:val="24"/>
+            <w:sz w:val="28"/>
+            <w:szCs w:val="28"/>
           </w:rPr>
           <w:tab/>
         </w:r>
@@ -2284,8 +2252,8 @@
             <w:b/>
             <w:noProof/>
             <w:webHidden/>
-            <w:sz w:val="24"/>
-            <w:szCs w:val="24"/>
+            <w:sz w:val="28"/>
+            <w:szCs w:val="28"/>
           </w:rPr>
           <w:fldChar w:fldCharType="begin"/>
         </w:r>
@@ -2295,10 +2263,10 @@
             <w:b/>
             <w:noProof/>
             <w:webHidden/>
-            <w:sz w:val="24"/>
-            <w:szCs w:val="24"/>
-          </w:rPr>
-          <w:instrText xml:space="preserve"> PAGEREF _Toc8133969 \h </w:instrText>
+            <w:sz w:val="28"/>
+            <w:szCs w:val="28"/>
+          </w:rPr>
+          <w:instrText xml:space="preserve"> PAGEREF _Toc8381598 \h </w:instrText>
         </w:r>
         <w:r>
           <w:rPr>
@@ -2306,8 +2274,8 @@
             <w:b/>
             <w:noProof/>
             <w:webHidden/>
-            <w:sz w:val="24"/>
-            <w:szCs w:val="24"/>
+            <w:sz w:val="28"/>
+            <w:szCs w:val="28"/>
           </w:rPr>
         </w:r>
         <w:r>
@@ -2316,8 +2284,8 @@
             <w:b/>
             <w:noProof/>
             <w:webHidden/>
-            <w:sz w:val="24"/>
-            <w:szCs w:val="24"/>
+            <w:sz w:val="28"/>
+            <w:szCs w:val="28"/>
           </w:rPr>
           <w:fldChar w:fldCharType="separate"/>
         </w:r>
@@ -2327,8 +2295,8 @@
             <w:b/>
             <w:noProof/>
             <w:webHidden/>
-            <w:sz w:val="24"/>
-            <w:szCs w:val="24"/>
+            <w:sz w:val="28"/>
+            <w:szCs w:val="28"/>
           </w:rPr>
           <w:t>11</w:t>
         </w:r>
@@ -2338,8 +2306,8 @@
             <w:b/>
             <w:noProof/>
             <w:webHidden/>
-            <w:sz w:val="24"/>
-            <w:szCs w:val="24"/>
+            <w:sz w:val="28"/>
+            <w:szCs w:val="28"/>
           </w:rPr>
           <w:fldChar w:fldCharType="end"/>
         </w:r>
@@ -2357,11 +2325,11 @@
           <w:i w:val="0"/>
           <w:iCs w:val="0"/>
           <w:noProof/>
-          <w:sz w:val="24"/>
-          <w:szCs w:val="24"/>
-        </w:rPr>
-      </w:pPr>
-      <w:hyperlink w:anchor="_Toc8133970" w:history="1">
+          <w:sz w:val="28"/>
+          <w:szCs w:val="28"/>
+        </w:rPr>
+      </w:pPr>
+      <w:hyperlink w:anchor="_Toc8381599" w:history="1">
         <w:r>
           <w:rPr>
             <w:rStyle w:val="Hyperlink"/>
@@ -2369,9 +2337,8 @@
             <w:b/>
             <w:i w:val="0"/>
             <w:noProof/>
-            <w:sz w:val="24"/>
-            <w:szCs w:val="24"/>
-            <w:u w:val="none"/>
+            <w:sz w:val="28"/>
+            <w:szCs w:val="28"/>
             <w:lang w:val="en-MY" w:eastAsia="en-MY"/>
           </w:rPr>
           <w:t xml:space="preserve">4.1 </w:t>
@@ -2383,9 +2350,8 @@
             <w:b/>
             <w:i w:val="0"/>
             <w:noProof/>
-            <w:sz w:val="24"/>
-            <w:szCs w:val="24"/>
-            <w:u w:val="none"/>
+            <w:sz w:val="28"/>
+            <w:szCs w:val="28"/>
           </w:rPr>
           <w:t>Statement View</w:t>
         </w:r>
@@ -2396,8 +2362,8 @@
             <w:i w:val="0"/>
             <w:noProof/>
             <w:webHidden/>
-            <w:sz w:val="24"/>
-            <w:szCs w:val="24"/>
+            <w:sz w:val="28"/>
+            <w:szCs w:val="28"/>
           </w:rPr>
           <w:tab/>
         </w:r>
@@ -2408,8 +2374,8 @@
             <w:i w:val="0"/>
             <w:noProof/>
             <w:webHidden/>
-            <w:sz w:val="24"/>
-            <w:szCs w:val="24"/>
+            <w:sz w:val="28"/>
+            <w:szCs w:val="28"/>
           </w:rPr>
           <w:fldChar w:fldCharType="begin"/>
         </w:r>
@@ -2420,10 +2386,10 @@
             <w:i w:val="0"/>
             <w:noProof/>
             <w:webHidden/>
-            <w:sz w:val="24"/>
-            <w:szCs w:val="24"/>
-          </w:rPr>
-          <w:instrText xml:space="preserve"> PAGEREF _Toc8133970 \h </w:instrText>
+            <w:sz w:val="28"/>
+            <w:szCs w:val="28"/>
+          </w:rPr>
+          <w:instrText xml:space="preserve"> PAGEREF _Toc8381599 \h </w:instrText>
         </w:r>
         <w:r>
           <w:rPr>
@@ -2432,8 +2398,8 @@
             <w:i w:val="0"/>
             <w:noProof/>
             <w:webHidden/>
-            <w:sz w:val="24"/>
-            <w:szCs w:val="24"/>
+            <w:sz w:val="28"/>
+            <w:szCs w:val="28"/>
           </w:rPr>
         </w:r>
         <w:r>
@@ -2443,8 +2409,8 @@
             <w:i w:val="0"/>
             <w:noProof/>
             <w:webHidden/>
-            <w:sz w:val="24"/>
-            <w:szCs w:val="24"/>
+            <w:sz w:val="28"/>
+            <w:szCs w:val="28"/>
           </w:rPr>
           <w:fldChar w:fldCharType="separate"/>
         </w:r>
@@ -2455,8 +2421,8 @@
             <w:i w:val="0"/>
             <w:noProof/>
             <w:webHidden/>
-            <w:sz w:val="24"/>
-            <w:szCs w:val="24"/>
+            <w:sz w:val="28"/>
+            <w:szCs w:val="28"/>
           </w:rPr>
           <w:t>11</w:t>
         </w:r>
@@ -2467,8 +2433,8 @@
             <w:i w:val="0"/>
             <w:noProof/>
             <w:webHidden/>
-            <w:sz w:val="24"/>
-            <w:szCs w:val="24"/>
+            <w:sz w:val="28"/>
+            <w:szCs w:val="28"/>
           </w:rPr>
           <w:fldChar w:fldCharType="end"/>
         </w:r>
@@ -2486,11 +2452,11 @@
           <w:i w:val="0"/>
           <w:iCs w:val="0"/>
           <w:noProof/>
-          <w:sz w:val="24"/>
-          <w:szCs w:val="24"/>
-        </w:rPr>
-      </w:pPr>
-      <w:hyperlink w:anchor="_Toc8133971" w:history="1">
+          <w:sz w:val="28"/>
+          <w:szCs w:val="28"/>
+        </w:rPr>
+      </w:pPr>
+      <w:hyperlink w:anchor="_Toc8381600" w:history="1">
         <w:r>
           <w:rPr>
             <w:rStyle w:val="Hyperlink"/>
@@ -2498,9 +2464,8 @@
             <w:b/>
             <w:i w:val="0"/>
             <w:noProof/>
-            <w:sz w:val="24"/>
-            <w:szCs w:val="24"/>
-            <w:u w:val="none"/>
+            <w:sz w:val="28"/>
+            <w:szCs w:val="28"/>
             <w:lang w:val="en-MY" w:eastAsia="en-MY"/>
           </w:rPr>
           <w:t>4.2 Interactive D</w:t>
@@ -2512,9 +2477,8 @@
             <w:b/>
             <w:i w:val="0"/>
             <w:noProof/>
-            <w:sz w:val="24"/>
-            <w:szCs w:val="24"/>
-            <w:u w:val="none"/>
+            <w:sz w:val="28"/>
+            <w:szCs w:val="28"/>
           </w:rPr>
           <w:t>ashboard View</w:t>
         </w:r>
@@ -2525,8 +2489,8 @@
             <w:i w:val="0"/>
             <w:noProof/>
             <w:webHidden/>
-            <w:sz w:val="24"/>
-            <w:szCs w:val="24"/>
+            <w:sz w:val="28"/>
+            <w:szCs w:val="28"/>
           </w:rPr>
           <w:tab/>
         </w:r>
@@ -2537,8 +2501,8 @@
             <w:i w:val="0"/>
             <w:noProof/>
             <w:webHidden/>
-            <w:sz w:val="24"/>
-            <w:szCs w:val="24"/>
+            <w:sz w:val="28"/>
+            <w:szCs w:val="28"/>
           </w:rPr>
           <w:fldChar w:fldCharType="begin"/>
         </w:r>
@@ -2549,10 +2513,10 @@
             <w:i w:val="0"/>
             <w:noProof/>
             <w:webHidden/>
-            <w:sz w:val="24"/>
-            <w:szCs w:val="24"/>
-          </w:rPr>
-          <w:instrText xml:space="preserve"> PAGEREF _Toc8133971 \h </w:instrText>
+            <w:sz w:val="28"/>
+            <w:szCs w:val="28"/>
+          </w:rPr>
+          <w:instrText xml:space="preserve"> PAGEREF _Toc8381600 \h </w:instrText>
         </w:r>
         <w:r>
           <w:rPr>
@@ -2561,8 +2525,8 @@
             <w:i w:val="0"/>
             <w:noProof/>
             <w:webHidden/>
-            <w:sz w:val="24"/>
-            <w:szCs w:val="24"/>
+            <w:sz w:val="28"/>
+            <w:szCs w:val="28"/>
           </w:rPr>
         </w:r>
         <w:r>
@@ -2572,8 +2536,8 @@
             <w:i w:val="0"/>
             <w:noProof/>
             <w:webHidden/>
-            <w:sz w:val="24"/>
-            <w:szCs w:val="24"/>
+            <w:sz w:val="28"/>
+            <w:szCs w:val="28"/>
           </w:rPr>
           <w:fldChar w:fldCharType="separate"/>
         </w:r>
@@ -2584,8 +2548,8 @@
             <w:i w:val="0"/>
             <w:noProof/>
             <w:webHidden/>
-            <w:sz w:val="24"/>
-            <w:szCs w:val="24"/>
+            <w:sz w:val="28"/>
+            <w:szCs w:val="28"/>
           </w:rPr>
           <w:t>11</w:t>
         </w:r>
@@ -2596,8 +2560,123 @@
             <w:i w:val="0"/>
             <w:noProof/>
             <w:webHidden/>
-            <w:sz w:val="24"/>
-            <w:szCs w:val="24"/>
+            <w:sz w:val="28"/>
+            <w:szCs w:val="28"/>
+          </w:rPr>
+          <w:fldChar w:fldCharType="end"/>
+        </w:r>
+      </w:hyperlink>
+    </w:p>
+    <w:p>
+      <w:pPr>
+        <w:pStyle w:val="TOC3"/>
+        <w:tabs>
+          <w:tab w:val="right" w:leader="dot" w:pos="8630"/>
+        </w:tabs>
+        <w:rPr>
+          <w:rFonts w:ascii="Arial" w:eastAsiaTheme="minorEastAsia" w:hAnsi="Arial" w:cs="Arial"/>
+          <w:b/>
+          <w:i w:val="0"/>
+          <w:iCs w:val="0"/>
+          <w:noProof/>
+          <w:sz w:val="28"/>
+          <w:szCs w:val="28"/>
+        </w:rPr>
+      </w:pPr>
+      <w:hyperlink w:anchor="_Toc8381601" w:history="1">
+        <w:r>
+          <w:rPr>
+            <w:rStyle w:val="Hyperlink"/>
+            <w:rFonts w:ascii="Arial" w:eastAsia="Calibri" w:hAnsi="Arial" w:cs="Arial"/>
+            <w:b/>
+            <w:i w:val="0"/>
+            <w:noProof/>
+            <w:sz w:val="28"/>
+            <w:szCs w:val="28"/>
+            <w:lang w:val="en-MY" w:eastAsia="en-MY"/>
+          </w:rPr>
+          <w:t>4.3 Page Access and Visibility</w:t>
+        </w:r>
+        <w:r>
+          <w:rPr>
+            <w:rFonts w:ascii="Arial" w:hAnsi="Arial" w:cs="Arial"/>
+            <w:b/>
+            <w:i w:val="0"/>
+            <w:noProof/>
+            <w:webHidden/>
+            <w:sz w:val="28"/>
+            <w:szCs w:val="28"/>
+          </w:rPr>
+          <w:tab/>
+        </w:r>
+        <w:r>
+          <w:rPr>
+            <w:rFonts w:ascii="Arial" w:hAnsi="Arial" w:cs="Arial"/>
+            <w:b/>
+            <w:i w:val="0"/>
+            <w:noProof/>
+            <w:webHidden/>
+            <w:sz w:val="28"/>
+            <w:szCs w:val="28"/>
+          </w:rPr>
+          <w:fldChar w:fldCharType="begin"/>
+        </w:r>
+        <w:r>
+          <w:rPr>
+            <w:rFonts w:ascii="Arial" w:hAnsi="Arial" w:cs="Arial"/>
+            <w:b/>
+            <w:i w:val="0"/>
+            <w:noProof/>
+            <w:webHidden/>
+            <w:sz w:val="28"/>
+            <w:szCs w:val="28"/>
+          </w:rPr>
+          <w:instrText xml:space="preserve"> PAGEREF _Toc8381601 \h </w:instrText>
+        </w:r>
+        <w:r>
+          <w:rPr>
+            <w:rFonts w:ascii="Arial" w:hAnsi="Arial" w:cs="Arial"/>
+            <w:b/>
+            <w:i w:val="0"/>
+            <w:noProof/>
+            <w:webHidden/>
+            <w:sz w:val="28"/>
+            <w:szCs w:val="28"/>
+          </w:rPr>
+        </w:r>
+        <w:r>
+          <w:rPr>
+            <w:rFonts w:ascii="Arial" w:hAnsi="Arial" w:cs="Arial"/>
+            <w:b/>
+            <w:i w:val="0"/>
+            <w:noProof/>
+            <w:webHidden/>
+            <w:sz w:val="28"/>
+            <w:szCs w:val="28"/>
+          </w:rPr>
+          <w:fldChar w:fldCharType="separate"/>
+        </w:r>
+        <w:r>
+          <w:rPr>
+            <w:rFonts w:ascii="Arial" w:hAnsi="Arial" w:cs="Arial"/>
+            <w:b/>
+            <w:i w:val="0"/>
+            <w:noProof/>
+            <w:webHidden/>
+            <w:sz w:val="28"/>
+            <w:szCs w:val="28"/>
+          </w:rPr>
+          <w:t>12</w:t>
+        </w:r>
+        <w:r>
+          <w:rPr>
+            <w:rFonts w:ascii="Arial" w:hAnsi="Arial" w:cs="Arial"/>
+            <w:b/>
+            <w:i w:val="0"/>
+            <w:noProof/>
+            <w:webHidden/>
+            <w:sz w:val="28"/>
+            <w:szCs w:val="28"/>
           </w:rPr>
           <w:fldChar w:fldCharType="end"/>
         </w:r>
@@ -2618,7 +2697,7 @@
           <w:szCs w:val="22"/>
         </w:rPr>
       </w:pPr>
-      <w:hyperlink w:anchor="_Toc8133972" w:history="1">
+      <w:hyperlink w:anchor="_Toc8381602" w:history="1">
         <w:r>
           <w:rPr>
             <w:rStyle w:val="Hyperlink"/>
@@ -2626,12 +2705,11 @@
             <w:b/>
             <w:i w:val="0"/>
             <w:noProof/>
-            <w:sz w:val="24"/>
-            <w:szCs w:val="24"/>
-            <w:u w:val="none"/>
+            <w:sz w:val="28"/>
+            <w:szCs w:val="28"/>
             <w:lang w:val="en-MY" w:eastAsia="en-MY"/>
           </w:rPr>
-          <w:t>4.3 Page Access and Visibility</w:t>
+          <w:t>4.4 Admin View and Features</w:t>
         </w:r>
         <w:r>
           <w:rPr>
@@ -2640,8 +2718,8 @@
             <w:i w:val="0"/>
             <w:noProof/>
             <w:webHidden/>
-            <w:sz w:val="24"/>
-            <w:szCs w:val="24"/>
+            <w:sz w:val="28"/>
+            <w:szCs w:val="28"/>
           </w:rPr>
           <w:tab/>
         </w:r>
@@ -2652,8 +2730,8 @@
             <w:i w:val="0"/>
             <w:noProof/>
             <w:webHidden/>
-            <w:sz w:val="24"/>
-            <w:szCs w:val="24"/>
+            <w:sz w:val="28"/>
+            <w:szCs w:val="28"/>
           </w:rPr>
           <w:fldChar w:fldCharType="begin"/>
         </w:r>
@@ -2664,10 +2742,10 @@
             <w:i w:val="0"/>
             <w:noProof/>
             <w:webHidden/>
-            <w:sz w:val="24"/>
-            <w:szCs w:val="24"/>
-          </w:rPr>
-          <w:instrText xml:space="preserve"> PAGEREF _Toc8133972 \h </w:instrText>
+            <w:sz w:val="28"/>
+            <w:szCs w:val="28"/>
+          </w:rPr>
+          <w:instrText xml:space="preserve"> PAGEREF _Toc8381602 \h </w:instrText>
         </w:r>
         <w:r>
           <w:rPr>
@@ -2676,8 +2754,8 @@
             <w:i w:val="0"/>
             <w:noProof/>
             <w:webHidden/>
-            <w:sz w:val="24"/>
-            <w:szCs w:val="24"/>
+            <w:sz w:val="28"/>
+            <w:szCs w:val="28"/>
           </w:rPr>
         </w:r>
         <w:r>
@@ -2687,8 +2765,8 @@
             <w:i w:val="0"/>
             <w:noProof/>
             <w:webHidden/>
-            <w:sz w:val="24"/>
-            <w:szCs w:val="24"/>
+            <w:sz w:val="28"/>
+            <w:szCs w:val="28"/>
           </w:rPr>
           <w:fldChar w:fldCharType="separate"/>
         </w:r>
@@ -2699,8 +2777,8 @@
             <w:i w:val="0"/>
             <w:noProof/>
             <w:webHidden/>
-            <w:sz w:val="24"/>
-            <w:szCs w:val="24"/>
+            <w:sz w:val="28"/>
+            <w:szCs w:val="28"/>
           </w:rPr>
           <w:t>12</w:t>
         </w:r>
@@ -2711,8 +2789,8 @@
             <w:i w:val="0"/>
             <w:noProof/>
             <w:webHidden/>
-            <w:sz w:val="24"/>
-            <w:szCs w:val="24"/>
+            <w:sz w:val="28"/>
+            <w:szCs w:val="28"/>
           </w:rPr>
           <w:fldChar w:fldCharType="end"/>
         </w:r>
@@ -2735,7 +2813,7 @@
         <w:br w:type="page"/>
       </w:r>
       <w:bookmarkStart w:id="53" w:name="_Toc479684095"/>
-      <w:bookmarkStart w:id="54" w:name="_Toc8133959"/>
+      <w:bookmarkStart w:id="54" w:name="_Toc8381588"/>
       <w:r>
         <w:rPr>
           <w:b w:val="0"/>
@@ -2759,7 +2837,7 @@
       </w:pPr>
       <w:bookmarkStart w:id="55" w:name="_Toc417456544"/>
       <w:bookmarkStart w:id="56" w:name="_Toc479676545"/>
-      <w:bookmarkStart w:id="57" w:name="_Toc8133960"/>
+      <w:bookmarkStart w:id="57" w:name="_Toc8381589"/>
       <w:r>
         <w:rPr>
           <w:i w:val="0"/>
@@ -3039,7 +3117,7 @@
       </w:pPr>
       <w:bookmarkStart w:id="58" w:name="_Toc417456545"/>
       <w:bookmarkStart w:id="59" w:name="_Toc479676546"/>
-      <w:bookmarkStart w:id="60" w:name="_Toc8133961"/>
+      <w:bookmarkStart w:id="60" w:name="_Toc8381590"/>
       <w:r>
         <w:t xml:space="preserve">1.1 </w:t>
       </w:r>
@@ -3196,7 +3274,7 @@
       </w:pPr>
       <w:bookmarkStart w:id="61" w:name="_Toc417456546"/>
       <w:bookmarkStart w:id="62" w:name="_Toc479676547"/>
-      <w:bookmarkStart w:id="63" w:name="_Toc8133962"/>
+      <w:bookmarkStart w:id="63" w:name="_Toc8381591"/>
       <w:r>
         <w:t xml:space="preserve">1.2 </w:t>
       </w:r>
@@ -3281,42 +3359,62 @@
           <w:rFonts w:ascii="Arial" w:hAnsi="Arial" w:cs="Arial"/>
           <w:color w:val="000000"/>
         </w:rPr>
-        <w:t xml:space="preserve"> </w:t>
-      </w:r>
-      <w:proofErr w:type="gramStart"/>
+        <w:t xml:space="preserve"> is</w:t>
+      </w:r>
       <w:r>
         <w:rPr>
           <w:rFonts w:ascii="Arial" w:hAnsi="Arial" w:cs="Arial"/>
           <w:color w:val="000000"/>
         </w:rPr>
-        <w:t>is</w:t>
+        <w:t xml:space="preserve"> designed and developed by</w:t>
       </w:r>
       <w:r>
         <w:rPr>
           <w:rFonts w:ascii="Arial" w:hAnsi="Arial" w:cs="Arial"/>
           <w:color w:val="000000"/>
         </w:rPr>
-        <w:t xml:space="preserve"> designed and developed by</w:t>
+        <w:t xml:space="preserve"> KAF </w:t>
       </w:r>
       <w:r>
         <w:rPr>
           <w:rFonts w:ascii="Arial" w:hAnsi="Arial" w:cs="Arial"/>
           <w:color w:val="000000"/>
         </w:rPr>
-        <w:t xml:space="preserve"> KAF </w:t>
+        <w:t>IT department as a product for internal</w:t>
       </w:r>
       <w:r>
         <w:rPr>
           <w:rFonts w:ascii="Arial" w:hAnsi="Arial" w:cs="Arial"/>
           <w:color w:val="000000"/>
         </w:rPr>
-        <w:t>IT department as a product for internal</w:t>
+        <w:t xml:space="preserve"> (</w:t>
       </w:r>
       <w:r>
         <w:rPr>
           <w:rFonts w:ascii="Arial" w:hAnsi="Arial" w:cs="Arial"/>
           <w:color w:val="000000"/>
         </w:rPr>
+        <w:t>Back Office users</w:t>
+      </w:r>
+      <w:r>
+        <w:rPr>
+          <w:rFonts w:ascii="Arial" w:hAnsi="Arial" w:cs="Arial"/>
+          <w:color w:val="000000"/>
+        </w:rPr>
+        <w:t>)</w:t>
+      </w:r>
+      <w:r>
+        <w:rPr>
+          <w:rFonts w:ascii="Arial" w:hAnsi="Arial" w:cs="Arial"/>
+          <w:color w:val="000000"/>
+        </w:rPr>
+        <w:t xml:space="preserve"> and external</w:t>
+      </w:r>
+      <w:r>
+        <w:rPr>
+          <w:rFonts w:ascii="Arial" w:hAnsi="Arial" w:cs="Arial"/>
+          <w:color w:val="000000"/>
+        </w:rPr>
         <w:t xml:space="preserve"> (</w:t>
       </w:r>
       <w:r>
@@ -3324,13 +3422,27 @@
           <w:rFonts w:ascii="Arial" w:hAnsi="Arial" w:cs="Arial"/>
           <w:color w:val="000000"/>
         </w:rPr>
-        <w:t>Back Office users</w:t>
+        <w:t>Agents &amp; I</w:t>
       </w:r>
       <w:r>
         <w:rPr>
           <w:rFonts w:ascii="Arial" w:hAnsi="Arial" w:cs="Arial"/>
           <w:color w:val="000000"/>
         </w:rPr>
+        <w:t>nvestor</w:t>
+      </w:r>
+      <w:r>
+        <w:rPr>
+          <w:rFonts w:ascii="Arial" w:hAnsi="Arial" w:cs="Arial"/>
+          <w:color w:val="000000"/>
+        </w:rPr>
+        <w:t>s</w:t>
+      </w:r>
+      <w:r>
+        <w:rPr>
+          <w:rFonts w:ascii="Arial" w:hAnsi="Arial" w:cs="Arial"/>
+          <w:color w:val="000000"/>
+        </w:rPr>
         <w:t>)</w:t>
       </w:r>
       <w:r>
@@ -3338,51 +3450,8 @@
           <w:rFonts w:ascii="Arial" w:hAnsi="Arial" w:cs="Arial"/>
           <w:color w:val="000000"/>
         </w:rPr>
-        <w:t xml:space="preserve"> and external</w:t>
-      </w:r>
-      <w:r>
-        <w:rPr>
-          <w:rFonts w:ascii="Arial" w:hAnsi="Arial" w:cs="Arial"/>
-          <w:color w:val="000000"/>
-        </w:rPr>
-        <w:t xml:space="preserve"> (</w:t>
-      </w:r>
-      <w:r>
-        <w:rPr>
-          <w:rFonts w:ascii="Arial" w:hAnsi="Arial" w:cs="Arial"/>
-          <w:color w:val="000000"/>
-        </w:rPr>
-        <w:t>Agents &amp; I</w:t>
-      </w:r>
-      <w:r>
-        <w:rPr>
-          <w:rFonts w:ascii="Arial" w:hAnsi="Arial" w:cs="Arial"/>
-          <w:color w:val="000000"/>
-        </w:rPr>
-        <w:t>nvestor</w:t>
-      </w:r>
-      <w:r>
-        <w:rPr>
-          <w:rFonts w:ascii="Arial" w:hAnsi="Arial" w:cs="Arial"/>
-          <w:color w:val="000000"/>
-        </w:rPr>
-        <w:t>s</w:t>
-      </w:r>
-      <w:r>
-        <w:rPr>
-          <w:rFonts w:ascii="Arial" w:hAnsi="Arial" w:cs="Arial"/>
-          <w:color w:val="000000"/>
-        </w:rPr>
-        <w:t>)</w:t>
-      </w:r>
-      <w:r>
-        <w:rPr>
-          <w:rFonts w:ascii="Arial" w:hAnsi="Arial" w:cs="Arial"/>
-          <w:color w:val="000000"/>
-        </w:rPr>
         <w:t xml:space="preserve"> clients</w:t>
       </w:r>
-      <w:proofErr w:type="gramEnd"/>
       <w:r>
         <w:rPr>
           <w:rFonts w:ascii="Arial" w:hAnsi="Arial" w:cs="Arial"/>
@@ -3412,7 +3481,6 @@
           <w:color w:val="000000"/>
         </w:rPr>
       </w:pPr>
-      <w:proofErr w:type="gramStart"/>
       <w:r>
         <w:rPr>
           <w:rFonts w:ascii="Arial" w:hAnsi="Arial" w:cs="Arial"/>
@@ -3483,7 +3551,6 @@
         </w:rPr>
         <w:t xml:space="preserve"> and download the latest statements</w:t>
       </w:r>
-      <w:proofErr w:type="gramEnd"/>
       <w:r>
         <w:rPr>
           <w:rFonts w:ascii="Arial" w:hAnsi="Arial" w:cs="Arial"/>
@@ -3573,7 +3640,7 @@
       </w:pPr>
       <w:bookmarkStart w:id="64" w:name="_Toc417456547"/>
       <w:bookmarkStart w:id="65" w:name="_Toc479676548"/>
-      <w:bookmarkStart w:id="66" w:name="_Toc8133963"/>
+      <w:bookmarkStart w:id="66" w:name="_Toc8381592"/>
       <w:r>
         <w:t xml:space="preserve">1.3 </w:t>
       </w:r>
@@ -3828,7 +3895,7 @@
       <w:bookmarkStart w:id="67" w:name="_Toc417456548"/>
       <w:bookmarkStart w:id="68" w:name="_Toc417461434"/>
       <w:bookmarkStart w:id="69" w:name="_Toc479676549"/>
-      <w:bookmarkStart w:id="70" w:name="_Toc8133964"/>
+      <w:bookmarkStart w:id="70" w:name="_Toc8381593"/>
       <w:r>
         <w:lastRenderedPageBreak/>
         <w:t xml:space="preserve">1.4 </w:t>
@@ -3901,16 +3968,8 @@
         <w:rPr>
           <w:rFonts w:ascii="Arial" w:hAnsi="Arial" w:cs="Arial"/>
         </w:rPr>
-        <w:t xml:space="preserve">, LinkedIn and </w:t>
-      </w:r>
-      <w:proofErr w:type="spellStart"/>
-      <w:r>
-        <w:rPr>
-          <w:rFonts w:ascii="Arial" w:hAnsi="Arial" w:cs="Arial"/>
-        </w:rPr>
-        <w:t>Facebook</w:t>
-      </w:r>
-      <w:proofErr w:type="spellEnd"/>
+        <w:t>, LinkedIn and Facebook</w:t>
+      </w:r>
       <w:r>
         <w:rPr>
           <w:rFonts w:ascii="Arial" w:hAnsi="Arial" w:cs="Arial"/>
@@ -3964,7 +4023,6 @@
         </w:rPr>
         <w:t xml:space="preserve"> </w:t>
       </w:r>
-      <w:proofErr w:type="gramStart"/>
       <w:r>
         <w:rPr>
           <w:rFonts w:ascii="Arial" w:hAnsi="Arial" w:cs="Arial"/>
@@ -3981,14 +4039,7 @@
         <w:rPr>
           <w:rFonts w:ascii="Arial" w:hAnsi="Arial" w:cs="Arial"/>
         </w:rPr>
-        <w:t>mainly designed</w:t>
-      </w:r>
-      <w:proofErr w:type="gramEnd"/>
-      <w:r>
-        <w:rPr>
-          <w:rFonts w:ascii="Arial" w:hAnsi="Arial" w:cs="Arial"/>
-        </w:rPr>
-        <w:t xml:space="preserve"> for simplifying the login process for users and to realize a higher conversion rate for registrations. </w:t>
+        <w:t xml:space="preserve">mainly designed for simplifying the login process for users and to realize a higher conversion rate for registrations. </w:t>
       </w:r>
       <w:r>
         <w:rPr>
@@ -4119,7 +4170,6 @@
     </w:p>
     <w:p>
       <w:pPr>
-        <w:ind w:left="720"/>
         <w:jc w:val="both"/>
         <w:rPr>
           <w:rFonts w:ascii="Arial" w:hAnsi="Arial" w:cs="Arial"/>
@@ -4211,14 +4261,7 @@
         <w:rPr>
           <w:rFonts w:ascii="Arial" w:hAnsi="Arial" w:cs="Arial"/>
         </w:rPr>
-        <w:t xml:space="preserve"> want a company to post useless information on their social media profile and are worried that they </w:t>
-      </w:r>
-      <w:proofErr w:type="gramStart"/>
-      <w:r>
-        <w:rPr>
-          <w:rFonts w:ascii="Arial" w:hAnsi="Arial" w:cs="Arial"/>
-        </w:rPr>
-        <w:t>will be</w:t>
+        <w:t xml:space="preserve"> want a company to post useless information on their social media profile and are worried that they will be</w:t>
       </w:r>
       <w:r>
         <w:rPr>
@@ -4230,14 +4273,7 @@
         <w:rPr>
           <w:rFonts w:ascii="Arial" w:hAnsi="Arial" w:cs="Arial"/>
         </w:rPr>
-        <w:t xml:space="preserve"> spammed</w:t>
-      </w:r>
-      <w:proofErr w:type="gramEnd"/>
-      <w:r>
-        <w:rPr>
-          <w:rFonts w:ascii="Arial" w:hAnsi="Arial" w:cs="Arial"/>
-        </w:rPr>
-        <w:t>.</w:t>
+        <w:t xml:space="preserve"> spammed.</w:t>
       </w:r>
     </w:p>
     <w:p>
@@ -4612,21 +4648,7 @@
         <w:rPr>
           <w:rFonts w:ascii="Arial" w:hAnsi="Arial" w:cs="Arial"/>
         </w:rPr>
-        <w:t xml:space="preserve"> like </w:t>
-      </w:r>
-      <w:proofErr w:type="spellStart"/>
-      <w:r>
-        <w:rPr>
-          <w:rFonts w:ascii="Arial" w:hAnsi="Arial" w:cs="Arial"/>
-        </w:rPr>
-        <w:t>Facebook</w:t>
-      </w:r>
-      <w:proofErr w:type="spellEnd"/>
-      <w:r>
-        <w:rPr>
-          <w:rFonts w:ascii="Arial" w:hAnsi="Arial" w:cs="Arial"/>
-        </w:rPr>
-        <w:t xml:space="preserve"> can unintentionally cause </w:t>
+        <w:t xml:space="preserve"> like Facebook can unintentionally cause </w:t>
       </w:r>
       <w:r>
         <w:rPr>
@@ -4749,21 +4771,7 @@
         <w:rPr>
           <w:rFonts w:ascii="Arial" w:hAnsi="Arial" w:cs="Arial"/>
         </w:rPr>
-        <w:t xml:space="preserve">If </w:t>
-      </w:r>
-      <w:proofErr w:type="spellStart"/>
-      <w:r>
-        <w:rPr>
-          <w:rFonts w:ascii="Arial" w:hAnsi="Arial" w:cs="Arial"/>
-        </w:rPr>
-        <w:t>Facebook</w:t>
-      </w:r>
-      <w:proofErr w:type="spellEnd"/>
-      <w:r>
-        <w:rPr>
-          <w:rFonts w:ascii="Arial" w:hAnsi="Arial" w:cs="Arial"/>
-        </w:rPr>
-        <w:t xml:space="preserve">, </w:t>
+        <w:t xml:space="preserve">If Facebook, </w:t>
       </w:r>
       <w:r>
         <w:rPr>
@@ -4829,21 +4837,7 @@
         <w:rPr>
           <w:rFonts w:ascii="Arial" w:hAnsi="Arial" w:cs="Arial"/>
         </w:rPr>
-        <w:t xml:space="preserve"> user cancels or deactivates their social media account, if this account </w:t>
-      </w:r>
-      <w:proofErr w:type="gramStart"/>
-      <w:r>
-        <w:rPr>
-          <w:rFonts w:ascii="Arial" w:hAnsi="Arial" w:cs="Arial"/>
-        </w:rPr>
-        <w:t>was</w:t>
-      </w:r>
-      <w:proofErr w:type="gramEnd"/>
-      <w:r>
-        <w:rPr>
-          <w:rFonts w:ascii="Arial" w:hAnsi="Arial" w:cs="Arial"/>
-        </w:rPr>
-        <w:t xml:space="preserve"> used to login to system</w:t>
+        <w:t xml:space="preserve"> user cancels or deactivates their social media account, if this account was used to login to system</w:t>
       </w:r>
       <w:r>
         <w:rPr>
@@ -4947,21 +4941,7 @@
         <w:rPr>
           <w:rFonts w:ascii="Arial" w:hAnsi="Arial" w:cs="Arial"/>
         </w:rPr>
-        <w:t xml:space="preserve"> providers is hacked, all accounts they use to log in </w:t>
-      </w:r>
-      <w:proofErr w:type="gramStart"/>
-      <w:r>
-        <w:rPr>
-          <w:rFonts w:ascii="Arial" w:hAnsi="Arial" w:cs="Arial"/>
-        </w:rPr>
-        <w:t>are affected</w:t>
-      </w:r>
-      <w:proofErr w:type="gramEnd"/>
-      <w:r>
-        <w:rPr>
-          <w:rFonts w:ascii="Arial" w:hAnsi="Arial" w:cs="Arial"/>
-        </w:rPr>
-        <w:t xml:space="preserve"> too.</w:t>
+        <w:t xml:space="preserve"> providers is hacked, all accounts they use to log in are affected too.</w:t>
       </w:r>
     </w:p>
     <w:p>
@@ -5249,7 +5229,7 @@
       </w:r>
       <w:bookmarkStart w:id="72" w:name="_Toc417456550"/>
       <w:bookmarkStart w:id="73" w:name="_Toc479676550"/>
-      <w:bookmarkStart w:id="74" w:name="_Toc8133965"/>
+      <w:bookmarkStart w:id="74" w:name="_Toc8381594"/>
       <w:r>
         <w:rPr>
           <w:i w:val="0"/>
@@ -5277,7 +5257,7 @@
         <w:pStyle w:val="Heading3"/>
         <w:spacing w:before="0" w:after="0"/>
       </w:pPr>
-      <w:bookmarkStart w:id="75" w:name="_Toc8133966"/>
+      <w:bookmarkStart w:id="75" w:name="_Toc8381595"/>
       <w:r>
         <w:t xml:space="preserve">2.1 </w:t>
       </w:r>
@@ -5313,24 +5293,15 @@
           <w:rFonts w:ascii="Arial" w:hAnsi="Arial" w:cs="Arial"/>
           <w:color w:val="000000"/>
         </w:rPr>
-        <w:t xml:space="preserve">System architecture </w:t>
-      </w:r>
-      <w:proofErr w:type="gramStart"/>
+        <w:t xml:space="preserve">System architecture is </w:t>
+      </w:r>
       <w:r>
         <w:rPr>
           <w:rFonts w:ascii="Arial" w:hAnsi="Arial" w:cs="Arial"/>
           <w:color w:val="000000"/>
         </w:rPr>
-        <w:t xml:space="preserve">is </w:t>
-      </w:r>
-      <w:r>
-        <w:rPr>
-          <w:rFonts w:ascii="Arial" w:hAnsi="Arial" w:cs="Arial"/>
-          <w:color w:val="000000"/>
-        </w:rPr>
         <w:t>shown</w:t>
       </w:r>
-      <w:proofErr w:type="gramEnd"/>
       <w:r>
         <w:rPr>
           <w:rFonts w:ascii="Arial" w:hAnsi="Arial" w:cs="Arial"/>
@@ -6037,7 +6008,7 @@
           <w:color w:val="000000"/>
         </w:rPr>
         <w:pict>
-          <v:shape id="_x0000_i1025" type="#_x0000_t75" style="width:6in;height:451.6pt">
+          <v:shape id="_x0000_i1025" type="#_x0000_t75" style="width:6in;height:451.5pt">
             <v:imagedata croptop="-65520f" cropbottom="65520f"/>
           </v:shape>
         </w:pict>
@@ -6131,23 +6102,7 @@
           <w:rFonts w:ascii="Arial" w:hAnsi="Arial" w:cs="Arial"/>
           <w:color w:val="2A2A2A"/>
         </w:rPr>
-        <w:t xml:space="preserve">data applications are data applications that </w:t>
-      </w:r>
-      <w:proofErr w:type="gramStart"/>
-      <w:r>
-        <w:rPr>
-          <w:rFonts w:ascii="Arial" w:hAnsi="Arial" w:cs="Arial"/>
-          <w:color w:val="2A2A2A"/>
-        </w:rPr>
-        <w:t>are separated</w:t>
-      </w:r>
-      <w:proofErr w:type="gramEnd"/>
-      <w:r>
-        <w:rPr>
-          <w:rFonts w:ascii="Arial" w:hAnsi="Arial" w:cs="Arial"/>
-          <w:color w:val="2A2A2A"/>
-        </w:rPr>
-        <w:t xml:space="preserve"> into multiple</w:t>
+        <w:t>data applications are data applications that are separated into multiple</w:t>
       </w:r>
       <w:r>
         <w:rPr>
@@ -6186,23 +6141,7 @@
           <w:rFonts w:ascii="Arial" w:hAnsi="Arial" w:cs="Arial"/>
           <w:color w:val="2A2A2A"/>
         </w:rPr>
-        <w:t xml:space="preserve">tier applications," n-tier applications separate processing into discrete tiers that </w:t>
-      </w:r>
-      <w:proofErr w:type="gramStart"/>
-      <w:r>
-        <w:rPr>
-          <w:rFonts w:ascii="Arial" w:hAnsi="Arial" w:cs="Arial"/>
-          <w:color w:val="2A2A2A"/>
-        </w:rPr>
-        <w:t>are distributed</w:t>
-      </w:r>
-      <w:proofErr w:type="gramEnd"/>
-      <w:r>
-        <w:rPr>
-          <w:rFonts w:ascii="Arial" w:hAnsi="Arial" w:cs="Arial"/>
-          <w:color w:val="2A2A2A"/>
-        </w:rPr>
-        <w:t xml:space="preserve"> between the client and the server. </w:t>
+        <w:t xml:space="preserve">tier applications," n-tier applications separate processing into discrete tiers that are distributed between the client and the server. </w:t>
       </w:r>
     </w:p>
     <w:p>
@@ -6310,7 +6249,7 @@
         <w:pStyle w:val="Heading3"/>
         <w:spacing w:before="0" w:after="0"/>
       </w:pPr>
-      <w:bookmarkStart w:id="76" w:name="_Toc8133967"/>
+      <w:bookmarkStart w:id="76" w:name="_Toc8381596"/>
       <w:r>
         <w:t xml:space="preserve">2.2 </w:t>
       </w:r>
@@ -6481,24 +6420,15 @@
           <w:rFonts w:ascii="Arial" w:hAnsi="Arial" w:cs="Arial"/>
           <w:color w:val="2A2A2A"/>
         </w:rPr>
-        <w:t xml:space="preserve">This web application </w:t>
-      </w:r>
-      <w:proofErr w:type="gramStart"/>
+        <w:t>This web application is</w:t>
+      </w:r>
       <w:r>
         <w:rPr>
           <w:rFonts w:ascii="Arial" w:hAnsi="Arial" w:cs="Arial"/>
           <w:color w:val="2A2A2A"/>
         </w:rPr>
-        <w:t>is</w:t>
-      </w:r>
-      <w:r>
-        <w:rPr>
-          <w:rFonts w:ascii="Arial" w:hAnsi="Arial" w:cs="Arial"/>
-          <w:color w:val="2A2A2A"/>
-        </w:rPr>
         <w:t xml:space="preserve"> built</w:t>
       </w:r>
-      <w:proofErr w:type="gramEnd"/>
       <w:r>
         <w:rPr>
           <w:rFonts w:ascii="Arial" w:hAnsi="Arial" w:cs="Arial"/>
@@ -6617,23 +6547,7 @@
           <w:rFonts w:ascii="Arial" w:hAnsi="Arial" w:cs="Arial"/>
           <w:color w:val="2A2A2A"/>
         </w:rPr>
-        <w:t xml:space="preserve"> a novice at front-end design and development or an expert. Bootstrap </w:t>
-      </w:r>
-      <w:proofErr w:type="gramStart"/>
-      <w:r>
-        <w:rPr>
-          <w:rFonts w:ascii="Arial" w:hAnsi="Arial" w:cs="Arial"/>
-          <w:color w:val="2A2A2A"/>
-        </w:rPr>
-        <w:t>is deployed</w:t>
-      </w:r>
-      <w:proofErr w:type="gramEnd"/>
-      <w:r>
-        <w:rPr>
-          <w:rFonts w:ascii="Arial" w:hAnsi="Arial" w:cs="Arial"/>
-          <w:color w:val="2A2A2A"/>
-        </w:rPr>
-        <w:t xml:space="preserve"> as a set of CSS and JavaScript files, and</w:t>
+        <w:t xml:space="preserve"> a novice at front-end design and development or an expert. Bootstrap is deployed as a set of CSS and JavaScript files, and</w:t>
       </w:r>
       <w:r>
         <w:rPr>
@@ -6912,25 +6826,23 @@
           <w:color w:val="111111"/>
           <w:shd w:val="clear" w:color="auto" w:fill="FFFFFF"/>
         </w:rPr>
-        <w:t xml:space="preserve">This layer is to stored and retrieved information from database or file system. The information </w:t>
-      </w:r>
-      <w:proofErr w:type="gramStart"/>
+        <w:t xml:space="preserve">This layer is to stored and retrieved information from database or file system. The information is then passed back to the logic tier for processing, and then eventually back to the users. KAF </w:t>
+      </w:r>
       <w:r>
         <w:rPr>
           <w:rFonts w:ascii="Arial" w:hAnsi="Arial" w:cs="Arial"/>
           <w:color w:val="111111"/>
           <w:shd w:val="clear" w:color="auto" w:fill="FFFFFF"/>
         </w:rPr>
-        <w:t>is then passed</w:t>
-      </w:r>
-      <w:proofErr w:type="gramEnd"/>
+        <w:t>Agency System</w:t>
+      </w:r>
       <w:r>
         <w:rPr>
           <w:rFonts w:ascii="Arial" w:hAnsi="Arial" w:cs="Arial"/>
           <w:color w:val="111111"/>
           <w:shd w:val="clear" w:color="auto" w:fill="FFFFFF"/>
         </w:rPr>
-        <w:t xml:space="preserve"> back to the logic tier for processing, and then eventually back to the users. KAF </w:t>
+        <w:t xml:space="preserve"> is</w:t>
       </w:r>
       <w:r>
         <w:rPr>
@@ -6938,7 +6850,7 @@
           <w:color w:val="111111"/>
           <w:shd w:val="clear" w:color="auto" w:fill="FFFFFF"/>
         </w:rPr>
-        <w:t>Agency System</w:t>
+        <w:t xml:space="preserve"> </w:t>
       </w:r>
       <w:r>
         <w:rPr>
@@ -6946,16 +6858,15 @@
           <w:color w:val="111111"/>
           <w:shd w:val="clear" w:color="auto" w:fill="FFFFFF"/>
         </w:rPr>
-        <w:t xml:space="preserve"> </w:t>
-      </w:r>
-      <w:proofErr w:type="gramStart"/>
+        <w:t>built</w:t>
+      </w:r>
       <w:r>
         <w:rPr>
           <w:rFonts w:ascii="Arial" w:hAnsi="Arial" w:cs="Arial"/>
           <w:color w:val="111111"/>
           <w:shd w:val="clear" w:color="auto" w:fill="FFFFFF"/>
         </w:rPr>
-        <w:t>is</w:t>
+        <w:t xml:space="preserve"> using MS SQL 2016</w:t>
       </w:r>
       <w:r>
         <w:rPr>
@@ -6963,7 +6874,7 @@
           <w:color w:val="111111"/>
           <w:shd w:val="clear" w:color="auto" w:fill="FFFFFF"/>
         </w:rPr>
-        <w:t xml:space="preserve"> </w:t>
+        <w:t xml:space="preserve"> and XML files as data storage.</w:t>
       </w:r>
       <w:r>
         <w:rPr>
@@ -6971,32 +6882,95 @@
           <w:color w:val="111111"/>
           <w:shd w:val="clear" w:color="auto" w:fill="FFFFFF"/>
         </w:rPr>
-        <w:t>built</w:t>
-      </w:r>
-      <w:proofErr w:type="gramEnd"/>
-      <w:r>
+        <w:t xml:space="preserve"> </w:t>
+      </w:r>
+    </w:p>
+    <w:p>
+      <w:pPr>
+        <w:pStyle w:val="NormalWeb"/>
+        <w:spacing w:before="0" w:beforeAutospacing="0" w:after="0" w:afterAutospacing="0"/>
+        <w:jc w:val="both"/>
         <w:rPr>
           <w:rFonts w:ascii="Arial" w:hAnsi="Arial" w:cs="Arial"/>
           <w:color w:val="111111"/>
           <w:shd w:val="clear" w:color="auto" w:fill="FFFFFF"/>
         </w:rPr>
-        <w:t xml:space="preserve"> using MS SQL 2016</w:t>
-      </w:r>
-      <w:r>
+      </w:pPr>
+    </w:p>
+    <w:p>
+      <w:pPr>
+        <w:pStyle w:val="NormalWeb"/>
+        <w:spacing w:before="0" w:beforeAutospacing="0" w:after="0" w:afterAutospacing="0"/>
+        <w:jc w:val="both"/>
         <w:rPr>
           <w:rFonts w:ascii="Arial" w:hAnsi="Arial" w:cs="Arial"/>
           <w:color w:val="111111"/>
           <w:shd w:val="clear" w:color="auto" w:fill="FFFFFF"/>
         </w:rPr>
-        <w:t xml:space="preserve"> and XML files as data storage.</w:t>
-      </w:r>
+      </w:pPr>
       <w:r>
         <w:rPr>
           <w:rFonts w:ascii="Arial" w:hAnsi="Arial" w:cs="Arial"/>
           <w:color w:val="111111"/>
           <w:shd w:val="clear" w:color="auto" w:fill="FFFFFF"/>
         </w:rPr>
+        <w:t>The database structure design would be many-to-one and one-to-many.</w:t>
+      </w:r>
+      <w:r>
+        <w:rPr>
+          <w:rFonts w:ascii="Arial" w:hAnsi="Arial" w:cs="Arial"/>
+          <w:color w:val="111111"/>
+          <w:shd w:val="clear" w:color="auto" w:fill="FFFFFF"/>
+        </w:rPr>
         <w:t xml:space="preserve"> </w:t>
+      </w:r>
+      <w:r>
+        <w:rPr>
+          <w:rFonts w:ascii="Arial" w:hAnsi="Arial" w:cs="Arial"/>
+          <w:color w:val="111111"/>
+          <w:shd w:val="clear" w:color="auto" w:fill="FFFFFF"/>
+        </w:rPr>
+        <w:t>For instance</w:t>
+      </w:r>
+      <w:r>
+        <w:rPr>
+          <w:rFonts w:ascii="Arial" w:hAnsi="Arial" w:cs="Arial"/>
+          <w:color w:val="111111"/>
+          <w:shd w:val="clear" w:color="auto" w:fill="FFFFFF"/>
+        </w:rPr>
+        <w:t>,</w:t>
+      </w:r>
+      <w:r>
+        <w:rPr>
+          <w:rFonts w:ascii="Arial" w:hAnsi="Arial" w:cs="Arial"/>
+          <w:color w:val="111111"/>
+          <w:shd w:val="clear" w:color="auto" w:fill="FFFFFF"/>
+        </w:rPr>
+        <w:t xml:space="preserve"> the user (Agent) is able to login with multiple social account IDs, and those IDs can only match with</w:t>
+      </w:r>
+      <w:r>
+        <w:rPr>
+          <w:rFonts w:ascii="Arial" w:hAnsi="Arial" w:cs="Arial"/>
+          <w:color w:val="111111"/>
+          <w:shd w:val="clear" w:color="auto" w:fill="FFFFFF"/>
+        </w:rPr>
+        <w:t xml:space="preserve"> single</w:t>
+      </w:r>
+      <w:r>
+        <w:rPr>
+          <w:rFonts w:ascii="Arial" w:hAnsi="Arial" w:cs="Arial"/>
+          <w:color w:val="111111"/>
+          <w:shd w:val="clear" w:color="auto" w:fill="FFFFFF"/>
+        </w:rPr>
+        <w:t xml:space="preserve"> Agent’s ID in the Back Office system. The Agent’s ID can have a list of clients that are corre</w:t>
+      </w:r>
+      <w:r>
+        <w:rPr>
+          <w:rFonts w:ascii="Arial" w:hAnsi="Arial" w:cs="Arial"/>
+          <w:color w:val="111111"/>
+          <w:shd w:val="clear" w:color="auto" w:fill="FFFFFF"/>
+        </w:rPr>
+        <w:t>sponding to the specific agent.</w:t>
       </w:r>
     </w:p>
     <w:p>
@@ -7016,6 +6990,7 @@
       <w:pPr>
         <w:pStyle w:val="NormalWeb"/>
         <w:spacing w:before="0" w:beforeAutospacing="0" w:after="0" w:afterAutospacing="0"/>
+        <w:ind w:left="720"/>
         <w:jc w:val="both"/>
         <w:rPr>
           <w:rFonts w:ascii="Arial" w:hAnsi="Arial" w:cs="Arial"/>
@@ -7023,70 +6998,6 @@
           <w:shd w:val="clear" w:color="auto" w:fill="FFFFFF"/>
         </w:rPr>
       </w:pPr>
-      <w:r>
-        <w:rPr>
-          <w:rFonts w:ascii="Arial" w:hAnsi="Arial" w:cs="Arial"/>
-          <w:color w:val="111111"/>
-          <w:shd w:val="clear" w:color="auto" w:fill="FFFFFF"/>
-        </w:rPr>
-        <w:t>The database structure design would be many-to-one and one-to-many.</w:t>
-      </w:r>
-      <w:r>
-        <w:rPr>
-          <w:rFonts w:ascii="Arial" w:hAnsi="Arial" w:cs="Arial"/>
-          <w:color w:val="111111"/>
-          <w:shd w:val="clear" w:color="auto" w:fill="FFFFFF"/>
-        </w:rPr>
-        <w:t xml:space="preserve"> </w:t>
-      </w:r>
-      <w:r>
-        <w:rPr>
-          <w:rFonts w:ascii="Arial" w:hAnsi="Arial" w:cs="Arial"/>
-          <w:color w:val="111111"/>
-          <w:shd w:val="clear" w:color="auto" w:fill="FFFFFF"/>
-        </w:rPr>
-        <w:t>For instance</w:t>
-      </w:r>
-      <w:r>
-        <w:rPr>
-          <w:rFonts w:ascii="Arial" w:hAnsi="Arial" w:cs="Arial"/>
-          <w:color w:val="111111"/>
-          <w:shd w:val="clear" w:color="auto" w:fill="FFFFFF"/>
-        </w:rPr>
-        <w:t>,</w:t>
-      </w:r>
-      <w:r>
-        <w:rPr>
-          <w:rFonts w:ascii="Arial" w:hAnsi="Arial" w:cs="Arial"/>
-          <w:color w:val="111111"/>
-          <w:shd w:val="clear" w:color="auto" w:fill="FFFFFF"/>
-        </w:rPr>
-        <w:t xml:space="preserve"> the user (Agent) is able to login with multiple social account IDs, and those IDs can only match with</w:t>
-      </w:r>
-      <w:r>
-        <w:rPr>
-          <w:rFonts w:ascii="Arial" w:hAnsi="Arial" w:cs="Arial"/>
-          <w:color w:val="111111"/>
-          <w:shd w:val="clear" w:color="auto" w:fill="FFFFFF"/>
-        </w:rPr>
-        <w:t xml:space="preserve"> single</w:t>
-      </w:r>
-      <w:r>
-        <w:rPr>
-          <w:rFonts w:ascii="Arial" w:hAnsi="Arial" w:cs="Arial"/>
-          <w:color w:val="111111"/>
-          <w:shd w:val="clear" w:color="auto" w:fill="FFFFFF"/>
-        </w:rPr>
-        <w:t xml:space="preserve"> Agent’s ID in the Back Office system. The Agent’s ID can have a list of clients that are corre</w:t>
-      </w:r>
-      <w:r>
-        <w:rPr>
-          <w:rFonts w:ascii="Arial" w:hAnsi="Arial" w:cs="Arial"/>
-          <w:color w:val="111111"/>
-          <w:shd w:val="clear" w:color="auto" w:fill="FFFFFF"/>
-        </w:rPr>
-        <w:t>sponding to the specific agent.</w:t>
-      </w:r>
     </w:p>
     <w:p>
       <w:pPr>
@@ -7378,32 +7289,6 @@
       <w:pPr>
         <w:pStyle w:val="NormalWeb"/>
         <w:spacing w:before="0" w:beforeAutospacing="0" w:after="0" w:afterAutospacing="0"/>
-        <w:ind w:left="720"/>
-        <w:jc w:val="both"/>
-        <w:rPr>
-          <w:rFonts w:ascii="Arial" w:hAnsi="Arial" w:cs="Arial"/>
-          <w:color w:val="111111"/>
-          <w:shd w:val="clear" w:color="auto" w:fill="FFFFFF"/>
-        </w:rPr>
-      </w:pPr>
-    </w:p>
-    <w:p>
-      <w:pPr>
-        <w:pStyle w:val="NormalWeb"/>
-        <w:spacing w:before="0" w:beforeAutospacing="0" w:after="0" w:afterAutospacing="0"/>
-        <w:ind w:left="720"/>
-        <w:jc w:val="both"/>
-        <w:rPr>
-          <w:rFonts w:ascii="Arial" w:hAnsi="Arial" w:cs="Arial"/>
-          <w:color w:val="111111"/>
-          <w:shd w:val="clear" w:color="auto" w:fill="FFFFFF"/>
-        </w:rPr>
-      </w:pPr>
-    </w:p>
-    <w:p>
-      <w:pPr>
-        <w:pStyle w:val="NormalWeb"/>
-        <w:spacing w:before="0" w:beforeAutospacing="0" w:after="0" w:afterAutospacing="0"/>
         <w:jc w:val="both"/>
         <w:rPr>
           <w:rFonts w:ascii="Arial" w:hAnsi="Arial" w:cs="Arial"/>
@@ -7421,7 +7306,7 @@
           <w:i w:val="0"/>
         </w:rPr>
       </w:pPr>
-      <w:bookmarkStart w:id="78" w:name="_Toc8133968"/>
+      <w:bookmarkStart w:id="78" w:name="_Toc8381597"/>
       <w:r>
         <w:rPr>
           <w:i w:val="0"/>
@@ -7667,6 +7552,69 @@
     <w:p>
       <w:pPr>
         <w:pStyle w:val="NormalWeb"/>
+        <w:spacing w:before="0" w:beforeAutospacing="0" w:after="0" w:afterAutospacing="0"/>
+        <w:rPr>
+          <w:rFonts w:ascii="Arial" w:hAnsi="Arial"/>
+        </w:rPr>
+      </w:pPr>
+    </w:p>
+    <w:p>
+      <w:pPr>
+        <w:pStyle w:val="NormalWeb"/>
+        <w:spacing w:before="0" w:beforeAutospacing="0" w:after="0" w:afterAutospacing="0"/>
+        <w:rPr>
+          <w:rFonts w:ascii="Arial" w:hAnsi="Arial"/>
+        </w:rPr>
+      </w:pPr>
+    </w:p>
+    <w:p>
+      <w:pPr>
+        <w:pStyle w:val="NormalWeb"/>
+        <w:spacing w:before="0" w:beforeAutospacing="0" w:after="0" w:afterAutospacing="0"/>
+        <w:rPr>
+          <w:rFonts w:ascii="Arial" w:hAnsi="Arial"/>
+        </w:rPr>
+      </w:pPr>
+    </w:p>
+    <w:p>
+      <w:pPr>
+        <w:pStyle w:val="NormalWeb"/>
+        <w:spacing w:before="0" w:beforeAutospacing="0" w:after="0" w:afterAutospacing="0"/>
+        <w:rPr>
+          <w:rFonts w:ascii="Arial" w:hAnsi="Arial"/>
+        </w:rPr>
+      </w:pPr>
+    </w:p>
+    <w:p>
+      <w:pPr>
+        <w:pStyle w:val="NormalWeb"/>
+        <w:spacing w:before="0" w:beforeAutospacing="0" w:after="0" w:afterAutospacing="0"/>
+        <w:rPr>
+          <w:rFonts w:ascii="Arial" w:hAnsi="Arial"/>
+        </w:rPr>
+      </w:pPr>
+    </w:p>
+    <w:p>
+      <w:pPr>
+        <w:pStyle w:val="NormalWeb"/>
+        <w:spacing w:before="0" w:beforeAutospacing="0" w:after="0" w:afterAutospacing="0"/>
+        <w:rPr>
+          <w:rFonts w:ascii="Arial" w:hAnsi="Arial"/>
+        </w:rPr>
+      </w:pPr>
+    </w:p>
+    <w:p>
+      <w:pPr>
+        <w:pStyle w:val="NormalWeb"/>
+        <w:spacing w:before="0" w:beforeAutospacing="0" w:after="0" w:afterAutospacing="0"/>
+        <w:rPr>
+          <w:rFonts w:ascii="Arial" w:hAnsi="Arial"/>
+        </w:rPr>
+      </w:pPr>
+    </w:p>
+    <w:p>
+      <w:pPr>
+        <w:pStyle w:val="NormalWeb"/>
         <w:keepNext/>
         <w:spacing w:before="0" w:beforeAutospacing="0" w:after="0" w:afterAutospacing="0"/>
         <w:jc w:val="center"/>
@@ -7677,7 +7625,6 @@
           <w:noProof/>
           <w:lang w:val="en-US" w:eastAsia="en-US"/>
         </w:rPr>
-        <w:lastRenderedPageBreak/>
         <w:drawing>
           <wp:inline distT="0" distB="0" distL="0" distR="0">
             <wp:extent cx="2639187" cy="6352489"/>
@@ -7800,7 +7747,7 @@
           <w:i w:val="0"/>
         </w:rPr>
       </w:pPr>
-      <w:bookmarkStart w:id="79" w:name="_Toc8133969"/>
+      <w:bookmarkStart w:id="79" w:name="_Toc8381598"/>
       <w:r>
         <w:rPr>
           <w:i w:val="0"/>
@@ -7894,7 +7841,7 @@
         <w:spacing w:before="0" w:after="0"/>
         <w:jc w:val="both"/>
       </w:pPr>
-      <w:bookmarkStart w:id="80" w:name="_Toc8133970"/>
+      <w:bookmarkStart w:id="80" w:name="_Toc8381599"/>
       <w:r>
         <w:rPr>
           <w:rFonts w:eastAsia="Calibri"/>
@@ -8006,13 +7953,7 @@
         <w:rPr>
           <w:rFonts w:ascii="Arial" w:hAnsi="Arial" w:cs="Arial"/>
         </w:rPr>
-        <w:t xml:space="preserve">It </w:t>
-      </w:r>
-      <w:r>
-        <w:rPr>
-          <w:rFonts w:ascii="Arial" w:hAnsi="Arial" w:cs="Arial"/>
-        </w:rPr>
-        <w:t>allows a date range selection for user to pick selected dates.</w:t>
+        <w:t>User will only be able to view their own investors.</w:t>
       </w:r>
     </w:p>
     <w:p>
@@ -8030,19 +7971,13 @@
         <w:rPr>
           <w:rFonts w:ascii="Arial" w:hAnsi="Arial" w:cs="Arial"/>
         </w:rPr>
-        <w:t>User will be able to see the summary</w:t>
-      </w:r>
-      <w:r>
-        <w:rPr>
-          <w:rFonts w:ascii="Arial" w:hAnsi="Arial" w:cs="Arial"/>
-        </w:rPr>
-        <w:t xml:space="preserve"> of</w:t>
-      </w:r>
-      <w:r>
-        <w:rPr>
-          <w:rFonts w:ascii="Arial" w:hAnsi="Arial" w:cs="Arial"/>
-        </w:rPr>
-        <w:t xml:space="preserve"> the statements.</w:t>
+        <w:t xml:space="preserve">It </w:t>
+      </w:r>
+      <w:r>
+        <w:rPr>
+          <w:rFonts w:ascii="Arial" w:hAnsi="Arial" w:cs="Arial"/>
+        </w:rPr>
+        <w:t>allows a date range selection for user to pick selected dates.</w:t>
       </w:r>
     </w:p>
     <w:p>
@@ -8060,6 +7995,36 @@
         <w:rPr>
           <w:rFonts w:ascii="Arial" w:hAnsi="Arial" w:cs="Arial"/>
         </w:rPr>
+        <w:t>User will be able to see the summary</w:t>
+      </w:r>
+      <w:r>
+        <w:rPr>
+          <w:rFonts w:ascii="Arial" w:hAnsi="Arial" w:cs="Arial"/>
+        </w:rPr>
+        <w:t xml:space="preserve"> of</w:t>
+      </w:r>
+      <w:r>
+        <w:rPr>
+          <w:rFonts w:ascii="Arial" w:hAnsi="Arial" w:cs="Arial"/>
+        </w:rPr>
+        <w:t xml:space="preserve"> the statements.</w:t>
+      </w:r>
+    </w:p>
+    <w:p>
+      <w:pPr>
+        <w:pStyle w:val="ListParagraph"/>
+        <w:numPr>
+          <w:ilvl w:val="0"/>
+          <w:numId w:val="37"/>
+        </w:numPr>
+        <w:rPr>
+          <w:rFonts w:ascii="Arial" w:hAnsi="Arial" w:cs="Arial"/>
+        </w:rPr>
+      </w:pPr>
+      <w:r>
+        <w:rPr>
+          <w:rFonts w:ascii="Arial" w:hAnsi="Arial" w:cs="Arial"/>
+        </w:rPr>
         <w:t xml:space="preserve">User will be able to </w:t>
       </w:r>
       <w:r>
@@ -8236,7 +8201,7 @@
         <w:spacing w:before="0" w:after="0"/>
         <w:jc w:val="both"/>
       </w:pPr>
-      <w:bookmarkStart w:id="81" w:name="_Toc8133971"/>
+      <w:bookmarkStart w:id="81" w:name="_Toc8381600"/>
       <w:r>
         <w:rPr>
           <w:rFonts w:eastAsia="Calibri"/>
@@ -8282,11 +8247,9 @@
         </w:rPr>
         <w:t>D</w:t>
       </w:r>
-      <w:proofErr w:type="spellStart"/>
       <w:r>
         <w:t>ashboard</w:t>
       </w:r>
-      <w:proofErr w:type="spellEnd"/>
       <w:r>
         <w:t xml:space="preserve"> View</w:t>
       </w:r>
@@ -8309,7 +8272,13 @@
         <w:rPr>
           <w:rFonts w:ascii="Arial" w:hAnsi="Arial" w:cs="Arial"/>
         </w:rPr>
-        <w:t>The dashboard will contain the following information</w:t>
+        <w:t xml:space="preserve">The dashboard will contain the following </w:t>
+      </w:r>
+      <w:r>
+        <w:rPr>
+          <w:rFonts w:ascii="Arial" w:hAnsi="Arial" w:cs="Arial"/>
+        </w:rPr>
+        <w:t>objects</w:t>
       </w:r>
       <w:r>
         <w:rPr>
@@ -8336,20 +8305,153 @@
           <w:rFonts w:ascii="Arial" w:hAnsi="Arial" w:cs="Arial"/>
         </w:rPr>
       </w:pPr>
-      <w:proofErr w:type="gramStart"/>
       <w:r>
         <w:rPr>
           <w:rFonts w:ascii="Arial" w:hAnsi="Arial" w:cs="Arial"/>
         </w:rPr>
         <w:t>Overview of the total holdings</w:t>
       </w:r>
+    </w:p>
+    <w:p>
+      <w:pPr>
+        <w:pStyle w:val="ListParagraph"/>
+        <w:rPr>
+          <w:rFonts w:ascii="Arial" w:hAnsi="Arial" w:cs="Arial"/>
+        </w:rPr>
+      </w:pPr>
+    </w:p>
+    <w:p>
+      <w:pPr>
+        <w:pStyle w:val="ListParagraph"/>
+        <w:numPr>
+          <w:ilvl w:val="0"/>
+          <w:numId w:val="43"/>
+        </w:numPr>
+        <w:rPr>
+          <w:rFonts w:ascii="Arial" w:hAnsi="Arial" w:cs="Arial"/>
+        </w:rPr>
+      </w:pPr>
+      <w:r>
+        <w:rPr>
+          <w:rFonts w:ascii="Arial" w:hAnsi="Arial" w:cs="Arial"/>
+        </w:rPr>
+        <w:t>It displays</w:t>
+      </w:r>
+      <w:r>
+        <w:rPr>
+          <w:rFonts w:ascii="Arial" w:hAnsi="Arial" w:cs="Arial"/>
+        </w:rPr>
+        <w:t xml:space="preserve"> information such as Market Value, Investment Portfolio and Unit Trust details.</w:t>
+      </w:r>
+    </w:p>
+    <w:p>
+      <w:pPr>
+        <w:pStyle w:val="ListParagraph"/>
+        <w:numPr>
+          <w:ilvl w:val="0"/>
+          <w:numId w:val="43"/>
+        </w:numPr>
+        <w:rPr>
+          <w:rFonts w:ascii="Arial" w:hAnsi="Arial" w:cs="Arial"/>
+        </w:rPr>
+      </w:pPr>
+      <w:r>
+        <w:rPr>
+          <w:rFonts w:ascii="Arial" w:hAnsi="Arial" w:cs="Arial"/>
+        </w:rPr>
+        <w:t>The information will be displayed in a form of pie chart</w:t>
+      </w:r>
+      <w:r>
+        <w:rPr>
+          <w:rFonts w:ascii="Arial" w:hAnsi="Arial" w:cs="Arial"/>
+        </w:rPr>
+        <w:t xml:space="preserve"> that comprises EPF Investment and Cash</w:t>
+      </w:r>
       <w:r>
         <w:rPr>
           <w:rFonts w:ascii="Arial" w:hAnsi="Arial" w:cs="Arial"/>
         </w:rPr>
         <w:t>.</w:t>
       </w:r>
-      <w:proofErr w:type="gramEnd"/>
+    </w:p>
+    <w:p>
+      <w:pPr>
+        <w:pStyle w:val="ListParagraph"/>
+        <w:numPr>
+          <w:ilvl w:val="0"/>
+          <w:numId w:val="43"/>
+        </w:numPr>
+        <w:rPr>
+          <w:rFonts w:ascii="Arial" w:hAnsi="Arial" w:cs="Arial"/>
+        </w:rPr>
+      </w:pPr>
+      <w:r>
+        <w:rPr>
+          <w:rFonts w:ascii="Arial" w:hAnsi="Arial" w:cs="Arial"/>
+        </w:rPr>
+        <w:t xml:space="preserve">If </w:t>
+      </w:r>
+      <w:r>
+        <w:rPr>
+          <w:rFonts w:ascii="Arial" w:hAnsi="Arial" w:cs="Arial"/>
+        </w:rPr>
+        <w:t>user clicks</w:t>
+      </w:r>
+      <w:r>
+        <w:rPr>
+          <w:rFonts w:ascii="Arial" w:hAnsi="Arial" w:cs="Arial"/>
+        </w:rPr>
+        <w:t xml:space="preserve"> the EPF Investment section</w:t>
+      </w:r>
+      <w:r>
+        <w:rPr>
+          <w:rFonts w:ascii="Arial" w:hAnsi="Arial" w:cs="Arial"/>
+        </w:rPr>
+        <w:t>,</w:t>
+      </w:r>
+      <w:r>
+        <w:rPr>
+          <w:rFonts w:ascii="Arial" w:hAnsi="Arial" w:cs="Arial"/>
+        </w:rPr>
+        <w:t xml:space="preserve"> it will show an EPF composition such as EPF 1, EPF 2, EPF 3 </w:t>
+      </w:r>
+      <w:r>
+        <w:rPr>
+          <w:rFonts w:ascii="Arial" w:hAnsi="Arial" w:cs="Arial"/>
+        </w:rPr>
+        <w:t>etc</w:t>
+      </w:r>
+      <w:r>
+        <w:rPr>
+          <w:rFonts w:ascii="Arial" w:hAnsi="Arial" w:cs="Arial"/>
+        </w:rPr>
+        <w:t>.</w:t>
+      </w:r>
+    </w:p>
+    <w:p>
+      <w:pPr>
+        <w:pStyle w:val="ListParagraph"/>
+        <w:numPr>
+          <w:ilvl w:val="0"/>
+          <w:numId w:val="43"/>
+        </w:numPr>
+        <w:rPr>
+          <w:rFonts w:ascii="Arial" w:hAnsi="Arial" w:cs="Arial"/>
+        </w:rPr>
+      </w:pPr>
+      <w:r>
+        <w:rPr>
+          <w:rFonts w:ascii="Arial" w:hAnsi="Arial" w:cs="Arial"/>
+        </w:rPr>
+        <w:t>If user clicks the Cash section, it will show a Cash section such as Cash 1, Cash 2, Cash 3 etc.</w:t>
+      </w:r>
+    </w:p>
+    <w:p>
+      <w:pPr>
+        <w:rPr>
+          <w:rFonts w:ascii="Arial" w:hAnsi="Arial" w:cs="Arial"/>
+        </w:rPr>
+      </w:pPr>
     </w:p>
     <w:p>
       <w:pPr>
@@ -8362,109 +8464,50 @@
           <w:rFonts w:ascii="Arial" w:hAnsi="Arial" w:cs="Arial"/>
         </w:rPr>
       </w:pPr>
-      <w:proofErr w:type="gramStart"/>
-      <w:r>
-        <w:rPr>
-          <w:rFonts w:ascii="Arial" w:hAnsi="Arial" w:cs="Arial"/>
-        </w:rPr>
-        <w:t>Market value</w:t>
-      </w:r>
-      <w:r>
-        <w:rPr>
-          <w:rFonts w:ascii="Arial" w:hAnsi="Arial" w:cs="Arial"/>
-        </w:rPr>
-        <w:t>.</w:t>
-      </w:r>
-      <w:proofErr w:type="gramEnd"/>
+      <w:r>
+        <w:rPr>
+          <w:rFonts w:ascii="Arial" w:hAnsi="Arial" w:cs="Arial"/>
+        </w:rPr>
+        <w:t>Data table</w:t>
+      </w:r>
+    </w:p>
+    <w:p>
+      <w:pPr>
+        <w:pStyle w:val="ListParagraph"/>
+        <w:rPr>
+          <w:rFonts w:ascii="Arial" w:hAnsi="Arial" w:cs="Arial"/>
+        </w:rPr>
+      </w:pPr>
     </w:p>
     <w:p>
       <w:pPr>
         <w:pStyle w:val="ListParagraph"/>
         <w:numPr>
           <w:ilvl w:val="0"/>
-          <w:numId w:val="39"/>
+          <w:numId w:val="43"/>
         </w:numPr>
         <w:rPr>
           <w:rFonts w:ascii="Arial" w:hAnsi="Arial" w:cs="Arial"/>
         </w:rPr>
       </w:pPr>
-      <w:proofErr w:type="gramStart"/>
-      <w:r>
-        <w:rPr>
-          <w:rFonts w:ascii="Arial" w:hAnsi="Arial" w:cs="Arial"/>
-        </w:rPr>
-        <w:t>Investment portfolio.</w:t>
-      </w:r>
-      <w:proofErr w:type="gramEnd"/>
-    </w:p>
-    <w:p>
-      <w:pPr>
-        <w:pStyle w:val="ListParagraph"/>
-        <w:numPr>
-          <w:ilvl w:val="0"/>
-          <w:numId w:val="39"/>
-        </w:numPr>
-        <w:rPr>
-          <w:rFonts w:ascii="Arial" w:hAnsi="Arial" w:cs="Arial"/>
-        </w:rPr>
-      </w:pPr>
-      <w:proofErr w:type="gramStart"/>
-      <w:r>
-        <w:rPr>
-          <w:rFonts w:ascii="Arial" w:hAnsi="Arial" w:cs="Arial"/>
-        </w:rPr>
-        <w:t>Unit Trust Fund details.</w:t>
-      </w:r>
-      <w:proofErr w:type="gramEnd"/>
-    </w:p>
-    <w:p>
-      <w:pPr>
-        <w:rPr>
-          <w:rFonts w:ascii="Arial" w:hAnsi="Arial" w:cs="Arial"/>
-        </w:rPr>
-      </w:pPr>
-    </w:p>
-    <w:p>
-      <w:pPr>
-        <w:rPr>
-          <w:rFonts w:ascii="Arial" w:hAnsi="Arial" w:cs="Arial"/>
-        </w:rPr>
-      </w:pPr>
-    </w:p>
-    <w:p>
-      <w:pPr>
-        <w:rPr>
-          <w:rFonts w:ascii="Arial" w:hAnsi="Arial" w:cs="Arial"/>
-        </w:rPr>
-      </w:pPr>
-    </w:p>
-    <w:p>
-      <w:pPr>
-        <w:rPr>
-          <w:rFonts w:ascii="Arial" w:hAnsi="Arial" w:cs="Arial"/>
-        </w:rPr>
-      </w:pPr>
-    </w:p>
-    <w:p>
-      <w:pPr>
-        <w:rPr>
-          <w:rFonts w:ascii="Arial" w:hAnsi="Arial" w:cs="Arial"/>
-        </w:rPr>
-      </w:pPr>
-    </w:p>
-    <w:p>
-      <w:pPr>
-        <w:rPr>
-          <w:rFonts w:ascii="Arial" w:hAnsi="Arial" w:cs="Arial"/>
-        </w:rPr>
-      </w:pPr>
-    </w:p>
-    <w:p>
-      <w:pPr>
-        <w:rPr>
-          <w:rFonts w:ascii="Arial" w:hAnsi="Arial" w:cs="Arial"/>
-        </w:rPr>
-      </w:pPr>
+      <w:r>
+        <w:rPr>
+          <w:rFonts w:ascii="Arial" w:hAnsi="Arial" w:cs="Arial"/>
+        </w:rPr>
+        <w:t>It shows</w:t>
+      </w:r>
+      <w:r>
+        <w:rPr>
+          <w:rFonts w:ascii="Arial" w:hAnsi="Arial" w:cs="Arial"/>
+        </w:rPr>
+        <w:t xml:space="preserve"> a summary of</w:t>
+      </w:r>
+      <w:r>
+        <w:rPr>
+          <w:rFonts w:ascii="Arial" w:hAnsi="Arial" w:cs="Arial"/>
+        </w:rPr>
+        <w:t xml:space="preserve"> currency (RM), EPF and Cash data.</w:t>
+      </w:r>
     </w:p>
     <w:p>
       <w:pPr>
@@ -8513,7 +8556,7 @@
           <w:lang w:val="en-MY" w:eastAsia="en-MY"/>
         </w:rPr>
       </w:pPr>
-      <w:bookmarkStart w:id="82" w:name="_Toc8133972"/>
+      <w:bookmarkStart w:id="82" w:name="_Toc8381601"/>
       <w:r>
         <w:rPr>
           <w:rFonts w:eastAsia="Calibri"/>
@@ -8521,7 +8564,6 @@
           <w:color w:val="000000"/>
           <w:lang w:val="en-MY" w:eastAsia="en-MY"/>
         </w:rPr>
-        <w:lastRenderedPageBreak/>
         <w:t>4.</w:t>
       </w:r>
       <w:r>
@@ -8616,7 +8658,6 @@
           <w:lang w:val="en-MY" w:eastAsia="en-MY"/>
         </w:rPr>
       </w:pPr>
-      <w:proofErr w:type="gramStart"/>
       <w:r>
         <w:rPr>
           <w:rFonts w:ascii="Arial" w:hAnsi="Arial" w:cs="Arial"/>
@@ -8624,7 +8665,6 @@
         </w:rPr>
         <w:t>Investor details.</w:t>
       </w:r>
-      <w:proofErr w:type="gramEnd"/>
     </w:p>
     <w:p>
       <w:pPr>
@@ -8638,7 +8678,6 @@
           <w:lang w:val="en-MY" w:eastAsia="en-MY"/>
         </w:rPr>
       </w:pPr>
-      <w:proofErr w:type="gramStart"/>
       <w:r>
         <w:rPr>
           <w:rFonts w:ascii="Arial" w:hAnsi="Arial" w:cs="Arial"/>
@@ -8646,7 +8685,6 @@
         </w:rPr>
         <w:t>Investor listings.</w:t>
       </w:r>
-      <w:proofErr w:type="gramEnd"/>
     </w:p>
     <w:p>
       <w:pPr>
@@ -8660,7 +8698,6 @@
           <w:lang w:val="en-MY" w:eastAsia="en-MY"/>
         </w:rPr>
       </w:pPr>
-      <w:proofErr w:type="gramStart"/>
       <w:r>
         <w:rPr>
           <w:rFonts w:ascii="Arial" w:hAnsi="Arial" w:cs="Arial"/>
@@ -8668,7 +8705,6 @@
         </w:rPr>
         <w:t>Holding details.</w:t>
       </w:r>
-      <w:proofErr w:type="gramEnd"/>
     </w:p>
     <w:p>
       <w:pPr>
@@ -8682,7 +8718,6 @@
           <w:lang w:val="en-MY" w:eastAsia="en-MY"/>
         </w:rPr>
       </w:pPr>
-      <w:proofErr w:type="gramStart"/>
       <w:r>
         <w:rPr>
           <w:rFonts w:ascii="Arial" w:hAnsi="Arial" w:cs="Arial"/>
@@ -8690,7 +8725,6 @@
         </w:rPr>
         <w:t>Personal information.</w:t>
       </w:r>
-      <w:proofErr w:type="gramEnd"/>
     </w:p>
     <w:p>
       <w:pPr>
@@ -8779,14 +8813,12 @@
           <w:rFonts w:ascii="Arial" w:hAnsi="Arial" w:cs="Arial"/>
         </w:rPr>
       </w:pPr>
-      <w:proofErr w:type="gramStart"/>
       <w:r>
         <w:rPr>
           <w:rFonts w:ascii="Arial" w:hAnsi="Arial" w:cs="Arial"/>
         </w:rPr>
         <w:t>Personal information.</w:t>
       </w:r>
-      <w:proofErr w:type="gramEnd"/>
     </w:p>
     <w:p>
       <w:pPr>
@@ -8799,14 +8831,12 @@
           <w:rFonts w:ascii="Arial" w:hAnsi="Arial" w:cs="Arial"/>
         </w:rPr>
       </w:pPr>
-      <w:proofErr w:type="gramStart"/>
       <w:r>
         <w:rPr>
           <w:rFonts w:ascii="Arial" w:hAnsi="Arial" w:cs="Arial"/>
         </w:rPr>
         <w:t>Investment details.</w:t>
       </w:r>
-      <w:proofErr w:type="gramEnd"/>
     </w:p>
     <w:p>
       <w:pPr>
@@ -8819,14 +8849,12 @@
           <w:rFonts w:ascii="Arial" w:hAnsi="Arial" w:cs="Arial"/>
         </w:rPr>
       </w:pPr>
-      <w:proofErr w:type="gramStart"/>
       <w:r>
         <w:rPr>
           <w:rFonts w:ascii="Arial" w:hAnsi="Arial" w:cs="Arial"/>
         </w:rPr>
         <w:t>Agent details.</w:t>
       </w:r>
-      <w:proofErr w:type="gramEnd"/>
     </w:p>
     <w:p>
       <w:pPr>
@@ -8839,28 +8867,350 @@
           <w:rFonts w:ascii="Arial" w:hAnsi="Arial" w:cs="Arial"/>
         </w:rPr>
       </w:pPr>
-      <w:proofErr w:type="gramStart"/>
       <w:r>
         <w:rPr>
           <w:rFonts w:ascii="Arial" w:hAnsi="Arial" w:cs="Arial"/>
         </w:rPr>
         <w:t>Transaction details.</w:t>
       </w:r>
-      <w:proofErr w:type="gramEnd"/>
-    </w:p>
-    <w:p>
-      <w:pPr>
-        <w:rPr>
-          <w:rFonts w:ascii="Arial" w:hAnsi="Arial" w:cs="Arial"/>
-        </w:rPr>
-      </w:pPr>
-    </w:p>
-    <w:p>
-      <w:pPr>
-        <w:rPr>
-          <w:rFonts w:ascii="Arial" w:hAnsi="Arial" w:cs="Arial"/>
-        </w:rPr>
-      </w:pPr>
+    </w:p>
+    <w:p>
+      <w:pPr>
+        <w:rPr>
+          <w:rFonts w:ascii="Arial" w:hAnsi="Arial" w:cs="Arial"/>
+        </w:rPr>
+      </w:pPr>
+    </w:p>
+    <w:p>
+      <w:pPr>
+        <w:rPr>
+          <w:rFonts w:ascii="Arial" w:hAnsi="Arial" w:cs="Arial"/>
+        </w:rPr>
+      </w:pPr>
+    </w:p>
+    <w:p>
+      <w:pPr>
+        <w:pStyle w:val="Heading3"/>
+        <w:spacing w:before="0" w:after="0"/>
+        <w:jc w:val="both"/>
+        <w:rPr>
+          <w:rFonts w:eastAsia="Calibri"/>
+          <w:bCs w:val="0"/>
+          <w:color w:val="000000"/>
+          <w:lang w:val="en-MY" w:eastAsia="en-MY"/>
+        </w:rPr>
+      </w:pPr>
+      <w:bookmarkStart w:id="83" w:name="_Toc8381602"/>
+      <w:r>
+        <w:rPr>
+          <w:rFonts w:eastAsia="Calibri"/>
+          <w:bCs w:val="0"/>
+          <w:color w:val="000000"/>
+          <w:lang w:val="en-MY" w:eastAsia="en-MY"/>
+        </w:rPr>
+        <w:t>4.</w:t>
+      </w:r>
+      <w:r>
+        <w:rPr>
+          <w:rFonts w:eastAsia="Calibri"/>
+          <w:bCs w:val="0"/>
+          <w:color w:val="000000"/>
+          <w:lang w:val="en-MY" w:eastAsia="en-MY"/>
+        </w:rPr>
+        <w:t>4</w:t>
+      </w:r>
+      <w:r>
+        <w:rPr>
+          <w:rFonts w:eastAsia="Calibri"/>
+          <w:bCs w:val="0"/>
+          <w:color w:val="000000"/>
+          <w:lang w:val="en-MY" w:eastAsia="en-MY"/>
+        </w:rPr>
+        <w:t xml:space="preserve"> </w:t>
+      </w:r>
+      <w:r>
+        <w:rPr>
+          <w:rFonts w:eastAsia="Calibri"/>
+          <w:bCs w:val="0"/>
+          <w:color w:val="000000"/>
+          <w:lang w:val="en-MY" w:eastAsia="en-MY"/>
+        </w:rPr>
+        <w:t>Admin View and Features</w:t>
+      </w:r>
+      <w:bookmarkEnd w:id="83"/>
+    </w:p>
+    <w:p>
+      <w:pPr>
+        <w:rPr>
+          <w:rFonts w:ascii="Arial" w:hAnsi="Arial" w:cs="Arial"/>
+        </w:rPr>
+      </w:pPr>
+    </w:p>
+    <w:p>
+      <w:pPr>
+        <w:pStyle w:val="ListParagraph"/>
+        <w:numPr>
+          <w:ilvl w:val="0"/>
+          <w:numId w:val="41"/>
+        </w:numPr>
+        <w:rPr>
+          <w:rFonts w:ascii="Arial" w:hAnsi="Arial" w:cs="Arial"/>
+          <w:lang w:val="en-MY" w:eastAsia="en-MY"/>
+        </w:rPr>
+      </w:pPr>
+      <w:r>
+        <w:rPr>
+          <w:rFonts w:ascii="Arial" w:hAnsi="Arial" w:cs="Arial"/>
+          <w:lang w:val="en-MY" w:eastAsia="en-MY"/>
+        </w:rPr>
+        <w:t>The system allows</w:t>
+      </w:r>
+      <w:r>
+        <w:rPr>
+          <w:rFonts w:ascii="Arial" w:hAnsi="Arial" w:cs="Arial"/>
+          <w:lang w:val="en-MY" w:eastAsia="en-MY"/>
+        </w:rPr>
+        <w:t xml:space="preserve"> user for</w:t>
+      </w:r>
+      <w:r>
+        <w:rPr>
+          <w:rFonts w:ascii="Arial" w:hAnsi="Arial" w:cs="Arial"/>
+          <w:lang w:val="en-MY" w:eastAsia="en-MY"/>
+        </w:rPr>
+        <w:t xml:space="preserve"> enabling or disabling</w:t>
+      </w:r>
+      <w:r>
+        <w:rPr>
+          <w:rFonts w:ascii="Arial" w:hAnsi="Arial" w:cs="Arial"/>
+          <w:lang w:val="en-MY" w:eastAsia="en-MY"/>
+        </w:rPr>
+        <w:t xml:space="preserve"> agent login</w:t>
+      </w:r>
+      <w:r>
+        <w:rPr>
+          <w:rFonts w:ascii="Arial" w:hAnsi="Arial" w:cs="Arial"/>
+          <w:lang w:val="en-MY" w:eastAsia="en-MY"/>
+        </w:rPr>
+        <w:t xml:space="preserve"> and with modal functionality for remarks</w:t>
+      </w:r>
+      <w:r>
+        <w:rPr>
+          <w:rFonts w:ascii="Arial" w:hAnsi="Arial" w:cs="Arial"/>
+          <w:lang w:val="en-MY" w:eastAsia="en-MY"/>
+        </w:rPr>
+        <w:t>.</w:t>
+      </w:r>
+    </w:p>
+    <w:p>
+      <w:pPr>
+        <w:pStyle w:val="ListParagraph"/>
+        <w:numPr>
+          <w:ilvl w:val="0"/>
+          <w:numId w:val="41"/>
+        </w:numPr>
+        <w:rPr>
+          <w:rFonts w:ascii="Arial" w:hAnsi="Arial" w:cs="Arial"/>
+          <w:lang w:val="en-MY" w:eastAsia="en-MY"/>
+        </w:rPr>
+      </w:pPr>
+      <w:r>
+        <w:rPr>
+          <w:rFonts w:ascii="Arial" w:hAnsi="Arial" w:cs="Arial"/>
+          <w:lang w:val="en-MY" w:eastAsia="en-MY"/>
+        </w:rPr>
+        <w:t>The system allows</w:t>
+      </w:r>
+      <w:r>
+        <w:rPr>
+          <w:rFonts w:ascii="Arial" w:hAnsi="Arial" w:cs="Arial"/>
+          <w:lang w:val="en-MY" w:eastAsia="en-MY"/>
+        </w:rPr>
+        <w:t xml:space="preserve"> user for</w:t>
+      </w:r>
+      <w:r>
+        <w:rPr>
+          <w:rFonts w:ascii="Arial" w:hAnsi="Arial" w:cs="Arial"/>
+          <w:lang w:val="en-MY" w:eastAsia="en-MY"/>
+        </w:rPr>
+        <w:t xml:space="preserve"> enabling or disabling </w:t>
+      </w:r>
+      <w:r>
+        <w:rPr>
+          <w:rFonts w:ascii="Arial" w:hAnsi="Arial" w:cs="Arial"/>
+          <w:lang w:val="en-MY" w:eastAsia="en-MY"/>
+        </w:rPr>
+        <w:t>investor login</w:t>
+      </w:r>
+      <w:r>
+        <w:rPr>
+          <w:rFonts w:ascii="Arial" w:hAnsi="Arial" w:cs="Arial"/>
+          <w:lang w:val="en-MY" w:eastAsia="en-MY"/>
+        </w:rPr>
+        <w:t xml:space="preserve"> and with modal functionality for remarks</w:t>
+      </w:r>
+      <w:r>
+        <w:rPr>
+          <w:rFonts w:ascii="Arial" w:hAnsi="Arial" w:cs="Arial"/>
+          <w:lang w:val="en-MY" w:eastAsia="en-MY"/>
+        </w:rPr>
+        <w:t>.</w:t>
+      </w:r>
+    </w:p>
+    <w:p>
+      <w:pPr>
+        <w:pStyle w:val="ListParagraph"/>
+        <w:numPr>
+          <w:ilvl w:val="0"/>
+          <w:numId w:val="41"/>
+        </w:numPr>
+        <w:rPr>
+          <w:rFonts w:ascii="Arial" w:hAnsi="Arial" w:cs="Arial"/>
+          <w:lang w:val="en-MY" w:eastAsia="en-MY"/>
+        </w:rPr>
+      </w:pPr>
+      <w:r>
+        <w:rPr>
+          <w:rFonts w:ascii="Arial" w:hAnsi="Arial" w:cs="Arial"/>
+          <w:lang w:val="en-MY" w:eastAsia="en-MY"/>
+        </w:rPr>
+        <w:t xml:space="preserve">There will be </w:t>
+      </w:r>
+      <w:r>
+        <w:rPr>
+          <w:rFonts w:ascii="Arial" w:hAnsi="Arial" w:cs="Arial"/>
+          <w:lang w:val="en-MY" w:eastAsia="en-MY"/>
+        </w:rPr>
+        <w:t>import</w:t>
+      </w:r>
+      <w:r>
+        <w:rPr>
+          <w:rFonts w:ascii="Arial" w:hAnsi="Arial" w:cs="Arial"/>
+          <w:lang w:val="en-MY" w:eastAsia="en-MY"/>
+        </w:rPr>
+        <w:t xml:space="preserve"> file functionality </w:t>
+      </w:r>
+      <w:r>
+        <w:rPr>
+          <w:rFonts w:ascii="Arial" w:hAnsi="Arial" w:cs="Arial"/>
+          <w:lang w:val="en-MY" w:eastAsia="en-MY"/>
+        </w:rPr>
+        <w:t>for</w:t>
+      </w:r>
+      <w:r>
+        <w:rPr>
+          <w:rFonts w:ascii="Arial" w:hAnsi="Arial" w:cs="Arial"/>
+          <w:lang w:val="en-MY" w:eastAsia="en-MY"/>
+        </w:rPr>
+        <w:t xml:space="preserve"> data source</w:t>
+      </w:r>
+      <w:r>
+        <w:rPr>
+          <w:rFonts w:ascii="Arial" w:hAnsi="Arial" w:cs="Arial"/>
+          <w:lang w:val="en-MY" w:eastAsia="en-MY"/>
+        </w:rPr>
+        <w:t xml:space="preserve"> – Agent, Investor, CIF, </w:t>
+      </w:r>
+      <w:r>
+        <w:rPr>
+          <w:rFonts w:ascii="Arial" w:hAnsi="Arial" w:cs="Arial"/>
+          <w:lang w:val="en-MY" w:eastAsia="en-MY"/>
+        </w:rPr>
+        <w:t>and Ledger</w:t>
+      </w:r>
+      <w:r>
+        <w:rPr>
+          <w:rFonts w:ascii="Arial" w:hAnsi="Arial" w:cs="Arial"/>
+          <w:lang w:val="en-MY" w:eastAsia="en-MY"/>
+        </w:rPr>
+        <w:t>.</w:t>
+      </w:r>
+    </w:p>
+    <w:p>
+      <w:pPr>
+        <w:pStyle w:val="ListParagraph"/>
+        <w:numPr>
+          <w:ilvl w:val="0"/>
+          <w:numId w:val="41"/>
+        </w:numPr>
+        <w:rPr>
+          <w:rFonts w:ascii="Arial" w:hAnsi="Arial" w:cs="Arial"/>
+          <w:lang w:val="en-MY" w:eastAsia="en-MY"/>
+        </w:rPr>
+      </w:pPr>
+      <w:r>
+        <w:rPr>
+          <w:rFonts w:ascii="Arial" w:hAnsi="Arial" w:cs="Arial"/>
+          <w:lang w:val="en-MY" w:eastAsia="en-MY"/>
+        </w:rPr>
+        <w:t>Log report</w:t>
+      </w:r>
+      <w:r>
+        <w:rPr>
+          <w:rFonts w:ascii="Arial" w:hAnsi="Arial" w:cs="Arial"/>
+          <w:lang w:val="en-MY" w:eastAsia="en-MY"/>
+        </w:rPr>
+        <w:t xml:space="preserve"> to record and trace all system activities done by users.</w:t>
+      </w:r>
+    </w:p>
+    <w:p>
+      <w:pPr>
+        <w:pStyle w:val="ListParagraph"/>
+        <w:numPr>
+          <w:ilvl w:val="0"/>
+          <w:numId w:val="41"/>
+        </w:numPr>
+        <w:rPr>
+          <w:rFonts w:ascii="Arial" w:hAnsi="Arial" w:cs="Arial"/>
+          <w:lang w:val="en-MY" w:eastAsia="en-MY"/>
+        </w:rPr>
+      </w:pPr>
+      <w:r>
+        <w:rPr>
+          <w:rFonts w:ascii="Arial" w:hAnsi="Arial" w:cs="Arial"/>
+          <w:lang w:val="en-MY" w:eastAsia="en-MY"/>
+        </w:rPr>
+        <w:t>The system allows user to disable system for system maintenance schedule.</w:t>
+      </w:r>
+    </w:p>
+    <w:p>
+      <w:pPr>
+        <w:pStyle w:val="ListParagraph"/>
+        <w:numPr>
+          <w:ilvl w:val="0"/>
+          <w:numId w:val="41"/>
+        </w:numPr>
+        <w:rPr>
+          <w:rFonts w:ascii="Arial" w:hAnsi="Arial" w:cs="Arial"/>
+          <w:lang w:val="en-MY" w:eastAsia="en-MY"/>
+        </w:rPr>
+      </w:pPr>
+      <w:r>
+        <w:rPr>
+          <w:rFonts w:ascii="Arial" w:hAnsi="Arial" w:cs="Arial"/>
+          <w:lang w:val="en-MY" w:eastAsia="en-MY"/>
+        </w:rPr>
+        <w:t>Optional: manual data entry and data amendment.</w:t>
+      </w:r>
+    </w:p>
+    <w:p>
+      <w:pPr>
+        <w:pStyle w:val="ListParagraph"/>
+        <w:numPr>
+          <w:ilvl w:val="0"/>
+          <w:numId w:val="41"/>
+        </w:numPr>
+        <w:rPr>
+          <w:rFonts w:ascii="Arial" w:hAnsi="Arial" w:cs="Arial"/>
+          <w:lang w:val="en-MY" w:eastAsia="en-MY"/>
+        </w:rPr>
+      </w:pPr>
+      <w:r>
+        <w:rPr>
+          <w:rFonts w:ascii="Arial" w:hAnsi="Arial" w:cs="Arial"/>
+          <w:lang w:val="en-MY" w:eastAsia="en-MY"/>
+        </w:rPr>
+        <w:t>Update the opening balance (year &amp; month).</w:t>
+      </w:r>
     </w:p>
     <w:p>
       <w:pPr>
@@ -8971,7 +9321,7 @@
         <w:sz w:val="16"/>
         <w:szCs w:val="16"/>
       </w:rPr>
-      <w:t>7 May 2019</w:t>
+      <w:t>10 May 2019</w:t>
     </w:r>
     <w:r>
       <w:rPr>
@@ -9087,7 +9437,7 @@
         <w:sz w:val="16"/>
         <w:szCs w:val="16"/>
       </w:rPr>
-      <w:t>9</w:t>
+      <w:t>12</w:t>
     </w:r>
     <w:r>
       <w:rPr>
@@ -9208,7 +9558,7 @@
           <v:path o:extrusionok="f" gradientshapeok="t" o:connecttype="rect"/>
           <o:lock v:ext="edit" aspectratio="t"/>
         </v:shapetype>
-        <v:shape id="_x0000_i1026" type="#_x0000_t75" style="width:210.25pt;height:37.45pt">
+        <v:shape id="_x0000_i1026" type="#_x0000_t75" style="width:210pt;height:37.5pt">
           <v:imagedata r:id="rId1" o:title="KIB50_280"/>
         </v:shape>
       </w:pict>
@@ -13579,6 +13929,118 @@
     </w:lvl>
   </w:abstractNum>
   <w:abstractNum w:abstractNumId="32">
+    <w:nsid w:val="63F173A5"/>
+    <w:multiLevelType w:val="hybridMultilevel"/>
+    <w:tmpl w:val="C67E8780"/>
+    <w:lvl w:ilvl="0" w:tplc="9F5E809C">
+      <w:numFmt w:val="bullet"/>
+      <w:lvlText w:val="-"/>
+      <w:lvlJc w:val="left"/>
+      <w:pPr>
+        <w:ind w:left="1070" w:hanging="360"/>
+      </w:pPr>
+      <w:rPr>
+        <w:rFonts w:ascii="Arial" w:eastAsia="Times New Roman" w:hAnsi="Arial" w:cs="Arial" w:hint="default"/>
+      </w:rPr>
+    </w:lvl>
+    <w:lvl w:ilvl="1" w:tplc="04090003" w:tentative="1">
+      <w:start w:val="1"/>
+      <w:numFmt w:val="bullet"/>
+      <w:lvlText w:val="o"/>
+      <w:lvlJc w:val="left"/>
+      <w:pPr>
+        <w:ind w:left="2368" w:hanging="360"/>
+      </w:pPr>
+      <w:rPr>
+        <w:rFonts w:ascii="Courier New" w:hAnsi="Courier New" w:cs="Courier New" w:hint="default"/>
+      </w:rPr>
+    </w:lvl>
+    <w:lvl w:ilvl="2" w:tplc="04090005" w:tentative="1">
+      <w:start w:val="1"/>
+      <w:numFmt w:val="bullet"/>
+      <w:lvlText w:val=""/>
+      <w:lvlJc w:val="left"/>
+      <w:pPr>
+        <w:ind w:left="3088" w:hanging="360"/>
+      </w:pPr>
+      <w:rPr>
+        <w:rFonts w:ascii="Wingdings" w:hAnsi="Wingdings" w:hint="default"/>
+      </w:rPr>
+    </w:lvl>
+    <w:lvl w:ilvl="3" w:tplc="04090001" w:tentative="1">
+      <w:start w:val="1"/>
+      <w:numFmt w:val="bullet"/>
+      <w:lvlText w:val=""/>
+      <w:lvlJc w:val="left"/>
+      <w:pPr>
+        <w:ind w:left="3808" w:hanging="360"/>
+      </w:pPr>
+      <w:rPr>
+        <w:rFonts w:ascii="Symbol" w:hAnsi="Symbol" w:hint="default"/>
+      </w:rPr>
+    </w:lvl>
+    <w:lvl w:ilvl="4" w:tplc="04090003" w:tentative="1">
+      <w:start w:val="1"/>
+      <w:numFmt w:val="bullet"/>
+      <w:lvlText w:val="o"/>
+      <w:lvlJc w:val="left"/>
+      <w:pPr>
+        <w:ind w:left="4528" w:hanging="360"/>
+      </w:pPr>
+      <w:rPr>
+        <w:rFonts w:ascii="Courier New" w:hAnsi="Courier New" w:cs="Courier New" w:hint="default"/>
+      </w:rPr>
+    </w:lvl>
+    <w:lvl w:ilvl="5" w:tplc="04090005" w:tentative="1">
+      <w:start w:val="1"/>
+      <w:numFmt w:val="bullet"/>
+      <w:lvlText w:val=""/>
+      <w:lvlJc w:val="left"/>
+      <w:pPr>
+        <w:ind w:left="5248" w:hanging="360"/>
+      </w:pPr>
+      <w:rPr>
+        <w:rFonts w:ascii="Wingdings" w:hAnsi="Wingdings" w:hint="default"/>
+      </w:rPr>
+    </w:lvl>
+    <w:lvl w:ilvl="6" w:tplc="04090001" w:tentative="1">
+      <w:start w:val="1"/>
+      <w:numFmt w:val="bullet"/>
+      <w:lvlText w:val=""/>
+      <w:lvlJc w:val="left"/>
+      <w:pPr>
+        <w:ind w:left="5968" w:hanging="360"/>
+      </w:pPr>
+      <w:rPr>
+        <w:rFonts w:ascii="Symbol" w:hAnsi="Symbol" w:hint="default"/>
+      </w:rPr>
+    </w:lvl>
+    <w:lvl w:ilvl="7" w:tplc="04090003" w:tentative="1">
+      <w:start w:val="1"/>
+      <w:numFmt w:val="bullet"/>
+      <w:lvlText w:val="o"/>
+      <w:lvlJc w:val="left"/>
+      <w:pPr>
+        <w:ind w:left="6688" w:hanging="360"/>
+      </w:pPr>
+      <w:rPr>
+        <w:rFonts w:ascii="Courier New" w:hAnsi="Courier New" w:cs="Courier New" w:hint="default"/>
+      </w:rPr>
+    </w:lvl>
+    <w:lvl w:ilvl="8" w:tplc="04090005" w:tentative="1">
+      <w:start w:val="1"/>
+      <w:numFmt w:val="bullet"/>
+      <w:lvlText w:val=""/>
+      <w:lvlJc w:val="left"/>
+      <w:pPr>
+        <w:ind w:left="7408" w:hanging="360"/>
+      </w:pPr>
+      <w:rPr>
+        <w:rFonts w:ascii="Wingdings" w:hAnsi="Wingdings" w:hint="default"/>
+      </w:rPr>
+    </w:lvl>
+  </w:abstractNum>
+  <w:abstractNum w:abstractNumId="33">
     <w:nsid w:val="670C79A7"/>
     <w:multiLevelType w:val="multilevel"/>
     <w:tmpl w:val="4409001F"/>
@@ -13722,7 +14184,7 @@
       </w:rPr>
     </w:lvl>
   </w:abstractNum>
-  <w:abstractNum w:abstractNumId="33">
+  <w:abstractNum w:abstractNumId="34">
     <w:nsid w:val="72516850"/>
     <w:multiLevelType w:val="hybridMultilevel"/>
     <w:tmpl w:val="29F86364"/>
@@ -13835,7 +14297,7 @@
       </w:rPr>
     </w:lvl>
   </w:abstractNum>
-  <w:abstractNum w:abstractNumId="34">
+  <w:abstractNum w:abstractNumId="35">
     <w:nsid w:val="731110CD"/>
     <w:multiLevelType w:val="multilevel"/>
     <w:tmpl w:val="4409001F"/>
@@ -13979,7 +14441,7 @@
       </w:rPr>
     </w:lvl>
   </w:abstractNum>
-  <w:abstractNum w:abstractNumId="35">
+  <w:abstractNum w:abstractNumId="36">
     <w:nsid w:val="7337631C"/>
     <w:multiLevelType w:val="multilevel"/>
     <w:tmpl w:val="4409001F"/>
@@ -14123,7 +14585,7 @@
       </w:rPr>
     </w:lvl>
   </w:abstractNum>
-  <w:abstractNum w:abstractNumId="36">
+  <w:abstractNum w:abstractNumId="37">
     <w:nsid w:val="745C4F21"/>
     <w:multiLevelType w:val="multilevel"/>
     <w:tmpl w:val="7BC4A7B2"/>
@@ -14267,7 +14729,7 @@
       </w:rPr>
     </w:lvl>
   </w:abstractNum>
-  <w:abstractNum w:abstractNumId="37">
+  <w:abstractNum w:abstractNumId="38">
     <w:nsid w:val="755C0986"/>
     <w:multiLevelType w:val="multilevel"/>
     <w:tmpl w:val="5AA25150"/>
@@ -14408,7 +14870,7 @@
       </w:rPr>
     </w:lvl>
   </w:abstractNum>
-  <w:abstractNum w:abstractNumId="38">
+  <w:abstractNum w:abstractNumId="39">
     <w:nsid w:val="78A5253C"/>
     <w:multiLevelType w:val="multilevel"/>
     <w:tmpl w:val="5D364CBA"/>
@@ -14539,7 +15001,7 @@
       </w:rPr>
     </w:lvl>
   </w:abstractNum>
-  <w:abstractNum w:abstractNumId="39">
+  <w:abstractNum w:abstractNumId="40">
     <w:nsid w:val="7B983E3A"/>
     <w:multiLevelType w:val="hybridMultilevel"/>
     <w:tmpl w:val="F5CC5CC8"/>
@@ -14625,7 +15087,7 @@
       </w:pPr>
     </w:lvl>
   </w:abstractNum>
-  <w:abstractNum w:abstractNumId="40">
+  <w:abstractNum w:abstractNumId="41">
     <w:nsid w:val="7CDF58FA"/>
     <w:multiLevelType w:val="multilevel"/>
     <w:tmpl w:val="4409001F"/>
@@ -14769,7 +15231,7 @@
       </w:rPr>
     </w:lvl>
   </w:abstractNum>
-  <w:abstractNum w:abstractNumId="41">
+  <w:abstractNum w:abstractNumId="42">
     <w:nsid w:val="7DF74471"/>
     <w:multiLevelType w:val="multilevel"/>
     <w:tmpl w:val="4409001F"/>
@@ -14920,7 +15382,7 @@
     <w:abstractNumId w:val="15"/>
   </w:num>
   <w:num w:numId="3">
-    <w:abstractNumId w:val="37"/>
+    <w:abstractNumId w:val="38"/>
   </w:num>
   <w:num w:numId="4">
     <w:abstractNumId w:val="6"/>
@@ -14947,7 +15409,7 @@
     <w:abstractNumId w:val="27"/>
   </w:num>
   <w:num w:numId="12">
-    <w:abstractNumId w:val="36"/>
+    <w:abstractNumId w:val="37"/>
   </w:num>
   <w:num w:numId="13">
     <w:abstractNumId w:val="19"/>
@@ -14965,16 +15427,16 @@
     <w:abstractNumId w:val="4"/>
   </w:num>
   <w:num w:numId="18">
-    <w:abstractNumId w:val="40"/>
+    <w:abstractNumId w:val="41"/>
   </w:num>
   <w:num w:numId="19">
     <w:abstractNumId w:val="13"/>
   </w:num>
   <w:num w:numId="20">
-    <w:abstractNumId w:val="34"/>
+    <w:abstractNumId w:val="35"/>
   </w:num>
   <w:num w:numId="21">
-    <w:abstractNumId w:val="41"/>
+    <w:abstractNumId w:val="42"/>
   </w:num>
   <w:num w:numId="22">
     <w:abstractNumId w:val="20"/>
@@ -14989,7 +15451,7 @@
     <w:abstractNumId w:val="12"/>
   </w:num>
   <w:num w:numId="26">
-    <w:abstractNumId w:val="35"/>
+    <w:abstractNumId w:val="36"/>
   </w:num>
   <w:num w:numId="27">
     <w:abstractNumId w:val="11"/>
@@ -15013,13 +15475,13 @@
     <w:abstractNumId w:val="8"/>
   </w:num>
   <w:num w:numId="34">
-    <w:abstractNumId w:val="32"/>
+    <w:abstractNumId w:val="33"/>
   </w:num>
   <w:num w:numId="35">
-    <w:abstractNumId w:val="39"/>
+    <w:abstractNumId w:val="40"/>
   </w:num>
   <w:num w:numId="36">
-    <w:abstractNumId w:val="38"/>
+    <w:abstractNumId w:val="39"/>
   </w:num>
   <w:num w:numId="37">
     <w:abstractNumId w:val="28"/>
@@ -15037,7 +15499,10 @@
     <w:abstractNumId w:val="16"/>
   </w:num>
   <w:num w:numId="42">
-    <w:abstractNumId w:val="33"/>
+    <w:abstractNumId w:val="34"/>
+  </w:num>
+  <w:num w:numId="43">
+    <w:abstractNumId w:val="32"/>
   </w:num>
 </w:numbering>
 </file>
@@ -16058,7 +16523,7 @@
 </file>
 
 <file path=customXml/itemProps1.xml><?xml version="1.0" encoding="utf-8"?>
-<ds:datastoreItem xmlns:ds="http://schemas.openxmlformats.org/officeDocument/2006/customXml" ds:itemID="{AD4B8859-7FDD-4376-B284-6A3558E4150A}">
+<ds:datastoreItem xmlns:ds="http://schemas.openxmlformats.org/officeDocument/2006/customXml" ds:itemID="{E480EC2B-A20A-45BD-9644-E98AC9248848}">
   <ds:schemaRefs>
     <ds:schemaRef ds:uri="http://schemas.openxmlformats.org/officeDocument/2006/bibliography"/>
   </ds:schemaRefs>

--- a/kaf-agency-portal-project/system-requirements-doc/kaf-agency-portal-system-requirements-spec.docx
+++ b/kaf-agency-portal-project/system-requirements-doc/kaf-agency-portal-system-requirements-spec.docx
@@ -395,6 +395,7 @@
           <w:rFonts w:ascii="Arial" w:hAnsi="Arial" w:cs="Arial"/>
         </w:rPr>
       </w:pPr>
+      <w:proofErr w:type="gramStart"/>
       <w:r>
         <w:rPr>
           <w:rFonts w:ascii="Arial" w:hAnsi="Arial" w:cs="Arial"/>
@@ -411,7 +412,14 @@
         <w:rPr>
           <w:rFonts w:ascii="Arial" w:hAnsi="Arial" w:cs="Arial"/>
         </w:rPr>
-        <w:t xml:space="preserve">ocumentation. </w:t>
+        <w:t>ocumentation.</w:t>
+      </w:r>
+      <w:proofErr w:type="gramEnd"/>
+      <w:r>
+        <w:rPr>
+          <w:rFonts w:ascii="Arial" w:hAnsi="Arial" w:cs="Arial"/>
+        </w:rPr>
+        <w:t xml:space="preserve"> </w:t>
       </w:r>
     </w:p>
     <w:p>
@@ -505,8 +513,13 @@
         <w:jc w:val="center"/>
       </w:pPr>
       <w:r>
-        <w:t>KAF Investment Bank Berhad</w:t>
-      </w:r>
+        <w:t xml:space="preserve">KAF Investment Bank </w:t>
+      </w:r>
+      <w:proofErr w:type="spellStart"/>
+      <w:r>
+        <w:t>Berhad</w:t>
+      </w:r>
+      <w:proofErr w:type="spellEnd"/>
     </w:p>
     <w:p>
       <w:pPr>
@@ -3359,13 +3372,21 @@
           <w:rFonts w:ascii="Arial" w:hAnsi="Arial" w:cs="Arial"/>
           <w:color w:val="000000"/>
         </w:rPr>
-        <w:t xml:space="preserve"> is</w:t>
-      </w:r>
+        <w:t xml:space="preserve"> </w:t>
+      </w:r>
+      <w:proofErr w:type="gramStart"/>
       <w:r>
         <w:rPr>
           <w:rFonts w:ascii="Arial" w:hAnsi="Arial" w:cs="Arial"/>
           <w:color w:val="000000"/>
         </w:rPr>
+        <w:t>is</w:t>
+      </w:r>
+      <w:r>
+        <w:rPr>
+          <w:rFonts w:ascii="Arial" w:hAnsi="Arial" w:cs="Arial"/>
+          <w:color w:val="000000"/>
+        </w:rPr>
         <w:t xml:space="preserve"> designed and developed by</w:t>
       </w:r>
       <w:r>
@@ -3452,6 +3473,7 @@
         </w:rPr>
         <w:t xml:space="preserve"> clients</w:t>
       </w:r>
+      <w:proofErr w:type="gramEnd"/>
       <w:r>
         <w:rPr>
           <w:rFonts w:ascii="Arial" w:hAnsi="Arial" w:cs="Arial"/>
@@ -3481,6 +3503,7 @@
           <w:color w:val="000000"/>
         </w:rPr>
       </w:pPr>
+      <w:proofErr w:type="gramStart"/>
       <w:r>
         <w:rPr>
           <w:rFonts w:ascii="Arial" w:hAnsi="Arial" w:cs="Arial"/>
@@ -3551,6 +3574,7 @@
         </w:rPr>
         <w:t xml:space="preserve"> and download the latest statements</w:t>
       </w:r>
+      <w:proofErr w:type="gramEnd"/>
       <w:r>
         <w:rPr>
           <w:rFonts w:ascii="Arial" w:hAnsi="Arial" w:cs="Arial"/>
@@ -3968,8 +3992,16 @@
         <w:rPr>
           <w:rFonts w:ascii="Arial" w:hAnsi="Arial" w:cs="Arial"/>
         </w:rPr>
-        <w:t>, LinkedIn and Facebook</w:t>
-      </w:r>
+        <w:t xml:space="preserve">, LinkedIn and </w:t>
+      </w:r>
+      <w:proofErr w:type="spellStart"/>
+      <w:r>
+        <w:rPr>
+          <w:rFonts w:ascii="Arial" w:hAnsi="Arial" w:cs="Arial"/>
+        </w:rPr>
+        <w:t>Facebook</w:t>
+      </w:r>
+      <w:proofErr w:type="spellEnd"/>
       <w:r>
         <w:rPr>
           <w:rFonts w:ascii="Arial" w:hAnsi="Arial" w:cs="Arial"/>
@@ -4023,6 +4055,7 @@
         </w:rPr>
         <w:t xml:space="preserve"> </w:t>
       </w:r>
+      <w:proofErr w:type="gramStart"/>
       <w:r>
         <w:rPr>
           <w:rFonts w:ascii="Arial" w:hAnsi="Arial" w:cs="Arial"/>
@@ -4039,7 +4072,14 @@
         <w:rPr>
           <w:rFonts w:ascii="Arial" w:hAnsi="Arial" w:cs="Arial"/>
         </w:rPr>
-        <w:t xml:space="preserve">mainly designed for simplifying the login process for users and to realize a higher conversion rate for registrations. </w:t>
+        <w:t>mainly designed</w:t>
+      </w:r>
+      <w:proofErr w:type="gramEnd"/>
+      <w:r>
+        <w:rPr>
+          <w:rFonts w:ascii="Arial" w:hAnsi="Arial" w:cs="Arial"/>
+        </w:rPr>
+        <w:t xml:space="preserve"> for simplifying the login process for users and to realize a higher conversion rate for registrations. </w:t>
       </w:r>
       <w:r>
         <w:rPr>
@@ -4261,7 +4301,14 @@
         <w:rPr>
           <w:rFonts w:ascii="Arial" w:hAnsi="Arial" w:cs="Arial"/>
         </w:rPr>
-        <w:t xml:space="preserve"> want a company to post useless information on their social media profile and are worried that they will be</w:t>
+        <w:t xml:space="preserve"> want a company to post useless information on their social media profile and are worried that they </w:t>
+      </w:r>
+      <w:proofErr w:type="gramStart"/>
+      <w:r>
+        <w:rPr>
+          <w:rFonts w:ascii="Arial" w:hAnsi="Arial" w:cs="Arial"/>
+        </w:rPr>
+        <w:t>will be</w:t>
       </w:r>
       <w:r>
         <w:rPr>
@@ -4273,7 +4320,14 @@
         <w:rPr>
           <w:rFonts w:ascii="Arial" w:hAnsi="Arial" w:cs="Arial"/>
         </w:rPr>
-        <w:t xml:space="preserve"> spammed.</w:t>
+        <w:t xml:space="preserve"> spammed</w:t>
+      </w:r>
+      <w:proofErr w:type="gramEnd"/>
+      <w:r>
+        <w:rPr>
+          <w:rFonts w:ascii="Arial" w:hAnsi="Arial" w:cs="Arial"/>
+        </w:rPr>
+        <w:t>.</w:t>
       </w:r>
     </w:p>
     <w:p>
@@ -4648,7 +4702,21 @@
         <w:rPr>
           <w:rFonts w:ascii="Arial" w:hAnsi="Arial" w:cs="Arial"/>
         </w:rPr>
-        <w:t xml:space="preserve"> like Facebook can unintentionally cause </w:t>
+        <w:t xml:space="preserve"> like </w:t>
+      </w:r>
+      <w:proofErr w:type="spellStart"/>
+      <w:r>
+        <w:rPr>
+          <w:rFonts w:ascii="Arial" w:hAnsi="Arial" w:cs="Arial"/>
+        </w:rPr>
+        <w:t>Facebook</w:t>
+      </w:r>
+      <w:proofErr w:type="spellEnd"/>
+      <w:r>
+        <w:rPr>
+          <w:rFonts w:ascii="Arial" w:hAnsi="Arial" w:cs="Arial"/>
+        </w:rPr>
+        <w:t xml:space="preserve"> can unintentionally cause </w:t>
       </w:r>
       <w:r>
         <w:rPr>
@@ -4771,7 +4839,21 @@
         <w:rPr>
           <w:rFonts w:ascii="Arial" w:hAnsi="Arial" w:cs="Arial"/>
         </w:rPr>
-        <w:t xml:space="preserve">If Facebook, </w:t>
+        <w:t xml:space="preserve">If </w:t>
+      </w:r>
+      <w:proofErr w:type="spellStart"/>
+      <w:r>
+        <w:rPr>
+          <w:rFonts w:ascii="Arial" w:hAnsi="Arial" w:cs="Arial"/>
+        </w:rPr>
+        <w:t>Facebook</w:t>
+      </w:r>
+      <w:proofErr w:type="spellEnd"/>
+      <w:r>
+        <w:rPr>
+          <w:rFonts w:ascii="Arial" w:hAnsi="Arial" w:cs="Arial"/>
+        </w:rPr>
+        <w:t xml:space="preserve">, </w:t>
       </w:r>
       <w:r>
         <w:rPr>
@@ -4837,7 +4919,21 @@
         <w:rPr>
           <w:rFonts w:ascii="Arial" w:hAnsi="Arial" w:cs="Arial"/>
         </w:rPr>
-        <w:t xml:space="preserve"> user cancels or deactivates their social media account, if this account was used to login to system</w:t>
+        <w:t xml:space="preserve"> user cancels or deactivates their social media account, if this account </w:t>
+      </w:r>
+      <w:proofErr w:type="gramStart"/>
+      <w:r>
+        <w:rPr>
+          <w:rFonts w:ascii="Arial" w:hAnsi="Arial" w:cs="Arial"/>
+        </w:rPr>
+        <w:t>was</w:t>
+      </w:r>
+      <w:proofErr w:type="gramEnd"/>
+      <w:r>
+        <w:rPr>
+          <w:rFonts w:ascii="Arial" w:hAnsi="Arial" w:cs="Arial"/>
+        </w:rPr>
+        <w:t xml:space="preserve"> used to login to system</w:t>
       </w:r>
       <w:r>
         <w:rPr>
@@ -4941,7 +5037,21 @@
         <w:rPr>
           <w:rFonts w:ascii="Arial" w:hAnsi="Arial" w:cs="Arial"/>
         </w:rPr>
-        <w:t xml:space="preserve"> providers is hacked, all accounts they use to log in are affected too.</w:t>
+        <w:t xml:space="preserve"> providers is hacked, all accounts they use to log in </w:t>
+      </w:r>
+      <w:proofErr w:type="gramStart"/>
+      <w:r>
+        <w:rPr>
+          <w:rFonts w:ascii="Arial" w:hAnsi="Arial" w:cs="Arial"/>
+        </w:rPr>
+        <w:t>are affected</w:t>
+      </w:r>
+      <w:proofErr w:type="gramEnd"/>
+      <w:r>
+        <w:rPr>
+          <w:rFonts w:ascii="Arial" w:hAnsi="Arial" w:cs="Arial"/>
+        </w:rPr>
+        <w:t xml:space="preserve"> too.</w:t>
       </w:r>
     </w:p>
     <w:p>
@@ -5293,15 +5403,24 @@
           <w:rFonts w:ascii="Arial" w:hAnsi="Arial" w:cs="Arial"/>
           <w:color w:val="000000"/>
         </w:rPr>
-        <w:t xml:space="preserve">System architecture is </w:t>
-      </w:r>
+        <w:t xml:space="preserve">System architecture </w:t>
+      </w:r>
+      <w:proofErr w:type="gramStart"/>
       <w:r>
         <w:rPr>
           <w:rFonts w:ascii="Arial" w:hAnsi="Arial" w:cs="Arial"/>
           <w:color w:val="000000"/>
         </w:rPr>
+        <w:t xml:space="preserve">is </w:t>
+      </w:r>
+      <w:r>
+        <w:rPr>
+          <w:rFonts w:ascii="Arial" w:hAnsi="Arial" w:cs="Arial"/>
+          <w:color w:val="000000"/>
+        </w:rPr>
         <w:t>shown</w:t>
       </w:r>
+      <w:proofErr w:type="gramEnd"/>
       <w:r>
         <w:rPr>
           <w:rFonts w:ascii="Arial" w:hAnsi="Arial" w:cs="Arial"/>
@@ -6102,7 +6221,23 @@
           <w:rFonts w:ascii="Arial" w:hAnsi="Arial" w:cs="Arial"/>
           <w:color w:val="2A2A2A"/>
         </w:rPr>
-        <w:t>data applications are data applications that are separated into multiple</w:t>
+        <w:t xml:space="preserve">data applications are data applications that </w:t>
+      </w:r>
+      <w:proofErr w:type="gramStart"/>
+      <w:r>
+        <w:rPr>
+          <w:rFonts w:ascii="Arial" w:hAnsi="Arial" w:cs="Arial"/>
+          <w:color w:val="2A2A2A"/>
+        </w:rPr>
+        <w:t>are separated</w:t>
+      </w:r>
+      <w:proofErr w:type="gramEnd"/>
+      <w:r>
+        <w:rPr>
+          <w:rFonts w:ascii="Arial" w:hAnsi="Arial" w:cs="Arial"/>
+          <w:color w:val="2A2A2A"/>
+        </w:rPr>
+        <w:t xml:space="preserve"> into multiple</w:t>
       </w:r>
       <w:r>
         <w:rPr>
@@ -6141,7 +6276,23 @@
           <w:rFonts w:ascii="Arial" w:hAnsi="Arial" w:cs="Arial"/>
           <w:color w:val="2A2A2A"/>
         </w:rPr>
-        <w:t xml:space="preserve">tier applications," n-tier applications separate processing into discrete tiers that are distributed between the client and the server. </w:t>
+        <w:t xml:space="preserve">tier applications," n-tier applications separate processing into discrete tiers that </w:t>
+      </w:r>
+      <w:proofErr w:type="gramStart"/>
+      <w:r>
+        <w:rPr>
+          <w:rFonts w:ascii="Arial" w:hAnsi="Arial" w:cs="Arial"/>
+          <w:color w:val="2A2A2A"/>
+        </w:rPr>
+        <w:t>are distributed</w:t>
+      </w:r>
+      <w:proofErr w:type="gramEnd"/>
+      <w:r>
+        <w:rPr>
+          <w:rFonts w:ascii="Arial" w:hAnsi="Arial" w:cs="Arial"/>
+          <w:color w:val="2A2A2A"/>
+        </w:rPr>
+        <w:t xml:space="preserve"> between the client and the server. </w:t>
       </w:r>
     </w:p>
     <w:p>
@@ -6420,15 +6571,24 @@
           <w:rFonts w:ascii="Arial" w:hAnsi="Arial" w:cs="Arial"/>
           <w:color w:val="2A2A2A"/>
         </w:rPr>
-        <w:t>This web application is</w:t>
-      </w:r>
+        <w:t xml:space="preserve">This web application </w:t>
+      </w:r>
+      <w:proofErr w:type="gramStart"/>
       <w:r>
         <w:rPr>
           <w:rFonts w:ascii="Arial" w:hAnsi="Arial" w:cs="Arial"/>
           <w:color w:val="2A2A2A"/>
         </w:rPr>
+        <w:t>is</w:t>
+      </w:r>
+      <w:r>
+        <w:rPr>
+          <w:rFonts w:ascii="Arial" w:hAnsi="Arial" w:cs="Arial"/>
+          <w:color w:val="2A2A2A"/>
+        </w:rPr>
         <w:t xml:space="preserve"> built</w:t>
       </w:r>
+      <w:proofErr w:type="gramEnd"/>
       <w:r>
         <w:rPr>
           <w:rFonts w:ascii="Arial" w:hAnsi="Arial" w:cs="Arial"/>
@@ -6547,7 +6707,23 @@
           <w:rFonts w:ascii="Arial" w:hAnsi="Arial" w:cs="Arial"/>
           <w:color w:val="2A2A2A"/>
         </w:rPr>
-        <w:t xml:space="preserve"> a novice at front-end design and development or an expert. Bootstrap is deployed as a set of CSS and JavaScript files, and</w:t>
+        <w:t xml:space="preserve"> a novice at front-end design and development or an expert. Bootstrap </w:t>
+      </w:r>
+      <w:proofErr w:type="gramStart"/>
+      <w:r>
+        <w:rPr>
+          <w:rFonts w:ascii="Arial" w:hAnsi="Arial" w:cs="Arial"/>
+          <w:color w:val="2A2A2A"/>
+        </w:rPr>
+        <w:t>is deployed</w:t>
+      </w:r>
+      <w:proofErr w:type="gramEnd"/>
+      <w:r>
+        <w:rPr>
+          <w:rFonts w:ascii="Arial" w:hAnsi="Arial" w:cs="Arial"/>
+          <w:color w:val="2A2A2A"/>
+        </w:rPr>
+        <w:t xml:space="preserve"> as a set of CSS and JavaScript files, and</w:t>
       </w:r>
       <w:r>
         <w:rPr>
@@ -6826,23 +7002,25 @@
           <w:color w:val="111111"/>
           <w:shd w:val="clear" w:color="auto" w:fill="FFFFFF"/>
         </w:rPr>
-        <w:t xml:space="preserve">This layer is to stored and retrieved information from database or file system. The information is then passed back to the logic tier for processing, and then eventually back to the users. KAF </w:t>
-      </w:r>
+        <w:t xml:space="preserve">This layer is to stored and retrieved information from database or file system. The information </w:t>
+      </w:r>
+      <w:proofErr w:type="gramStart"/>
       <w:r>
         <w:rPr>
           <w:rFonts w:ascii="Arial" w:hAnsi="Arial" w:cs="Arial"/>
           <w:color w:val="111111"/>
           <w:shd w:val="clear" w:color="auto" w:fill="FFFFFF"/>
         </w:rPr>
-        <w:t>Agency System</w:t>
-      </w:r>
+        <w:t>is then passed</w:t>
+      </w:r>
+      <w:proofErr w:type="gramEnd"/>
       <w:r>
         <w:rPr>
           <w:rFonts w:ascii="Arial" w:hAnsi="Arial" w:cs="Arial"/>
           <w:color w:val="111111"/>
           <w:shd w:val="clear" w:color="auto" w:fill="FFFFFF"/>
         </w:rPr>
-        <w:t xml:space="preserve"> is</w:t>
+        <w:t xml:space="preserve"> back to the logic tier for processing, and then eventually back to the users. KAF </w:t>
       </w:r>
       <w:r>
         <w:rPr>
@@ -6850,7 +7028,7 @@
           <w:color w:val="111111"/>
           <w:shd w:val="clear" w:color="auto" w:fill="FFFFFF"/>
         </w:rPr>
-        <w:t xml:space="preserve"> </w:t>
+        <w:t>Agency System</w:t>
       </w:r>
       <w:r>
         <w:rPr>
@@ -6858,8 +7036,34 @@
           <w:color w:val="111111"/>
           <w:shd w:val="clear" w:color="auto" w:fill="FFFFFF"/>
         </w:rPr>
+        <w:t xml:space="preserve"> </w:t>
+      </w:r>
+      <w:proofErr w:type="gramStart"/>
+      <w:r>
+        <w:rPr>
+          <w:rFonts w:ascii="Arial" w:hAnsi="Arial" w:cs="Arial"/>
+          <w:color w:val="111111"/>
+          <w:shd w:val="clear" w:color="auto" w:fill="FFFFFF"/>
+        </w:rPr>
+        <w:t>is</w:t>
+      </w:r>
+      <w:r>
+        <w:rPr>
+          <w:rFonts w:ascii="Arial" w:hAnsi="Arial" w:cs="Arial"/>
+          <w:color w:val="111111"/>
+          <w:shd w:val="clear" w:color="auto" w:fill="FFFFFF"/>
+        </w:rPr>
+        <w:t xml:space="preserve"> </w:t>
+      </w:r>
+      <w:r>
+        <w:rPr>
+          <w:rFonts w:ascii="Arial" w:hAnsi="Arial" w:cs="Arial"/>
+          <w:color w:val="111111"/>
+          <w:shd w:val="clear" w:color="auto" w:fill="FFFFFF"/>
+        </w:rPr>
         <w:t>built</w:t>
       </w:r>
+      <w:proofErr w:type="gramEnd"/>
       <w:r>
         <w:rPr>
           <w:rFonts w:ascii="Arial" w:hAnsi="Arial" w:cs="Arial"/>
@@ -7953,7 +8157,21 @@
         <w:rPr>
           <w:rFonts w:ascii="Arial" w:hAnsi="Arial" w:cs="Arial"/>
         </w:rPr>
-        <w:t>User will only be able to view their own investors.</w:t>
+        <w:t xml:space="preserve">User will only be able to view </w:t>
+      </w:r>
+      <w:proofErr w:type="gramStart"/>
+      <w:r>
+        <w:rPr>
+          <w:rFonts w:ascii="Arial" w:hAnsi="Arial" w:cs="Arial"/>
+        </w:rPr>
+        <w:t>their own</w:t>
+      </w:r>
+      <w:proofErr w:type="gramEnd"/>
+      <w:r>
+        <w:rPr>
+          <w:rFonts w:ascii="Arial" w:hAnsi="Arial" w:cs="Arial"/>
+        </w:rPr>
+        <w:t xml:space="preserve"> investors.</w:t>
       </w:r>
     </w:p>
     <w:p>
@@ -8247,9 +8465,11 @@
         </w:rPr>
         <w:t>D</w:t>
       </w:r>
+      <w:proofErr w:type="spellStart"/>
       <w:r>
         <w:t>ashboard</w:t>
       </w:r>
+      <w:proofErr w:type="spellEnd"/>
       <w:r>
         <w:t xml:space="preserve"> View</w:t>
       </w:r>
@@ -8359,7 +8579,21 @@
         <w:rPr>
           <w:rFonts w:ascii="Arial" w:hAnsi="Arial" w:cs="Arial"/>
         </w:rPr>
-        <w:t>The information will be displayed in a form of pie chart</w:t>
+        <w:t xml:space="preserve">The information </w:t>
+      </w:r>
+      <w:proofErr w:type="gramStart"/>
+      <w:r>
+        <w:rPr>
+          <w:rFonts w:ascii="Arial" w:hAnsi="Arial" w:cs="Arial"/>
+        </w:rPr>
+        <w:t>will be displayed</w:t>
+      </w:r>
+      <w:proofErr w:type="gramEnd"/>
+      <w:r>
+        <w:rPr>
+          <w:rFonts w:ascii="Arial" w:hAnsi="Arial" w:cs="Arial"/>
+        </w:rPr>
+        <w:t xml:space="preserve"> in a form of pie chart</w:t>
       </w:r>
       <w:r>
         <w:rPr>
@@ -8658,13 +8892,15 @@
           <w:lang w:val="en-MY" w:eastAsia="en-MY"/>
         </w:rPr>
       </w:pPr>
+      <w:proofErr w:type="gramStart"/>
       <w:r>
         <w:rPr>
           <w:rFonts w:ascii="Arial" w:hAnsi="Arial" w:cs="Arial"/>
           <w:lang w:val="en-MY" w:eastAsia="en-MY"/>
         </w:rPr>
-        <w:t>Investor details.</w:t>
-      </w:r>
+        <w:t>Personal information.</w:t>
+      </w:r>
+      <w:proofErr w:type="gramEnd"/>
     </w:p>
     <w:p>
       <w:pPr>
@@ -8678,13 +8914,15 @@
           <w:lang w:val="en-MY" w:eastAsia="en-MY"/>
         </w:rPr>
       </w:pPr>
+      <w:proofErr w:type="gramStart"/>
       <w:r>
         <w:rPr>
           <w:rFonts w:ascii="Arial" w:hAnsi="Arial" w:cs="Arial"/>
           <w:lang w:val="en-MY" w:eastAsia="en-MY"/>
         </w:rPr>
-        <w:t>Investor listings.</w:t>
-      </w:r>
+        <w:t>Investor details.</w:t>
+      </w:r>
+      <w:proofErr w:type="gramEnd"/>
     </w:p>
     <w:p>
       <w:pPr>
@@ -8698,13 +8936,15 @@
           <w:lang w:val="en-MY" w:eastAsia="en-MY"/>
         </w:rPr>
       </w:pPr>
+      <w:proofErr w:type="gramStart"/>
       <w:r>
         <w:rPr>
           <w:rFonts w:ascii="Arial" w:hAnsi="Arial" w:cs="Arial"/>
           <w:lang w:val="en-MY" w:eastAsia="en-MY"/>
         </w:rPr>
-        <w:t>Holding details.</w:t>
-      </w:r>
+        <w:t>Investor listings.</w:t>
+      </w:r>
+      <w:proofErr w:type="gramEnd"/>
     </w:p>
     <w:p>
       <w:pPr>
@@ -8718,13 +8958,43 @@
           <w:lang w:val="en-MY" w:eastAsia="en-MY"/>
         </w:rPr>
       </w:pPr>
+      <w:proofErr w:type="gramStart"/>
       <w:r>
         <w:rPr>
           <w:rFonts w:ascii="Arial" w:hAnsi="Arial" w:cs="Arial"/>
           <w:lang w:val="en-MY" w:eastAsia="en-MY"/>
         </w:rPr>
-        <w:t>Personal information.</w:t>
-      </w:r>
+        <w:t>Investment details.</w:t>
+      </w:r>
+      <w:proofErr w:type="gramEnd"/>
+    </w:p>
+    <w:p>
+      <w:pPr>
+        <w:pStyle w:val="ListParagraph"/>
+        <w:numPr>
+          <w:ilvl w:val="0"/>
+          <w:numId w:val="41"/>
+        </w:numPr>
+        <w:rPr>
+          <w:rFonts w:ascii="Arial" w:hAnsi="Arial" w:cs="Arial"/>
+          <w:lang w:val="en-MY" w:eastAsia="en-MY"/>
+        </w:rPr>
+      </w:pPr>
+      <w:proofErr w:type="gramStart"/>
+      <w:r>
+        <w:rPr>
+          <w:rFonts w:ascii="Arial" w:hAnsi="Arial" w:cs="Arial"/>
+        </w:rPr>
+        <w:t xml:space="preserve">Transaction </w:t>
+      </w:r>
+      <w:r>
+        <w:rPr>
+          <w:rFonts w:ascii="Arial" w:hAnsi="Arial" w:cs="Arial"/>
+          <w:lang w:val="en-MY" w:eastAsia="en-MY"/>
+        </w:rPr>
+        <w:t>details.</w:t>
+      </w:r>
+      <w:proofErr w:type="gramEnd"/>
     </w:p>
     <w:p>
       <w:pPr>
@@ -8813,12 +9083,14 @@
           <w:rFonts w:ascii="Arial" w:hAnsi="Arial" w:cs="Arial"/>
         </w:rPr>
       </w:pPr>
+      <w:proofErr w:type="gramStart"/>
       <w:r>
         <w:rPr>
           <w:rFonts w:ascii="Arial" w:hAnsi="Arial" w:cs="Arial"/>
         </w:rPr>
         <w:t>Personal information.</w:t>
       </w:r>
+      <w:proofErr w:type="gramEnd"/>
     </w:p>
     <w:p>
       <w:pPr>
@@ -8831,12 +9103,14 @@
           <w:rFonts w:ascii="Arial" w:hAnsi="Arial" w:cs="Arial"/>
         </w:rPr>
       </w:pPr>
-      <w:r>
-        <w:rPr>
-          <w:rFonts w:ascii="Arial" w:hAnsi="Arial" w:cs="Arial"/>
-        </w:rPr>
-        <w:t>Investment details.</w:t>
-      </w:r>
+      <w:proofErr w:type="gramStart"/>
+      <w:r>
+        <w:rPr>
+          <w:rFonts w:ascii="Arial" w:hAnsi="Arial" w:cs="Arial"/>
+        </w:rPr>
+        <w:t>Agent details.</w:t>
+      </w:r>
+      <w:proofErr w:type="gramEnd"/>
     </w:p>
     <w:p>
       <w:pPr>
@@ -8847,14 +9121,18 @@
         </w:numPr>
         <w:rPr>
           <w:rFonts w:ascii="Arial" w:hAnsi="Arial" w:cs="Arial"/>
-        </w:rPr>
-      </w:pPr>
-      <w:r>
-        <w:rPr>
-          <w:rFonts w:ascii="Arial" w:hAnsi="Arial" w:cs="Arial"/>
-        </w:rPr>
-        <w:t>Agent details.</w:t>
-      </w:r>
+          <w:lang w:val="en-MY" w:eastAsia="en-MY"/>
+        </w:rPr>
+      </w:pPr>
+      <w:proofErr w:type="gramStart"/>
+      <w:r>
+        <w:rPr>
+          <w:rFonts w:ascii="Arial" w:hAnsi="Arial" w:cs="Arial"/>
+          <w:lang w:val="en-MY" w:eastAsia="en-MY"/>
+        </w:rPr>
+        <w:t>Investment details.</w:t>
+      </w:r>
+      <w:proofErr w:type="gramEnd"/>
     </w:p>
     <w:p>
       <w:pPr>
@@ -8865,21 +9143,24 @@
         </w:numPr>
         <w:rPr>
           <w:rFonts w:ascii="Arial" w:hAnsi="Arial" w:cs="Arial"/>
-        </w:rPr>
-      </w:pPr>
-      <w:r>
-        <w:rPr>
-          <w:rFonts w:ascii="Arial" w:hAnsi="Arial" w:cs="Arial"/>
-        </w:rPr>
-        <w:t>Transaction details.</w:t>
-      </w:r>
-    </w:p>
-    <w:p>
-      <w:pPr>
-        <w:rPr>
-          <w:rFonts w:ascii="Arial" w:hAnsi="Arial" w:cs="Arial"/>
-        </w:rPr>
-      </w:pPr>
+          <w:lang w:val="en-MY" w:eastAsia="en-MY"/>
+        </w:rPr>
+      </w:pPr>
+      <w:proofErr w:type="gramStart"/>
+      <w:r>
+        <w:rPr>
+          <w:rFonts w:ascii="Arial" w:hAnsi="Arial" w:cs="Arial"/>
+        </w:rPr>
+        <w:t xml:space="preserve">Transaction </w:t>
+      </w:r>
+      <w:r>
+        <w:rPr>
+          <w:rFonts w:ascii="Arial" w:hAnsi="Arial" w:cs="Arial"/>
+          <w:lang w:val="en-MY" w:eastAsia="en-MY"/>
+        </w:rPr>
+        <w:t>details.</w:t>
+      </w:r>
+      <w:proofErr w:type="gramEnd"/>
     </w:p>
     <w:p>
       <w:pPr>
@@ -9184,6 +9465,7 @@
           <w:lang w:val="en-MY" w:eastAsia="en-MY"/>
         </w:rPr>
       </w:pPr>
+      <w:proofErr w:type="gramStart"/>
       <w:r>
         <w:rPr>
           <w:rFonts w:ascii="Arial" w:hAnsi="Arial" w:cs="Arial"/>
@@ -9191,6 +9473,7 @@
         </w:rPr>
         <w:t>Optional: manual data entry and data amendment.</w:t>
       </w:r>
+      <w:proofErr w:type="gramEnd"/>
     </w:p>
     <w:p>
       <w:pPr>
@@ -9212,6 +9495,791 @@
         <w:t>Update the opening balance (year &amp; month).</w:t>
       </w:r>
     </w:p>
+    <w:p>
+      <w:pPr>
+        <w:rPr>
+          <w:rFonts w:ascii="Arial" w:hAnsi="Arial" w:cs="Arial"/>
+          <w:lang w:val="en-MY" w:eastAsia="en-MY"/>
+        </w:rPr>
+      </w:pPr>
+    </w:p>
+    <w:p>
+      <w:pPr>
+        <w:rPr>
+          <w:rFonts w:ascii="Arial" w:hAnsi="Arial" w:cs="Arial"/>
+          <w:lang w:val="en-MY" w:eastAsia="en-MY"/>
+        </w:rPr>
+      </w:pPr>
+    </w:p>
+    <w:p>
+      <w:pPr>
+        <w:rPr>
+          <w:rFonts w:ascii="Arial" w:hAnsi="Arial" w:cs="Arial"/>
+          <w:lang w:val="en-MY" w:eastAsia="en-MY"/>
+        </w:rPr>
+      </w:pPr>
+    </w:p>
+    <w:p>
+      <w:pPr>
+        <w:rPr>
+          <w:rFonts w:ascii="Arial" w:hAnsi="Arial" w:cs="Arial"/>
+          <w:lang w:val="en-MY" w:eastAsia="en-MY"/>
+        </w:rPr>
+      </w:pPr>
+    </w:p>
+    <w:p>
+      <w:pPr>
+        <w:rPr>
+          <w:rFonts w:ascii="Arial" w:hAnsi="Arial" w:cs="Arial"/>
+          <w:lang w:val="en-MY" w:eastAsia="en-MY"/>
+        </w:rPr>
+      </w:pPr>
+    </w:p>
+    <w:p>
+      <w:pPr>
+        <w:rPr>
+          <w:rFonts w:ascii="Arial" w:hAnsi="Arial" w:cs="Arial"/>
+          <w:lang w:val="en-MY" w:eastAsia="en-MY"/>
+        </w:rPr>
+      </w:pPr>
+    </w:p>
+    <w:p>
+      <w:pPr>
+        <w:rPr>
+          <w:rFonts w:ascii="Arial" w:hAnsi="Arial" w:cs="Arial"/>
+          <w:lang w:val="en-MY" w:eastAsia="en-MY"/>
+        </w:rPr>
+      </w:pPr>
+    </w:p>
+    <w:p>
+      <w:pPr>
+        <w:rPr>
+          <w:rFonts w:ascii="Arial" w:hAnsi="Arial" w:cs="Arial"/>
+          <w:lang w:val="en-MY" w:eastAsia="en-MY"/>
+        </w:rPr>
+      </w:pPr>
+    </w:p>
+    <w:tbl>
+      <w:tblPr>
+        <w:tblStyle w:val="TableGrid"/>
+        <w:tblW w:w="0" w:type="auto"/>
+        <w:tblBorders>
+          <w:top w:val="none" w:sz="0" w:space="0" w:color="auto"/>
+          <w:left w:val="none" w:sz="0" w:space="0" w:color="auto"/>
+          <w:bottom w:val="none" w:sz="0" w:space="0" w:color="auto"/>
+          <w:right w:val="none" w:sz="0" w:space="0" w:color="auto"/>
+          <w:insideH w:val="none" w:sz="0" w:space="0" w:color="auto"/>
+          <w:insideV w:val="none" w:sz="0" w:space="0" w:color="auto"/>
+        </w:tblBorders>
+        <w:tblLook w:val="01E0"/>
+      </w:tblPr>
+      <w:tblGrid>
+        <w:gridCol w:w="8856"/>
+      </w:tblGrid>
+      <w:tr>
+        <w:tc>
+          <w:tcPr>
+            <w:tcW w:w="8856" w:type="dxa"/>
+          </w:tcPr>
+          <w:p>
+            <w:pPr>
+              <w:pStyle w:val="NormalWeb"/>
+              <w:outlineLvl w:val="0"/>
+              <w:rPr>
+                <w:rFonts w:ascii="Arial" w:hAnsi="Arial" w:cs="Arial"/>
+                <w:color w:val="000000"/>
+              </w:rPr>
+            </w:pPr>
+            <w:bookmarkStart w:id="84" w:name="_Toc479671974"/>
+            <w:bookmarkStart w:id="85" w:name="_Toc479673292"/>
+            <w:r>
+              <w:rPr>
+                <w:rFonts w:ascii="Arial" w:hAnsi="Arial" w:cs="Arial"/>
+                <w:b/>
+              </w:rPr>
+              <w:lastRenderedPageBreak/>
+              <w:t>Requester:</w:t>
+            </w:r>
+            <w:bookmarkEnd w:id="84"/>
+            <w:bookmarkEnd w:id="85"/>
+          </w:p>
+        </w:tc>
+      </w:tr>
+      <w:tr>
+        <w:tc>
+          <w:tcPr>
+            <w:tcW w:w="8856" w:type="dxa"/>
+          </w:tcPr>
+          <w:p>
+            <w:pPr>
+              <w:pStyle w:val="NormalWeb"/>
+              <w:outlineLvl w:val="0"/>
+              <w:rPr>
+                <w:rFonts w:ascii="Arial" w:hAnsi="Arial" w:cs="Arial"/>
+              </w:rPr>
+            </w:pPr>
+            <w:bookmarkStart w:id="86" w:name="_Toc479671975"/>
+            <w:bookmarkStart w:id="87" w:name="_Toc479673293"/>
+            <w:r>
+              <w:rPr>
+                <w:rFonts w:ascii="Arial" w:hAnsi="Arial" w:cs="Arial"/>
+              </w:rPr>
+              <w:t>Signature</w:t>
+            </w:r>
+            <w:bookmarkEnd w:id="86"/>
+            <w:bookmarkEnd w:id="87"/>
+          </w:p>
+          <w:p>
+            <w:pPr>
+              <w:pStyle w:val="NormalWeb"/>
+              <w:outlineLvl w:val="0"/>
+              <w:rPr>
+                <w:rFonts w:ascii="Arial" w:hAnsi="Arial" w:cs="Arial"/>
+              </w:rPr>
+            </w:pPr>
+          </w:p>
+          <w:p>
+            <w:pPr>
+              <w:pStyle w:val="NormalWeb"/>
+              <w:outlineLvl w:val="0"/>
+              <w:rPr>
+                <w:rFonts w:ascii="Arial" w:hAnsi="Arial" w:cs="Arial"/>
+              </w:rPr>
+            </w:pPr>
+          </w:p>
+          <w:p>
+            <w:pPr>
+              <w:pStyle w:val="NormalWeb"/>
+              <w:outlineLvl w:val="0"/>
+              <w:rPr>
+                <w:rFonts w:ascii="Arial" w:hAnsi="Arial" w:cs="Arial"/>
+                <w:color w:val="000000"/>
+              </w:rPr>
+            </w:pPr>
+          </w:p>
+        </w:tc>
+      </w:tr>
+      <w:tr>
+        <w:tc>
+          <w:tcPr>
+            <w:tcW w:w="8856" w:type="dxa"/>
+          </w:tcPr>
+          <w:p>
+            <w:pPr>
+              <w:pStyle w:val="NormalWeb"/>
+              <w:outlineLvl w:val="0"/>
+              <w:rPr>
+                <w:rFonts w:ascii="Arial" w:hAnsi="Arial" w:cs="Arial"/>
+                <w:color w:val="000000"/>
+              </w:rPr>
+            </w:pPr>
+            <w:bookmarkStart w:id="88" w:name="_Toc479671976"/>
+            <w:bookmarkStart w:id="89" w:name="_Toc479673294"/>
+            <w:r>
+              <w:rPr>
+                <w:rFonts w:ascii="Arial" w:hAnsi="Arial" w:cs="Arial"/>
+              </w:rPr>
+              <w:t xml:space="preserve">Name : </w:t>
+            </w:r>
+            <w:bookmarkEnd w:id="88"/>
+            <w:bookmarkEnd w:id="89"/>
+          </w:p>
+        </w:tc>
+      </w:tr>
+      <w:tr>
+        <w:tc>
+          <w:tcPr>
+            <w:tcW w:w="8856" w:type="dxa"/>
+          </w:tcPr>
+          <w:p>
+            <w:pPr>
+              <w:pStyle w:val="NormalWeb"/>
+              <w:outlineLvl w:val="0"/>
+              <w:rPr>
+                <w:rFonts w:ascii="Arial" w:hAnsi="Arial" w:cs="Arial"/>
+                <w:color w:val="000000"/>
+              </w:rPr>
+            </w:pPr>
+            <w:bookmarkStart w:id="90" w:name="_Toc479671977"/>
+            <w:bookmarkStart w:id="91" w:name="_Toc479673295"/>
+            <w:r>
+              <w:rPr>
+                <w:rFonts w:ascii="Arial" w:hAnsi="Arial" w:cs="Arial"/>
+              </w:rPr>
+              <w:t>Date :</w:t>
+            </w:r>
+            <w:bookmarkEnd w:id="90"/>
+            <w:bookmarkEnd w:id="91"/>
+          </w:p>
+        </w:tc>
+      </w:tr>
+    </w:tbl>
+    <w:p>
+      <w:pPr>
+        <w:rPr>
+          <w:rFonts w:ascii="Arial" w:hAnsi="Arial" w:cs="Arial"/>
+          <w:lang w:val="en-MY" w:eastAsia="en-MY"/>
+        </w:rPr>
+      </w:pPr>
+    </w:p>
+    <w:p>
+      <w:pPr>
+        <w:rPr>
+          <w:rFonts w:ascii="Arial" w:hAnsi="Arial" w:cs="Arial"/>
+        </w:rPr>
+      </w:pPr>
+    </w:p>
+    <w:p>
+      <w:pPr>
+        <w:rPr>
+          <w:rFonts w:ascii="Arial" w:hAnsi="Arial" w:cs="Arial"/>
+        </w:rPr>
+      </w:pPr>
+    </w:p>
+    <w:p>
+      <w:pPr>
+        <w:rPr>
+          <w:rFonts w:ascii="Arial" w:hAnsi="Arial" w:cs="Arial"/>
+        </w:rPr>
+      </w:pPr>
+    </w:p>
+    <w:p>
+      <w:pPr>
+        <w:rPr>
+          <w:rFonts w:ascii="Arial" w:hAnsi="Arial" w:cs="Arial"/>
+        </w:rPr>
+      </w:pPr>
+    </w:p>
+    <w:p>
+      <w:pPr>
+        <w:rPr>
+          <w:rFonts w:ascii="Arial" w:hAnsi="Arial" w:cs="Arial"/>
+        </w:rPr>
+      </w:pPr>
+    </w:p>
+    <w:tbl>
+      <w:tblPr>
+        <w:tblStyle w:val="TableGrid"/>
+        <w:tblW w:w="0" w:type="auto"/>
+        <w:tblBorders>
+          <w:top w:val="none" w:sz="0" w:space="0" w:color="auto"/>
+          <w:left w:val="none" w:sz="0" w:space="0" w:color="auto"/>
+          <w:bottom w:val="none" w:sz="0" w:space="0" w:color="auto"/>
+          <w:right w:val="none" w:sz="0" w:space="0" w:color="auto"/>
+          <w:insideH w:val="none" w:sz="0" w:space="0" w:color="auto"/>
+          <w:insideV w:val="none" w:sz="0" w:space="0" w:color="auto"/>
+        </w:tblBorders>
+        <w:tblLook w:val="01E0"/>
+      </w:tblPr>
+      <w:tblGrid>
+        <w:gridCol w:w="8856"/>
+      </w:tblGrid>
+      <w:tr>
+        <w:tc>
+          <w:tcPr>
+            <w:tcW w:w="8856" w:type="dxa"/>
+          </w:tcPr>
+          <w:p>
+            <w:pPr>
+              <w:pStyle w:val="NormalWeb"/>
+              <w:outlineLvl w:val="0"/>
+              <w:rPr>
+                <w:rFonts w:ascii="Arial" w:hAnsi="Arial" w:cs="Arial"/>
+              </w:rPr>
+            </w:pPr>
+            <w:bookmarkStart w:id="92" w:name="_Toc479671978"/>
+            <w:bookmarkStart w:id="93" w:name="_Toc479673296"/>
+            <w:r>
+              <w:rPr>
+                <w:rFonts w:ascii="Arial" w:hAnsi="Arial" w:cs="Arial"/>
+                <w:b/>
+              </w:rPr>
+              <w:t>Developer:</w:t>
+            </w:r>
+            <w:bookmarkEnd w:id="92"/>
+            <w:bookmarkEnd w:id="93"/>
+          </w:p>
+        </w:tc>
+      </w:tr>
+      <w:tr>
+        <w:tc>
+          <w:tcPr>
+            <w:tcW w:w="8856" w:type="dxa"/>
+          </w:tcPr>
+          <w:p>
+            <w:pPr>
+              <w:pStyle w:val="NormalWeb"/>
+              <w:outlineLvl w:val="0"/>
+              <w:rPr>
+                <w:rFonts w:ascii="Arial" w:hAnsi="Arial" w:cs="Arial"/>
+              </w:rPr>
+            </w:pPr>
+            <w:bookmarkStart w:id="94" w:name="_Toc479671979"/>
+            <w:bookmarkStart w:id="95" w:name="_Toc479673297"/>
+            <w:r>
+              <w:rPr>
+                <w:rFonts w:ascii="Arial" w:hAnsi="Arial" w:cs="Arial"/>
+              </w:rPr>
+              <w:t>Signature</w:t>
+            </w:r>
+            <w:bookmarkEnd w:id="94"/>
+            <w:bookmarkEnd w:id="95"/>
+          </w:p>
+          <w:p>
+            <w:pPr>
+              <w:pStyle w:val="NormalWeb"/>
+              <w:outlineLvl w:val="0"/>
+              <w:rPr>
+                <w:rFonts w:ascii="Arial" w:hAnsi="Arial" w:cs="Arial"/>
+              </w:rPr>
+            </w:pPr>
+          </w:p>
+          <w:p>
+            <w:pPr>
+              <w:pStyle w:val="NormalWeb"/>
+              <w:outlineLvl w:val="0"/>
+              <w:rPr>
+                <w:rFonts w:ascii="Arial" w:hAnsi="Arial" w:cs="Arial"/>
+              </w:rPr>
+            </w:pPr>
+          </w:p>
+          <w:p>
+            <w:pPr>
+              <w:pStyle w:val="NormalWeb"/>
+              <w:outlineLvl w:val="0"/>
+              <w:rPr>
+                <w:rFonts w:ascii="Arial" w:hAnsi="Arial" w:cs="Arial"/>
+              </w:rPr>
+            </w:pPr>
+          </w:p>
+        </w:tc>
+      </w:tr>
+      <w:tr>
+        <w:tc>
+          <w:tcPr>
+            <w:tcW w:w="8856" w:type="dxa"/>
+          </w:tcPr>
+          <w:p>
+            <w:pPr>
+              <w:pStyle w:val="NormalWeb"/>
+              <w:outlineLvl w:val="0"/>
+              <w:rPr>
+                <w:rFonts w:ascii="Arial" w:hAnsi="Arial" w:cs="Arial"/>
+              </w:rPr>
+            </w:pPr>
+            <w:bookmarkStart w:id="96" w:name="_Toc479671980"/>
+            <w:bookmarkStart w:id="97" w:name="_Toc479673298"/>
+            <w:r>
+              <w:rPr>
+                <w:rFonts w:ascii="Arial" w:hAnsi="Arial" w:cs="Arial"/>
+              </w:rPr>
+              <w:t xml:space="preserve">Name : </w:t>
+            </w:r>
+            <w:bookmarkEnd w:id="96"/>
+            <w:bookmarkEnd w:id="97"/>
+          </w:p>
+        </w:tc>
+      </w:tr>
+      <w:tr>
+        <w:tc>
+          <w:tcPr>
+            <w:tcW w:w="8856" w:type="dxa"/>
+          </w:tcPr>
+          <w:p>
+            <w:pPr>
+              <w:pStyle w:val="NormalWeb"/>
+              <w:outlineLvl w:val="0"/>
+              <w:rPr>
+                <w:rFonts w:ascii="Arial" w:hAnsi="Arial" w:cs="Arial"/>
+              </w:rPr>
+            </w:pPr>
+            <w:bookmarkStart w:id="98" w:name="_Toc479671981"/>
+            <w:bookmarkStart w:id="99" w:name="_Toc479673299"/>
+            <w:r>
+              <w:rPr>
+                <w:rFonts w:ascii="Arial" w:hAnsi="Arial" w:cs="Arial"/>
+              </w:rPr>
+              <w:t>Date :</w:t>
+            </w:r>
+            <w:bookmarkEnd w:id="98"/>
+            <w:bookmarkEnd w:id="99"/>
+          </w:p>
+        </w:tc>
+      </w:tr>
+      <w:tr>
+        <w:tc>
+          <w:tcPr>
+            <w:tcW w:w="8856" w:type="dxa"/>
+          </w:tcPr>
+          <w:p>
+            <w:pPr>
+              <w:pStyle w:val="NormalWeb"/>
+              <w:outlineLvl w:val="0"/>
+              <w:rPr>
+                <w:rFonts w:ascii="Arial" w:hAnsi="Arial" w:cs="Arial"/>
+              </w:rPr>
+            </w:pPr>
+          </w:p>
+          <w:p>
+            <w:pPr>
+              <w:pStyle w:val="NormalWeb"/>
+              <w:outlineLvl w:val="0"/>
+              <w:rPr>
+                <w:rFonts w:ascii="Arial" w:hAnsi="Arial" w:cs="Arial"/>
+              </w:rPr>
+            </w:pPr>
+          </w:p>
+        </w:tc>
+      </w:tr>
+      <w:tr>
+        <w:tc>
+          <w:tcPr>
+            <w:tcW w:w="8856" w:type="dxa"/>
+          </w:tcPr>
+          <w:p>
+            <w:pPr>
+              <w:pStyle w:val="NormalWeb"/>
+              <w:outlineLvl w:val="0"/>
+              <w:rPr>
+                <w:rFonts w:ascii="Arial" w:hAnsi="Arial" w:cs="Arial"/>
+              </w:rPr>
+            </w:pPr>
+            <w:bookmarkStart w:id="100" w:name="_Toc479671982"/>
+            <w:bookmarkStart w:id="101" w:name="_Toc479673300"/>
+            <w:r>
+              <w:rPr>
+                <w:rFonts w:ascii="Arial" w:hAnsi="Arial" w:cs="Arial"/>
+                <w:b/>
+              </w:rPr>
+              <w:t>Manager  Application Development</w:t>
+            </w:r>
+            <w:r>
+              <w:rPr>
+                <w:rFonts w:ascii="Arial" w:hAnsi="Arial" w:cs="Arial"/>
+                <w:b/>
+              </w:rPr>
+              <w:t>:</w:t>
+            </w:r>
+            <w:bookmarkEnd w:id="100"/>
+            <w:bookmarkEnd w:id="101"/>
+          </w:p>
+        </w:tc>
+      </w:tr>
+      <w:tr>
+        <w:tc>
+          <w:tcPr>
+            <w:tcW w:w="8856" w:type="dxa"/>
+          </w:tcPr>
+          <w:p>
+            <w:pPr>
+              <w:pStyle w:val="NormalWeb"/>
+              <w:outlineLvl w:val="0"/>
+              <w:rPr>
+                <w:rFonts w:ascii="Arial" w:hAnsi="Arial" w:cs="Arial"/>
+              </w:rPr>
+            </w:pPr>
+            <w:bookmarkStart w:id="102" w:name="_Toc479671983"/>
+            <w:bookmarkStart w:id="103" w:name="_Toc479673301"/>
+            <w:r>
+              <w:rPr>
+                <w:rFonts w:ascii="Arial" w:hAnsi="Arial" w:cs="Arial"/>
+              </w:rPr>
+              <w:t>Signature</w:t>
+            </w:r>
+            <w:bookmarkEnd w:id="102"/>
+            <w:bookmarkEnd w:id="103"/>
+          </w:p>
+          <w:p>
+            <w:pPr>
+              <w:pStyle w:val="NormalWeb"/>
+              <w:outlineLvl w:val="0"/>
+              <w:rPr>
+                <w:rFonts w:ascii="Arial" w:hAnsi="Arial" w:cs="Arial"/>
+              </w:rPr>
+            </w:pPr>
+          </w:p>
+          <w:p>
+            <w:pPr>
+              <w:pStyle w:val="NormalWeb"/>
+              <w:outlineLvl w:val="0"/>
+              <w:rPr>
+                <w:rFonts w:ascii="Arial" w:hAnsi="Arial" w:cs="Arial"/>
+              </w:rPr>
+            </w:pPr>
+          </w:p>
+          <w:p>
+            <w:pPr>
+              <w:pStyle w:val="NormalWeb"/>
+              <w:outlineLvl w:val="0"/>
+              <w:rPr>
+                <w:rFonts w:ascii="Arial" w:hAnsi="Arial" w:cs="Arial"/>
+              </w:rPr>
+            </w:pPr>
+          </w:p>
+        </w:tc>
+      </w:tr>
+      <w:tr>
+        <w:tc>
+          <w:tcPr>
+            <w:tcW w:w="8856" w:type="dxa"/>
+          </w:tcPr>
+          <w:p>
+            <w:pPr>
+              <w:pStyle w:val="NormalWeb"/>
+              <w:outlineLvl w:val="0"/>
+              <w:rPr>
+                <w:rFonts w:ascii="Arial" w:hAnsi="Arial" w:cs="Arial"/>
+              </w:rPr>
+            </w:pPr>
+            <w:bookmarkStart w:id="104" w:name="_Toc479671984"/>
+            <w:bookmarkStart w:id="105" w:name="_Toc479673302"/>
+            <w:r>
+              <w:rPr>
+                <w:rFonts w:ascii="Arial" w:hAnsi="Arial" w:cs="Arial"/>
+              </w:rPr>
+              <w:t xml:space="preserve">Name : </w:t>
+            </w:r>
+            <w:bookmarkEnd w:id="104"/>
+            <w:bookmarkEnd w:id="105"/>
+          </w:p>
+        </w:tc>
+      </w:tr>
+      <w:tr>
+        <w:tc>
+          <w:tcPr>
+            <w:tcW w:w="8856" w:type="dxa"/>
+          </w:tcPr>
+          <w:p>
+            <w:pPr>
+              <w:pStyle w:val="NormalWeb"/>
+              <w:outlineLvl w:val="0"/>
+              <w:rPr>
+                <w:rFonts w:ascii="Arial" w:hAnsi="Arial" w:cs="Arial"/>
+              </w:rPr>
+            </w:pPr>
+            <w:bookmarkStart w:id="106" w:name="_Toc479671985"/>
+            <w:bookmarkStart w:id="107" w:name="_Toc479673303"/>
+            <w:r>
+              <w:rPr>
+                <w:rFonts w:ascii="Arial" w:hAnsi="Arial" w:cs="Arial"/>
+              </w:rPr>
+              <w:t>Date :</w:t>
+            </w:r>
+            <w:bookmarkEnd w:id="106"/>
+            <w:bookmarkEnd w:id="107"/>
+          </w:p>
+        </w:tc>
+      </w:tr>
+      <w:tr>
+        <w:tc>
+          <w:tcPr>
+            <w:tcW w:w="8856" w:type="dxa"/>
+          </w:tcPr>
+          <w:p>
+            <w:pPr>
+              <w:pStyle w:val="NormalWeb"/>
+              <w:outlineLvl w:val="0"/>
+              <w:rPr>
+                <w:rFonts w:ascii="Arial" w:hAnsi="Arial" w:cs="Arial"/>
+                <w:b/>
+              </w:rPr>
+            </w:pPr>
+          </w:p>
+          <w:p>
+            <w:pPr>
+              <w:pStyle w:val="NormalWeb"/>
+              <w:outlineLvl w:val="0"/>
+              <w:rPr>
+                <w:rFonts w:ascii="Arial" w:hAnsi="Arial" w:cs="Arial"/>
+                <w:b/>
+              </w:rPr>
+            </w:pPr>
+          </w:p>
+        </w:tc>
+      </w:tr>
+      <w:tr>
+        <w:tc>
+          <w:tcPr>
+            <w:tcW w:w="8856" w:type="dxa"/>
+          </w:tcPr>
+          <w:p>
+            <w:pPr>
+              <w:pStyle w:val="NormalWeb"/>
+              <w:outlineLvl w:val="0"/>
+              <w:rPr>
+                <w:rFonts w:ascii="Arial" w:hAnsi="Arial" w:cs="Arial"/>
+              </w:rPr>
+            </w:pPr>
+            <w:bookmarkStart w:id="108" w:name="_Toc479671986"/>
+            <w:bookmarkStart w:id="109" w:name="_Toc479673304"/>
+            <w:r>
+              <w:rPr>
+                <w:rFonts w:ascii="Arial" w:hAnsi="Arial" w:cs="Arial"/>
+                <w:b/>
+              </w:rPr>
+              <w:lastRenderedPageBreak/>
+              <w:t>Approved By</w:t>
+            </w:r>
+            <w:r>
+              <w:rPr>
+                <w:rFonts w:ascii="Arial" w:hAnsi="Arial" w:cs="Arial"/>
+                <w:b/>
+              </w:rPr>
+              <w:t>:</w:t>
+            </w:r>
+            <w:bookmarkEnd w:id="108"/>
+            <w:bookmarkEnd w:id="109"/>
+          </w:p>
+        </w:tc>
+      </w:tr>
+      <w:tr>
+        <w:tc>
+          <w:tcPr>
+            <w:tcW w:w="8856" w:type="dxa"/>
+          </w:tcPr>
+          <w:p>
+            <w:pPr>
+              <w:pStyle w:val="NormalWeb"/>
+              <w:outlineLvl w:val="0"/>
+              <w:rPr>
+                <w:rFonts w:ascii="Arial" w:hAnsi="Arial" w:cs="Arial"/>
+              </w:rPr>
+            </w:pPr>
+            <w:bookmarkStart w:id="110" w:name="_Toc479671987"/>
+            <w:bookmarkStart w:id="111" w:name="_Toc479673305"/>
+            <w:r>
+              <w:rPr>
+                <w:rFonts w:ascii="Arial" w:hAnsi="Arial" w:cs="Arial"/>
+              </w:rPr>
+              <w:t>Signature</w:t>
+            </w:r>
+            <w:bookmarkEnd w:id="110"/>
+            <w:bookmarkEnd w:id="111"/>
+          </w:p>
+          <w:p>
+            <w:pPr>
+              <w:pStyle w:val="NormalWeb"/>
+              <w:outlineLvl w:val="0"/>
+              <w:rPr>
+                <w:rFonts w:ascii="Arial" w:hAnsi="Arial" w:cs="Arial"/>
+              </w:rPr>
+            </w:pPr>
+          </w:p>
+          <w:p>
+            <w:pPr>
+              <w:pStyle w:val="NormalWeb"/>
+              <w:outlineLvl w:val="0"/>
+              <w:rPr>
+                <w:rFonts w:ascii="Arial" w:hAnsi="Arial" w:cs="Arial"/>
+              </w:rPr>
+            </w:pPr>
+          </w:p>
+          <w:p>
+            <w:pPr>
+              <w:pStyle w:val="NormalWeb"/>
+              <w:outlineLvl w:val="0"/>
+              <w:rPr>
+                <w:rFonts w:ascii="Arial" w:hAnsi="Arial" w:cs="Arial"/>
+              </w:rPr>
+            </w:pPr>
+          </w:p>
+        </w:tc>
+      </w:tr>
+      <w:tr>
+        <w:tc>
+          <w:tcPr>
+            <w:tcW w:w="8856" w:type="dxa"/>
+          </w:tcPr>
+          <w:p>
+            <w:pPr>
+              <w:pStyle w:val="NormalWeb"/>
+              <w:outlineLvl w:val="0"/>
+              <w:rPr>
+                <w:rFonts w:ascii="Arial" w:hAnsi="Arial" w:cs="Arial"/>
+                <w:b/>
+              </w:rPr>
+            </w:pPr>
+            <w:bookmarkStart w:id="112" w:name="_Toc479671988"/>
+            <w:bookmarkStart w:id="113" w:name="_Toc479673306"/>
+            <w:r>
+              <w:rPr>
+                <w:rFonts w:ascii="Arial" w:hAnsi="Arial" w:cs="Arial"/>
+                <w:b/>
+              </w:rPr>
+              <w:t>Head of Group IT</w:t>
+            </w:r>
+            <w:bookmarkEnd w:id="112"/>
+            <w:bookmarkEnd w:id="113"/>
+          </w:p>
+        </w:tc>
+      </w:tr>
+      <w:tr>
+        <w:tc>
+          <w:tcPr>
+            <w:tcW w:w="8856" w:type="dxa"/>
+          </w:tcPr>
+          <w:p>
+            <w:pPr>
+              <w:pStyle w:val="NormalWeb"/>
+              <w:outlineLvl w:val="0"/>
+              <w:rPr>
+                <w:rFonts w:ascii="Arial" w:hAnsi="Arial" w:cs="Arial"/>
+              </w:rPr>
+            </w:pPr>
+            <w:bookmarkStart w:id="114" w:name="_Toc479671989"/>
+            <w:bookmarkStart w:id="115" w:name="_Toc479673307"/>
+            <w:r>
+              <w:rPr>
+                <w:rFonts w:ascii="Arial" w:hAnsi="Arial" w:cs="Arial"/>
+              </w:rPr>
+              <w:t xml:space="preserve">Name : </w:t>
+            </w:r>
+            <w:r>
+              <w:rPr>
+                <w:rFonts w:ascii="Arial" w:hAnsi="Arial" w:cs="Arial"/>
+              </w:rPr>
+              <w:t xml:space="preserve">Abdul </w:t>
+            </w:r>
+            <w:proofErr w:type="spellStart"/>
+            <w:r>
+              <w:rPr>
+                <w:rFonts w:ascii="Arial" w:hAnsi="Arial" w:cs="Arial"/>
+              </w:rPr>
+              <w:t>Saheed</w:t>
+            </w:r>
+            <w:bookmarkEnd w:id="114"/>
+            <w:bookmarkEnd w:id="115"/>
+            <w:proofErr w:type="spellEnd"/>
+          </w:p>
+        </w:tc>
+      </w:tr>
+      <w:tr>
+        <w:tc>
+          <w:tcPr>
+            <w:tcW w:w="8856" w:type="dxa"/>
+          </w:tcPr>
+          <w:p>
+            <w:pPr>
+              <w:pStyle w:val="NormalWeb"/>
+              <w:outlineLvl w:val="0"/>
+              <w:rPr>
+                <w:rFonts w:ascii="Arial" w:hAnsi="Arial" w:cs="Arial"/>
+              </w:rPr>
+            </w:pPr>
+            <w:bookmarkStart w:id="116" w:name="_Toc479671990"/>
+            <w:bookmarkStart w:id="117" w:name="_Toc479673308"/>
+            <w:r>
+              <w:rPr>
+                <w:rFonts w:ascii="Arial" w:hAnsi="Arial" w:cs="Arial"/>
+              </w:rPr>
+              <w:t>Date :</w:t>
+            </w:r>
+            <w:bookmarkEnd w:id="116"/>
+            <w:bookmarkEnd w:id="117"/>
+          </w:p>
+        </w:tc>
+      </w:tr>
+    </w:tbl>
     <w:p>
       <w:pPr>
         <w:rPr>
@@ -9321,7 +10389,7 @@
         <w:sz w:val="16"/>
         <w:szCs w:val="16"/>
       </w:rPr>
-      <w:t>10 May 2019</w:t>
+      <w:t>13 May 2019</w:t>
     </w:r>
     <w:r>
       <w:rPr>
@@ -9437,7 +10505,7 @@
         <w:sz w:val="16"/>
         <w:szCs w:val="16"/>
       </w:rPr>
-      <w:t>12</w:t>
+      <w:t>13</w:t>
     </w:r>
     <w:r>
       <w:rPr>
@@ -9492,7 +10560,7 @@
         <w:sz w:val="16"/>
         <w:szCs w:val="16"/>
       </w:rPr>
-      <w:t>12</w:t>
+      <w:t>14</w:t>
     </w:r>
     <w:r>
       <w:rPr>
@@ -16523,7 +17591,7 @@
 </file>
 
 <file path=customXml/itemProps1.xml><?xml version="1.0" encoding="utf-8"?>
-<ds:datastoreItem xmlns:ds="http://schemas.openxmlformats.org/officeDocument/2006/customXml" ds:itemID="{E480EC2B-A20A-45BD-9644-E98AC9248848}">
+<ds:datastoreItem xmlns:ds="http://schemas.openxmlformats.org/officeDocument/2006/customXml" ds:itemID="{A8D6E196-0568-464E-9F27-6602FBC4D16E}">
   <ds:schemaRefs>
     <ds:schemaRef ds:uri="http://schemas.openxmlformats.org/officeDocument/2006/bibliography"/>
   </ds:schemaRefs>

--- a/kaf-agency-portal-project/system-requirements-doc/kaf-agency-portal-system-requirements-spec.docx
+++ b/kaf-agency-portal-project/system-requirements-doc/kaf-agency-portal-system-requirements-spec.docx
@@ -80,7 +80,7 @@
       <w:bookmarkStart w:id="5" w:name="_Toc479676538"/>
       <w:bookmarkStart w:id="6" w:name="_Toc479677062"/>
       <w:bookmarkStart w:id="7" w:name="_Toc479684088"/>
-      <w:bookmarkStart w:id="8" w:name="_Toc8381582"/>
+      <w:bookmarkStart w:id="8" w:name="_Toc8659839"/>
       <w:r>
         <w:rPr>
           <w:rFonts w:ascii="Arial Black" w:hAnsi="Arial Black" w:cs="Arial"/>
@@ -131,7 +131,7 @@
       <w:bookmarkStart w:id="14" w:name="_Toc479676539"/>
       <w:bookmarkStart w:id="15" w:name="_Toc479677063"/>
       <w:bookmarkStart w:id="16" w:name="_Toc479684089"/>
-      <w:bookmarkStart w:id="17" w:name="_Toc8381583"/>
+      <w:bookmarkStart w:id="17" w:name="_Toc8659840"/>
       <w:r>
         <w:rPr>
           <w:rFonts w:ascii="Arial" w:hAnsi="Arial" w:cs="Arial"/>
@@ -180,7 +180,7 @@
       <w:bookmarkStart w:id="23" w:name="_Toc479676540"/>
       <w:bookmarkStart w:id="24" w:name="_Toc479677064"/>
       <w:bookmarkStart w:id="25" w:name="_Toc479684090"/>
-      <w:bookmarkStart w:id="26" w:name="_Toc8381584"/>
+      <w:bookmarkStart w:id="26" w:name="_Toc8659841"/>
       <w:r>
         <w:rPr>
           <w:rFonts w:ascii="Arial Black" w:hAnsi="Arial Black" w:cs="Arial"/>
@@ -323,7 +323,7 @@
       <w:bookmarkStart w:id="32" w:name="_Toc479676541"/>
       <w:bookmarkStart w:id="33" w:name="_Toc479677065"/>
       <w:bookmarkStart w:id="34" w:name="_Toc479684091"/>
-      <w:bookmarkStart w:id="35" w:name="_Toc8381585"/>
+      <w:bookmarkStart w:id="35" w:name="_Toc8659842"/>
       <w:r>
         <w:rPr>
           <w:rFonts w:ascii="Arial Black" w:hAnsi="Arial Black" w:cs="Arial"/>
@@ -453,7 +453,7 @@
       <w:bookmarkStart w:id="41" w:name="_Toc479676543"/>
       <w:bookmarkStart w:id="42" w:name="_Toc479677067"/>
       <w:bookmarkStart w:id="43" w:name="_Toc479684093"/>
-      <w:bookmarkStart w:id="44" w:name="_Toc8381586"/>
+      <w:bookmarkStart w:id="44" w:name="_Toc8659843"/>
       <w:r>
         <w:rPr>
           <w:rFonts w:ascii="Arial Black" w:hAnsi="Arial Black"/>
@@ -492,7 +492,7 @@
       <w:bookmarkStart w:id="49" w:name="_Toc479676544"/>
       <w:bookmarkStart w:id="50" w:name="_Toc479677068"/>
       <w:bookmarkStart w:id="51" w:name="_Toc479684094"/>
-      <w:bookmarkStart w:id="52" w:name="_Toc8381587"/>
+      <w:bookmarkStart w:id="52" w:name="_Toc8659844"/>
       <w:r>
         <w:rPr>
           <w:rFonts w:ascii="Arial Black" w:hAnsi="Arial Black"/>
@@ -527,6 +527,8 @@
         <w:rPr>
           <w:rFonts w:ascii="Arial" w:hAnsi="Arial" w:cs="Arial"/>
           <w:noProof/>
+          <w:sz w:val="24"/>
+          <w:szCs w:val="24"/>
         </w:rPr>
       </w:pPr>
       <w:r>
@@ -553,18 +555,18 @@
           <w:bCs w:val="0"/>
           <w:caps w:val="0"/>
           <w:noProof/>
-          <w:sz w:val="28"/>
-          <w:szCs w:val="28"/>
-        </w:rPr>
-      </w:pPr>
-      <w:hyperlink w:anchor="_Toc8381582" w:history="1">
+          <w:sz w:val="24"/>
+          <w:szCs w:val="24"/>
+        </w:rPr>
+      </w:pPr>
+      <w:hyperlink w:anchor="_Toc8659839" w:history="1">
         <w:r>
           <w:rPr>
             <w:rStyle w:val="Hyperlink"/>
             <w:rFonts w:ascii="Arial" w:hAnsi="Arial" w:cs="Arial"/>
             <w:noProof/>
-            <w:sz w:val="28"/>
-            <w:szCs w:val="28"/>
+            <w:sz w:val="24"/>
+            <w:szCs w:val="24"/>
           </w:rPr>
           <w:t>Application</w:t>
         </w:r>
@@ -573,8 +575,8 @@
             <w:rFonts w:ascii="Arial" w:hAnsi="Arial" w:cs="Arial"/>
             <w:noProof/>
             <w:webHidden/>
-            <w:sz w:val="28"/>
-            <w:szCs w:val="28"/>
+            <w:sz w:val="24"/>
+            <w:szCs w:val="24"/>
           </w:rPr>
           <w:tab/>
         </w:r>
@@ -583,8 +585,8 @@
             <w:rFonts w:ascii="Arial" w:hAnsi="Arial" w:cs="Arial"/>
             <w:noProof/>
             <w:webHidden/>
-            <w:sz w:val="28"/>
-            <w:szCs w:val="28"/>
+            <w:sz w:val="24"/>
+            <w:szCs w:val="24"/>
           </w:rPr>
           <w:fldChar w:fldCharType="begin"/>
         </w:r>
@@ -593,18 +595,18 @@
             <w:rFonts w:ascii="Arial" w:hAnsi="Arial" w:cs="Arial"/>
             <w:noProof/>
             <w:webHidden/>
-            <w:sz w:val="28"/>
-            <w:szCs w:val="28"/>
-          </w:rPr>
-          <w:instrText xml:space="preserve"> PAGEREF _Toc8381582 \h </w:instrText>
+            <w:sz w:val="24"/>
+            <w:szCs w:val="24"/>
+          </w:rPr>
+          <w:instrText xml:space="preserve"> PAGEREF _Toc8659839 \h </w:instrText>
         </w:r>
         <w:r>
           <w:rPr>
             <w:rFonts w:ascii="Arial" w:hAnsi="Arial" w:cs="Arial"/>
             <w:noProof/>
             <w:webHidden/>
-            <w:sz w:val="28"/>
-            <w:szCs w:val="28"/>
+            <w:sz w:val="24"/>
+            <w:szCs w:val="24"/>
           </w:rPr>
         </w:r>
         <w:r>
@@ -612,8 +614,8 @@
             <w:rFonts w:ascii="Arial" w:hAnsi="Arial" w:cs="Arial"/>
             <w:noProof/>
             <w:webHidden/>
-            <w:sz w:val="28"/>
-            <w:szCs w:val="28"/>
+            <w:sz w:val="24"/>
+            <w:szCs w:val="24"/>
           </w:rPr>
           <w:fldChar w:fldCharType="separate"/>
         </w:r>
@@ -622,8 +624,8 @@
             <w:rFonts w:ascii="Arial" w:hAnsi="Arial" w:cs="Arial"/>
             <w:noProof/>
             <w:webHidden/>
-            <w:sz w:val="28"/>
-            <w:szCs w:val="28"/>
+            <w:sz w:val="24"/>
+            <w:szCs w:val="24"/>
           </w:rPr>
           <w:t>1</w:t>
         </w:r>
@@ -632,8 +634,8 @@
             <w:rFonts w:ascii="Arial" w:hAnsi="Arial" w:cs="Arial"/>
             <w:noProof/>
             <w:webHidden/>
-            <w:sz w:val="28"/>
-            <w:szCs w:val="28"/>
+            <w:sz w:val="24"/>
+            <w:szCs w:val="24"/>
           </w:rPr>
           <w:fldChar w:fldCharType="end"/>
         </w:r>
@@ -650,18 +652,18 @@
           <w:bCs w:val="0"/>
           <w:caps w:val="0"/>
           <w:noProof/>
-          <w:sz w:val="28"/>
-          <w:szCs w:val="28"/>
-        </w:rPr>
-      </w:pPr>
-      <w:hyperlink w:anchor="_Toc8381583" w:history="1">
+          <w:sz w:val="24"/>
+          <w:szCs w:val="24"/>
+        </w:rPr>
+      </w:pPr>
+      <w:hyperlink w:anchor="_Toc8659840" w:history="1">
         <w:r>
           <w:rPr>
             <w:rStyle w:val="Hyperlink"/>
             <w:rFonts w:ascii="Arial" w:hAnsi="Arial" w:cs="Arial"/>
             <w:noProof/>
-            <w:sz w:val="28"/>
-            <w:szCs w:val="28"/>
+            <w:sz w:val="24"/>
+            <w:szCs w:val="24"/>
           </w:rPr>
           <w:t>KAF Agency Portal</w:t>
         </w:r>
@@ -670,8 +672,8 @@
             <w:rFonts w:ascii="Arial" w:hAnsi="Arial" w:cs="Arial"/>
             <w:noProof/>
             <w:webHidden/>
-            <w:sz w:val="28"/>
-            <w:szCs w:val="28"/>
+            <w:sz w:val="24"/>
+            <w:szCs w:val="24"/>
           </w:rPr>
           <w:tab/>
         </w:r>
@@ -680,8 +682,8 @@
             <w:rFonts w:ascii="Arial" w:hAnsi="Arial" w:cs="Arial"/>
             <w:noProof/>
             <w:webHidden/>
-            <w:sz w:val="28"/>
-            <w:szCs w:val="28"/>
+            <w:sz w:val="24"/>
+            <w:szCs w:val="24"/>
           </w:rPr>
           <w:fldChar w:fldCharType="begin"/>
         </w:r>
@@ -690,18 +692,18 @@
             <w:rFonts w:ascii="Arial" w:hAnsi="Arial" w:cs="Arial"/>
             <w:noProof/>
             <w:webHidden/>
-            <w:sz w:val="28"/>
-            <w:szCs w:val="28"/>
-          </w:rPr>
-          <w:instrText xml:space="preserve"> PAGEREF _Toc8381583 \h </w:instrText>
+            <w:sz w:val="24"/>
+            <w:szCs w:val="24"/>
+          </w:rPr>
+          <w:instrText xml:space="preserve"> PAGEREF _Toc8659840 \h </w:instrText>
         </w:r>
         <w:r>
           <w:rPr>
             <w:rFonts w:ascii="Arial" w:hAnsi="Arial" w:cs="Arial"/>
             <w:noProof/>
             <w:webHidden/>
-            <w:sz w:val="28"/>
-            <w:szCs w:val="28"/>
+            <w:sz w:val="24"/>
+            <w:szCs w:val="24"/>
           </w:rPr>
         </w:r>
         <w:r>
@@ -709,8 +711,8 @@
             <w:rFonts w:ascii="Arial" w:hAnsi="Arial" w:cs="Arial"/>
             <w:noProof/>
             <w:webHidden/>
-            <w:sz w:val="28"/>
-            <w:szCs w:val="28"/>
+            <w:sz w:val="24"/>
+            <w:szCs w:val="24"/>
           </w:rPr>
           <w:fldChar w:fldCharType="separate"/>
         </w:r>
@@ -719,8 +721,8 @@
             <w:rFonts w:ascii="Arial" w:hAnsi="Arial" w:cs="Arial"/>
             <w:noProof/>
             <w:webHidden/>
-            <w:sz w:val="28"/>
-            <w:szCs w:val="28"/>
+            <w:sz w:val="24"/>
+            <w:szCs w:val="24"/>
           </w:rPr>
           <w:t>1</w:t>
         </w:r>
@@ -729,8 +731,8 @@
             <w:rFonts w:ascii="Arial" w:hAnsi="Arial" w:cs="Arial"/>
             <w:noProof/>
             <w:webHidden/>
-            <w:sz w:val="28"/>
-            <w:szCs w:val="28"/>
+            <w:sz w:val="24"/>
+            <w:szCs w:val="24"/>
           </w:rPr>
           <w:fldChar w:fldCharType="end"/>
         </w:r>
@@ -747,18 +749,18 @@
           <w:bCs w:val="0"/>
           <w:caps w:val="0"/>
           <w:noProof/>
-          <w:sz w:val="28"/>
-          <w:szCs w:val="28"/>
-        </w:rPr>
-      </w:pPr>
-      <w:hyperlink w:anchor="_Toc8381584" w:history="1">
+          <w:sz w:val="24"/>
+          <w:szCs w:val="24"/>
+        </w:rPr>
+      </w:pPr>
+      <w:hyperlink w:anchor="_Toc8659841" w:history="1">
         <w:r>
           <w:rPr>
             <w:rStyle w:val="Hyperlink"/>
             <w:rFonts w:ascii="Arial" w:hAnsi="Arial" w:cs="Arial"/>
             <w:noProof/>
-            <w:sz w:val="28"/>
-            <w:szCs w:val="28"/>
+            <w:sz w:val="24"/>
+            <w:szCs w:val="24"/>
           </w:rPr>
           <w:t>Module</w:t>
         </w:r>
@@ -767,8 +769,8 @@
             <w:rFonts w:ascii="Arial" w:hAnsi="Arial" w:cs="Arial"/>
             <w:noProof/>
             <w:webHidden/>
-            <w:sz w:val="28"/>
-            <w:szCs w:val="28"/>
+            <w:sz w:val="24"/>
+            <w:szCs w:val="24"/>
           </w:rPr>
           <w:tab/>
         </w:r>
@@ -777,8 +779,8 @@
             <w:rFonts w:ascii="Arial" w:hAnsi="Arial" w:cs="Arial"/>
             <w:noProof/>
             <w:webHidden/>
-            <w:sz w:val="28"/>
-            <w:szCs w:val="28"/>
+            <w:sz w:val="24"/>
+            <w:szCs w:val="24"/>
           </w:rPr>
           <w:fldChar w:fldCharType="begin"/>
         </w:r>
@@ -787,18 +789,18 @@
             <w:rFonts w:ascii="Arial" w:hAnsi="Arial" w:cs="Arial"/>
             <w:noProof/>
             <w:webHidden/>
-            <w:sz w:val="28"/>
-            <w:szCs w:val="28"/>
-          </w:rPr>
-          <w:instrText xml:space="preserve"> PAGEREF _Toc8381584 \h </w:instrText>
+            <w:sz w:val="24"/>
+            <w:szCs w:val="24"/>
+          </w:rPr>
+          <w:instrText xml:space="preserve"> PAGEREF _Toc8659841 \h </w:instrText>
         </w:r>
         <w:r>
           <w:rPr>
             <w:rFonts w:ascii="Arial" w:hAnsi="Arial" w:cs="Arial"/>
             <w:noProof/>
             <w:webHidden/>
-            <w:sz w:val="28"/>
-            <w:szCs w:val="28"/>
+            <w:sz w:val="24"/>
+            <w:szCs w:val="24"/>
           </w:rPr>
         </w:r>
         <w:r>
@@ -806,8 +808,8 @@
             <w:rFonts w:ascii="Arial" w:hAnsi="Arial" w:cs="Arial"/>
             <w:noProof/>
             <w:webHidden/>
-            <w:sz w:val="28"/>
-            <w:szCs w:val="28"/>
+            <w:sz w:val="24"/>
+            <w:szCs w:val="24"/>
           </w:rPr>
           <w:fldChar w:fldCharType="separate"/>
         </w:r>
@@ -816,8 +818,8 @@
             <w:rFonts w:ascii="Arial" w:hAnsi="Arial" w:cs="Arial"/>
             <w:noProof/>
             <w:webHidden/>
-            <w:sz w:val="28"/>
-            <w:szCs w:val="28"/>
+            <w:sz w:val="24"/>
+            <w:szCs w:val="24"/>
           </w:rPr>
           <w:t>1</w:t>
         </w:r>
@@ -826,8 +828,8 @@
             <w:rFonts w:ascii="Arial" w:hAnsi="Arial" w:cs="Arial"/>
             <w:noProof/>
             <w:webHidden/>
-            <w:sz w:val="28"/>
-            <w:szCs w:val="28"/>
+            <w:sz w:val="24"/>
+            <w:szCs w:val="24"/>
           </w:rPr>
           <w:fldChar w:fldCharType="end"/>
         </w:r>
@@ -844,18 +846,18 @@
           <w:bCs w:val="0"/>
           <w:caps w:val="0"/>
           <w:noProof/>
-          <w:sz w:val="28"/>
-          <w:szCs w:val="28"/>
-        </w:rPr>
-      </w:pPr>
-      <w:hyperlink w:anchor="_Toc8381585" w:history="1">
+          <w:sz w:val="24"/>
+          <w:szCs w:val="24"/>
+        </w:rPr>
+      </w:pPr>
+      <w:hyperlink w:anchor="_Toc8659842" w:history="1">
         <w:r>
           <w:rPr>
             <w:rStyle w:val="Hyperlink"/>
             <w:rFonts w:ascii="Arial" w:hAnsi="Arial" w:cs="Arial"/>
             <w:noProof/>
-            <w:sz w:val="28"/>
-            <w:szCs w:val="28"/>
+            <w:sz w:val="24"/>
+            <w:szCs w:val="24"/>
           </w:rPr>
           <w:t>Document Type</w:t>
         </w:r>
@@ -864,8 +866,8 @@
             <w:rFonts w:ascii="Arial" w:hAnsi="Arial" w:cs="Arial"/>
             <w:noProof/>
             <w:webHidden/>
-            <w:sz w:val="28"/>
-            <w:szCs w:val="28"/>
+            <w:sz w:val="24"/>
+            <w:szCs w:val="24"/>
           </w:rPr>
           <w:tab/>
         </w:r>
@@ -874,8 +876,8 @@
             <w:rFonts w:ascii="Arial" w:hAnsi="Arial" w:cs="Arial"/>
             <w:noProof/>
             <w:webHidden/>
-            <w:sz w:val="28"/>
-            <w:szCs w:val="28"/>
+            <w:sz w:val="24"/>
+            <w:szCs w:val="24"/>
           </w:rPr>
           <w:fldChar w:fldCharType="begin"/>
         </w:r>
@@ -884,18 +886,18 @@
             <w:rFonts w:ascii="Arial" w:hAnsi="Arial" w:cs="Arial"/>
             <w:noProof/>
             <w:webHidden/>
-            <w:sz w:val="28"/>
-            <w:szCs w:val="28"/>
-          </w:rPr>
-          <w:instrText xml:space="preserve"> PAGEREF _Toc8381585 \h </w:instrText>
+            <w:sz w:val="24"/>
+            <w:szCs w:val="24"/>
+          </w:rPr>
+          <w:instrText xml:space="preserve"> PAGEREF _Toc8659842 \h </w:instrText>
         </w:r>
         <w:r>
           <w:rPr>
             <w:rFonts w:ascii="Arial" w:hAnsi="Arial" w:cs="Arial"/>
             <w:noProof/>
             <w:webHidden/>
-            <w:sz w:val="28"/>
-            <w:szCs w:val="28"/>
+            <w:sz w:val="24"/>
+            <w:szCs w:val="24"/>
           </w:rPr>
         </w:r>
         <w:r>
@@ -903,8 +905,8 @@
             <w:rFonts w:ascii="Arial" w:hAnsi="Arial" w:cs="Arial"/>
             <w:noProof/>
             <w:webHidden/>
-            <w:sz w:val="28"/>
-            <w:szCs w:val="28"/>
+            <w:sz w:val="24"/>
+            <w:szCs w:val="24"/>
           </w:rPr>
           <w:fldChar w:fldCharType="separate"/>
         </w:r>
@@ -913,8 +915,8 @@
             <w:rFonts w:ascii="Arial" w:hAnsi="Arial" w:cs="Arial"/>
             <w:noProof/>
             <w:webHidden/>
-            <w:sz w:val="28"/>
-            <w:szCs w:val="28"/>
+            <w:sz w:val="24"/>
+            <w:szCs w:val="24"/>
           </w:rPr>
           <w:t>1</w:t>
         </w:r>
@@ -923,8 +925,8 @@
             <w:rFonts w:ascii="Arial" w:hAnsi="Arial" w:cs="Arial"/>
             <w:noProof/>
             <w:webHidden/>
-            <w:sz w:val="28"/>
-            <w:szCs w:val="28"/>
+            <w:sz w:val="24"/>
+            <w:szCs w:val="24"/>
           </w:rPr>
           <w:fldChar w:fldCharType="end"/>
         </w:r>
@@ -941,18 +943,18 @@
           <w:bCs w:val="0"/>
           <w:caps w:val="0"/>
           <w:noProof/>
-          <w:sz w:val="28"/>
-          <w:szCs w:val="28"/>
-        </w:rPr>
-      </w:pPr>
-      <w:hyperlink w:anchor="_Toc8381586" w:history="1">
+          <w:sz w:val="24"/>
+          <w:szCs w:val="24"/>
+        </w:rPr>
+      </w:pPr>
+      <w:hyperlink w:anchor="_Toc8659843" w:history="1">
         <w:r>
           <w:rPr>
             <w:rStyle w:val="Hyperlink"/>
             <w:rFonts w:ascii="Arial" w:hAnsi="Arial" w:cs="Arial"/>
             <w:noProof/>
-            <w:sz w:val="28"/>
-            <w:szCs w:val="28"/>
+            <w:sz w:val="24"/>
+            <w:szCs w:val="24"/>
           </w:rPr>
           <w:t>Prepared by</w:t>
         </w:r>
@@ -961,8 +963,8 @@
             <w:rFonts w:ascii="Arial" w:hAnsi="Arial" w:cs="Arial"/>
             <w:noProof/>
             <w:webHidden/>
-            <w:sz w:val="28"/>
-            <w:szCs w:val="28"/>
+            <w:sz w:val="24"/>
+            <w:szCs w:val="24"/>
           </w:rPr>
           <w:tab/>
         </w:r>
@@ -971,8 +973,8 @@
             <w:rFonts w:ascii="Arial" w:hAnsi="Arial" w:cs="Arial"/>
             <w:noProof/>
             <w:webHidden/>
-            <w:sz w:val="28"/>
-            <w:szCs w:val="28"/>
+            <w:sz w:val="24"/>
+            <w:szCs w:val="24"/>
           </w:rPr>
           <w:fldChar w:fldCharType="begin"/>
         </w:r>
@@ -981,18 +983,18 @@
             <w:rFonts w:ascii="Arial" w:hAnsi="Arial" w:cs="Arial"/>
             <w:noProof/>
             <w:webHidden/>
-            <w:sz w:val="28"/>
-            <w:szCs w:val="28"/>
-          </w:rPr>
-          <w:instrText xml:space="preserve"> PAGEREF _Toc8381586 \h </w:instrText>
+            <w:sz w:val="24"/>
+            <w:szCs w:val="24"/>
+          </w:rPr>
+          <w:instrText xml:space="preserve"> PAGEREF _Toc8659843 \h </w:instrText>
         </w:r>
         <w:r>
           <w:rPr>
             <w:rFonts w:ascii="Arial" w:hAnsi="Arial" w:cs="Arial"/>
             <w:noProof/>
             <w:webHidden/>
-            <w:sz w:val="28"/>
-            <w:szCs w:val="28"/>
+            <w:sz w:val="24"/>
+            <w:szCs w:val="24"/>
           </w:rPr>
         </w:r>
         <w:r>
@@ -1000,8 +1002,8 @@
             <w:rFonts w:ascii="Arial" w:hAnsi="Arial" w:cs="Arial"/>
             <w:noProof/>
             <w:webHidden/>
-            <w:sz w:val="28"/>
-            <w:szCs w:val="28"/>
+            <w:sz w:val="24"/>
+            <w:szCs w:val="24"/>
           </w:rPr>
           <w:fldChar w:fldCharType="separate"/>
         </w:r>
@@ -1010,8 +1012,8 @@
             <w:rFonts w:ascii="Arial" w:hAnsi="Arial" w:cs="Arial"/>
             <w:noProof/>
             <w:webHidden/>
-            <w:sz w:val="28"/>
-            <w:szCs w:val="28"/>
+            <w:sz w:val="24"/>
+            <w:szCs w:val="24"/>
           </w:rPr>
           <w:t>1</w:t>
         </w:r>
@@ -1020,8 +1022,8 @@
             <w:rFonts w:ascii="Arial" w:hAnsi="Arial" w:cs="Arial"/>
             <w:noProof/>
             <w:webHidden/>
-            <w:sz w:val="28"/>
-            <w:szCs w:val="28"/>
+            <w:sz w:val="24"/>
+            <w:szCs w:val="24"/>
           </w:rPr>
           <w:fldChar w:fldCharType="end"/>
         </w:r>
@@ -1038,18 +1040,18 @@
           <w:bCs w:val="0"/>
           <w:caps w:val="0"/>
           <w:noProof/>
-          <w:sz w:val="28"/>
-          <w:szCs w:val="28"/>
-        </w:rPr>
-      </w:pPr>
-      <w:hyperlink w:anchor="_Toc8381587" w:history="1">
+          <w:sz w:val="24"/>
+          <w:szCs w:val="24"/>
+        </w:rPr>
+      </w:pPr>
+      <w:hyperlink w:anchor="_Toc8659844" w:history="1">
         <w:r>
           <w:rPr>
             <w:rStyle w:val="Hyperlink"/>
             <w:rFonts w:ascii="Arial" w:hAnsi="Arial" w:cs="Arial"/>
             <w:noProof/>
-            <w:sz w:val="28"/>
-            <w:szCs w:val="28"/>
+            <w:sz w:val="24"/>
+            <w:szCs w:val="24"/>
           </w:rPr>
           <w:t>Information Technology Department</w:t>
         </w:r>
@@ -1058,8 +1060,8 @@
             <w:rFonts w:ascii="Arial" w:hAnsi="Arial" w:cs="Arial"/>
             <w:noProof/>
             <w:webHidden/>
-            <w:sz w:val="28"/>
-            <w:szCs w:val="28"/>
+            <w:sz w:val="24"/>
+            <w:szCs w:val="24"/>
           </w:rPr>
           <w:tab/>
         </w:r>
@@ -1068,8 +1070,8 @@
             <w:rFonts w:ascii="Arial" w:hAnsi="Arial" w:cs="Arial"/>
             <w:noProof/>
             <w:webHidden/>
-            <w:sz w:val="28"/>
-            <w:szCs w:val="28"/>
+            <w:sz w:val="24"/>
+            <w:szCs w:val="24"/>
           </w:rPr>
           <w:fldChar w:fldCharType="begin"/>
         </w:r>
@@ -1078,18 +1080,18 @@
             <w:rFonts w:ascii="Arial" w:hAnsi="Arial" w:cs="Arial"/>
             <w:noProof/>
             <w:webHidden/>
-            <w:sz w:val="28"/>
-            <w:szCs w:val="28"/>
-          </w:rPr>
-          <w:instrText xml:space="preserve"> PAGEREF _Toc8381587 \h </w:instrText>
+            <w:sz w:val="24"/>
+            <w:szCs w:val="24"/>
+          </w:rPr>
+          <w:instrText xml:space="preserve"> PAGEREF _Toc8659844 \h </w:instrText>
         </w:r>
         <w:r>
           <w:rPr>
             <w:rFonts w:ascii="Arial" w:hAnsi="Arial" w:cs="Arial"/>
             <w:noProof/>
             <w:webHidden/>
-            <w:sz w:val="28"/>
-            <w:szCs w:val="28"/>
+            <w:sz w:val="24"/>
+            <w:szCs w:val="24"/>
           </w:rPr>
         </w:r>
         <w:r>
@@ -1097,8 +1099,8 @@
             <w:rFonts w:ascii="Arial" w:hAnsi="Arial" w:cs="Arial"/>
             <w:noProof/>
             <w:webHidden/>
-            <w:sz w:val="28"/>
-            <w:szCs w:val="28"/>
+            <w:sz w:val="24"/>
+            <w:szCs w:val="24"/>
           </w:rPr>
           <w:fldChar w:fldCharType="separate"/>
         </w:r>
@@ -1107,8 +1109,8 @@
             <w:rFonts w:ascii="Arial" w:hAnsi="Arial" w:cs="Arial"/>
             <w:noProof/>
             <w:webHidden/>
-            <w:sz w:val="28"/>
-            <w:szCs w:val="28"/>
+            <w:sz w:val="24"/>
+            <w:szCs w:val="24"/>
           </w:rPr>
           <w:t>1</w:t>
         </w:r>
@@ -1117,8 +1119,8 @@
             <w:rFonts w:ascii="Arial" w:hAnsi="Arial" w:cs="Arial"/>
             <w:noProof/>
             <w:webHidden/>
-            <w:sz w:val="28"/>
-            <w:szCs w:val="28"/>
+            <w:sz w:val="24"/>
+            <w:szCs w:val="24"/>
           </w:rPr>
           <w:fldChar w:fldCharType="end"/>
         </w:r>
@@ -1135,19 +1137,19 @@
           <w:bCs w:val="0"/>
           <w:caps w:val="0"/>
           <w:noProof/>
-          <w:sz w:val="28"/>
-          <w:szCs w:val="28"/>
-        </w:rPr>
-      </w:pPr>
-      <w:hyperlink w:anchor="_Toc8381588" w:history="1">
+          <w:sz w:val="24"/>
+          <w:szCs w:val="24"/>
+        </w:rPr>
+      </w:pPr>
+      <w:hyperlink w:anchor="_Toc8659845" w:history="1">
         <w:r>
           <w:rPr>
             <w:rStyle w:val="Hyperlink"/>
             <w:rFonts w:ascii="Arial" w:hAnsi="Arial" w:cs="Arial"/>
             <w:iCs/>
             <w:noProof/>
-            <w:sz w:val="28"/>
-            <w:szCs w:val="28"/>
+            <w:sz w:val="24"/>
+            <w:szCs w:val="24"/>
           </w:rPr>
           <w:t>SYSTEM SPECIFICATION</w:t>
         </w:r>
@@ -1156,8 +1158,8 @@
             <w:rFonts w:ascii="Arial" w:hAnsi="Arial" w:cs="Arial"/>
             <w:noProof/>
             <w:webHidden/>
-            <w:sz w:val="28"/>
-            <w:szCs w:val="28"/>
+            <w:sz w:val="24"/>
+            <w:szCs w:val="24"/>
           </w:rPr>
           <w:tab/>
         </w:r>
@@ -1166,8 +1168,8 @@
             <w:rFonts w:ascii="Arial" w:hAnsi="Arial" w:cs="Arial"/>
             <w:noProof/>
             <w:webHidden/>
-            <w:sz w:val="28"/>
-            <w:szCs w:val="28"/>
+            <w:sz w:val="24"/>
+            <w:szCs w:val="24"/>
           </w:rPr>
           <w:fldChar w:fldCharType="begin"/>
         </w:r>
@@ -1176,18 +1178,18 @@
             <w:rFonts w:ascii="Arial" w:hAnsi="Arial" w:cs="Arial"/>
             <w:noProof/>
             <w:webHidden/>
-            <w:sz w:val="28"/>
-            <w:szCs w:val="28"/>
-          </w:rPr>
-          <w:instrText xml:space="preserve"> PAGEREF _Toc8381588 \h </w:instrText>
+            <w:sz w:val="24"/>
+            <w:szCs w:val="24"/>
+          </w:rPr>
+          <w:instrText xml:space="preserve"> PAGEREF _Toc8659845 \h </w:instrText>
         </w:r>
         <w:r>
           <w:rPr>
             <w:rFonts w:ascii="Arial" w:hAnsi="Arial" w:cs="Arial"/>
             <w:noProof/>
             <w:webHidden/>
-            <w:sz w:val="28"/>
-            <w:szCs w:val="28"/>
+            <w:sz w:val="24"/>
+            <w:szCs w:val="24"/>
           </w:rPr>
         </w:r>
         <w:r>
@@ -1195,8 +1197,8 @@
             <w:rFonts w:ascii="Arial" w:hAnsi="Arial" w:cs="Arial"/>
             <w:noProof/>
             <w:webHidden/>
-            <w:sz w:val="28"/>
-            <w:szCs w:val="28"/>
+            <w:sz w:val="24"/>
+            <w:szCs w:val="24"/>
           </w:rPr>
           <w:fldChar w:fldCharType="separate"/>
         </w:r>
@@ -1205,18 +1207,18 @@
             <w:rFonts w:ascii="Arial" w:hAnsi="Arial" w:cs="Arial"/>
             <w:noProof/>
             <w:webHidden/>
-            <w:sz w:val="28"/>
-            <w:szCs w:val="28"/>
-          </w:rPr>
-          <w:t>3</w:t>
+            <w:sz w:val="24"/>
+            <w:szCs w:val="24"/>
+          </w:rPr>
+          <w:t>4</w:t>
         </w:r>
         <w:r>
           <w:rPr>
             <w:rFonts w:ascii="Arial" w:hAnsi="Arial" w:cs="Arial"/>
             <w:noProof/>
             <w:webHidden/>
-            <w:sz w:val="28"/>
-            <w:szCs w:val="28"/>
+            <w:sz w:val="24"/>
+            <w:szCs w:val="24"/>
           </w:rPr>
           <w:fldChar w:fldCharType="end"/>
         </w:r>
@@ -1233,19 +1235,19 @@
           <w:b/>
           <w:smallCaps w:val="0"/>
           <w:noProof/>
-          <w:sz w:val="28"/>
-          <w:szCs w:val="28"/>
-        </w:rPr>
-      </w:pPr>
-      <w:hyperlink w:anchor="_Toc8381589" w:history="1">
+          <w:sz w:val="24"/>
+          <w:szCs w:val="24"/>
+        </w:rPr>
+      </w:pPr>
+      <w:hyperlink w:anchor="_Toc8659846" w:history="1">
         <w:r>
           <w:rPr>
             <w:rStyle w:val="Hyperlink"/>
             <w:rFonts w:ascii="Arial" w:hAnsi="Arial" w:cs="Arial"/>
             <w:b/>
             <w:noProof/>
-            <w:sz w:val="28"/>
-            <w:szCs w:val="28"/>
+            <w:sz w:val="24"/>
+            <w:szCs w:val="24"/>
           </w:rPr>
           <w:t>1.0 Introduction</w:t>
         </w:r>
@@ -1255,8 +1257,8 @@
             <w:b/>
             <w:noProof/>
             <w:webHidden/>
-            <w:sz w:val="28"/>
-            <w:szCs w:val="28"/>
+            <w:sz w:val="24"/>
+            <w:szCs w:val="24"/>
           </w:rPr>
           <w:tab/>
         </w:r>
@@ -1266,8 +1268,8 @@
             <w:b/>
             <w:noProof/>
             <w:webHidden/>
-            <w:sz w:val="28"/>
-            <w:szCs w:val="28"/>
+            <w:sz w:val="24"/>
+            <w:szCs w:val="24"/>
           </w:rPr>
           <w:fldChar w:fldCharType="begin"/>
         </w:r>
@@ -1277,10 +1279,10 @@
             <w:b/>
             <w:noProof/>
             <w:webHidden/>
-            <w:sz w:val="28"/>
-            <w:szCs w:val="28"/>
-          </w:rPr>
-          <w:instrText xml:space="preserve"> PAGEREF _Toc8381589 \h </w:instrText>
+            <w:sz w:val="24"/>
+            <w:szCs w:val="24"/>
+          </w:rPr>
+          <w:instrText xml:space="preserve"> PAGEREF _Toc8659846 \h </w:instrText>
         </w:r>
         <w:r>
           <w:rPr>
@@ -1288,8 +1290,8 @@
             <w:b/>
             <w:noProof/>
             <w:webHidden/>
-            <w:sz w:val="28"/>
-            <w:szCs w:val="28"/>
+            <w:sz w:val="24"/>
+            <w:szCs w:val="24"/>
           </w:rPr>
         </w:r>
         <w:r>
@@ -1298,8 +1300,8 @@
             <w:b/>
             <w:noProof/>
             <w:webHidden/>
-            <w:sz w:val="28"/>
-            <w:szCs w:val="28"/>
+            <w:sz w:val="24"/>
+            <w:szCs w:val="24"/>
           </w:rPr>
           <w:fldChar w:fldCharType="separate"/>
         </w:r>
@@ -1309,10 +1311,10 @@
             <w:b/>
             <w:noProof/>
             <w:webHidden/>
-            <w:sz w:val="28"/>
-            <w:szCs w:val="28"/>
-          </w:rPr>
-          <w:t>3</w:t>
+            <w:sz w:val="24"/>
+            <w:szCs w:val="24"/>
+          </w:rPr>
+          <w:t>4</w:t>
         </w:r>
         <w:r>
           <w:rPr>
@@ -1320,8 +1322,8 @@
             <w:b/>
             <w:noProof/>
             <w:webHidden/>
-            <w:sz w:val="28"/>
-            <w:szCs w:val="28"/>
+            <w:sz w:val="24"/>
+            <w:szCs w:val="24"/>
           </w:rPr>
           <w:fldChar w:fldCharType="end"/>
         </w:r>
@@ -1339,11 +1341,11 @@
           <w:i w:val="0"/>
           <w:iCs w:val="0"/>
           <w:noProof/>
-          <w:sz w:val="28"/>
-          <w:szCs w:val="28"/>
-        </w:rPr>
-      </w:pPr>
-      <w:hyperlink w:anchor="_Toc8381590" w:history="1">
+          <w:sz w:val="24"/>
+          <w:szCs w:val="24"/>
+        </w:rPr>
+      </w:pPr>
+      <w:hyperlink w:anchor="_Toc8659847" w:history="1">
         <w:r>
           <w:rPr>
             <w:rStyle w:val="Hyperlink"/>
@@ -1351,8 +1353,8 @@
             <w:b/>
             <w:i w:val="0"/>
             <w:noProof/>
-            <w:sz w:val="28"/>
-            <w:szCs w:val="28"/>
+            <w:sz w:val="24"/>
+            <w:szCs w:val="24"/>
           </w:rPr>
           <w:t>1.1 Goal and Objective</w:t>
         </w:r>
@@ -1363,8 +1365,8 @@
             <w:i w:val="0"/>
             <w:noProof/>
             <w:webHidden/>
-            <w:sz w:val="28"/>
-            <w:szCs w:val="28"/>
+            <w:sz w:val="24"/>
+            <w:szCs w:val="24"/>
           </w:rPr>
           <w:tab/>
         </w:r>
@@ -1375,8 +1377,8 @@
             <w:i w:val="0"/>
             <w:noProof/>
             <w:webHidden/>
-            <w:sz w:val="28"/>
-            <w:szCs w:val="28"/>
+            <w:sz w:val="24"/>
+            <w:szCs w:val="24"/>
           </w:rPr>
           <w:fldChar w:fldCharType="begin"/>
         </w:r>
@@ -1387,10 +1389,10 @@
             <w:i w:val="0"/>
             <w:noProof/>
             <w:webHidden/>
-            <w:sz w:val="28"/>
-            <w:szCs w:val="28"/>
-          </w:rPr>
-          <w:instrText xml:space="preserve"> PAGEREF _Toc8381590 \h </w:instrText>
+            <w:sz w:val="24"/>
+            <w:szCs w:val="24"/>
+          </w:rPr>
+          <w:instrText xml:space="preserve"> PAGEREF _Toc8659847 \h </w:instrText>
         </w:r>
         <w:r>
           <w:rPr>
@@ -1399,8 +1401,8 @@
             <w:i w:val="0"/>
             <w:noProof/>
             <w:webHidden/>
-            <w:sz w:val="28"/>
-            <w:szCs w:val="28"/>
+            <w:sz w:val="24"/>
+            <w:szCs w:val="24"/>
           </w:rPr>
         </w:r>
         <w:r>
@@ -1410,8 +1412,8 @@
             <w:i w:val="0"/>
             <w:noProof/>
             <w:webHidden/>
-            <w:sz w:val="28"/>
-            <w:szCs w:val="28"/>
+            <w:sz w:val="24"/>
+            <w:szCs w:val="24"/>
           </w:rPr>
           <w:fldChar w:fldCharType="separate"/>
         </w:r>
@@ -1422,10 +1424,10 @@
             <w:i w:val="0"/>
             <w:noProof/>
             <w:webHidden/>
-            <w:sz w:val="28"/>
-            <w:szCs w:val="28"/>
-          </w:rPr>
-          <w:t>3</w:t>
+            <w:sz w:val="24"/>
+            <w:szCs w:val="24"/>
+          </w:rPr>
+          <w:t>4</w:t>
         </w:r>
         <w:r>
           <w:rPr>
@@ -1434,8 +1436,8 @@
             <w:i w:val="0"/>
             <w:noProof/>
             <w:webHidden/>
-            <w:sz w:val="28"/>
-            <w:szCs w:val="28"/>
+            <w:sz w:val="24"/>
+            <w:szCs w:val="24"/>
           </w:rPr>
           <w:fldChar w:fldCharType="end"/>
         </w:r>
@@ -1453,11 +1455,11 @@
           <w:i w:val="0"/>
           <w:iCs w:val="0"/>
           <w:noProof/>
-          <w:sz w:val="28"/>
-          <w:szCs w:val="28"/>
-        </w:rPr>
-      </w:pPr>
-      <w:hyperlink w:anchor="_Toc8381591" w:history="1">
+          <w:sz w:val="24"/>
+          <w:szCs w:val="24"/>
+        </w:rPr>
+      </w:pPr>
+      <w:hyperlink w:anchor="_Toc8659848" w:history="1">
         <w:r>
           <w:rPr>
             <w:rStyle w:val="Hyperlink"/>
@@ -1465,8 +1467,8 @@
             <w:b/>
             <w:i w:val="0"/>
             <w:noProof/>
-            <w:sz w:val="28"/>
-            <w:szCs w:val="28"/>
+            <w:sz w:val="24"/>
+            <w:szCs w:val="24"/>
           </w:rPr>
           <w:t>1.2 System Statement of Scope</w:t>
         </w:r>
@@ -1477,8 +1479,8 @@
             <w:i w:val="0"/>
             <w:noProof/>
             <w:webHidden/>
-            <w:sz w:val="28"/>
-            <w:szCs w:val="28"/>
+            <w:sz w:val="24"/>
+            <w:szCs w:val="24"/>
           </w:rPr>
           <w:tab/>
         </w:r>
@@ -1489,8 +1491,8 @@
             <w:i w:val="0"/>
             <w:noProof/>
             <w:webHidden/>
-            <w:sz w:val="28"/>
-            <w:szCs w:val="28"/>
+            <w:sz w:val="24"/>
+            <w:szCs w:val="24"/>
           </w:rPr>
           <w:fldChar w:fldCharType="begin"/>
         </w:r>
@@ -1501,10 +1503,10 @@
             <w:i w:val="0"/>
             <w:noProof/>
             <w:webHidden/>
-            <w:sz w:val="28"/>
-            <w:szCs w:val="28"/>
-          </w:rPr>
-          <w:instrText xml:space="preserve"> PAGEREF _Toc8381591 \h </w:instrText>
+            <w:sz w:val="24"/>
+            <w:szCs w:val="24"/>
+          </w:rPr>
+          <w:instrText xml:space="preserve"> PAGEREF _Toc8659848 \h </w:instrText>
         </w:r>
         <w:r>
           <w:rPr>
@@ -1513,8 +1515,8 @@
             <w:i w:val="0"/>
             <w:noProof/>
             <w:webHidden/>
-            <w:sz w:val="28"/>
-            <w:szCs w:val="28"/>
+            <w:sz w:val="24"/>
+            <w:szCs w:val="24"/>
           </w:rPr>
         </w:r>
         <w:r>
@@ -1524,8 +1526,8 @@
             <w:i w:val="0"/>
             <w:noProof/>
             <w:webHidden/>
-            <w:sz w:val="28"/>
-            <w:szCs w:val="28"/>
+            <w:sz w:val="24"/>
+            <w:szCs w:val="24"/>
           </w:rPr>
           <w:fldChar w:fldCharType="separate"/>
         </w:r>
@@ -1536,10 +1538,10 @@
             <w:i w:val="0"/>
             <w:noProof/>
             <w:webHidden/>
-            <w:sz w:val="28"/>
-            <w:szCs w:val="28"/>
-          </w:rPr>
-          <w:t>3</w:t>
+            <w:sz w:val="24"/>
+            <w:szCs w:val="24"/>
+          </w:rPr>
+          <w:t>4</w:t>
         </w:r>
         <w:r>
           <w:rPr>
@@ -1548,8 +1550,8 @@
             <w:i w:val="0"/>
             <w:noProof/>
             <w:webHidden/>
-            <w:sz w:val="28"/>
-            <w:szCs w:val="28"/>
+            <w:sz w:val="24"/>
+            <w:szCs w:val="24"/>
           </w:rPr>
           <w:fldChar w:fldCharType="end"/>
         </w:r>
@@ -1567,11 +1569,11 @@
           <w:i w:val="0"/>
           <w:iCs w:val="0"/>
           <w:noProof/>
-          <w:sz w:val="28"/>
-          <w:szCs w:val="28"/>
-        </w:rPr>
-      </w:pPr>
-      <w:hyperlink w:anchor="_Toc8381592" w:history="1">
+          <w:sz w:val="24"/>
+          <w:szCs w:val="24"/>
+        </w:rPr>
+      </w:pPr>
+      <w:hyperlink w:anchor="_Toc8659849" w:history="1">
         <w:r>
           <w:rPr>
             <w:rStyle w:val="Hyperlink"/>
@@ -1579,8 +1581,8 @@
             <w:b/>
             <w:i w:val="0"/>
             <w:noProof/>
-            <w:sz w:val="28"/>
-            <w:szCs w:val="28"/>
+            <w:sz w:val="24"/>
+            <w:szCs w:val="24"/>
           </w:rPr>
           <w:t>1.3 System Context</w:t>
         </w:r>
@@ -1591,8 +1593,8 @@
             <w:i w:val="0"/>
             <w:noProof/>
             <w:webHidden/>
-            <w:sz w:val="28"/>
-            <w:szCs w:val="28"/>
+            <w:sz w:val="24"/>
+            <w:szCs w:val="24"/>
           </w:rPr>
           <w:tab/>
         </w:r>
@@ -1603,8 +1605,8 @@
             <w:i w:val="0"/>
             <w:noProof/>
             <w:webHidden/>
-            <w:sz w:val="28"/>
-            <w:szCs w:val="28"/>
+            <w:sz w:val="24"/>
+            <w:szCs w:val="24"/>
           </w:rPr>
           <w:fldChar w:fldCharType="begin"/>
         </w:r>
@@ -1615,10 +1617,10 @@
             <w:i w:val="0"/>
             <w:noProof/>
             <w:webHidden/>
-            <w:sz w:val="28"/>
-            <w:szCs w:val="28"/>
-          </w:rPr>
-          <w:instrText xml:space="preserve"> PAGEREF _Toc8381592 \h </w:instrText>
+            <w:sz w:val="24"/>
+            <w:szCs w:val="24"/>
+          </w:rPr>
+          <w:instrText xml:space="preserve"> PAGEREF _Toc8659849 \h </w:instrText>
         </w:r>
         <w:r>
           <w:rPr>
@@ -1627,8 +1629,8 @@
             <w:i w:val="0"/>
             <w:noProof/>
             <w:webHidden/>
-            <w:sz w:val="28"/>
-            <w:szCs w:val="28"/>
+            <w:sz w:val="24"/>
+            <w:szCs w:val="24"/>
           </w:rPr>
         </w:r>
         <w:r>
@@ -1638,8 +1640,8 @@
             <w:i w:val="0"/>
             <w:noProof/>
             <w:webHidden/>
-            <w:sz w:val="28"/>
-            <w:szCs w:val="28"/>
+            <w:sz w:val="24"/>
+            <w:szCs w:val="24"/>
           </w:rPr>
           <w:fldChar w:fldCharType="separate"/>
         </w:r>
@@ -1650,10 +1652,10 @@
             <w:i w:val="0"/>
             <w:noProof/>
             <w:webHidden/>
-            <w:sz w:val="28"/>
-            <w:szCs w:val="28"/>
-          </w:rPr>
-          <w:t>3</w:t>
+            <w:sz w:val="24"/>
+            <w:szCs w:val="24"/>
+          </w:rPr>
+          <w:t>4</w:t>
         </w:r>
         <w:r>
           <w:rPr>
@@ -1662,8 +1664,8 @@
             <w:i w:val="0"/>
             <w:noProof/>
             <w:webHidden/>
-            <w:sz w:val="28"/>
-            <w:szCs w:val="28"/>
+            <w:sz w:val="24"/>
+            <w:szCs w:val="24"/>
           </w:rPr>
           <w:fldChar w:fldCharType="end"/>
         </w:r>
@@ -1681,11 +1683,11 @@
           <w:i w:val="0"/>
           <w:iCs w:val="0"/>
           <w:noProof/>
-          <w:sz w:val="28"/>
-          <w:szCs w:val="28"/>
-        </w:rPr>
-      </w:pPr>
-      <w:hyperlink w:anchor="_Toc8381593" w:history="1">
+          <w:sz w:val="24"/>
+          <w:szCs w:val="24"/>
+        </w:rPr>
+      </w:pPr>
+      <w:hyperlink w:anchor="_Toc8659850" w:history="1">
         <w:r>
           <w:rPr>
             <w:rStyle w:val="Hyperlink"/>
@@ -1693,8 +1695,8 @@
             <w:b/>
             <w:i w:val="0"/>
             <w:noProof/>
-            <w:sz w:val="28"/>
-            <w:szCs w:val="28"/>
+            <w:sz w:val="24"/>
+            <w:szCs w:val="24"/>
           </w:rPr>
           <w:t>1.4 Major Constraints</w:t>
         </w:r>
@@ -1705,8 +1707,8 @@
             <w:i w:val="0"/>
             <w:noProof/>
             <w:webHidden/>
-            <w:sz w:val="28"/>
-            <w:szCs w:val="28"/>
+            <w:sz w:val="24"/>
+            <w:szCs w:val="24"/>
           </w:rPr>
           <w:tab/>
         </w:r>
@@ -1717,8 +1719,8 @@
             <w:i w:val="0"/>
             <w:noProof/>
             <w:webHidden/>
-            <w:sz w:val="28"/>
-            <w:szCs w:val="28"/>
+            <w:sz w:val="24"/>
+            <w:szCs w:val="24"/>
           </w:rPr>
           <w:fldChar w:fldCharType="begin"/>
         </w:r>
@@ -1729,10 +1731,10 @@
             <w:i w:val="0"/>
             <w:noProof/>
             <w:webHidden/>
-            <w:sz w:val="28"/>
-            <w:szCs w:val="28"/>
-          </w:rPr>
-          <w:instrText xml:space="preserve"> PAGEREF _Toc8381593 \h </w:instrText>
+            <w:sz w:val="24"/>
+            <w:szCs w:val="24"/>
+          </w:rPr>
+          <w:instrText xml:space="preserve"> PAGEREF _Toc8659850 \h </w:instrText>
         </w:r>
         <w:r>
           <w:rPr>
@@ -1741,8 +1743,8 @@
             <w:i w:val="0"/>
             <w:noProof/>
             <w:webHidden/>
-            <w:sz w:val="28"/>
-            <w:szCs w:val="28"/>
+            <w:sz w:val="24"/>
+            <w:szCs w:val="24"/>
           </w:rPr>
         </w:r>
         <w:r>
@@ -1752,8 +1754,8 @@
             <w:i w:val="0"/>
             <w:noProof/>
             <w:webHidden/>
-            <w:sz w:val="28"/>
-            <w:szCs w:val="28"/>
+            <w:sz w:val="24"/>
+            <w:szCs w:val="24"/>
           </w:rPr>
           <w:fldChar w:fldCharType="separate"/>
         </w:r>
@@ -1764,10 +1766,10 @@
             <w:i w:val="0"/>
             <w:noProof/>
             <w:webHidden/>
-            <w:sz w:val="28"/>
-            <w:szCs w:val="28"/>
-          </w:rPr>
-          <w:t>4</w:t>
+            <w:sz w:val="24"/>
+            <w:szCs w:val="24"/>
+          </w:rPr>
+          <w:t>5</w:t>
         </w:r>
         <w:r>
           <w:rPr>
@@ -1776,8 +1778,8 @@
             <w:i w:val="0"/>
             <w:noProof/>
             <w:webHidden/>
-            <w:sz w:val="28"/>
-            <w:szCs w:val="28"/>
+            <w:sz w:val="24"/>
+            <w:szCs w:val="24"/>
           </w:rPr>
           <w:fldChar w:fldCharType="end"/>
         </w:r>
@@ -1794,19 +1796,19 @@
           <w:b/>
           <w:smallCaps w:val="0"/>
           <w:noProof/>
-          <w:sz w:val="28"/>
-          <w:szCs w:val="28"/>
-        </w:rPr>
-      </w:pPr>
-      <w:hyperlink w:anchor="_Toc8381594" w:history="1">
+          <w:sz w:val="24"/>
+          <w:szCs w:val="24"/>
+        </w:rPr>
+      </w:pPr>
+      <w:hyperlink w:anchor="_Toc8659851" w:history="1">
         <w:r>
           <w:rPr>
             <w:rStyle w:val="Hyperlink"/>
             <w:rFonts w:ascii="Arial" w:hAnsi="Arial" w:cs="Arial"/>
             <w:b/>
             <w:noProof/>
-            <w:sz w:val="28"/>
-            <w:szCs w:val="28"/>
+            <w:sz w:val="24"/>
+            <w:szCs w:val="24"/>
           </w:rPr>
           <w:t>2.0 Functional and Data Description</w:t>
         </w:r>
@@ -1816,8 +1818,8 @@
             <w:b/>
             <w:noProof/>
             <w:webHidden/>
-            <w:sz w:val="28"/>
-            <w:szCs w:val="28"/>
+            <w:sz w:val="24"/>
+            <w:szCs w:val="24"/>
           </w:rPr>
           <w:tab/>
         </w:r>
@@ -1827,8 +1829,8 @@
             <w:b/>
             <w:noProof/>
             <w:webHidden/>
-            <w:sz w:val="28"/>
-            <w:szCs w:val="28"/>
+            <w:sz w:val="24"/>
+            <w:szCs w:val="24"/>
           </w:rPr>
           <w:fldChar w:fldCharType="begin"/>
         </w:r>
@@ -1838,10 +1840,10 @@
             <w:b/>
             <w:noProof/>
             <w:webHidden/>
-            <w:sz w:val="28"/>
-            <w:szCs w:val="28"/>
-          </w:rPr>
-          <w:instrText xml:space="preserve"> PAGEREF _Toc8381594 \h </w:instrText>
+            <w:sz w:val="24"/>
+            <w:szCs w:val="24"/>
+          </w:rPr>
+          <w:instrText xml:space="preserve"> PAGEREF _Toc8659851 \h </w:instrText>
         </w:r>
         <w:r>
           <w:rPr>
@@ -1849,8 +1851,8 @@
             <w:b/>
             <w:noProof/>
             <w:webHidden/>
-            <w:sz w:val="28"/>
-            <w:szCs w:val="28"/>
+            <w:sz w:val="24"/>
+            <w:szCs w:val="24"/>
           </w:rPr>
         </w:r>
         <w:r>
@@ -1859,8 +1861,8 @@
             <w:b/>
             <w:noProof/>
             <w:webHidden/>
-            <w:sz w:val="28"/>
-            <w:szCs w:val="28"/>
+            <w:sz w:val="24"/>
+            <w:szCs w:val="24"/>
           </w:rPr>
           <w:fldChar w:fldCharType="separate"/>
         </w:r>
@@ -1870,10 +1872,10 @@
             <w:b/>
             <w:noProof/>
             <w:webHidden/>
-            <w:sz w:val="28"/>
-            <w:szCs w:val="28"/>
-          </w:rPr>
-          <w:t>6</w:t>
+            <w:sz w:val="24"/>
+            <w:szCs w:val="24"/>
+          </w:rPr>
+          <w:t>7</w:t>
         </w:r>
         <w:r>
           <w:rPr>
@@ -1881,8 +1883,8 @@
             <w:b/>
             <w:noProof/>
             <w:webHidden/>
-            <w:sz w:val="28"/>
-            <w:szCs w:val="28"/>
+            <w:sz w:val="24"/>
+            <w:szCs w:val="24"/>
           </w:rPr>
           <w:fldChar w:fldCharType="end"/>
         </w:r>
@@ -1900,11 +1902,11 @@
           <w:i w:val="0"/>
           <w:iCs w:val="0"/>
           <w:noProof/>
-          <w:sz w:val="28"/>
-          <w:szCs w:val="28"/>
-        </w:rPr>
-      </w:pPr>
-      <w:hyperlink w:anchor="_Toc8381595" w:history="1">
+          <w:sz w:val="24"/>
+          <w:szCs w:val="24"/>
+        </w:rPr>
+      </w:pPr>
+      <w:hyperlink w:anchor="_Toc8659852" w:history="1">
         <w:r>
           <w:rPr>
             <w:rStyle w:val="Hyperlink"/>
@@ -1912,8 +1914,8 @@
             <w:b/>
             <w:i w:val="0"/>
             <w:noProof/>
-            <w:sz w:val="28"/>
-            <w:szCs w:val="28"/>
+            <w:sz w:val="24"/>
+            <w:szCs w:val="24"/>
           </w:rPr>
           <w:t>2.1 System Architecture</w:t>
         </w:r>
@@ -1924,8 +1926,8 @@
             <w:i w:val="0"/>
             <w:noProof/>
             <w:webHidden/>
-            <w:sz w:val="28"/>
-            <w:szCs w:val="28"/>
+            <w:sz w:val="24"/>
+            <w:szCs w:val="24"/>
           </w:rPr>
           <w:tab/>
         </w:r>
@@ -1936,8 +1938,8 @@
             <w:i w:val="0"/>
             <w:noProof/>
             <w:webHidden/>
-            <w:sz w:val="28"/>
-            <w:szCs w:val="28"/>
+            <w:sz w:val="24"/>
+            <w:szCs w:val="24"/>
           </w:rPr>
           <w:fldChar w:fldCharType="begin"/>
         </w:r>
@@ -1948,10 +1950,10 @@
             <w:i w:val="0"/>
             <w:noProof/>
             <w:webHidden/>
-            <w:sz w:val="28"/>
-            <w:szCs w:val="28"/>
-          </w:rPr>
-          <w:instrText xml:space="preserve"> PAGEREF _Toc8381595 \h </w:instrText>
+            <w:sz w:val="24"/>
+            <w:szCs w:val="24"/>
+          </w:rPr>
+          <w:instrText xml:space="preserve"> PAGEREF _Toc8659852 \h </w:instrText>
         </w:r>
         <w:r>
           <w:rPr>
@@ -1960,8 +1962,8 @@
             <w:i w:val="0"/>
             <w:noProof/>
             <w:webHidden/>
-            <w:sz w:val="28"/>
-            <w:szCs w:val="28"/>
+            <w:sz w:val="24"/>
+            <w:szCs w:val="24"/>
           </w:rPr>
         </w:r>
         <w:r>
@@ -1971,8 +1973,8 @@
             <w:i w:val="0"/>
             <w:noProof/>
             <w:webHidden/>
-            <w:sz w:val="28"/>
-            <w:szCs w:val="28"/>
+            <w:sz w:val="24"/>
+            <w:szCs w:val="24"/>
           </w:rPr>
           <w:fldChar w:fldCharType="separate"/>
         </w:r>
@@ -1983,10 +1985,10 @@
             <w:i w:val="0"/>
             <w:noProof/>
             <w:webHidden/>
-            <w:sz w:val="28"/>
-            <w:szCs w:val="28"/>
-          </w:rPr>
-          <w:t>6</w:t>
+            <w:sz w:val="24"/>
+            <w:szCs w:val="24"/>
+          </w:rPr>
+          <w:t>7</w:t>
         </w:r>
         <w:r>
           <w:rPr>
@@ -1995,8 +1997,8 @@
             <w:i w:val="0"/>
             <w:noProof/>
             <w:webHidden/>
-            <w:sz w:val="28"/>
-            <w:szCs w:val="28"/>
+            <w:sz w:val="24"/>
+            <w:szCs w:val="24"/>
           </w:rPr>
           <w:fldChar w:fldCharType="end"/>
         </w:r>
@@ -2014,11 +2016,11 @@
           <w:i w:val="0"/>
           <w:iCs w:val="0"/>
           <w:noProof/>
-          <w:sz w:val="28"/>
-          <w:szCs w:val="28"/>
-        </w:rPr>
-      </w:pPr>
-      <w:hyperlink w:anchor="_Toc8381596" w:history="1">
+          <w:sz w:val="24"/>
+          <w:szCs w:val="24"/>
+        </w:rPr>
+      </w:pPr>
+      <w:hyperlink w:anchor="_Toc8659853" w:history="1">
         <w:r>
           <w:rPr>
             <w:rStyle w:val="Hyperlink"/>
@@ -2026,8 +2028,8 @@
             <w:b/>
             <w:i w:val="0"/>
             <w:noProof/>
-            <w:sz w:val="28"/>
-            <w:szCs w:val="28"/>
+            <w:sz w:val="24"/>
+            <w:szCs w:val="24"/>
           </w:rPr>
           <w:t>2.2 System Components (Technology Requirements)</w:t>
         </w:r>
@@ -2038,8 +2040,8 @@
             <w:i w:val="0"/>
             <w:noProof/>
             <w:webHidden/>
-            <w:sz w:val="28"/>
-            <w:szCs w:val="28"/>
+            <w:sz w:val="24"/>
+            <w:szCs w:val="24"/>
           </w:rPr>
           <w:tab/>
         </w:r>
@@ -2050,8 +2052,8 @@
             <w:i w:val="0"/>
             <w:noProof/>
             <w:webHidden/>
-            <w:sz w:val="28"/>
-            <w:szCs w:val="28"/>
+            <w:sz w:val="24"/>
+            <w:szCs w:val="24"/>
           </w:rPr>
           <w:fldChar w:fldCharType="begin"/>
         </w:r>
@@ -2062,10 +2064,10 @@
             <w:i w:val="0"/>
             <w:noProof/>
             <w:webHidden/>
-            <w:sz w:val="28"/>
-            <w:szCs w:val="28"/>
-          </w:rPr>
-          <w:instrText xml:space="preserve"> PAGEREF _Toc8381596 \h </w:instrText>
+            <w:sz w:val="24"/>
+            <w:szCs w:val="24"/>
+          </w:rPr>
+          <w:instrText xml:space="preserve"> PAGEREF _Toc8659853 \h </w:instrText>
         </w:r>
         <w:r>
           <w:rPr>
@@ -2074,8 +2076,8 @@
             <w:i w:val="0"/>
             <w:noProof/>
             <w:webHidden/>
-            <w:sz w:val="28"/>
-            <w:szCs w:val="28"/>
+            <w:sz w:val="24"/>
+            <w:szCs w:val="24"/>
           </w:rPr>
         </w:r>
         <w:r>
@@ -2085,8 +2087,8 @@
             <w:i w:val="0"/>
             <w:noProof/>
             <w:webHidden/>
-            <w:sz w:val="28"/>
-            <w:szCs w:val="28"/>
+            <w:sz w:val="24"/>
+            <w:szCs w:val="24"/>
           </w:rPr>
           <w:fldChar w:fldCharType="separate"/>
         </w:r>
@@ -2097,10 +2099,10 @@
             <w:i w:val="0"/>
             <w:noProof/>
             <w:webHidden/>
-            <w:sz w:val="28"/>
-            <w:szCs w:val="28"/>
-          </w:rPr>
-          <w:t>7</w:t>
+            <w:sz w:val="24"/>
+            <w:szCs w:val="24"/>
+          </w:rPr>
+          <w:t>8</w:t>
         </w:r>
         <w:r>
           <w:rPr>
@@ -2109,8 +2111,8 @@
             <w:i w:val="0"/>
             <w:noProof/>
             <w:webHidden/>
-            <w:sz w:val="28"/>
-            <w:szCs w:val="28"/>
+            <w:sz w:val="24"/>
+            <w:szCs w:val="24"/>
           </w:rPr>
           <w:fldChar w:fldCharType="end"/>
         </w:r>
@@ -2127,19 +2129,19 @@
           <w:b/>
           <w:smallCaps w:val="0"/>
           <w:noProof/>
-          <w:sz w:val="28"/>
-          <w:szCs w:val="28"/>
-        </w:rPr>
-      </w:pPr>
-      <w:hyperlink w:anchor="_Toc8381597" w:history="1">
+          <w:sz w:val="24"/>
+          <w:szCs w:val="24"/>
+        </w:rPr>
+      </w:pPr>
+      <w:hyperlink w:anchor="_Toc8659854" w:history="1">
         <w:r>
           <w:rPr>
             <w:rStyle w:val="Hyperlink"/>
             <w:rFonts w:ascii="Arial" w:hAnsi="Arial" w:cs="Arial"/>
             <w:b/>
             <w:noProof/>
-            <w:sz w:val="28"/>
-            <w:szCs w:val="28"/>
+            <w:sz w:val="24"/>
+            <w:szCs w:val="24"/>
           </w:rPr>
           <w:t>3.0 System Workflow Design</w:t>
         </w:r>
@@ -2149,8 +2151,8 @@
             <w:b/>
             <w:noProof/>
             <w:webHidden/>
-            <w:sz w:val="28"/>
-            <w:szCs w:val="28"/>
+            <w:sz w:val="24"/>
+            <w:szCs w:val="24"/>
           </w:rPr>
           <w:tab/>
         </w:r>
@@ -2160,8 +2162,8 @@
             <w:b/>
             <w:noProof/>
             <w:webHidden/>
-            <w:sz w:val="28"/>
-            <w:szCs w:val="28"/>
+            <w:sz w:val="24"/>
+            <w:szCs w:val="24"/>
           </w:rPr>
           <w:fldChar w:fldCharType="begin"/>
         </w:r>
@@ -2171,10 +2173,10 @@
             <w:b/>
             <w:noProof/>
             <w:webHidden/>
-            <w:sz w:val="28"/>
-            <w:szCs w:val="28"/>
-          </w:rPr>
-          <w:instrText xml:space="preserve"> PAGEREF _Toc8381597 \h </w:instrText>
+            <w:sz w:val="24"/>
+            <w:szCs w:val="24"/>
+          </w:rPr>
+          <w:instrText xml:space="preserve"> PAGEREF _Toc8659854 \h </w:instrText>
         </w:r>
         <w:r>
           <w:rPr>
@@ -2182,8 +2184,8 @@
             <w:b/>
             <w:noProof/>
             <w:webHidden/>
-            <w:sz w:val="28"/>
-            <w:szCs w:val="28"/>
+            <w:sz w:val="24"/>
+            <w:szCs w:val="24"/>
           </w:rPr>
         </w:r>
         <w:r>
@@ -2192,8 +2194,8 @@
             <w:b/>
             <w:noProof/>
             <w:webHidden/>
-            <w:sz w:val="28"/>
-            <w:szCs w:val="28"/>
+            <w:sz w:val="24"/>
+            <w:szCs w:val="24"/>
           </w:rPr>
           <w:fldChar w:fldCharType="separate"/>
         </w:r>
@@ -2203,10 +2205,10 @@
             <w:b/>
             <w:noProof/>
             <w:webHidden/>
-            <w:sz w:val="28"/>
-            <w:szCs w:val="28"/>
-          </w:rPr>
-          <w:t>9</w:t>
+            <w:sz w:val="24"/>
+            <w:szCs w:val="24"/>
+          </w:rPr>
+          <w:t>10</w:t>
         </w:r>
         <w:r>
           <w:rPr>
@@ -2214,8 +2216,8 @@
             <w:b/>
             <w:noProof/>
             <w:webHidden/>
-            <w:sz w:val="28"/>
-            <w:szCs w:val="28"/>
+            <w:sz w:val="24"/>
+            <w:szCs w:val="24"/>
           </w:rPr>
           <w:fldChar w:fldCharType="end"/>
         </w:r>
@@ -2232,19 +2234,19 @@
           <w:b/>
           <w:smallCaps w:val="0"/>
           <w:noProof/>
-          <w:sz w:val="28"/>
-          <w:szCs w:val="28"/>
-        </w:rPr>
-      </w:pPr>
-      <w:hyperlink w:anchor="_Toc8381598" w:history="1">
+          <w:sz w:val="24"/>
+          <w:szCs w:val="24"/>
+        </w:rPr>
+      </w:pPr>
+      <w:hyperlink w:anchor="_Toc8659855" w:history="1">
         <w:r>
           <w:rPr>
             <w:rStyle w:val="Hyperlink"/>
             <w:rFonts w:ascii="Arial" w:hAnsi="Arial" w:cs="Arial"/>
             <w:b/>
             <w:noProof/>
-            <w:sz w:val="28"/>
-            <w:szCs w:val="28"/>
+            <w:sz w:val="24"/>
+            <w:szCs w:val="24"/>
           </w:rPr>
           <w:t>4.0 Feature Requirements</w:t>
         </w:r>
@@ -2254,8 +2256,8 @@
             <w:b/>
             <w:noProof/>
             <w:webHidden/>
-            <w:sz w:val="28"/>
-            <w:szCs w:val="28"/>
+            <w:sz w:val="24"/>
+            <w:szCs w:val="24"/>
           </w:rPr>
           <w:tab/>
         </w:r>
@@ -2265,8 +2267,8 @@
             <w:b/>
             <w:noProof/>
             <w:webHidden/>
-            <w:sz w:val="28"/>
-            <w:szCs w:val="28"/>
+            <w:sz w:val="24"/>
+            <w:szCs w:val="24"/>
           </w:rPr>
           <w:fldChar w:fldCharType="begin"/>
         </w:r>
@@ -2276,10 +2278,10 @@
             <w:b/>
             <w:noProof/>
             <w:webHidden/>
-            <w:sz w:val="28"/>
-            <w:szCs w:val="28"/>
-          </w:rPr>
-          <w:instrText xml:space="preserve"> PAGEREF _Toc8381598 \h </w:instrText>
+            <w:sz w:val="24"/>
+            <w:szCs w:val="24"/>
+          </w:rPr>
+          <w:instrText xml:space="preserve"> PAGEREF _Toc8659855 \h </w:instrText>
         </w:r>
         <w:r>
           <w:rPr>
@@ -2287,8 +2289,8 @@
             <w:b/>
             <w:noProof/>
             <w:webHidden/>
-            <w:sz w:val="28"/>
-            <w:szCs w:val="28"/>
+            <w:sz w:val="24"/>
+            <w:szCs w:val="24"/>
           </w:rPr>
         </w:r>
         <w:r>
@@ -2297,8 +2299,8 @@
             <w:b/>
             <w:noProof/>
             <w:webHidden/>
-            <w:sz w:val="28"/>
-            <w:szCs w:val="28"/>
+            <w:sz w:val="24"/>
+            <w:szCs w:val="24"/>
           </w:rPr>
           <w:fldChar w:fldCharType="separate"/>
         </w:r>
@@ -2308,8 +2310,8 @@
             <w:b/>
             <w:noProof/>
             <w:webHidden/>
-            <w:sz w:val="28"/>
-            <w:szCs w:val="28"/>
+            <w:sz w:val="24"/>
+            <w:szCs w:val="24"/>
           </w:rPr>
           <w:t>11</w:t>
         </w:r>
@@ -2319,8 +2321,8 @@
             <w:b/>
             <w:noProof/>
             <w:webHidden/>
-            <w:sz w:val="28"/>
-            <w:szCs w:val="28"/>
+            <w:sz w:val="24"/>
+            <w:szCs w:val="24"/>
           </w:rPr>
           <w:fldChar w:fldCharType="end"/>
         </w:r>
@@ -2338,11 +2340,11 @@
           <w:i w:val="0"/>
           <w:iCs w:val="0"/>
           <w:noProof/>
-          <w:sz w:val="28"/>
-          <w:szCs w:val="28"/>
-        </w:rPr>
-      </w:pPr>
-      <w:hyperlink w:anchor="_Toc8381599" w:history="1">
+          <w:sz w:val="24"/>
+          <w:szCs w:val="24"/>
+        </w:rPr>
+      </w:pPr>
+      <w:hyperlink w:anchor="_Toc8659856" w:history="1">
         <w:r>
           <w:rPr>
             <w:rStyle w:val="Hyperlink"/>
@@ -2350,8 +2352,8 @@
             <w:b/>
             <w:i w:val="0"/>
             <w:noProof/>
-            <w:sz w:val="28"/>
-            <w:szCs w:val="28"/>
+            <w:sz w:val="24"/>
+            <w:szCs w:val="24"/>
             <w:lang w:val="en-MY" w:eastAsia="en-MY"/>
           </w:rPr>
           <w:t xml:space="preserve">4.1 </w:t>
@@ -2363,8 +2365,8 @@
             <w:b/>
             <w:i w:val="0"/>
             <w:noProof/>
-            <w:sz w:val="28"/>
-            <w:szCs w:val="28"/>
+            <w:sz w:val="24"/>
+            <w:szCs w:val="24"/>
           </w:rPr>
           <w:t>Statement View</w:t>
         </w:r>
@@ -2375,8 +2377,8 @@
             <w:i w:val="0"/>
             <w:noProof/>
             <w:webHidden/>
-            <w:sz w:val="28"/>
-            <w:szCs w:val="28"/>
+            <w:sz w:val="24"/>
+            <w:szCs w:val="24"/>
           </w:rPr>
           <w:tab/>
         </w:r>
@@ -2387,8 +2389,8 @@
             <w:i w:val="0"/>
             <w:noProof/>
             <w:webHidden/>
-            <w:sz w:val="28"/>
-            <w:szCs w:val="28"/>
+            <w:sz w:val="24"/>
+            <w:szCs w:val="24"/>
           </w:rPr>
           <w:fldChar w:fldCharType="begin"/>
         </w:r>
@@ -2399,10 +2401,10 @@
             <w:i w:val="0"/>
             <w:noProof/>
             <w:webHidden/>
-            <w:sz w:val="28"/>
-            <w:szCs w:val="28"/>
-          </w:rPr>
-          <w:instrText xml:space="preserve"> PAGEREF _Toc8381599 \h </w:instrText>
+            <w:sz w:val="24"/>
+            <w:szCs w:val="24"/>
+          </w:rPr>
+          <w:instrText xml:space="preserve"> PAGEREF _Toc8659856 \h </w:instrText>
         </w:r>
         <w:r>
           <w:rPr>
@@ -2411,8 +2413,8 @@
             <w:i w:val="0"/>
             <w:noProof/>
             <w:webHidden/>
-            <w:sz w:val="28"/>
-            <w:szCs w:val="28"/>
+            <w:sz w:val="24"/>
+            <w:szCs w:val="24"/>
           </w:rPr>
         </w:r>
         <w:r>
@@ -2422,8 +2424,8 @@
             <w:i w:val="0"/>
             <w:noProof/>
             <w:webHidden/>
-            <w:sz w:val="28"/>
-            <w:szCs w:val="28"/>
+            <w:sz w:val="24"/>
+            <w:szCs w:val="24"/>
           </w:rPr>
           <w:fldChar w:fldCharType="separate"/>
         </w:r>
@@ -2434,8 +2436,8 @@
             <w:i w:val="0"/>
             <w:noProof/>
             <w:webHidden/>
-            <w:sz w:val="28"/>
-            <w:szCs w:val="28"/>
+            <w:sz w:val="24"/>
+            <w:szCs w:val="24"/>
           </w:rPr>
           <w:t>11</w:t>
         </w:r>
@@ -2446,8 +2448,8 @@
             <w:i w:val="0"/>
             <w:noProof/>
             <w:webHidden/>
-            <w:sz w:val="28"/>
-            <w:szCs w:val="28"/>
+            <w:sz w:val="24"/>
+            <w:szCs w:val="24"/>
           </w:rPr>
           <w:fldChar w:fldCharType="end"/>
         </w:r>
@@ -2465,11 +2467,11 @@
           <w:i w:val="0"/>
           <w:iCs w:val="0"/>
           <w:noProof/>
-          <w:sz w:val="28"/>
-          <w:szCs w:val="28"/>
-        </w:rPr>
-      </w:pPr>
-      <w:hyperlink w:anchor="_Toc8381600" w:history="1">
+          <w:sz w:val="24"/>
+          <w:szCs w:val="24"/>
+        </w:rPr>
+      </w:pPr>
+      <w:hyperlink w:anchor="_Toc8659857" w:history="1">
         <w:r>
           <w:rPr>
             <w:rStyle w:val="Hyperlink"/>
@@ -2477,8 +2479,8 @@
             <w:b/>
             <w:i w:val="0"/>
             <w:noProof/>
-            <w:sz w:val="28"/>
-            <w:szCs w:val="28"/>
+            <w:sz w:val="24"/>
+            <w:szCs w:val="24"/>
             <w:lang w:val="en-MY" w:eastAsia="en-MY"/>
           </w:rPr>
           <w:t>4.2 Interactive D</w:t>
@@ -2490,8 +2492,8 @@
             <w:b/>
             <w:i w:val="0"/>
             <w:noProof/>
-            <w:sz w:val="28"/>
-            <w:szCs w:val="28"/>
+            <w:sz w:val="24"/>
+            <w:szCs w:val="24"/>
           </w:rPr>
           <w:t>ashboard View</w:t>
         </w:r>
@@ -2502,8 +2504,8 @@
             <w:i w:val="0"/>
             <w:noProof/>
             <w:webHidden/>
-            <w:sz w:val="28"/>
-            <w:szCs w:val="28"/>
+            <w:sz w:val="24"/>
+            <w:szCs w:val="24"/>
           </w:rPr>
           <w:tab/>
         </w:r>
@@ -2514,8 +2516,8 @@
             <w:i w:val="0"/>
             <w:noProof/>
             <w:webHidden/>
-            <w:sz w:val="28"/>
-            <w:szCs w:val="28"/>
+            <w:sz w:val="24"/>
+            <w:szCs w:val="24"/>
           </w:rPr>
           <w:fldChar w:fldCharType="begin"/>
         </w:r>
@@ -2526,10 +2528,10 @@
             <w:i w:val="0"/>
             <w:noProof/>
             <w:webHidden/>
-            <w:sz w:val="28"/>
-            <w:szCs w:val="28"/>
-          </w:rPr>
-          <w:instrText xml:space="preserve"> PAGEREF _Toc8381600 \h </w:instrText>
+            <w:sz w:val="24"/>
+            <w:szCs w:val="24"/>
+          </w:rPr>
+          <w:instrText xml:space="preserve"> PAGEREF _Toc8659857 \h </w:instrText>
         </w:r>
         <w:r>
           <w:rPr>
@@ -2538,8 +2540,8 @@
             <w:i w:val="0"/>
             <w:noProof/>
             <w:webHidden/>
-            <w:sz w:val="28"/>
-            <w:szCs w:val="28"/>
+            <w:sz w:val="24"/>
+            <w:szCs w:val="24"/>
           </w:rPr>
         </w:r>
         <w:r>
@@ -2549,8 +2551,8 @@
             <w:i w:val="0"/>
             <w:noProof/>
             <w:webHidden/>
-            <w:sz w:val="28"/>
-            <w:szCs w:val="28"/>
+            <w:sz w:val="24"/>
+            <w:szCs w:val="24"/>
           </w:rPr>
           <w:fldChar w:fldCharType="separate"/>
         </w:r>
@@ -2561,8 +2563,8 @@
             <w:i w:val="0"/>
             <w:noProof/>
             <w:webHidden/>
-            <w:sz w:val="28"/>
-            <w:szCs w:val="28"/>
+            <w:sz w:val="24"/>
+            <w:szCs w:val="24"/>
           </w:rPr>
           <w:t>11</w:t>
         </w:r>
@@ -2573,8 +2575,8 @@
             <w:i w:val="0"/>
             <w:noProof/>
             <w:webHidden/>
-            <w:sz w:val="28"/>
-            <w:szCs w:val="28"/>
+            <w:sz w:val="24"/>
+            <w:szCs w:val="24"/>
           </w:rPr>
           <w:fldChar w:fldCharType="end"/>
         </w:r>
@@ -2592,11 +2594,11 @@
           <w:i w:val="0"/>
           <w:iCs w:val="0"/>
           <w:noProof/>
-          <w:sz w:val="28"/>
-          <w:szCs w:val="28"/>
-        </w:rPr>
-      </w:pPr>
-      <w:hyperlink w:anchor="_Toc8381601" w:history="1">
+          <w:sz w:val="24"/>
+          <w:szCs w:val="24"/>
+        </w:rPr>
+      </w:pPr>
+      <w:hyperlink w:anchor="_Toc8659858" w:history="1">
         <w:r>
           <w:rPr>
             <w:rStyle w:val="Hyperlink"/>
@@ -2604,8 +2606,8 @@
             <w:b/>
             <w:i w:val="0"/>
             <w:noProof/>
-            <w:sz w:val="28"/>
-            <w:szCs w:val="28"/>
+            <w:sz w:val="24"/>
+            <w:szCs w:val="24"/>
             <w:lang w:val="en-MY" w:eastAsia="en-MY"/>
           </w:rPr>
           <w:t>4.3 Page Access and Visibility</w:t>
@@ -2617,8 +2619,8 @@
             <w:i w:val="0"/>
             <w:noProof/>
             <w:webHidden/>
-            <w:sz w:val="28"/>
-            <w:szCs w:val="28"/>
+            <w:sz w:val="24"/>
+            <w:szCs w:val="24"/>
           </w:rPr>
           <w:tab/>
         </w:r>
@@ -2629,8 +2631,8 @@
             <w:i w:val="0"/>
             <w:noProof/>
             <w:webHidden/>
-            <w:sz w:val="28"/>
-            <w:szCs w:val="28"/>
+            <w:sz w:val="24"/>
+            <w:szCs w:val="24"/>
           </w:rPr>
           <w:fldChar w:fldCharType="begin"/>
         </w:r>
@@ -2641,10 +2643,10 @@
             <w:i w:val="0"/>
             <w:noProof/>
             <w:webHidden/>
-            <w:sz w:val="28"/>
-            <w:szCs w:val="28"/>
-          </w:rPr>
-          <w:instrText xml:space="preserve"> PAGEREF _Toc8381601 \h </w:instrText>
+            <w:sz w:val="24"/>
+            <w:szCs w:val="24"/>
+          </w:rPr>
+          <w:instrText xml:space="preserve"> PAGEREF _Toc8659858 \h </w:instrText>
         </w:r>
         <w:r>
           <w:rPr>
@@ -2653,8 +2655,8 @@
             <w:i w:val="0"/>
             <w:noProof/>
             <w:webHidden/>
-            <w:sz w:val="28"/>
-            <w:szCs w:val="28"/>
+            <w:sz w:val="24"/>
+            <w:szCs w:val="24"/>
           </w:rPr>
         </w:r>
         <w:r>
@@ -2664,8 +2666,8 @@
             <w:i w:val="0"/>
             <w:noProof/>
             <w:webHidden/>
-            <w:sz w:val="28"/>
-            <w:szCs w:val="28"/>
+            <w:sz w:val="24"/>
+            <w:szCs w:val="24"/>
           </w:rPr>
           <w:fldChar w:fldCharType="separate"/>
         </w:r>
@@ -2676,8 +2678,8 @@
             <w:i w:val="0"/>
             <w:noProof/>
             <w:webHidden/>
-            <w:sz w:val="28"/>
-            <w:szCs w:val="28"/>
+            <w:sz w:val="24"/>
+            <w:szCs w:val="24"/>
           </w:rPr>
           <w:t>12</w:t>
         </w:r>
@@ -2688,8 +2690,123 @@
             <w:i w:val="0"/>
             <w:noProof/>
             <w:webHidden/>
-            <w:sz w:val="28"/>
-            <w:szCs w:val="28"/>
+            <w:sz w:val="24"/>
+            <w:szCs w:val="24"/>
+          </w:rPr>
+          <w:fldChar w:fldCharType="end"/>
+        </w:r>
+      </w:hyperlink>
+    </w:p>
+    <w:p>
+      <w:pPr>
+        <w:pStyle w:val="TOC3"/>
+        <w:tabs>
+          <w:tab w:val="right" w:leader="dot" w:pos="8630"/>
+        </w:tabs>
+        <w:rPr>
+          <w:rFonts w:ascii="Arial" w:eastAsiaTheme="minorEastAsia" w:hAnsi="Arial" w:cs="Arial"/>
+          <w:b/>
+          <w:i w:val="0"/>
+          <w:iCs w:val="0"/>
+          <w:noProof/>
+          <w:sz w:val="24"/>
+          <w:szCs w:val="24"/>
+        </w:rPr>
+      </w:pPr>
+      <w:hyperlink w:anchor="_Toc8659859" w:history="1">
+        <w:r>
+          <w:rPr>
+            <w:rStyle w:val="Hyperlink"/>
+            <w:rFonts w:ascii="Arial" w:eastAsia="Calibri" w:hAnsi="Arial" w:cs="Arial"/>
+            <w:b/>
+            <w:i w:val="0"/>
+            <w:noProof/>
+            <w:sz w:val="24"/>
+            <w:szCs w:val="24"/>
+            <w:lang w:val="en-MY" w:eastAsia="en-MY"/>
+          </w:rPr>
+          <w:t>4.4 Admin View and Features</w:t>
+        </w:r>
+        <w:r>
+          <w:rPr>
+            <w:rFonts w:ascii="Arial" w:hAnsi="Arial" w:cs="Arial"/>
+            <w:b/>
+            <w:i w:val="0"/>
+            <w:noProof/>
+            <w:webHidden/>
+            <w:sz w:val="24"/>
+            <w:szCs w:val="24"/>
+          </w:rPr>
+          <w:tab/>
+        </w:r>
+        <w:r>
+          <w:rPr>
+            <w:rFonts w:ascii="Arial" w:hAnsi="Arial" w:cs="Arial"/>
+            <w:b/>
+            <w:i w:val="0"/>
+            <w:noProof/>
+            <w:webHidden/>
+            <w:sz w:val="24"/>
+            <w:szCs w:val="24"/>
+          </w:rPr>
+          <w:fldChar w:fldCharType="begin"/>
+        </w:r>
+        <w:r>
+          <w:rPr>
+            <w:rFonts w:ascii="Arial" w:hAnsi="Arial" w:cs="Arial"/>
+            <w:b/>
+            <w:i w:val="0"/>
+            <w:noProof/>
+            <w:webHidden/>
+            <w:sz w:val="24"/>
+            <w:szCs w:val="24"/>
+          </w:rPr>
+          <w:instrText xml:space="preserve"> PAGEREF _Toc8659859 \h </w:instrText>
+        </w:r>
+        <w:r>
+          <w:rPr>
+            <w:rFonts w:ascii="Arial" w:hAnsi="Arial" w:cs="Arial"/>
+            <w:b/>
+            <w:i w:val="0"/>
+            <w:noProof/>
+            <w:webHidden/>
+            <w:sz w:val="24"/>
+            <w:szCs w:val="24"/>
+          </w:rPr>
+        </w:r>
+        <w:r>
+          <w:rPr>
+            <w:rFonts w:ascii="Arial" w:hAnsi="Arial" w:cs="Arial"/>
+            <w:b/>
+            <w:i w:val="0"/>
+            <w:noProof/>
+            <w:webHidden/>
+            <w:sz w:val="24"/>
+            <w:szCs w:val="24"/>
+          </w:rPr>
+          <w:fldChar w:fldCharType="separate"/>
+        </w:r>
+        <w:r>
+          <w:rPr>
+            <w:rFonts w:ascii="Arial" w:hAnsi="Arial" w:cs="Arial"/>
+            <w:b/>
+            <w:i w:val="0"/>
+            <w:noProof/>
+            <w:webHidden/>
+            <w:sz w:val="24"/>
+            <w:szCs w:val="24"/>
+          </w:rPr>
+          <w:t>12</w:t>
+        </w:r>
+        <w:r>
+          <w:rPr>
+            <w:rFonts w:ascii="Arial" w:hAnsi="Arial" w:cs="Arial"/>
+            <w:b/>
+            <w:i w:val="0"/>
+            <w:noProof/>
+            <w:webHidden/>
+            <w:sz w:val="24"/>
+            <w:szCs w:val="24"/>
           </w:rPr>
           <w:fldChar w:fldCharType="end"/>
         </w:r>
@@ -2710,7 +2827,7 @@
           <w:szCs w:val="22"/>
         </w:rPr>
       </w:pPr>
-      <w:hyperlink w:anchor="_Toc8381602" w:history="1">
+      <w:hyperlink w:anchor="_Toc8659860" w:history="1">
         <w:r>
           <w:rPr>
             <w:rStyle w:val="Hyperlink"/>
@@ -2718,11 +2835,11 @@
             <w:b/>
             <w:i w:val="0"/>
             <w:noProof/>
-            <w:sz w:val="28"/>
-            <w:szCs w:val="28"/>
+            <w:sz w:val="24"/>
+            <w:szCs w:val="24"/>
             <w:lang w:val="en-MY" w:eastAsia="en-MY"/>
           </w:rPr>
-          <w:t>4.4 Admin View and Features</w:t>
+          <w:t>4.5 Support and Feedback Page</w:t>
         </w:r>
         <w:r>
           <w:rPr>
@@ -2731,8 +2848,8 @@
             <w:i w:val="0"/>
             <w:noProof/>
             <w:webHidden/>
-            <w:sz w:val="28"/>
-            <w:szCs w:val="28"/>
+            <w:sz w:val="24"/>
+            <w:szCs w:val="24"/>
           </w:rPr>
           <w:tab/>
         </w:r>
@@ -2743,8 +2860,8 @@
             <w:i w:val="0"/>
             <w:noProof/>
             <w:webHidden/>
-            <w:sz w:val="28"/>
-            <w:szCs w:val="28"/>
+            <w:sz w:val="24"/>
+            <w:szCs w:val="24"/>
           </w:rPr>
           <w:fldChar w:fldCharType="begin"/>
         </w:r>
@@ -2755,10 +2872,10 @@
             <w:i w:val="0"/>
             <w:noProof/>
             <w:webHidden/>
-            <w:sz w:val="28"/>
-            <w:szCs w:val="28"/>
-          </w:rPr>
-          <w:instrText xml:space="preserve"> PAGEREF _Toc8381602 \h </w:instrText>
+            <w:sz w:val="24"/>
+            <w:szCs w:val="24"/>
+          </w:rPr>
+          <w:instrText xml:space="preserve"> PAGEREF _Toc8659860 \h </w:instrText>
         </w:r>
         <w:r>
           <w:rPr>
@@ -2767,8 +2884,8 @@
             <w:i w:val="0"/>
             <w:noProof/>
             <w:webHidden/>
-            <w:sz w:val="28"/>
-            <w:szCs w:val="28"/>
+            <w:sz w:val="24"/>
+            <w:szCs w:val="24"/>
           </w:rPr>
         </w:r>
         <w:r>
@@ -2778,8 +2895,8 @@
             <w:i w:val="0"/>
             <w:noProof/>
             <w:webHidden/>
-            <w:sz w:val="28"/>
-            <w:szCs w:val="28"/>
+            <w:sz w:val="24"/>
+            <w:szCs w:val="24"/>
           </w:rPr>
           <w:fldChar w:fldCharType="separate"/>
         </w:r>
@@ -2790,8 +2907,8 @@
             <w:i w:val="0"/>
             <w:noProof/>
             <w:webHidden/>
-            <w:sz w:val="28"/>
-            <w:szCs w:val="28"/>
+            <w:sz w:val="24"/>
+            <w:szCs w:val="24"/>
           </w:rPr>
           <w:t>12</w:t>
         </w:r>
@@ -2802,8 +2919,8 @@
             <w:i w:val="0"/>
             <w:noProof/>
             <w:webHidden/>
-            <w:sz w:val="28"/>
-            <w:szCs w:val="28"/>
+            <w:sz w:val="24"/>
+            <w:szCs w:val="24"/>
           </w:rPr>
           <w:fldChar w:fldCharType="end"/>
         </w:r>
@@ -2826,7 +2943,7 @@
         <w:br w:type="page"/>
       </w:r>
       <w:bookmarkStart w:id="53" w:name="_Toc479684095"/>
-      <w:bookmarkStart w:id="54" w:name="_Toc8381588"/>
+      <w:bookmarkStart w:id="54" w:name="_Toc8659845"/>
       <w:r>
         <w:rPr>
           <w:b w:val="0"/>
@@ -2850,7 +2967,7 @@
       </w:pPr>
       <w:bookmarkStart w:id="55" w:name="_Toc417456544"/>
       <w:bookmarkStart w:id="56" w:name="_Toc479676545"/>
-      <w:bookmarkStart w:id="57" w:name="_Toc8381589"/>
+      <w:bookmarkStart w:id="57" w:name="_Toc8659846"/>
       <w:r>
         <w:rPr>
           <w:i w:val="0"/>
@@ -3130,7 +3247,7 @@
       </w:pPr>
       <w:bookmarkStart w:id="58" w:name="_Toc417456545"/>
       <w:bookmarkStart w:id="59" w:name="_Toc479676546"/>
-      <w:bookmarkStart w:id="60" w:name="_Toc8381590"/>
+      <w:bookmarkStart w:id="60" w:name="_Toc8659847"/>
       <w:r>
         <w:t xml:space="preserve">1.1 </w:t>
       </w:r>
@@ -3287,7 +3404,7 @@
       </w:pPr>
       <w:bookmarkStart w:id="61" w:name="_Toc417456546"/>
       <w:bookmarkStart w:id="62" w:name="_Toc479676547"/>
-      <w:bookmarkStart w:id="63" w:name="_Toc8381591"/>
+      <w:bookmarkStart w:id="63" w:name="_Toc8659848"/>
       <w:r>
         <w:t xml:space="preserve">1.2 </w:t>
       </w:r>
@@ -3664,7 +3781,7 @@
       </w:pPr>
       <w:bookmarkStart w:id="64" w:name="_Toc417456547"/>
       <w:bookmarkStart w:id="65" w:name="_Toc479676548"/>
-      <w:bookmarkStart w:id="66" w:name="_Toc8381592"/>
+      <w:bookmarkStart w:id="66" w:name="_Toc8659849"/>
       <w:r>
         <w:t xml:space="preserve">1.3 </w:t>
       </w:r>
@@ -3919,7 +4036,7 @@
       <w:bookmarkStart w:id="67" w:name="_Toc417456548"/>
       <w:bookmarkStart w:id="68" w:name="_Toc417461434"/>
       <w:bookmarkStart w:id="69" w:name="_Toc479676549"/>
-      <w:bookmarkStart w:id="70" w:name="_Toc8381593"/>
+      <w:bookmarkStart w:id="70" w:name="_Toc8659850"/>
       <w:r>
         <w:lastRenderedPageBreak/>
         <w:t xml:space="preserve">1.4 </w:t>
@@ -5339,7 +5456,7 @@
       </w:r>
       <w:bookmarkStart w:id="72" w:name="_Toc417456550"/>
       <w:bookmarkStart w:id="73" w:name="_Toc479676550"/>
-      <w:bookmarkStart w:id="74" w:name="_Toc8381594"/>
+      <w:bookmarkStart w:id="74" w:name="_Toc8659851"/>
       <w:r>
         <w:rPr>
           <w:i w:val="0"/>
@@ -5367,7 +5484,7 @@
         <w:pStyle w:val="Heading3"/>
         <w:spacing w:before="0" w:after="0"/>
       </w:pPr>
-      <w:bookmarkStart w:id="75" w:name="_Toc8381595"/>
+      <w:bookmarkStart w:id="75" w:name="_Toc8659852"/>
       <w:r>
         <w:t xml:space="preserve">2.1 </w:t>
       </w:r>
@@ -6400,7 +6517,7 @@
         <w:pStyle w:val="Heading3"/>
         <w:spacing w:before="0" w:after="0"/>
       </w:pPr>
-      <w:bookmarkStart w:id="76" w:name="_Toc8381596"/>
+      <w:bookmarkStart w:id="76" w:name="_Toc8659853"/>
       <w:r>
         <w:t xml:space="preserve">2.2 </w:t>
       </w:r>
@@ -7510,7 +7627,7 @@
           <w:i w:val="0"/>
         </w:rPr>
       </w:pPr>
-      <w:bookmarkStart w:id="78" w:name="_Toc8381597"/>
+      <w:bookmarkStart w:id="78" w:name="_Toc8659854"/>
       <w:r>
         <w:rPr>
           <w:i w:val="0"/>
@@ -7563,31 +7680,55 @@
         <w:rPr>
           <w:rFonts w:ascii="Arial" w:hAnsi="Arial"/>
         </w:rPr>
-        <w:t xml:space="preserve">owing are </w:t>
+        <w:t xml:space="preserve">owing </w:t>
       </w:r>
       <w:r>
         <w:rPr>
           <w:rFonts w:ascii="Arial" w:hAnsi="Arial"/>
         </w:rPr>
-        <w:t>examples of workflow</w:t>
+        <w:t>is an example</w:t>
       </w:r>
       <w:r>
         <w:rPr>
           <w:rFonts w:ascii="Arial" w:hAnsi="Arial"/>
         </w:rPr>
-        <w:t xml:space="preserve"> for KAF </w:t>
+        <w:t xml:space="preserve"> of workflow</w:t>
       </w:r>
       <w:r>
         <w:rPr>
           <w:rFonts w:ascii="Arial" w:hAnsi="Arial"/>
         </w:rPr>
+        <w:t xml:space="preserve"> of</w:t>
+      </w:r>
+      <w:r>
+        <w:rPr>
+          <w:rFonts w:ascii="Arial" w:hAnsi="Arial"/>
+        </w:rPr>
+        <w:t xml:space="preserve"> KAF </w:t>
+      </w:r>
+      <w:r>
+        <w:rPr>
+          <w:rFonts w:ascii="Arial" w:hAnsi="Arial"/>
+        </w:rPr>
         <w:t>Agency Portal</w:t>
       </w:r>
       <w:r>
         <w:rPr>
           <w:rFonts w:ascii="Arial" w:hAnsi="Arial"/>
         </w:rPr>
-        <w:t xml:space="preserve"> System.</w:t>
+        <w:t xml:space="preserve"> System</w:t>
+      </w:r>
+      <w:r>
+        <w:rPr>
+          <w:rFonts w:ascii="Arial" w:hAnsi="Arial"/>
+        </w:rPr>
+        <w:t xml:space="preserve"> for User Registration</w:t>
+      </w:r>
+      <w:r>
+        <w:rPr>
+          <w:rFonts w:ascii="Arial" w:hAnsi="Arial"/>
+        </w:rPr>
+        <w:t>.</w:t>
       </w:r>
     </w:p>
     <w:p>
@@ -7615,9 +7756,9 @@
         </w:rPr>
         <w:drawing>
           <wp:inline distT="0" distB="0" distL="0" distR="0">
-            <wp:extent cx="5484898" cy="4220870"/>
-            <wp:effectExtent l="57150" t="19050" r="115802" b="84430"/>
-            <wp:docPr id="4" name="Picture 4" descr="C:\Users\hafidz\Downloads\RegistrationOfUserProcessDiagram.jpg"/>
+            <wp:extent cx="6015867" cy="4400550"/>
+            <wp:effectExtent l="57150" t="19050" r="118233" b="76200"/>
+            <wp:docPr id="1" name="Picture 4" descr="C:\Users\hafidz\Downloads\RegistrationOfUserProcessDiagram.jpg"/>
             <wp:cNvGraphicFramePr>
               <a:graphicFrameLocks xmlns:a="http://schemas.openxmlformats.org/drawingml/2006/main" noChangeAspect="1"/>
             </wp:cNvGraphicFramePr>
@@ -7640,7 +7781,7 @@
                   <pic:spPr bwMode="auto">
                     <a:xfrm>
                       <a:off x="0" y="0"/>
-                      <a:ext cx="5486400" cy="4222026"/>
+                      <a:ext cx="6020705" cy="4404089"/>
                     </a:xfrm>
                     <a:prstGeom prst="rect">
                       <a:avLst/>
@@ -7792,154 +7933,8 @@
     <w:p>
       <w:pPr>
         <w:pStyle w:val="NormalWeb"/>
-        <w:spacing w:before="0" w:beforeAutospacing="0" w:after="0" w:afterAutospacing="0"/>
-        <w:rPr>
-          <w:rFonts w:ascii="Arial" w:hAnsi="Arial"/>
-        </w:rPr>
-      </w:pPr>
-    </w:p>
-    <w:p>
-      <w:pPr>
-        <w:pStyle w:val="NormalWeb"/>
-        <w:spacing w:before="0" w:beforeAutospacing="0" w:after="0" w:afterAutospacing="0"/>
-        <w:rPr>
-          <w:rFonts w:ascii="Arial" w:hAnsi="Arial"/>
-        </w:rPr>
-      </w:pPr>
-    </w:p>
-    <w:p>
-      <w:pPr>
-        <w:pStyle w:val="NormalWeb"/>
-        <w:spacing w:before="0" w:beforeAutospacing="0" w:after="0" w:afterAutospacing="0"/>
-        <w:rPr>
-          <w:rFonts w:ascii="Arial" w:hAnsi="Arial"/>
-        </w:rPr>
-      </w:pPr>
-    </w:p>
-    <w:p>
-      <w:pPr>
-        <w:pStyle w:val="NormalWeb"/>
         <w:keepNext/>
         <w:spacing w:before="0" w:beforeAutospacing="0" w:after="0" w:afterAutospacing="0"/>
-        <w:jc w:val="center"/>
-      </w:pPr>
-      <w:r>
-        <w:rPr>
-          <w:rFonts w:ascii="Arial" w:hAnsi="Arial"/>
-          <w:noProof/>
-          <w:lang w:val="en-US" w:eastAsia="en-US"/>
-        </w:rPr>
-        <w:drawing>
-          <wp:inline distT="0" distB="0" distL="0" distR="0">
-            <wp:extent cx="2639187" cy="6352489"/>
-            <wp:effectExtent l="57150" t="19050" r="123063" b="67361"/>
-            <wp:docPr id="32" name="Picture 32" descr="C:\Users\hafidz\Downloads\DatabaseProcessDiagram.jpg"/>
-            <wp:cNvGraphicFramePr>
-              <a:graphicFrameLocks xmlns:a="http://schemas.openxmlformats.org/drawingml/2006/main" noChangeAspect="1"/>
-            </wp:cNvGraphicFramePr>
-            <a:graphic xmlns:a="http://schemas.openxmlformats.org/drawingml/2006/main">
-              <a:graphicData uri="http://schemas.openxmlformats.org/drawingml/2006/picture">
-                <pic:pic xmlns:pic="http://schemas.openxmlformats.org/drawingml/2006/picture">
-                  <pic:nvPicPr>
-                    <pic:cNvPr id="0" name="Picture 32" descr="C:\Users\hafidz\Downloads\DatabaseProcessDiagram.jpg"/>
-                    <pic:cNvPicPr>
-                      <a:picLocks noChangeAspect="1" noChangeArrowheads="1"/>
-                    </pic:cNvPicPr>
-                  </pic:nvPicPr>
-                  <pic:blipFill>
-                    <a:blip r:embed="rId10" cstate="print"/>
-                    <a:srcRect/>
-                    <a:stretch>
-                      <a:fillRect/>
-                    </a:stretch>
-                  </pic:blipFill>
-                  <pic:spPr bwMode="auto">
-                    <a:xfrm>
-                      <a:off x="0" y="0"/>
-                      <a:ext cx="2642566" cy="6360622"/>
-                    </a:xfrm>
-                    <a:prstGeom prst="rect">
-                      <a:avLst/>
-                    </a:prstGeom>
-                    <a:ln w="3175" cap="sq">
-                      <a:solidFill>
-                        <a:srgbClr val="000000"/>
-                      </a:solidFill>
-                      <a:prstDash val="solid"/>
-                      <a:miter lim="800000"/>
-                    </a:ln>
-                    <a:effectLst>
-                      <a:outerShdw blurRad="50800" dist="38100" dir="2700000" algn="tl" rotWithShape="0">
-                        <a:srgbClr val="000000">
-                          <a:alpha val="43000"/>
-                        </a:srgbClr>
-                      </a:outerShdw>
-                    </a:effectLst>
-                  </pic:spPr>
-                </pic:pic>
-              </a:graphicData>
-            </a:graphic>
-          </wp:inline>
-        </w:drawing>
-      </w:r>
-    </w:p>
-    <w:p>
-      <w:pPr>
-        <w:pStyle w:val="Caption"/>
-        <w:jc w:val="center"/>
-        <w:rPr>
-          <w:rFonts w:ascii="Arial" w:hAnsi="Arial"/>
-        </w:rPr>
-      </w:pPr>
-      <w:r>
-        <w:t xml:space="preserve">Figure </w:t>
-      </w:r>
-      <w:fldSimple w:instr=" SEQ Figure \* ARABIC ">
-        <w:r>
-          <w:rPr>
-            <w:noProof/>
-          </w:rPr>
-          <w:t>4</w:t>
-        </w:r>
-      </w:fldSimple>
-      <w:r>
-        <w:t>: Data Extraction Process</w:t>
-      </w:r>
-    </w:p>
-    <w:p>
-      <w:pPr>
-        <w:pStyle w:val="NormalWeb"/>
-        <w:spacing w:before="0" w:beforeAutospacing="0" w:after="0" w:afterAutospacing="0"/>
-        <w:rPr>
-          <w:rFonts w:ascii="Arial" w:hAnsi="Arial"/>
-        </w:rPr>
-      </w:pPr>
-    </w:p>
-    <w:p>
-      <w:pPr>
-        <w:pStyle w:val="NormalWeb"/>
-        <w:spacing w:before="0" w:beforeAutospacing="0" w:after="0" w:afterAutospacing="0"/>
-        <w:rPr>
-          <w:rFonts w:ascii="Arial" w:hAnsi="Arial"/>
-        </w:rPr>
-      </w:pPr>
-    </w:p>
-    <w:p>
-      <w:pPr>
-        <w:pStyle w:val="NormalWeb"/>
-        <w:spacing w:before="0" w:beforeAutospacing="0" w:after="0" w:afterAutospacing="0"/>
-        <w:jc w:val="both"/>
-        <w:rPr>
-          <w:rFonts w:ascii="Arial" w:hAnsi="Arial"/>
-        </w:rPr>
-        <w:sectPr>
-          <w:headerReference w:type="default" r:id="rId11"/>
-          <w:footerReference w:type="default" r:id="rId12"/>
-          <w:pgSz w:w="12240" w:h="15840"/>
-          <w:pgMar w:top="1440" w:right="1800" w:bottom="1440" w:left="1800" w:header="720" w:footer="720" w:gutter="0"/>
-          <w:cols w:space="720"/>
-          <w:docGrid w:linePitch="360"/>
-        </w:sectPr>
       </w:pPr>
     </w:p>
     <w:p>
@@ -7951,12 +7946,11 @@
           <w:i w:val="0"/>
         </w:rPr>
       </w:pPr>
-      <w:bookmarkStart w:id="79" w:name="_Toc8381598"/>
+      <w:bookmarkStart w:id="79" w:name="_Toc8659855"/>
       <w:r>
         <w:rPr>
           <w:i w:val="0"/>
         </w:rPr>
-        <w:lastRenderedPageBreak/>
         <w:t xml:space="preserve">4.0 </w:t>
       </w:r>
       <w:r>
@@ -8045,7 +8039,7 @@
         <w:spacing w:before="0" w:after="0"/>
         <w:jc w:val="both"/>
       </w:pPr>
-      <w:bookmarkStart w:id="80" w:name="_Toc8381599"/>
+      <w:bookmarkStart w:id="80" w:name="_Toc8659856"/>
       <w:r>
         <w:rPr>
           <w:rFonts w:eastAsia="Calibri"/>
@@ -8419,7 +8413,7 @@
         <w:spacing w:before="0" w:after="0"/>
         <w:jc w:val="both"/>
       </w:pPr>
-      <w:bookmarkStart w:id="81" w:name="_Toc8381600"/>
+      <w:bookmarkStart w:id="81" w:name="_Toc8659857"/>
       <w:r>
         <w:rPr>
           <w:rFonts w:eastAsia="Calibri"/>
@@ -8752,34 +8746,6 @@
     </w:p>
     <w:p>
       <w:pPr>
-        <w:rPr>
-          <w:rFonts w:ascii="Arial" w:hAnsi="Arial" w:cs="Arial"/>
-        </w:rPr>
-      </w:pPr>
-    </w:p>
-    <w:p>
-      <w:pPr>
-        <w:rPr>
-          <w:rFonts w:ascii="Arial" w:hAnsi="Arial" w:cs="Arial"/>
-        </w:rPr>
-      </w:pPr>
-    </w:p>
-    <w:p>
-      <w:pPr>
-        <w:rPr>
-          <w:rFonts w:ascii="Arial" w:hAnsi="Arial" w:cs="Arial"/>
-        </w:rPr>
-      </w:pPr>
-    </w:p>
-    <w:p>
-      <w:pPr>
-        <w:rPr>
-          <w:rFonts w:ascii="Arial" w:hAnsi="Arial" w:cs="Arial"/>
-        </w:rPr>
-      </w:pPr>
-    </w:p>
-    <w:p>
-      <w:pPr>
         <w:pStyle w:val="Heading3"/>
         <w:spacing w:before="0" w:after="0"/>
         <w:jc w:val="both"/>
@@ -8790,7 +8756,7 @@
           <w:lang w:val="en-MY" w:eastAsia="en-MY"/>
         </w:rPr>
       </w:pPr>
-      <w:bookmarkStart w:id="82" w:name="_Toc8381601"/>
+      <w:bookmarkStart w:id="82" w:name="_Toc8659858"/>
       <w:r>
         <w:rPr>
           <w:rFonts w:eastAsia="Calibri"/>
@@ -8798,6 +8764,7 @@
           <w:color w:val="000000"/>
           <w:lang w:val="en-MY" w:eastAsia="en-MY"/>
         </w:rPr>
+        <w:lastRenderedPageBreak/>
         <w:t>4.</w:t>
       </w:r>
       <w:r>
@@ -9181,7 +9148,7 @@
           <w:lang w:val="en-MY" w:eastAsia="en-MY"/>
         </w:rPr>
       </w:pPr>
-      <w:bookmarkStart w:id="83" w:name="_Toc8381602"/>
+      <w:bookmarkStart w:id="83" w:name="_Toc8659859"/>
       <w:r>
         <w:rPr>
           <w:rFonts w:eastAsia="Calibri"/>
@@ -9513,51 +9480,238 @@
     </w:p>
     <w:p>
       <w:pPr>
-        <w:rPr>
-          <w:rFonts w:ascii="Arial" w:hAnsi="Arial" w:cs="Arial"/>
+        <w:pStyle w:val="Heading3"/>
+        <w:spacing w:before="0" w:after="0"/>
+        <w:jc w:val="both"/>
+        <w:rPr>
+          <w:rFonts w:eastAsia="Calibri"/>
+          <w:bCs w:val="0"/>
+          <w:color w:val="000000"/>
           <w:lang w:val="en-MY" w:eastAsia="en-MY"/>
         </w:rPr>
       </w:pPr>
-    </w:p>
-    <w:p>
-      <w:pPr>
-        <w:rPr>
-          <w:rFonts w:ascii="Arial" w:hAnsi="Arial" w:cs="Arial"/>
+      <w:bookmarkStart w:id="84" w:name="_Toc8659860"/>
+      <w:r>
+        <w:rPr>
+          <w:rFonts w:eastAsia="Calibri"/>
+          <w:bCs w:val="0"/>
+          <w:color w:val="000000"/>
           <w:lang w:val="en-MY" w:eastAsia="en-MY"/>
         </w:rPr>
-      </w:pPr>
-    </w:p>
-    <w:p>
-      <w:pPr>
-        <w:rPr>
-          <w:rFonts w:ascii="Arial" w:hAnsi="Arial" w:cs="Arial"/>
+        <w:t>4.</w:t>
+      </w:r>
+      <w:r>
+        <w:rPr>
+          <w:rFonts w:eastAsia="Calibri"/>
+          <w:bCs w:val="0"/>
+          <w:color w:val="000000"/>
           <w:lang w:val="en-MY" w:eastAsia="en-MY"/>
         </w:rPr>
-      </w:pPr>
-    </w:p>
-    <w:p>
-      <w:pPr>
-        <w:rPr>
-          <w:rFonts w:ascii="Arial" w:hAnsi="Arial" w:cs="Arial"/>
+        <w:t>5</w:t>
+      </w:r>
+      <w:r>
+        <w:rPr>
+          <w:rFonts w:eastAsia="Calibri"/>
+          <w:bCs w:val="0"/>
+          <w:color w:val="000000"/>
           <w:lang w:val="en-MY" w:eastAsia="en-MY"/>
         </w:rPr>
-      </w:pPr>
-    </w:p>
-    <w:p>
-      <w:pPr>
-        <w:rPr>
-          <w:rFonts w:ascii="Arial" w:hAnsi="Arial" w:cs="Arial"/>
+        <w:t xml:space="preserve"> </w:t>
+      </w:r>
+      <w:r>
+        <w:rPr>
+          <w:rFonts w:eastAsia="Calibri"/>
+          <w:bCs w:val="0"/>
+          <w:color w:val="000000"/>
           <w:lang w:val="en-MY" w:eastAsia="en-MY"/>
         </w:rPr>
-      </w:pPr>
-    </w:p>
-    <w:p>
-      <w:pPr>
-        <w:rPr>
-          <w:rFonts w:ascii="Arial" w:hAnsi="Arial" w:cs="Arial"/>
+        <w:t>Support</w:t>
+      </w:r>
+      <w:r>
+        <w:rPr>
+          <w:rFonts w:eastAsia="Calibri"/>
+          <w:bCs w:val="0"/>
+          <w:color w:val="000000"/>
           <w:lang w:val="en-MY" w:eastAsia="en-MY"/>
         </w:rPr>
-      </w:pPr>
+        <w:t xml:space="preserve"> and </w:t>
+      </w:r>
+      <w:r>
+        <w:rPr>
+          <w:rFonts w:eastAsia="Calibri"/>
+          <w:bCs w:val="0"/>
+          <w:color w:val="000000"/>
+          <w:lang w:val="en-MY" w:eastAsia="en-MY"/>
+        </w:rPr>
+        <w:t>Feedback Page</w:t>
+      </w:r>
+      <w:bookmarkEnd w:id="84"/>
+    </w:p>
+    <w:p>
+      <w:pPr>
+        <w:rPr>
+          <w:rFonts w:ascii="Arial" w:hAnsi="Arial" w:cs="Arial"/>
+          <w:lang w:val="en-MY" w:eastAsia="en-MY"/>
+        </w:rPr>
+      </w:pPr>
+    </w:p>
+    <w:p>
+      <w:pPr>
+        <w:pStyle w:val="Heading4"/>
+        <w:spacing w:before="0" w:after="0"/>
+        <w:jc w:val="both"/>
+        <w:rPr>
+          <w:rFonts w:ascii="Arial" w:hAnsi="Arial" w:cs="Arial"/>
+          <w:sz w:val="24"/>
+          <w:szCs w:val="24"/>
+        </w:rPr>
+      </w:pPr>
+      <w:r>
+        <w:rPr>
+          <w:rFonts w:ascii="Arial" w:hAnsi="Arial" w:cs="Arial"/>
+          <w:sz w:val="24"/>
+          <w:szCs w:val="24"/>
+        </w:rPr>
+        <w:t>4.</w:t>
+      </w:r>
+      <w:r>
+        <w:rPr>
+          <w:rFonts w:ascii="Arial" w:hAnsi="Arial" w:cs="Arial"/>
+          <w:sz w:val="24"/>
+          <w:szCs w:val="24"/>
+        </w:rPr>
+        <w:t>5</w:t>
+      </w:r>
+      <w:r>
+        <w:rPr>
+          <w:rFonts w:ascii="Arial" w:hAnsi="Arial" w:cs="Arial"/>
+          <w:sz w:val="24"/>
+          <w:szCs w:val="24"/>
+        </w:rPr>
+        <w:t>.</w:t>
+      </w:r>
+      <w:r>
+        <w:rPr>
+          <w:rFonts w:ascii="Arial" w:hAnsi="Arial" w:cs="Arial"/>
+          <w:sz w:val="24"/>
+          <w:szCs w:val="24"/>
+        </w:rPr>
+        <w:t>1</w:t>
+      </w:r>
+      <w:r>
+        <w:rPr>
+          <w:rFonts w:ascii="Arial" w:hAnsi="Arial" w:cs="Arial"/>
+          <w:sz w:val="24"/>
+          <w:szCs w:val="24"/>
+        </w:rPr>
+        <w:t xml:space="preserve"> </w:t>
+      </w:r>
+      <w:r>
+        <w:rPr>
+          <w:rFonts w:ascii="Arial" w:hAnsi="Arial" w:cs="Arial"/>
+          <w:sz w:val="24"/>
+          <w:szCs w:val="24"/>
+        </w:rPr>
+        <w:t>Agent and Investor</w:t>
+      </w:r>
+    </w:p>
+    <w:p>
+      <w:pPr>
+        <w:rPr>
+          <w:rFonts w:ascii="Arial" w:hAnsi="Arial" w:cs="Arial"/>
+          <w:lang w:val="en-MY" w:eastAsia="en-MY"/>
+        </w:rPr>
+      </w:pPr>
+    </w:p>
+    <w:p>
+      <w:pPr>
+        <w:pStyle w:val="ListParagraph"/>
+        <w:numPr>
+          <w:ilvl w:val="0"/>
+          <w:numId w:val="42"/>
+        </w:numPr>
+        <w:rPr>
+          <w:rFonts w:ascii="Arial" w:hAnsi="Arial" w:cs="Arial"/>
+        </w:rPr>
+      </w:pPr>
+      <w:r>
+        <w:rPr>
+          <w:rFonts w:ascii="Arial" w:hAnsi="Arial" w:cs="Arial"/>
+        </w:rPr>
+        <w:t>Name</w:t>
+      </w:r>
+    </w:p>
+    <w:p>
+      <w:pPr>
+        <w:pStyle w:val="ListParagraph"/>
+        <w:numPr>
+          <w:ilvl w:val="0"/>
+          <w:numId w:val="42"/>
+        </w:numPr>
+        <w:rPr>
+          <w:rFonts w:ascii="Arial" w:hAnsi="Arial" w:cs="Arial"/>
+        </w:rPr>
+      </w:pPr>
+      <w:r>
+        <w:rPr>
+          <w:rFonts w:ascii="Arial" w:hAnsi="Arial" w:cs="Arial"/>
+        </w:rPr>
+        <w:t>Position</w:t>
+      </w:r>
+    </w:p>
+    <w:p>
+      <w:pPr>
+        <w:pStyle w:val="ListParagraph"/>
+        <w:numPr>
+          <w:ilvl w:val="0"/>
+          <w:numId w:val="42"/>
+        </w:numPr>
+        <w:rPr>
+          <w:rFonts w:ascii="Arial" w:hAnsi="Arial" w:cs="Arial"/>
+        </w:rPr>
+      </w:pPr>
+      <w:r>
+        <w:rPr>
+          <w:rFonts w:ascii="Arial" w:hAnsi="Arial" w:cs="Arial"/>
+        </w:rPr>
+        <w:t>Subject</w:t>
+      </w:r>
+    </w:p>
+    <w:p>
+      <w:pPr>
+        <w:pStyle w:val="ListParagraph"/>
+        <w:numPr>
+          <w:ilvl w:val="0"/>
+          <w:numId w:val="42"/>
+        </w:numPr>
+        <w:rPr>
+          <w:rFonts w:ascii="Arial" w:hAnsi="Arial" w:cs="Arial"/>
+        </w:rPr>
+      </w:pPr>
+      <w:r>
+        <w:rPr>
+          <w:rFonts w:ascii="Arial" w:hAnsi="Arial" w:cs="Arial"/>
+        </w:rPr>
+        <w:t>Description</w:t>
+      </w:r>
+    </w:p>
+    <w:p>
+      <w:pPr>
+        <w:pStyle w:val="ListParagraph"/>
+        <w:numPr>
+          <w:ilvl w:val="0"/>
+          <w:numId w:val="42"/>
+        </w:numPr>
+        <w:rPr>
+          <w:rFonts w:ascii="Arial" w:hAnsi="Arial" w:cs="Arial"/>
+        </w:rPr>
+      </w:pPr>
+      <w:r>
+        <w:rPr>
+          <w:rFonts w:ascii="Arial" w:hAnsi="Arial" w:cs="Arial"/>
+        </w:rPr>
+        <w:t>Details/Comments</w:t>
+      </w:r>
     </w:p>
     <w:tbl>
       <w:tblPr>
@@ -9590,8 +9744,9 @@
                 <w:color w:val="000000"/>
               </w:rPr>
             </w:pPr>
-            <w:bookmarkStart w:id="84" w:name="_Toc479671974"/>
-            <w:bookmarkStart w:id="85" w:name="_Toc479673292"/>
+            <w:bookmarkStart w:id="85" w:name="_Toc479671974"/>
+            <w:bookmarkStart w:id="86" w:name="_Toc479673292"/>
+            <w:bookmarkStart w:id="87" w:name="_Toc8659861"/>
             <w:r>
               <w:rPr>
                 <w:rFonts w:ascii="Arial" w:hAnsi="Arial" w:cs="Arial"/>
@@ -9600,8 +9755,9 @@
               <w:lastRenderedPageBreak/>
               <w:t>Requester:</w:t>
             </w:r>
-            <w:bookmarkEnd w:id="84"/>
             <w:bookmarkEnd w:id="85"/>
+            <w:bookmarkEnd w:id="86"/>
+            <w:bookmarkEnd w:id="87"/>
           </w:p>
         </w:tc>
       </w:tr>
@@ -9618,16 +9774,18 @@
                 <w:rFonts w:ascii="Arial" w:hAnsi="Arial" w:cs="Arial"/>
               </w:rPr>
             </w:pPr>
-            <w:bookmarkStart w:id="86" w:name="_Toc479671975"/>
-            <w:bookmarkStart w:id="87" w:name="_Toc479673293"/>
+            <w:bookmarkStart w:id="88" w:name="_Toc479671975"/>
+            <w:bookmarkStart w:id="89" w:name="_Toc479673293"/>
+            <w:bookmarkStart w:id="90" w:name="_Toc8659862"/>
             <w:r>
               <w:rPr>
                 <w:rFonts w:ascii="Arial" w:hAnsi="Arial" w:cs="Arial"/>
               </w:rPr>
               <w:t>Signature</w:t>
             </w:r>
-            <w:bookmarkEnd w:id="86"/>
-            <w:bookmarkEnd w:id="87"/>
+            <w:bookmarkEnd w:id="88"/>
+            <w:bookmarkEnd w:id="89"/>
+            <w:bookmarkEnd w:id="90"/>
           </w:p>
           <w:p>
             <w:pPr>
@@ -9673,16 +9831,24 @@
                 <w:color w:val="000000"/>
               </w:rPr>
             </w:pPr>
-            <w:bookmarkStart w:id="88" w:name="_Toc479671976"/>
-            <w:bookmarkStart w:id="89" w:name="_Toc479673294"/>
+            <w:bookmarkStart w:id="91" w:name="_Toc479671976"/>
+            <w:bookmarkStart w:id="92" w:name="_Toc479673294"/>
+            <w:bookmarkStart w:id="93" w:name="_Toc8659863"/>
             <w:r>
               <w:rPr>
                 <w:rFonts w:ascii="Arial" w:hAnsi="Arial" w:cs="Arial"/>
               </w:rPr>
-              <w:t xml:space="preserve">Name : </w:t>
+              <w:t>Name :</w:t>
             </w:r>
-            <w:bookmarkEnd w:id="88"/>
-            <w:bookmarkEnd w:id="89"/>
+            <w:bookmarkEnd w:id="93"/>
+            <w:r>
+              <w:rPr>
+                <w:rFonts w:ascii="Arial" w:hAnsi="Arial" w:cs="Arial"/>
+              </w:rPr>
+              <w:t xml:space="preserve"> </w:t>
+            </w:r>
+            <w:bookmarkEnd w:id="91"/>
+            <w:bookmarkEnd w:id="92"/>
           </w:p>
         </w:tc>
       </w:tr>
@@ -9700,16 +9866,18 @@
                 <w:color w:val="000000"/>
               </w:rPr>
             </w:pPr>
-            <w:bookmarkStart w:id="90" w:name="_Toc479671977"/>
-            <w:bookmarkStart w:id="91" w:name="_Toc479673295"/>
+            <w:bookmarkStart w:id="94" w:name="_Toc479671977"/>
+            <w:bookmarkStart w:id="95" w:name="_Toc479673295"/>
+            <w:bookmarkStart w:id="96" w:name="_Toc8659864"/>
             <w:r>
               <w:rPr>
                 <w:rFonts w:ascii="Arial" w:hAnsi="Arial" w:cs="Arial"/>
               </w:rPr>
               <w:t>Date :</w:t>
             </w:r>
-            <w:bookmarkEnd w:id="90"/>
-            <w:bookmarkEnd w:id="91"/>
+            <w:bookmarkEnd w:id="94"/>
+            <w:bookmarkEnd w:id="95"/>
+            <w:bookmarkEnd w:id="96"/>
           </w:p>
         </w:tc>
       </w:tr>
@@ -9787,8 +9955,9 @@
                 <w:rFonts w:ascii="Arial" w:hAnsi="Arial" w:cs="Arial"/>
               </w:rPr>
             </w:pPr>
-            <w:bookmarkStart w:id="92" w:name="_Toc479671978"/>
-            <w:bookmarkStart w:id="93" w:name="_Toc479673296"/>
+            <w:bookmarkStart w:id="97" w:name="_Toc479671978"/>
+            <w:bookmarkStart w:id="98" w:name="_Toc479673296"/>
+            <w:bookmarkStart w:id="99" w:name="_Toc8659865"/>
             <w:r>
               <w:rPr>
                 <w:rFonts w:ascii="Arial" w:hAnsi="Arial" w:cs="Arial"/>
@@ -9796,8 +9965,9 @@
               </w:rPr>
               <w:t>Developer:</w:t>
             </w:r>
-            <w:bookmarkEnd w:id="92"/>
-            <w:bookmarkEnd w:id="93"/>
+            <w:bookmarkEnd w:id="97"/>
+            <w:bookmarkEnd w:id="98"/>
+            <w:bookmarkEnd w:id="99"/>
           </w:p>
         </w:tc>
       </w:tr>
@@ -9814,16 +9984,18 @@
                 <w:rFonts w:ascii="Arial" w:hAnsi="Arial" w:cs="Arial"/>
               </w:rPr>
             </w:pPr>
-            <w:bookmarkStart w:id="94" w:name="_Toc479671979"/>
-            <w:bookmarkStart w:id="95" w:name="_Toc479673297"/>
+            <w:bookmarkStart w:id="100" w:name="_Toc479671979"/>
+            <w:bookmarkStart w:id="101" w:name="_Toc479673297"/>
+            <w:bookmarkStart w:id="102" w:name="_Toc8659866"/>
             <w:r>
               <w:rPr>
                 <w:rFonts w:ascii="Arial" w:hAnsi="Arial" w:cs="Arial"/>
               </w:rPr>
               <w:t>Signature</w:t>
             </w:r>
-            <w:bookmarkEnd w:id="94"/>
-            <w:bookmarkEnd w:id="95"/>
+            <w:bookmarkEnd w:id="100"/>
+            <w:bookmarkEnd w:id="101"/>
+            <w:bookmarkEnd w:id="102"/>
           </w:p>
           <w:p>
             <w:pPr>
@@ -9867,16 +10039,24 @@
                 <w:rFonts w:ascii="Arial" w:hAnsi="Arial" w:cs="Arial"/>
               </w:rPr>
             </w:pPr>
-            <w:bookmarkStart w:id="96" w:name="_Toc479671980"/>
-            <w:bookmarkStart w:id="97" w:name="_Toc479673298"/>
+            <w:bookmarkStart w:id="103" w:name="_Toc479671980"/>
+            <w:bookmarkStart w:id="104" w:name="_Toc479673298"/>
+            <w:bookmarkStart w:id="105" w:name="_Toc8659867"/>
             <w:r>
               <w:rPr>
                 <w:rFonts w:ascii="Arial" w:hAnsi="Arial" w:cs="Arial"/>
               </w:rPr>
-              <w:t xml:space="preserve">Name : </w:t>
+              <w:t>Name :</w:t>
             </w:r>
-            <w:bookmarkEnd w:id="96"/>
-            <w:bookmarkEnd w:id="97"/>
+            <w:bookmarkEnd w:id="105"/>
+            <w:r>
+              <w:rPr>
+                <w:rFonts w:ascii="Arial" w:hAnsi="Arial" w:cs="Arial"/>
+              </w:rPr>
+              <w:t xml:space="preserve"> </w:t>
+            </w:r>
+            <w:bookmarkEnd w:id="103"/>
+            <w:bookmarkEnd w:id="104"/>
           </w:p>
         </w:tc>
       </w:tr>
@@ -9893,16 +10073,18 @@
                 <w:rFonts w:ascii="Arial" w:hAnsi="Arial" w:cs="Arial"/>
               </w:rPr>
             </w:pPr>
-            <w:bookmarkStart w:id="98" w:name="_Toc479671981"/>
-            <w:bookmarkStart w:id="99" w:name="_Toc479673299"/>
+            <w:bookmarkStart w:id="106" w:name="_Toc479671981"/>
+            <w:bookmarkStart w:id="107" w:name="_Toc479673299"/>
+            <w:bookmarkStart w:id="108" w:name="_Toc8659868"/>
             <w:r>
               <w:rPr>
                 <w:rFonts w:ascii="Arial" w:hAnsi="Arial" w:cs="Arial"/>
               </w:rPr>
               <w:t>Date :</w:t>
             </w:r>
-            <w:bookmarkEnd w:id="98"/>
-            <w:bookmarkEnd w:id="99"/>
+            <w:bookmarkEnd w:id="106"/>
+            <w:bookmarkEnd w:id="107"/>
+            <w:bookmarkEnd w:id="108"/>
           </w:p>
         </w:tc>
       </w:tr>
@@ -9944,8 +10126,9 @@
                 <w:rFonts w:ascii="Arial" w:hAnsi="Arial" w:cs="Arial"/>
               </w:rPr>
             </w:pPr>
-            <w:bookmarkStart w:id="100" w:name="_Toc479671982"/>
-            <w:bookmarkStart w:id="101" w:name="_Toc479673300"/>
+            <w:bookmarkStart w:id="109" w:name="_Toc479671982"/>
+            <w:bookmarkStart w:id="110" w:name="_Toc479673300"/>
+            <w:bookmarkStart w:id="111" w:name="_Toc8659869"/>
             <w:r>
               <w:rPr>
                 <w:rFonts w:ascii="Arial" w:hAnsi="Arial" w:cs="Arial"/>
@@ -9960,8 +10143,9 @@
               </w:rPr>
               <w:t>:</w:t>
             </w:r>
-            <w:bookmarkEnd w:id="100"/>
-            <w:bookmarkEnd w:id="101"/>
+            <w:bookmarkEnd w:id="109"/>
+            <w:bookmarkEnd w:id="110"/>
+            <w:bookmarkEnd w:id="111"/>
           </w:p>
         </w:tc>
       </w:tr>
@@ -9978,16 +10162,18 @@
                 <w:rFonts w:ascii="Arial" w:hAnsi="Arial" w:cs="Arial"/>
               </w:rPr>
             </w:pPr>
-            <w:bookmarkStart w:id="102" w:name="_Toc479671983"/>
-            <w:bookmarkStart w:id="103" w:name="_Toc479673301"/>
+            <w:bookmarkStart w:id="112" w:name="_Toc479671983"/>
+            <w:bookmarkStart w:id="113" w:name="_Toc479673301"/>
+            <w:bookmarkStart w:id="114" w:name="_Toc8659870"/>
             <w:r>
               <w:rPr>
                 <w:rFonts w:ascii="Arial" w:hAnsi="Arial" w:cs="Arial"/>
               </w:rPr>
               <w:t>Signature</w:t>
             </w:r>
-            <w:bookmarkEnd w:id="102"/>
-            <w:bookmarkEnd w:id="103"/>
+            <w:bookmarkEnd w:id="112"/>
+            <w:bookmarkEnd w:id="113"/>
+            <w:bookmarkEnd w:id="114"/>
           </w:p>
           <w:p>
             <w:pPr>
@@ -10031,16 +10217,24 @@
                 <w:rFonts w:ascii="Arial" w:hAnsi="Arial" w:cs="Arial"/>
               </w:rPr>
             </w:pPr>
-            <w:bookmarkStart w:id="104" w:name="_Toc479671984"/>
-            <w:bookmarkStart w:id="105" w:name="_Toc479673302"/>
+            <w:bookmarkStart w:id="115" w:name="_Toc479671984"/>
+            <w:bookmarkStart w:id="116" w:name="_Toc479673302"/>
+            <w:bookmarkStart w:id="117" w:name="_Toc8659871"/>
             <w:r>
               <w:rPr>
                 <w:rFonts w:ascii="Arial" w:hAnsi="Arial" w:cs="Arial"/>
               </w:rPr>
-              <w:t xml:space="preserve">Name : </w:t>
+              <w:t>Name :</w:t>
             </w:r>
-            <w:bookmarkEnd w:id="104"/>
-            <w:bookmarkEnd w:id="105"/>
+            <w:bookmarkEnd w:id="117"/>
+            <w:r>
+              <w:rPr>
+                <w:rFonts w:ascii="Arial" w:hAnsi="Arial" w:cs="Arial"/>
+              </w:rPr>
+              <w:t xml:space="preserve"> </w:t>
+            </w:r>
+            <w:bookmarkEnd w:id="115"/>
+            <w:bookmarkEnd w:id="116"/>
           </w:p>
         </w:tc>
       </w:tr>
@@ -10057,16 +10251,18 @@
                 <w:rFonts w:ascii="Arial" w:hAnsi="Arial" w:cs="Arial"/>
               </w:rPr>
             </w:pPr>
-            <w:bookmarkStart w:id="106" w:name="_Toc479671985"/>
-            <w:bookmarkStart w:id="107" w:name="_Toc479673303"/>
+            <w:bookmarkStart w:id="118" w:name="_Toc479671985"/>
+            <w:bookmarkStart w:id="119" w:name="_Toc479673303"/>
+            <w:bookmarkStart w:id="120" w:name="_Toc8659872"/>
             <w:r>
               <w:rPr>
                 <w:rFonts w:ascii="Arial" w:hAnsi="Arial" w:cs="Arial"/>
               </w:rPr>
               <w:t>Date :</w:t>
             </w:r>
-            <w:bookmarkEnd w:id="106"/>
-            <w:bookmarkEnd w:id="107"/>
+            <w:bookmarkEnd w:id="118"/>
+            <w:bookmarkEnd w:id="119"/>
+            <w:bookmarkEnd w:id="120"/>
           </w:p>
         </w:tc>
       </w:tr>
@@ -10110,8 +10306,9 @@
                 <w:rFonts w:ascii="Arial" w:hAnsi="Arial" w:cs="Arial"/>
               </w:rPr>
             </w:pPr>
-            <w:bookmarkStart w:id="108" w:name="_Toc479671986"/>
-            <w:bookmarkStart w:id="109" w:name="_Toc479673304"/>
+            <w:bookmarkStart w:id="121" w:name="_Toc479671986"/>
+            <w:bookmarkStart w:id="122" w:name="_Toc479673304"/>
+            <w:bookmarkStart w:id="123" w:name="_Toc8659873"/>
             <w:r>
               <w:rPr>
                 <w:rFonts w:ascii="Arial" w:hAnsi="Arial" w:cs="Arial"/>
@@ -10127,8 +10324,9 @@
               </w:rPr>
               <w:t>:</w:t>
             </w:r>
-            <w:bookmarkEnd w:id="108"/>
-            <w:bookmarkEnd w:id="109"/>
+            <w:bookmarkEnd w:id="121"/>
+            <w:bookmarkEnd w:id="122"/>
+            <w:bookmarkEnd w:id="123"/>
           </w:p>
         </w:tc>
       </w:tr>
@@ -10145,16 +10343,18 @@
                 <w:rFonts w:ascii="Arial" w:hAnsi="Arial" w:cs="Arial"/>
               </w:rPr>
             </w:pPr>
-            <w:bookmarkStart w:id="110" w:name="_Toc479671987"/>
-            <w:bookmarkStart w:id="111" w:name="_Toc479673305"/>
+            <w:bookmarkStart w:id="124" w:name="_Toc479671987"/>
+            <w:bookmarkStart w:id="125" w:name="_Toc479673305"/>
+            <w:bookmarkStart w:id="126" w:name="_Toc8659874"/>
             <w:r>
               <w:rPr>
                 <w:rFonts w:ascii="Arial" w:hAnsi="Arial" w:cs="Arial"/>
               </w:rPr>
               <w:t>Signature</w:t>
             </w:r>
-            <w:bookmarkEnd w:id="110"/>
-            <w:bookmarkEnd w:id="111"/>
+            <w:bookmarkEnd w:id="124"/>
+            <w:bookmarkEnd w:id="125"/>
+            <w:bookmarkEnd w:id="126"/>
           </w:p>
           <w:p>
             <w:pPr>
@@ -10199,8 +10399,9 @@
                 <w:b/>
               </w:rPr>
             </w:pPr>
-            <w:bookmarkStart w:id="112" w:name="_Toc479671988"/>
-            <w:bookmarkStart w:id="113" w:name="_Toc479673306"/>
+            <w:bookmarkStart w:id="127" w:name="_Toc479671988"/>
+            <w:bookmarkStart w:id="128" w:name="_Toc479673306"/>
+            <w:bookmarkStart w:id="129" w:name="_Toc8659875"/>
             <w:r>
               <w:rPr>
                 <w:rFonts w:ascii="Arial" w:hAnsi="Arial" w:cs="Arial"/>
@@ -10208,8 +10409,9 @@
               </w:rPr>
               <w:t>Head of Group IT</w:t>
             </w:r>
-            <w:bookmarkEnd w:id="112"/>
-            <w:bookmarkEnd w:id="113"/>
+            <w:bookmarkEnd w:id="127"/>
+            <w:bookmarkEnd w:id="128"/>
+            <w:bookmarkEnd w:id="129"/>
           </w:p>
         </w:tc>
       </w:tr>
@@ -10226,8 +10428,9 @@
                 <w:rFonts w:ascii="Arial" w:hAnsi="Arial" w:cs="Arial"/>
               </w:rPr>
             </w:pPr>
-            <w:bookmarkStart w:id="114" w:name="_Toc479671989"/>
-            <w:bookmarkStart w:id="115" w:name="_Toc479673307"/>
+            <w:bookmarkStart w:id="130" w:name="_Toc479671989"/>
+            <w:bookmarkStart w:id="131" w:name="_Toc479673307"/>
+            <w:bookmarkStart w:id="132" w:name="_Toc8659876"/>
             <w:r>
               <w:rPr>
                 <w:rFonts w:ascii="Arial" w:hAnsi="Arial" w:cs="Arial"/>
@@ -10247,8 +10450,9 @@
               </w:rPr>
               <w:t>Saheed</w:t>
             </w:r>
-            <w:bookmarkEnd w:id="114"/>
-            <w:bookmarkEnd w:id="115"/>
+            <w:bookmarkEnd w:id="130"/>
+            <w:bookmarkEnd w:id="131"/>
+            <w:bookmarkEnd w:id="132"/>
             <w:proofErr w:type="spellEnd"/>
           </w:p>
         </w:tc>
@@ -10266,16 +10470,18 @@
                 <w:rFonts w:ascii="Arial" w:hAnsi="Arial" w:cs="Arial"/>
               </w:rPr>
             </w:pPr>
-            <w:bookmarkStart w:id="116" w:name="_Toc479671990"/>
-            <w:bookmarkStart w:id="117" w:name="_Toc479673308"/>
+            <w:bookmarkStart w:id="133" w:name="_Toc479671990"/>
+            <w:bookmarkStart w:id="134" w:name="_Toc479673308"/>
+            <w:bookmarkStart w:id="135" w:name="_Toc8659877"/>
             <w:r>
               <w:rPr>
                 <w:rFonts w:ascii="Arial" w:hAnsi="Arial" w:cs="Arial"/>
               </w:rPr>
               <w:t>Date :</w:t>
             </w:r>
-            <w:bookmarkEnd w:id="116"/>
-            <w:bookmarkEnd w:id="117"/>
+            <w:bookmarkEnd w:id="133"/>
+            <w:bookmarkEnd w:id="134"/>
+            <w:bookmarkEnd w:id="135"/>
           </w:p>
         </w:tc>
       </w:tr>
@@ -10288,6 +10494,8 @@
       </w:pPr>
     </w:p>
     <w:sectPr>
+      <w:headerReference w:type="default" r:id="rId10"/>
+      <w:footerReference w:type="default" r:id="rId11"/>
       <w:pgSz w:w="12240" w:h="15840"/>
       <w:pgMar w:top="1440" w:right="1800" w:bottom="1440" w:left="1800" w:header="720" w:footer="720" w:gutter="0"/>
       <w:cols w:space="720"/>
@@ -10505,7 +10713,7 @@
         <w:sz w:val="16"/>
         <w:szCs w:val="16"/>
       </w:rPr>
-      <w:t>13</w:t>
+      <w:t>2</w:t>
     </w:r>
     <w:r>
       <w:rPr>
@@ -10560,7 +10768,7 @@
         <w:sz w:val="16"/>
         <w:szCs w:val="16"/>
       </w:rPr>
-      <w:t>14</w:t>
+      <w:t>13</w:t>
     </w:r>
     <w:r>
       <w:rPr>
@@ -17591,7 +17799,7 @@
 </file>
 
 <file path=customXml/itemProps1.xml><?xml version="1.0" encoding="utf-8"?>
-<ds:datastoreItem xmlns:ds="http://schemas.openxmlformats.org/officeDocument/2006/customXml" ds:itemID="{A8D6E196-0568-464E-9F27-6602FBC4D16E}">
+<ds:datastoreItem xmlns:ds="http://schemas.openxmlformats.org/officeDocument/2006/customXml" ds:itemID="{7BA01BEC-8B78-4511-9498-2B2F96255F37}">
   <ds:schemaRefs>
     <ds:schemaRef ds:uri="http://schemas.openxmlformats.org/officeDocument/2006/bibliography"/>
   </ds:schemaRefs>

--- a/kaf-agency-portal-project/system-requirements-doc/kaf-agency-portal-system-requirements-spec.docx
+++ b/kaf-agency-portal-project/system-requirements-doc/kaf-agency-portal-system-requirements-spec.docx
@@ -80,7 +80,7 @@
       <w:bookmarkStart w:id="5" w:name="_Toc479676538"/>
       <w:bookmarkStart w:id="6" w:name="_Toc479677062"/>
       <w:bookmarkStart w:id="7" w:name="_Toc479684088"/>
-      <w:bookmarkStart w:id="8" w:name="_Toc8659839"/>
+      <w:bookmarkStart w:id="8" w:name="_Toc8823048"/>
       <w:r>
         <w:rPr>
           <w:rFonts w:ascii="Arial Black" w:hAnsi="Arial Black" w:cs="Arial"/>
@@ -131,7 +131,7 @@
       <w:bookmarkStart w:id="14" w:name="_Toc479676539"/>
       <w:bookmarkStart w:id="15" w:name="_Toc479677063"/>
       <w:bookmarkStart w:id="16" w:name="_Toc479684089"/>
-      <w:bookmarkStart w:id="17" w:name="_Toc8659840"/>
+      <w:bookmarkStart w:id="17" w:name="_Toc8823049"/>
       <w:r>
         <w:rPr>
           <w:rFonts w:ascii="Arial" w:hAnsi="Arial" w:cs="Arial"/>
@@ -180,7 +180,7 @@
       <w:bookmarkStart w:id="23" w:name="_Toc479676540"/>
       <w:bookmarkStart w:id="24" w:name="_Toc479677064"/>
       <w:bookmarkStart w:id="25" w:name="_Toc479684090"/>
-      <w:bookmarkStart w:id="26" w:name="_Toc8659841"/>
+      <w:bookmarkStart w:id="26" w:name="_Toc8823050"/>
       <w:r>
         <w:rPr>
           <w:rFonts w:ascii="Arial Black" w:hAnsi="Arial Black" w:cs="Arial"/>
@@ -323,7 +323,7 @@
       <w:bookmarkStart w:id="32" w:name="_Toc479676541"/>
       <w:bookmarkStart w:id="33" w:name="_Toc479677065"/>
       <w:bookmarkStart w:id="34" w:name="_Toc479684091"/>
-      <w:bookmarkStart w:id="35" w:name="_Toc8659842"/>
+      <w:bookmarkStart w:id="35" w:name="_Toc8823051"/>
       <w:r>
         <w:rPr>
           <w:rFonts w:ascii="Arial Black" w:hAnsi="Arial Black" w:cs="Arial"/>
@@ -453,7 +453,7 @@
       <w:bookmarkStart w:id="41" w:name="_Toc479676543"/>
       <w:bookmarkStart w:id="42" w:name="_Toc479677067"/>
       <w:bookmarkStart w:id="43" w:name="_Toc479684093"/>
-      <w:bookmarkStart w:id="44" w:name="_Toc8659843"/>
+      <w:bookmarkStart w:id="44" w:name="_Toc8823052"/>
       <w:r>
         <w:rPr>
           <w:rFonts w:ascii="Arial Black" w:hAnsi="Arial Black"/>
@@ -492,7 +492,7 @@
       <w:bookmarkStart w:id="49" w:name="_Toc479676544"/>
       <w:bookmarkStart w:id="50" w:name="_Toc479677068"/>
       <w:bookmarkStart w:id="51" w:name="_Toc479684094"/>
-      <w:bookmarkStart w:id="52" w:name="_Toc8659844"/>
+      <w:bookmarkStart w:id="52" w:name="_Toc8823053"/>
       <w:r>
         <w:rPr>
           <w:rFonts w:ascii="Arial Black" w:hAnsi="Arial Black"/>
@@ -559,7 +559,7 @@
           <w:szCs w:val="24"/>
         </w:rPr>
       </w:pPr>
-      <w:hyperlink w:anchor="_Toc8659839" w:history="1">
+      <w:hyperlink w:anchor="_Toc8823048" w:history="1">
         <w:r>
           <w:rPr>
             <w:rStyle w:val="Hyperlink"/>
@@ -598,7 +598,7 @@
             <w:sz w:val="24"/>
             <w:szCs w:val="24"/>
           </w:rPr>
-          <w:instrText xml:space="preserve"> PAGEREF _Toc8659839 \h </w:instrText>
+          <w:instrText xml:space="preserve"> PAGEREF _Toc8823048 \h </w:instrText>
         </w:r>
         <w:r>
           <w:rPr>
@@ -656,7 +656,7 @@
           <w:szCs w:val="24"/>
         </w:rPr>
       </w:pPr>
-      <w:hyperlink w:anchor="_Toc8659840" w:history="1">
+      <w:hyperlink w:anchor="_Toc8823049" w:history="1">
         <w:r>
           <w:rPr>
             <w:rStyle w:val="Hyperlink"/>
@@ -695,7 +695,7 @@
             <w:sz w:val="24"/>
             <w:szCs w:val="24"/>
           </w:rPr>
-          <w:instrText xml:space="preserve"> PAGEREF _Toc8659840 \h </w:instrText>
+          <w:instrText xml:space="preserve"> PAGEREF _Toc8823049 \h </w:instrText>
         </w:r>
         <w:r>
           <w:rPr>
@@ -753,7 +753,7 @@
           <w:szCs w:val="24"/>
         </w:rPr>
       </w:pPr>
-      <w:hyperlink w:anchor="_Toc8659841" w:history="1">
+      <w:hyperlink w:anchor="_Toc8823050" w:history="1">
         <w:r>
           <w:rPr>
             <w:rStyle w:val="Hyperlink"/>
@@ -792,7 +792,7 @@
             <w:sz w:val="24"/>
             <w:szCs w:val="24"/>
           </w:rPr>
-          <w:instrText xml:space="preserve"> PAGEREF _Toc8659841 \h </w:instrText>
+          <w:instrText xml:space="preserve"> PAGEREF _Toc8823050 \h </w:instrText>
         </w:r>
         <w:r>
           <w:rPr>
@@ -850,7 +850,7 @@
           <w:szCs w:val="24"/>
         </w:rPr>
       </w:pPr>
-      <w:hyperlink w:anchor="_Toc8659842" w:history="1">
+      <w:hyperlink w:anchor="_Toc8823051" w:history="1">
         <w:r>
           <w:rPr>
             <w:rStyle w:val="Hyperlink"/>
@@ -889,7 +889,7 @@
             <w:sz w:val="24"/>
             <w:szCs w:val="24"/>
           </w:rPr>
-          <w:instrText xml:space="preserve"> PAGEREF _Toc8659842 \h </w:instrText>
+          <w:instrText xml:space="preserve"> PAGEREF _Toc8823051 \h </w:instrText>
         </w:r>
         <w:r>
           <w:rPr>
@@ -947,7 +947,7 @@
           <w:szCs w:val="24"/>
         </w:rPr>
       </w:pPr>
-      <w:hyperlink w:anchor="_Toc8659843" w:history="1">
+      <w:hyperlink w:anchor="_Toc8823052" w:history="1">
         <w:r>
           <w:rPr>
             <w:rStyle w:val="Hyperlink"/>
@@ -986,7 +986,7 @@
             <w:sz w:val="24"/>
             <w:szCs w:val="24"/>
           </w:rPr>
-          <w:instrText xml:space="preserve"> PAGEREF _Toc8659843 \h </w:instrText>
+          <w:instrText xml:space="preserve"> PAGEREF _Toc8823052 \h </w:instrText>
         </w:r>
         <w:r>
           <w:rPr>
@@ -1044,7 +1044,7 @@
           <w:szCs w:val="24"/>
         </w:rPr>
       </w:pPr>
-      <w:hyperlink w:anchor="_Toc8659844" w:history="1">
+      <w:hyperlink w:anchor="_Toc8823053" w:history="1">
         <w:r>
           <w:rPr>
             <w:rStyle w:val="Hyperlink"/>
@@ -1083,7 +1083,7 @@
             <w:sz w:val="24"/>
             <w:szCs w:val="24"/>
           </w:rPr>
-          <w:instrText xml:space="preserve"> PAGEREF _Toc8659844 \h </w:instrText>
+          <w:instrText xml:space="preserve"> PAGEREF _Toc8823053 \h </w:instrText>
         </w:r>
         <w:r>
           <w:rPr>
@@ -1141,7 +1141,7 @@
           <w:szCs w:val="24"/>
         </w:rPr>
       </w:pPr>
-      <w:hyperlink w:anchor="_Toc8659845" w:history="1">
+      <w:hyperlink w:anchor="_Toc8823054" w:history="1">
         <w:r>
           <w:rPr>
             <w:rStyle w:val="Hyperlink"/>
@@ -1181,7 +1181,7 @@
             <w:sz w:val="24"/>
             <w:szCs w:val="24"/>
           </w:rPr>
-          <w:instrText xml:space="preserve"> PAGEREF _Toc8659845 \h </w:instrText>
+          <w:instrText xml:space="preserve"> PAGEREF _Toc8823054 \h </w:instrText>
         </w:r>
         <w:r>
           <w:rPr>
@@ -1210,7 +1210,7 @@
             <w:sz w:val="24"/>
             <w:szCs w:val="24"/>
           </w:rPr>
-          <w:t>4</w:t>
+          <w:t>3</w:t>
         </w:r>
         <w:r>
           <w:rPr>
@@ -1239,7 +1239,7 @@
           <w:szCs w:val="24"/>
         </w:rPr>
       </w:pPr>
-      <w:hyperlink w:anchor="_Toc8659846" w:history="1">
+      <w:hyperlink w:anchor="_Toc8823055" w:history="1">
         <w:r>
           <w:rPr>
             <w:rStyle w:val="Hyperlink"/>
@@ -1282,7 +1282,7 @@
             <w:sz w:val="24"/>
             <w:szCs w:val="24"/>
           </w:rPr>
-          <w:instrText xml:space="preserve"> PAGEREF _Toc8659846 \h </w:instrText>
+          <w:instrText xml:space="preserve"> PAGEREF _Toc8823055 \h </w:instrText>
         </w:r>
         <w:r>
           <w:rPr>
@@ -1314,7 +1314,7 @@
             <w:sz w:val="24"/>
             <w:szCs w:val="24"/>
           </w:rPr>
-          <w:t>4</w:t>
+          <w:t>3</w:t>
         </w:r>
         <w:r>
           <w:rPr>
@@ -1345,7 +1345,7 @@
           <w:szCs w:val="24"/>
         </w:rPr>
       </w:pPr>
-      <w:hyperlink w:anchor="_Toc8659847" w:history="1">
+      <w:hyperlink w:anchor="_Toc8823056" w:history="1">
         <w:r>
           <w:rPr>
             <w:rStyle w:val="Hyperlink"/>
@@ -1392,7 +1392,7 @@
             <w:sz w:val="24"/>
             <w:szCs w:val="24"/>
           </w:rPr>
-          <w:instrText xml:space="preserve"> PAGEREF _Toc8659847 \h </w:instrText>
+          <w:instrText xml:space="preserve"> PAGEREF _Toc8823056 \h </w:instrText>
         </w:r>
         <w:r>
           <w:rPr>
@@ -1427,7 +1427,7 @@
             <w:sz w:val="24"/>
             <w:szCs w:val="24"/>
           </w:rPr>
-          <w:t>4</w:t>
+          <w:t>3</w:t>
         </w:r>
         <w:r>
           <w:rPr>
@@ -1459,7 +1459,7 @@
           <w:szCs w:val="24"/>
         </w:rPr>
       </w:pPr>
-      <w:hyperlink w:anchor="_Toc8659848" w:history="1">
+      <w:hyperlink w:anchor="_Toc8823057" w:history="1">
         <w:r>
           <w:rPr>
             <w:rStyle w:val="Hyperlink"/>
@@ -1506,7 +1506,7 @@
             <w:sz w:val="24"/>
             <w:szCs w:val="24"/>
           </w:rPr>
-          <w:instrText xml:space="preserve"> PAGEREF _Toc8659848 \h </w:instrText>
+          <w:instrText xml:space="preserve"> PAGEREF _Toc8823057 \h </w:instrText>
         </w:r>
         <w:r>
           <w:rPr>
@@ -1541,7 +1541,7 @@
             <w:sz w:val="24"/>
             <w:szCs w:val="24"/>
           </w:rPr>
-          <w:t>4</w:t>
+          <w:t>3</w:t>
         </w:r>
         <w:r>
           <w:rPr>
@@ -1573,7 +1573,7 @@
           <w:szCs w:val="24"/>
         </w:rPr>
       </w:pPr>
-      <w:hyperlink w:anchor="_Toc8659849" w:history="1">
+      <w:hyperlink w:anchor="_Toc8823058" w:history="1">
         <w:r>
           <w:rPr>
             <w:rStyle w:val="Hyperlink"/>
@@ -1620,7 +1620,7 @@
             <w:sz w:val="24"/>
             <w:szCs w:val="24"/>
           </w:rPr>
-          <w:instrText xml:space="preserve"> PAGEREF _Toc8659849 \h </w:instrText>
+          <w:instrText xml:space="preserve"> PAGEREF _Toc8823058 \h </w:instrText>
         </w:r>
         <w:r>
           <w:rPr>
@@ -1655,7 +1655,7 @@
             <w:sz w:val="24"/>
             <w:szCs w:val="24"/>
           </w:rPr>
-          <w:t>4</w:t>
+          <w:t>3</w:t>
         </w:r>
         <w:r>
           <w:rPr>
@@ -1687,7 +1687,7 @@
           <w:szCs w:val="24"/>
         </w:rPr>
       </w:pPr>
-      <w:hyperlink w:anchor="_Toc8659850" w:history="1">
+      <w:hyperlink w:anchor="_Toc8823059" w:history="1">
         <w:r>
           <w:rPr>
             <w:rStyle w:val="Hyperlink"/>
@@ -1734,7 +1734,7 @@
             <w:sz w:val="24"/>
             <w:szCs w:val="24"/>
           </w:rPr>
-          <w:instrText xml:space="preserve"> PAGEREF _Toc8659850 \h </w:instrText>
+          <w:instrText xml:space="preserve"> PAGEREF _Toc8823059 \h </w:instrText>
         </w:r>
         <w:r>
           <w:rPr>
@@ -1769,7 +1769,7 @@
             <w:sz w:val="24"/>
             <w:szCs w:val="24"/>
           </w:rPr>
-          <w:t>5</w:t>
+          <w:t>4</w:t>
         </w:r>
         <w:r>
           <w:rPr>
@@ -1800,7 +1800,7 @@
           <w:szCs w:val="24"/>
         </w:rPr>
       </w:pPr>
-      <w:hyperlink w:anchor="_Toc8659851" w:history="1">
+      <w:hyperlink w:anchor="_Toc8823060" w:history="1">
         <w:r>
           <w:rPr>
             <w:rStyle w:val="Hyperlink"/>
@@ -1843,7 +1843,7 @@
             <w:sz w:val="24"/>
             <w:szCs w:val="24"/>
           </w:rPr>
-          <w:instrText xml:space="preserve"> PAGEREF _Toc8659851 \h </w:instrText>
+          <w:instrText xml:space="preserve"> PAGEREF _Toc8823060 \h </w:instrText>
         </w:r>
         <w:r>
           <w:rPr>
@@ -1875,7 +1875,7 @@
             <w:sz w:val="24"/>
             <w:szCs w:val="24"/>
           </w:rPr>
-          <w:t>7</w:t>
+          <w:t>6</w:t>
         </w:r>
         <w:r>
           <w:rPr>
@@ -1906,7 +1906,7 @@
           <w:szCs w:val="24"/>
         </w:rPr>
       </w:pPr>
-      <w:hyperlink w:anchor="_Toc8659852" w:history="1">
+      <w:hyperlink w:anchor="_Toc8823061" w:history="1">
         <w:r>
           <w:rPr>
             <w:rStyle w:val="Hyperlink"/>
@@ -1953,7 +1953,7 @@
             <w:sz w:val="24"/>
             <w:szCs w:val="24"/>
           </w:rPr>
-          <w:instrText xml:space="preserve"> PAGEREF _Toc8659852 \h </w:instrText>
+          <w:instrText xml:space="preserve"> PAGEREF _Toc8823061 \h </w:instrText>
         </w:r>
         <w:r>
           <w:rPr>
@@ -1988,7 +1988,7 @@
             <w:sz w:val="24"/>
             <w:szCs w:val="24"/>
           </w:rPr>
-          <w:t>7</w:t>
+          <w:t>6</w:t>
         </w:r>
         <w:r>
           <w:rPr>
@@ -2020,7 +2020,7 @@
           <w:szCs w:val="24"/>
         </w:rPr>
       </w:pPr>
-      <w:hyperlink w:anchor="_Toc8659853" w:history="1">
+      <w:hyperlink w:anchor="_Toc8823062" w:history="1">
         <w:r>
           <w:rPr>
             <w:rStyle w:val="Hyperlink"/>
@@ -2067,7 +2067,7 @@
             <w:sz w:val="24"/>
             <w:szCs w:val="24"/>
           </w:rPr>
-          <w:instrText xml:space="preserve"> PAGEREF _Toc8659853 \h </w:instrText>
+          <w:instrText xml:space="preserve"> PAGEREF _Toc8823062 \h </w:instrText>
         </w:r>
         <w:r>
           <w:rPr>
@@ -2102,7 +2102,7 @@
             <w:sz w:val="24"/>
             <w:szCs w:val="24"/>
           </w:rPr>
-          <w:t>8</w:t>
+          <w:t>7</w:t>
         </w:r>
         <w:r>
           <w:rPr>
@@ -2133,7 +2133,7 @@
           <w:szCs w:val="24"/>
         </w:rPr>
       </w:pPr>
-      <w:hyperlink w:anchor="_Toc8659854" w:history="1">
+      <w:hyperlink w:anchor="_Toc8823063" w:history="1">
         <w:r>
           <w:rPr>
             <w:rStyle w:val="Hyperlink"/>
@@ -2176,7 +2176,7 @@
             <w:sz w:val="24"/>
             <w:szCs w:val="24"/>
           </w:rPr>
-          <w:instrText xml:space="preserve"> PAGEREF _Toc8659854 \h </w:instrText>
+          <w:instrText xml:space="preserve"> PAGEREF _Toc8823063 \h </w:instrText>
         </w:r>
         <w:r>
           <w:rPr>
@@ -2208,7 +2208,7 @@
             <w:sz w:val="24"/>
             <w:szCs w:val="24"/>
           </w:rPr>
-          <w:t>10</w:t>
+          <w:t>9</w:t>
         </w:r>
         <w:r>
           <w:rPr>
@@ -2238,7 +2238,7 @@
           <w:szCs w:val="24"/>
         </w:rPr>
       </w:pPr>
-      <w:hyperlink w:anchor="_Toc8659855" w:history="1">
+      <w:hyperlink w:anchor="_Toc8823064" w:history="1">
         <w:r>
           <w:rPr>
             <w:rStyle w:val="Hyperlink"/>
@@ -2281,7 +2281,7 @@
             <w:sz w:val="24"/>
             <w:szCs w:val="24"/>
           </w:rPr>
-          <w:instrText xml:space="preserve"> PAGEREF _Toc8659855 \h </w:instrText>
+          <w:instrText xml:space="preserve"> PAGEREF _Toc8823064 \h </w:instrText>
         </w:r>
         <w:r>
           <w:rPr>
@@ -2313,7 +2313,7 @@
             <w:sz w:val="24"/>
             <w:szCs w:val="24"/>
           </w:rPr>
-          <w:t>11</w:t>
+          <w:t>10</w:t>
         </w:r>
         <w:r>
           <w:rPr>
@@ -2344,7 +2344,7 @@
           <w:szCs w:val="24"/>
         </w:rPr>
       </w:pPr>
-      <w:hyperlink w:anchor="_Toc8659856" w:history="1">
+      <w:hyperlink w:anchor="_Toc8823065" w:history="1">
         <w:r>
           <w:rPr>
             <w:rStyle w:val="Hyperlink"/>
@@ -2404,7 +2404,7 @@
             <w:sz w:val="24"/>
             <w:szCs w:val="24"/>
           </w:rPr>
-          <w:instrText xml:space="preserve"> PAGEREF _Toc8659856 \h </w:instrText>
+          <w:instrText xml:space="preserve"> PAGEREF _Toc8823065 \h </w:instrText>
         </w:r>
         <w:r>
           <w:rPr>
@@ -2439,7 +2439,7 @@
             <w:sz w:val="24"/>
             <w:szCs w:val="24"/>
           </w:rPr>
-          <w:t>11</w:t>
+          <w:t>10</w:t>
         </w:r>
         <w:r>
           <w:rPr>
@@ -2471,7 +2471,7 @@
           <w:szCs w:val="24"/>
         </w:rPr>
       </w:pPr>
-      <w:hyperlink w:anchor="_Toc8659857" w:history="1">
+      <w:hyperlink w:anchor="_Toc8823066" w:history="1">
         <w:r>
           <w:rPr>
             <w:rStyle w:val="Hyperlink"/>
@@ -2531,7 +2531,7 @@
             <w:sz w:val="24"/>
             <w:szCs w:val="24"/>
           </w:rPr>
-          <w:instrText xml:space="preserve"> PAGEREF _Toc8659857 \h </w:instrText>
+          <w:instrText xml:space="preserve"> PAGEREF _Toc8823066 \h </w:instrText>
         </w:r>
         <w:r>
           <w:rPr>
@@ -2566,7 +2566,7 @@
             <w:sz w:val="24"/>
             <w:szCs w:val="24"/>
           </w:rPr>
-          <w:t>11</w:t>
+          <w:t>10</w:t>
         </w:r>
         <w:r>
           <w:rPr>
@@ -2598,7 +2598,7 @@
           <w:szCs w:val="24"/>
         </w:rPr>
       </w:pPr>
-      <w:hyperlink w:anchor="_Toc8659858" w:history="1">
+      <w:hyperlink w:anchor="_Toc8823067" w:history="1">
         <w:r>
           <w:rPr>
             <w:rStyle w:val="Hyperlink"/>
@@ -2646,7 +2646,7 @@
             <w:sz w:val="24"/>
             <w:szCs w:val="24"/>
           </w:rPr>
-          <w:instrText xml:space="preserve"> PAGEREF _Toc8659858 \h </w:instrText>
+          <w:instrText xml:space="preserve"> PAGEREF _Toc8823067 \h </w:instrText>
         </w:r>
         <w:r>
           <w:rPr>
@@ -2681,7 +2681,7 @@
             <w:sz w:val="24"/>
             <w:szCs w:val="24"/>
           </w:rPr>
-          <w:t>12</w:t>
+          <w:t>11</w:t>
         </w:r>
         <w:r>
           <w:rPr>
@@ -2713,7 +2713,7 @@
           <w:szCs w:val="24"/>
         </w:rPr>
       </w:pPr>
-      <w:hyperlink w:anchor="_Toc8659859" w:history="1">
+      <w:hyperlink w:anchor="_Toc8823068" w:history="1">
         <w:r>
           <w:rPr>
             <w:rStyle w:val="Hyperlink"/>
@@ -2761,7 +2761,7 @@
             <w:sz w:val="24"/>
             <w:szCs w:val="24"/>
           </w:rPr>
-          <w:instrText xml:space="preserve"> PAGEREF _Toc8659859 \h </w:instrText>
+          <w:instrText xml:space="preserve"> PAGEREF _Toc8823068 \h </w:instrText>
         </w:r>
         <w:r>
           <w:rPr>
@@ -2796,7 +2796,7 @@
             <w:sz w:val="24"/>
             <w:szCs w:val="24"/>
           </w:rPr>
-          <w:t>12</w:t>
+          <w:t>11</w:t>
         </w:r>
         <w:r>
           <w:rPr>
@@ -2827,7 +2827,7 @@
           <w:szCs w:val="22"/>
         </w:rPr>
       </w:pPr>
-      <w:hyperlink w:anchor="_Toc8659860" w:history="1">
+      <w:hyperlink w:anchor="_Toc8823069" w:history="1">
         <w:r>
           <w:rPr>
             <w:rStyle w:val="Hyperlink"/>
@@ -2875,7 +2875,7 @@
             <w:sz w:val="24"/>
             <w:szCs w:val="24"/>
           </w:rPr>
-          <w:instrText xml:space="preserve"> PAGEREF _Toc8659860 \h </w:instrText>
+          <w:instrText xml:space="preserve"> PAGEREF _Toc8823069 \h </w:instrText>
         </w:r>
         <w:r>
           <w:rPr>
@@ -2910,7 +2910,7 @@
             <w:sz w:val="24"/>
             <w:szCs w:val="24"/>
           </w:rPr>
-          <w:t>12</w:t>
+          <w:t>11</w:t>
         </w:r>
         <w:r>
           <w:rPr>
@@ -2926,6 +2926,30 @@
         </w:r>
       </w:hyperlink>
     </w:p>
+    <w:p>
+      <w:pPr>
+        <w:pStyle w:val="Heading1"/>
+        <w:spacing w:before="0"/>
+      </w:pPr>
+      <w:r>
+        <w:fldChar w:fldCharType="end"/>
+      </w:r>
+    </w:p>
+    <w:p/>
+    <w:p/>
+    <w:p/>
+    <w:p/>
+    <w:p/>
+    <w:p/>
+    <w:p/>
+    <w:p/>
+    <w:p/>
+    <w:p/>
+    <w:p/>
+    <w:p/>
+    <w:p/>
+    <w:p/>
+    <w:p/>
     <w:p>
       <w:pPr>
         <w:pStyle w:val="Heading1"/>
@@ -2936,14 +2960,8 @@
           <w:iCs/>
         </w:rPr>
       </w:pPr>
-      <w:r>
-        <w:fldChar w:fldCharType="end"/>
-      </w:r>
-      <w:r>
-        <w:br w:type="page"/>
-      </w:r>
       <w:bookmarkStart w:id="53" w:name="_Toc479684095"/>
-      <w:bookmarkStart w:id="54" w:name="_Toc8659845"/>
+      <w:bookmarkStart w:id="54" w:name="_Toc8823054"/>
       <w:r>
         <w:rPr>
           <w:b w:val="0"/>
@@ -2967,7 +2985,7 @@
       </w:pPr>
       <w:bookmarkStart w:id="55" w:name="_Toc417456544"/>
       <w:bookmarkStart w:id="56" w:name="_Toc479676545"/>
-      <w:bookmarkStart w:id="57" w:name="_Toc8659846"/>
+      <w:bookmarkStart w:id="57" w:name="_Toc8823055"/>
       <w:r>
         <w:rPr>
           <w:i w:val="0"/>
@@ -3247,7 +3265,7 @@
       </w:pPr>
       <w:bookmarkStart w:id="58" w:name="_Toc417456545"/>
       <w:bookmarkStart w:id="59" w:name="_Toc479676546"/>
-      <w:bookmarkStart w:id="60" w:name="_Toc8659847"/>
+      <w:bookmarkStart w:id="60" w:name="_Toc8823056"/>
       <w:r>
         <w:t xml:space="preserve">1.1 </w:t>
       </w:r>
@@ -3404,7 +3422,7 @@
       </w:pPr>
       <w:bookmarkStart w:id="61" w:name="_Toc417456546"/>
       <w:bookmarkStart w:id="62" w:name="_Toc479676547"/>
-      <w:bookmarkStart w:id="63" w:name="_Toc8659848"/>
+      <w:bookmarkStart w:id="63" w:name="_Toc8823057"/>
       <w:r>
         <w:t xml:space="preserve">1.2 </w:t>
       </w:r>
@@ -3781,7 +3799,7 @@
       </w:pPr>
       <w:bookmarkStart w:id="64" w:name="_Toc417456547"/>
       <w:bookmarkStart w:id="65" w:name="_Toc479676548"/>
-      <w:bookmarkStart w:id="66" w:name="_Toc8659849"/>
+      <w:bookmarkStart w:id="66" w:name="_Toc8823058"/>
       <w:r>
         <w:t xml:space="preserve">1.3 </w:t>
       </w:r>
@@ -4036,7 +4054,7 @@
       <w:bookmarkStart w:id="67" w:name="_Toc417456548"/>
       <w:bookmarkStart w:id="68" w:name="_Toc417461434"/>
       <w:bookmarkStart w:id="69" w:name="_Toc479676549"/>
-      <w:bookmarkStart w:id="70" w:name="_Toc8659850"/>
+      <w:bookmarkStart w:id="70" w:name="_Toc8823059"/>
       <w:r>
         <w:lastRenderedPageBreak/>
         <w:t xml:space="preserve">1.4 </w:t>
@@ -5456,7 +5474,7 @@
       </w:r>
       <w:bookmarkStart w:id="72" w:name="_Toc417456550"/>
       <w:bookmarkStart w:id="73" w:name="_Toc479676550"/>
-      <w:bookmarkStart w:id="74" w:name="_Toc8659851"/>
+      <w:bookmarkStart w:id="74" w:name="_Toc8823060"/>
       <w:r>
         <w:rPr>
           <w:i w:val="0"/>
@@ -5484,7 +5502,7 @@
         <w:pStyle w:val="Heading3"/>
         <w:spacing w:before="0" w:after="0"/>
       </w:pPr>
-      <w:bookmarkStart w:id="75" w:name="_Toc8659852"/>
+      <w:bookmarkStart w:id="75" w:name="_Toc8823061"/>
       <w:r>
         <w:t xml:space="preserve">2.1 </w:t>
       </w:r>
@@ -6517,7 +6535,7 @@
         <w:pStyle w:val="Heading3"/>
         <w:spacing w:before="0" w:after="0"/>
       </w:pPr>
-      <w:bookmarkStart w:id="76" w:name="_Toc8659853"/>
+      <w:bookmarkStart w:id="76" w:name="_Toc8823062"/>
       <w:r>
         <w:t xml:space="preserve">2.2 </w:t>
       </w:r>
@@ -7627,7 +7645,7 @@
           <w:i w:val="0"/>
         </w:rPr>
       </w:pPr>
-      <w:bookmarkStart w:id="78" w:name="_Toc8659854"/>
+      <w:bookmarkStart w:id="78" w:name="_Toc8823063"/>
       <w:r>
         <w:rPr>
           <w:i w:val="0"/>
@@ -7923,22 +7941,6 @@
     </w:p>
     <w:p>
       <w:pPr>
-        <w:pStyle w:val="NormalWeb"/>
-        <w:spacing w:before="0" w:beforeAutospacing="0" w:after="0" w:afterAutospacing="0"/>
-        <w:rPr>
-          <w:rFonts w:ascii="Arial" w:hAnsi="Arial"/>
-        </w:rPr>
-      </w:pPr>
-    </w:p>
-    <w:p>
-      <w:pPr>
-        <w:pStyle w:val="NormalWeb"/>
-        <w:keepNext/>
-        <w:spacing w:before="0" w:beforeAutospacing="0" w:after="0" w:afterAutospacing="0"/>
-      </w:pPr>
-    </w:p>
-    <w:p>
-      <w:pPr>
         <w:pStyle w:val="Heading2"/>
         <w:spacing w:before="0" w:after="0"/>
         <w:jc w:val="both"/>
@@ -7946,11 +7948,12 @@
           <w:i w:val="0"/>
         </w:rPr>
       </w:pPr>
-      <w:bookmarkStart w:id="79" w:name="_Toc8659855"/>
+      <w:bookmarkStart w:id="79" w:name="_Toc8823064"/>
       <w:r>
         <w:rPr>
           <w:i w:val="0"/>
         </w:rPr>
+        <w:lastRenderedPageBreak/>
         <w:t xml:space="preserve">4.0 </w:t>
       </w:r>
       <w:r>
@@ -8039,7 +8042,7 @@
         <w:spacing w:before="0" w:after="0"/>
         <w:jc w:val="both"/>
       </w:pPr>
-      <w:bookmarkStart w:id="80" w:name="_Toc8659856"/>
+      <w:bookmarkStart w:id="80" w:name="_Toc8823065"/>
       <w:r>
         <w:rPr>
           <w:rFonts w:eastAsia="Calibri"/>
@@ -8109,13 +8112,25 @@
         <w:rPr>
           <w:rFonts w:ascii="Arial" w:hAnsi="Arial" w:cs="Arial"/>
         </w:rPr>
-        <w:t xml:space="preserve">s by year </w:t>
-      </w:r>
-      <w:r>
-        <w:rPr>
-          <w:rFonts w:ascii="Arial" w:hAnsi="Arial" w:cs="Arial"/>
-        </w:rPr>
-        <w:t>within</w:t>
+        <w:t xml:space="preserve">s by </w:t>
+      </w:r>
+      <w:r>
+        <w:rPr>
+          <w:rFonts w:ascii="Arial" w:hAnsi="Arial" w:cs="Arial"/>
+        </w:rPr>
+        <w:t>month</w:t>
+      </w:r>
+      <w:r>
+        <w:rPr>
+          <w:rFonts w:ascii="Arial" w:hAnsi="Arial" w:cs="Arial"/>
+        </w:rPr>
+        <w:t xml:space="preserve"> </w:t>
+      </w:r>
+      <w:r>
+        <w:rPr>
+          <w:rFonts w:ascii="Arial" w:hAnsi="Arial" w:cs="Arial"/>
+        </w:rPr>
+        <w:t>for the last</w:t>
       </w:r>
       <w:r>
         <w:rPr>
@@ -8331,7 +8346,19 @@
         <w:rPr>
           <w:rFonts w:ascii="Arial" w:hAnsi="Arial" w:cs="Arial"/>
         </w:rPr>
-        <w:t xml:space="preserve"> will have the option to view the statement for quarterly or monthly release within 24 months.</w:t>
+        <w:t xml:space="preserve"> will have the option to view the statement for quarterly or monthly release </w:t>
+      </w:r>
+      <w:r>
+        <w:rPr>
+          <w:rFonts w:ascii="Arial" w:hAnsi="Arial" w:cs="Arial"/>
+        </w:rPr>
+        <w:t>for the last</w:t>
+      </w:r>
+      <w:r>
+        <w:rPr>
+          <w:rFonts w:ascii="Arial" w:hAnsi="Arial" w:cs="Arial"/>
+        </w:rPr>
+        <w:t xml:space="preserve"> 24 months.</w:t>
       </w:r>
     </w:p>
     <w:p>
@@ -8413,7 +8440,7 @@
         <w:spacing w:before="0" w:after="0"/>
         <w:jc w:val="both"/>
       </w:pPr>
-      <w:bookmarkStart w:id="81" w:name="_Toc8659857"/>
+      <w:bookmarkStart w:id="81" w:name="_Toc8823066"/>
       <w:r>
         <w:rPr>
           <w:rFonts w:eastAsia="Calibri"/>
@@ -8756,7 +8783,7 @@
           <w:lang w:val="en-MY" w:eastAsia="en-MY"/>
         </w:rPr>
       </w:pPr>
-      <w:bookmarkStart w:id="82" w:name="_Toc8659858"/>
+      <w:bookmarkStart w:id="82" w:name="_Toc8823067"/>
       <w:r>
         <w:rPr>
           <w:rFonts w:eastAsia="Calibri"/>
@@ -9148,7 +9175,7 @@
           <w:lang w:val="en-MY" w:eastAsia="en-MY"/>
         </w:rPr>
       </w:pPr>
-      <w:bookmarkStart w:id="83" w:name="_Toc8659859"/>
+      <w:bookmarkStart w:id="83" w:name="_Toc8823068"/>
       <w:r>
         <w:rPr>
           <w:rFonts w:eastAsia="Calibri"/>
@@ -9490,7 +9517,7 @@
           <w:lang w:val="en-MY" w:eastAsia="en-MY"/>
         </w:rPr>
       </w:pPr>
-      <w:bookmarkStart w:id="84" w:name="_Toc8659860"/>
+      <w:bookmarkStart w:id="84" w:name="_Toc8823069"/>
       <w:r>
         <w:rPr>
           <w:rFonts w:eastAsia="Calibri"/>
@@ -9712,786 +9739,6 @@
         </w:rPr>
         <w:t>Details/Comments</w:t>
       </w:r>
-    </w:p>
-    <w:tbl>
-      <w:tblPr>
-        <w:tblStyle w:val="TableGrid"/>
-        <w:tblW w:w="0" w:type="auto"/>
-        <w:tblBorders>
-          <w:top w:val="none" w:sz="0" w:space="0" w:color="auto"/>
-          <w:left w:val="none" w:sz="0" w:space="0" w:color="auto"/>
-          <w:bottom w:val="none" w:sz="0" w:space="0" w:color="auto"/>
-          <w:right w:val="none" w:sz="0" w:space="0" w:color="auto"/>
-          <w:insideH w:val="none" w:sz="0" w:space="0" w:color="auto"/>
-          <w:insideV w:val="none" w:sz="0" w:space="0" w:color="auto"/>
-        </w:tblBorders>
-        <w:tblLook w:val="01E0"/>
-      </w:tblPr>
-      <w:tblGrid>
-        <w:gridCol w:w="8856"/>
-      </w:tblGrid>
-      <w:tr>
-        <w:tc>
-          <w:tcPr>
-            <w:tcW w:w="8856" w:type="dxa"/>
-          </w:tcPr>
-          <w:p>
-            <w:pPr>
-              <w:pStyle w:val="NormalWeb"/>
-              <w:outlineLvl w:val="0"/>
-              <w:rPr>
-                <w:rFonts w:ascii="Arial" w:hAnsi="Arial" w:cs="Arial"/>
-                <w:color w:val="000000"/>
-              </w:rPr>
-            </w:pPr>
-            <w:bookmarkStart w:id="85" w:name="_Toc479671974"/>
-            <w:bookmarkStart w:id="86" w:name="_Toc479673292"/>
-            <w:bookmarkStart w:id="87" w:name="_Toc8659861"/>
-            <w:r>
-              <w:rPr>
-                <w:rFonts w:ascii="Arial" w:hAnsi="Arial" w:cs="Arial"/>
-                <w:b/>
-              </w:rPr>
-              <w:lastRenderedPageBreak/>
-              <w:t>Requester:</w:t>
-            </w:r>
-            <w:bookmarkEnd w:id="85"/>
-            <w:bookmarkEnd w:id="86"/>
-            <w:bookmarkEnd w:id="87"/>
-          </w:p>
-        </w:tc>
-      </w:tr>
-      <w:tr>
-        <w:tc>
-          <w:tcPr>
-            <w:tcW w:w="8856" w:type="dxa"/>
-          </w:tcPr>
-          <w:p>
-            <w:pPr>
-              <w:pStyle w:val="NormalWeb"/>
-              <w:outlineLvl w:val="0"/>
-              <w:rPr>
-                <w:rFonts w:ascii="Arial" w:hAnsi="Arial" w:cs="Arial"/>
-              </w:rPr>
-            </w:pPr>
-            <w:bookmarkStart w:id="88" w:name="_Toc479671975"/>
-            <w:bookmarkStart w:id="89" w:name="_Toc479673293"/>
-            <w:bookmarkStart w:id="90" w:name="_Toc8659862"/>
-            <w:r>
-              <w:rPr>
-                <w:rFonts w:ascii="Arial" w:hAnsi="Arial" w:cs="Arial"/>
-              </w:rPr>
-              <w:t>Signature</w:t>
-            </w:r>
-            <w:bookmarkEnd w:id="88"/>
-            <w:bookmarkEnd w:id="89"/>
-            <w:bookmarkEnd w:id="90"/>
-          </w:p>
-          <w:p>
-            <w:pPr>
-              <w:pStyle w:val="NormalWeb"/>
-              <w:outlineLvl w:val="0"/>
-              <w:rPr>
-                <w:rFonts w:ascii="Arial" w:hAnsi="Arial" w:cs="Arial"/>
-              </w:rPr>
-            </w:pPr>
-          </w:p>
-          <w:p>
-            <w:pPr>
-              <w:pStyle w:val="NormalWeb"/>
-              <w:outlineLvl w:val="0"/>
-              <w:rPr>
-                <w:rFonts w:ascii="Arial" w:hAnsi="Arial" w:cs="Arial"/>
-              </w:rPr>
-            </w:pPr>
-          </w:p>
-          <w:p>
-            <w:pPr>
-              <w:pStyle w:val="NormalWeb"/>
-              <w:outlineLvl w:val="0"/>
-              <w:rPr>
-                <w:rFonts w:ascii="Arial" w:hAnsi="Arial" w:cs="Arial"/>
-                <w:color w:val="000000"/>
-              </w:rPr>
-            </w:pPr>
-          </w:p>
-        </w:tc>
-      </w:tr>
-      <w:tr>
-        <w:tc>
-          <w:tcPr>
-            <w:tcW w:w="8856" w:type="dxa"/>
-          </w:tcPr>
-          <w:p>
-            <w:pPr>
-              <w:pStyle w:val="NormalWeb"/>
-              <w:outlineLvl w:val="0"/>
-              <w:rPr>
-                <w:rFonts w:ascii="Arial" w:hAnsi="Arial" w:cs="Arial"/>
-                <w:color w:val="000000"/>
-              </w:rPr>
-            </w:pPr>
-            <w:bookmarkStart w:id="91" w:name="_Toc479671976"/>
-            <w:bookmarkStart w:id="92" w:name="_Toc479673294"/>
-            <w:bookmarkStart w:id="93" w:name="_Toc8659863"/>
-            <w:r>
-              <w:rPr>
-                <w:rFonts w:ascii="Arial" w:hAnsi="Arial" w:cs="Arial"/>
-              </w:rPr>
-              <w:t>Name :</w:t>
-            </w:r>
-            <w:bookmarkEnd w:id="93"/>
-            <w:r>
-              <w:rPr>
-                <w:rFonts w:ascii="Arial" w:hAnsi="Arial" w:cs="Arial"/>
-              </w:rPr>
-              <w:t xml:space="preserve"> </w:t>
-            </w:r>
-            <w:bookmarkEnd w:id="91"/>
-            <w:bookmarkEnd w:id="92"/>
-          </w:p>
-        </w:tc>
-      </w:tr>
-      <w:tr>
-        <w:tc>
-          <w:tcPr>
-            <w:tcW w:w="8856" w:type="dxa"/>
-          </w:tcPr>
-          <w:p>
-            <w:pPr>
-              <w:pStyle w:val="NormalWeb"/>
-              <w:outlineLvl w:val="0"/>
-              <w:rPr>
-                <w:rFonts w:ascii="Arial" w:hAnsi="Arial" w:cs="Arial"/>
-                <w:color w:val="000000"/>
-              </w:rPr>
-            </w:pPr>
-            <w:bookmarkStart w:id="94" w:name="_Toc479671977"/>
-            <w:bookmarkStart w:id="95" w:name="_Toc479673295"/>
-            <w:bookmarkStart w:id="96" w:name="_Toc8659864"/>
-            <w:r>
-              <w:rPr>
-                <w:rFonts w:ascii="Arial" w:hAnsi="Arial" w:cs="Arial"/>
-              </w:rPr>
-              <w:t>Date :</w:t>
-            </w:r>
-            <w:bookmarkEnd w:id="94"/>
-            <w:bookmarkEnd w:id="95"/>
-            <w:bookmarkEnd w:id="96"/>
-          </w:p>
-        </w:tc>
-      </w:tr>
-    </w:tbl>
-    <w:p>
-      <w:pPr>
-        <w:rPr>
-          <w:rFonts w:ascii="Arial" w:hAnsi="Arial" w:cs="Arial"/>
-          <w:lang w:val="en-MY" w:eastAsia="en-MY"/>
-        </w:rPr>
-      </w:pPr>
-    </w:p>
-    <w:p>
-      <w:pPr>
-        <w:rPr>
-          <w:rFonts w:ascii="Arial" w:hAnsi="Arial" w:cs="Arial"/>
-        </w:rPr>
-      </w:pPr>
-    </w:p>
-    <w:p>
-      <w:pPr>
-        <w:rPr>
-          <w:rFonts w:ascii="Arial" w:hAnsi="Arial" w:cs="Arial"/>
-        </w:rPr>
-      </w:pPr>
-    </w:p>
-    <w:p>
-      <w:pPr>
-        <w:rPr>
-          <w:rFonts w:ascii="Arial" w:hAnsi="Arial" w:cs="Arial"/>
-        </w:rPr>
-      </w:pPr>
-    </w:p>
-    <w:p>
-      <w:pPr>
-        <w:rPr>
-          <w:rFonts w:ascii="Arial" w:hAnsi="Arial" w:cs="Arial"/>
-        </w:rPr>
-      </w:pPr>
-    </w:p>
-    <w:p>
-      <w:pPr>
-        <w:rPr>
-          <w:rFonts w:ascii="Arial" w:hAnsi="Arial" w:cs="Arial"/>
-        </w:rPr>
-      </w:pPr>
-    </w:p>
-    <w:tbl>
-      <w:tblPr>
-        <w:tblStyle w:val="TableGrid"/>
-        <w:tblW w:w="0" w:type="auto"/>
-        <w:tblBorders>
-          <w:top w:val="none" w:sz="0" w:space="0" w:color="auto"/>
-          <w:left w:val="none" w:sz="0" w:space="0" w:color="auto"/>
-          <w:bottom w:val="none" w:sz="0" w:space="0" w:color="auto"/>
-          <w:right w:val="none" w:sz="0" w:space="0" w:color="auto"/>
-          <w:insideH w:val="none" w:sz="0" w:space="0" w:color="auto"/>
-          <w:insideV w:val="none" w:sz="0" w:space="0" w:color="auto"/>
-        </w:tblBorders>
-        <w:tblLook w:val="01E0"/>
-      </w:tblPr>
-      <w:tblGrid>
-        <w:gridCol w:w="8856"/>
-      </w:tblGrid>
-      <w:tr>
-        <w:tc>
-          <w:tcPr>
-            <w:tcW w:w="8856" w:type="dxa"/>
-          </w:tcPr>
-          <w:p>
-            <w:pPr>
-              <w:pStyle w:val="NormalWeb"/>
-              <w:outlineLvl w:val="0"/>
-              <w:rPr>
-                <w:rFonts w:ascii="Arial" w:hAnsi="Arial" w:cs="Arial"/>
-              </w:rPr>
-            </w:pPr>
-            <w:bookmarkStart w:id="97" w:name="_Toc479671978"/>
-            <w:bookmarkStart w:id="98" w:name="_Toc479673296"/>
-            <w:bookmarkStart w:id="99" w:name="_Toc8659865"/>
-            <w:r>
-              <w:rPr>
-                <w:rFonts w:ascii="Arial" w:hAnsi="Arial" w:cs="Arial"/>
-                <w:b/>
-              </w:rPr>
-              <w:t>Developer:</w:t>
-            </w:r>
-            <w:bookmarkEnd w:id="97"/>
-            <w:bookmarkEnd w:id="98"/>
-            <w:bookmarkEnd w:id="99"/>
-          </w:p>
-        </w:tc>
-      </w:tr>
-      <w:tr>
-        <w:tc>
-          <w:tcPr>
-            <w:tcW w:w="8856" w:type="dxa"/>
-          </w:tcPr>
-          <w:p>
-            <w:pPr>
-              <w:pStyle w:val="NormalWeb"/>
-              <w:outlineLvl w:val="0"/>
-              <w:rPr>
-                <w:rFonts w:ascii="Arial" w:hAnsi="Arial" w:cs="Arial"/>
-              </w:rPr>
-            </w:pPr>
-            <w:bookmarkStart w:id="100" w:name="_Toc479671979"/>
-            <w:bookmarkStart w:id="101" w:name="_Toc479673297"/>
-            <w:bookmarkStart w:id="102" w:name="_Toc8659866"/>
-            <w:r>
-              <w:rPr>
-                <w:rFonts w:ascii="Arial" w:hAnsi="Arial" w:cs="Arial"/>
-              </w:rPr>
-              <w:t>Signature</w:t>
-            </w:r>
-            <w:bookmarkEnd w:id="100"/>
-            <w:bookmarkEnd w:id="101"/>
-            <w:bookmarkEnd w:id="102"/>
-          </w:p>
-          <w:p>
-            <w:pPr>
-              <w:pStyle w:val="NormalWeb"/>
-              <w:outlineLvl w:val="0"/>
-              <w:rPr>
-                <w:rFonts w:ascii="Arial" w:hAnsi="Arial" w:cs="Arial"/>
-              </w:rPr>
-            </w:pPr>
-          </w:p>
-          <w:p>
-            <w:pPr>
-              <w:pStyle w:val="NormalWeb"/>
-              <w:outlineLvl w:val="0"/>
-              <w:rPr>
-                <w:rFonts w:ascii="Arial" w:hAnsi="Arial" w:cs="Arial"/>
-              </w:rPr>
-            </w:pPr>
-          </w:p>
-          <w:p>
-            <w:pPr>
-              <w:pStyle w:val="NormalWeb"/>
-              <w:outlineLvl w:val="0"/>
-              <w:rPr>
-                <w:rFonts w:ascii="Arial" w:hAnsi="Arial" w:cs="Arial"/>
-              </w:rPr>
-            </w:pPr>
-          </w:p>
-        </w:tc>
-      </w:tr>
-      <w:tr>
-        <w:tc>
-          <w:tcPr>
-            <w:tcW w:w="8856" w:type="dxa"/>
-          </w:tcPr>
-          <w:p>
-            <w:pPr>
-              <w:pStyle w:val="NormalWeb"/>
-              <w:outlineLvl w:val="0"/>
-              <w:rPr>
-                <w:rFonts w:ascii="Arial" w:hAnsi="Arial" w:cs="Arial"/>
-              </w:rPr>
-            </w:pPr>
-            <w:bookmarkStart w:id="103" w:name="_Toc479671980"/>
-            <w:bookmarkStart w:id="104" w:name="_Toc479673298"/>
-            <w:bookmarkStart w:id="105" w:name="_Toc8659867"/>
-            <w:r>
-              <w:rPr>
-                <w:rFonts w:ascii="Arial" w:hAnsi="Arial" w:cs="Arial"/>
-              </w:rPr>
-              <w:t>Name :</w:t>
-            </w:r>
-            <w:bookmarkEnd w:id="105"/>
-            <w:r>
-              <w:rPr>
-                <w:rFonts w:ascii="Arial" w:hAnsi="Arial" w:cs="Arial"/>
-              </w:rPr>
-              <w:t xml:space="preserve"> </w:t>
-            </w:r>
-            <w:bookmarkEnd w:id="103"/>
-            <w:bookmarkEnd w:id="104"/>
-          </w:p>
-        </w:tc>
-      </w:tr>
-      <w:tr>
-        <w:tc>
-          <w:tcPr>
-            <w:tcW w:w="8856" w:type="dxa"/>
-          </w:tcPr>
-          <w:p>
-            <w:pPr>
-              <w:pStyle w:val="NormalWeb"/>
-              <w:outlineLvl w:val="0"/>
-              <w:rPr>
-                <w:rFonts w:ascii="Arial" w:hAnsi="Arial" w:cs="Arial"/>
-              </w:rPr>
-            </w:pPr>
-            <w:bookmarkStart w:id="106" w:name="_Toc479671981"/>
-            <w:bookmarkStart w:id="107" w:name="_Toc479673299"/>
-            <w:bookmarkStart w:id="108" w:name="_Toc8659868"/>
-            <w:r>
-              <w:rPr>
-                <w:rFonts w:ascii="Arial" w:hAnsi="Arial" w:cs="Arial"/>
-              </w:rPr>
-              <w:t>Date :</w:t>
-            </w:r>
-            <w:bookmarkEnd w:id="106"/>
-            <w:bookmarkEnd w:id="107"/>
-            <w:bookmarkEnd w:id="108"/>
-          </w:p>
-        </w:tc>
-      </w:tr>
-      <w:tr>
-        <w:tc>
-          <w:tcPr>
-            <w:tcW w:w="8856" w:type="dxa"/>
-          </w:tcPr>
-          <w:p>
-            <w:pPr>
-              <w:pStyle w:val="NormalWeb"/>
-              <w:outlineLvl w:val="0"/>
-              <w:rPr>
-                <w:rFonts w:ascii="Arial" w:hAnsi="Arial" w:cs="Arial"/>
-              </w:rPr>
-            </w:pPr>
-          </w:p>
-          <w:p>
-            <w:pPr>
-              <w:pStyle w:val="NormalWeb"/>
-              <w:outlineLvl w:val="0"/>
-              <w:rPr>
-                <w:rFonts w:ascii="Arial" w:hAnsi="Arial" w:cs="Arial"/>
-              </w:rPr>
-            </w:pPr>
-          </w:p>
-        </w:tc>
-      </w:tr>
-      <w:tr>
-        <w:tc>
-          <w:tcPr>
-            <w:tcW w:w="8856" w:type="dxa"/>
-          </w:tcPr>
-          <w:p>
-            <w:pPr>
-              <w:pStyle w:val="NormalWeb"/>
-              <w:outlineLvl w:val="0"/>
-              <w:rPr>
-                <w:rFonts w:ascii="Arial" w:hAnsi="Arial" w:cs="Arial"/>
-              </w:rPr>
-            </w:pPr>
-            <w:bookmarkStart w:id="109" w:name="_Toc479671982"/>
-            <w:bookmarkStart w:id="110" w:name="_Toc479673300"/>
-            <w:bookmarkStart w:id="111" w:name="_Toc8659869"/>
-            <w:r>
-              <w:rPr>
-                <w:rFonts w:ascii="Arial" w:hAnsi="Arial" w:cs="Arial"/>
-                <w:b/>
-              </w:rPr>
-              <w:t>Manager  Application Development</w:t>
-            </w:r>
-            <w:r>
-              <w:rPr>
-                <w:rFonts w:ascii="Arial" w:hAnsi="Arial" w:cs="Arial"/>
-                <w:b/>
-              </w:rPr>
-              <w:t>:</w:t>
-            </w:r>
-            <w:bookmarkEnd w:id="109"/>
-            <w:bookmarkEnd w:id="110"/>
-            <w:bookmarkEnd w:id="111"/>
-          </w:p>
-        </w:tc>
-      </w:tr>
-      <w:tr>
-        <w:tc>
-          <w:tcPr>
-            <w:tcW w:w="8856" w:type="dxa"/>
-          </w:tcPr>
-          <w:p>
-            <w:pPr>
-              <w:pStyle w:val="NormalWeb"/>
-              <w:outlineLvl w:val="0"/>
-              <w:rPr>
-                <w:rFonts w:ascii="Arial" w:hAnsi="Arial" w:cs="Arial"/>
-              </w:rPr>
-            </w:pPr>
-            <w:bookmarkStart w:id="112" w:name="_Toc479671983"/>
-            <w:bookmarkStart w:id="113" w:name="_Toc479673301"/>
-            <w:bookmarkStart w:id="114" w:name="_Toc8659870"/>
-            <w:r>
-              <w:rPr>
-                <w:rFonts w:ascii="Arial" w:hAnsi="Arial" w:cs="Arial"/>
-              </w:rPr>
-              <w:t>Signature</w:t>
-            </w:r>
-            <w:bookmarkEnd w:id="112"/>
-            <w:bookmarkEnd w:id="113"/>
-            <w:bookmarkEnd w:id="114"/>
-          </w:p>
-          <w:p>
-            <w:pPr>
-              <w:pStyle w:val="NormalWeb"/>
-              <w:outlineLvl w:val="0"/>
-              <w:rPr>
-                <w:rFonts w:ascii="Arial" w:hAnsi="Arial" w:cs="Arial"/>
-              </w:rPr>
-            </w:pPr>
-          </w:p>
-          <w:p>
-            <w:pPr>
-              <w:pStyle w:val="NormalWeb"/>
-              <w:outlineLvl w:val="0"/>
-              <w:rPr>
-                <w:rFonts w:ascii="Arial" w:hAnsi="Arial" w:cs="Arial"/>
-              </w:rPr>
-            </w:pPr>
-          </w:p>
-          <w:p>
-            <w:pPr>
-              <w:pStyle w:val="NormalWeb"/>
-              <w:outlineLvl w:val="0"/>
-              <w:rPr>
-                <w:rFonts w:ascii="Arial" w:hAnsi="Arial" w:cs="Arial"/>
-              </w:rPr>
-            </w:pPr>
-          </w:p>
-        </w:tc>
-      </w:tr>
-      <w:tr>
-        <w:tc>
-          <w:tcPr>
-            <w:tcW w:w="8856" w:type="dxa"/>
-          </w:tcPr>
-          <w:p>
-            <w:pPr>
-              <w:pStyle w:val="NormalWeb"/>
-              <w:outlineLvl w:val="0"/>
-              <w:rPr>
-                <w:rFonts w:ascii="Arial" w:hAnsi="Arial" w:cs="Arial"/>
-              </w:rPr>
-            </w:pPr>
-            <w:bookmarkStart w:id="115" w:name="_Toc479671984"/>
-            <w:bookmarkStart w:id="116" w:name="_Toc479673302"/>
-            <w:bookmarkStart w:id="117" w:name="_Toc8659871"/>
-            <w:r>
-              <w:rPr>
-                <w:rFonts w:ascii="Arial" w:hAnsi="Arial" w:cs="Arial"/>
-              </w:rPr>
-              <w:t>Name :</w:t>
-            </w:r>
-            <w:bookmarkEnd w:id="117"/>
-            <w:r>
-              <w:rPr>
-                <w:rFonts w:ascii="Arial" w:hAnsi="Arial" w:cs="Arial"/>
-              </w:rPr>
-              <w:t xml:space="preserve"> </w:t>
-            </w:r>
-            <w:bookmarkEnd w:id="115"/>
-            <w:bookmarkEnd w:id="116"/>
-          </w:p>
-        </w:tc>
-      </w:tr>
-      <w:tr>
-        <w:tc>
-          <w:tcPr>
-            <w:tcW w:w="8856" w:type="dxa"/>
-          </w:tcPr>
-          <w:p>
-            <w:pPr>
-              <w:pStyle w:val="NormalWeb"/>
-              <w:outlineLvl w:val="0"/>
-              <w:rPr>
-                <w:rFonts w:ascii="Arial" w:hAnsi="Arial" w:cs="Arial"/>
-              </w:rPr>
-            </w:pPr>
-            <w:bookmarkStart w:id="118" w:name="_Toc479671985"/>
-            <w:bookmarkStart w:id="119" w:name="_Toc479673303"/>
-            <w:bookmarkStart w:id="120" w:name="_Toc8659872"/>
-            <w:r>
-              <w:rPr>
-                <w:rFonts w:ascii="Arial" w:hAnsi="Arial" w:cs="Arial"/>
-              </w:rPr>
-              <w:t>Date :</w:t>
-            </w:r>
-            <w:bookmarkEnd w:id="118"/>
-            <w:bookmarkEnd w:id="119"/>
-            <w:bookmarkEnd w:id="120"/>
-          </w:p>
-        </w:tc>
-      </w:tr>
-      <w:tr>
-        <w:tc>
-          <w:tcPr>
-            <w:tcW w:w="8856" w:type="dxa"/>
-          </w:tcPr>
-          <w:p>
-            <w:pPr>
-              <w:pStyle w:val="NormalWeb"/>
-              <w:outlineLvl w:val="0"/>
-              <w:rPr>
-                <w:rFonts w:ascii="Arial" w:hAnsi="Arial" w:cs="Arial"/>
-                <w:b/>
-              </w:rPr>
-            </w:pPr>
-          </w:p>
-          <w:p>
-            <w:pPr>
-              <w:pStyle w:val="NormalWeb"/>
-              <w:outlineLvl w:val="0"/>
-              <w:rPr>
-                <w:rFonts w:ascii="Arial" w:hAnsi="Arial" w:cs="Arial"/>
-                <w:b/>
-              </w:rPr>
-            </w:pPr>
-          </w:p>
-        </w:tc>
-      </w:tr>
-      <w:tr>
-        <w:tc>
-          <w:tcPr>
-            <w:tcW w:w="8856" w:type="dxa"/>
-          </w:tcPr>
-          <w:p>
-            <w:pPr>
-              <w:pStyle w:val="NormalWeb"/>
-              <w:outlineLvl w:val="0"/>
-              <w:rPr>
-                <w:rFonts w:ascii="Arial" w:hAnsi="Arial" w:cs="Arial"/>
-              </w:rPr>
-            </w:pPr>
-            <w:bookmarkStart w:id="121" w:name="_Toc479671986"/>
-            <w:bookmarkStart w:id="122" w:name="_Toc479673304"/>
-            <w:bookmarkStart w:id="123" w:name="_Toc8659873"/>
-            <w:r>
-              <w:rPr>
-                <w:rFonts w:ascii="Arial" w:hAnsi="Arial" w:cs="Arial"/>
-                <w:b/>
-              </w:rPr>
-              <w:lastRenderedPageBreak/>
-              <w:t>Approved By</w:t>
-            </w:r>
-            <w:r>
-              <w:rPr>
-                <w:rFonts w:ascii="Arial" w:hAnsi="Arial" w:cs="Arial"/>
-                <w:b/>
-              </w:rPr>
-              <w:t>:</w:t>
-            </w:r>
-            <w:bookmarkEnd w:id="121"/>
-            <w:bookmarkEnd w:id="122"/>
-            <w:bookmarkEnd w:id="123"/>
-          </w:p>
-        </w:tc>
-      </w:tr>
-      <w:tr>
-        <w:tc>
-          <w:tcPr>
-            <w:tcW w:w="8856" w:type="dxa"/>
-          </w:tcPr>
-          <w:p>
-            <w:pPr>
-              <w:pStyle w:val="NormalWeb"/>
-              <w:outlineLvl w:val="0"/>
-              <w:rPr>
-                <w:rFonts w:ascii="Arial" w:hAnsi="Arial" w:cs="Arial"/>
-              </w:rPr>
-            </w:pPr>
-            <w:bookmarkStart w:id="124" w:name="_Toc479671987"/>
-            <w:bookmarkStart w:id="125" w:name="_Toc479673305"/>
-            <w:bookmarkStart w:id="126" w:name="_Toc8659874"/>
-            <w:r>
-              <w:rPr>
-                <w:rFonts w:ascii="Arial" w:hAnsi="Arial" w:cs="Arial"/>
-              </w:rPr>
-              <w:t>Signature</w:t>
-            </w:r>
-            <w:bookmarkEnd w:id="124"/>
-            <w:bookmarkEnd w:id="125"/>
-            <w:bookmarkEnd w:id="126"/>
-          </w:p>
-          <w:p>
-            <w:pPr>
-              <w:pStyle w:val="NormalWeb"/>
-              <w:outlineLvl w:val="0"/>
-              <w:rPr>
-                <w:rFonts w:ascii="Arial" w:hAnsi="Arial" w:cs="Arial"/>
-              </w:rPr>
-            </w:pPr>
-          </w:p>
-          <w:p>
-            <w:pPr>
-              <w:pStyle w:val="NormalWeb"/>
-              <w:outlineLvl w:val="0"/>
-              <w:rPr>
-                <w:rFonts w:ascii="Arial" w:hAnsi="Arial" w:cs="Arial"/>
-              </w:rPr>
-            </w:pPr>
-          </w:p>
-          <w:p>
-            <w:pPr>
-              <w:pStyle w:val="NormalWeb"/>
-              <w:outlineLvl w:val="0"/>
-              <w:rPr>
-                <w:rFonts w:ascii="Arial" w:hAnsi="Arial" w:cs="Arial"/>
-              </w:rPr>
-            </w:pPr>
-          </w:p>
-        </w:tc>
-      </w:tr>
-      <w:tr>
-        <w:tc>
-          <w:tcPr>
-            <w:tcW w:w="8856" w:type="dxa"/>
-          </w:tcPr>
-          <w:p>
-            <w:pPr>
-              <w:pStyle w:val="NormalWeb"/>
-              <w:outlineLvl w:val="0"/>
-              <w:rPr>
-                <w:rFonts w:ascii="Arial" w:hAnsi="Arial" w:cs="Arial"/>
-                <w:b/>
-              </w:rPr>
-            </w:pPr>
-            <w:bookmarkStart w:id="127" w:name="_Toc479671988"/>
-            <w:bookmarkStart w:id="128" w:name="_Toc479673306"/>
-            <w:bookmarkStart w:id="129" w:name="_Toc8659875"/>
-            <w:r>
-              <w:rPr>
-                <w:rFonts w:ascii="Arial" w:hAnsi="Arial" w:cs="Arial"/>
-                <w:b/>
-              </w:rPr>
-              <w:t>Head of Group IT</w:t>
-            </w:r>
-            <w:bookmarkEnd w:id="127"/>
-            <w:bookmarkEnd w:id="128"/>
-            <w:bookmarkEnd w:id="129"/>
-          </w:p>
-        </w:tc>
-      </w:tr>
-      <w:tr>
-        <w:tc>
-          <w:tcPr>
-            <w:tcW w:w="8856" w:type="dxa"/>
-          </w:tcPr>
-          <w:p>
-            <w:pPr>
-              <w:pStyle w:val="NormalWeb"/>
-              <w:outlineLvl w:val="0"/>
-              <w:rPr>
-                <w:rFonts w:ascii="Arial" w:hAnsi="Arial" w:cs="Arial"/>
-              </w:rPr>
-            </w:pPr>
-            <w:bookmarkStart w:id="130" w:name="_Toc479671989"/>
-            <w:bookmarkStart w:id="131" w:name="_Toc479673307"/>
-            <w:bookmarkStart w:id="132" w:name="_Toc8659876"/>
-            <w:r>
-              <w:rPr>
-                <w:rFonts w:ascii="Arial" w:hAnsi="Arial" w:cs="Arial"/>
-              </w:rPr>
-              <w:t xml:space="preserve">Name : </w:t>
-            </w:r>
-            <w:r>
-              <w:rPr>
-                <w:rFonts w:ascii="Arial" w:hAnsi="Arial" w:cs="Arial"/>
-              </w:rPr>
-              <w:t xml:space="preserve">Abdul </w:t>
-            </w:r>
-            <w:proofErr w:type="spellStart"/>
-            <w:r>
-              <w:rPr>
-                <w:rFonts w:ascii="Arial" w:hAnsi="Arial" w:cs="Arial"/>
-              </w:rPr>
-              <w:t>Saheed</w:t>
-            </w:r>
-            <w:bookmarkEnd w:id="130"/>
-            <w:bookmarkEnd w:id="131"/>
-            <w:bookmarkEnd w:id="132"/>
-            <w:proofErr w:type="spellEnd"/>
-          </w:p>
-        </w:tc>
-      </w:tr>
-      <w:tr>
-        <w:tc>
-          <w:tcPr>
-            <w:tcW w:w="8856" w:type="dxa"/>
-          </w:tcPr>
-          <w:p>
-            <w:pPr>
-              <w:pStyle w:val="NormalWeb"/>
-              <w:outlineLvl w:val="0"/>
-              <w:rPr>
-                <w:rFonts w:ascii="Arial" w:hAnsi="Arial" w:cs="Arial"/>
-              </w:rPr>
-            </w:pPr>
-            <w:bookmarkStart w:id="133" w:name="_Toc479671990"/>
-            <w:bookmarkStart w:id="134" w:name="_Toc479673308"/>
-            <w:bookmarkStart w:id="135" w:name="_Toc8659877"/>
-            <w:r>
-              <w:rPr>
-                <w:rFonts w:ascii="Arial" w:hAnsi="Arial" w:cs="Arial"/>
-              </w:rPr>
-              <w:t>Date :</w:t>
-            </w:r>
-            <w:bookmarkEnd w:id="133"/>
-            <w:bookmarkEnd w:id="134"/>
-            <w:bookmarkEnd w:id="135"/>
-          </w:p>
-        </w:tc>
-      </w:tr>
-    </w:tbl>
-    <w:p>
-      <w:pPr>
-        <w:rPr>
-          <w:rFonts w:ascii="Arial" w:hAnsi="Arial" w:cs="Arial"/>
-        </w:rPr>
-      </w:pPr>
     </w:p>
     <w:sectPr>
       <w:headerReference w:type="default" r:id="rId10"/>
@@ -10597,7 +9844,7 @@
         <w:sz w:val="16"/>
         <w:szCs w:val="16"/>
       </w:rPr>
-      <w:t>13 May 2019</w:t>
+      <w:t>15 May 2019</w:t>
     </w:r>
     <w:r>
       <w:rPr>
@@ -10713,7 +9960,7 @@
         <w:sz w:val="16"/>
         <w:szCs w:val="16"/>
       </w:rPr>
-      <w:t>2</w:t>
+      <w:t>11</w:t>
     </w:r>
     <w:r>
       <w:rPr>
@@ -10768,7 +10015,7 @@
         <w:sz w:val="16"/>
         <w:szCs w:val="16"/>
       </w:rPr>
-      <w:t>13</w:t>
+      <w:t>11</w:t>
     </w:r>
     <w:r>
       <w:rPr>
@@ -17799,7 +17046,7 @@
 </file>
 
 <file path=customXml/itemProps1.xml><?xml version="1.0" encoding="utf-8"?>
-<ds:datastoreItem xmlns:ds="http://schemas.openxmlformats.org/officeDocument/2006/customXml" ds:itemID="{7BA01BEC-8B78-4511-9498-2B2F96255F37}">
+<ds:datastoreItem xmlns:ds="http://schemas.openxmlformats.org/officeDocument/2006/customXml" ds:itemID="{9428BF8A-DA03-4CA9-B6C0-555A80A14E1B}">
   <ds:schemaRefs>
     <ds:schemaRef ds:uri="http://schemas.openxmlformats.org/officeDocument/2006/bibliography"/>
   </ds:schemaRefs>

--- a/kaf-agency-portal-project/system-requirements-doc/kaf-agency-portal-system-requirements-spec.docx
+++ b/kaf-agency-portal-project/system-requirements-doc/kaf-agency-portal-system-requirements-spec.docx
@@ -7316,7 +7316,6 @@
       <w:pPr>
         <w:pStyle w:val="NormalWeb"/>
         <w:spacing w:before="0" w:beforeAutospacing="0" w:after="0" w:afterAutospacing="0"/>
-        <w:ind w:left="720"/>
         <w:jc w:val="both"/>
         <w:rPr>
           <w:rFonts w:ascii="Arial" w:hAnsi="Arial" w:cs="Arial"/>
@@ -7615,7 +7614,6 @@
       <w:pPr>
         <w:pStyle w:val="NormalWeb"/>
         <w:spacing w:before="0" w:beforeAutospacing="0" w:after="0" w:afterAutospacing="0"/>
-        <w:ind w:left="720"/>
         <w:jc w:val="both"/>
         <w:rPr>
           <w:rFonts w:ascii="Arial" w:hAnsi="Arial" w:cs="Arial"/>
@@ -7631,6 +7629,61 @@
         <w:jc w:val="both"/>
         <w:rPr>
           <w:rFonts w:ascii="Arial" w:hAnsi="Arial" w:cs="Arial"/>
+          <w:color w:val="111111"/>
+          <w:shd w:val="clear" w:color="auto" w:fill="FFFFFF"/>
+        </w:rPr>
+      </w:pPr>
+    </w:p>
+    <w:p>
+      <w:pPr>
+        <w:pStyle w:val="Heading2"/>
+        <w:spacing w:before="0" w:after="0"/>
+        <w:rPr>
+          <w:i w:val="0"/>
+        </w:rPr>
+      </w:pPr>
+      <w:r>
+        <w:rPr>
+          <w:i w:val="0"/>
+        </w:rPr>
+        <w:lastRenderedPageBreak/>
+        <w:t>3.0 Software Requirements</w:t>
+      </w:r>
+    </w:p>
+    <w:p>
+      <w:pPr>
+        <w:pStyle w:val="NormalWeb"/>
+        <w:spacing w:before="0" w:beforeAutospacing="0" w:after="0" w:afterAutospacing="0"/>
+        <w:jc w:val="both"/>
+        <w:rPr>
+          <w:rFonts w:ascii="Arial" w:hAnsi="Arial" w:cs="Arial"/>
+          <w:color w:val="111111"/>
+          <w:shd w:val="clear" w:color="auto" w:fill="FFFFFF"/>
+        </w:rPr>
+      </w:pPr>
+    </w:p>
+    <w:p>
+      <w:pPr>
+        <w:pStyle w:val="Heading3"/>
+        <w:spacing w:before="0" w:after="0"/>
+        <w:rPr>
+          <w:shd w:val="clear" w:color="auto" w:fill="FFFFFF"/>
+        </w:rPr>
+      </w:pPr>
+      <w:r>
+        <w:rPr>
+          <w:shd w:val="clear" w:color="auto" w:fill="FFFFFF"/>
+        </w:rPr>
+        <w:t>3.1 Server</w:t>
+      </w:r>
+    </w:p>
+    <w:p>
+      <w:pPr>
+        <w:pStyle w:val="NormalWeb"/>
+        <w:spacing w:before="0" w:beforeAutospacing="0" w:after="0" w:afterAutospacing="0"/>
+        <w:jc w:val="both"/>
+        <w:rPr>
+          <w:rFonts w:ascii="Arial" w:hAnsi="Arial" w:cs="Arial"/>
           <w:b/>
           <w:bCs/>
           <w:color w:val="000000"/>
@@ -7639,24 +7692,591 @@
     </w:p>
     <w:p>
       <w:pPr>
+        <w:numPr>
+          <w:ilvl w:val="0"/>
+          <w:numId w:val="45"/>
+        </w:numPr>
+        <w:rPr>
+          <w:rFonts w:ascii="Arial" w:hAnsi="Arial" w:cs="Arial"/>
+        </w:rPr>
+      </w:pPr>
+      <w:r>
+        <w:rPr>
+          <w:rFonts w:ascii="Arial" w:hAnsi="Arial" w:cs="Arial"/>
+        </w:rPr>
+        <w:t>Internet Information Services (IIS)</w:t>
+      </w:r>
+    </w:p>
+    <w:p>
+      <w:pPr>
+        <w:numPr>
+          <w:ilvl w:val="0"/>
+          <w:numId w:val="45"/>
+        </w:numPr>
+        <w:rPr>
+          <w:rFonts w:ascii="Arial" w:hAnsi="Arial" w:cs="Arial"/>
+          <w:b/>
+        </w:rPr>
+      </w:pPr>
+      <w:r>
+        <w:rPr>
+          <w:rFonts w:ascii="Arial" w:hAnsi="Arial" w:cs="Arial"/>
+        </w:rPr>
+        <w:t>.NET Framework 4.0</w:t>
+      </w:r>
+    </w:p>
+    <w:p>
+      <w:pPr>
+        <w:numPr>
+          <w:ilvl w:val="0"/>
+          <w:numId w:val="45"/>
+        </w:numPr>
+        <w:rPr>
+          <w:rFonts w:ascii="Arial" w:hAnsi="Arial" w:cs="Arial"/>
+          <w:b/>
+        </w:rPr>
+      </w:pPr>
+      <w:r>
+        <w:rPr>
+          <w:rFonts w:ascii="Arial" w:hAnsi="Arial" w:cs="Arial"/>
+        </w:rPr>
+        <w:t>ASP.NET Web Forms</w:t>
+      </w:r>
+    </w:p>
+    <w:p>
+      <w:pPr>
+        <w:numPr>
+          <w:ilvl w:val="0"/>
+          <w:numId w:val="45"/>
+        </w:numPr>
+        <w:rPr>
+          <w:rFonts w:ascii="Arial" w:hAnsi="Arial" w:cs="Arial"/>
+          <w:b/>
+        </w:rPr>
+      </w:pPr>
+      <w:r>
+        <w:rPr>
+          <w:rFonts w:ascii="Arial" w:hAnsi="Arial" w:cs="Arial"/>
+        </w:rPr>
+        <w:t>Microsoft SQL Server 2016</w:t>
+      </w:r>
+    </w:p>
+    <w:p>
+      <w:pPr>
+        <w:pStyle w:val="NormalWeb"/>
+        <w:spacing w:before="0" w:beforeAutospacing="0" w:after="0" w:afterAutospacing="0"/>
+        <w:jc w:val="both"/>
+        <w:rPr>
+          <w:rFonts w:ascii="Arial" w:hAnsi="Arial" w:cs="Arial"/>
+          <w:b/>
+          <w:bCs/>
+          <w:color w:val="000000"/>
+        </w:rPr>
+      </w:pPr>
+    </w:p>
+    <w:p>
+      <w:pPr>
+        <w:pStyle w:val="Heading3"/>
+        <w:spacing w:before="0" w:after="0"/>
+        <w:rPr>
+          <w:shd w:val="clear" w:color="auto" w:fill="FFFFFF"/>
+        </w:rPr>
+      </w:pPr>
+      <w:r>
+        <w:rPr>
+          <w:shd w:val="clear" w:color="auto" w:fill="FFFFFF"/>
+        </w:rPr>
+        <w:t>3.2 Client</w:t>
+      </w:r>
+    </w:p>
+    <w:p>
+      <w:pPr>
+        <w:pStyle w:val="NormalWeb"/>
+        <w:spacing w:before="0" w:beforeAutospacing="0" w:after="0" w:afterAutospacing="0"/>
+        <w:jc w:val="both"/>
+        <w:rPr>
+          <w:rFonts w:ascii="Arial" w:hAnsi="Arial" w:cs="Arial"/>
+          <w:b/>
+          <w:bCs/>
+          <w:color w:val="000000"/>
+        </w:rPr>
+      </w:pPr>
+    </w:p>
+    <w:p>
+      <w:pPr>
+        <w:numPr>
+          <w:ilvl w:val="0"/>
+          <w:numId w:val="45"/>
+        </w:numPr>
+        <w:rPr>
+          <w:rFonts w:ascii="Arial" w:hAnsi="Arial" w:cs="Arial"/>
+        </w:rPr>
+      </w:pPr>
+      <w:r>
+        <w:rPr>
+          <w:rFonts w:ascii="Arial" w:hAnsi="Arial" w:cs="Arial"/>
+        </w:rPr>
+        <w:t>Web browser</w:t>
+      </w:r>
+    </w:p>
+    <w:p>
+      <w:pPr>
+        <w:pStyle w:val="NormalWeb"/>
+        <w:spacing w:before="0" w:beforeAutospacing="0" w:after="0" w:afterAutospacing="0"/>
+        <w:jc w:val="both"/>
+        <w:rPr>
+          <w:rFonts w:ascii="Arial" w:hAnsi="Arial" w:cs="Arial"/>
+          <w:b/>
+          <w:bCs/>
+          <w:color w:val="000000"/>
+        </w:rPr>
+      </w:pPr>
+    </w:p>
+    <w:p>
+      <w:pPr>
+        <w:pStyle w:val="Heading3"/>
+        <w:spacing w:before="0" w:after="0"/>
+        <w:rPr>
+          <w:shd w:val="clear" w:color="auto" w:fill="FFFFFF"/>
+        </w:rPr>
+      </w:pPr>
+      <w:r>
+        <w:rPr>
+          <w:shd w:val="clear" w:color="auto" w:fill="FFFFFF"/>
+        </w:rPr>
+        <w:t xml:space="preserve">3.3 </w:t>
+      </w:r>
+      <w:r>
+        <w:t>Design and Implementation Constraints</w:t>
+      </w:r>
+    </w:p>
+    <w:p>
+      <w:pPr>
+        <w:pStyle w:val="NormalWeb"/>
+        <w:spacing w:before="0" w:beforeAutospacing="0" w:after="0" w:afterAutospacing="0"/>
+        <w:jc w:val="both"/>
+        <w:rPr>
+          <w:rFonts w:ascii="Arial" w:hAnsi="Arial" w:cs="Arial"/>
+          <w:b/>
+          <w:bCs/>
+          <w:color w:val="000000"/>
+        </w:rPr>
+      </w:pPr>
+    </w:p>
+    <w:p>
+      <w:pPr>
+        <w:pStyle w:val="NormalWeb"/>
+        <w:numPr>
+          <w:ilvl w:val="0"/>
+          <w:numId w:val="45"/>
+        </w:numPr>
+        <w:spacing w:before="0" w:beforeAutospacing="0" w:after="0" w:afterAutospacing="0"/>
+        <w:jc w:val="both"/>
+        <w:rPr>
+          <w:rFonts w:ascii="Arial" w:hAnsi="Arial" w:cs="Arial"/>
+          <w:b/>
+          <w:bCs/>
+          <w:color w:val="000000"/>
+        </w:rPr>
+      </w:pPr>
+      <w:bookmarkStart w:id="78" w:name="_Toc478047891"/>
+      <w:bookmarkStart w:id="79" w:name="_Toc478054198"/>
+      <w:bookmarkStart w:id="80" w:name="_Toc479673264"/>
+      <w:r>
+        <w:rPr>
+          <w:rFonts w:ascii="Arial" w:hAnsi="Arial" w:cs="Arial"/>
+          <w:b/>
+        </w:rPr>
+        <w:t>Reliability requirement</w:t>
+      </w:r>
+      <w:bookmarkEnd w:id="78"/>
+      <w:bookmarkEnd w:id="79"/>
+      <w:bookmarkEnd w:id="80"/>
+    </w:p>
+    <w:p>
+      <w:pPr>
+        <w:pStyle w:val="NormalWeb"/>
+        <w:spacing w:before="0" w:beforeAutospacing="0" w:after="0" w:afterAutospacing="0"/>
+        <w:ind w:left="360"/>
+        <w:jc w:val="both"/>
+        <w:rPr>
+          <w:rFonts w:ascii="Arial" w:hAnsi="Arial" w:cs="Arial"/>
+        </w:rPr>
+      </w:pPr>
+      <w:r>
+        <w:rPr>
+          <w:rFonts w:ascii="Arial" w:hAnsi="Arial" w:cs="Arial"/>
+        </w:rPr>
+        <w:t>The main reliability is the validation used. Without proper validation, the system does not allow to enter that value into database. All the required validation are kept controls are k</w:t>
+      </w:r>
+      <w:r>
+        <w:rPr>
+          <w:rFonts w:ascii="Arial" w:hAnsi="Arial" w:cs="Arial"/>
+        </w:rPr>
+        <w:t>ept the keep the system secure.</w:t>
+      </w:r>
+    </w:p>
+    <w:p>
+      <w:pPr>
+        <w:pStyle w:val="NormalWeb"/>
+        <w:spacing w:before="0" w:beforeAutospacing="0" w:after="0" w:afterAutospacing="0"/>
+        <w:jc w:val="both"/>
+        <w:rPr>
+          <w:rFonts w:ascii="Arial" w:hAnsi="Arial" w:cs="Arial"/>
+          <w:b/>
+          <w:bCs/>
+          <w:color w:val="000000"/>
+        </w:rPr>
+      </w:pPr>
+    </w:p>
+    <w:p>
+      <w:pPr>
+        <w:pStyle w:val="Heading3"/>
+        <w:spacing w:before="0" w:after="0"/>
+        <w:rPr>
+          <w:shd w:val="clear" w:color="auto" w:fill="FFFFFF"/>
+        </w:rPr>
+      </w:pPr>
+      <w:r>
+        <w:rPr>
+          <w:shd w:val="clear" w:color="auto" w:fill="FFFFFF"/>
+        </w:rPr>
+        <w:t xml:space="preserve">3.4 </w:t>
+      </w:r>
+      <w:r>
+        <w:t>Assumptions and Dependencies</w:t>
+      </w:r>
+    </w:p>
+    <w:p>
+      <w:pPr>
+        <w:pStyle w:val="NormalWeb"/>
+        <w:spacing w:before="0" w:beforeAutospacing="0" w:after="0" w:afterAutospacing="0"/>
+        <w:jc w:val="both"/>
+        <w:rPr>
+          <w:rFonts w:ascii="Arial" w:hAnsi="Arial" w:cs="Arial"/>
+          <w:b/>
+          <w:bCs/>
+          <w:color w:val="000000"/>
+        </w:rPr>
+      </w:pPr>
+    </w:p>
+    <w:p>
+      <w:pPr>
+        <w:numPr>
+          <w:ilvl w:val="0"/>
+          <w:numId w:val="46"/>
+        </w:numPr>
+        <w:rPr>
+          <w:rFonts w:ascii="Arial" w:hAnsi="Arial" w:cs="Arial"/>
+          <w:b/>
+        </w:rPr>
+      </w:pPr>
+      <w:bookmarkStart w:id="81" w:name="_Toc478047903"/>
+      <w:bookmarkStart w:id="82" w:name="_Toc478054210"/>
+      <w:bookmarkStart w:id="83" w:name="_Toc479671961"/>
+      <w:bookmarkStart w:id="84" w:name="_Toc479673276"/>
+      <w:r>
+        <w:rPr>
+          <w:rFonts w:ascii="Arial" w:hAnsi="Arial" w:cs="Arial"/>
+        </w:rPr>
+        <w:t>End user is the person with enough knowledge to use system.</w:t>
+      </w:r>
+      <w:bookmarkEnd w:id="81"/>
+      <w:bookmarkEnd w:id="82"/>
+      <w:bookmarkEnd w:id="83"/>
+      <w:bookmarkEnd w:id="84"/>
+    </w:p>
+    <w:p>
+      <w:pPr>
+        <w:pStyle w:val="NormalWeb"/>
+        <w:numPr>
+          <w:ilvl w:val="0"/>
+          <w:numId w:val="45"/>
+        </w:numPr>
+        <w:spacing w:before="0" w:beforeAutospacing="0" w:after="0" w:afterAutospacing="0"/>
+        <w:jc w:val="both"/>
+        <w:rPr>
+          <w:rFonts w:ascii="Arial" w:hAnsi="Arial" w:cs="Arial"/>
+          <w:b/>
+          <w:bCs/>
+          <w:color w:val="000000"/>
+        </w:rPr>
+      </w:pPr>
+      <w:bookmarkStart w:id="85" w:name="_Toc478047904"/>
+      <w:bookmarkStart w:id="86" w:name="_Toc478054211"/>
+      <w:bookmarkStart w:id="87" w:name="_Toc479671962"/>
+      <w:bookmarkStart w:id="88" w:name="_Toc479673277"/>
+      <w:r>
+        <w:rPr>
+          <w:rFonts w:ascii="Arial" w:hAnsi="Arial" w:cs="Arial"/>
+        </w:rPr>
+        <w:t>Candidate only can register once.</w:t>
+      </w:r>
+      <w:bookmarkEnd w:id="85"/>
+      <w:bookmarkEnd w:id="86"/>
+      <w:bookmarkEnd w:id="87"/>
+      <w:bookmarkEnd w:id="88"/>
+    </w:p>
+    <w:p>
+      <w:pPr>
+        <w:pStyle w:val="NormalWeb"/>
+        <w:spacing w:before="0" w:beforeAutospacing="0" w:after="0" w:afterAutospacing="0"/>
+        <w:jc w:val="both"/>
+        <w:rPr>
+          <w:rFonts w:ascii="Arial" w:hAnsi="Arial" w:cs="Arial"/>
+          <w:b/>
+          <w:bCs/>
+          <w:color w:val="000000"/>
+        </w:rPr>
+      </w:pPr>
+    </w:p>
+    <w:p>
+      <w:pPr>
+        <w:pStyle w:val="NormalWeb"/>
+        <w:spacing w:before="0" w:beforeAutospacing="0" w:after="0" w:afterAutospacing="0"/>
+        <w:jc w:val="both"/>
+        <w:rPr>
+          <w:rFonts w:ascii="Arial" w:hAnsi="Arial" w:cs="Arial"/>
+          <w:b/>
+          <w:bCs/>
+          <w:color w:val="000000"/>
+        </w:rPr>
+      </w:pPr>
+    </w:p>
+    <w:p>
+      <w:pPr>
+        <w:pStyle w:val="NormalWeb"/>
+        <w:spacing w:before="0" w:beforeAutospacing="0" w:after="0" w:afterAutospacing="0"/>
+        <w:jc w:val="both"/>
+        <w:rPr>
+          <w:rFonts w:ascii="Arial" w:hAnsi="Arial" w:cs="Arial"/>
+          <w:b/>
+          <w:bCs/>
+          <w:color w:val="000000"/>
+        </w:rPr>
+      </w:pPr>
+    </w:p>
+    <w:p>
+      <w:pPr>
+        <w:pStyle w:val="NormalWeb"/>
+        <w:spacing w:before="0" w:beforeAutospacing="0" w:after="0" w:afterAutospacing="0"/>
+        <w:jc w:val="both"/>
+        <w:rPr>
+          <w:rFonts w:ascii="Arial" w:hAnsi="Arial" w:cs="Arial"/>
+          <w:b/>
+          <w:bCs/>
+          <w:color w:val="000000"/>
+        </w:rPr>
+      </w:pPr>
+    </w:p>
+    <w:p>
+      <w:pPr>
+        <w:pStyle w:val="NormalWeb"/>
+        <w:spacing w:before="0" w:beforeAutospacing="0" w:after="0" w:afterAutospacing="0"/>
+        <w:jc w:val="both"/>
+        <w:rPr>
+          <w:rFonts w:ascii="Arial" w:hAnsi="Arial" w:cs="Arial"/>
+          <w:b/>
+          <w:bCs/>
+          <w:color w:val="000000"/>
+        </w:rPr>
+      </w:pPr>
+    </w:p>
+    <w:p>
+      <w:pPr>
+        <w:pStyle w:val="NormalWeb"/>
+        <w:spacing w:before="0" w:beforeAutospacing="0" w:after="0" w:afterAutospacing="0"/>
+        <w:jc w:val="both"/>
+        <w:rPr>
+          <w:rFonts w:ascii="Arial" w:hAnsi="Arial" w:cs="Arial"/>
+          <w:b/>
+          <w:bCs/>
+          <w:color w:val="000000"/>
+        </w:rPr>
+      </w:pPr>
+    </w:p>
+    <w:p>
+      <w:pPr>
+        <w:pStyle w:val="NormalWeb"/>
+        <w:spacing w:before="0" w:beforeAutospacing="0" w:after="0" w:afterAutospacing="0"/>
+        <w:jc w:val="both"/>
+        <w:rPr>
+          <w:rFonts w:ascii="Arial" w:hAnsi="Arial" w:cs="Arial"/>
+          <w:b/>
+          <w:bCs/>
+          <w:color w:val="000000"/>
+        </w:rPr>
+      </w:pPr>
+    </w:p>
+    <w:p>
+      <w:pPr>
+        <w:pStyle w:val="NormalWeb"/>
+        <w:spacing w:before="0" w:beforeAutospacing="0" w:after="0" w:afterAutospacing="0"/>
+        <w:jc w:val="both"/>
+        <w:rPr>
+          <w:rFonts w:ascii="Arial" w:hAnsi="Arial" w:cs="Arial"/>
+          <w:b/>
+          <w:bCs/>
+          <w:color w:val="000000"/>
+        </w:rPr>
+      </w:pPr>
+    </w:p>
+    <w:p>
+      <w:pPr>
+        <w:pStyle w:val="NormalWeb"/>
+        <w:spacing w:before="0" w:beforeAutospacing="0" w:after="0" w:afterAutospacing="0"/>
+        <w:jc w:val="both"/>
+        <w:rPr>
+          <w:rFonts w:ascii="Arial" w:hAnsi="Arial" w:cs="Arial"/>
+          <w:b/>
+          <w:bCs/>
+          <w:color w:val="000000"/>
+        </w:rPr>
+      </w:pPr>
+    </w:p>
+    <w:p>
+      <w:pPr>
+        <w:pStyle w:val="NormalWeb"/>
+        <w:spacing w:before="0" w:beforeAutospacing="0" w:after="0" w:afterAutospacing="0"/>
+        <w:jc w:val="both"/>
+        <w:rPr>
+          <w:rFonts w:ascii="Arial" w:hAnsi="Arial" w:cs="Arial"/>
+          <w:b/>
+          <w:bCs/>
+          <w:color w:val="000000"/>
+        </w:rPr>
+      </w:pPr>
+    </w:p>
+    <w:p>
+      <w:pPr>
+        <w:pStyle w:val="NormalWeb"/>
+        <w:spacing w:before="0" w:beforeAutospacing="0" w:after="0" w:afterAutospacing="0"/>
+        <w:jc w:val="both"/>
+        <w:rPr>
+          <w:rFonts w:ascii="Arial" w:hAnsi="Arial" w:cs="Arial"/>
+          <w:b/>
+          <w:bCs/>
+          <w:color w:val="000000"/>
+        </w:rPr>
+      </w:pPr>
+    </w:p>
+    <w:p>
+      <w:pPr>
+        <w:pStyle w:val="NormalWeb"/>
+        <w:spacing w:before="0" w:beforeAutospacing="0" w:after="0" w:afterAutospacing="0"/>
+        <w:jc w:val="both"/>
+        <w:rPr>
+          <w:rFonts w:ascii="Arial" w:hAnsi="Arial" w:cs="Arial"/>
+          <w:b/>
+          <w:bCs/>
+          <w:color w:val="000000"/>
+        </w:rPr>
+      </w:pPr>
+    </w:p>
+    <w:p>
+      <w:pPr>
+        <w:pStyle w:val="NormalWeb"/>
+        <w:spacing w:before="0" w:beforeAutospacing="0" w:after="0" w:afterAutospacing="0"/>
+        <w:jc w:val="both"/>
+        <w:rPr>
+          <w:rFonts w:ascii="Arial" w:hAnsi="Arial" w:cs="Arial"/>
+          <w:b/>
+          <w:bCs/>
+          <w:color w:val="000000"/>
+        </w:rPr>
+      </w:pPr>
+    </w:p>
+    <w:p>
+      <w:pPr>
+        <w:pStyle w:val="NormalWeb"/>
+        <w:spacing w:before="0" w:beforeAutospacing="0" w:after="0" w:afterAutospacing="0"/>
+        <w:jc w:val="both"/>
+        <w:rPr>
+          <w:rFonts w:ascii="Arial" w:hAnsi="Arial" w:cs="Arial"/>
+          <w:b/>
+          <w:bCs/>
+          <w:color w:val="000000"/>
+        </w:rPr>
+      </w:pPr>
+    </w:p>
+    <w:p>
+      <w:pPr>
+        <w:pStyle w:val="NormalWeb"/>
+        <w:spacing w:before="0" w:beforeAutospacing="0" w:after="0" w:afterAutospacing="0"/>
+        <w:jc w:val="both"/>
+        <w:rPr>
+          <w:rFonts w:ascii="Arial" w:hAnsi="Arial" w:cs="Arial"/>
+          <w:b/>
+          <w:bCs/>
+          <w:color w:val="000000"/>
+        </w:rPr>
+      </w:pPr>
+    </w:p>
+    <w:p>
+      <w:pPr>
+        <w:pStyle w:val="NormalWeb"/>
+        <w:spacing w:before="0" w:beforeAutospacing="0" w:after="0" w:afterAutospacing="0"/>
+        <w:jc w:val="both"/>
+        <w:rPr>
+          <w:rFonts w:ascii="Arial" w:hAnsi="Arial" w:cs="Arial"/>
+          <w:b/>
+          <w:bCs/>
+          <w:color w:val="000000"/>
+        </w:rPr>
+      </w:pPr>
+    </w:p>
+    <w:p>
+      <w:pPr>
+        <w:pStyle w:val="NormalWeb"/>
+        <w:spacing w:before="0" w:beforeAutospacing="0" w:after="0" w:afterAutospacing="0"/>
+        <w:jc w:val="both"/>
+        <w:rPr>
+          <w:rFonts w:ascii="Arial" w:hAnsi="Arial" w:cs="Arial"/>
+          <w:b/>
+          <w:bCs/>
+          <w:color w:val="000000"/>
+        </w:rPr>
+      </w:pPr>
+    </w:p>
+    <w:p>
+      <w:pPr>
+        <w:pStyle w:val="NormalWeb"/>
+        <w:spacing w:before="0" w:beforeAutospacing="0" w:after="0" w:afterAutospacing="0"/>
+        <w:jc w:val="both"/>
+        <w:rPr>
+          <w:rFonts w:ascii="Arial" w:hAnsi="Arial" w:cs="Arial"/>
+          <w:b/>
+          <w:bCs/>
+          <w:color w:val="000000"/>
+        </w:rPr>
+      </w:pPr>
+    </w:p>
+    <w:p>
+      <w:pPr>
         <w:pStyle w:val="Heading2"/>
         <w:spacing w:before="0" w:after="0"/>
         <w:rPr>
           <w:i w:val="0"/>
         </w:rPr>
       </w:pPr>
-      <w:bookmarkStart w:id="78" w:name="_Toc8823063"/>
+      <w:bookmarkStart w:id="89" w:name="_Toc8823063"/>
       <w:r>
         <w:rPr>
           <w:i w:val="0"/>
         </w:rPr>
         <w:lastRenderedPageBreak/>
-        <w:t xml:space="preserve">3.0 </w:t>
+        <w:t>4</w:t>
       </w:r>
       <w:r>
         <w:rPr>
           <w:i w:val="0"/>
         </w:rPr>
+        <w:t xml:space="preserve">.0 </w:t>
+      </w:r>
+      <w:r>
+        <w:rPr>
+          <w:i w:val="0"/>
+        </w:rPr>
         <w:t>System Workflow</w:t>
       </w:r>
       <w:r>
@@ -7665,7 +8285,7 @@
         </w:rPr>
         <w:t xml:space="preserve"> Design</w:t>
       </w:r>
-      <w:bookmarkEnd w:id="78"/>
+      <w:bookmarkEnd w:id="89"/>
     </w:p>
     <w:p>
       <w:pPr>
@@ -7948,21 +8568,27 @@
           <w:i w:val="0"/>
         </w:rPr>
       </w:pPr>
-      <w:bookmarkStart w:id="79" w:name="_Toc8823064"/>
+      <w:bookmarkStart w:id="90" w:name="_Toc8823064"/>
       <w:r>
         <w:rPr>
           <w:i w:val="0"/>
         </w:rPr>
         <w:lastRenderedPageBreak/>
-        <w:t xml:space="preserve">4.0 </w:t>
+        <w:t>5</w:t>
       </w:r>
       <w:r>
         <w:rPr>
           <w:i w:val="0"/>
         </w:rPr>
+        <w:t xml:space="preserve">.0 </w:t>
+      </w:r>
+      <w:r>
+        <w:rPr>
+          <w:i w:val="0"/>
+        </w:rPr>
         <w:t>Feature Requirements</w:t>
       </w:r>
-      <w:bookmarkEnd w:id="79"/>
+      <w:bookmarkEnd w:id="90"/>
     </w:p>
     <w:p>
       <w:pPr>
@@ -8041,21 +8667,680 @@
         <w:pStyle w:val="Heading3"/>
         <w:spacing w:before="0" w:after="0"/>
         <w:jc w:val="both"/>
-      </w:pPr>
-      <w:bookmarkStart w:id="80" w:name="_Toc8823065"/>
-      <w:r>
         <w:rPr>
           <w:rFonts w:eastAsia="Calibri"/>
           <w:bCs w:val="0"/>
           <w:color w:val="000000"/>
           <w:lang w:val="en-MY" w:eastAsia="en-MY"/>
         </w:rPr>
-        <w:t xml:space="preserve">4.1 </w:t>
+      </w:pPr>
+      <w:r>
+        <w:rPr>
+          <w:rFonts w:eastAsia="Calibri"/>
+          <w:bCs w:val="0"/>
+          <w:color w:val="000000"/>
+          <w:lang w:val="en-MY" w:eastAsia="en-MY"/>
+        </w:rPr>
+        <w:t>5</w:t>
+      </w:r>
+      <w:r>
+        <w:rPr>
+          <w:rFonts w:eastAsia="Calibri"/>
+          <w:bCs w:val="0"/>
+          <w:color w:val="000000"/>
+          <w:lang w:val="en-MY" w:eastAsia="en-MY"/>
+        </w:rPr>
+        <w:t>.</w:t>
+      </w:r>
+      <w:r>
+        <w:rPr>
+          <w:rFonts w:eastAsia="Calibri"/>
+          <w:bCs w:val="0"/>
+          <w:color w:val="000000"/>
+          <w:lang w:val="en-MY" w:eastAsia="en-MY"/>
+        </w:rPr>
+        <w:t>1</w:t>
+      </w:r>
+      <w:r>
+        <w:rPr>
+          <w:rFonts w:eastAsia="Calibri"/>
+          <w:bCs w:val="0"/>
+          <w:color w:val="000000"/>
+          <w:lang w:val="en-MY" w:eastAsia="en-MY"/>
+        </w:rPr>
+        <w:t xml:space="preserve"> </w:t>
+      </w:r>
+      <w:r>
+        <w:rPr>
+          <w:rFonts w:eastAsia="Calibri"/>
+          <w:bCs w:val="0"/>
+          <w:color w:val="000000"/>
+          <w:lang w:val="en-MY" w:eastAsia="en-MY"/>
+        </w:rPr>
+        <w:t>Page Access and Visibility</w:t>
+      </w:r>
+    </w:p>
+    <w:p>
+      <w:pPr>
+        <w:rPr>
+          <w:rFonts w:eastAsia="Calibri"/>
+          <w:lang w:val="en-MY" w:eastAsia="en-MY"/>
+        </w:rPr>
+      </w:pPr>
+    </w:p>
+    <w:p>
+      <w:pPr>
+        <w:pStyle w:val="Heading4"/>
+        <w:spacing w:before="0" w:after="0"/>
+        <w:rPr>
+          <w:rFonts w:ascii="Arial" w:hAnsi="Arial" w:cs="Arial"/>
+          <w:sz w:val="24"/>
+          <w:szCs w:val="24"/>
+        </w:rPr>
+      </w:pPr>
+      <w:r>
+        <w:rPr>
+          <w:rFonts w:ascii="Arial" w:hAnsi="Arial" w:cs="Arial"/>
+          <w:sz w:val="24"/>
+          <w:szCs w:val="24"/>
+        </w:rPr>
+        <w:t>5</w:t>
+      </w:r>
+      <w:r>
+        <w:rPr>
+          <w:rFonts w:ascii="Arial" w:hAnsi="Arial" w:cs="Arial"/>
+          <w:sz w:val="24"/>
+          <w:szCs w:val="24"/>
+        </w:rPr>
+        <w:t>.1.1 Interactive Dashboard View</w:t>
+      </w:r>
+    </w:p>
+    <w:p/>
+    <w:p>
+      <w:pPr>
+        <w:rPr>
+          <w:rFonts w:ascii="Arial" w:hAnsi="Arial" w:cs="Arial"/>
+        </w:rPr>
+      </w:pPr>
+      <w:r>
+        <w:rPr>
+          <w:rFonts w:ascii="Arial" w:hAnsi="Arial" w:cs="Arial"/>
+        </w:rPr>
+        <w:t>The dashboard will contain the following objects:</w:t>
+      </w:r>
+    </w:p>
+    <w:p>
+      <w:pPr>
+        <w:rPr>
+          <w:rFonts w:ascii="Arial" w:hAnsi="Arial" w:cs="Arial"/>
+        </w:rPr>
+      </w:pPr>
+    </w:p>
+    <w:p>
+      <w:pPr>
+        <w:pStyle w:val="ListParagraph"/>
+        <w:numPr>
+          <w:ilvl w:val="0"/>
+          <w:numId w:val="39"/>
+        </w:numPr>
+        <w:rPr>
+          <w:rFonts w:ascii="Arial" w:hAnsi="Arial" w:cs="Arial"/>
+        </w:rPr>
+      </w:pPr>
+      <w:r>
+        <w:rPr>
+          <w:rFonts w:ascii="Arial" w:hAnsi="Arial" w:cs="Arial"/>
+        </w:rPr>
+        <w:t>Overview of the total holdings</w:t>
+      </w:r>
+    </w:p>
+    <w:p>
+      <w:pPr>
+        <w:rPr>
+          <w:rFonts w:ascii="Arial" w:hAnsi="Arial" w:cs="Arial"/>
+        </w:rPr>
+      </w:pPr>
+    </w:p>
+    <w:p>
+      <w:pPr>
+        <w:pStyle w:val="ListParagraph"/>
+        <w:numPr>
+          <w:ilvl w:val="0"/>
+          <w:numId w:val="43"/>
+        </w:numPr>
+        <w:rPr>
+          <w:rFonts w:ascii="Arial" w:hAnsi="Arial" w:cs="Arial"/>
+        </w:rPr>
+      </w:pPr>
+      <w:r>
+        <w:rPr>
+          <w:rFonts w:ascii="Arial" w:hAnsi="Arial" w:cs="Arial"/>
+        </w:rPr>
+        <w:t>It displays information such as Market Value, Investment Portfolio and Unit Trust details.</w:t>
+      </w:r>
+    </w:p>
+    <w:p>
+      <w:pPr>
+        <w:pStyle w:val="ListParagraph"/>
+        <w:numPr>
+          <w:ilvl w:val="0"/>
+          <w:numId w:val="43"/>
+        </w:numPr>
+        <w:rPr>
+          <w:rFonts w:ascii="Arial" w:hAnsi="Arial" w:cs="Arial"/>
+        </w:rPr>
+      </w:pPr>
+      <w:r>
+        <w:rPr>
+          <w:rFonts w:ascii="Arial" w:hAnsi="Arial" w:cs="Arial"/>
+        </w:rPr>
+        <w:t xml:space="preserve">The information </w:t>
+      </w:r>
+      <w:proofErr w:type="gramStart"/>
+      <w:r>
+        <w:rPr>
+          <w:rFonts w:ascii="Arial" w:hAnsi="Arial" w:cs="Arial"/>
+        </w:rPr>
+        <w:t>will be displayed</w:t>
+      </w:r>
+      <w:proofErr w:type="gramEnd"/>
+      <w:r>
+        <w:rPr>
+          <w:rFonts w:ascii="Arial" w:hAnsi="Arial" w:cs="Arial"/>
+        </w:rPr>
+        <w:t xml:space="preserve"> in a form of pie chart that comprises EPF Investment and Cash.</w:t>
+      </w:r>
+    </w:p>
+    <w:p>
+      <w:pPr>
+        <w:pStyle w:val="ListParagraph"/>
+        <w:numPr>
+          <w:ilvl w:val="0"/>
+          <w:numId w:val="43"/>
+        </w:numPr>
+        <w:rPr>
+          <w:rFonts w:ascii="Arial" w:hAnsi="Arial" w:cs="Arial"/>
+        </w:rPr>
+      </w:pPr>
+      <w:r>
+        <w:rPr>
+          <w:rFonts w:ascii="Arial" w:hAnsi="Arial" w:cs="Arial"/>
+        </w:rPr>
+        <w:t>If user clicks the EPF Investment section, it will show an EPF composition such as EPF 1, EPF 2, EPF 3 etc.</w:t>
+      </w:r>
+    </w:p>
+    <w:p>
+      <w:pPr>
+        <w:pStyle w:val="ListParagraph"/>
+        <w:numPr>
+          <w:ilvl w:val="0"/>
+          <w:numId w:val="43"/>
+        </w:numPr>
+        <w:rPr>
+          <w:rFonts w:ascii="Arial" w:hAnsi="Arial" w:cs="Arial"/>
+        </w:rPr>
+      </w:pPr>
+      <w:r>
+        <w:rPr>
+          <w:rFonts w:ascii="Arial" w:hAnsi="Arial" w:cs="Arial"/>
+        </w:rPr>
+        <w:t>If user clicks the Cash section, it will show a Cash section such as Cash 1, Cash 2, Cash 3 etc.</w:t>
+      </w:r>
+    </w:p>
+    <w:p>
+      <w:pPr>
+        <w:rPr>
+          <w:rFonts w:ascii="Arial" w:hAnsi="Arial" w:cs="Arial"/>
+        </w:rPr>
+      </w:pPr>
+    </w:p>
+    <w:p>
+      <w:pPr>
+        <w:pStyle w:val="ListParagraph"/>
+        <w:numPr>
+          <w:ilvl w:val="0"/>
+          <w:numId w:val="39"/>
+        </w:numPr>
+        <w:rPr>
+          <w:rFonts w:ascii="Arial" w:hAnsi="Arial" w:cs="Arial"/>
+        </w:rPr>
+      </w:pPr>
+      <w:r>
+        <w:rPr>
+          <w:rFonts w:ascii="Arial" w:hAnsi="Arial" w:cs="Arial"/>
+        </w:rPr>
+        <w:t>Data table</w:t>
+      </w:r>
+    </w:p>
+    <w:p>
+      <w:pPr>
+        <w:rPr>
+          <w:rFonts w:ascii="Arial" w:hAnsi="Arial" w:cs="Arial"/>
+        </w:rPr>
+      </w:pPr>
+    </w:p>
+    <w:p>
+      <w:pPr>
+        <w:pStyle w:val="ListParagraph"/>
+        <w:numPr>
+          <w:ilvl w:val="0"/>
+          <w:numId w:val="43"/>
+        </w:numPr>
+        <w:rPr>
+          <w:rFonts w:ascii="Arial" w:hAnsi="Arial" w:cs="Arial"/>
+        </w:rPr>
+      </w:pPr>
+      <w:r>
+        <w:rPr>
+          <w:rFonts w:ascii="Arial" w:hAnsi="Arial" w:cs="Arial"/>
+        </w:rPr>
+        <w:t>It shows a summary of currency (RM), EPF and Cash data.</w:t>
+      </w:r>
+    </w:p>
+    <w:p>
+      <w:pPr>
+        <w:jc w:val="both"/>
+        <w:rPr>
+          <w:rFonts w:ascii="Arial" w:hAnsi="Arial" w:cs="Arial"/>
+        </w:rPr>
+      </w:pPr>
+    </w:p>
+    <w:p>
+      <w:pPr>
+        <w:pStyle w:val="Heading4"/>
+        <w:spacing w:before="0" w:after="0"/>
+        <w:rPr>
+          <w:rFonts w:ascii="Arial" w:hAnsi="Arial" w:cs="Arial"/>
+          <w:sz w:val="24"/>
+          <w:szCs w:val="24"/>
+        </w:rPr>
+      </w:pPr>
+      <w:r>
+        <w:rPr>
+          <w:rFonts w:ascii="Arial" w:hAnsi="Arial" w:cs="Arial"/>
+          <w:sz w:val="24"/>
+          <w:szCs w:val="24"/>
+        </w:rPr>
+        <w:t>5</w:t>
+      </w:r>
+      <w:r>
+        <w:rPr>
+          <w:rFonts w:ascii="Arial" w:hAnsi="Arial" w:cs="Arial"/>
+          <w:sz w:val="24"/>
+          <w:szCs w:val="24"/>
+        </w:rPr>
+        <w:t>.1.</w:t>
+      </w:r>
+      <w:r>
+        <w:rPr>
+          <w:rFonts w:ascii="Arial" w:hAnsi="Arial" w:cs="Arial"/>
+          <w:sz w:val="24"/>
+          <w:szCs w:val="24"/>
+        </w:rPr>
+        <w:t>2</w:t>
+      </w:r>
+      <w:r>
+        <w:rPr>
+          <w:rFonts w:ascii="Arial" w:hAnsi="Arial" w:cs="Arial"/>
+          <w:sz w:val="24"/>
+          <w:szCs w:val="24"/>
+        </w:rPr>
+        <w:t xml:space="preserve"> </w:t>
+      </w:r>
+      <w:r>
+        <w:rPr>
+          <w:rFonts w:ascii="Arial" w:hAnsi="Arial" w:cs="Arial"/>
+          <w:sz w:val="24"/>
+          <w:szCs w:val="24"/>
+        </w:rPr>
+        <w:t>Agent</w:t>
+      </w:r>
+    </w:p>
+    <w:p>
+      <w:pPr>
+        <w:jc w:val="both"/>
+        <w:rPr>
+          <w:rFonts w:ascii="Arial" w:hAnsi="Arial" w:cs="Arial"/>
+        </w:rPr>
+      </w:pPr>
+    </w:p>
+    <w:p>
+      <w:pPr>
+        <w:pStyle w:val="ListParagraph"/>
+        <w:numPr>
+          <w:ilvl w:val="0"/>
+          <w:numId w:val="41"/>
+        </w:numPr>
+        <w:rPr>
+          <w:rFonts w:ascii="Arial" w:hAnsi="Arial" w:cs="Arial"/>
+          <w:lang w:val="en-MY" w:eastAsia="en-MY"/>
+        </w:rPr>
+      </w:pPr>
+      <w:proofErr w:type="gramStart"/>
+      <w:r>
+        <w:rPr>
+          <w:rFonts w:ascii="Arial" w:hAnsi="Arial" w:cs="Arial"/>
+          <w:lang w:val="en-MY" w:eastAsia="en-MY"/>
+        </w:rPr>
+        <w:t>Personal information.</w:t>
+      </w:r>
+      <w:proofErr w:type="gramEnd"/>
+    </w:p>
+    <w:p>
+      <w:pPr>
+        <w:pStyle w:val="ListParagraph"/>
+        <w:numPr>
+          <w:ilvl w:val="0"/>
+          <w:numId w:val="41"/>
+        </w:numPr>
+        <w:rPr>
+          <w:rFonts w:ascii="Arial" w:hAnsi="Arial" w:cs="Arial"/>
+          <w:lang w:val="en-MY" w:eastAsia="en-MY"/>
+        </w:rPr>
+      </w:pPr>
+      <w:proofErr w:type="gramStart"/>
+      <w:r>
+        <w:rPr>
+          <w:rFonts w:ascii="Arial" w:hAnsi="Arial" w:cs="Arial"/>
+          <w:lang w:val="en-MY" w:eastAsia="en-MY"/>
+        </w:rPr>
+        <w:t>Investor details.</w:t>
+      </w:r>
+      <w:proofErr w:type="gramEnd"/>
+    </w:p>
+    <w:p>
+      <w:pPr>
+        <w:pStyle w:val="ListParagraph"/>
+        <w:numPr>
+          <w:ilvl w:val="0"/>
+          <w:numId w:val="41"/>
+        </w:numPr>
+        <w:rPr>
+          <w:rFonts w:ascii="Arial" w:hAnsi="Arial" w:cs="Arial"/>
+          <w:lang w:val="en-MY" w:eastAsia="en-MY"/>
+        </w:rPr>
+      </w:pPr>
+      <w:proofErr w:type="gramStart"/>
+      <w:r>
+        <w:rPr>
+          <w:rFonts w:ascii="Arial" w:hAnsi="Arial" w:cs="Arial"/>
+          <w:lang w:val="en-MY" w:eastAsia="en-MY"/>
+        </w:rPr>
+        <w:t>Investor listings.</w:t>
+      </w:r>
+      <w:proofErr w:type="gramEnd"/>
+    </w:p>
+    <w:p>
+      <w:pPr>
+        <w:pStyle w:val="ListParagraph"/>
+        <w:numPr>
+          <w:ilvl w:val="0"/>
+          <w:numId w:val="41"/>
+        </w:numPr>
+        <w:rPr>
+          <w:rFonts w:ascii="Arial" w:hAnsi="Arial" w:cs="Arial"/>
+          <w:lang w:val="en-MY" w:eastAsia="en-MY"/>
+        </w:rPr>
+      </w:pPr>
+      <w:proofErr w:type="gramStart"/>
+      <w:r>
+        <w:rPr>
+          <w:rFonts w:ascii="Arial" w:hAnsi="Arial" w:cs="Arial"/>
+          <w:lang w:val="en-MY" w:eastAsia="en-MY"/>
+        </w:rPr>
+        <w:t>Investment details.</w:t>
+      </w:r>
+      <w:proofErr w:type="gramEnd"/>
+    </w:p>
+    <w:p>
+      <w:pPr>
+        <w:pStyle w:val="ListParagraph"/>
+        <w:numPr>
+          <w:ilvl w:val="0"/>
+          <w:numId w:val="41"/>
+        </w:numPr>
+        <w:rPr>
+          <w:rFonts w:ascii="Arial" w:hAnsi="Arial" w:cs="Arial"/>
+          <w:lang w:val="en-MY" w:eastAsia="en-MY"/>
+        </w:rPr>
+      </w:pPr>
+      <w:proofErr w:type="gramStart"/>
+      <w:r>
+        <w:rPr>
+          <w:rFonts w:ascii="Arial" w:hAnsi="Arial" w:cs="Arial"/>
+        </w:rPr>
+        <w:t xml:space="preserve">Transaction </w:t>
+      </w:r>
+      <w:r>
+        <w:rPr>
+          <w:rFonts w:ascii="Arial" w:hAnsi="Arial" w:cs="Arial"/>
+          <w:lang w:val="en-MY" w:eastAsia="en-MY"/>
+        </w:rPr>
+        <w:t>details.</w:t>
+      </w:r>
+      <w:proofErr w:type="gramEnd"/>
+    </w:p>
+    <w:p>
+      <w:pPr>
+        <w:jc w:val="both"/>
+        <w:rPr>
+          <w:rFonts w:ascii="Arial" w:hAnsi="Arial" w:cs="Arial"/>
+        </w:rPr>
+      </w:pPr>
+    </w:p>
+    <w:p>
+      <w:pPr>
+        <w:pStyle w:val="Heading4"/>
+        <w:spacing w:before="0" w:after="0"/>
+        <w:rPr>
+          <w:rFonts w:ascii="Arial" w:hAnsi="Arial" w:cs="Arial"/>
+          <w:sz w:val="24"/>
+          <w:szCs w:val="24"/>
+        </w:rPr>
+      </w:pPr>
+      <w:r>
+        <w:rPr>
+          <w:rFonts w:ascii="Arial" w:hAnsi="Arial" w:cs="Arial"/>
+          <w:sz w:val="24"/>
+          <w:szCs w:val="24"/>
+        </w:rPr>
+        <w:t>5</w:t>
+      </w:r>
+      <w:r>
+        <w:rPr>
+          <w:rFonts w:ascii="Arial" w:hAnsi="Arial" w:cs="Arial"/>
+          <w:sz w:val="24"/>
+          <w:szCs w:val="24"/>
+        </w:rPr>
+        <w:t>.1.</w:t>
+      </w:r>
+      <w:r>
+        <w:rPr>
+          <w:rFonts w:ascii="Arial" w:hAnsi="Arial" w:cs="Arial"/>
+          <w:sz w:val="24"/>
+          <w:szCs w:val="24"/>
+        </w:rPr>
+        <w:t>2</w:t>
+      </w:r>
+      <w:r>
+        <w:rPr>
+          <w:rFonts w:ascii="Arial" w:hAnsi="Arial" w:cs="Arial"/>
+          <w:sz w:val="24"/>
+          <w:szCs w:val="24"/>
+        </w:rPr>
+        <w:t xml:space="preserve"> </w:t>
+      </w:r>
+      <w:r>
+        <w:rPr>
+          <w:rFonts w:ascii="Arial" w:hAnsi="Arial" w:cs="Arial"/>
+          <w:sz w:val="24"/>
+          <w:szCs w:val="24"/>
+        </w:rPr>
+        <w:t>Investor</w:t>
+      </w:r>
+    </w:p>
+    <w:p>
+      <w:pPr>
+        <w:jc w:val="both"/>
+        <w:rPr>
+          <w:rFonts w:ascii="Arial" w:hAnsi="Arial" w:cs="Arial"/>
+        </w:rPr>
+      </w:pPr>
+    </w:p>
+    <w:p>
+      <w:pPr>
+        <w:pStyle w:val="ListParagraph"/>
+        <w:numPr>
+          <w:ilvl w:val="0"/>
+          <w:numId w:val="42"/>
+        </w:numPr>
+        <w:rPr>
+          <w:rFonts w:ascii="Arial" w:hAnsi="Arial" w:cs="Arial"/>
+        </w:rPr>
+      </w:pPr>
+      <w:proofErr w:type="gramStart"/>
+      <w:r>
+        <w:rPr>
+          <w:rFonts w:ascii="Arial" w:hAnsi="Arial" w:cs="Arial"/>
+        </w:rPr>
+        <w:t>Personal information.</w:t>
+      </w:r>
+      <w:proofErr w:type="gramEnd"/>
+    </w:p>
+    <w:p>
+      <w:pPr>
+        <w:pStyle w:val="ListParagraph"/>
+        <w:numPr>
+          <w:ilvl w:val="0"/>
+          <w:numId w:val="42"/>
+        </w:numPr>
+        <w:rPr>
+          <w:rFonts w:ascii="Arial" w:hAnsi="Arial" w:cs="Arial"/>
+        </w:rPr>
+      </w:pPr>
+      <w:proofErr w:type="gramStart"/>
+      <w:r>
+        <w:rPr>
+          <w:rFonts w:ascii="Arial" w:hAnsi="Arial" w:cs="Arial"/>
+        </w:rPr>
+        <w:t>Agent details.</w:t>
+      </w:r>
+      <w:proofErr w:type="gramEnd"/>
+    </w:p>
+    <w:p>
+      <w:pPr>
+        <w:pStyle w:val="ListParagraph"/>
+        <w:numPr>
+          <w:ilvl w:val="0"/>
+          <w:numId w:val="42"/>
+        </w:numPr>
+        <w:rPr>
+          <w:rFonts w:ascii="Arial" w:hAnsi="Arial" w:cs="Arial"/>
+          <w:lang w:val="en-MY" w:eastAsia="en-MY"/>
+        </w:rPr>
+      </w:pPr>
+      <w:proofErr w:type="gramStart"/>
+      <w:r>
+        <w:rPr>
+          <w:rFonts w:ascii="Arial" w:hAnsi="Arial" w:cs="Arial"/>
+          <w:lang w:val="en-MY" w:eastAsia="en-MY"/>
+        </w:rPr>
+        <w:t>Investment details.</w:t>
+      </w:r>
+      <w:proofErr w:type="gramEnd"/>
+    </w:p>
+    <w:p>
+      <w:pPr>
+        <w:pStyle w:val="ListParagraph"/>
+        <w:numPr>
+          <w:ilvl w:val="0"/>
+          <w:numId w:val="42"/>
+        </w:numPr>
+        <w:rPr>
+          <w:rFonts w:ascii="Arial" w:hAnsi="Arial" w:cs="Arial"/>
+          <w:lang w:val="en-MY" w:eastAsia="en-MY"/>
+        </w:rPr>
+      </w:pPr>
+      <w:proofErr w:type="gramStart"/>
+      <w:r>
+        <w:rPr>
+          <w:rFonts w:ascii="Arial" w:hAnsi="Arial" w:cs="Arial"/>
+        </w:rPr>
+        <w:t xml:space="preserve">Transaction </w:t>
+      </w:r>
+      <w:r>
+        <w:rPr>
+          <w:rFonts w:ascii="Arial" w:hAnsi="Arial" w:cs="Arial"/>
+          <w:lang w:val="en-MY" w:eastAsia="en-MY"/>
+        </w:rPr>
+        <w:t>details.</w:t>
+      </w:r>
+      <w:proofErr w:type="gramEnd"/>
+    </w:p>
+    <w:p>
+      <w:pPr>
+        <w:rPr>
+          <w:rFonts w:ascii="Arial" w:hAnsi="Arial" w:cs="Arial"/>
+          <w:lang w:val="en-MY" w:eastAsia="en-MY"/>
+        </w:rPr>
+      </w:pPr>
+    </w:p>
+    <w:p>
+      <w:pPr>
+        <w:rPr>
+          <w:rFonts w:ascii="Arial" w:hAnsi="Arial" w:cs="Arial"/>
+          <w:lang w:val="en-MY" w:eastAsia="en-MY"/>
+        </w:rPr>
+      </w:pPr>
+    </w:p>
+    <w:p>
+      <w:pPr>
+        <w:pStyle w:val="Heading3"/>
+        <w:spacing w:before="0" w:after="0"/>
+        <w:jc w:val="both"/>
+      </w:pPr>
+      <w:bookmarkStart w:id="91" w:name="_Toc8823065"/>
+      <w:r>
+        <w:rPr>
+          <w:rFonts w:eastAsia="Calibri"/>
+          <w:bCs w:val="0"/>
+          <w:color w:val="000000"/>
+          <w:lang w:val="en-MY" w:eastAsia="en-MY"/>
+        </w:rPr>
+        <w:lastRenderedPageBreak/>
+        <w:t>5</w:t>
+      </w:r>
+      <w:r>
+        <w:rPr>
+          <w:rFonts w:eastAsia="Calibri"/>
+          <w:bCs w:val="0"/>
+          <w:color w:val="000000"/>
+          <w:lang w:val="en-MY" w:eastAsia="en-MY"/>
+        </w:rPr>
+        <w:t>.</w:t>
+      </w:r>
+      <w:r>
+        <w:rPr>
+          <w:rFonts w:eastAsia="Calibri"/>
+          <w:bCs w:val="0"/>
+          <w:color w:val="000000"/>
+          <w:lang w:val="en-MY" w:eastAsia="en-MY"/>
+        </w:rPr>
+        <w:t>2</w:t>
+      </w:r>
+      <w:r>
+        <w:rPr>
+          <w:rFonts w:eastAsia="Calibri"/>
+          <w:bCs w:val="0"/>
+          <w:color w:val="000000"/>
+          <w:lang w:val="en-MY" w:eastAsia="en-MY"/>
+        </w:rPr>
+        <w:t xml:space="preserve"> </w:t>
       </w:r>
       <w:r>
         <w:t>Statement View</w:t>
       </w:r>
-      <w:bookmarkEnd w:id="80"/>
+      <w:bookmarkEnd w:id="91"/>
     </w:p>
     <w:p/>
     <w:p>
@@ -8075,7 +9360,31 @@
           <w:sz w:val="24"/>
           <w:szCs w:val="24"/>
         </w:rPr>
-        <w:t>4.1.1 Agent</w:t>
+        <w:t>5</w:t>
+      </w:r>
+      <w:r>
+        <w:rPr>
+          <w:rFonts w:ascii="Arial" w:hAnsi="Arial" w:cs="Arial"/>
+          <w:sz w:val="24"/>
+          <w:szCs w:val="24"/>
+        </w:rPr>
+        <w:t>.</w:t>
+      </w:r>
+      <w:r>
+        <w:rPr>
+          <w:rFonts w:ascii="Arial" w:hAnsi="Arial" w:cs="Arial"/>
+          <w:sz w:val="24"/>
+          <w:szCs w:val="24"/>
+        </w:rPr>
+        <w:t>2</w:t>
+      </w:r>
+      <w:r>
+        <w:rPr>
+          <w:rFonts w:ascii="Arial" w:hAnsi="Arial" w:cs="Arial"/>
+          <w:sz w:val="24"/>
+          <w:szCs w:val="24"/>
+        </w:rPr>
+        <w:t>.1 Agent</w:t>
       </w:r>
     </w:p>
     <w:p/>
@@ -8291,7 +9600,31 @@
           <w:sz w:val="24"/>
           <w:szCs w:val="24"/>
         </w:rPr>
-        <w:t>4.1.</w:t>
+        <w:t>5</w:t>
+      </w:r>
+      <w:r>
+        <w:rPr>
+          <w:rFonts w:ascii="Arial" w:hAnsi="Arial" w:cs="Arial"/>
+          <w:sz w:val="24"/>
+          <w:szCs w:val="24"/>
+        </w:rPr>
+        <w:t>.</w:t>
+      </w:r>
+      <w:r>
+        <w:rPr>
+          <w:rFonts w:ascii="Arial" w:hAnsi="Arial" w:cs="Arial"/>
+          <w:sz w:val="24"/>
+          <w:szCs w:val="24"/>
+        </w:rPr>
+        <w:t>2</w:t>
+      </w:r>
+      <w:r>
+        <w:rPr>
+          <w:rFonts w:ascii="Arial" w:hAnsi="Arial" w:cs="Arial"/>
+          <w:sz w:val="24"/>
+          <w:szCs w:val="24"/>
+        </w:rPr>
+        <w:t>.</w:t>
       </w:r>
       <w:r>
         <w:rPr>
@@ -8439,17 +9772,14 @@
         <w:pStyle w:val="Heading3"/>
         <w:spacing w:before="0" w:after="0"/>
         <w:jc w:val="both"/>
-      </w:pPr>
-      <w:bookmarkStart w:id="81" w:name="_Toc8823066"/>
-      <w:r>
         <w:rPr>
           <w:rFonts w:eastAsia="Calibri"/>
           <w:bCs w:val="0"/>
           <w:color w:val="000000"/>
           <w:lang w:val="en-MY" w:eastAsia="en-MY"/>
         </w:rPr>
-        <w:t>4.</w:t>
-      </w:r>
+      </w:pPr>
+      <w:bookmarkStart w:id="92" w:name="_Toc8823068"/>
       <w:r>
         <w:rPr>
           <w:rFonts w:eastAsia="Calibri"/>
@@ -8457,7 +9787,7 @@
           <w:color w:val="000000"/>
           <w:lang w:val="en-MY" w:eastAsia="en-MY"/>
         </w:rPr>
-        <w:t>2</w:t>
+        <w:t>5</w:t>
       </w:r>
       <w:r>
         <w:rPr>
@@ -8466,7 +9796,7 @@
           <w:color w:val="000000"/>
           <w:lang w:val="en-MY" w:eastAsia="en-MY"/>
         </w:rPr>
-        <w:t xml:space="preserve"> </w:t>
+        <w:t>.</w:t>
       </w:r>
       <w:r>
         <w:rPr>
@@ -8475,7 +9805,7 @@
           <w:color w:val="000000"/>
           <w:lang w:val="en-MY" w:eastAsia="en-MY"/>
         </w:rPr>
-        <w:t xml:space="preserve">Interactive </w:t>
+        <w:t>3</w:t>
       </w:r>
       <w:r>
         <w:rPr>
@@ -8484,393 +9814,23 @@
           <w:color w:val="000000"/>
           <w:lang w:val="en-MY" w:eastAsia="en-MY"/>
         </w:rPr>
-        <w:t>D</w:t>
-      </w:r>
-      <w:proofErr w:type="spellStart"/>
-      <w:r>
-        <w:t>ashboard</w:t>
-      </w:r>
-      <w:proofErr w:type="spellEnd"/>
-      <w:r>
-        <w:t xml:space="preserve"> View</w:t>
-      </w:r>
-      <w:bookmarkEnd w:id="81"/>
-    </w:p>
-    <w:p>
-      <w:pPr>
-        <w:rPr>
-          <w:rFonts w:ascii="Arial" w:hAnsi="Arial" w:cs="Arial"/>
-        </w:rPr>
-      </w:pPr>
-    </w:p>
-    <w:p>
-      <w:pPr>
-        <w:rPr>
-          <w:rFonts w:ascii="Arial" w:hAnsi="Arial" w:cs="Arial"/>
-        </w:rPr>
-      </w:pPr>
-      <w:r>
-        <w:rPr>
-          <w:rFonts w:ascii="Arial" w:hAnsi="Arial" w:cs="Arial"/>
-        </w:rPr>
-        <w:t xml:space="preserve">The dashboard will contain the following </w:t>
-      </w:r>
-      <w:r>
-        <w:rPr>
-          <w:rFonts w:ascii="Arial" w:hAnsi="Arial" w:cs="Arial"/>
-        </w:rPr>
-        <w:t>objects</w:t>
-      </w:r>
-      <w:r>
-        <w:rPr>
-          <w:rFonts w:ascii="Arial" w:hAnsi="Arial" w:cs="Arial"/>
-        </w:rPr>
-        <w:t>:</w:t>
-      </w:r>
-    </w:p>
-    <w:p>
-      <w:pPr>
-        <w:rPr>
-          <w:rFonts w:ascii="Arial" w:hAnsi="Arial" w:cs="Arial"/>
-        </w:rPr>
-      </w:pPr>
-    </w:p>
-    <w:p>
-      <w:pPr>
-        <w:pStyle w:val="ListParagraph"/>
-        <w:numPr>
-          <w:ilvl w:val="0"/>
-          <w:numId w:val="39"/>
-        </w:numPr>
-        <w:rPr>
-          <w:rFonts w:ascii="Arial" w:hAnsi="Arial" w:cs="Arial"/>
-        </w:rPr>
-      </w:pPr>
-      <w:r>
-        <w:rPr>
-          <w:rFonts w:ascii="Arial" w:hAnsi="Arial" w:cs="Arial"/>
-        </w:rPr>
-        <w:t>Overview of the total holdings</w:t>
-      </w:r>
-    </w:p>
-    <w:p>
-      <w:pPr>
-        <w:pStyle w:val="ListParagraph"/>
-        <w:rPr>
-          <w:rFonts w:ascii="Arial" w:hAnsi="Arial" w:cs="Arial"/>
-        </w:rPr>
-      </w:pPr>
-    </w:p>
-    <w:p>
-      <w:pPr>
-        <w:pStyle w:val="ListParagraph"/>
-        <w:numPr>
-          <w:ilvl w:val="0"/>
-          <w:numId w:val="43"/>
-        </w:numPr>
-        <w:rPr>
-          <w:rFonts w:ascii="Arial" w:hAnsi="Arial" w:cs="Arial"/>
-        </w:rPr>
-      </w:pPr>
-      <w:r>
-        <w:rPr>
-          <w:rFonts w:ascii="Arial" w:hAnsi="Arial" w:cs="Arial"/>
-        </w:rPr>
-        <w:t>It displays</w:t>
-      </w:r>
-      <w:r>
-        <w:rPr>
-          <w:rFonts w:ascii="Arial" w:hAnsi="Arial" w:cs="Arial"/>
-        </w:rPr>
-        <w:t xml:space="preserve"> information such as Market Value, Investment Portfolio and Unit Trust details.</w:t>
-      </w:r>
-    </w:p>
-    <w:p>
-      <w:pPr>
-        <w:pStyle w:val="ListParagraph"/>
-        <w:numPr>
-          <w:ilvl w:val="0"/>
-          <w:numId w:val="43"/>
-        </w:numPr>
-        <w:rPr>
-          <w:rFonts w:ascii="Arial" w:hAnsi="Arial" w:cs="Arial"/>
-        </w:rPr>
-      </w:pPr>
-      <w:r>
-        <w:rPr>
-          <w:rFonts w:ascii="Arial" w:hAnsi="Arial" w:cs="Arial"/>
-        </w:rPr>
-        <w:t xml:space="preserve">The information </w:t>
-      </w:r>
-      <w:proofErr w:type="gramStart"/>
-      <w:r>
-        <w:rPr>
-          <w:rFonts w:ascii="Arial" w:hAnsi="Arial" w:cs="Arial"/>
-        </w:rPr>
-        <w:t>will be displayed</w:t>
-      </w:r>
-      <w:proofErr w:type="gramEnd"/>
-      <w:r>
-        <w:rPr>
-          <w:rFonts w:ascii="Arial" w:hAnsi="Arial" w:cs="Arial"/>
-        </w:rPr>
-        <w:t xml:space="preserve"> in a form of pie chart</w:t>
-      </w:r>
-      <w:r>
-        <w:rPr>
-          <w:rFonts w:ascii="Arial" w:hAnsi="Arial" w:cs="Arial"/>
-        </w:rPr>
-        <w:t xml:space="preserve"> that comprises EPF Investment and Cash</w:t>
-      </w:r>
-      <w:r>
-        <w:rPr>
-          <w:rFonts w:ascii="Arial" w:hAnsi="Arial" w:cs="Arial"/>
-        </w:rPr>
-        <w:t>.</w:t>
-      </w:r>
-    </w:p>
-    <w:p>
-      <w:pPr>
-        <w:pStyle w:val="ListParagraph"/>
-        <w:numPr>
-          <w:ilvl w:val="0"/>
-          <w:numId w:val="43"/>
-        </w:numPr>
-        <w:rPr>
-          <w:rFonts w:ascii="Arial" w:hAnsi="Arial" w:cs="Arial"/>
-        </w:rPr>
-      </w:pPr>
-      <w:r>
-        <w:rPr>
-          <w:rFonts w:ascii="Arial" w:hAnsi="Arial" w:cs="Arial"/>
-        </w:rPr>
-        <w:t xml:space="preserve">If </w:t>
-      </w:r>
-      <w:r>
-        <w:rPr>
-          <w:rFonts w:ascii="Arial" w:hAnsi="Arial" w:cs="Arial"/>
-        </w:rPr>
-        <w:t>user clicks</w:t>
-      </w:r>
-      <w:r>
-        <w:rPr>
-          <w:rFonts w:ascii="Arial" w:hAnsi="Arial" w:cs="Arial"/>
-        </w:rPr>
-        <w:t xml:space="preserve"> the EPF Investment section</w:t>
-      </w:r>
-      <w:r>
-        <w:rPr>
-          <w:rFonts w:ascii="Arial" w:hAnsi="Arial" w:cs="Arial"/>
-        </w:rPr>
-        <w:t>,</w:t>
-      </w:r>
-      <w:r>
-        <w:rPr>
-          <w:rFonts w:ascii="Arial" w:hAnsi="Arial" w:cs="Arial"/>
-        </w:rPr>
-        <w:t xml:space="preserve"> it will show an EPF composition such as EPF 1, EPF 2, EPF 3 </w:t>
-      </w:r>
-      <w:r>
-        <w:rPr>
-          <w:rFonts w:ascii="Arial" w:hAnsi="Arial" w:cs="Arial"/>
-        </w:rPr>
-        <w:t>etc</w:t>
-      </w:r>
-      <w:r>
-        <w:rPr>
-          <w:rFonts w:ascii="Arial" w:hAnsi="Arial" w:cs="Arial"/>
-        </w:rPr>
-        <w:t>.</w:t>
-      </w:r>
-    </w:p>
-    <w:p>
-      <w:pPr>
-        <w:pStyle w:val="ListParagraph"/>
-        <w:numPr>
-          <w:ilvl w:val="0"/>
-          <w:numId w:val="43"/>
-        </w:numPr>
-        <w:rPr>
-          <w:rFonts w:ascii="Arial" w:hAnsi="Arial" w:cs="Arial"/>
-        </w:rPr>
-      </w:pPr>
-      <w:r>
-        <w:rPr>
-          <w:rFonts w:ascii="Arial" w:hAnsi="Arial" w:cs="Arial"/>
-        </w:rPr>
-        <w:t>If user clicks the Cash section, it will show a Cash section such as Cash 1, Cash 2, Cash 3 etc.</w:t>
-      </w:r>
-    </w:p>
-    <w:p>
-      <w:pPr>
-        <w:rPr>
-          <w:rFonts w:ascii="Arial" w:hAnsi="Arial" w:cs="Arial"/>
-        </w:rPr>
-      </w:pPr>
-    </w:p>
-    <w:p>
-      <w:pPr>
-        <w:pStyle w:val="ListParagraph"/>
-        <w:numPr>
-          <w:ilvl w:val="0"/>
-          <w:numId w:val="39"/>
-        </w:numPr>
-        <w:rPr>
-          <w:rFonts w:ascii="Arial" w:hAnsi="Arial" w:cs="Arial"/>
-        </w:rPr>
-      </w:pPr>
-      <w:r>
-        <w:rPr>
-          <w:rFonts w:ascii="Arial" w:hAnsi="Arial" w:cs="Arial"/>
-        </w:rPr>
-        <w:t>Data table</w:t>
-      </w:r>
-    </w:p>
-    <w:p>
-      <w:pPr>
-        <w:pStyle w:val="ListParagraph"/>
-        <w:rPr>
-          <w:rFonts w:ascii="Arial" w:hAnsi="Arial" w:cs="Arial"/>
-        </w:rPr>
-      </w:pPr>
-    </w:p>
-    <w:p>
-      <w:pPr>
-        <w:pStyle w:val="ListParagraph"/>
-        <w:numPr>
-          <w:ilvl w:val="0"/>
-          <w:numId w:val="43"/>
-        </w:numPr>
-        <w:rPr>
-          <w:rFonts w:ascii="Arial" w:hAnsi="Arial" w:cs="Arial"/>
-        </w:rPr>
-      </w:pPr>
-      <w:r>
-        <w:rPr>
-          <w:rFonts w:ascii="Arial" w:hAnsi="Arial" w:cs="Arial"/>
-        </w:rPr>
-        <w:t>It shows</w:t>
-      </w:r>
-      <w:r>
-        <w:rPr>
-          <w:rFonts w:ascii="Arial" w:hAnsi="Arial" w:cs="Arial"/>
-        </w:rPr>
-        <w:t xml:space="preserve"> a summary of</w:t>
-      </w:r>
-      <w:r>
-        <w:rPr>
-          <w:rFonts w:ascii="Arial" w:hAnsi="Arial" w:cs="Arial"/>
-        </w:rPr>
-        <w:t xml:space="preserve"> currency (RM), EPF and Cash data.</w:t>
-      </w:r>
-    </w:p>
-    <w:p>
-      <w:pPr>
-        <w:rPr>
-          <w:rFonts w:ascii="Arial" w:hAnsi="Arial" w:cs="Arial"/>
-        </w:rPr>
-      </w:pPr>
-    </w:p>
-    <w:p>
-      <w:pPr>
-        <w:pStyle w:val="Heading3"/>
-        <w:spacing w:before="0" w:after="0"/>
-        <w:jc w:val="both"/>
+        <w:t xml:space="preserve"> </w:t>
+      </w:r>
+      <w:r>
         <w:rPr>
           <w:rFonts w:eastAsia="Calibri"/>
           <w:bCs w:val="0"/>
           <w:color w:val="000000"/>
           <w:lang w:val="en-MY" w:eastAsia="en-MY"/>
         </w:rPr>
-      </w:pPr>
-      <w:bookmarkStart w:id="82" w:name="_Toc8823067"/>
-      <w:r>
-        <w:rPr>
-          <w:rFonts w:eastAsia="Calibri"/>
-          <w:bCs w:val="0"/>
-          <w:color w:val="000000"/>
-          <w:lang w:val="en-MY" w:eastAsia="en-MY"/>
-        </w:rPr>
-        <w:lastRenderedPageBreak/>
-        <w:t>4.</w:t>
-      </w:r>
-      <w:r>
-        <w:rPr>
-          <w:rFonts w:eastAsia="Calibri"/>
-          <w:bCs w:val="0"/>
-          <w:color w:val="000000"/>
-          <w:lang w:val="en-MY" w:eastAsia="en-MY"/>
-        </w:rPr>
-        <w:t>3</w:t>
-      </w:r>
-      <w:r>
-        <w:rPr>
-          <w:rFonts w:eastAsia="Calibri"/>
-          <w:bCs w:val="0"/>
-          <w:color w:val="000000"/>
-          <w:lang w:val="en-MY" w:eastAsia="en-MY"/>
-        </w:rPr>
-        <w:t xml:space="preserve"> </w:t>
-      </w:r>
-      <w:r>
-        <w:rPr>
-          <w:rFonts w:eastAsia="Calibri"/>
-          <w:bCs w:val="0"/>
-          <w:color w:val="000000"/>
-          <w:lang w:val="en-MY" w:eastAsia="en-MY"/>
-        </w:rPr>
-        <w:t>Page Access and Visibility</w:t>
-      </w:r>
-      <w:bookmarkEnd w:id="82"/>
-    </w:p>
-    <w:p>
-      <w:pPr>
-        <w:rPr>
-          <w:lang w:val="en-MY" w:eastAsia="en-MY"/>
-        </w:rPr>
-      </w:pPr>
-    </w:p>
-    <w:p>
-      <w:pPr>
-        <w:pStyle w:val="Heading4"/>
-        <w:spacing w:before="0" w:after="0"/>
-        <w:jc w:val="both"/>
-        <w:rPr>
-          <w:rFonts w:ascii="Arial" w:hAnsi="Arial" w:cs="Arial"/>
-          <w:sz w:val="24"/>
-          <w:szCs w:val="24"/>
-        </w:rPr>
-      </w:pPr>
-      <w:r>
-        <w:rPr>
-          <w:rFonts w:ascii="Arial" w:hAnsi="Arial" w:cs="Arial"/>
-          <w:sz w:val="24"/>
-          <w:szCs w:val="24"/>
-        </w:rPr>
-        <w:t>4.</w:t>
-      </w:r>
-      <w:r>
-        <w:rPr>
-          <w:rFonts w:ascii="Arial" w:hAnsi="Arial" w:cs="Arial"/>
-          <w:sz w:val="24"/>
-          <w:szCs w:val="24"/>
-        </w:rPr>
-        <w:t>3</w:t>
-      </w:r>
-      <w:r>
-        <w:rPr>
-          <w:rFonts w:ascii="Arial" w:hAnsi="Arial" w:cs="Arial"/>
-          <w:sz w:val="24"/>
-          <w:szCs w:val="24"/>
-        </w:rPr>
-        <w:t>.1 Agent</w:t>
-      </w:r>
-    </w:p>
-    <w:p>
-      <w:pPr>
-        <w:rPr>
-          <w:rFonts w:ascii="Arial" w:hAnsi="Arial" w:cs="Arial"/>
-          <w:lang w:val="en-MY" w:eastAsia="en-MY"/>
+        <w:t>Admin View and Features</w:t>
+      </w:r>
+      <w:bookmarkEnd w:id="92"/>
+    </w:p>
+    <w:p>
+      <w:pPr>
+        <w:rPr>
+          <w:rFonts w:ascii="Arial" w:hAnsi="Arial" w:cs="Arial"/>
         </w:rPr>
       </w:pPr>
     </w:p>
@@ -8886,15 +9846,48 @@
           <w:lang w:val="en-MY" w:eastAsia="en-MY"/>
         </w:rPr>
       </w:pPr>
-      <w:proofErr w:type="gramStart"/>
       <w:r>
         <w:rPr>
           <w:rFonts w:ascii="Arial" w:hAnsi="Arial" w:cs="Arial"/>
           <w:lang w:val="en-MY" w:eastAsia="en-MY"/>
         </w:rPr>
-        <w:t>Personal information.</w:t>
-      </w:r>
-      <w:proofErr w:type="gramEnd"/>
+        <w:t>The system allows</w:t>
+      </w:r>
+      <w:r>
+        <w:rPr>
+          <w:rFonts w:ascii="Arial" w:hAnsi="Arial" w:cs="Arial"/>
+          <w:lang w:val="en-MY" w:eastAsia="en-MY"/>
+        </w:rPr>
+        <w:t xml:space="preserve"> user for</w:t>
+      </w:r>
+      <w:r>
+        <w:rPr>
+          <w:rFonts w:ascii="Arial" w:hAnsi="Arial" w:cs="Arial"/>
+          <w:lang w:val="en-MY" w:eastAsia="en-MY"/>
+        </w:rPr>
+        <w:t xml:space="preserve"> enabling or disabling</w:t>
+      </w:r>
+      <w:r>
+        <w:rPr>
+          <w:rFonts w:ascii="Arial" w:hAnsi="Arial" w:cs="Arial"/>
+          <w:lang w:val="en-MY" w:eastAsia="en-MY"/>
+        </w:rPr>
+        <w:t xml:space="preserve"> agent login</w:t>
+      </w:r>
+      <w:r>
+        <w:rPr>
+          <w:rFonts w:ascii="Arial" w:hAnsi="Arial" w:cs="Arial"/>
+          <w:lang w:val="en-MY" w:eastAsia="en-MY"/>
+        </w:rPr>
+        <w:t xml:space="preserve"> and with modal functionality for remarks</w:t>
+      </w:r>
+      <w:r>
+        <w:rPr>
+          <w:rFonts w:ascii="Arial" w:hAnsi="Arial" w:cs="Arial"/>
+          <w:lang w:val="en-MY" w:eastAsia="en-MY"/>
+        </w:rPr>
+        <w:t>.</w:t>
+      </w:r>
     </w:p>
     <w:p>
       <w:pPr>
@@ -8908,15 +9901,48 @@
           <w:lang w:val="en-MY" w:eastAsia="en-MY"/>
         </w:rPr>
       </w:pPr>
-      <w:proofErr w:type="gramStart"/>
       <w:r>
         <w:rPr>
           <w:rFonts w:ascii="Arial" w:hAnsi="Arial" w:cs="Arial"/>
           <w:lang w:val="en-MY" w:eastAsia="en-MY"/>
         </w:rPr>
-        <w:t>Investor details.</w:t>
-      </w:r>
-      <w:proofErr w:type="gramEnd"/>
+        <w:t>The system allows</w:t>
+      </w:r>
+      <w:r>
+        <w:rPr>
+          <w:rFonts w:ascii="Arial" w:hAnsi="Arial" w:cs="Arial"/>
+          <w:lang w:val="en-MY" w:eastAsia="en-MY"/>
+        </w:rPr>
+        <w:t xml:space="preserve"> user for</w:t>
+      </w:r>
+      <w:r>
+        <w:rPr>
+          <w:rFonts w:ascii="Arial" w:hAnsi="Arial" w:cs="Arial"/>
+          <w:lang w:val="en-MY" w:eastAsia="en-MY"/>
+        </w:rPr>
+        <w:t xml:space="preserve"> enabling or disabling </w:t>
+      </w:r>
+      <w:r>
+        <w:rPr>
+          <w:rFonts w:ascii="Arial" w:hAnsi="Arial" w:cs="Arial"/>
+          <w:lang w:val="en-MY" w:eastAsia="en-MY"/>
+        </w:rPr>
+        <w:t>investor login</w:t>
+      </w:r>
+      <w:r>
+        <w:rPr>
+          <w:rFonts w:ascii="Arial" w:hAnsi="Arial" w:cs="Arial"/>
+          <w:lang w:val="en-MY" w:eastAsia="en-MY"/>
+        </w:rPr>
+        <w:t xml:space="preserve"> and with modal functionality for remarks</w:t>
+      </w:r>
+      <w:r>
+        <w:rPr>
+          <w:rFonts w:ascii="Arial" w:hAnsi="Arial" w:cs="Arial"/>
+          <w:lang w:val="en-MY" w:eastAsia="en-MY"/>
+        </w:rPr>
+        <w:t>.</w:t>
+      </w:r>
     </w:p>
     <w:p>
       <w:pPr>
@@ -8930,15 +9956,62 @@
           <w:lang w:val="en-MY" w:eastAsia="en-MY"/>
         </w:rPr>
       </w:pPr>
-      <w:proofErr w:type="gramStart"/>
       <w:r>
         <w:rPr>
           <w:rFonts w:ascii="Arial" w:hAnsi="Arial" w:cs="Arial"/>
           <w:lang w:val="en-MY" w:eastAsia="en-MY"/>
         </w:rPr>
-        <w:t>Investor listings.</w:t>
-      </w:r>
-      <w:proofErr w:type="gramEnd"/>
+        <w:t xml:space="preserve">There will be </w:t>
+      </w:r>
+      <w:r>
+        <w:rPr>
+          <w:rFonts w:ascii="Arial" w:hAnsi="Arial" w:cs="Arial"/>
+          <w:lang w:val="en-MY" w:eastAsia="en-MY"/>
+        </w:rPr>
+        <w:t>import</w:t>
+      </w:r>
+      <w:r>
+        <w:rPr>
+          <w:rFonts w:ascii="Arial" w:hAnsi="Arial" w:cs="Arial"/>
+          <w:lang w:val="en-MY" w:eastAsia="en-MY"/>
+        </w:rPr>
+        <w:t xml:space="preserve"> file functionality </w:t>
+      </w:r>
+      <w:r>
+        <w:rPr>
+          <w:rFonts w:ascii="Arial" w:hAnsi="Arial" w:cs="Arial"/>
+          <w:lang w:val="en-MY" w:eastAsia="en-MY"/>
+        </w:rPr>
+        <w:t>for</w:t>
+      </w:r>
+      <w:r>
+        <w:rPr>
+          <w:rFonts w:ascii="Arial" w:hAnsi="Arial" w:cs="Arial"/>
+          <w:lang w:val="en-MY" w:eastAsia="en-MY"/>
+        </w:rPr>
+        <w:t xml:space="preserve"> data source</w:t>
+      </w:r>
+      <w:r>
+        <w:rPr>
+          <w:rFonts w:ascii="Arial" w:hAnsi="Arial" w:cs="Arial"/>
+          <w:lang w:val="en-MY" w:eastAsia="en-MY"/>
+        </w:rPr>
+        <w:t xml:space="preserve"> – Agent, Investor, CIF, </w:t>
+      </w:r>
+      <w:r>
+        <w:rPr>
+          <w:rFonts w:ascii="Arial" w:hAnsi="Arial" w:cs="Arial"/>
+          <w:lang w:val="en-MY" w:eastAsia="en-MY"/>
+        </w:rPr>
+        <w:t>and Ledger</w:t>
+      </w:r>
+      <w:r>
+        <w:rPr>
+          <w:rFonts w:ascii="Arial" w:hAnsi="Arial" w:cs="Arial"/>
+          <w:lang w:val="en-MY" w:eastAsia="en-MY"/>
+        </w:rPr>
+        <w:t>.</w:t>
+      </w:r>
     </w:p>
     <w:p>
       <w:pPr>
@@ -8952,15 +10025,20 @@
           <w:lang w:val="en-MY" w:eastAsia="en-MY"/>
         </w:rPr>
       </w:pPr>
-      <w:proofErr w:type="gramStart"/>
       <w:r>
         <w:rPr>
           <w:rFonts w:ascii="Arial" w:hAnsi="Arial" w:cs="Arial"/>
           <w:lang w:val="en-MY" w:eastAsia="en-MY"/>
         </w:rPr>
-        <w:t>Investment details.</w:t>
-      </w:r>
-      <w:proofErr w:type="gramEnd"/>
+        <w:t>Log report</w:t>
+      </w:r>
+      <w:r>
+        <w:rPr>
+          <w:rFonts w:ascii="Arial" w:hAnsi="Arial" w:cs="Arial"/>
+          <w:lang w:val="en-MY" w:eastAsia="en-MY"/>
+        </w:rPr>
+        <w:t xml:space="preserve"> to record and trace all system activities done by users.</w:t>
+      </w:r>
     </w:p>
     <w:p>
       <w:pPr>
@@ -8974,21 +10052,141 @@
           <w:lang w:val="en-MY" w:eastAsia="en-MY"/>
         </w:rPr>
       </w:pPr>
+      <w:r>
+        <w:rPr>
+          <w:rFonts w:ascii="Arial" w:hAnsi="Arial" w:cs="Arial"/>
+          <w:lang w:val="en-MY" w:eastAsia="en-MY"/>
+        </w:rPr>
+        <w:t>The system allows user to disable system for system maintenance schedule.</w:t>
+      </w:r>
+    </w:p>
+    <w:p>
+      <w:pPr>
+        <w:pStyle w:val="ListParagraph"/>
+        <w:numPr>
+          <w:ilvl w:val="0"/>
+          <w:numId w:val="41"/>
+        </w:numPr>
+        <w:rPr>
+          <w:rFonts w:ascii="Arial" w:hAnsi="Arial" w:cs="Arial"/>
+          <w:lang w:val="en-MY" w:eastAsia="en-MY"/>
+        </w:rPr>
+      </w:pPr>
       <w:proofErr w:type="gramStart"/>
       <w:r>
         <w:rPr>
           <w:rFonts w:ascii="Arial" w:hAnsi="Arial" w:cs="Arial"/>
-        </w:rPr>
-        <w:t xml:space="preserve">Transaction </w:t>
-      </w:r>
-      <w:r>
-        <w:rPr>
-          <w:rFonts w:ascii="Arial" w:hAnsi="Arial" w:cs="Arial"/>
           <w:lang w:val="en-MY" w:eastAsia="en-MY"/>
         </w:rPr>
-        <w:t>details.</w:t>
+        <w:t>Optional: manual data entry and data amendment.</w:t>
       </w:r>
       <w:proofErr w:type="gramEnd"/>
+    </w:p>
+    <w:p>
+      <w:pPr>
+        <w:pStyle w:val="ListParagraph"/>
+        <w:numPr>
+          <w:ilvl w:val="0"/>
+          <w:numId w:val="41"/>
+        </w:numPr>
+        <w:rPr>
+          <w:rFonts w:ascii="Arial" w:hAnsi="Arial" w:cs="Arial"/>
+          <w:lang w:val="en-MY" w:eastAsia="en-MY"/>
+        </w:rPr>
+      </w:pPr>
+      <w:r>
+        <w:rPr>
+          <w:rFonts w:ascii="Arial" w:hAnsi="Arial" w:cs="Arial"/>
+          <w:lang w:val="en-MY" w:eastAsia="en-MY"/>
+        </w:rPr>
+        <w:t>Update the opening balance (year &amp; month).</w:t>
+      </w:r>
+    </w:p>
+    <w:p>
+      <w:pPr>
+        <w:rPr>
+          <w:rFonts w:ascii="Arial" w:hAnsi="Arial" w:cs="Arial"/>
+          <w:lang w:val="en-MY" w:eastAsia="en-MY"/>
+        </w:rPr>
+      </w:pPr>
+    </w:p>
+    <w:p>
+      <w:pPr>
+        <w:pStyle w:val="Heading3"/>
+        <w:spacing w:before="0" w:after="0"/>
+        <w:jc w:val="both"/>
+        <w:rPr>
+          <w:rFonts w:eastAsia="Calibri"/>
+          <w:bCs w:val="0"/>
+          <w:color w:val="000000"/>
+          <w:lang w:val="en-MY" w:eastAsia="en-MY"/>
+        </w:rPr>
+      </w:pPr>
+      <w:bookmarkStart w:id="93" w:name="_Toc8823069"/>
+      <w:r>
+        <w:rPr>
+          <w:rFonts w:eastAsia="Calibri"/>
+          <w:bCs w:val="0"/>
+          <w:color w:val="000000"/>
+          <w:lang w:val="en-MY" w:eastAsia="en-MY"/>
+        </w:rPr>
+        <w:t>5</w:t>
+      </w:r>
+      <w:r>
+        <w:rPr>
+          <w:rFonts w:eastAsia="Calibri"/>
+          <w:bCs w:val="0"/>
+          <w:color w:val="000000"/>
+          <w:lang w:val="en-MY" w:eastAsia="en-MY"/>
+        </w:rPr>
+        <w:t>.</w:t>
+      </w:r>
+      <w:r>
+        <w:rPr>
+          <w:rFonts w:eastAsia="Calibri"/>
+          <w:bCs w:val="0"/>
+          <w:color w:val="000000"/>
+          <w:lang w:val="en-MY" w:eastAsia="en-MY"/>
+        </w:rPr>
+        <w:t>4</w:t>
+      </w:r>
+      <w:r>
+        <w:rPr>
+          <w:rFonts w:eastAsia="Calibri"/>
+          <w:bCs w:val="0"/>
+          <w:color w:val="000000"/>
+          <w:lang w:val="en-MY" w:eastAsia="en-MY"/>
+        </w:rPr>
+        <w:t xml:space="preserve"> </w:t>
+      </w:r>
+      <w:r>
+        <w:rPr>
+          <w:rFonts w:eastAsia="Calibri"/>
+          <w:bCs w:val="0"/>
+          <w:color w:val="000000"/>
+          <w:lang w:val="en-MY" w:eastAsia="en-MY"/>
+        </w:rPr>
+        <w:t>Support</w:t>
+      </w:r>
+      <w:r>
+        <w:rPr>
+          <w:rFonts w:eastAsia="Calibri"/>
+          <w:bCs w:val="0"/>
+          <w:color w:val="000000"/>
+          <w:lang w:val="en-MY" w:eastAsia="en-MY"/>
+        </w:rPr>
+        <w:t xml:space="preserve"> and </w:t>
+      </w:r>
+      <w:r>
+        <w:rPr>
+          <w:rFonts w:eastAsia="Calibri"/>
+          <w:bCs w:val="0"/>
+          <w:color w:val="000000"/>
+          <w:lang w:val="en-MY" w:eastAsia="en-MY"/>
+        </w:rPr>
+        <w:t>Feedback Page</w:t>
+      </w:r>
+      <w:bookmarkEnd w:id="93"/>
     </w:p>
     <w:p>
       <w:pPr>
@@ -9015,7 +10213,7 @@
           <w:sz w:val="24"/>
           <w:szCs w:val="24"/>
         </w:rPr>
-        <w:t>4.</w:t>
+        <w:t>5</w:t>
       </w:r>
       <w:r>
         <w:rPr>
@@ -9023,7 +10221,7 @@
           <w:sz w:val="24"/>
           <w:szCs w:val="24"/>
         </w:rPr>
-        <w:t>3</w:t>
+        <w:t>.</w:t>
       </w:r>
       <w:r>
         <w:rPr>
@@ -9031,7 +10229,7 @@
           <w:sz w:val="24"/>
           <w:szCs w:val="24"/>
         </w:rPr>
-        <w:t>.</w:t>
+        <w:t>4</w:t>
       </w:r>
       <w:r>
         <w:rPr>
@@ -9039,7 +10237,7 @@
           <w:sz w:val="24"/>
           <w:szCs w:val="24"/>
         </w:rPr>
-        <w:t>2</w:t>
+        <w:t>.</w:t>
       </w:r>
       <w:r>
         <w:rPr>
@@ -9047,7 +10245,7 @@
           <w:sz w:val="24"/>
           <w:szCs w:val="24"/>
         </w:rPr>
-        <w:t xml:space="preserve"> </w:t>
+        <w:t>1</w:t>
       </w:r>
       <w:r>
         <w:rPr>
@@ -9055,7 +10253,15 @@
           <w:sz w:val="24"/>
           <w:szCs w:val="24"/>
         </w:rPr>
-        <w:t>Investor</w:t>
+        <w:t xml:space="preserve"> </w:t>
+      </w:r>
+      <w:r>
+        <w:rPr>
+          <w:rFonts w:ascii="Arial" w:hAnsi="Arial" w:cs="Arial"/>
+          <w:sz w:val="24"/>
+          <w:szCs w:val="24"/>
+        </w:rPr>
+        <w:t>Agent and Investor</w:t>
       </w:r>
     </w:p>
     <w:p>
@@ -9077,14 +10283,12 @@
           <w:rFonts w:ascii="Arial" w:hAnsi="Arial" w:cs="Arial"/>
         </w:rPr>
       </w:pPr>
-      <w:proofErr w:type="gramStart"/>
-      <w:r>
-        <w:rPr>
-          <w:rFonts w:ascii="Arial" w:hAnsi="Arial" w:cs="Arial"/>
-        </w:rPr>
-        <w:t>Personal information.</w:t>
-      </w:r>
-      <w:proofErr w:type="gramEnd"/>
+      <w:r>
+        <w:rPr>
+          <w:rFonts w:ascii="Arial" w:hAnsi="Arial" w:cs="Arial"/>
+        </w:rPr>
+        <w:t>Name</w:t>
+      </w:r>
     </w:p>
     <w:p>
       <w:pPr>
@@ -9097,14 +10301,12 @@
           <w:rFonts w:ascii="Arial" w:hAnsi="Arial" w:cs="Arial"/>
         </w:rPr>
       </w:pPr>
-      <w:proofErr w:type="gramStart"/>
-      <w:r>
-        <w:rPr>
-          <w:rFonts w:ascii="Arial" w:hAnsi="Arial" w:cs="Arial"/>
-        </w:rPr>
-        <w:t>Agent details.</w:t>
-      </w:r>
-      <w:proofErr w:type="gramEnd"/>
+      <w:r>
+        <w:rPr>
+          <w:rFonts w:ascii="Arial" w:hAnsi="Arial" w:cs="Arial"/>
+        </w:rPr>
+        <w:t>Position</w:t>
+      </w:r>
     </w:p>
     <w:p>
       <w:pPr>
@@ -9115,18 +10317,14 @@
         </w:numPr>
         <w:rPr>
           <w:rFonts w:ascii="Arial" w:hAnsi="Arial" w:cs="Arial"/>
-          <w:lang w:val="en-MY" w:eastAsia="en-MY"/>
-        </w:rPr>
-      </w:pPr>
-      <w:proofErr w:type="gramStart"/>
-      <w:r>
-        <w:rPr>
-          <w:rFonts w:ascii="Arial" w:hAnsi="Arial" w:cs="Arial"/>
-          <w:lang w:val="en-MY" w:eastAsia="en-MY"/>
-        </w:rPr>
-        <w:t>Investment details.</w:t>
-      </w:r>
-      <w:proofErr w:type="gramEnd"/>
+        </w:rPr>
+      </w:pPr>
+      <w:r>
+        <w:rPr>
+          <w:rFonts w:ascii="Arial" w:hAnsi="Arial" w:cs="Arial"/>
+        </w:rPr>
+        <w:t>Subject</w:t>
+      </w:r>
     </w:p>
     <w:p>
       <w:pPr>
@@ -9137,518 +10335,14 @@
         </w:numPr>
         <w:rPr>
           <w:rFonts w:ascii="Arial" w:hAnsi="Arial" w:cs="Arial"/>
-          <w:lang w:val="en-MY" w:eastAsia="en-MY"/>
-        </w:rPr>
-      </w:pPr>
-      <w:proofErr w:type="gramStart"/>
-      <w:r>
-        <w:rPr>
-          <w:rFonts w:ascii="Arial" w:hAnsi="Arial" w:cs="Arial"/>
-        </w:rPr>
-        <w:t xml:space="preserve">Transaction </w:t>
-      </w:r>
-      <w:r>
-        <w:rPr>
-          <w:rFonts w:ascii="Arial" w:hAnsi="Arial" w:cs="Arial"/>
-          <w:lang w:val="en-MY" w:eastAsia="en-MY"/>
-        </w:rPr>
-        <w:t>details.</w:t>
-      </w:r>
-      <w:proofErr w:type="gramEnd"/>
-    </w:p>
-    <w:p>
-      <w:pPr>
-        <w:rPr>
-          <w:rFonts w:ascii="Arial" w:hAnsi="Arial" w:cs="Arial"/>
-        </w:rPr>
-      </w:pPr>
-    </w:p>
-    <w:p>
-      <w:pPr>
-        <w:pStyle w:val="Heading3"/>
-        <w:spacing w:before="0" w:after="0"/>
-        <w:jc w:val="both"/>
-        <w:rPr>
-          <w:rFonts w:eastAsia="Calibri"/>
-          <w:bCs w:val="0"/>
-          <w:color w:val="000000"/>
-          <w:lang w:val="en-MY" w:eastAsia="en-MY"/>
-        </w:rPr>
-      </w:pPr>
-      <w:bookmarkStart w:id="83" w:name="_Toc8823068"/>
-      <w:r>
-        <w:rPr>
-          <w:rFonts w:eastAsia="Calibri"/>
-          <w:bCs w:val="0"/>
-          <w:color w:val="000000"/>
-          <w:lang w:val="en-MY" w:eastAsia="en-MY"/>
-        </w:rPr>
-        <w:t>4.</w:t>
-      </w:r>
-      <w:r>
-        <w:rPr>
-          <w:rFonts w:eastAsia="Calibri"/>
-          <w:bCs w:val="0"/>
-          <w:color w:val="000000"/>
-          <w:lang w:val="en-MY" w:eastAsia="en-MY"/>
-        </w:rPr>
-        <w:t>4</w:t>
-      </w:r>
-      <w:r>
-        <w:rPr>
-          <w:rFonts w:eastAsia="Calibri"/>
-          <w:bCs w:val="0"/>
-          <w:color w:val="000000"/>
-          <w:lang w:val="en-MY" w:eastAsia="en-MY"/>
-        </w:rPr>
-        <w:t xml:space="preserve"> </w:t>
-      </w:r>
-      <w:r>
-        <w:rPr>
-          <w:rFonts w:eastAsia="Calibri"/>
-          <w:bCs w:val="0"/>
-          <w:color w:val="000000"/>
-          <w:lang w:val="en-MY" w:eastAsia="en-MY"/>
-        </w:rPr>
-        <w:t>Admin View and Features</w:t>
-      </w:r>
-      <w:bookmarkEnd w:id="83"/>
-    </w:p>
-    <w:p>
-      <w:pPr>
-        <w:rPr>
-          <w:rFonts w:ascii="Arial" w:hAnsi="Arial" w:cs="Arial"/>
-        </w:rPr>
-      </w:pPr>
-    </w:p>
-    <w:p>
-      <w:pPr>
-        <w:pStyle w:val="ListParagraph"/>
-        <w:numPr>
-          <w:ilvl w:val="0"/>
-          <w:numId w:val="41"/>
-        </w:numPr>
-        <w:rPr>
-          <w:rFonts w:ascii="Arial" w:hAnsi="Arial" w:cs="Arial"/>
-          <w:lang w:val="en-MY" w:eastAsia="en-MY"/>
-        </w:rPr>
-      </w:pPr>
-      <w:r>
-        <w:rPr>
-          <w:rFonts w:ascii="Arial" w:hAnsi="Arial" w:cs="Arial"/>
-          <w:lang w:val="en-MY" w:eastAsia="en-MY"/>
-        </w:rPr>
-        <w:t>The system allows</w:t>
-      </w:r>
-      <w:r>
-        <w:rPr>
-          <w:rFonts w:ascii="Arial" w:hAnsi="Arial" w:cs="Arial"/>
-          <w:lang w:val="en-MY" w:eastAsia="en-MY"/>
-        </w:rPr>
-        <w:t xml:space="preserve"> user for</w:t>
-      </w:r>
-      <w:r>
-        <w:rPr>
-          <w:rFonts w:ascii="Arial" w:hAnsi="Arial" w:cs="Arial"/>
-          <w:lang w:val="en-MY" w:eastAsia="en-MY"/>
-        </w:rPr>
-        <w:t xml:space="preserve"> enabling or disabling</w:t>
-      </w:r>
-      <w:r>
-        <w:rPr>
-          <w:rFonts w:ascii="Arial" w:hAnsi="Arial" w:cs="Arial"/>
-          <w:lang w:val="en-MY" w:eastAsia="en-MY"/>
-        </w:rPr>
-        <w:t xml:space="preserve"> agent login</w:t>
-      </w:r>
-      <w:r>
-        <w:rPr>
-          <w:rFonts w:ascii="Arial" w:hAnsi="Arial" w:cs="Arial"/>
-          <w:lang w:val="en-MY" w:eastAsia="en-MY"/>
-        </w:rPr>
-        <w:t xml:space="preserve"> and with modal functionality for remarks</w:t>
-      </w:r>
-      <w:r>
-        <w:rPr>
-          <w:rFonts w:ascii="Arial" w:hAnsi="Arial" w:cs="Arial"/>
-          <w:lang w:val="en-MY" w:eastAsia="en-MY"/>
-        </w:rPr>
-        <w:t>.</w:t>
-      </w:r>
-    </w:p>
-    <w:p>
-      <w:pPr>
-        <w:pStyle w:val="ListParagraph"/>
-        <w:numPr>
-          <w:ilvl w:val="0"/>
-          <w:numId w:val="41"/>
-        </w:numPr>
-        <w:rPr>
-          <w:rFonts w:ascii="Arial" w:hAnsi="Arial" w:cs="Arial"/>
-          <w:lang w:val="en-MY" w:eastAsia="en-MY"/>
-        </w:rPr>
-      </w:pPr>
-      <w:r>
-        <w:rPr>
-          <w:rFonts w:ascii="Arial" w:hAnsi="Arial" w:cs="Arial"/>
-          <w:lang w:val="en-MY" w:eastAsia="en-MY"/>
-        </w:rPr>
-        <w:t>The system allows</w:t>
-      </w:r>
-      <w:r>
-        <w:rPr>
-          <w:rFonts w:ascii="Arial" w:hAnsi="Arial" w:cs="Arial"/>
-          <w:lang w:val="en-MY" w:eastAsia="en-MY"/>
-        </w:rPr>
-        <w:t xml:space="preserve"> user for</w:t>
-      </w:r>
-      <w:r>
-        <w:rPr>
-          <w:rFonts w:ascii="Arial" w:hAnsi="Arial" w:cs="Arial"/>
-          <w:lang w:val="en-MY" w:eastAsia="en-MY"/>
-        </w:rPr>
-        <w:t xml:space="preserve"> enabling or disabling </w:t>
-      </w:r>
-      <w:r>
-        <w:rPr>
-          <w:rFonts w:ascii="Arial" w:hAnsi="Arial" w:cs="Arial"/>
-          <w:lang w:val="en-MY" w:eastAsia="en-MY"/>
-        </w:rPr>
-        <w:t>investor login</w:t>
-      </w:r>
-      <w:r>
-        <w:rPr>
-          <w:rFonts w:ascii="Arial" w:hAnsi="Arial" w:cs="Arial"/>
-          <w:lang w:val="en-MY" w:eastAsia="en-MY"/>
-        </w:rPr>
-        <w:t xml:space="preserve"> and with modal functionality for remarks</w:t>
-      </w:r>
-      <w:r>
-        <w:rPr>
-          <w:rFonts w:ascii="Arial" w:hAnsi="Arial" w:cs="Arial"/>
-          <w:lang w:val="en-MY" w:eastAsia="en-MY"/>
-        </w:rPr>
-        <w:t>.</w:t>
-      </w:r>
-    </w:p>
-    <w:p>
-      <w:pPr>
-        <w:pStyle w:val="ListParagraph"/>
-        <w:numPr>
-          <w:ilvl w:val="0"/>
-          <w:numId w:val="41"/>
-        </w:numPr>
-        <w:rPr>
-          <w:rFonts w:ascii="Arial" w:hAnsi="Arial" w:cs="Arial"/>
-          <w:lang w:val="en-MY" w:eastAsia="en-MY"/>
-        </w:rPr>
-      </w:pPr>
-      <w:r>
-        <w:rPr>
-          <w:rFonts w:ascii="Arial" w:hAnsi="Arial" w:cs="Arial"/>
-          <w:lang w:val="en-MY" w:eastAsia="en-MY"/>
-        </w:rPr>
-        <w:t xml:space="preserve">There will be </w:t>
-      </w:r>
-      <w:r>
-        <w:rPr>
-          <w:rFonts w:ascii="Arial" w:hAnsi="Arial" w:cs="Arial"/>
-          <w:lang w:val="en-MY" w:eastAsia="en-MY"/>
-        </w:rPr>
-        <w:t>import</w:t>
-      </w:r>
-      <w:r>
-        <w:rPr>
-          <w:rFonts w:ascii="Arial" w:hAnsi="Arial" w:cs="Arial"/>
-          <w:lang w:val="en-MY" w:eastAsia="en-MY"/>
-        </w:rPr>
-        <w:t xml:space="preserve"> file functionality </w:t>
-      </w:r>
-      <w:r>
-        <w:rPr>
-          <w:rFonts w:ascii="Arial" w:hAnsi="Arial" w:cs="Arial"/>
-          <w:lang w:val="en-MY" w:eastAsia="en-MY"/>
-        </w:rPr>
-        <w:t>for</w:t>
-      </w:r>
-      <w:r>
-        <w:rPr>
-          <w:rFonts w:ascii="Arial" w:hAnsi="Arial" w:cs="Arial"/>
-          <w:lang w:val="en-MY" w:eastAsia="en-MY"/>
-        </w:rPr>
-        <w:t xml:space="preserve"> data source</w:t>
-      </w:r>
-      <w:r>
-        <w:rPr>
-          <w:rFonts w:ascii="Arial" w:hAnsi="Arial" w:cs="Arial"/>
-          <w:lang w:val="en-MY" w:eastAsia="en-MY"/>
-        </w:rPr>
-        <w:t xml:space="preserve"> – Agent, Investor, CIF, </w:t>
-      </w:r>
-      <w:r>
-        <w:rPr>
-          <w:rFonts w:ascii="Arial" w:hAnsi="Arial" w:cs="Arial"/>
-          <w:lang w:val="en-MY" w:eastAsia="en-MY"/>
-        </w:rPr>
-        <w:t>and Ledger</w:t>
-      </w:r>
-      <w:r>
-        <w:rPr>
-          <w:rFonts w:ascii="Arial" w:hAnsi="Arial" w:cs="Arial"/>
-          <w:lang w:val="en-MY" w:eastAsia="en-MY"/>
-        </w:rPr>
-        <w:t>.</w:t>
-      </w:r>
-    </w:p>
-    <w:p>
-      <w:pPr>
-        <w:pStyle w:val="ListParagraph"/>
-        <w:numPr>
-          <w:ilvl w:val="0"/>
-          <w:numId w:val="41"/>
-        </w:numPr>
-        <w:rPr>
-          <w:rFonts w:ascii="Arial" w:hAnsi="Arial" w:cs="Arial"/>
-          <w:lang w:val="en-MY" w:eastAsia="en-MY"/>
-        </w:rPr>
-      </w:pPr>
-      <w:r>
-        <w:rPr>
-          <w:rFonts w:ascii="Arial" w:hAnsi="Arial" w:cs="Arial"/>
-          <w:lang w:val="en-MY" w:eastAsia="en-MY"/>
-        </w:rPr>
-        <w:t>Log report</w:t>
-      </w:r>
-      <w:r>
-        <w:rPr>
-          <w:rFonts w:ascii="Arial" w:hAnsi="Arial" w:cs="Arial"/>
-          <w:lang w:val="en-MY" w:eastAsia="en-MY"/>
-        </w:rPr>
-        <w:t xml:space="preserve"> to record and trace all system activities done by users.</w:t>
-      </w:r>
-    </w:p>
-    <w:p>
-      <w:pPr>
-        <w:pStyle w:val="ListParagraph"/>
-        <w:numPr>
-          <w:ilvl w:val="0"/>
-          <w:numId w:val="41"/>
-        </w:numPr>
-        <w:rPr>
-          <w:rFonts w:ascii="Arial" w:hAnsi="Arial" w:cs="Arial"/>
-          <w:lang w:val="en-MY" w:eastAsia="en-MY"/>
-        </w:rPr>
-      </w:pPr>
-      <w:r>
-        <w:rPr>
-          <w:rFonts w:ascii="Arial" w:hAnsi="Arial" w:cs="Arial"/>
-          <w:lang w:val="en-MY" w:eastAsia="en-MY"/>
-        </w:rPr>
-        <w:t>The system allows user to disable system for system maintenance schedule.</w:t>
-      </w:r>
-    </w:p>
-    <w:p>
-      <w:pPr>
-        <w:pStyle w:val="ListParagraph"/>
-        <w:numPr>
-          <w:ilvl w:val="0"/>
-          <w:numId w:val="41"/>
-        </w:numPr>
-        <w:rPr>
-          <w:rFonts w:ascii="Arial" w:hAnsi="Arial" w:cs="Arial"/>
-          <w:lang w:val="en-MY" w:eastAsia="en-MY"/>
-        </w:rPr>
-      </w:pPr>
-      <w:proofErr w:type="gramStart"/>
-      <w:r>
-        <w:rPr>
-          <w:rFonts w:ascii="Arial" w:hAnsi="Arial" w:cs="Arial"/>
-          <w:lang w:val="en-MY" w:eastAsia="en-MY"/>
-        </w:rPr>
-        <w:t>Optional: manual data entry and data amendment.</w:t>
-      </w:r>
-      <w:proofErr w:type="gramEnd"/>
-    </w:p>
-    <w:p>
-      <w:pPr>
-        <w:pStyle w:val="ListParagraph"/>
-        <w:numPr>
-          <w:ilvl w:val="0"/>
-          <w:numId w:val="41"/>
-        </w:numPr>
-        <w:rPr>
-          <w:rFonts w:ascii="Arial" w:hAnsi="Arial" w:cs="Arial"/>
-          <w:lang w:val="en-MY" w:eastAsia="en-MY"/>
-        </w:rPr>
-      </w:pPr>
-      <w:r>
-        <w:rPr>
-          <w:rFonts w:ascii="Arial" w:hAnsi="Arial" w:cs="Arial"/>
-          <w:lang w:val="en-MY" w:eastAsia="en-MY"/>
-        </w:rPr>
-        <w:t>Update the opening balance (year &amp; month).</w:t>
-      </w:r>
-    </w:p>
-    <w:p>
-      <w:pPr>
-        <w:rPr>
-          <w:rFonts w:ascii="Arial" w:hAnsi="Arial" w:cs="Arial"/>
-          <w:lang w:val="en-MY" w:eastAsia="en-MY"/>
-        </w:rPr>
-      </w:pPr>
-    </w:p>
-    <w:p>
-      <w:pPr>
-        <w:rPr>
-          <w:rFonts w:ascii="Arial" w:hAnsi="Arial" w:cs="Arial"/>
-          <w:lang w:val="en-MY" w:eastAsia="en-MY"/>
-        </w:rPr>
-      </w:pPr>
-    </w:p>
-    <w:p>
-      <w:pPr>
-        <w:pStyle w:val="Heading3"/>
-        <w:spacing w:before="0" w:after="0"/>
-        <w:jc w:val="both"/>
-        <w:rPr>
-          <w:rFonts w:eastAsia="Calibri"/>
-          <w:bCs w:val="0"/>
-          <w:color w:val="000000"/>
-          <w:lang w:val="en-MY" w:eastAsia="en-MY"/>
-        </w:rPr>
-      </w:pPr>
-      <w:bookmarkStart w:id="84" w:name="_Toc8823069"/>
-      <w:r>
-        <w:rPr>
-          <w:rFonts w:eastAsia="Calibri"/>
-          <w:bCs w:val="0"/>
-          <w:color w:val="000000"/>
-          <w:lang w:val="en-MY" w:eastAsia="en-MY"/>
-        </w:rPr>
-        <w:t>4.</w:t>
-      </w:r>
-      <w:r>
-        <w:rPr>
-          <w:rFonts w:eastAsia="Calibri"/>
-          <w:bCs w:val="0"/>
-          <w:color w:val="000000"/>
-          <w:lang w:val="en-MY" w:eastAsia="en-MY"/>
-        </w:rPr>
-        <w:t>5</w:t>
-      </w:r>
-      <w:r>
-        <w:rPr>
-          <w:rFonts w:eastAsia="Calibri"/>
-          <w:bCs w:val="0"/>
-          <w:color w:val="000000"/>
-          <w:lang w:val="en-MY" w:eastAsia="en-MY"/>
-        </w:rPr>
-        <w:t xml:space="preserve"> </w:t>
-      </w:r>
-      <w:r>
-        <w:rPr>
-          <w:rFonts w:eastAsia="Calibri"/>
-          <w:bCs w:val="0"/>
-          <w:color w:val="000000"/>
-          <w:lang w:val="en-MY" w:eastAsia="en-MY"/>
-        </w:rPr>
-        <w:t>Support</w:t>
-      </w:r>
-      <w:r>
-        <w:rPr>
-          <w:rFonts w:eastAsia="Calibri"/>
-          <w:bCs w:val="0"/>
-          <w:color w:val="000000"/>
-          <w:lang w:val="en-MY" w:eastAsia="en-MY"/>
-        </w:rPr>
-        <w:t xml:space="preserve"> and </w:t>
-      </w:r>
-      <w:r>
-        <w:rPr>
-          <w:rFonts w:eastAsia="Calibri"/>
-          <w:bCs w:val="0"/>
-          <w:color w:val="000000"/>
-          <w:lang w:val="en-MY" w:eastAsia="en-MY"/>
-        </w:rPr>
-        <w:t>Feedback Page</w:t>
-      </w:r>
-      <w:bookmarkEnd w:id="84"/>
-    </w:p>
-    <w:p>
-      <w:pPr>
-        <w:rPr>
-          <w:rFonts w:ascii="Arial" w:hAnsi="Arial" w:cs="Arial"/>
-          <w:lang w:val="en-MY" w:eastAsia="en-MY"/>
-        </w:rPr>
-      </w:pPr>
-    </w:p>
-    <w:p>
-      <w:pPr>
-        <w:pStyle w:val="Heading4"/>
-        <w:spacing w:before="0" w:after="0"/>
-        <w:jc w:val="both"/>
-        <w:rPr>
-          <w:rFonts w:ascii="Arial" w:hAnsi="Arial" w:cs="Arial"/>
-          <w:sz w:val="24"/>
-          <w:szCs w:val="24"/>
-        </w:rPr>
-      </w:pPr>
-      <w:r>
-        <w:rPr>
-          <w:rFonts w:ascii="Arial" w:hAnsi="Arial" w:cs="Arial"/>
-          <w:sz w:val="24"/>
-          <w:szCs w:val="24"/>
-        </w:rPr>
-        <w:t>4.</w:t>
-      </w:r>
-      <w:r>
-        <w:rPr>
-          <w:rFonts w:ascii="Arial" w:hAnsi="Arial" w:cs="Arial"/>
-          <w:sz w:val="24"/>
-          <w:szCs w:val="24"/>
-        </w:rPr>
-        <w:t>5</w:t>
-      </w:r>
-      <w:r>
-        <w:rPr>
-          <w:rFonts w:ascii="Arial" w:hAnsi="Arial" w:cs="Arial"/>
-          <w:sz w:val="24"/>
-          <w:szCs w:val="24"/>
-        </w:rPr>
-        <w:t>.</w:t>
-      </w:r>
-      <w:r>
-        <w:rPr>
-          <w:rFonts w:ascii="Arial" w:hAnsi="Arial" w:cs="Arial"/>
-          <w:sz w:val="24"/>
-          <w:szCs w:val="24"/>
-        </w:rPr>
-        <w:t>1</w:t>
-      </w:r>
-      <w:r>
-        <w:rPr>
-          <w:rFonts w:ascii="Arial" w:hAnsi="Arial" w:cs="Arial"/>
-          <w:sz w:val="24"/>
-          <w:szCs w:val="24"/>
-        </w:rPr>
-        <w:t xml:space="preserve"> </w:t>
-      </w:r>
-      <w:r>
-        <w:rPr>
-          <w:rFonts w:ascii="Arial" w:hAnsi="Arial" w:cs="Arial"/>
-          <w:sz w:val="24"/>
-          <w:szCs w:val="24"/>
-        </w:rPr>
-        <w:t>Agent and Investor</w:t>
-      </w:r>
-    </w:p>
-    <w:p>
-      <w:pPr>
-        <w:rPr>
-          <w:rFonts w:ascii="Arial" w:hAnsi="Arial" w:cs="Arial"/>
-          <w:lang w:val="en-MY" w:eastAsia="en-MY"/>
-        </w:rPr>
-      </w:pPr>
+        </w:rPr>
+      </w:pPr>
+      <w:r>
+        <w:rPr>
+          <w:rFonts w:ascii="Arial" w:hAnsi="Arial" w:cs="Arial"/>
+        </w:rPr>
+        <w:t>Description</w:t>
+      </w:r>
     </w:p>
     <w:p>
       <w:pPr>
@@ -9665,80 +10359,771 @@
         <w:rPr>
           <w:rFonts w:ascii="Arial" w:hAnsi="Arial" w:cs="Arial"/>
         </w:rPr>
-        <w:t>Name</w:t>
-      </w:r>
-    </w:p>
-    <w:p>
-      <w:pPr>
-        <w:pStyle w:val="ListParagraph"/>
-        <w:numPr>
-          <w:ilvl w:val="0"/>
-          <w:numId w:val="42"/>
-        </w:numPr>
-        <w:rPr>
-          <w:rFonts w:ascii="Arial" w:hAnsi="Arial" w:cs="Arial"/>
-        </w:rPr>
-      </w:pPr>
-      <w:r>
-        <w:rPr>
-          <w:rFonts w:ascii="Arial" w:hAnsi="Arial" w:cs="Arial"/>
-        </w:rPr>
-        <w:t>Position</w:t>
-      </w:r>
-    </w:p>
-    <w:p>
-      <w:pPr>
-        <w:pStyle w:val="ListParagraph"/>
-        <w:numPr>
-          <w:ilvl w:val="0"/>
-          <w:numId w:val="42"/>
-        </w:numPr>
-        <w:rPr>
-          <w:rFonts w:ascii="Arial" w:hAnsi="Arial" w:cs="Arial"/>
-        </w:rPr>
-      </w:pPr>
-      <w:r>
-        <w:rPr>
-          <w:rFonts w:ascii="Arial" w:hAnsi="Arial" w:cs="Arial"/>
-        </w:rPr>
-        <w:t>Subject</w:t>
-      </w:r>
-    </w:p>
-    <w:p>
-      <w:pPr>
-        <w:pStyle w:val="ListParagraph"/>
-        <w:numPr>
-          <w:ilvl w:val="0"/>
-          <w:numId w:val="42"/>
-        </w:numPr>
-        <w:rPr>
-          <w:rFonts w:ascii="Arial" w:hAnsi="Arial" w:cs="Arial"/>
-        </w:rPr>
-      </w:pPr>
-      <w:r>
-        <w:rPr>
-          <w:rFonts w:ascii="Arial" w:hAnsi="Arial" w:cs="Arial"/>
-        </w:rPr>
-        <w:t>Description</w:t>
-      </w:r>
-    </w:p>
-    <w:p>
-      <w:pPr>
-        <w:pStyle w:val="ListParagraph"/>
-        <w:numPr>
-          <w:ilvl w:val="0"/>
-          <w:numId w:val="42"/>
-        </w:numPr>
-        <w:rPr>
-          <w:rFonts w:ascii="Arial" w:hAnsi="Arial" w:cs="Arial"/>
-        </w:rPr>
-      </w:pPr>
-      <w:r>
-        <w:rPr>
-          <w:rFonts w:ascii="Arial" w:hAnsi="Arial" w:cs="Arial"/>
-        </w:rPr>
         <w:t>Details/Comments</w:t>
       </w:r>
+    </w:p>
+    <w:p>
+      <w:pPr>
+        <w:rPr>
+          <w:rFonts w:ascii="Arial" w:hAnsi="Arial" w:cs="Arial"/>
+        </w:rPr>
+      </w:pPr>
+    </w:p>
+    <w:p>
+      <w:pPr>
+        <w:pStyle w:val="Heading2"/>
+        <w:spacing w:before="0" w:after="0"/>
+        <w:jc w:val="both"/>
+        <w:rPr>
+          <w:i w:val="0"/>
+        </w:rPr>
+      </w:pPr>
+      <w:r>
+        <w:rPr>
+          <w:i w:val="0"/>
+        </w:rPr>
+        <w:lastRenderedPageBreak/>
+        <w:t>6</w:t>
+      </w:r>
+      <w:r>
+        <w:rPr>
+          <w:i w:val="0"/>
+        </w:rPr>
+        <w:t xml:space="preserve">.0 </w:t>
+      </w:r>
+      <w:r>
+        <w:rPr>
+          <w:i w:val="0"/>
+        </w:rPr>
+        <w:t>Acknowledgement and Acceptance</w:t>
+      </w:r>
+    </w:p>
+    <w:p>
+      <w:pPr>
+        <w:rPr>
+          <w:rFonts w:ascii="Arial" w:hAnsi="Arial" w:cs="Arial"/>
+        </w:rPr>
+      </w:pPr>
+    </w:p>
+    <w:tbl>
+      <w:tblPr>
+        <w:tblW w:w="0" w:type="auto"/>
+        <w:tblLook w:val="01E0"/>
+      </w:tblPr>
+      <w:tblGrid>
+        <w:gridCol w:w="8856"/>
+      </w:tblGrid>
+      <w:tr>
+        <w:tc>
+          <w:tcPr>
+            <w:tcW w:w="8856" w:type="dxa"/>
+          </w:tcPr>
+          <w:p>
+            <w:pPr>
+              <w:pStyle w:val="NormalWeb"/>
+              <w:spacing w:before="0" w:beforeAutospacing="0" w:after="0" w:afterAutospacing="0"/>
+              <w:outlineLvl w:val="0"/>
+              <w:rPr>
+                <w:rFonts w:ascii="Arial" w:hAnsi="Arial" w:cs="Arial"/>
+                <w:color w:val="000000"/>
+              </w:rPr>
+            </w:pPr>
+            <w:bookmarkStart w:id="94" w:name="_Toc479671974"/>
+            <w:bookmarkStart w:id="95" w:name="_Toc479673292"/>
+            <w:bookmarkStart w:id="96" w:name="_Toc8808680"/>
+            <w:r>
+              <w:rPr>
+                <w:rFonts w:ascii="Arial" w:hAnsi="Arial" w:cs="Arial"/>
+                <w:b/>
+              </w:rPr>
+              <w:t>Requester:</w:t>
+            </w:r>
+            <w:bookmarkEnd w:id="94"/>
+            <w:bookmarkEnd w:id="95"/>
+            <w:bookmarkEnd w:id="96"/>
+          </w:p>
+        </w:tc>
+      </w:tr>
+      <w:tr>
+        <w:tc>
+          <w:tcPr>
+            <w:tcW w:w="8856" w:type="dxa"/>
+          </w:tcPr>
+          <w:p>
+            <w:pPr>
+              <w:pStyle w:val="NormalWeb"/>
+              <w:outlineLvl w:val="0"/>
+              <w:rPr>
+                <w:rFonts w:ascii="Arial" w:hAnsi="Arial" w:cs="Arial"/>
+              </w:rPr>
+            </w:pPr>
+            <w:bookmarkStart w:id="97" w:name="_Toc479671975"/>
+            <w:bookmarkStart w:id="98" w:name="_Toc479673293"/>
+            <w:bookmarkStart w:id="99" w:name="_Toc8808681"/>
+            <w:r>
+              <w:rPr>
+                <w:rFonts w:ascii="Arial" w:hAnsi="Arial" w:cs="Arial"/>
+              </w:rPr>
+              <w:t>Signature</w:t>
+            </w:r>
+            <w:bookmarkEnd w:id="97"/>
+            <w:bookmarkEnd w:id="98"/>
+            <w:bookmarkEnd w:id="99"/>
+          </w:p>
+          <w:p>
+            <w:pPr>
+              <w:pStyle w:val="NormalWeb"/>
+              <w:outlineLvl w:val="0"/>
+              <w:rPr>
+                <w:rFonts w:ascii="Arial" w:hAnsi="Arial" w:cs="Arial"/>
+              </w:rPr>
+            </w:pPr>
+          </w:p>
+          <w:p>
+            <w:pPr>
+              <w:pStyle w:val="NormalWeb"/>
+              <w:outlineLvl w:val="0"/>
+              <w:rPr>
+                <w:rFonts w:ascii="Arial" w:hAnsi="Arial" w:cs="Arial"/>
+              </w:rPr>
+            </w:pPr>
+          </w:p>
+          <w:p>
+            <w:pPr>
+              <w:pStyle w:val="NormalWeb"/>
+              <w:outlineLvl w:val="0"/>
+              <w:rPr>
+                <w:rFonts w:ascii="Arial" w:hAnsi="Arial" w:cs="Arial"/>
+                <w:color w:val="000000"/>
+              </w:rPr>
+            </w:pPr>
+          </w:p>
+        </w:tc>
+      </w:tr>
+      <w:tr>
+        <w:tc>
+          <w:tcPr>
+            <w:tcW w:w="8856" w:type="dxa"/>
+          </w:tcPr>
+          <w:p>
+            <w:pPr>
+              <w:pStyle w:val="NormalWeb"/>
+              <w:outlineLvl w:val="0"/>
+              <w:rPr>
+                <w:rFonts w:ascii="Arial" w:hAnsi="Arial" w:cs="Arial"/>
+                <w:color w:val="000000"/>
+              </w:rPr>
+            </w:pPr>
+            <w:bookmarkStart w:id="100" w:name="_Toc479671976"/>
+            <w:bookmarkStart w:id="101" w:name="_Toc479673294"/>
+            <w:bookmarkStart w:id="102" w:name="_Toc8808682"/>
+            <w:r>
+              <w:rPr>
+                <w:rFonts w:ascii="Arial" w:hAnsi="Arial" w:cs="Arial"/>
+              </w:rPr>
+              <w:t>Name :</w:t>
+            </w:r>
+            <w:bookmarkEnd w:id="102"/>
+            <w:r>
+              <w:rPr>
+                <w:rFonts w:ascii="Arial" w:hAnsi="Arial" w:cs="Arial"/>
+              </w:rPr>
+              <w:t xml:space="preserve"> </w:t>
+            </w:r>
+            <w:bookmarkEnd w:id="100"/>
+            <w:bookmarkEnd w:id="101"/>
+          </w:p>
+        </w:tc>
+      </w:tr>
+      <w:tr>
+        <w:tc>
+          <w:tcPr>
+            <w:tcW w:w="8856" w:type="dxa"/>
+          </w:tcPr>
+          <w:p>
+            <w:pPr>
+              <w:pStyle w:val="NormalWeb"/>
+              <w:outlineLvl w:val="0"/>
+              <w:rPr>
+                <w:rFonts w:ascii="Arial" w:hAnsi="Arial" w:cs="Arial"/>
+                <w:color w:val="000000"/>
+              </w:rPr>
+            </w:pPr>
+            <w:bookmarkStart w:id="103" w:name="_Toc479671977"/>
+            <w:bookmarkStart w:id="104" w:name="_Toc479673295"/>
+            <w:bookmarkStart w:id="105" w:name="_Toc8808683"/>
+            <w:r>
+              <w:rPr>
+                <w:rFonts w:ascii="Arial" w:hAnsi="Arial" w:cs="Arial"/>
+              </w:rPr>
+              <w:t>Date :</w:t>
+            </w:r>
+            <w:bookmarkEnd w:id="103"/>
+            <w:bookmarkEnd w:id="104"/>
+            <w:bookmarkEnd w:id="105"/>
+          </w:p>
+        </w:tc>
+      </w:tr>
+    </w:tbl>
+    <w:p/>
+    <w:tbl>
+      <w:tblPr>
+        <w:tblW w:w="0" w:type="auto"/>
+        <w:tblLook w:val="01E0"/>
+      </w:tblPr>
+      <w:tblGrid>
+        <w:gridCol w:w="8856"/>
+      </w:tblGrid>
+      <w:tr>
+        <w:tc>
+          <w:tcPr>
+            <w:tcW w:w="8856" w:type="dxa"/>
+          </w:tcPr>
+          <w:p>
+            <w:pPr>
+              <w:pStyle w:val="NormalWeb"/>
+              <w:outlineLvl w:val="0"/>
+              <w:rPr>
+                <w:rFonts w:ascii="Arial" w:hAnsi="Arial" w:cs="Arial"/>
+              </w:rPr>
+            </w:pPr>
+            <w:bookmarkStart w:id="106" w:name="_Toc479671978"/>
+            <w:bookmarkStart w:id="107" w:name="_Toc479673296"/>
+            <w:bookmarkStart w:id="108" w:name="_Toc8808684"/>
+            <w:r>
+              <w:rPr>
+                <w:rFonts w:ascii="Arial" w:hAnsi="Arial" w:cs="Arial"/>
+                <w:b/>
+              </w:rPr>
+              <w:t>Developer:</w:t>
+            </w:r>
+            <w:bookmarkEnd w:id="106"/>
+            <w:bookmarkEnd w:id="107"/>
+            <w:bookmarkEnd w:id="108"/>
+          </w:p>
+        </w:tc>
+      </w:tr>
+      <w:tr>
+        <w:tc>
+          <w:tcPr>
+            <w:tcW w:w="8856" w:type="dxa"/>
+          </w:tcPr>
+          <w:p>
+            <w:pPr>
+              <w:pStyle w:val="NormalWeb"/>
+              <w:outlineLvl w:val="0"/>
+              <w:rPr>
+                <w:rFonts w:ascii="Arial" w:hAnsi="Arial" w:cs="Arial"/>
+              </w:rPr>
+            </w:pPr>
+            <w:bookmarkStart w:id="109" w:name="_Toc479671979"/>
+            <w:bookmarkStart w:id="110" w:name="_Toc479673297"/>
+            <w:bookmarkStart w:id="111" w:name="_Toc8808685"/>
+            <w:r>
+              <w:rPr>
+                <w:rFonts w:ascii="Arial" w:hAnsi="Arial" w:cs="Arial"/>
+              </w:rPr>
+              <w:t>Signature</w:t>
+            </w:r>
+            <w:bookmarkEnd w:id="109"/>
+            <w:bookmarkEnd w:id="110"/>
+            <w:bookmarkEnd w:id="111"/>
+          </w:p>
+          <w:p>
+            <w:pPr>
+              <w:pStyle w:val="NormalWeb"/>
+              <w:outlineLvl w:val="0"/>
+              <w:rPr>
+                <w:rFonts w:ascii="Arial" w:hAnsi="Arial" w:cs="Arial"/>
+              </w:rPr>
+            </w:pPr>
+          </w:p>
+          <w:p>
+            <w:pPr>
+              <w:pStyle w:val="NormalWeb"/>
+              <w:outlineLvl w:val="0"/>
+              <w:rPr>
+                <w:rFonts w:ascii="Arial" w:hAnsi="Arial" w:cs="Arial"/>
+              </w:rPr>
+            </w:pPr>
+          </w:p>
+          <w:p>
+            <w:pPr>
+              <w:pStyle w:val="NormalWeb"/>
+              <w:outlineLvl w:val="0"/>
+              <w:rPr>
+                <w:rFonts w:ascii="Arial" w:hAnsi="Arial" w:cs="Arial"/>
+              </w:rPr>
+            </w:pPr>
+          </w:p>
+        </w:tc>
+      </w:tr>
+      <w:tr>
+        <w:tc>
+          <w:tcPr>
+            <w:tcW w:w="8856" w:type="dxa"/>
+          </w:tcPr>
+          <w:p>
+            <w:pPr>
+              <w:pStyle w:val="NormalWeb"/>
+              <w:outlineLvl w:val="0"/>
+              <w:rPr>
+                <w:rFonts w:ascii="Arial" w:hAnsi="Arial" w:cs="Arial"/>
+              </w:rPr>
+            </w:pPr>
+            <w:bookmarkStart w:id="112" w:name="_Toc479671980"/>
+            <w:bookmarkStart w:id="113" w:name="_Toc479673298"/>
+            <w:bookmarkStart w:id="114" w:name="_Toc8808686"/>
+            <w:r>
+              <w:rPr>
+                <w:rFonts w:ascii="Arial" w:hAnsi="Arial" w:cs="Arial"/>
+              </w:rPr>
+              <w:t>Name :</w:t>
+            </w:r>
+            <w:bookmarkEnd w:id="114"/>
+            <w:r>
+              <w:rPr>
+                <w:rFonts w:ascii="Arial" w:hAnsi="Arial" w:cs="Arial"/>
+              </w:rPr>
+              <w:t xml:space="preserve"> </w:t>
+            </w:r>
+            <w:bookmarkEnd w:id="112"/>
+            <w:bookmarkEnd w:id="113"/>
+          </w:p>
+        </w:tc>
+      </w:tr>
+      <w:tr>
+        <w:tc>
+          <w:tcPr>
+            <w:tcW w:w="8856" w:type="dxa"/>
+          </w:tcPr>
+          <w:p>
+            <w:pPr>
+              <w:pStyle w:val="NormalWeb"/>
+              <w:outlineLvl w:val="0"/>
+              <w:rPr>
+                <w:rFonts w:ascii="Arial" w:hAnsi="Arial" w:cs="Arial"/>
+              </w:rPr>
+            </w:pPr>
+            <w:bookmarkStart w:id="115" w:name="_Toc479671981"/>
+            <w:bookmarkStart w:id="116" w:name="_Toc479673299"/>
+            <w:bookmarkStart w:id="117" w:name="_Toc8808687"/>
+            <w:r>
+              <w:rPr>
+                <w:rFonts w:ascii="Arial" w:hAnsi="Arial" w:cs="Arial"/>
+              </w:rPr>
+              <w:t>Date :</w:t>
+            </w:r>
+            <w:bookmarkEnd w:id="115"/>
+            <w:bookmarkEnd w:id="116"/>
+            <w:bookmarkEnd w:id="117"/>
+          </w:p>
+        </w:tc>
+      </w:tr>
+      <w:tr>
+        <w:tc>
+          <w:tcPr>
+            <w:tcW w:w="8856" w:type="dxa"/>
+          </w:tcPr>
+          <w:p>
+            <w:pPr>
+              <w:pStyle w:val="NormalWeb"/>
+              <w:outlineLvl w:val="0"/>
+              <w:rPr>
+                <w:rFonts w:ascii="Arial" w:hAnsi="Arial" w:cs="Arial"/>
+              </w:rPr>
+            </w:pPr>
+          </w:p>
+          <w:p>
+            <w:pPr>
+              <w:pStyle w:val="NormalWeb"/>
+              <w:outlineLvl w:val="0"/>
+              <w:rPr>
+                <w:rFonts w:ascii="Arial" w:hAnsi="Arial" w:cs="Arial"/>
+              </w:rPr>
+            </w:pPr>
+          </w:p>
+        </w:tc>
+      </w:tr>
+      <w:tr>
+        <w:tc>
+          <w:tcPr>
+            <w:tcW w:w="8856" w:type="dxa"/>
+          </w:tcPr>
+          <w:p>
+            <w:pPr>
+              <w:pStyle w:val="NormalWeb"/>
+              <w:outlineLvl w:val="0"/>
+              <w:rPr>
+                <w:rFonts w:ascii="Arial" w:hAnsi="Arial" w:cs="Arial"/>
+              </w:rPr>
+            </w:pPr>
+            <w:bookmarkStart w:id="118" w:name="_Toc479671982"/>
+            <w:bookmarkStart w:id="119" w:name="_Toc479673300"/>
+            <w:bookmarkStart w:id="120" w:name="_Toc8808688"/>
+            <w:r>
+              <w:rPr>
+                <w:rFonts w:ascii="Arial" w:hAnsi="Arial" w:cs="Arial"/>
+                <w:b/>
+              </w:rPr>
+              <w:t>Manager  Application Development:</w:t>
+            </w:r>
+            <w:bookmarkEnd w:id="118"/>
+            <w:bookmarkEnd w:id="119"/>
+            <w:bookmarkEnd w:id="120"/>
+          </w:p>
+        </w:tc>
+      </w:tr>
+      <w:tr>
+        <w:tc>
+          <w:tcPr>
+            <w:tcW w:w="8856" w:type="dxa"/>
+          </w:tcPr>
+          <w:p>
+            <w:pPr>
+              <w:pStyle w:val="NormalWeb"/>
+              <w:outlineLvl w:val="0"/>
+              <w:rPr>
+                <w:rFonts w:ascii="Arial" w:hAnsi="Arial" w:cs="Arial"/>
+              </w:rPr>
+            </w:pPr>
+            <w:bookmarkStart w:id="121" w:name="_Toc479671983"/>
+            <w:bookmarkStart w:id="122" w:name="_Toc479673301"/>
+            <w:bookmarkStart w:id="123" w:name="_Toc8808689"/>
+            <w:r>
+              <w:rPr>
+                <w:rFonts w:ascii="Arial" w:hAnsi="Arial" w:cs="Arial"/>
+              </w:rPr>
+              <w:t>Signature</w:t>
+            </w:r>
+            <w:bookmarkEnd w:id="121"/>
+            <w:bookmarkEnd w:id="122"/>
+            <w:bookmarkEnd w:id="123"/>
+          </w:p>
+          <w:p>
+            <w:pPr>
+              <w:pStyle w:val="NormalWeb"/>
+              <w:outlineLvl w:val="0"/>
+              <w:rPr>
+                <w:rFonts w:ascii="Arial" w:hAnsi="Arial" w:cs="Arial"/>
+              </w:rPr>
+            </w:pPr>
+          </w:p>
+          <w:p>
+            <w:pPr>
+              <w:pStyle w:val="NormalWeb"/>
+              <w:outlineLvl w:val="0"/>
+              <w:rPr>
+                <w:rFonts w:ascii="Arial" w:hAnsi="Arial" w:cs="Arial"/>
+              </w:rPr>
+            </w:pPr>
+          </w:p>
+          <w:p>
+            <w:pPr>
+              <w:pStyle w:val="NormalWeb"/>
+              <w:outlineLvl w:val="0"/>
+              <w:rPr>
+                <w:rFonts w:ascii="Arial" w:hAnsi="Arial" w:cs="Arial"/>
+              </w:rPr>
+            </w:pPr>
+          </w:p>
+        </w:tc>
+      </w:tr>
+      <w:tr>
+        <w:tc>
+          <w:tcPr>
+            <w:tcW w:w="8856" w:type="dxa"/>
+          </w:tcPr>
+          <w:p>
+            <w:pPr>
+              <w:pStyle w:val="NormalWeb"/>
+              <w:outlineLvl w:val="0"/>
+              <w:rPr>
+                <w:rFonts w:ascii="Arial" w:hAnsi="Arial" w:cs="Arial"/>
+              </w:rPr>
+            </w:pPr>
+            <w:bookmarkStart w:id="124" w:name="_Toc479671984"/>
+            <w:bookmarkStart w:id="125" w:name="_Toc479673302"/>
+            <w:bookmarkStart w:id="126" w:name="_Toc8808690"/>
+            <w:r>
+              <w:rPr>
+                <w:rFonts w:ascii="Arial" w:hAnsi="Arial" w:cs="Arial"/>
+              </w:rPr>
+              <w:t>Name :</w:t>
+            </w:r>
+            <w:bookmarkEnd w:id="126"/>
+            <w:r>
+              <w:rPr>
+                <w:rFonts w:ascii="Arial" w:hAnsi="Arial" w:cs="Arial"/>
+              </w:rPr>
+              <w:t xml:space="preserve"> </w:t>
+            </w:r>
+            <w:bookmarkEnd w:id="124"/>
+            <w:bookmarkEnd w:id="125"/>
+          </w:p>
+        </w:tc>
+      </w:tr>
+      <w:tr>
+        <w:tc>
+          <w:tcPr>
+            <w:tcW w:w="8856" w:type="dxa"/>
+          </w:tcPr>
+          <w:p>
+            <w:pPr>
+              <w:pStyle w:val="NormalWeb"/>
+              <w:outlineLvl w:val="0"/>
+              <w:rPr>
+                <w:rFonts w:ascii="Arial" w:hAnsi="Arial" w:cs="Arial"/>
+              </w:rPr>
+            </w:pPr>
+            <w:bookmarkStart w:id="127" w:name="_Toc479671985"/>
+            <w:bookmarkStart w:id="128" w:name="_Toc479673303"/>
+            <w:bookmarkStart w:id="129" w:name="_Toc8808691"/>
+            <w:r>
+              <w:rPr>
+                <w:rFonts w:ascii="Arial" w:hAnsi="Arial" w:cs="Arial"/>
+              </w:rPr>
+              <w:t>Date :</w:t>
+            </w:r>
+            <w:bookmarkEnd w:id="127"/>
+            <w:bookmarkEnd w:id="128"/>
+            <w:bookmarkEnd w:id="129"/>
+          </w:p>
+        </w:tc>
+      </w:tr>
+      <w:tr>
+        <w:tc>
+          <w:tcPr>
+            <w:tcW w:w="8856" w:type="dxa"/>
+          </w:tcPr>
+          <w:p>
+            <w:pPr>
+              <w:pStyle w:val="NormalWeb"/>
+              <w:outlineLvl w:val="0"/>
+              <w:rPr>
+                <w:rFonts w:ascii="Arial" w:hAnsi="Arial" w:cs="Arial"/>
+                <w:b/>
+              </w:rPr>
+            </w:pPr>
+          </w:p>
+          <w:p>
+            <w:pPr>
+              <w:pStyle w:val="NormalWeb"/>
+              <w:outlineLvl w:val="0"/>
+              <w:rPr>
+                <w:rFonts w:ascii="Arial" w:hAnsi="Arial" w:cs="Arial"/>
+                <w:b/>
+              </w:rPr>
+            </w:pPr>
+          </w:p>
+          <w:p>
+            <w:pPr>
+              <w:pStyle w:val="NormalWeb"/>
+              <w:outlineLvl w:val="0"/>
+              <w:rPr>
+                <w:rFonts w:ascii="Arial" w:hAnsi="Arial" w:cs="Arial"/>
+                <w:b/>
+              </w:rPr>
+            </w:pPr>
+          </w:p>
+          <w:p>
+            <w:pPr>
+              <w:pStyle w:val="NormalWeb"/>
+              <w:outlineLvl w:val="0"/>
+              <w:rPr>
+                <w:rFonts w:ascii="Arial" w:hAnsi="Arial" w:cs="Arial"/>
+                <w:b/>
+              </w:rPr>
+            </w:pPr>
+          </w:p>
+        </w:tc>
+      </w:tr>
+      <w:tr>
+        <w:tc>
+          <w:tcPr>
+            <w:tcW w:w="8856" w:type="dxa"/>
+          </w:tcPr>
+          <w:p>
+            <w:pPr>
+              <w:pStyle w:val="NormalWeb"/>
+              <w:outlineLvl w:val="0"/>
+              <w:rPr>
+                <w:rFonts w:ascii="Arial" w:hAnsi="Arial" w:cs="Arial"/>
+              </w:rPr>
+            </w:pPr>
+            <w:bookmarkStart w:id="130" w:name="_Toc479671986"/>
+            <w:bookmarkStart w:id="131" w:name="_Toc479673304"/>
+            <w:bookmarkStart w:id="132" w:name="_Toc8808692"/>
+            <w:r>
+              <w:rPr>
+                <w:rFonts w:ascii="Arial" w:hAnsi="Arial" w:cs="Arial"/>
+                <w:b/>
+              </w:rPr>
+              <w:lastRenderedPageBreak/>
+              <w:t>Approved By:</w:t>
+            </w:r>
+            <w:bookmarkEnd w:id="130"/>
+            <w:bookmarkEnd w:id="131"/>
+            <w:bookmarkEnd w:id="132"/>
+          </w:p>
+        </w:tc>
+      </w:tr>
+      <w:tr>
+        <w:tc>
+          <w:tcPr>
+            <w:tcW w:w="8856" w:type="dxa"/>
+          </w:tcPr>
+          <w:p>
+            <w:pPr>
+              <w:pStyle w:val="NormalWeb"/>
+              <w:outlineLvl w:val="0"/>
+              <w:rPr>
+                <w:rFonts w:ascii="Arial" w:hAnsi="Arial" w:cs="Arial"/>
+              </w:rPr>
+            </w:pPr>
+            <w:bookmarkStart w:id="133" w:name="_Toc479671987"/>
+            <w:bookmarkStart w:id="134" w:name="_Toc479673305"/>
+            <w:bookmarkStart w:id="135" w:name="_Toc8808693"/>
+            <w:r>
+              <w:rPr>
+                <w:rFonts w:ascii="Arial" w:hAnsi="Arial" w:cs="Arial"/>
+              </w:rPr>
+              <w:t>Signature</w:t>
+            </w:r>
+            <w:bookmarkEnd w:id="133"/>
+            <w:bookmarkEnd w:id="134"/>
+            <w:bookmarkEnd w:id="135"/>
+          </w:p>
+          <w:p>
+            <w:pPr>
+              <w:pStyle w:val="NormalWeb"/>
+              <w:outlineLvl w:val="0"/>
+              <w:rPr>
+                <w:rFonts w:ascii="Arial" w:hAnsi="Arial" w:cs="Arial"/>
+              </w:rPr>
+            </w:pPr>
+          </w:p>
+          <w:p>
+            <w:pPr>
+              <w:pStyle w:val="NormalWeb"/>
+              <w:outlineLvl w:val="0"/>
+              <w:rPr>
+                <w:rFonts w:ascii="Arial" w:hAnsi="Arial" w:cs="Arial"/>
+              </w:rPr>
+            </w:pPr>
+          </w:p>
+          <w:p>
+            <w:pPr>
+              <w:pStyle w:val="NormalWeb"/>
+              <w:outlineLvl w:val="0"/>
+              <w:rPr>
+                <w:rFonts w:ascii="Arial" w:hAnsi="Arial" w:cs="Arial"/>
+              </w:rPr>
+            </w:pPr>
+          </w:p>
+        </w:tc>
+      </w:tr>
+      <w:tr>
+        <w:tc>
+          <w:tcPr>
+            <w:tcW w:w="8856" w:type="dxa"/>
+          </w:tcPr>
+          <w:p>
+            <w:pPr>
+              <w:pStyle w:val="NormalWeb"/>
+              <w:outlineLvl w:val="0"/>
+              <w:rPr>
+                <w:rFonts w:ascii="Arial" w:hAnsi="Arial" w:cs="Arial"/>
+                <w:b/>
+              </w:rPr>
+            </w:pPr>
+            <w:bookmarkStart w:id="136" w:name="_Toc479671988"/>
+            <w:bookmarkStart w:id="137" w:name="_Toc479673306"/>
+            <w:bookmarkStart w:id="138" w:name="_Toc8808694"/>
+            <w:r>
+              <w:rPr>
+                <w:rFonts w:ascii="Arial" w:hAnsi="Arial" w:cs="Arial"/>
+                <w:b/>
+              </w:rPr>
+              <w:t>Head of Group IT</w:t>
+            </w:r>
+            <w:bookmarkEnd w:id="136"/>
+            <w:bookmarkEnd w:id="137"/>
+            <w:bookmarkEnd w:id="138"/>
+          </w:p>
+        </w:tc>
+      </w:tr>
+      <w:tr>
+        <w:tc>
+          <w:tcPr>
+            <w:tcW w:w="8856" w:type="dxa"/>
+          </w:tcPr>
+          <w:p>
+            <w:pPr>
+              <w:pStyle w:val="NormalWeb"/>
+              <w:outlineLvl w:val="0"/>
+              <w:rPr>
+                <w:rFonts w:ascii="Arial" w:hAnsi="Arial" w:cs="Arial"/>
+              </w:rPr>
+            </w:pPr>
+            <w:bookmarkStart w:id="139" w:name="_Toc479671989"/>
+            <w:bookmarkStart w:id="140" w:name="_Toc479673307"/>
+            <w:bookmarkStart w:id="141" w:name="_Toc8808695"/>
+            <w:r>
+              <w:rPr>
+                <w:rFonts w:ascii="Arial" w:hAnsi="Arial" w:cs="Arial"/>
+              </w:rPr>
+              <w:t xml:space="preserve">Name : Abdul </w:t>
+            </w:r>
+            <w:proofErr w:type="spellStart"/>
+            <w:r>
+              <w:rPr>
+                <w:rFonts w:ascii="Arial" w:hAnsi="Arial" w:cs="Arial"/>
+              </w:rPr>
+              <w:t>Saheed</w:t>
+            </w:r>
+            <w:bookmarkEnd w:id="139"/>
+            <w:bookmarkEnd w:id="140"/>
+            <w:bookmarkEnd w:id="141"/>
+            <w:proofErr w:type="spellEnd"/>
+          </w:p>
+        </w:tc>
+      </w:tr>
+      <w:tr>
+        <w:tc>
+          <w:tcPr>
+            <w:tcW w:w="8856" w:type="dxa"/>
+          </w:tcPr>
+          <w:p>
+            <w:pPr>
+              <w:pStyle w:val="NormalWeb"/>
+              <w:outlineLvl w:val="0"/>
+              <w:rPr>
+                <w:rFonts w:ascii="Arial" w:hAnsi="Arial" w:cs="Arial"/>
+              </w:rPr>
+            </w:pPr>
+            <w:bookmarkStart w:id="142" w:name="_Toc479671990"/>
+            <w:bookmarkStart w:id="143" w:name="_Toc479673308"/>
+            <w:bookmarkStart w:id="144" w:name="_Toc8808696"/>
+            <w:r>
+              <w:rPr>
+                <w:rFonts w:ascii="Arial" w:hAnsi="Arial" w:cs="Arial"/>
+              </w:rPr>
+              <w:t>Date :</w:t>
+            </w:r>
+            <w:bookmarkEnd w:id="142"/>
+            <w:bookmarkEnd w:id="143"/>
+            <w:bookmarkEnd w:id="144"/>
+          </w:p>
+        </w:tc>
+      </w:tr>
+    </w:tbl>
+    <w:p>
+      <w:pPr>
+        <w:rPr>
+          <w:rFonts w:ascii="Arial" w:hAnsi="Arial" w:cs="Arial"/>
+        </w:rPr>
+      </w:pPr>
     </w:p>
     <w:sectPr>
       <w:headerReference w:type="default" r:id="rId10"/>
@@ -9844,7 +11229,7 @@
         <w:sz w:val="16"/>
         <w:szCs w:val="16"/>
       </w:rPr>
-      <w:t>15 May 2019</w:t>
+      <w:t>16 May 2019</w:t>
     </w:r>
     <w:r>
       <w:rPr>
@@ -9960,7 +11345,7 @@
         <w:sz w:val="16"/>
         <w:szCs w:val="16"/>
       </w:rPr>
-      <w:t>11</w:t>
+      <w:t>1</w:t>
     </w:r>
     <w:r>
       <w:rPr>
@@ -10015,7 +11400,7 @@
         <w:sz w:val="16"/>
         <w:szCs w:val="16"/>
       </w:rPr>
-      <w:t>11</w:t>
+      <w:t>14</w:t>
     </w:r>
     <w:r>
       <w:rPr>
@@ -10473,6 +11858,118 @@
     </w:lvl>
   </w:abstractNum>
   <w:abstractNum w:abstractNumId="3">
+    <w:nsid w:val="08793A0B"/>
+    <w:multiLevelType w:val="hybridMultilevel"/>
+    <w:tmpl w:val="C0700BDE"/>
+    <w:lvl w:ilvl="0" w:tplc="9F5E809C">
+      <w:numFmt w:val="bullet"/>
+      <w:lvlText w:val="-"/>
+      <w:lvlJc w:val="left"/>
+      <w:pPr>
+        <w:ind w:left="360" w:hanging="360"/>
+      </w:pPr>
+      <w:rPr>
+        <w:rFonts w:ascii="Arial" w:eastAsia="Times New Roman" w:hAnsi="Arial" w:cs="Arial" w:hint="default"/>
+      </w:rPr>
+    </w:lvl>
+    <w:lvl w:ilvl="1" w:tplc="04090003" w:tentative="1">
+      <w:start w:val="1"/>
+      <w:numFmt w:val="bullet"/>
+      <w:lvlText w:val="o"/>
+      <w:lvlJc w:val="left"/>
+      <w:pPr>
+        <w:ind w:left="730" w:hanging="360"/>
+      </w:pPr>
+      <w:rPr>
+        <w:rFonts w:ascii="Courier New" w:hAnsi="Courier New" w:cs="Courier New" w:hint="default"/>
+      </w:rPr>
+    </w:lvl>
+    <w:lvl w:ilvl="2" w:tplc="04090005" w:tentative="1">
+      <w:start w:val="1"/>
+      <w:numFmt w:val="bullet"/>
+      <w:lvlText w:val=""/>
+      <w:lvlJc w:val="left"/>
+      <w:pPr>
+        <w:ind w:left="1450" w:hanging="360"/>
+      </w:pPr>
+      <w:rPr>
+        <w:rFonts w:ascii="Wingdings" w:hAnsi="Wingdings" w:hint="default"/>
+      </w:rPr>
+    </w:lvl>
+    <w:lvl w:ilvl="3" w:tplc="04090001" w:tentative="1">
+      <w:start w:val="1"/>
+      <w:numFmt w:val="bullet"/>
+      <w:lvlText w:val=""/>
+      <w:lvlJc w:val="left"/>
+      <w:pPr>
+        <w:ind w:left="2170" w:hanging="360"/>
+      </w:pPr>
+      <w:rPr>
+        <w:rFonts w:ascii="Symbol" w:hAnsi="Symbol" w:hint="default"/>
+      </w:rPr>
+    </w:lvl>
+    <w:lvl w:ilvl="4" w:tplc="04090003" w:tentative="1">
+      <w:start w:val="1"/>
+      <w:numFmt w:val="bullet"/>
+      <w:lvlText w:val="o"/>
+      <w:lvlJc w:val="left"/>
+      <w:pPr>
+        <w:ind w:left="2890" w:hanging="360"/>
+      </w:pPr>
+      <w:rPr>
+        <w:rFonts w:ascii="Courier New" w:hAnsi="Courier New" w:cs="Courier New" w:hint="default"/>
+      </w:rPr>
+    </w:lvl>
+    <w:lvl w:ilvl="5" w:tplc="04090005" w:tentative="1">
+      <w:start w:val="1"/>
+      <w:numFmt w:val="bullet"/>
+      <w:lvlText w:val=""/>
+      <w:lvlJc w:val="left"/>
+      <w:pPr>
+        <w:ind w:left="3610" w:hanging="360"/>
+      </w:pPr>
+      <w:rPr>
+        <w:rFonts w:ascii="Wingdings" w:hAnsi="Wingdings" w:hint="default"/>
+      </w:rPr>
+    </w:lvl>
+    <w:lvl w:ilvl="6" w:tplc="04090001" w:tentative="1">
+      <w:start w:val="1"/>
+      <w:numFmt w:val="bullet"/>
+      <w:lvlText w:val=""/>
+      <w:lvlJc w:val="left"/>
+      <w:pPr>
+        <w:ind w:left="4330" w:hanging="360"/>
+      </w:pPr>
+      <w:rPr>
+        <w:rFonts w:ascii="Symbol" w:hAnsi="Symbol" w:hint="default"/>
+      </w:rPr>
+    </w:lvl>
+    <w:lvl w:ilvl="7" w:tplc="04090003" w:tentative="1">
+      <w:start w:val="1"/>
+      <w:numFmt w:val="bullet"/>
+      <w:lvlText w:val="o"/>
+      <w:lvlJc w:val="left"/>
+      <w:pPr>
+        <w:ind w:left="5050" w:hanging="360"/>
+      </w:pPr>
+      <w:rPr>
+        <w:rFonts w:ascii="Courier New" w:hAnsi="Courier New" w:cs="Courier New" w:hint="default"/>
+      </w:rPr>
+    </w:lvl>
+    <w:lvl w:ilvl="8" w:tplc="04090005" w:tentative="1">
+      <w:start w:val="1"/>
+      <w:numFmt w:val="bullet"/>
+      <w:lvlText w:val=""/>
+      <w:lvlJc w:val="left"/>
+      <w:pPr>
+        <w:ind w:left="5770" w:hanging="360"/>
+      </w:pPr>
+      <w:rPr>
+        <w:rFonts w:ascii="Wingdings" w:hAnsi="Wingdings" w:hint="default"/>
+      </w:rPr>
+    </w:lvl>
+  </w:abstractNum>
+  <w:abstractNum w:abstractNumId="4">
     <w:nsid w:val="124A5782"/>
     <w:multiLevelType w:val="hybridMultilevel"/>
     <w:tmpl w:val="CE9A939A"/>
@@ -10585,7 +12082,7 @@
       </w:rPr>
     </w:lvl>
   </w:abstractNum>
-  <w:abstractNum w:abstractNumId="4">
+  <w:abstractNum w:abstractNumId="5">
     <w:nsid w:val="138475AD"/>
     <w:multiLevelType w:val="multilevel"/>
     <w:tmpl w:val="0358C19A"/>
@@ -10729,7 +12226,7 @@
       </w:rPr>
     </w:lvl>
   </w:abstractNum>
-  <w:abstractNum w:abstractNumId="5">
+  <w:abstractNum w:abstractNumId="6">
     <w:nsid w:val="166312C9"/>
     <w:multiLevelType w:val="multilevel"/>
     <w:tmpl w:val="4409001F"/>
@@ -10873,7 +12370,7 @@
       </w:rPr>
     </w:lvl>
   </w:abstractNum>
-  <w:abstractNum w:abstractNumId="6">
+  <w:abstractNum w:abstractNumId="7">
     <w:nsid w:val="169C0CBF"/>
     <w:multiLevelType w:val="hybridMultilevel"/>
     <w:tmpl w:val="7F2C373A"/>
@@ -11013,7 +12510,7 @@
       </w:rPr>
     </w:lvl>
   </w:abstractNum>
-  <w:abstractNum w:abstractNumId="7">
+  <w:abstractNum w:abstractNumId="8">
     <w:nsid w:val="20A16CBB"/>
     <w:multiLevelType w:val="hybridMultilevel"/>
     <w:tmpl w:val="FDF8BA8E"/>
@@ -11126,7 +12623,7 @@
       </w:rPr>
     </w:lvl>
   </w:abstractNum>
-  <w:abstractNum w:abstractNumId="8">
+  <w:abstractNum w:abstractNumId="9">
     <w:nsid w:val="224736F5"/>
     <w:multiLevelType w:val="multilevel"/>
     <w:tmpl w:val="4409001F"/>
@@ -11270,7 +12767,7 @@
       </w:rPr>
     </w:lvl>
   </w:abstractNum>
-  <w:abstractNum w:abstractNumId="9">
+  <w:abstractNum w:abstractNumId="10">
     <w:nsid w:val="25350BBD"/>
     <w:multiLevelType w:val="multilevel"/>
     <w:tmpl w:val="4409001F"/>
@@ -11414,7 +12911,7 @@
       </w:rPr>
     </w:lvl>
   </w:abstractNum>
-  <w:abstractNum w:abstractNumId="10">
+  <w:abstractNum w:abstractNumId="11">
     <w:nsid w:val="25D938FB"/>
     <w:multiLevelType w:val="hybridMultilevel"/>
     <w:tmpl w:val="45122F26"/>
@@ -11527,7 +13024,7 @@
       </w:pPr>
     </w:lvl>
   </w:abstractNum>
-  <w:abstractNum w:abstractNumId="11">
+  <w:abstractNum w:abstractNumId="12">
     <w:nsid w:val="28BE417B"/>
     <w:multiLevelType w:val="multilevel"/>
     <w:tmpl w:val="4409001F"/>
@@ -11671,7 +13168,7 @@
       </w:rPr>
     </w:lvl>
   </w:abstractNum>
-  <w:abstractNum w:abstractNumId="12">
+  <w:abstractNum w:abstractNumId="13">
     <w:nsid w:val="2A5C4985"/>
     <w:multiLevelType w:val="multilevel"/>
     <w:tmpl w:val="4409001F"/>
@@ -11815,7 +13312,122 @@
       </w:rPr>
     </w:lvl>
   </w:abstractNum>
-  <w:abstractNum w:abstractNumId="13">
+  <w:abstractNum w:abstractNumId="14">
+    <w:nsid w:val="2EDF562E"/>
+    <w:multiLevelType w:val="hybridMultilevel"/>
+    <w:tmpl w:val="7062D742"/>
+    <w:lvl w:ilvl="0" w:tplc="9F5E809C">
+      <w:numFmt w:val="bullet"/>
+      <w:lvlText w:val="-"/>
+      <w:lvlJc w:val="left"/>
+      <w:pPr>
+        <w:tabs>
+          <w:tab w:val="num" w:pos="360"/>
+        </w:tabs>
+        <w:ind w:left="360" w:hanging="360"/>
+      </w:pPr>
+      <w:rPr>
+        <w:rFonts w:ascii="Arial" w:eastAsia="Times New Roman" w:hAnsi="Arial" w:cs="Arial" w:hint="default"/>
+      </w:rPr>
+    </w:lvl>
+    <w:lvl w:ilvl="1" w:tplc="04090003" w:tentative="1">
+      <w:start w:val="1"/>
+      <w:numFmt w:val="bullet"/>
+      <w:lvlText w:val="o"/>
+      <w:lvlJc w:val="left"/>
+      <w:pPr>
+        <w:ind w:left="1080" w:hanging="360"/>
+      </w:pPr>
+      <w:rPr>
+        <w:rFonts w:ascii="Courier New" w:hAnsi="Courier New" w:cs="Courier New" w:hint="default"/>
+      </w:rPr>
+    </w:lvl>
+    <w:lvl w:ilvl="2" w:tplc="04090005" w:tentative="1">
+      <w:start w:val="1"/>
+      <w:numFmt w:val="bullet"/>
+      <w:lvlText w:val=""/>
+      <w:lvlJc w:val="left"/>
+      <w:pPr>
+        <w:ind w:left="1800" w:hanging="360"/>
+      </w:pPr>
+      <w:rPr>
+        <w:rFonts w:ascii="Wingdings" w:hAnsi="Wingdings" w:hint="default"/>
+      </w:rPr>
+    </w:lvl>
+    <w:lvl w:ilvl="3" w:tplc="04090001" w:tentative="1">
+      <w:start w:val="1"/>
+      <w:numFmt w:val="bullet"/>
+      <w:lvlText w:val=""/>
+      <w:lvlJc w:val="left"/>
+      <w:pPr>
+        <w:ind w:left="2520" w:hanging="360"/>
+      </w:pPr>
+      <w:rPr>
+        <w:rFonts w:ascii="Symbol" w:hAnsi="Symbol" w:hint="default"/>
+      </w:rPr>
+    </w:lvl>
+    <w:lvl w:ilvl="4" w:tplc="04090003" w:tentative="1">
+      <w:start w:val="1"/>
+      <w:numFmt w:val="bullet"/>
+      <w:lvlText w:val="o"/>
+      <w:lvlJc w:val="left"/>
+      <w:pPr>
+        <w:ind w:left="3240" w:hanging="360"/>
+      </w:pPr>
+      <w:rPr>
+        <w:rFonts w:ascii="Courier New" w:hAnsi="Courier New" w:cs="Courier New" w:hint="default"/>
+      </w:rPr>
+    </w:lvl>
+    <w:lvl w:ilvl="5" w:tplc="04090005" w:tentative="1">
+      <w:start w:val="1"/>
+      <w:numFmt w:val="bullet"/>
+      <w:lvlText w:val=""/>
+      <w:lvlJc w:val="left"/>
+      <w:pPr>
+        <w:ind w:left="3960" w:hanging="360"/>
+      </w:pPr>
+      <w:rPr>
+        <w:rFonts w:ascii="Wingdings" w:hAnsi="Wingdings" w:hint="default"/>
+      </w:rPr>
+    </w:lvl>
+    <w:lvl w:ilvl="6" w:tplc="04090001" w:tentative="1">
+      <w:start w:val="1"/>
+      <w:numFmt w:val="bullet"/>
+      <w:lvlText w:val=""/>
+      <w:lvlJc w:val="left"/>
+      <w:pPr>
+        <w:ind w:left="4680" w:hanging="360"/>
+      </w:pPr>
+      <w:rPr>
+        <w:rFonts w:ascii="Symbol" w:hAnsi="Symbol" w:hint="default"/>
+      </w:rPr>
+    </w:lvl>
+    <w:lvl w:ilvl="7" w:tplc="04090003" w:tentative="1">
+      <w:start w:val="1"/>
+      <w:numFmt w:val="bullet"/>
+      <w:lvlText w:val="o"/>
+      <w:lvlJc w:val="left"/>
+      <w:pPr>
+        <w:ind w:left="5400" w:hanging="360"/>
+      </w:pPr>
+      <w:rPr>
+        <w:rFonts w:ascii="Courier New" w:hAnsi="Courier New" w:cs="Courier New" w:hint="default"/>
+      </w:rPr>
+    </w:lvl>
+    <w:lvl w:ilvl="8" w:tplc="04090005" w:tentative="1">
+      <w:start w:val="1"/>
+      <w:numFmt w:val="bullet"/>
+      <w:lvlText w:val=""/>
+      <w:lvlJc w:val="left"/>
+      <w:pPr>
+        <w:ind w:left="6120" w:hanging="360"/>
+      </w:pPr>
+      <w:rPr>
+        <w:rFonts w:ascii="Wingdings" w:hAnsi="Wingdings" w:hint="default"/>
+      </w:rPr>
+    </w:lvl>
+  </w:abstractNum>
+  <w:abstractNum w:abstractNumId="15">
     <w:nsid w:val="30271154"/>
     <w:multiLevelType w:val="multilevel"/>
     <w:tmpl w:val="4409001F"/>
@@ -11959,7 +13571,7 @@
       </w:rPr>
     </w:lvl>
   </w:abstractNum>
-  <w:abstractNum w:abstractNumId="14">
+  <w:abstractNum w:abstractNumId="16">
     <w:nsid w:val="331D0F7D"/>
     <w:multiLevelType w:val="multilevel"/>
     <w:tmpl w:val="4409001F"/>
@@ -12103,7 +13715,7 @@
       </w:rPr>
     </w:lvl>
   </w:abstractNum>
-  <w:abstractNum w:abstractNumId="15">
+  <w:abstractNum w:abstractNumId="17">
     <w:nsid w:val="33DE180C"/>
     <w:multiLevelType w:val="multilevel"/>
     <w:tmpl w:val="4409001F"/>
@@ -12247,7 +13859,7 @@
       </w:rPr>
     </w:lvl>
   </w:abstractNum>
-  <w:abstractNum w:abstractNumId="16">
+  <w:abstractNum w:abstractNumId="18">
     <w:nsid w:val="345673CB"/>
     <w:multiLevelType w:val="hybridMultilevel"/>
     <w:tmpl w:val="0FE636B6"/>
@@ -12360,7 +13972,7 @@
       </w:rPr>
     </w:lvl>
   </w:abstractNum>
-  <w:abstractNum w:abstractNumId="17">
+  <w:abstractNum w:abstractNumId="19">
     <w:nsid w:val="3C430BF1"/>
     <w:multiLevelType w:val="multilevel"/>
     <w:tmpl w:val="4409001F"/>
@@ -12504,7 +14116,7 @@
       </w:rPr>
     </w:lvl>
   </w:abstractNum>
-  <w:abstractNum w:abstractNumId="18">
+  <w:abstractNum w:abstractNumId="20">
     <w:nsid w:val="3E574D44"/>
     <w:multiLevelType w:val="multilevel"/>
     <w:tmpl w:val="4409001F"/>
@@ -12648,7 +14260,7 @@
       </w:rPr>
     </w:lvl>
   </w:abstractNum>
-  <w:abstractNum w:abstractNumId="19">
+  <w:abstractNum w:abstractNumId="21">
     <w:nsid w:val="3E91085F"/>
     <w:multiLevelType w:val="multilevel"/>
     <w:tmpl w:val="C2BC3750"/>
@@ -12792,7 +14404,7 @@
       </w:rPr>
     </w:lvl>
   </w:abstractNum>
-  <w:abstractNum w:abstractNumId="20">
+  <w:abstractNum w:abstractNumId="22">
     <w:nsid w:val="40997DD2"/>
     <w:multiLevelType w:val="multilevel"/>
     <w:tmpl w:val="4409001F"/>
@@ -12936,7 +14548,7 @@
       </w:rPr>
     </w:lvl>
   </w:abstractNum>
-  <w:abstractNum w:abstractNumId="21">
+  <w:abstractNum w:abstractNumId="23">
     <w:nsid w:val="482E58A0"/>
     <w:multiLevelType w:val="multilevel"/>
     <w:tmpl w:val="4409001F"/>
@@ -13080,7 +14692,7 @@
       </w:rPr>
     </w:lvl>
   </w:abstractNum>
-  <w:abstractNum w:abstractNumId="22">
+  <w:abstractNum w:abstractNumId="24">
     <w:nsid w:val="493D7986"/>
     <w:multiLevelType w:val="multilevel"/>
     <w:tmpl w:val="43FEB1F4"/>
@@ -13220,7 +14832,7 @@
       </w:rPr>
     </w:lvl>
   </w:abstractNum>
-  <w:abstractNum w:abstractNumId="23">
+  <w:abstractNum w:abstractNumId="25">
     <w:nsid w:val="4DD51934"/>
     <w:multiLevelType w:val="multilevel"/>
     <w:tmpl w:val="44090021"/>
@@ -13364,7 +14976,7 @@
       </w:rPr>
     </w:lvl>
   </w:abstractNum>
-  <w:abstractNum w:abstractNumId="24">
+  <w:abstractNum w:abstractNumId="26">
     <w:nsid w:val="4FE70A22"/>
     <w:multiLevelType w:val="multilevel"/>
     <w:tmpl w:val="4409001F"/>
@@ -13477,7 +15089,7 @@
       </w:pPr>
     </w:lvl>
   </w:abstractNum>
-  <w:abstractNum w:abstractNumId="25">
+  <w:abstractNum w:abstractNumId="27">
     <w:nsid w:val="53BF05E6"/>
     <w:multiLevelType w:val="multilevel"/>
     <w:tmpl w:val="4409001F"/>
@@ -13621,7 +15233,7 @@
       </w:rPr>
     </w:lvl>
   </w:abstractNum>
-  <w:abstractNum w:abstractNumId="26">
+  <w:abstractNum w:abstractNumId="28">
     <w:nsid w:val="56BA76D6"/>
     <w:multiLevelType w:val="multilevel"/>
     <w:tmpl w:val="4409001F"/>
@@ -13764,7 +15376,7 @@
       </w:rPr>
     </w:lvl>
   </w:abstractNum>
-  <w:abstractNum w:abstractNumId="27">
+  <w:abstractNum w:abstractNumId="29">
     <w:nsid w:val="577C7E1C"/>
     <w:multiLevelType w:val="multilevel"/>
     <w:tmpl w:val="4409001F"/>
@@ -13907,7 +15519,7 @@
       </w:rPr>
     </w:lvl>
   </w:abstractNum>
-  <w:abstractNum w:abstractNumId="28">
+  <w:abstractNum w:abstractNumId="30">
     <w:nsid w:val="57D6024E"/>
     <w:multiLevelType w:val="hybridMultilevel"/>
     <w:tmpl w:val="0C3A9184"/>
@@ -14020,7 +15632,7 @@
       </w:rPr>
     </w:lvl>
   </w:abstractNum>
-  <w:abstractNum w:abstractNumId="29">
+  <w:abstractNum w:abstractNumId="31">
     <w:nsid w:val="590C7371"/>
     <w:multiLevelType w:val="multilevel"/>
     <w:tmpl w:val="0358C19A"/>
@@ -14164,7 +15776,7 @@
       </w:rPr>
     </w:lvl>
   </w:abstractNum>
-  <w:abstractNum w:abstractNumId="30">
+  <w:abstractNum w:abstractNumId="32">
     <w:nsid w:val="5DE60A45"/>
     <w:multiLevelType w:val="multilevel"/>
     <w:tmpl w:val="4409001F"/>
@@ -14307,7 +15919,7 @@
       </w:rPr>
     </w:lvl>
   </w:abstractNum>
-  <w:abstractNum w:abstractNumId="31">
+  <w:abstractNum w:abstractNumId="33">
     <w:nsid w:val="622F75FB"/>
     <w:multiLevelType w:val="multilevel"/>
     <w:tmpl w:val="9FEE14AC"/>
@@ -14451,7 +16063,7 @@
       </w:rPr>
     </w:lvl>
   </w:abstractNum>
-  <w:abstractNum w:abstractNumId="32">
+  <w:abstractNum w:abstractNumId="34">
     <w:nsid w:val="63F173A5"/>
     <w:multiLevelType w:val="hybridMultilevel"/>
     <w:tmpl w:val="C67E8780"/>
@@ -14563,7 +16175,123 @@
       </w:rPr>
     </w:lvl>
   </w:abstractNum>
-  <w:abstractNum w:abstractNumId="33">
+  <w:abstractNum w:abstractNumId="35">
+    <w:nsid w:val="64710D12"/>
+    <w:multiLevelType w:val="hybridMultilevel"/>
+    <w:tmpl w:val="48987E32"/>
+    <w:lvl w:ilvl="0" w:tplc="44090003">
+      <w:start w:val="1"/>
+      <w:numFmt w:val="bullet"/>
+      <w:lvlText w:val="o"/>
+      <w:lvlJc w:val="left"/>
+      <w:pPr>
+        <w:tabs>
+          <w:tab w:val="num" w:pos="720"/>
+        </w:tabs>
+        <w:ind w:left="720" w:hanging="360"/>
+      </w:pPr>
+      <w:rPr>
+        <w:rFonts w:ascii="Courier New" w:hAnsi="Courier New" w:cs="Courier New" w:hint="default"/>
+      </w:rPr>
+    </w:lvl>
+    <w:lvl w:ilvl="1" w:tplc="04090003" w:tentative="1">
+      <w:start w:val="1"/>
+      <w:numFmt w:val="bullet"/>
+      <w:lvlText w:val="o"/>
+      <w:lvlJc w:val="left"/>
+      <w:pPr>
+        <w:ind w:left="1440" w:hanging="360"/>
+      </w:pPr>
+      <w:rPr>
+        <w:rFonts w:ascii="Courier New" w:hAnsi="Courier New" w:cs="Courier New" w:hint="default"/>
+      </w:rPr>
+    </w:lvl>
+    <w:lvl w:ilvl="2" w:tplc="04090005" w:tentative="1">
+      <w:start w:val="1"/>
+      <w:numFmt w:val="bullet"/>
+      <w:lvlText w:val=""/>
+      <w:lvlJc w:val="left"/>
+      <w:pPr>
+        <w:ind w:left="2160" w:hanging="360"/>
+      </w:pPr>
+      <w:rPr>
+        <w:rFonts w:ascii="Wingdings" w:hAnsi="Wingdings" w:hint="default"/>
+      </w:rPr>
+    </w:lvl>
+    <w:lvl w:ilvl="3" w:tplc="04090001" w:tentative="1">
+      <w:start w:val="1"/>
+      <w:numFmt w:val="bullet"/>
+      <w:lvlText w:val=""/>
+      <w:lvlJc w:val="left"/>
+      <w:pPr>
+        <w:ind w:left="2880" w:hanging="360"/>
+      </w:pPr>
+      <w:rPr>
+        <w:rFonts w:ascii="Symbol" w:hAnsi="Symbol" w:hint="default"/>
+      </w:rPr>
+    </w:lvl>
+    <w:lvl w:ilvl="4" w:tplc="04090003" w:tentative="1">
+      <w:start w:val="1"/>
+      <w:numFmt w:val="bullet"/>
+      <w:lvlText w:val="o"/>
+      <w:lvlJc w:val="left"/>
+      <w:pPr>
+        <w:ind w:left="3600" w:hanging="360"/>
+      </w:pPr>
+      <w:rPr>
+        <w:rFonts w:ascii="Courier New" w:hAnsi="Courier New" w:cs="Courier New" w:hint="default"/>
+      </w:rPr>
+    </w:lvl>
+    <w:lvl w:ilvl="5" w:tplc="04090005" w:tentative="1">
+      <w:start w:val="1"/>
+      <w:numFmt w:val="bullet"/>
+      <w:lvlText w:val=""/>
+      <w:lvlJc w:val="left"/>
+      <w:pPr>
+        <w:ind w:left="4320" w:hanging="360"/>
+      </w:pPr>
+      <w:rPr>
+        <w:rFonts w:ascii="Wingdings" w:hAnsi="Wingdings" w:hint="default"/>
+      </w:rPr>
+    </w:lvl>
+    <w:lvl w:ilvl="6" w:tplc="04090001" w:tentative="1">
+      <w:start w:val="1"/>
+      <w:numFmt w:val="bullet"/>
+      <w:lvlText w:val=""/>
+      <w:lvlJc w:val="left"/>
+      <w:pPr>
+        <w:ind w:left="5040" w:hanging="360"/>
+      </w:pPr>
+      <w:rPr>
+        <w:rFonts w:ascii="Symbol" w:hAnsi="Symbol" w:hint="default"/>
+      </w:rPr>
+    </w:lvl>
+    <w:lvl w:ilvl="7" w:tplc="04090003" w:tentative="1">
+      <w:start w:val="1"/>
+      <w:numFmt w:val="bullet"/>
+      <w:lvlText w:val="o"/>
+      <w:lvlJc w:val="left"/>
+      <w:pPr>
+        <w:ind w:left="5760" w:hanging="360"/>
+      </w:pPr>
+      <w:rPr>
+        <w:rFonts w:ascii="Courier New" w:hAnsi="Courier New" w:cs="Courier New" w:hint="default"/>
+      </w:rPr>
+    </w:lvl>
+    <w:lvl w:ilvl="8" w:tplc="04090005" w:tentative="1">
+      <w:start w:val="1"/>
+      <w:numFmt w:val="bullet"/>
+      <w:lvlText w:val=""/>
+      <w:lvlJc w:val="left"/>
+      <w:pPr>
+        <w:ind w:left="6480" w:hanging="360"/>
+      </w:pPr>
+      <w:rPr>
+        <w:rFonts w:ascii="Wingdings" w:hAnsi="Wingdings" w:hint="default"/>
+      </w:rPr>
+    </w:lvl>
+  </w:abstractNum>
+  <w:abstractNum w:abstractNumId="36">
     <w:nsid w:val="670C79A7"/>
     <w:multiLevelType w:val="multilevel"/>
     <w:tmpl w:val="4409001F"/>
@@ -14707,7 +16435,7 @@
       </w:rPr>
     </w:lvl>
   </w:abstractNum>
-  <w:abstractNum w:abstractNumId="34">
+  <w:abstractNum w:abstractNumId="37">
     <w:nsid w:val="72516850"/>
     <w:multiLevelType w:val="hybridMultilevel"/>
     <w:tmpl w:val="29F86364"/>
@@ -14820,7 +16548,7 @@
       </w:rPr>
     </w:lvl>
   </w:abstractNum>
-  <w:abstractNum w:abstractNumId="35">
+  <w:abstractNum w:abstractNumId="38">
     <w:nsid w:val="731110CD"/>
     <w:multiLevelType w:val="multilevel"/>
     <w:tmpl w:val="4409001F"/>
@@ -14964,7 +16692,7 @@
       </w:rPr>
     </w:lvl>
   </w:abstractNum>
-  <w:abstractNum w:abstractNumId="36">
+  <w:abstractNum w:abstractNumId="39">
     <w:nsid w:val="7337631C"/>
     <w:multiLevelType w:val="multilevel"/>
     <w:tmpl w:val="4409001F"/>
@@ -15108,7 +16836,7 @@
       </w:rPr>
     </w:lvl>
   </w:abstractNum>
-  <w:abstractNum w:abstractNumId="37">
+  <w:abstractNum w:abstractNumId="40">
     <w:nsid w:val="745C4F21"/>
     <w:multiLevelType w:val="multilevel"/>
     <w:tmpl w:val="7BC4A7B2"/>
@@ -15252,7 +16980,7 @@
       </w:rPr>
     </w:lvl>
   </w:abstractNum>
-  <w:abstractNum w:abstractNumId="38">
+  <w:abstractNum w:abstractNumId="41">
     <w:nsid w:val="755C0986"/>
     <w:multiLevelType w:val="multilevel"/>
     <w:tmpl w:val="5AA25150"/>
@@ -15393,7 +17121,7 @@
       </w:rPr>
     </w:lvl>
   </w:abstractNum>
-  <w:abstractNum w:abstractNumId="39">
+  <w:abstractNum w:abstractNumId="42">
     <w:nsid w:val="78A5253C"/>
     <w:multiLevelType w:val="multilevel"/>
     <w:tmpl w:val="5D364CBA"/>
@@ -15524,7 +17252,7 @@
       </w:rPr>
     </w:lvl>
   </w:abstractNum>
-  <w:abstractNum w:abstractNumId="40">
+  <w:abstractNum w:abstractNumId="43">
     <w:nsid w:val="7B983E3A"/>
     <w:multiLevelType w:val="hybridMultilevel"/>
     <w:tmpl w:val="F5CC5CC8"/>
@@ -15610,7 +17338,7 @@
       </w:pPr>
     </w:lvl>
   </w:abstractNum>
-  <w:abstractNum w:abstractNumId="41">
+  <w:abstractNum w:abstractNumId="44">
     <w:nsid w:val="7CDF58FA"/>
     <w:multiLevelType w:val="multilevel"/>
     <w:tmpl w:val="4409001F"/>
@@ -15754,7 +17482,7 @@
       </w:rPr>
     </w:lvl>
   </w:abstractNum>
-  <w:abstractNum w:abstractNumId="42">
+  <w:abstractNum w:abstractNumId="45">
     <w:nsid w:val="7DF74471"/>
     <w:multiLevelType w:val="multilevel"/>
     <w:tmpl w:val="4409001F"/>
@@ -15899,133 +17627,142 @@
     </w:lvl>
   </w:abstractNum>
   <w:num w:numId="1">
-    <w:abstractNumId w:val="10"/>
+    <w:abstractNumId w:val="11"/>
   </w:num>
   <w:num w:numId="2">
-    <w:abstractNumId w:val="15"/>
+    <w:abstractNumId w:val="17"/>
   </w:num>
   <w:num w:numId="3">
-    <w:abstractNumId w:val="38"/>
+    <w:abstractNumId w:val="41"/>
   </w:num>
   <w:num w:numId="4">
-    <w:abstractNumId w:val="6"/>
+    <w:abstractNumId w:val="7"/>
   </w:num>
   <w:num w:numId="5">
     <w:abstractNumId w:val="1"/>
   </w:num>
   <w:num w:numId="6">
-    <w:abstractNumId w:val="22"/>
+    <w:abstractNumId w:val="24"/>
   </w:num>
   <w:num w:numId="7">
-    <w:abstractNumId w:val="24"/>
+    <w:abstractNumId w:val="26"/>
   </w:num>
   <w:num w:numId="8">
     <w:abstractNumId w:val="2"/>
   </w:num>
   <w:num w:numId="9">
-    <w:abstractNumId w:val="26"/>
+    <w:abstractNumId w:val="28"/>
   </w:num>
   <w:num w:numId="10">
-    <w:abstractNumId w:val="30"/>
+    <w:abstractNumId w:val="32"/>
   </w:num>
   <w:num w:numId="11">
+    <w:abstractNumId w:val="29"/>
+  </w:num>
+  <w:num w:numId="12">
+    <w:abstractNumId w:val="40"/>
+  </w:num>
+  <w:num w:numId="13">
+    <w:abstractNumId w:val="21"/>
+  </w:num>
+  <w:num w:numId="14">
+    <w:abstractNumId w:val="33"/>
+  </w:num>
+  <w:num w:numId="15">
+    <w:abstractNumId w:val="20"/>
+  </w:num>
+  <w:num w:numId="16">
+    <w:abstractNumId w:val="31"/>
+  </w:num>
+  <w:num w:numId="17">
+    <w:abstractNumId w:val="5"/>
+  </w:num>
+  <w:num w:numId="18">
+    <w:abstractNumId w:val="44"/>
+  </w:num>
+  <w:num w:numId="19">
+    <w:abstractNumId w:val="15"/>
+  </w:num>
+  <w:num w:numId="20">
+    <w:abstractNumId w:val="38"/>
+  </w:num>
+  <w:num w:numId="21">
+    <w:abstractNumId w:val="45"/>
+  </w:num>
+  <w:num w:numId="22">
+    <w:abstractNumId w:val="22"/>
+  </w:num>
+  <w:num w:numId="23">
     <w:abstractNumId w:val="27"/>
   </w:num>
-  <w:num w:numId="12">
-    <w:abstractNumId w:val="37"/>
+  <w:num w:numId="24">
+    <w:abstractNumId w:val="10"/>
   </w:num>
-  <w:num w:numId="13">
+  <w:num w:numId="25">
+    <w:abstractNumId w:val="13"/>
+  </w:num>
+  <w:num w:numId="26">
+    <w:abstractNumId w:val="39"/>
+  </w:num>
+  <w:num w:numId="27">
+    <w:abstractNumId w:val="12"/>
+  </w:num>
+  <w:num w:numId="28">
+    <w:abstractNumId w:val="16"/>
+  </w:num>
+  <w:num w:numId="29">
+    <w:abstractNumId w:val="25"/>
+  </w:num>
+  <w:num w:numId="30">
     <w:abstractNumId w:val="19"/>
   </w:num>
-  <w:num w:numId="14">
-    <w:abstractNumId w:val="31"/>
+  <w:num w:numId="31">
+    <w:abstractNumId w:val="23"/>
   </w:num>
-  <w:num w:numId="15">
-    <w:abstractNumId w:val="18"/>
+  <w:num w:numId="32">
+    <w:abstractNumId w:val="6"/>
   </w:num>
-  <w:num w:numId="16">
-    <w:abstractNumId w:val="29"/>
+  <w:num w:numId="33">
+    <w:abstractNumId w:val="9"/>
   </w:num>
-  <w:num w:numId="17">
-    <w:abstractNumId w:val="4"/>
+  <w:num w:numId="34">
+    <w:abstractNumId w:val="36"/>
   </w:num>
-  <w:num w:numId="18">
-    <w:abstractNumId w:val="41"/>
+  <w:num w:numId="35">
+    <w:abstractNumId w:val="43"/>
   </w:num>
-  <w:num w:numId="19">
-    <w:abstractNumId w:val="13"/>
-  </w:num>
-  <w:num w:numId="20">
-    <w:abstractNumId w:val="35"/>
-  </w:num>
-  <w:num w:numId="21">
+  <w:num w:numId="36">
     <w:abstractNumId w:val="42"/>
   </w:num>
-  <w:num w:numId="22">
-    <w:abstractNumId w:val="20"/>
-  </w:num>
-  <w:num w:numId="23">
-    <w:abstractNumId w:val="25"/>
-  </w:num>
-  <w:num w:numId="24">
-    <w:abstractNumId w:val="9"/>
-  </w:num>
-  <w:num w:numId="25">
-    <w:abstractNumId w:val="12"/>
-  </w:num>
-  <w:num w:numId="26">
-    <w:abstractNumId w:val="36"/>
-  </w:num>
-  <w:num w:numId="27">
-    <w:abstractNumId w:val="11"/>
-  </w:num>
-  <w:num w:numId="28">
-    <w:abstractNumId w:val="14"/>
-  </w:num>
-  <w:num w:numId="29">
-    <w:abstractNumId w:val="23"/>
-  </w:num>
-  <w:num w:numId="30">
-    <w:abstractNumId w:val="17"/>
-  </w:num>
-  <w:num w:numId="31">
-    <w:abstractNumId w:val="21"/>
-  </w:num>
-  <w:num w:numId="32">
-    <w:abstractNumId w:val="5"/>
-  </w:num>
-  <w:num w:numId="33">
-    <w:abstractNumId w:val="8"/>
-  </w:num>
-  <w:num w:numId="34">
-    <w:abstractNumId w:val="33"/>
-  </w:num>
-  <w:num w:numId="35">
-    <w:abstractNumId w:val="40"/>
-  </w:num>
-  <w:num w:numId="36">
-    <w:abstractNumId w:val="39"/>
-  </w:num>
   <w:num w:numId="37">
-    <w:abstractNumId w:val="28"/>
+    <w:abstractNumId w:val="30"/>
   </w:num>
   <w:num w:numId="38">
     <w:abstractNumId w:val="0"/>
   </w:num>
   <w:num w:numId="39">
-    <w:abstractNumId w:val="7"/>
+    <w:abstractNumId w:val="8"/>
   </w:num>
   <w:num w:numId="40">
+    <w:abstractNumId w:val="4"/>
+  </w:num>
+  <w:num w:numId="41">
+    <w:abstractNumId w:val="18"/>
+  </w:num>
+  <w:num w:numId="42">
+    <w:abstractNumId w:val="37"/>
+  </w:num>
+  <w:num w:numId="43">
+    <w:abstractNumId w:val="34"/>
+  </w:num>
+  <w:num w:numId="44">
+    <w:abstractNumId w:val="35"/>
+  </w:num>
+  <w:num w:numId="45">
     <w:abstractNumId w:val="3"/>
   </w:num>
-  <w:num w:numId="41">
-    <w:abstractNumId w:val="16"/>
-  </w:num>
-  <w:num w:numId="42">
-    <w:abstractNumId w:val="34"/>
-  </w:num>
-  <w:num w:numId="43">
-    <w:abstractNumId w:val="32"/>
+  <w:num w:numId="46">
+    <w:abstractNumId w:val="14"/>
   </w:num>
 </w:numbering>
 </file>
@@ -17046,7 +18783,7 @@
 </file>
 
 <file path=customXml/itemProps1.xml><?xml version="1.0" encoding="utf-8"?>
-<ds:datastoreItem xmlns:ds="http://schemas.openxmlformats.org/officeDocument/2006/customXml" ds:itemID="{9428BF8A-DA03-4CA9-B6C0-555A80A14E1B}">
+<ds:datastoreItem xmlns:ds="http://schemas.openxmlformats.org/officeDocument/2006/customXml" ds:itemID="{930C503E-DF41-4A38-A94A-E3E7EB08359F}">
   <ds:schemaRefs>
     <ds:schemaRef ds:uri="http://schemas.openxmlformats.org/officeDocument/2006/bibliography"/>
   </ds:schemaRefs>

--- a/kaf-agency-portal-project/system-requirements-doc/kaf-agency-portal-system-requirements-spec.docx
+++ b/kaf-agency-portal-project/system-requirements-doc/kaf-agency-portal-system-requirements-spec.docx
@@ -80,7 +80,7 @@
       <w:bookmarkStart w:id="5" w:name="_Toc479676538"/>
       <w:bookmarkStart w:id="6" w:name="_Toc479677062"/>
       <w:bookmarkStart w:id="7" w:name="_Toc479684088"/>
-      <w:bookmarkStart w:id="8" w:name="_Toc8823048"/>
+      <w:bookmarkStart w:id="8" w:name="_Toc8908786"/>
       <w:r>
         <w:rPr>
           <w:rFonts w:ascii="Arial Black" w:hAnsi="Arial Black" w:cs="Arial"/>
@@ -131,7 +131,7 @@
       <w:bookmarkStart w:id="14" w:name="_Toc479676539"/>
       <w:bookmarkStart w:id="15" w:name="_Toc479677063"/>
       <w:bookmarkStart w:id="16" w:name="_Toc479684089"/>
-      <w:bookmarkStart w:id="17" w:name="_Toc8823049"/>
+      <w:bookmarkStart w:id="17" w:name="_Toc8908787"/>
       <w:r>
         <w:rPr>
           <w:rFonts w:ascii="Arial" w:hAnsi="Arial" w:cs="Arial"/>
@@ -180,7 +180,7 @@
       <w:bookmarkStart w:id="23" w:name="_Toc479676540"/>
       <w:bookmarkStart w:id="24" w:name="_Toc479677064"/>
       <w:bookmarkStart w:id="25" w:name="_Toc479684090"/>
-      <w:bookmarkStart w:id="26" w:name="_Toc8823050"/>
+      <w:bookmarkStart w:id="26" w:name="_Toc8908788"/>
       <w:r>
         <w:rPr>
           <w:rFonts w:ascii="Arial Black" w:hAnsi="Arial Black" w:cs="Arial"/>
@@ -323,7 +323,7 @@
       <w:bookmarkStart w:id="32" w:name="_Toc479676541"/>
       <w:bookmarkStart w:id="33" w:name="_Toc479677065"/>
       <w:bookmarkStart w:id="34" w:name="_Toc479684091"/>
-      <w:bookmarkStart w:id="35" w:name="_Toc8823051"/>
+      <w:bookmarkStart w:id="35" w:name="_Toc8908789"/>
       <w:r>
         <w:rPr>
           <w:rFonts w:ascii="Arial Black" w:hAnsi="Arial Black" w:cs="Arial"/>
@@ -453,7 +453,7 @@
       <w:bookmarkStart w:id="41" w:name="_Toc479676543"/>
       <w:bookmarkStart w:id="42" w:name="_Toc479677067"/>
       <w:bookmarkStart w:id="43" w:name="_Toc479684093"/>
-      <w:bookmarkStart w:id="44" w:name="_Toc8823052"/>
+      <w:bookmarkStart w:id="44" w:name="_Toc8908790"/>
       <w:r>
         <w:rPr>
           <w:rFonts w:ascii="Arial Black" w:hAnsi="Arial Black"/>
@@ -492,7 +492,7 @@
       <w:bookmarkStart w:id="49" w:name="_Toc479676544"/>
       <w:bookmarkStart w:id="50" w:name="_Toc479677068"/>
       <w:bookmarkStart w:id="51" w:name="_Toc479684094"/>
-      <w:bookmarkStart w:id="52" w:name="_Toc8823053"/>
+      <w:bookmarkStart w:id="52" w:name="_Toc8908791"/>
       <w:r>
         <w:rPr>
           <w:rFonts w:ascii="Arial Black" w:hAnsi="Arial Black"/>
@@ -559,7 +559,7 @@
           <w:szCs w:val="24"/>
         </w:rPr>
       </w:pPr>
-      <w:hyperlink w:anchor="_Toc8823048" w:history="1">
+      <w:hyperlink w:anchor="_Toc8908786" w:history="1">
         <w:r>
           <w:rPr>
             <w:rStyle w:val="Hyperlink"/>
@@ -598,7 +598,7 @@
             <w:sz w:val="24"/>
             <w:szCs w:val="24"/>
           </w:rPr>
-          <w:instrText xml:space="preserve"> PAGEREF _Toc8823048 \h </w:instrText>
+          <w:instrText xml:space="preserve"> PAGEREF _Toc8908786 \h </w:instrText>
         </w:r>
         <w:r>
           <w:rPr>
@@ -656,7 +656,7 @@
           <w:szCs w:val="24"/>
         </w:rPr>
       </w:pPr>
-      <w:hyperlink w:anchor="_Toc8823049" w:history="1">
+      <w:hyperlink w:anchor="_Toc8908787" w:history="1">
         <w:r>
           <w:rPr>
             <w:rStyle w:val="Hyperlink"/>
@@ -695,7 +695,7 @@
             <w:sz w:val="24"/>
             <w:szCs w:val="24"/>
           </w:rPr>
-          <w:instrText xml:space="preserve"> PAGEREF _Toc8823049 \h </w:instrText>
+          <w:instrText xml:space="preserve"> PAGEREF _Toc8908787 \h </w:instrText>
         </w:r>
         <w:r>
           <w:rPr>
@@ -753,7 +753,7 @@
           <w:szCs w:val="24"/>
         </w:rPr>
       </w:pPr>
-      <w:hyperlink w:anchor="_Toc8823050" w:history="1">
+      <w:hyperlink w:anchor="_Toc8908788" w:history="1">
         <w:r>
           <w:rPr>
             <w:rStyle w:val="Hyperlink"/>
@@ -792,7 +792,7 @@
             <w:sz w:val="24"/>
             <w:szCs w:val="24"/>
           </w:rPr>
-          <w:instrText xml:space="preserve"> PAGEREF _Toc8823050 \h </w:instrText>
+          <w:instrText xml:space="preserve"> PAGEREF _Toc8908788 \h </w:instrText>
         </w:r>
         <w:r>
           <w:rPr>
@@ -850,7 +850,7 @@
           <w:szCs w:val="24"/>
         </w:rPr>
       </w:pPr>
-      <w:hyperlink w:anchor="_Toc8823051" w:history="1">
+      <w:hyperlink w:anchor="_Toc8908789" w:history="1">
         <w:r>
           <w:rPr>
             <w:rStyle w:val="Hyperlink"/>
@@ -889,7 +889,7 @@
             <w:sz w:val="24"/>
             <w:szCs w:val="24"/>
           </w:rPr>
-          <w:instrText xml:space="preserve"> PAGEREF _Toc8823051 \h </w:instrText>
+          <w:instrText xml:space="preserve"> PAGEREF _Toc8908789 \h </w:instrText>
         </w:r>
         <w:r>
           <w:rPr>
@@ -947,7 +947,7 @@
           <w:szCs w:val="24"/>
         </w:rPr>
       </w:pPr>
-      <w:hyperlink w:anchor="_Toc8823052" w:history="1">
+      <w:hyperlink w:anchor="_Toc8908790" w:history="1">
         <w:r>
           <w:rPr>
             <w:rStyle w:val="Hyperlink"/>
@@ -986,7 +986,7 @@
             <w:sz w:val="24"/>
             <w:szCs w:val="24"/>
           </w:rPr>
-          <w:instrText xml:space="preserve"> PAGEREF _Toc8823052 \h </w:instrText>
+          <w:instrText xml:space="preserve"> PAGEREF _Toc8908790 \h </w:instrText>
         </w:r>
         <w:r>
           <w:rPr>
@@ -1044,7 +1044,7 @@
           <w:szCs w:val="24"/>
         </w:rPr>
       </w:pPr>
-      <w:hyperlink w:anchor="_Toc8823053" w:history="1">
+      <w:hyperlink w:anchor="_Toc8908791" w:history="1">
         <w:r>
           <w:rPr>
             <w:rStyle w:val="Hyperlink"/>
@@ -1083,7 +1083,7 @@
             <w:sz w:val="24"/>
             <w:szCs w:val="24"/>
           </w:rPr>
-          <w:instrText xml:space="preserve"> PAGEREF _Toc8823053 \h </w:instrText>
+          <w:instrText xml:space="preserve"> PAGEREF _Toc8908791 \h </w:instrText>
         </w:r>
         <w:r>
           <w:rPr>
@@ -1141,7 +1141,7 @@
           <w:szCs w:val="24"/>
         </w:rPr>
       </w:pPr>
-      <w:hyperlink w:anchor="_Toc8823054" w:history="1">
+      <w:hyperlink w:anchor="_Toc8908792" w:history="1">
         <w:r>
           <w:rPr>
             <w:rStyle w:val="Hyperlink"/>
@@ -1181,7 +1181,7 @@
             <w:sz w:val="24"/>
             <w:szCs w:val="24"/>
           </w:rPr>
-          <w:instrText xml:space="preserve"> PAGEREF _Toc8823054 \h </w:instrText>
+          <w:instrText xml:space="preserve"> PAGEREF _Toc8908792 \h </w:instrText>
         </w:r>
         <w:r>
           <w:rPr>
@@ -1239,7 +1239,7 @@
           <w:szCs w:val="24"/>
         </w:rPr>
       </w:pPr>
-      <w:hyperlink w:anchor="_Toc8823055" w:history="1">
+      <w:hyperlink w:anchor="_Toc8908793" w:history="1">
         <w:r>
           <w:rPr>
             <w:rStyle w:val="Hyperlink"/>
@@ -1282,7 +1282,7 @@
             <w:sz w:val="24"/>
             <w:szCs w:val="24"/>
           </w:rPr>
-          <w:instrText xml:space="preserve"> PAGEREF _Toc8823055 \h </w:instrText>
+          <w:instrText xml:space="preserve"> PAGEREF _Toc8908793 \h </w:instrText>
         </w:r>
         <w:r>
           <w:rPr>
@@ -1345,7 +1345,7 @@
           <w:szCs w:val="24"/>
         </w:rPr>
       </w:pPr>
-      <w:hyperlink w:anchor="_Toc8823056" w:history="1">
+      <w:hyperlink w:anchor="_Toc8908794" w:history="1">
         <w:r>
           <w:rPr>
             <w:rStyle w:val="Hyperlink"/>
@@ -1392,7 +1392,7 @@
             <w:sz w:val="24"/>
             <w:szCs w:val="24"/>
           </w:rPr>
-          <w:instrText xml:space="preserve"> PAGEREF _Toc8823056 \h </w:instrText>
+          <w:instrText xml:space="preserve"> PAGEREF _Toc8908794 \h </w:instrText>
         </w:r>
         <w:r>
           <w:rPr>
@@ -1459,7 +1459,7 @@
           <w:szCs w:val="24"/>
         </w:rPr>
       </w:pPr>
-      <w:hyperlink w:anchor="_Toc8823057" w:history="1">
+      <w:hyperlink w:anchor="_Toc8908795" w:history="1">
         <w:r>
           <w:rPr>
             <w:rStyle w:val="Hyperlink"/>
@@ -1506,7 +1506,7 @@
             <w:sz w:val="24"/>
             <w:szCs w:val="24"/>
           </w:rPr>
-          <w:instrText xml:space="preserve"> PAGEREF _Toc8823057 \h </w:instrText>
+          <w:instrText xml:space="preserve"> PAGEREF _Toc8908795 \h </w:instrText>
         </w:r>
         <w:r>
           <w:rPr>
@@ -1541,7 +1541,7 @@
             <w:sz w:val="24"/>
             <w:szCs w:val="24"/>
           </w:rPr>
-          <w:t>3</w:t>
+          <w:t>4</w:t>
         </w:r>
         <w:r>
           <w:rPr>
@@ -1573,7 +1573,7 @@
           <w:szCs w:val="24"/>
         </w:rPr>
       </w:pPr>
-      <w:hyperlink w:anchor="_Toc8823058" w:history="1">
+      <w:hyperlink w:anchor="_Toc8908796" w:history="1">
         <w:r>
           <w:rPr>
             <w:rStyle w:val="Hyperlink"/>
@@ -1620,7 +1620,7 @@
             <w:sz w:val="24"/>
             <w:szCs w:val="24"/>
           </w:rPr>
-          <w:instrText xml:space="preserve"> PAGEREF _Toc8823058 \h </w:instrText>
+          <w:instrText xml:space="preserve"> PAGEREF _Toc8908796 \h </w:instrText>
         </w:r>
         <w:r>
           <w:rPr>
@@ -1655,7 +1655,7 @@
             <w:sz w:val="24"/>
             <w:szCs w:val="24"/>
           </w:rPr>
-          <w:t>3</w:t>
+          <w:t>4</w:t>
         </w:r>
         <w:r>
           <w:rPr>
@@ -1687,7 +1687,7 @@
           <w:szCs w:val="24"/>
         </w:rPr>
       </w:pPr>
-      <w:hyperlink w:anchor="_Toc8823059" w:history="1">
+      <w:hyperlink w:anchor="_Toc8908797" w:history="1">
         <w:r>
           <w:rPr>
             <w:rStyle w:val="Hyperlink"/>
@@ -1734,7 +1734,7 @@
             <w:sz w:val="24"/>
             <w:szCs w:val="24"/>
           </w:rPr>
-          <w:instrText xml:space="preserve"> PAGEREF _Toc8823059 \h </w:instrText>
+          <w:instrText xml:space="preserve"> PAGEREF _Toc8908797 \h </w:instrText>
         </w:r>
         <w:r>
           <w:rPr>
@@ -1800,7 +1800,7 @@
           <w:szCs w:val="24"/>
         </w:rPr>
       </w:pPr>
-      <w:hyperlink w:anchor="_Toc8823060" w:history="1">
+      <w:hyperlink w:anchor="_Toc8908798" w:history="1">
         <w:r>
           <w:rPr>
             <w:rStyle w:val="Hyperlink"/>
@@ -1843,7 +1843,7 @@
             <w:sz w:val="24"/>
             <w:szCs w:val="24"/>
           </w:rPr>
-          <w:instrText xml:space="preserve"> PAGEREF _Toc8823060 \h </w:instrText>
+          <w:instrText xml:space="preserve"> PAGEREF _Toc8908798 \h </w:instrText>
         </w:r>
         <w:r>
           <w:rPr>
@@ -1875,7 +1875,7 @@
             <w:sz w:val="24"/>
             <w:szCs w:val="24"/>
           </w:rPr>
-          <w:t>6</w:t>
+          <w:t>7</w:t>
         </w:r>
         <w:r>
           <w:rPr>
@@ -1906,7 +1906,7 @@
           <w:szCs w:val="24"/>
         </w:rPr>
       </w:pPr>
-      <w:hyperlink w:anchor="_Toc8823061" w:history="1">
+      <w:hyperlink w:anchor="_Toc8908799" w:history="1">
         <w:r>
           <w:rPr>
             <w:rStyle w:val="Hyperlink"/>
@@ -1953,7 +1953,7 @@
             <w:sz w:val="24"/>
             <w:szCs w:val="24"/>
           </w:rPr>
-          <w:instrText xml:space="preserve"> PAGEREF _Toc8823061 \h </w:instrText>
+          <w:instrText xml:space="preserve"> PAGEREF _Toc8908799 \h </w:instrText>
         </w:r>
         <w:r>
           <w:rPr>
@@ -1988,7 +1988,7 @@
             <w:sz w:val="24"/>
             <w:szCs w:val="24"/>
           </w:rPr>
-          <w:t>6</w:t>
+          <w:t>7</w:t>
         </w:r>
         <w:r>
           <w:rPr>
@@ -2020,7 +2020,7 @@
           <w:szCs w:val="24"/>
         </w:rPr>
       </w:pPr>
-      <w:hyperlink w:anchor="_Toc8823062" w:history="1">
+      <w:hyperlink w:anchor="_Toc8908800" w:history="1">
         <w:r>
           <w:rPr>
             <w:rStyle w:val="Hyperlink"/>
@@ -2067,7 +2067,7 @@
             <w:sz w:val="24"/>
             <w:szCs w:val="24"/>
           </w:rPr>
-          <w:instrText xml:space="preserve"> PAGEREF _Toc8823062 \h </w:instrText>
+          <w:instrText xml:space="preserve"> PAGEREF _Toc8908800 \h </w:instrText>
         </w:r>
         <w:r>
           <w:rPr>
@@ -2102,7 +2102,7 @@
             <w:sz w:val="24"/>
             <w:szCs w:val="24"/>
           </w:rPr>
-          <w:t>7</w:t>
+          <w:t>8</w:t>
         </w:r>
         <w:r>
           <w:rPr>
@@ -2133,7 +2133,7 @@
           <w:szCs w:val="24"/>
         </w:rPr>
       </w:pPr>
-      <w:hyperlink w:anchor="_Toc8823063" w:history="1">
+      <w:hyperlink w:anchor="_Toc8908801" w:history="1">
         <w:r>
           <w:rPr>
             <w:rStyle w:val="Hyperlink"/>
@@ -2143,7 +2143,7 @@
             <w:sz w:val="24"/>
             <w:szCs w:val="24"/>
           </w:rPr>
-          <w:t>3.0 System Workflow Design</w:t>
+          <w:t>3.0 Software Requirements</w:t>
         </w:r>
         <w:r>
           <w:rPr>
@@ -2176,112 +2176,7 @@
             <w:sz w:val="24"/>
             <w:szCs w:val="24"/>
           </w:rPr>
-          <w:instrText xml:space="preserve"> PAGEREF _Toc8823063 \h </w:instrText>
-        </w:r>
-        <w:r>
-          <w:rPr>
-            <w:rFonts w:ascii="Arial" w:hAnsi="Arial" w:cs="Arial"/>
-            <w:b/>
-            <w:noProof/>
-            <w:webHidden/>
-            <w:sz w:val="24"/>
-            <w:szCs w:val="24"/>
-          </w:rPr>
-        </w:r>
-        <w:r>
-          <w:rPr>
-            <w:rFonts w:ascii="Arial" w:hAnsi="Arial" w:cs="Arial"/>
-            <w:b/>
-            <w:noProof/>
-            <w:webHidden/>
-            <w:sz w:val="24"/>
-            <w:szCs w:val="24"/>
-          </w:rPr>
-          <w:fldChar w:fldCharType="separate"/>
-        </w:r>
-        <w:r>
-          <w:rPr>
-            <w:rFonts w:ascii="Arial" w:hAnsi="Arial" w:cs="Arial"/>
-            <w:b/>
-            <w:noProof/>
-            <w:webHidden/>
-            <w:sz w:val="24"/>
-            <w:szCs w:val="24"/>
-          </w:rPr>
-          <w:t>9</w:t>
-        </w:r>
-        <w:r>
-          <w:rPr>
-            <w:rFonts w:ascii="Arial" w:hAnsi="Arial" w:cs="Arial"/>
-            <w:b/>
-            <w:noProof/>
-            <w:webHidden/>
-            <w:sz w:val="24"/>
-            <w:szCs w:val="24"/>
-          </w:rPr>
-          <w:fldChar w:fldCharType="end"/>
-        </w:r>
-      </w:hyperlink>
-    </w:p>
-    <w:p>
-      <w:pPr>
-        <w:pStyle w:val="TOC2"/>
-        <w:tabs>
-          <w:tab w:val="right" w:leader="dot" w:pos="8630"/>
-        </w:tabs>
-        <w:rPr>
-          <w:rFonts w:ascii="Arial" w:eastAsiaTheme="minorEastAsia" w:hAnsi="Arial" w:cs="Arial"/>
-          <w:b/>
-          <w:smallCaps w:val="0"/>
-          <w:noProof/>
-          <w:sz w:val="24"/>
-          <w:szCs w:val="24"/>
-        </w:rPr>
-      </w:pPr>
-      <w:hyperlink w:anchor="_Toc8823064" w:history="1">
-        <w:r>
-          <w:rPr>
-            <w:rStyle w:val="Hyperlink"/>
-            <w:rFonts w:ascii="Arial" w:hAnsi="Arial" w:cs="Arial"/>
-            <w:b/>
-            <w:noProof/>
-            <w:sz w:val="24"/>
-            <w:szCs w:val="24"/>
-          </w:rPr>
-          <w:t>4.0 Feature Requirements</w:t>
-        </w:r>
-        <w:r>
-          <w:rPr>
-            <w:rFonts w:ascii="Arial" w:hAnsi="Arial" w:cs="Arial"/>
-            <w:b/>
-            <w:noProof/>
-            <w:webHidden/>
-            <w:sz w:val="24"/>
-            <w:szCs w:val="24"/>
-          </w:rPr>
-          <w:tab/>
-        </w:r>
-        <w:r>
-          <w:rPr>
-            <w:rFonts w:ascii="Arial" w:hAnsi="Arial" w:cs="Arial"/>
-            <w:b/>
-            <w:noProof/>
-            <w:webHidden/>
-            <w:sz w:val="24"/>
-            <w:szCs w:val="24"/>
-          </w:rPr>
-          <w:fldChar w:fldCharType="begin"/>
-        </w:r>
-        <w:r>
-          <w:rPr>
-            <w:rFonts w:ascii="Arial" w:hAnsi="Arial" w:cs="Arial"/>
-            <w:b/>
-            <w:noProof/>
-            <w:webHidden/>
-            <w:sz w:val="24"/>
-            <w:szCs w:val="24"/>
-          </w:rPr>
-          <w:instrText xml:space="preserve"> PAGEREF _Toc8823064 \h </w:instrText>
+          <w:instrText xml:space="preserve"> PAGEREF _Toc8908801 \h </w:instrText>
         </w:r>
         <w:r>
           <w:rPr>
@@ -2344,31 +2239,31 @@
           <w:szCs w:val="24"/>
         </w:rPr>
       </w:pPr>
-      <w:hyperlink w:anchor="_Toc8823065" w:history="1">
+      <w:hyperlink w:anchor="_Toc8908802" w:history="1">
         <w:r>
           <w:rPr>
             <w:rStyle w:val="Hyperlink"/>
-            <w:rFonts w:ascii="Arial" w:eastAsia="Calibri" w:hAnsi="Arial" w:cs="Arial"/>
+            <w:rFonts w:ascii="Arial" w:hAnsi="Arial" w:cs="Arial"/>
             <w:b/>
             <w:i w:val="0"/>
             <w:noProof/>
             <w:sz w:val="24"/>
             <w:szCs w:val="24"/>
-            <w:lang w:val="en-MY" w:eastAsia="en-MY"/>
-          </w:rPr>
-          <w:t xml:space="preserve">4.1 </w:t>
-        </w:r>
-        <w:r>
-          <w:rPr>
-            <w:rStyle w:val="Hyperlink"/>
+            <w:shd w:val="clear" w:color="auto" w:fill="FFFFFF"/>
+          </w:rPr>
+          <w:t>3.1 Server</w:t>
+        </w:r>
+        <w:r>
+          <w:rPr>
             <w:rFonts w:ascii="Arial" w:hAnsi="Arial" w:cs="Arial"/>
             <w:b/>
             <w:i w:val="0"/>
             <w:noProof/>
-            <w:sz w:val="24"/>
-            <w:szCs w:val="24"/>
-          </w:rPr>
-          <w:t>Statement View</w:t>
+            <w:webHidden/>
+            <w:sz w:val="24"/>
+            <w:szCs w:val="24"/>
+          </w:rPr>
+          <w:tab/>
         </w:r>
         <w:r>
           <w:rPr>
@@ -2380,7 +2275,7 @@
             <w:sz w:val="24"/>
             <w:szCs w:val="24"/>
           </w:rPr>
-          <w:tab/>
+          <w:fldChar w:fldCharType="begin"/>
         </w:r>
         <w:r>
           <w:rPr>
@@ -2392,19 +2287,7 @@
             <w:sz w:val="24"/>
             <w:szCs w:val="24"/>
           </w:rPr>
-          <w:fldChar w:fldCharType="begin"/>
-        </w:r>
-        <w:r>
-          <w:rPr>
-            <w:rFonts w:ascii="Arial" w:hAnsi="Arial" w:cs="Arial"/>
-            <w:b/>
-            <w:i w:val="0"/>
-            <w:noProof/>
-            <w:webHidden/>
-            <w:sz w:val="24"/>
-            <w:szCs w:val="24"/>
-          </w:rPr>
-          <w:instrText xml:space="preserve"> PAGEREF _Toc8823065 \h </w:instrText>
+          <w:instrText xml:space="preserve"> PAGEREF _Toc8908802 \h </w:instrText>
         </w:r>
         <w:r>
           <w:rPr>
@@ -2471,31 +2354,31 @@
           <w:szCs w:val="24"/>
         </w:rPr>
       </w:pPr>
-      <w:hyperlink w:anchor="_Toc8823066" w:history="1">
+      <w:hyperlink w:anchor="_Toc8908803" w:history="1">
         <w:r>
           <w:rPr>
             <w:rStyle w:val="Hyperlink"/>
-            <w:rFonts w:ascii="Arial" w:eastAsia="Calibri" w:hAnsi="Arial" w:cs="Arial"/>
+            <w:rFonts w:ascii="Arial" w:hAnsi="Arial" w:cs="Arial"/>
             <w:b/>
             <w:i w:val="0"/>
             <w:noProof/>
             <w:sz w:val="24"/>
             <w:szCs w:val="24"/>
-            <w:lang w:val="en-MY" w:eastAsia="en-MY"/>
-          </w:rPr>
-          <w:t>4.2 Interactive D</w:t>
-        </w:r>
-        <w:r>
-          <w:rPr>
-            <w:rStyle w:val="Hyperlink"/>
+            <w:shd w:val="clear" w:color="auto" w:fill="FFFFFF"/>
+          </w:rPr>
+          <w:t>3.2 Client</w:t>
+        </w:r>
+        <w:r>
+          <w:rPr>
             <w:rFonts w:ascii="Arial" w:hAnsi="Arial" w:cs="Arial"/>
             <w:b/>
             <w:i w:val="0"/>
             <w:noProof/>
-            <w:sz w:val="24"/>
-            <w:szCs w:val="24"/>
-          </w:rPr>
-          <w:t>ashboard View</w:t>
+            <w:webHidden/>
+            <w:sz w:val="24"/>
+            <w:szCs w:val="24"/>
+          </w:rPr>
+          <w:tab/>
         </w:r>
         <w:r>
           <w:rPr>
@@ -2507,7 +2390,7 @@
             <w:sz w:val="24"/>
             <w:szCs w:val="24"/>
           </w:rPr>
-          <w:tab/>
+          <w:fldChar w:fldCharType="begin"/>
         </w:r>
         <w:r>
           <w:rPr>
@@ -2519,19 +2402,7 @@
             <w:sz w:val="24"/>
             <w:szCs w:val="24"/>
           </w:rPr>
-          <w:fldChar w:fldCharType="begin"/>
-        </w:r>
-        <w:r>
-          <w:rPr>
-            <w:rFonts w:ascii="Arial" w:hAnsi="Arial" w:cs="Arial"/>
-            <w:b/>
-            <w:i w:val="0"/>
-            <w:noProof/>
-            <w:webHidden/>
-            <w:sz w:val="24"/>
-            <w:szCs w:val="24"/>
-          </w:rPr>
-          <w:instrText xml:space="preserve"> PAGEREF _Toc8823066 \h </w:instrText>
+          <w:instrText xml:space="preserve"> PAGEREF _Toc8908803 \h </w:instrText>
         </w:r>
         <w:r>
           <w:rPr>
@@ -2598,31 +2469,31 @@
           <w:szCs w:val="24"/>
         </w:rPr>
       </w:pPr>
-      <w:hyperlink w:anchor="_Toc8823067" w:history="1">
+      <w:hyperlink w:anchor="_Toc8908804" w:history="1">
         <w:r>
           <w:rPr>
             <w:rStyle w:val="Hyperlink"/>
-            <w:rFonts w:ascii="Arial" w:eastAsia="Calibri" w:hAnsi="Arial" w:cs="Arial"/>
+            <w:rFonts w:ascii="Arial" w:hAnsi="Arial" w:cs="Arial"/>
             <w:b/>
             <w:i w:val="0"/>
             <w:noProof/>
             <w:sz w:val="24"/>
             <w:szCs w:val="24"/>
-            <w:lang w:val="en-MY" w:eastAsia="en-MY"/>
-          </w:rPr>
-          <w:t>4.3 Page Access and Visibility</w:t>
-        </w:r>
-        <w:r>
-          <w:rPr>
+            <w:shd w:val="clear" w:color="auto" w:fill="FFFFFF"/>
+          </w:rPr>
+          <w:t xml:space="preserve">3.3 </w:t>
+        </w:r>
+        <w:r>
+          <w:rPr>
+            <w:rStyle w:val="Hyperlink"/>
             <w:rFonts w:ascii="Arial" w:hAnsi="Arial" w:cs="Arial"/>
             <w:b/>
             <w:i w:val="0"/>
             <w:noProof/>
-            <w:webHidden/>
-            <w:sz w:val="24"/>
-            <w:szCs w:val="24"/>
-          </w:rPr>
-          <w:tab/>
+            <w:sz w:val="24"/>
+            <w:szCs w:val="24"/>
+          </w:rPr>
+          <w:t>Design and Implementation Constraints</w:t>
         </w:r>
         <w:r>
           <w:rPr>
@@ -2634,7 +2505,7 @@
             <w:sz w:val="24"/>
             <w:szCs w:val="24"/>
           </w:rPr>
-          <w:fldChar w:fldCharType="begin"/>
+          <w:tab/>
         </w:r>
         <w:r>
           <w:rPr>
@@ -2646,7 +2517,7 @@
             <w:sz w:val="24"/>
             <w:szCs w:val="24"/>
           </w:rPr>
-          <w:instrText xml:space="preserve"> PAGEREF _Toc8823067 \h </w:instrText>
+          <w:fldChar w:fldCharType="begin"/>
         </w:r>
         <w:r>
           <w:rPr>
@@ -2658,6 +2529,7 @@
             <w:sz w:val="24"/>
             <w:szCs w:val="24"/>
           </w:rPr>
+          <w:instrText xml:space="preserve"> PAGEREF _Toc8908804 \h </w:instrText>
         </w:r>
         <w:r>
           <w:rPr>
@@ -2669,7 +2541,6 @@
             <w:sz w:val="24"/>
             <w:szCs w:val="24"/>
           </w:rPr>
-          <w:fldChar w:fldCharType="separate"/>
         </w:r>
         <w:r>
           <w:rPr>
@@ -2681,7 +2552,19 @@
             <w:sz w:val="24"/>
             <w:szCs w:val="24"/>
           </w:rPr>
-          <w:t>11</w:t>
+          <w:fldChar w:fldCharType="separate"/>
+        </w:r>
+        <w:r>
+          <w:rPr>
+            <w:rFonts w:ascii="Arial" w:hAnsi="Arial" w:cs="Arial"/>
+            <w:b/>
+            <w:i w:val="0"/>
+            <w:noProof/>
+            <w:webHidden/>
+            <w:sz w:val="24"/>
+            <w:szCs w:val="24"/>
+          </w:rPr>
+          <w:t>10</w:t>
         </w:r>
         <w:r>
           <w:rPr>
@@ -2713,7 +2596,344 @@
           <w:szCs w:val="24"/>
         </w:rPr>
       </w:pPr>
-      <w:hyperlink w:anchor="_Toc8823068" w:history="1">
+      <w:hyperlink w:anchor="_Toc8908805" w:history="1">
+        <w:r>
+          <w:rPr>
+            <w:rStyle w:val="Hyperlink"/>
+            <w:rFonts w:ascii="Arial" w:hAnsi="Arial" w:cs="Arial"/>
+            <w:b/>
+            <w:i w:val="0"/>
+            <w:noProof/>
+            <w:sz w:val="24"/>
+            <w:szCs w:val="24"/>
+            <w:shd w:val="clear" w:color="auto" w:fill="FFFFFF"/>
+          </w:rPr>
+          <w:t xml:space="preserve">3.4 </w:t>
+        </w:r>
+        <w:r>
+          <w:rPr>
+            <w:rStyle w:val="Hyperlink"/>
+            <w:rFonts w:ascii="Arial" w:hAnsi="Arial" w:cs="Arial"/>
+            <w:b/>
+            <w:i w:val="0"/>
+            <w:noProof/>
+            <w:sz w:val="24"/>
+            <w:szCs w:val="24"/>
+          </w:rPr>
+          <w:t>Assumptions and Dependencies</w:t>
+        </w:r>
+        <w:r>
+          <w:rPr>
+            <w:rFonts w:ascii="Arial" w:hAnsi="Arial" w:cs="Arial"/>
+            <w:b/>
+            <w:i w:val="0"/>
+            <w:noProof/>
+            <w:webHidden/>
+            <w:sz w:val="24"/>
+            <w:szCs w:val="24"/>
+          </w:rPr>
+          <w:tab/>
+        </w:r>
+        <w:r>
+          <w:rPr>
+            <w:rFonts w:ascii="Arial" w:hAnsi="Arial" w:cs="Arial"/>
+            <w:b/>
+            <w:i w:val="0"/>
+            <w:noProof/>
+            <w:webHidden/>
+            <w:sz w:val="24"/>
+            <w:szCs w:val="24"/>
+          </w:rPr>
+          <w:fldChar w:fldCharType="begin"/>
+        </w:r>
+        <w:r>
+          <w:rPr>
+            <w:rFonts w:ascii="Arial" w:hAnsi="Arial" w:cs="Arial"/>
+            <w:b/>
+            <w:i w:val="0"/>
+            <w:noProof/>
+            <w:webHidden/>
+            <w:sz w:val="24"/>
+            <w:szCs w:val="24"/>
+          </w:rPr>
+          <w:instrText xml:space="preserve"> PAGEREF _Toc8908805 \h </w:instrText>
+        </w:r>
+        <w:r>
+          <w:rPr>
+            <w:rFonts w:ascii="Arial" w:hAnsi="Arial" w:cs="Arial"/>
+            <w:b/>
+            <w:i w:val="0"/>
+            <w:noProof/>
+            <w:webHidden/>
+            <w:sz w:val="24"/>
+            <w:szCs w:val="24"/>
+          </w:rPr>
+        </w:r>
+        <w:r>
+          <w:rPr>
+            <w:rFonts w:ascii="Arial" w:hAnsi="Arial" w:cs="Arial"/>
+            <w:b/>
+            <w:i w:val="0"/>
+            <w:noProof/>
+            <w:webHidden/>
+            <w:sz w:val="24"/>
+            <w:szCs w:val="24"/>
+          </w:rPr>
+          <w:fldChar w:fldCharType="separate"/>
+        </w:r>
+        <w:r>
+          <w:rPr>
+            <w:rFonts w:ascii="Arial" w:hAnsi="Arial" w:cs="Arial"/>
+            <w:b/>
+            <w:i w:val="0"/>
+            <w:noProof/>
+            <w:webHidden/>
+            <w:sz w:val="24"/>
+            <w:szCs w:val="24"/>
+          </w:rPr>
+          <w:t>10</w:t>
+        </w:r>
+        <w:r>
+          <w:rPr>
+            <w:rFonts w:ascii="Arial" w:hAnsi="Arial" w:cs="Arial"/>
+            <w:b/>
+            <w:i w:val="0"/>
+            <w:noProof/>
+            <w:webHidden/>
+            <w:sz w:val="24"/>
+            <w:szCs w:val="24"/>
+          </w:rPr>
+          <w:fldChar w:fldCharType="end"/>
+        </w:r>
+      </w:hyperlink>
+    </w:p>
+    <w:p>
+      <w:pPr>
+        <w:pStyle w:val="TOC2"/>
+        <w:tabs>
+          <w:tab w:val="right" w:leader="dot" w:pos="8630"/>
+        </w:tabs>
+        <w:rPr>
+          <w:rFonts w:ascii="Arial" w:eastAsiaTheme="minorEastAsia" w:hAnsi="Arial" w:cs="Arial"/>
+          <w:b/>
+          <w:smallCaps w:val="0"/>
+          <w:noProof/>
+          <w:sz w:val="24"/>
+          <w:szCs w:val="24"/>
+        </w:rPr>
+      </w:pPr>
+      <w:hyperlink w:anchor="_Toc8908806" w:history="1">
+        <w:r>
+          <w:rPr>
+            <w:rStyle w:val="Hyperlink"/>
+            <w:rFonts w:ascii="Arial" w:hAnsi="Arial" w:cs="Arial"/>
+            <w:b/>
+            <w:noProof/>
+            <w:sz w:val="24"/>
+            <w:szCs w:val="24"/>
+          </w:rPr>
+          <w:t>4.0 System Workflow Design</w:t>
+        </w:r>
+        <w:r>
+          <w:rPr>
+            <w:rFonts w:ascii="Arial" w:hAnsi="Arial" w:cs="Arial"/>
+            <w:b/>
+            <w:noProof/>
+            <w:webHidden/>
+            <w:sz w:val="24"/>
+            <w:szCs w:val="24"/>
+          </w:rPr>
+          <w:tab/>
+        </w:r>
+        <w:r>
+          <w:rPr>
+            <w:rFonts w:ascii="Arial" w:hAnsi="Arial" w:cs="Arial"/>
+            <w:b/>
+            <w:noProof/>
+            <w:webHidden/>
+            <w:sz w:val="24"/>
+            <w:szCs w:val="24"/>
+          </w:rPr>
+          <w:fldChar w:fldCharType="begin"/>
+        </w:r>
+        <w:r>
+          <w:rPr>
+            <w:rFonts w:ascii="Arial" w:hAnsi="Arial" w:cs="Arial"/>
+            <w:b/>
+            <w:noProof/>
+            <w:webHidden/>
+            <w:sz w:val="24"/>
+            <w:szCs w:val="24"/>
+          </w:rPr>
+          <w:instrText xml:space="preserve"> PAGEREF _Toc8908806 \h </w:instrText>
+        </w:r>
+        <w:r>
+          <w:rPr>
+            <w:rFonts w:ascii="Arial" w:hAnsi="Arial" w:cs="Arial"/>
+            <w:b/>
+            <w:noProof/>
+            <w:webHidden/>
+            <w:sz w:val="24"/>
+            <w:szCs w:val="24"/>
+          </w:rPr>
+        </w:r>
+        <w:r>
+          <w:rPr>
+            <w:rFonts w:ascii="Arial" w:hAnsi="Arial" w:cs="Arial"/>
+            <w:b/>
+            <w:noProof/>
+            <w:webHidden/>
+            <w:sz w:val="24"/>
+            <w:szCs w:val="24"/>
+          </w:rPr>
+          <w:fldChar w:fldCharType="separate"/>
+        </w:r>
+        <w:r>
+          <w:rPr>
+            <w:rFonts w:ascii="Arial" w:hAnsi="Arial" w:cs="Arial"/>
+            <w:b/>
+            <w:noProof/>
+            <w:webHidden/>
+            <w:sz w:val="24"/>
+            <w:szCs w:val="24"/>
+          </w:rPr>
+          <w:t>11</w:t>
+        </w:r>
+        <w:r>
+          <w:rPr>
+            <w:rFonts w:ascii="Arial" w:hAnsi="Arial" w:cs="Arial"/>
+            <w:b/>
+            <w:noProof/>
+            <w:webHidden/>
+            <w:sz w:val="24"/>
+            <w:szCs w:val="24"/>
+          </w:rPr>
+          <w:fldChar w:fldCharType="end"/>
+        </w:r>
+      </w:hyperlink>
+    </w:p>
+    <w:p>
+      <w:pPr>
+        <w:pStyle w:val="TOC2"/>
+        <w:tabs>
+          <w:tab w:val="right" w:leader="dot" w:pos="8630"/>
+        </w:tabs>
+        <w:rPr>
+          <w:rFonts w:ascii="Arial" w:eastAsiaTheme="minorEastAsia" w:hAnsi="Arial" w:cs="Arial"/>
+          <w:b/>
+          <w:smallCaps w:val="0"/>
+          <w:noProof/>
+          <w:sz w:val="24"/>
+          <w:szCs w:val="24"/>
+        </w:rPr>
+      </w:pPr>
+      <w:hyperlink w:anchor="_Toc8908807" w:history="1">
+        <w:r>
+          <w:rPr>
+            <w:rStyle w:val="Hyperlink"/>
+            <w:rFonts w:ascii="Arial" w:hAnsi="Arial" w:cs="Arial"/>
+            <w:b/>
+            <w:noProof/>
+            <w:sz w:val="24"/>
+            <w:szCs w:val="24"/>
+          </w:rPr>
+          <w:t>5.0 Feature Requirements</w:t>
+        </w:r>
+        <w:r>
+          <w:rPr>
+            <w:rFonts w:ascii="Arial" w:hAnsi="Arial" w:cs="Arial"/>
+            <w:b/>
+            <w:noProof/>
+            <w:webHidden/>
+            <w:sz w:val="24"/>
+            <w:szCs w:val="24"/>
+          </w:rPr>
+          <w:tab/>
+        </w:r>
+        <w:r>
+          <w:rPr>
+            <w:rFonts w:ascii="Arial" w:hAnsi="Arial" w:cs="Arial"/>
+            <w:b/>
+            <w:noProof/>
+            <w:webHidden/>
+            <w:sz w:val="24"/>
+            <w:szCs w:val="24"/>
+          </w:rPr>
+          <w:fldChar w:fldCharType="begin"/>
+        </w:r>
+        <w:r>
+          <w:rPr>
+            <w:rFonts w:ascii="Arial" w:hAnsi="Arial" w:cs="Arial"/>
+            <w:b/>
+            <w:noProof/>
+            <w:webHidden/>
+            <w:sz w:val="24"/>
+            <w:szCs w:val="24"/>
+          </w:rPr>
+          <w:instrText xml:space="preserve"> PAGEREF _Toc8908807 \h </w:instrText>
+        </w:r>
+        <w:r>
+          <w:rPr>
+            <w:rFonts w:ascii="Arial" w:hAnsi="Arial" w:cs="Arial"/>
+            <w:b/>
+            <w:noProof/>
+            <w:webHidden/>
+            <w:sz w:val="24"/>
+            <w:szCs w:val="24"/>
+          </w:rPr>
+        </w:r>
+        <w:r>
+          <w:rPr>
+            <w:rFonts w:ascii="Arial" w:hAnsi="Arial" w:cs="Arial"/>
+            <w:b/>
+            <w:noProof/>
+            <w:webHidden/>
+            <w:sz w:val="24"/>
+            <w:szCs w:val="24"/>
+          </w:rPr>
+          <w:fldChar w:fldCharType="separate"/>
+        </w:r>
+        <w:r>
+          <w:rPr>
+            <w:rFonts w:ascii="Arial" w:hAnsi="Arial" w:cs="Arial"/>
+            <w:b/>
+            <w:noProof/>
+            <w:webHidden/>
+            <w:sz w:val="24"/>
+            <w:szCs w:val="24"/>
+          </w:rPr>
+          <w:t>12</w:t>
+        </w:r>
+        <w:r>
+          <w:rPr>
+            <w:rFonts w:ascii="Arial" w:hAnsi="Arial" w:cs="Arial"/>
+            <w:b/>
+            <w:noProof/>
+            <w:webHidden/>
+            <w:sz w:val="24"/>
+            <w:szCs w:val="24"/>
+          </w:rPr>
+          <w:fldChar w:fldCharType="end"/>
+        </w:r>
+      </w:hyperlink>
+    </w:p>
+    <w:p>
+      <w:pPr>
+        <w:pStyle w:val="TOC3"/>
+        <w:tabs>
+          <w:tab w:val="right" w:leader="dot" w:pos="8630"/>
+        </w:tabs>
+        <w:rPr>
+          <w:rFonts w:ascii="Arial" w:eastAsiaTheme="minorEastAsia" w:hAnsi="Arial" w:cs="Arial"/>
+          <w:b/>
+          <w:i w:val="0"/>
+          <w:iCs w:val="0"/>
+          <w:noProof/>
+          <w:sz w:val="24"/>
+          <w:szCs w:val="24"/>
+        </w:rPr>
+      </w:pPr>
+      <w:hyperlink w:anchor="_Toc8908808" w:history="1">
         <w:r>
           <w:rPr>
             <w:rStyle w:val="Hyperlink"/>
@@ -2725,7 +2945,7 @@
             <w:szCs w:val="24"/>
             <w:lang w:val="en-MY" w:eastAsia="en-MY"/>
           </w:rPr>
-          <w:t>4.4 Admin View and Features</w:t>
+          <w:t>5.1 Page Access and Visibility</w:t>
         </w:r>
         <w:r>
           <w:rPr>
@@ -2761,7 +2981,7 @@
             <w:sz w:val="24"/>
             <w:szCs w:val="24"/>
           </w:rPr>
-          <w:instrText xml:space="preserve"> PAGEREF _Toc8823068 \h </w:instrText>
+          <w:instrText xml:space="preserve"> PAGEREF _Toc8908808 \h </w:instrText>
         </w:r>
         <w:r>
           <w:rPr>
@@ -2796,7 +3016,7 @@
             <w:sz w:val="24"/>
             <w:szCs w:val="24"/>
           </w:rPr>
-          <w:t>11</w:t>
+          <w:t>12</w:t>
         </w:r>
         <w:r>
           <w:rPr>
@@ -2819,15 +3039,16 @@
           <w:tab w:val="right" w:leader="dot" w:pos="8630"/>
         </w:tabs>
         <w:rPr>
-          <w:rFonts w:asciiTheme="minorHAnsi" w:eastAsiaTheme="minorEastAsia" w:hAnsiTheme="minorHAnsi" w:cstheme="minorBidi"/>
+          <w:rFonts w:ascii="Arial" w:eastAsiaTheme="minorEastAsia" w:hAnsi="Arial" w:cs="Arial"/>
+          <w:b/>
           <w:i w:val="0"/>
           <w:iCs w:val="0"/>
           <w:noProof/>
-          <w:sz w:val="22"/>
-          <w:szCs w:val="22"/>
-        </w:rPr>
-      </w:pPr>
-      <w:hyperlink w:anchor="_Toc8823069" w:history="1">
+          <w:sz w:val="24"/>
+          <w:szCs w:val="24"/>
+        </w:rPr>
+      </w:pPr>
+      <w:hyperlink w:anchor="_Toc8908809" w:history="1">
         <w:r>
           <w:rPr>
             <w:rStyle w:val="Hyperlink"/>
@@ -2839,19 +3060,19 @@
             <w:szCs w:val="24"/>
             <w:lang w:val="en-MY" w:eastAsia="en-MY"/>
           </w:rPr>
-          <w:t>4.5 Support and Feedback Page</w:t>
-        </w:r>
-        <w:r>
-          <w:rPr>
+          <w:t xml:space="preserve">5.2 </w:t>
+        </w:r>
+        <w:r>
+          <w:rPr>
+            <w:rStyle w:val="Hyperlink"/>
             <w:rFonts w:ascii="Arial" w:hAnsi="Arial" w:cs="Arial"/>
             <w:b/>
             <w:i w:val="0"/>
             <w:noProof/>
-            <w:webHidden/>
-            <w:sz w:val="24"/>
-            <w:szCs w:val="24"/>
-          </w:rPr>
-          <w:tab/>
+            <w:sz w:val="24"/>
+            <w:szCs w:val="24"/>
+          </w:rPr>
+          <w:t>Statement View</w:t>
         </w:r>
         <w:r>
           <w:rPr>
@@ -2863,7 +3084,7 @@
             <w:sz w:val="24"/>
             <w:szCs w:val="24"/>
           </w:rPr>
-          <w:fldChar w:fldCharType="begin"/>
+          <w:tab/>
         </w:r>
         <w:r>
           <w:rPr>
@@ -2875,7 +3096,7 @@
             <w:sz w:val="24"/>
             <w:szCs w:val="24"/>
           </w:rPr>
-          <w:instrText xml:space="preserve"> PAGEREF _Toc8823069 \h </w:instrText>
+          <w:fldChar w:fldCharType="begin"/>
         </w:r>
         <w:r>
           <w:rPr>
@@ -2887,6 +3108,7 @@
             <w:sz w:val="24"/>
             <w:szCs w:val="24"/>
           </w:rPr>
+          <w:instrText xml:space="preserve"> PAGEREF _Toc8908809 \h </w:instrText>
         </w:r>
         <w:r>
           <w:rPr>
@@ -2898,7 +3120,6 @@
             <w:sz w:val="24"/>
             <w:szCs w:val="24"/>
           </w:rPr>
-          <w:fldChar w:fldCharType="separate"/>
         </w:r>
         <w:r>
           <w:rPr>
@@ -2910,13 +3131,359 @@
             <w:sz w:val="24"/>
             <w:szCs w:val="24"/>
           </w:rPr>
-          <w:t>11</w:t>
+          <w:fldChar w:fldCharType="separate"/>
         </w:r>
         <w:r>
           <w:rPr>
             <w:rFonts w:ascii="Arial" w:hAnsi="Arial" w:cs="Arial"/>
             <w:b/>
             <w:i w:val="0"/>
+            <w:noProof/>
+            <w:webHidden/>
+            <w:sz w:val="24"/>
+            <w:szCs w:val="24"/>
+          </w:rPr>
+          <w:t>13</w:t>
+        </w:r>
+        <w:r>
+          <w:rPr>
+            <w:rFonts w:ascii="Arial" w:hAnsi="Arial" w:cs="Arial"/>
+            <w:b/>
+            <w:i w:val="0"/>
+            <w:noProof/>
+            <w:webHidden/>
+            <w:sz w:val="24"/>
+            <w:szCs w:val="24"/>
+          </w:rPr>
+          <w:fldChar w:fldCharType="end"/>
+        </w:r>
+      </w:hyperlink>
+    </w:p>
+    <w:p>
+      <w:pPr>
+        <w:pStyle w:val="TOC3"/>
+        <w:tabs>
+          <w:tab w:val="right" w:leader="dot" w:pos="8630"/>
+        </w:tabs>
+        <w:rPr>
+          <w:rFonts w:ascii="Arial" w:eastAsiaTheme="minorEastAsia" w:hAnsi="Arial" w:cs="Arial"/>
+          <w:b/>
+          <w:i w:val="0"/>
+          <w:iCs w:val="0"/>
+          <w:noProof/>
+          <w:sz w:val="24"/>
+          <w:szCs w:val="24"/>
+        </w:rPr>
+      </w:pPr>
+      <w:hyperlink w:anchor="_Toc8908810" w:history="1">
+        <w:r>
+          <w:rPr>
+            <w:rStyle w:val="Hyperlink"/>
+            <w:rFonts w:ascii="Arial" w:eastAsia="Calibri" w:hAnsi="Arial" w:cs="Arial"/>
+            <w:b/>
+            <w:i w:val="0"/>
+            <w:noProof/>
+            <w:sz w:val="24"/>
+            <w:szCs w:val="24"/>
+            <w:lang w:val="en-MY" w:eastAsia="en-MY"/>
+          </w:rPr>
+          <w:t>5.3 Admin View and Features</w:t>
+        </w:r>
+        <w:r>
+          <w:rPr>
+            <w:rFonts w:ascii="Arial" w:hAnsi="Arial" w:cs="Arial"/>
+            <w:b/>
+            <w:i w:val="0"/>
+            <w:noProof/>
+            <w:webHidden/>
+            <w:sz w:val="24"/>
+            <w:szCs w:val="24"/>
+          </w:rPr>
+          <w:tab/>
+        </w:r>
+        <w:r>
+          <w:rPr>
+            <w:rFonts w:ascii="Arial" w:hAnsi="Arial" w:cs="Arial"/>
+            <w:b/>
+            <w:i w:val="0"/>
+            <w:noProof/>
+            <w:webHidden/>
+            <w:sz w:val="24"/>
+            <w:szCs w:val="24"/>
+          </w:rPr>
+          <w:fldChar w:fldCharType="begin"/>
+        </w:r>
+        <w:r>
+          <w:rPr>
+            <w:rFonts w:ascii="Arial" w:hAnsi="Arial" w:cs="Arial"/>
+            <w:b/>
+            <w:i w:val="0"/>
+            <w:noProof/>
+            <w:webHidden/>
+            <w:sz w:val="24"/>
+            <w:szCs w:val="24"/>
+          </w:rPr>
+          <w:instrText xml:space="preserve"> PAGEREF _Toc8908810 \h </w:instrText>
+        </w:r>
+        <w:r>
+          <w:rPr>
+            <w:rFonts w:ascii="Arial" w:hAnsi="Arial" w:cs="Arial"/>
+            <w:b/>
+            <w:i w:val="0"/>
+            <w:noProof/>
+            <w:webHidden/>
+            <w:sz w:val="24"/>
+            <w:szCs w:val="24"/>
+          </w:rPr>
+        </w:r>
+        <w:r>
+          <w:rPr>
+            <w:rFonts w:ascii="Arial" w:hAnsi="Arial" w:cs="Arial"/>
+            <w:b/>
+            <w:i w:val="0"/>
+            <w:noProof/>
+            <w:webHidden/>
+            <w:sz w:val="24"/>
+            <w:szCs w:val="24"/>
+          </w:rPr>
+          <w:fldChar w:fldCharType="separate"/>
+        </w:r>
+        <w:r>
+          <w:rPr>
+            <w:rFonts w:ascii="Arial" w:hAnsi="Arial" w:cs="Arial"/>
+            <w:b/>
+            <w:i w:val="0"/>
+            <w:noProof/>
+            <w:webHidden/>
+            <w:sz w:val="24"/>
+            <w:szCs w:val="24"/>
+          </w:rPr>
+          <w:t>13</w:t>
+        </w:r>
+        <w:r>
+          <w:rPr>
+            <w:rFonts w:ascii="Arial" w:hAnsi="Arial" w:cs="Arial"/>
+            <w:b/>
+            <w:i w:val="0"/>
+            <w:noProof/>
+            <w:webHidden/>
+            <w:sz w:val="24"/>
+            <w:szCs w:val="24"/>
+          </w:rPr>
+          <w:fldChar w:fldCharType="end"/>
+        </w:r>
+      </w:hyperlink>
+    </w:p>
+    <w:p>
+      <w:pPr>
+        <w:pStyle w:val="TOC3"/>
+        <w:tabs>
+          <w:tab w:val="right" w:leader="dot" w:pos="8630"/>
+        </w:tabs>
+        <w:rPr>
+          <w:rFonts w:ascii="Arial" w:eastAsiaTheme="minorEastAsia" w:hAnsi="Arial" w:cs="Arial"/>
+          <w:b/>
+          <w:i w:val="0"/>
+          <w:iCs w:val="0"/>
+          <w:noProof/>
+          <w:sz w:val="24"/>
+          <w:szCs w:val="24"/>
+        </w:rPr>
+      </w:pPr>
+      <w:hyperlink w:anchor="_Toc8908811" w:history="1">
+        <w:r>
+          <w:rPr>
+            <w:rStyle w:val="Hyperlink"/>
+            <w:rFonts w:ascii="Arial" w:eastAsia="Calibri" w:hAnsi="Arial" w:cs="Arial"/>
+            <w:b/>
+            <w:i w:val="0"/>
+            <w:noProof/>
+            <w:sz w:val="24"/>
+            <w:szCs w:val="24"/>
+            <w:lang w:val="en-MY" w:eastAsia="en-MY"/>
+          </w:rPr>
+          <w:t>5.4 Support and Feedback Page</w:t>
+        </w:r>
+        <w:r>
+          <w:rPr>
+            <w:rFonts w:ascii="Arial" w:hAnsi="Arial" w:cs="Arial"/>
+            <w:b/>
+            <w:i w:val="0"/>
+            <w:noProof/>
+            <w:webHidden/>
+            <w:sz w:val="24"/>
+            <w:szCs w:val="24"/>
+          </w:rPr>
+          <w:tab/>
+        </w:r>
+        <w:r>
+          <w:rPr>
+            <w:rFonts w:ascii="Arial" w:hAnsi="Arial" w:cs="Arial"/>
+            <w:b/>
+            <w:i w:val="0"/>
+            <w:noProof/>
+            <w:webHidden/>
+            <w:sz w:val="24"/>
+            <w:szCs w:val="24"/>
+          </w:rPr>
+          <w:fldChar w:fldCharType="begin"/>
+        </w:r>
+        <w:r>
+          <w:rPr>
+            <w:rFonts w:ascii="Arial" w:hAnsi="Arial" w:cs="Arial"/>
+            <w:b/>
+            <w:i w:val="0"/>
+            <w:noProof/>
+            <w:webHidden/>
+            <w:sz w:val="24"/>
+            <w:szCs w:val="24"/>
+          </w:rPr>
+          <w:instrText xml:space="preserve"> PAGEREF _Toc8908811 \h </w:instrText>
+        </w:r>
+        <w:r>
+          <w:rPr>
+            <w:rFonts w:ascii="Arial" w:hAnsi="Arial" w:cs="Arial"/>
+            <w:b/>
+            <w:i w:val="0"/>
+            <w:noProof/>
+            <w:webHidden/>
+            <w:sz w:val="24"/>
+            <w:szCs w:val="24"/>
+          </w:rPr>
+        </w:r>
+        <w:r>
+          <w:rPr>
+            <w:rFonts w:ascii="Arial" w:hAnsi="Arial" w:cs="Arial"/>
+            <w:b/>
+            <w:i w:val="0"/>
+            <w:noProof/>
+            <w:webHidden/>
+            <w:sz w:val="24"/>
+            <w:szCs w:val="24"/>
+          </w:rPr>
+          <w:fldChar w:fldCharType="separate"/>
+        </w:r>
+        <w:r>
+          <w:rPr>
+            <w:rFonts w:ascii="Arial" w:hAnsi="Arial" w:cs="Arial"/>
+            <w:b/>
+            <w:i w:val="0"/>
+            <w:noProof/>
+            <w:webHidden/>
+            <w:sz w:val="24"/>
+            <w:szCs w:val="24"/>
+          </w:rPr>
+          <w:t>13</w:t>
+        </w:r>
+        <w:r>
+          <w:rPr>
+            <w:rFonts w:ascii="Arial" w:hAnsi="Arial" w:cs="Arial"/>
+            <w:b/>
+            <w:i w:val="0"/>
+            <w:noProof/>
+            <w:webHidden/>
+            <w:sz w:val="24"/>
+            <w:szCs w:val="24"/>
+          </w:rPr>
+          <w:fldChar w:fldCharType="end"/>
+        </w:r>
+      </w:hyperlink>
+    </w:p>
+    <w:p>
+      <w:pPr>
+        <w:pStyle w:val="TOC2"/>
+        <w:tabs>
+          <w:tab w:val="right" w:leader="dot" w:pos="8630"/>
+        </w:tabs>
+        <w:rPr>
+          <w:rFonts w:asciiTheme="minorHAnsi" w:eastAsiaTheme="minorEastAsia" w:hAnsiTheme="minorHAnsi" w:cstheme="minorBidi"/>
+          <w:smallCaps w:val="0"/>
+          <w:noProof/>
+          <w:sz w:val="22"/>
+          <w:szCs w:val="22"/>
+        </w:rPr>
+      </w:pPr>
+      <w:hyperlink w:anchor="_Toc8908812" w:history="1">
+        <w:r>
+          <w:rPr>
+            <w:rStyle w:val="Hyperlink"/>
+            <w:rFonts w:ascii="Arial" w:hAnsi="Arial" w:cs="Arial"/>
+            <w:b/>
+            <w:noProof/>
+            <w:sz w:val="24"/>
+            <w:szCs w:val="24"/>
+          </w:rPr>
+          <w:t>6.0 Acknowledgement and Acceptance</w:t>
+        </w:r>
+        <w:r>
+          <w:rPr>
+            <w:rFonts w:ascii="Arial" w:hAnsi="Arial" w:cs="Arial"/>
+            <w:b/>
+            <w:noProof/>
+            <w:webHidden/>
+            <w:sz w:val="24"/>
+            <w:szCs w:val="24"/>
+          </w:rPr>
+          <w:tab/>
+        </w:r>
+        <w:r>
+          <w:rPr>
+            <w:rFonts w:ascii="Arial" w:hAnsi="Arial" w:cs="Arial"/>
+            <w:b/>
+            <w:noProof/>
+            <w:webHidden/>
+            <w:sz w:val="24"/>
+            <w:szCs w:val="24"/>
+          </w:rPr>
+          <w:fldChar w:fldCharType="begin"/>
+        </w:r>
+        <w:r>
+          <w:rPr>
+            <w:rFonts w:ascii="Arial" w:hAnsi="Arial" w:cs="Arial"/>
+            <w:b/>
+            <w:noProof/>
+            <w:webHidden/>
+            <w:sz w:val="24"/>
+            <w:szCs w:val="24"/>
+          </w:rPr>
+          <w:instrText xml:space="preserve"> PAGEREF _Toc8908812 \h </w:instrText>
+        </w:r>
+        <w:r>
+          <w:rPr>
+            <w:rFonts w:ascii="Arial" w:hAnsi="Arial" w:cs="Arial"/>
+            <w:b/>
+            <w:noProof/>
+            <w:webHidden/>
+            <w:sz w:val="24"/>
+            <w:szCs w:val="24"/>
+          </w:rPr>
+        </w:r>
+        <w:r>
+          <w:rPr>
+            <w:rFonts w:ascii="Arial" w:hAnsi="Arial" w:cs="Arial"/>
+            <w:b/>
+            <w:noProof/>
+            <w:webHidden/>
+            <w:sz w:val="24"/>
+            <w:szCs w:val="24"/>
+          </w:rPr>
+          <w:fldChar w:fldCharType="separate"/>
+        </w:r>
+        <w:r>
+          <w:rPr>
+            <w:rFonts w:ascii="Arial" w:hAnsi="Arial" w:cs="Arial"/>
+            <w:b/>
+            <w:noProof/>
+            <w:webHidden/>
+            <w:sz w:val="24"/>
+            <w:szCs w:val="24"/>
+          </w:rPr>
+          <w:t>14</w:t>
+        </w:r>
+        <w:r>
+          <w:rPr>
+            <w:rFonts w:ascii="Arial" w:hAnsi="Arial" w:cs="Arial"/>
+            <w:b/>
             <w:noProof/>
             <w:webHidden/>
             <w:sz w:val="24"/>
@@ -2946,10 +3513,6 @@
     <w:p/>
     <w:p/>
     <w:p/>
-    <w:p/>
-    <w:p/>
-    <w:p/>
-    <w:p/>
     <w:p>
       <w:pPr>
         <w:pStyle w:val="Heading1"/>
@@ -2961,7 +3524,7 @@
         </w:rPr>
       </w:pPr>
       <w:bookmarkStart w:id="53" w:name="_Toc479684095"/>
-      <w:bookmarkStart w:id="54" w:name="_Toc8823054"/>
+      <w:bookmarkStart w:id="54" w:name="_Toc8908792"/>
       <w:r>
         <w:rPr>
           <w:b w:val="0"/>
@@ -2985,7 +3548,7 @@
       </w:pPr>
       <w:bookmarkStart w:id="55" w:name="_Toc417456544"/>
       <w:bookmarkStart w:id="56" w:name="_Toc479676545"/>
-      <w:bookmarkStart w:id="57" w:name="_Toc8823055"/>
+      <w:bookmarkStart w:id="57" w:name="_Toc8908793"/>
       <w:r>
         <w:rPr>
           <w:i w:val="0"/>
@@ -3265,7 +3828,7 @@
       </w:pPr>
       <w:bookmarkStart w:id="58" w:name="_Toc417456545"/>
       <w:bookmarkStart w:id="59" w:name="_Toc479676546"/>
-      <w:bookmarkStart w:id="60" w:name="_Toc8823056"/>
+      <w:bookmarkStart w:id="60" w:name="_Toc8908794"/>
       <w:r>
         <w:t xml:space="preserve">1.1 </w:t>
       </w:r>
@@ -3422,7 +3985,7 @@
       </w:pPr>
       <w:bookmarkStart w:id="61" w:name="_Toc417456546"/>
       <w:bookmarkStart w:id="62" w:name="_Toc479676547"/>
-      <w:bookmarkStart w:id="63" w:name="_Toc8823057"/>
+      <w:bookmarkStart w:id="63" w:name="_Toc8908795"/>
       <w:r>
         <w:t xml:space="preserve">1.2 </w:t>
       </w:r>
@@ -3799,7 +4362,7 @@
       </w:pPr>
       <w:bookmarkStart w:id="64" w:name="_Toc417456547"/>
       <w:bookmarkStart w:id="65" w:name="_Toc479676548"/>
-      <w:bookmarkStart w:id="66" w:name="_Toc8823058"/>
+      <w:bookmarkStart w:id="66" w:name="_Toc8908796"/>
       <w:r>
         <w:t xml:space="preserve">1.3 </w:t>
       </w:r>
@@ -4054,7 +4617,7 @@
       <w:bookmarkStart w:id="67" w:name="_Toc417456548"/>
       <w:bookmarkStart w:id="68" w:name="_Toc417461434"/>
       <w:bookmarkStart w:id="69" w:name="_Toc479676549"/>
-      <w:bookmarkStart w:id="70" w:name="_Toc8823059"/>
+      <w:bookmarkStart w:id="70" w:name="_Toc8908797"/>
       <w:r>
         <w:lastRenderedPageBreak/>
         <w:t xml:space="preserve">1.4 </w:t>
@@ -5474,7 +6037,7 @@
       </w:r>
       <w:bookmarkStart w:id="72" w:name="_Toc417456550"/>
       <w:bookmarkStart w:id="73" w:name="_Toc479676550"/>
-      <w:bookmarkStart w:id="74" w:name="_Toc8823060"/>
+      <w:bookmarkStart w:id="74" w:name="_Toc8908798"/>
       <w:r>
         <w:rPr>
           <w:i w:val="0"/>
@@ -5502,7 +6065,7 @@
         <w:pStyle w:val="Heading3"/>
         <w:spacing w:before="0" w:after="0"/>
       </w:pPr>
-      <w:bookmarkStart w:id="75" w:name="_Toc8823061"/>
+      <w:bookmarkStart w:id="75" w:name="_Toc8908799"/>
       <w:r>
         <w:t xml:space="preserve">2.1 </w:t>
       </w:r>
@@ -6535,7 +7098,7 @@
         <w:pStyle w:val="Heading3"/>
         <w:spacing w:before="0" w:after="0"/>
       </w:pPr>
-      <w:bookmarkStart w:id="76" w:name="_Toc8823062"/>
+      <w:bookmarkStart w:id="76" w:name="_Toc8908800"/>
       <w:r>
         <w:t xml:space="preserve">2.2 </w:t>
       </w:r>
@@ -7642,6 +8205,7 @@
           <w:i w:val="0"/>
         </w:rPr>
       </w:pPr>
+      <w:bookmarkStart w:id="78" w:name="_Toc8908801"/>
       <w:r>
         <w:rPr>
           <w:i w:val="0"/>
@@ -7649,6 +8213,7 @@
         <w:lastRenderedPageBreak/>
         <w:t>3.0 Software Requirements</w:t>
       </w:r>
+      <w:bookmarkEnd w:id="78"/>
     </w:p>
     <w:p>
       <w:pPr>
@@ -7670,12 +8235,14 @@
           <w:shd w:val="clear" w:color="auto" w:fill="FFFFFF"/>
         </w:rPr>
       </w:pPr>
+      <w:bookmarkStart w:id="79" w:name="_Toc8908802"/>
       <w:r>
         <w:rPr>
           <w:shd w:val="clear" w:color="auto" w:fill="FFFFFF"/>
         </w:rPr>
         <w:t>3.1 Server</w:t>
       </w:r>
+      <w:bookmarkEnd w:id="79"/>
     </w:p>
     <w:p>
       <w:pPr>
@@ -7782,12 +8349,14 @@
           <w:shd w:val="clear" w:color="auto" w:fill="FFFFFF"/>
         </w:rPr>
       </w:pPr>
+      <w:bookmarkStart w:id="80" w:name="_Toc8908803"/>
       <w:r>
         <w:rPr>
           <w:shd w:val="clear" w:color="auto" w:fill="FFFFFF"/>
         </w:rPr>
         <w:t>3.2 Client</w:t>
       </w:r>
+      <w:bookmarkEnd w:id="80"/>
     </w:p>
     <w:p>
       <w:pPr>
@@ -7840,6 +8409,7 @@
           <w:shd w:val="clear" w:color="auto" w:fill="FFFFFF"/>
         </w:rPr>
       </w:pPr>
+      <w:bookmarkStart w:id="81" w:name="_Toc8908804"/>
       <w:r>
         <w:rPr>
           <w:shd w:val="clear" w:color="auto" w:fill="FFFFFF"/>
@@ -7849,6 +8419,7 @@
       <w:r>
         <w:t>Design and Implementation Constraints</w:t>
       </w:r>
+      <w:bookmarkEnd w:id="81"/>
     </w:p>
     <w:p>
       <w:pPr>
@@ -7879,9 +8450,9 @@
           <w:color w:val="000000"/>
         </w:rPr>
       </w:pPr>
-      <w:bookmarkStart w:id="78" w:name="_Toc478047891"/>
-      <w:bookmarkStart w:id="79" w:name="_Toc478054198"/>
-      <w:bookmarkStart w:id="80" w:name="_Toc479673264"/>
+      <w:bookmarkStart w:id="82" w:name="_Toc478047891"/>
+      <w:bookmarkStart w:id="83" w:name="_Toc478054198"/>
+      <w:bookmarkStart w:id="84" w:name="_Toc479673264"/>
       <w:r>
         <w:rPr>
           <w:rFonts w:ascii="Arial" w:hAnsi="Arial" w:cs="Arial"/>
@@ -7889,9 +8460,9 @@
         </w:rPr>
         <w:t>Reliability requirement</w:t>
       </w:r>
-      <w:bookmarkEnd w:id="78"/>
-      <w:bookmarkEnd w:id="79"/>
-      <w:bookmarkEnd w:id="80"/>
+      <w:bookmarkEnd w:id="82"/>
+      <w:bookmarkEnd w:id="83"/>
+      <w:bookmarkEnd w:id="84"/>
     </w:p>
     <w:p>
       <w:pPr>
@@ -7937,6 +8508,7 @@
           <w:shd w:val="clear" w:color="auto" w:fill="FFFFFF"/>
         </w:rPr>
       </w:pPr>
+      <w:bookmarkStart w:id="85" w:name="_Toc8908805"/>
       <w:r>
         <w:rPr>
           <w:shd w:val="clear" w:color="auto" w:fill="FFFFFF"/>
@@ -7946,6 +8518,7 @@
       <w:r>
         <w:t>Assumptions and Dependencies</w:t>
       </w:r>
+      <w:bookmarkEnd w:id="85"/>
     </w:p>
     <w:p>
       <w:pPr>
@@ -7971,20 +8544,20 @@
           <w:b/>
         </w:rPr>
       </w:pPr>
-      <w:bookmarkStart w:id="81" w:name="_Toc478047903"/>
-      <w:bookmarkStart w:id="82" w:name="_Toc478054210"/>
-      <w:bookmarkStart w:id="83" w:name="_Toc479671961"/>
-      <w:bookmarkStart w:id="84" w:name="_Toc479673276"/>
+      <w:bookmarkStart w:id="86" w:name="_Toc478047903"/>
+      <w:bookmarkStart w:id="87" w:name="_Toc478054210"/>
+      <w:bookmarkStart w:id="88" w:name="_Toc479671961"/>
+      <w:bookmarkStart w:id="89" w:name="_Toc479673276"/>
       <w:r>
         <w:rPr>
           <w:rFonts w:ascii="Arial" w:hAnsi="Arial" w:cs="Arial"/>
         </w:rPr>
         <w:t>End user is the person with enough knowledge to use system.</w:t>
       </w:r>
-      <w:bookmarkEnd w:id="81"/>
-      <w:bookmarkEnd w:id="82"/>
-      <w:bookmarkEnd w:id="83"/>
-      <w:bookmarkEnd w:id="84"/>
+      <w:bookmarkEnd w:id="86"/>
+      <w:bookmarkEnd w:id="87"/>
+      <w:bookmarkEnd w:id="88"/>
+      <w:bookmarkEnd w:id="89"/>
     </w:p>
     <w:p>
       <w:pPr>
@@ -8002,20 +8575,68 @@
           <w:color w:val="000000"/>
         </w:rPr>
       </w:pPr>
-      <w:bookmarkStart w:id="85" w:name="_Toc478047904"/>
-      <w:bookmarkStart w:id="86" w:name="_Toc478054211"/>
-      <w:bookmarkStart w:id="87" w:name="_Toc479671962"/>
-      <w:bookmarkStart w:id="88" w:name="_Toc479673277"/>
-      <w:r>
-        <w:rPr>
-          <w:rFonts w:ascii="Arial" w:hAnsi="Arial" w:cs="Arial"/>
-        </w:rPr>
-        <w:t>Candidate only can register once.</w:t>
-      </w:r>
-      <w:bookmarkEnd w:id="85"/>
-      <w:bookmarkEnd w:id="86"/>
-      <w:bookmarkEnd w:id="87"/>
-      <w:bookmarkEnd w:id="88"/>
+      <w:bookmarkStart w:id="90" w:name="_Toc478047904"/>
+      <w:bookmarkStart w:id="91" w:name="_Toc478054211"/>
+      <w:bookmarkStart w:id="92" w:name="_Toc479671962"/>
+      <w:bookmarkStart w:id="93" w:name="_Toc479673277"/>
+      <w:r>
+        <w:rPr>
+          <w:rFonts w:ascii="Arial" w:hAnsi="Arial" w:cs="Arial"/>
+        </w:rPr>
+        <w:t xml:space="preserve">User </w:t>
+      </w:r>
+      <w:r>
+        <w:rPr>
+          <w:rFonts w:ascii="Arial" w:hAnsi="Arial" w:cs="Arial"/>
+        </w:rPr>
+        <w:t>can</w:t>
+      </w:r>
+      <w:r>
+        <w:rPr>
+          <w:rFonts w:ascii="Arial" w:hAnsi="Arial" w:cs="Arial"/>
+        </w:rPr>
+        <w:t xml:space="preserve"> only</w:t>
+      </w:r>
+      <w:r>
+        <w:rPr>
+          <w:rFonts w:ascii="Arial" w:hAnsi="Arial" w:cs="Arial"/>
+        </w:rPr>
+        <w:t xml:space="preserve"> register once</w:t>
+      </w:r>
+      <w:r>
+        <w:rPr>
+          <w:rFonts w:ascii="Arial" w:hAnsi="Arial" w:cs="Arial"/>
+        </w:rPr>
+        <w:t xml:space="preserve"> with selected </w:t>
+      </w:r>
+      <w:r>
+        <w:rPr>
+          <w:rFonts w:ascii="Arial" w:hAnsi="Arial" w:cs="Arial"/>
+        </w:rPr>
+        <w:t>social</w:t>
+      </w:r>
+      <w:r>
+        <w:rPr>
+          <w:rFonts w:ascii="Arial" w:hAnsi="Arial" w:cs="Arial"/>
+        </w:rPr>
+        <w:t xml:space="preserve"> media</w:t>
+      </w:r>
+      <w:r>
+        <w:rPr>
+          <w:rFonts w:ascii="Arial" w:hAnsi="Arial" w:cs="Arial"/>
+        </w:rPr>
+        <w:t xml:space="preserve"> login</w:t>
+      </w:r>
+      <w:r>
+        <w:rPr>
+          <w:rFonts w:ascii="Arial" w:hAnsi="Arial" w:cs="Arial"/>
+        </w:rPr>
+        <w:t>.</w:t>
+      </w:r>
+      <w:bookmarkEnd w:id="90"/>
+      <w:bookmarkEnd w:id="91"/>
+      <w:bookmarkEnd w:id="92"/>
+      <w:bookmarkEnd w:id="93"/>
     </w:p>
     <w:p>
       <w:pPr>
@@ -8259,7 +8880,7 @@
           <w:i w:val="0"/>
         </w:rPr>
       </w:pPr>
-      <w:bookmarkStart w:id="89" w:name="_Toc8823063"/>
+      <w:bookmarkStart w:id="94" w:name="_Toc8908806"/>
       <w:r>
         <w:rPr>
           <w:i w:val="0"/>
@@ -8285,7 +8906,7 @@
         </w:rPr>
         <w:t xml:space="preserve"> Design</w:t>
       </w:r>
-      <w:bookmarkEnd w:id="89"/>
+      <w:bookmarkEnd w:id="94"/>
     </w:p>
     <w:p>
       <w:pPr>
@@ -8568,7 +9189,7 @@
           <w:i w:val="0"/>
         </w:rPr>
       </w:pPr>
-      <w:bookmarkStart w:id="90" w:name="_Toc8823064"/>
+      <w:bookmarkStart w:id="95" w:name="_Toc8908807"/>
       <w:r>
         <w:rPr>
           <w:i w:val="0"/>
@@ -8588,7 +9209,7 @@
         </w:rPr>
         <w:t>Feature Requirements</w:t>
       </w:r>
-      <w:bookmarkEnd w:id="90"/>
+      <w:bookmarkEnd w:id="95"/>
     </w:p>
     <w:p>
       <w:pPr>
@@ -8674,6 +9295,7 @@
           <w:lang w:val="en-MY" w:eastAsia="en-MY"/>
         </w:rPr>
       </w:pPr>
+      <w:bookmarkStart w:id="96" w:name="_Toc8908808"/>
       <w:r>
         <w:rPr>
           <w:rFonts w:eastAsia="Calibri"/>
@@ -8719,6 +9341,7 @@
         </w:rPr>
         <w:t>Page Access and Visibility</w:t>
       </w:r>
+      <w:bookmarkEnd w:id="96"/>
     </w:p>
     <w:p>
       <w:pPr>
@@ -9299,7 +9922,7 @@
         <w:spacing w:before="0" w:after="0"/>
         <w:jc w:val="both"/>
       </w:pPr>
-      <w:bookmarkStart w:id="91" w:name="_Toc8823065"/>
+      <w:bookmarkStart w:id="97" w:name="_Toc8908809"/>
       <w:r>
         <w:rPr>
           <w:rFonts w:eastAsia="Calibri"/>
@@ -9340,7 +9963,7 @@
       <w:r>
         <w:t>Statement View</w:t>
       </w:r>
-      <w:bookmarkEnd w:id="91"/>
+      <w:bookmarkEnd w:id="97"/>
     </w:p>
     <w:p/>
     <w:p>
@@ -9779,7 +10402,7 @@
           <w:lang w:val="en-MY" w:eastAsia="en-MY"/>
         </w:rPr>
       </w:pPr>
-      <w:bookmarkStart w:id="92" w:name="_Toc8823068"/>
+      <w:bookmarkStart w:id="98" w:name="_Toc8908810"/>
       <w:r>
         <w:rPr>
           <w:rFonts w:eastAsia="Calibri"/>
@@ -9825,7 +10448,7 @@
         </w:rPr>
         <w:t>Admin View and Features</w:t>
       </w:r>
-      <w:bookmarkEnd w:id="92"/>
+      <w:bookmarkEnd w:id="98"/>
     </w:p>
     <w:p>
       <w:pPr>
@@ -10122,7 +10745,7 @@
           <w:lang w:val="en-MY" w:eastAsia="en-MY"/>
         </w:rPr>
       </w:pPr>
-      <w:bookmarkStart w:id="93" w:name="_Toc8823069"/>
+      <w:bookmarkStart w:id="99" w:name="_Toc8908811"/>
       <w:r>
         <w:rPr>
           <w:rFonts w:eastAsia="Calibri"/>
@@ -10186,7 +10809,7 @@
         </w:rPr>
         <w:t>Feedback Page</w:t>
       </w:r>
-      <w:bookmarkEnd w:id="93"/>
+      <w:bookmarkEnd w:id="99"/>
     </w:p>
     <w:p>
       <w:pPr>
@@ -10378,6 +11001,7 @@
           <w:i w:val="0"/>
         </w:rPr>
       </w:pPr>
+      <w:bookmarkStart w:id="100" w:name="_Toc8908812"/>
       <w:r>
         <w:rPr>
           <w:i w:val="0"/>
@@ -10397,6 +11021,7 @@
         </w:rPr>
         <w:t>Acknowledgement and Acceptance</w:t>
       </w:r>
+      <w:bookmarkEnd w:id="100"/>
     </w:p>
     <w:p>
       <w:pPr>
@@ -10428,9 +11053,10 @@
                 <w:color w:val="000000"/>
               </w:rPr>
             </w:pPr>
-            <w:bookmarkStart w:id="94" w:name="_Toc479671974"/>
-            <w:bookmarkStart w:id="95" w:name="_Toc479673292"/>
-            <w:bookmarkStart w:id="96" w:name="_Toc8808680"/>
+            <w:bookmarkStart w:id="101" w:name="_Toc479671974"/>
+            <w:bookmarkStart w:id="102" w:name="_Toc479673292"/>
+            <w:bookmarkStart w:id="103" w:name="_Toc8808680"/>
+            <w:bookmarkStart w:id="104" w:name="_Toc8908813"/>
             <w:r>
               <w:rPr>
                 <w:rFonts w:ascii="Arial" w:hAnsi="Arial" w:cs="Arial"/>
@@ -10438,9 +11064,10 @@
               </w:rPr>
               <w:t>Requester:</w:t>
             </w:r>
-            <w:bookmarkEnd w:id="94"/>
-            <w:bookmarkEnd w:id="95"/>
-            <w:bookmarkEnd w:id="96"/>
+            <w:bookmarkEnd w:id="101"/>
+            <w:bookmarkEnd w:id="102"/>
+            <w:bookmarkEnd w:id="103"/>
+            <w:bookmarkEnd w:id="104"/>
           </w:p>
         </w:tc>
       </w:tr>
@@ -10457,18 +11084,20 @@
                 <w:rFonts w:ascii="Arial" w:hAnsi="Arial" w:cs="Arial"/>
               </w:rPr>
             </w:pPr>
-            <w:bookmarkStart w:id="97" w:name="_Toc479671975"/>
-            <w:bookmarkStart w:id="98" w:name="_Toc479673293"/>
-            <w:bookmarkStart w:id="99" w:name="_Toc8808681"/>
+            <w:bookmarkStart w:id="105" w:name="_Toc479671975"/>
+            <w:bookmarkStart w:id="106" w:name="_Toc479673293"/>
+            <w:bookmarkStart w:id="107" w:name="_Toc8808681"/>
+            <w:bookmarkStart w:id="108" w:name="_Toc8908814"/>
             <w:r>
               <w:rPr>
                 <w:rFonts w:ascii="Arial" w:hAnsi="Arial" w:cs="Arial"/>
               </w:rPr>
               <w:t>Signature</w:t>
             </w:r>
-            <w:bookmarkEnd w:id="97"/>
-            <w:bookmarkEnd w:id="98"/>
-            <w:bookmarkEnd w:id="99"/>
+            <w:bookmarkEnd w:id="105"/>
+            <w:bookmarkEnd w:id="106"/>
+            <w:bookmarkEnd w:id="107"/>
+            <w:bookmarkEnd w:id="108"/>
           </w:p>
           <w:p>
             <w:pPr>
@@ -10514,24 +11143,26 @@
                 <w:color w:val="000000"/>
               </w:rPr>
             </w:pPr>
-            <w:bookmarkStart w:id="100" w:name="_Toc479671976"/>
-            <w:bookmarkStart w:id="101" w:name="_Toc479673294"/>
-            <w:bookmarkStart w:id="102" w:name="_Toc8808682"/>
+            <w:bookmarkStart w:id="109" w:name="_Toc8808682"/>
+            <w:bookmarkStart w:id="110" w:name="_Toc479671976"/>
+            <w:bookmarkStart w:id="111" w:name="_Toc479673294"/>
+            <w:bookmarkStart w:id="112" w:name="_Toc8908815"/>
             <w:r>
               <w:rPr>
                 <w:rFonts w:ascii="Arial" w:hAnsi="Arial" w:cs="Arial"/>
               </w:rPr>
               <w:t>Name :</w:t>
             </w:r>
-            <w:bookmarkEnd w:id="102"/>
+            <w:bookmarkEnd w:id="109"/>
+            <w:bookmarkEnd w:id="112"/>
             <w:r>
               <w:rPr>
                 <w:rFonts w:ascii="Arial" w:hAnsi="Arial" w:cs="Arial"/>
               </w:rPr>
               <w:t xml:space="preserve"> </w:t>
             </w:r>
-            <w:bookmarkEnd w:id="100"/>
-            <w:bookmarkEnd w:id="101"/>
+            <w:bookmarkEnd w:id="110"/>
+            <w:bookmarkEnd w:id="111"/>
           </w:p>
         </w:tc>
       </w:tr>
@@ -10549,18 +11180,20 @@
                 <w:color w:val="000000"/>
               </w:rPr>
             </w:pPr>
-            <w:bookmarkStart w:id="103" w:name="_Toc479671977"/>
-            <w:bookmarkStart w:id="104" w:name="_Toc479673295"/>
-            <w:bookmarkStart w:id="105" w:name="_Toc8808683"/>
+            <w:bookmarkStart w:id="113" w:name="_Toc479671977"/>
+            <w:bookmarkStart w:id="114" w:name="_Toc479673295"/>
+            <w:bookmarkStart w:id="115" w:name="_Toc8808683"/>
+            <w:bookmarkStart w:id="116" w:name="_Toc8908816"/>
             <w:r>
               <w:rPr>
                 <w:rFonts w:ascii="Arial" w:hAnsi="Arial" w:cs="Arial"/>
               </w:rPr>
               <w:t>Date :</w:t>
             </w:r>
-            <w:bookmarkEnd w:id="103"/>
-            <w:bookmarkEnd w:id="104"/>
-            <w:bookmarkEnd w:id="105"/>
+            <w:bookmarkEnd w:id="113"/>
+            <w:bookmarkEnd w:id="114"/>
+            <w:bookmarkEnd w:id="115"/>
+            <w:bookmarkEnd w:id="116"/>
           </w:p>
         </w:tc>
       </w:tr>
@@ -10587,9 +11220,10 @@
                 <w:rFonts w:ascii="Arial" w:hAnsi="Arial" w:cs="Arial"/>
               </w:rPr>
             </w:pPr>
-            <w:bookmarkStart w:id="106" w:name="_Toc479671978"/>
-            <w:bookmarkStart w:id="107" w:name="_Toc479673296"/>
-            <w:bookmarkStart w:id="108" w:name="_Toc8808684"/>
+            <w:bookmarkStart w:id="117" w:name="_Toc479671978"/>
+            <w:bookmarkStart w:id="118" w:name="_Toc479673296"/>
+            <w:bookmarkStart w:id="119" w:name="_Toc8808684"/>
+            <w:bookmarkStart w:id="120" w:name="_Toc8908817"/>
             <w:r>
               <w:rPr>
                 <w:rFonts w:ascii="Arial" w:hAnsi="Arial" w:cs="Arial"/>
@@ -10597,9 +11231,10 @@
               </w:rPr>
               <w:t>Developer:</w:t>
             </w:r>
-            <w:bookmarkEnd w:id="106"/>
-            <w:bookmarkEnd w:id="107"/>
-            <w:bookmarkEnd w:id="108"/>
+            <w:bookmarkEnd w:id="117"/>
+            <w:bookmarkEnd w:id="118"/>
+            <w:bookmarkEnd w:id="119"/>
+            <w:bookmarkEnd w:id="120"/>
           </w:p>
         </w:tc>
       </w:tr>
@@ -10616,18 +11251,20 @@
                 <w:rFonts w:ascii="Arial" w:hAnsi="Arial" w:cs="Arial"/>
               </w:rPr>
             </w:pPr>
-            <w:bookmarkStart w:id="109" w:name="_Toc479671979"/>
-            <w:bookmarkStart w:id="110" w:name="_Toc479673297"/>
-            <w:bookmarkStart w:id="111" w:name="_Toc8808685"/>
+            <w:bookmarkStart w:id="121" w:name="_Toc479671979"/>
+            <w:bookmarkStart w:id="122" w:name="_Toc479673297"/>
+            <w:bookmarkStart w:id="123" w:name="_Toc8808685"/>
+            <w:bookmarkStart w:id="124" w:name="_Toc8908818"/>
             <w:r>
               <w:rPr>
                 <w:rFonts w:ascii="Arial" w:hAnsi="Arial" w:cs="Arial"/>
               </w:rPr>
               <w:t>Signature</w:t>
             </w:r>
-            <w:bookmarkEnd w:id="109"/>
-            <w:bookmarkEnd w:id="110"/>
-            <w:bookmarkEnd w:id="111"/>
+            <w:bookmarkEnd w:id="121"/>
+            <w:bookmarkEnd w:id="122"/>
+            <w:bookmarkEnd w:id="123"/>
+            <w:bookmarkEnd w:id="124"/>
           </w:p>
           <w:p>
             <w:pPr>
@@ -10671,24 +11308,26 @@
                 <w:rFonts w:ascii="Arial" w:hAnsi="Arial" w:cs="Arial"/>
               </w:rPr>
             </w:pPr>
-            <w:bookmarkStart w:id="112" w:name="_Toc479671980"/>
-            <w:bookmarkStart w:id="113" w:name="_Toc479673298"/>
-            <w:bookmarkStart w:id="114" w:name="_Toc8808686"/>
+            <w:bookmarkStart w:id="125" w:name="_Toc8808686"/>
+            <w:bookmarkStart w:id="126" w:name="_Toc479671980"/>
+            <w:bookmarkStart w:id="127" w:name="_Toc479673298"/>
+            <w:bookmarkStart w:id="128" w:name="_Toc8908819"/>
             <w:r>
               <w:rPr>
                 <w:rFonts w:ascii="Arial" w:hAnsi="Arial" w:cs="Arial"/>
               </w:rPr>
               <w:t>Name :</w:t>
             </w:r>
-            <w:bookmarkEnd w:id="114"/>
+            <w:bookmarkEnd w:id="125"/>
+            <w:bookmarkEnd w:id="128"/>
             <w:r>
               <w:rPr>
                 <w:rFonts w:ascii="Arial" w:hAnsi="Arial" w:cs="Arial"/>
               </w:rPr>
               <w:t xml:space="preserve"> </w:t>
             </w:r>
-            <w:bookmarkEnd w:id="112"/>
-            <w:bookmarkEnd w:id="113"/>
+            <w:bookmarkEnd w:id="126"/>
+            <w:bookmarkEnd w:id="127"/>
           </w:p>
         </w:tc>
       </w:tr>
@@ -10705,18 +11344,20 @@
                 <w:rFonts w:ascii="Arial" w:hAnsi="Arial" w:cs="Arial"/>
               </w:rPr>
             </w:pPr>
-            <w:bookmarkStart w:id="115" w:name="_Toc479671981"/>
-            <w:bookmarkStart w:id="116" w:name="_Toc479673299"/>
-            <w:bookmarkStart w:id="117" w:name="_Toc8808687"/>
+            <w:bookmarkStart w:id="129" w:name="_Toc479671981"/>
+            <w:bookmarkStart w:id="130" w:name="_Toc479673299"/>
+            <w:bookmarkStart w:id="131" w:name="_Toc8808687"/>
+            <w:bookmarkStart w:id="132" w:name="_Toc8908820"/>
             <w:r>
               <w:rPr>
                 <w:rFonts w:ascii="Arial" w:hAnsi="Arial" w:cs="Arial"/>
               </w:rPr>
               <w:t>Date :</w:t>
             </w:r>
-            <w:bookmarkEnd w:id="115"/>
-            <w:bookmarkEnd w:id="116"/>
-            <w:bookmarkEnd w:id="117"/>
+            <w:bookmarkEnd w:id="129"/>
+            <w:bookmarkEnd w:id="130"/>
+            <w:bookmarkEnd w:id="131"/>
+            <w:bookmarkEnd w:id="132"/>
           </w:p>
         </w:tc>
       </w:tr>
@@ -10758,9 +11399,10 @@
                 <w:rFonts w:ascii="Arial" w:hAnsi="Arial" w:cs="Arial"/>
               </w:rPr>
             </w:pPr>
-            <w:bookmarkStart w:id="118" w:name="_Toc479671982"/>
-            <w:bookmarkStart w:id="119" w:name="_Toc479673300"/>
-            <w:bookmarkStart w:id="120" w:name="_Toc8808688"/>
+            <w:bookmarkStart w:id="133" w:name="_Toc479671982"/>
+            <w:bookmarkStart w:id="134" w:name="_Toc479673300"/>
+            <w:bookmarkStart w:id="135" w:name="_Toc8808688"/>
+            <w:bookmarkStart w:id="136" w:name="_Toc8908821"/>
             <w:r>
               <w:rPr>
                 <w:rFonts w:ascii="Arial" w:hAnsi="Arial" w:cs="Arial"/>
@@ -10768,9 +11410,10 @@
               </w:rPr>
               <w:t>Manager  Application Development:</w:t>
             </w:r>
-            <w:bookmarkEnd w:id="118"/>
-            <w:bookmarkEnd w:id="119"/>
-            <w:bookmarkEnd w:id="120"/>
+            <w:bookmarkEnd w:id="133"/>
+            <w:bookmarkEnd w:id="134"/>
+            <w:bookmarkEnd w:id="135"/>
+            <w:bookmarkEnd w:id="136"/>
           </w:p>
         </w:tc>
       </w:tr>
@@ -10787,18 +11430,20 @@
                 <w:rFonts w:ascii="Arial" w:hAnsi="Arial" w:cs="Arial"/>
               </w:rPr>
             </w:pPr>
-            <w:bookmarkStart w:id="121" w:name="_Toc479671983"/>
-            <w:bookmarkStart w:id="122" w:name="_Toc479673301"/>
-            <w:bookmarkStart w:id="123" w:name="_Toc8808689"/>
+            <w:bookmarkStart w:id="137" w:name="_Toc479671983"/>
+            <w:bookmarkStart w:id="138" w:name="_Toc479673301"/>
+            <w:bookmarkStart w:id="139" w:name="_Toc8808689"/>
+            <w:bookmarkStart w:id="140" w:name="_Toc8908822"/>
             <w:r>
               <w:rPr>
                 <w:rFonts w:ascii="Arial" w:hAnsi="Arial" w:cs="Arial"/>
               </w:rPr>
               <w:t>Signature</w:t>
             </w:r>
-            <w:bookmarkEnd w:id="121"/>
-            <w:bookmarkEnd w:id="122"/>
-            <w:bookmarkEnd w:id="123"/>
+            <w:bookmarkEnd w:id="137"/>
+            <w:bookmarkEnd w:id="138"/>
+            <w:bookmarkEnd w:id="139"/>
+            <w:bookmarkEnd w:id="140"/>
           </w:p>
           <w:p>
             <w:pPr>
@@ -10842,24 +11487,26 @@
                 <w:rFonts w:ascii="Arial" w:hAnsi="Arial" w:cs="Arial"/>
               </w:rPr>
             </w:pPr>
-            <w:bookmarkStart w:id="124" w:name="_Toc479671984"/>
-            <w:bookmarkStart w:id="125" w:name="_Toc479673302"/>
-            <w:bookmarkStart w:id="126" w:name="_Toc8808690"/>
+            <w:bookmarkStart w:id="141" w:name="_Toc8808690"/>
+            <w:bookmarkStart w:id="142" w:name="_Toc479671984"/>
+            <w:bookmarkStart w:id="143" w:name="_Toc479673302"/>
+            <w:bookmarkStart w:id="144" w:name="_Toc8908823"/>
             <w:r>
               <w:rPr>
                 <w:rFonts w:ascii="Arial" w:hAnsi="Arial" w:cs="Arial"/>
               </w:rPr>
               <w:t>Name :</w:t>
             </w:r>
-            <w:bookmarkEnd w:id="126"/>
+            <w:bookmarkEnd w:id="141"/>
+            <w:bookmarkEnd w:id="144"/>
             <w:r>
               <w:rPr>
                 <w:rFonts w:ascii="Arial" w:hAnsi="Arial" w:cs="Arial"/>
               </w:rPr>
               <w:t xml:space="preserve"> </w:t>
             </w:r>
-            <w:bookmarkEnd w:id="124"/>
-            <w:bookmarkEnd w:id="125"/>
+            <w:bookmarkEnd w:id="142"/>
+            <w:bookmarkEnd w:id="143"/>
           </w:p>
         </w:tc>
       </w:tr>
@@ -10876,18 +11523,20 @@
                 <w:rFonts w:ascii="Arial" w:hAnsi="Arial" w:cs="Arial"/>
               </w:rPr>
             </w:pPr>
-            <w:bookmarkStart w:id="127" w:name="_Toc479671985"/>
-            <w:bookmarkStart w:id="128" w:name="_Toc479673303"/>
-            <w:bookmarkStart w:id="129" w:name="_Toc8808691"/>
+            <w:bookmarkStart w:id="145" w:name="_Toc479671985"/>
+            <w:bookmarkStart w:id="146" w:name="_Toc479673303"/>
+            <w:bookmarkStart w:id="147" w:name="_Toc8808691"/>
+            <w:bookmarkStart w:id="148" w:name="_Toc8908824"/>
             <w:r>
               <w:rPr>
                 <w:rFonts w:ascii="Arial" w:hAnsi="Arial" w:cs="Arial"/>
               </w:rPr>
               <w:t>Date :</w:t>
             </w:r>
-            <w:bookmarkEnd w:id="127"/>
-            <w:bookmarkEnd w:id="128"/>
-            <w:bookmarkEnd w:id="129"/>
+            <w:bookmarkEnd w:id="145"/>
+            <w:bookmarkEnd w:id="146"/>
+            <w:bookmarkEnd w:id="147"/>
+            <w:bookmarkEnd w:id="148"/>
           </w:p>
         </w:tc>
       </w:tr>
@@ -10951,9 +11600,10 @@
                 <w:rFonts w:ascii="Arial" w:hAnsi="Arial" w:cs="Arial"/>
               </w:rPr>
             </w:pPr>
-            <w:bookmarkStart w:id="130" w:name="_Toc479671986"/>
-            <w:bookmarkStart w:id="131" w:name="_Toc479673304"/>
-            <w:bookmarkStart w:id="132" w:name="_Toc8808692"/>
+            <w:bookmarkStart w:id="149" w:name="_Toc479671986"/>
+            <w:bookmarkStart w:id="150" w:name="_Toc479673304"/>
+            <w:bookmarkStart w:id="151" w:name="_Toc8808692"/>
+            <w:bookmarkStart w:id="152" w:name="_Toc8908825"/>
             <w:r>
               <w:rPr>
                 <w:rFonts w:ascii="Arial" w:hAnsi="Arial" w:cs="Arial"/>
@@ -10962,9 +11612,10 @@
               <w:lastRenderedPageBreak/>
               <w:t>Approved By:</w:t>
             </w:r>
-            <w:bookmarkEnd w:id="130"/>
-            <w:bookmarkEnd w:id="131"/>
-            <w:bookmarkEnd w:id="132"/>
+            <w:bookmarkEnd w:id="149"/>
+            <w:bookmarkEnd w:id="150"/>
+            <w:bookmarkEnd w:id="151"/>
+            <w:bookmarkEnd w:id="152"/>
           </w:p>
         </w:tc>
       </w:tr>
@@ -10981,18 +11632,20 @@
                 <w:rFonts w:ascii="Arial" w:hAnsi="Arial" w:cs="Arial"/>
               </w:rPr>
             </w:pPr>
-            <w:bookmarkStart w:id="133" w:name="_Toc479671987"/>
-            <w:bookmarkStart w:id="134" w:name="_Toc479673305"/>
-            <w:bookmarkStart w:id="135" w:name="_Toc8808693"/>
+            <w:bookmarkStart w:id="153" w:name="_Toc479671987"/>
+            <w:bookmarkStart w:id="154" w:name="_Toc479673305"/>
+            <w:bookmarkStart w:id="155" w:name="_Toc8808693"/>
+            <w:bookmarkStart w:id="156" w:name="_Toc8908826"/>
             <w:r>
               <w:rPr>
                 <w:rFonts w:ascii="Arial" w:hAnsi="Arial" w:cs="Arial"/>
               </w:rPr>
               <w:t>Signature</w:t>
             </w:r>
-            <w:bookmarkEnd w:id="133"/>
-            <w:bookmarkEnd w:id="134"/>
-            <w:bookmarkEnd w:id="135"/>
+            <w:bookmarkEnd w:id="153"/>
+            <w:bookmarkEnd w:id="154"/>
+            <w:bookmarkEnd w:id="155"/>
+            <w:bookmarkEnd w:id="156"/>
           </w:p>
           <w:p>
             <w:pPr>
@@ -11037,9 +11690,10 @@
                 <w:b/>
               </w:rPr>
             </w:pPr>
-            <w:bookmarkStart w:id="136" w:name="_Toc479671988"/>
-            <w:bookmarkStart w:id="137" w:name="_Toc479673306"/>
-            <w:bookmarkStart w:id="138" w:name="_Toc8808694"/>
+            <w:bookmarkStart w:id="157" w:name="_Toc479671988"/>
+            <w:bookmarkStart w:id="158" w:name="_Toc479673306"/>
+            <w:bookmarkStart w:id="159" w:name="_Toc8808694"/>
+            <w:bookmarkStart w:id="160" w:name="_Toc8908827"/>
             <w:r>
               <w:rPr>
                 <w:rFonts w:ascii="Arial" w:hAnsi="Arial" w:cs="Arial"/>
@@ -11047,9 +11701,10 @@
               </w:rPr>
               <w:t>Head of Group IT</w:t>
             </w:r>
-            <w:bookmarkEnd w:id="136"/>
-            <w:bookmarkEnd w:id="137"/>
-            <w:bookmarkEnd w:id="138"/>
+            <w:bookmarkEnd w:id="157"/>
+            <w:bookmarkEnd w:id="158"/>
+            <w:bookmarkEnd w:id="159"/>
+            <w:bookmarkEnd w:id="160"/>
           </w:p>
         </w:tc>
       </w:tr>
@@ -11066,9 +11721,10 @@
                 <w:rFonts w:ascii="Arial" w:hAnsi="Arial" w:cs="Arial"/>
               </w:rPr>
             </w:pPr>
-            <w:bookmarkStart w:id="139" w:name="_Toc479671989"/>
-            <w:bookmarkStart w:id="140" w:name="_Toc479673307"/>
-            <w:bookmarkStart w:id="141" w:name="_Toc8808695"/>
+            <w:bookmarkStart w:id="161" w:name="_Toc479671989"/>
+            <w:bookmarkStart w:id="162" w:name="_Toc479673307"/>
+            <w:bookmarkStart w:id="163" w:name="_Toc8808695"/>
+            <w:bookmarkStart w:id="164" w:name="_Toc8908828"/>
             <w:r>
               <w:rPr>
                 <w:rFonts w:ascii="Arial" w:hAnsi="Arial" w:cs="Arial"/>
@@ -11082,9 +11738,10 @@
               </w:rPr>
               <w:t>Saheed</w:t>
             </w:r>
-            <w:bookmarkEnd w:id="139"/>
-            <w:bookmarkEnd w:id="140"/>
-            <w:bookmarkEnd w:id="141"/>
+            <w:bookmarkEnd w:id="161"/>
+            <w:bookmarkEnd w:id="162"/>
+            <w:bookmarkEnd w:id="163"/>
+            <w:bookmarkEnd w:id="164"/>
             <w:proofErr w:type="spellEnd"/>
           </w:p>
         </w:tc>
@@ -11102,18 +11759,20 @@
                 <w:rFonts w:ascii="Arial" w:hAnsi="Arial" w:cs="Arial"/>
               </w:rPr>
             </w:pPr>
-            <w:bookmarkStart w:id="142" w:name="_Toc479671990"/>
-            <w:bookmarkStart w:id="143" w:name="_Toc479673308"/>
-            <w:bookmarkStart w:id="144" w:name="_Toc8808696"/>
+            <w:bookmarkStart w:id="165" w:name="_Toc479671990"/>
+            <w:bookmarkStart w:id="166" w:name="_Toc479673308"/>
+            <w:bookmarkStart w:id="167" w:name="_Toc8808696"/>
+            <w:bookmarkStart w:id="168" w:name="_Toc8908829"/>
             <w:r>
               <w:rPr>
                 <w:rFonts w:ascii="Arial" w:hAnsi="Arial" w:cs="Arial"/>
               </w:rPr>
               <w:t>Date :</w:t>
             </w:r>
-            <w:bookmarkEnd w:id="142"/>
-            <w:bookmarkEnd w:id="143"/>
-            <w:bookmarkEnd w:id="144"/>
+            <w:bookmarkEnd w:id="165"/>
+            <w:bookmarkEnd w:id="166"/>
+            <w:bookmarkEnd w:id="167"/>
+            <w:bookmarkEnd w:id="168"/>
           </w:p>
         </w:tc>
       </w:tr>
@@ -11345,7 +12004,7 @@
         <w:sz w:val="16"/>
         <w:szCs w:val="16"/>
       </w:rPr>
-      <w:t>1</w:t>
+      <w:t>9</w:t>
     </w:r>
     <w:r>
       <w:rPr>
@@ -18783,7 +19442,7 @@
 </file>
 
 <file path=customXml/itemProps1.xml><?xml version="1.0" encoding="utf-8"?>
-<ds:datastoreItem xmlns:ds="http://schemas.openxmlformats.org/officeDocument/2006/customXml" ds:itemID="{930C503E-DF41-4A38-A94A-E3E7EB08359F}">
+<ds:datastoreItem xmlns:ds="http://schemas.openxmlformats.org/officeDocument/2006/customXml" ds:itemID="{3F7C4E5E-B041-4ADA-A7CC-2493D09C7B19}">
   <ds:schemaRefs>
     <ds:schemaRef ds:uri="http://schemas.openxmlformats.org/officeDocument/2006/bibliography"/>
   </ds:schemaRefs>

--- a/kaf-agency-portal-project/system-requirements-doc/kaf-agency-portal-system-requirements-spec.docx
+++ b/kaf-agency-portal-project/system-requirements-doc/kaf-agency-portal-system-requirements-spec.docx
@@ -80,7 +80,7 @@
       <w:bookmarkStart w:id="5" w:name="_Toc479676538"/>
       <w:bookmarkStart w:id="6" w:name="_Toc479677062"/>
       <w:bookmarkStart w:id="7" w:name="_Toc479684088"/>
-      <w:bookmarkStart w:id="8" w:name="_Toc8908786"/>
+      <w:bookmarkStart w:id="8" w:name="_Toc9342196"/>
       <w:r>
         <w:rPr>
           <w:rFonts w:ascii="Arial Black" w:hAnsi="Arial Black" w:cs="Arial"/>
@@ -131,7 +131,7 @@
       <w:bookmarkStart w:id="14" w:name="_Toc479676539"/>
       <w:bookmarkStart w:id="15" w:name="_Toc479677063"/>
       <w:bookmarkStart w:id="16" w:name="_Toc479684089"/>
-      <w:bookmarkStart w:id="17" w:name="_Toc8908787"/>
+      <w:bookmarkStart w:id="17" w:name="_Toc9342197"/>
       <w:r>
         <w:rPr>
           <w:rFonts w:ascii="Arial" w:hAnsi="Arial" w:cs="Arial"/>
@@ -180,7 +180,7 @@
       <w:bookmarkStart w:id="23" w:name="_Toc479676540"/>
       <w:bookmarkStart w:id="24" w:name="_Toc479677064"/>
       <w:bookmarkStart w:id="25" w:name="_Toc479684090"/>
-      <w:bookmarkStart w:id="26" w:name="_Toc8908788"/>
+      <w:bookmarkStart w:id="26" w:name="_Toc9342198"/>
       <w:r>
         <w:rPr>
           <w:rFonts w:ascii="Arial Black" w:hAnsi="Arial Black" w:cs="Arial"/>
@@ -323,7 +323,7 @@
       <w:bookmarkStart w:id="32" w:name="_Toc479676541"/>
       <w:bookmarkStart w:id="33" w:name="_Toc479677065"/>
       <w:bookmarkStart w:id="34" w:name="_Toc479684091"/>
-      <w:bookmarkStart w:id="35" w:name="_Toc8908789"/>
+      <w:bookmarkStart w:id="35" w:name="_Toc9342199"/>
       <w:r>
         <w:rPr>
           <w:rFonts w:ascii="Arial Black" w:hAnsi="Arial Black" w:cs="Arial"/>
@@ -453,7 +453,7 @@
       <w:bookmarkStart w:id="41" w:name="_Toc479676543"/>
       <w:bookmarkStart w:id="42" w:name="_Toc479677067"/>
       <w:bookmarkStart w:id="43" w:name="_Toc479684093"/>
-      <w:bookmarkStart w:id="44" w:name="_Toc8908790"/>
+      <w:bookmarkStart w:id="44" w:name="_Toc9342200"/>
       <w:r>
         <w:rPr>
           <w:rFonts w:ascii="Arial Black" w:hAnsi="Arial Black"/>
@@ -492,7 +492,7 @@
       <w:bookmarkStart w:id="49" w:name="_Toc479676544"/>
       <w:bookmarkStart w:id="50" w:name="_Toc479677068"/>
       <w:bookmarkStart w:id="51" w:name="_Toc479684094"/>
-      <w:bookmarkStart w:id="52" w:name="_Toc8908791"/>
+      <w:bookmarkStart w:id="52" w:name="_Toc9342201"/>
       <w:r>
         <w:rPr>
           <w:rFonts w:ascii="Arial Black" w:hAnsi="Arial Black"/>
@@ -559,7 +559,7 @@
           <w:szCs w:val="24"/>
         </w:rPr>
       </w:pPr>
-      <w:hyperlink w:anchor="_Toc8908786" w:history="1">
+      <w:hyperlink w:anchor="_Toc9342196" w:history="1">
         <w:r>
           <w:rPr>
             <w:rStyle w:val="Hyperlink"/>
@@ -598,7 +598,7 @@
             <w:sz w:val="24"/>
             <w:szCs w:val="24"/>
           </w:rPr>
-          <w:instrText xml:space="preserve"> PAGEREF _Toc8908786 \h </w:instrText>
+          <w:instrText xml:space="preserve"> PAGEREF _Toc9342196 \h </w:instrText>
         </w:r>
         <w:r>
           <w:rPr>
@@ -656,7 +656,7 @@
           <w:szCs w:val="24"/>
         </w:rPr>
       </w:pPr>
-      <w:hyperlink w:anchor="_Toc8908787" w:history="1">
+      <w:hyperlink w:anchor="_Toc9342197" w:history="1">
         <w:r>
           <w:rPr>
             <w:rStyle w:val="Hyperlink"/>
@@ -695,7 +695,7 @@
             <w:sz w:val="24"/>
             <w:szCs w:val="24"/>
           </w:rPr>
-          <w:instrText xml:space="preserve"> PAGEREF _Toc8908787 \h </w:instrText>
+          <w:instrText xml:space="preserve"> PAGEREF _Toc9342197 \h </w:instrText>
         </w:r>
         <w:r>
           <w:rPr>
@@ -753,7 +753,7 @@
           <w:szCs w:val="24"/>
         </w:rPr>
       </w:pPr>
-      <w:hyperlink w:anchor="_Toc8908788" w:history="1">
+      <w:hyperlink w:anchor="_Toc9342198" w:history="1">
         <w:r>
           <w:rPr>
             <w:rStyle w:val="Hyperlink"/>
@@ -792,7 +792,7 @@
             <w:sz w:val="24"/>
             <w:szCs w:val="24"/>
           </w:rPr>
-          <w:instrText xml:space="preserve"> PAGEREF _Toc8908788 \h </w:instrText>
+          <w:instrText xml:space="preserve"> PAGEREF _Toc9342198 \h </w:instrText>
         </w:r>
         <w:r>
           <w:rPr>
@@ -850,7 +850,7 @@
           <w:szCs w:val="24"/>
         </w:rPr>
       </w:pPr>
-      <w:hyperlink w:anchor="_Toc8908789" w:history="1">
+      <w:hyperlink w:anchor="_Toc9342199" w:history="1">
         <w:r>
           <w:rPr>
             <w:rStyle w:val="Hyperlink"/>
@@ -889,7 +889,7 @@
             <w:sz w:val="24"/>
             <w:szCs w:val="24"/>
           </w:rPr>
-          <w:instrText xml:space="preserve"> PAGEREF _Toc8908789 \h </w:instrText>
+          <w:instrText xml:space="preserve"> PAGEREF _Toc9342199 \h </w:instrText>
         </w:r>
         <w:r>
           <w:rPr>
@@ -947,7 +947,7 @@
           <w:szCs w:val="24"/>
         </w:rPr>
       </w:pPr>
-      <w:hyperlink w:anchor="_Toc8908790" w:history="1">
+      <w:hyperlink w:anchor="_Toc9342200" w:history="1">
         <w:r>
           <w:rPr>
             <w:rStyle w:val="Hyperlink"/>
@@ -986,7 +986,7 @@
             <w:sz w:val="24"/>
             <w:szCs w:val="24"/>
           </w:rPr>
-          <w:instrText xml:space="preserve"> PAGEREF _Toc8908790 \h </w:instrText>
+          <w:instrText xml:space="preserve"> PAGEREF _Toc9342200 \h </w:instrText>
         </w:r>
         <w:r>
           <w:rPr>
@@ -1044,7 +1044,7 @@
           <w:szCs w:val="24"/>
         </w:rPr>
       </w:pPr>
-      <w:hyperlink w:anchor="_Toc8908791" w:history="1">
+      <w:hyperlink w:anchor="_Toc9342201" w:history="1">
         <w:r>
           <w:rPr>
             <w:rStyle w:val="Hyperlink"/>
@@ -1083,7 +1083,7 @@
             <w:sz w:val="24"/>
             <w:szCs w:val="24"/>
           </w:rPr>
-          <w:instrText xml:space="preserve"> PAGEREF _Toc8908791 \h </w:instrText>
+          <w:instrText xml:space="preserve"> PAGEREF _Toc9342201 \h </w:instrText>
         </w:r>
         <w:r>
           <w:rPr>
@@ -1141,7 +1141,7 @@
           <w:szCs w:val="24"/>
         </w:rPr>
       </w:pPr>
-      <w:hyperlink w:anchor="_Toc8908792" w:history="1">
+      <w:hyperlink w:anchor="_Toc9342202" w:history="1">
         <w:r>
           <w:rPr>
             <w:rStyle w:val="Hyperlink"/>
@@ -1181,7 +1181,7 @@
             <w:sz w:val="24"/>
             <w:szCs w:val="24"/>
           </w:rPr>
-          <w:instrText xml:space="preserve"> PAGEREF _Toc8908792 \h </w:instrText>
+          <w:instrText xml:space="preserve"> PAGEREF _Toc9342202 \h </w:instrText>
         </w:r>
         <w:r>
           <w:rPr>
@@ -1239,7 +1239,7 @@
           <w:szCs w:val="24"/>
         </w:rPr>
       </w:pPr>
-      <w:hyperlink w:anchor="_Toc8908793" w:history="1">
+      <w:hyperlink w:anchor="_Toc9342203" w:history="1">
         <w:r>
           <w:rPr>
             <w:rStyle w:val="Hyperlink"/>
@@ -1282,7 +1282,7 @@
             <w:sz w:val="24"/>
             <w:szCs w:val="24"/>
           </w:rPr>
-          <w:instrText xml:space="preserve"> PAGEREF _Toc8908793 \h </w:instrText>
+          <w:instrText xml:space="preserve"> PAGEREF _Toc9342203 \h </w:instrText>
         </w:r>
         <w:r>
           <w:rPr>
@@ -1345,7 +1345,7 @@
           <w:szCs w:val="24"/>
         </w:rPr>
       </w:pPr>
-      <w:hyperlink w:anchor="_Toc8908794" w:history="1">
+      <w:hyperlink w:anchor="_Toc9342204" w:history="1">
         <w:r>
           <w:rPr>
             <w:rStyle w:val="Hyperlink"/>
@@ -1392,7 +1392,7 @@
             <w:sz w:val="24"/>
             <w:szCs w:val="24"/>
           </w:rPr>
-          <w:instrText xml:space="preserve"> PAGEREF _Toc8908794 \h </w:instrText>
+          <w:instrText xml:space="preserve"> PAGEREF _Toc9342204 \h </w:instrText>
         </w:r>
         <w:r>
           <w:rPr>
@@ -1459,7 +1459,7 @@
           <w:szCs w:val="24"/>
         </w:rPr>
       </w:pPr>
-      <w:hyperlink w:anchor="_Toc8908795" w:history="1">
+      <w:hyperlink w:anchor="_Toc9342205" w:history="1">
         <w:r>
           <w:rPr>
             <w:rStyle w:val="Hyperlink"/>
@@ -1506,7 +1506,7 @@
             <w:sz w:val="24"/>
             <w:szCs w:val="24"/>
           </w:rPr>
-          <w:instrText xml:space="preserve"> PAGEREF _Toc8908795 \h </w:instrText>
+          <w:instrText xml:space="preserve"> PAGEREF _Toc9342205 \h </w:instrText>
         </w:r>
         <w:r>
           <w:rPr>
@@ -1541,7 +1541,7 @@
             <w:sz w:val="24"/>
             <w:szCs w:val="24"/>
           </w:rPr>
-          <w:t>4</w:t>
+          <w:t>3</w:t>
         </w:r>
         <w:r>
           <w:rPr>
@@ -1573,7 +1573,7 @@
           <w:szCs w:val="24"/>
         </w:rPr>
       </w:pPr>
-      <w:hyperlink w:anchor="_Toc8908796" w:history="1">
+      <w:hyperlink w:anchor="_Toc9342206" w:history="1">
         <w:r>
           <w:rPr>
             <w:rStyle w:val="Hyperlink"/>
@@ -1620,7 +1620,7 @@
             <w:sz w:val="24"/>
             <w:szCs w:val="24"/>
           </w:rPr>
-          <w:instrText xml:space="preserve"> PAGEREF _Toc8908796 \h </w:instrText>
+          <w:instrText xml:space="preserve"> PAGEREF _Toc9342206 \h </w:instrText>
         </w:r>
         <w:r>
           <w:rPr>
@@ -1687,7 +1687,7 @@
           <w:szCs w:val="24"/>
         </w:rPr>
       </w:pPr>
-      <w:hyperlink w:anchor="_Toc8908797" w:history="1">
+      <w:hyperlink w:anchor="_Toc9342207" w:history="1">
         <w:r>
           <w:rPr>
             <w:rStyle w:val="Hyperlink"/>
@@ -1734,7 +1734,7 @@
             <w:sz w:val="24"/>
             <w:szCs w:val="24"/>
           </w:rPr>
-          <w:instrText xml:space="preserve"> PAGEREF _Toc8908797 \h </w:instrText>
+          <w:instrText xml:space="preserve"> PAGEREF _Toc9342207 \h </w:instrText>
         </w:r>
         <w:r>
           <w:rPr>
@@ -1800,7 +1800,7 @@
           <w:szCs w:val="24"/>
         </w:rPr>
       </w:pPr>
-      <w:hyperlink w:anchor="_Toc8908798" w:history="1">
+      <w:hyperlink w:anchor="_Toc9342208" w:history="1">
         <w:r>
           <w:rPr>
             <w:rStyle w:val="Hyperlink"/>
@@ -1843,7 +1843,7 @@
             <w:sz w:val="24"/>
             <w:szCs w:val="24"/>
           </w:rPr>
-          <w:instrText xml:space="preserve"> PAGEREF _Toc8908798 \h </w:instrText>
+          <w:instrText xml:space="preserve"> PAGEREF _Toc9342208 \h </w:instrText>
         </w:r>
         <w:r>
           <w:rPr>
@@ -1906,7 +1906,7 @@
           <w:szCs w:val="24"/>
         </w:rPr>
       </w:pPr>
-      <w:hyperlink w:anchor="_Toc8908799" w:history="1">
+      <w:hyperlink w:anchor="_Toc9342209" w:history="1">
         <w:r>
           <w:rPr>
             <w:rStyle w:val="Hyperlink"/>
@@ -1953,7 +1953,7 @@
             <w:sz w:val="24"/>
             <w:szCs w:val="24"/>
           </w:rPr>
-          <w:instrText xml:space="preserve"> PAGEREF _Toc8908799 \h </w:instrText>
+          <w:instrText xml:space="preserve"> PAGEREF _Toc9342209 \h </w:instrText>
         </w:r>
         <w:r>
           <w:rPr>
@@ -2020,7 +2020,7 @@
           <w:szCs w:val="24"/>
         </w:rPr>
       </w:pPr>
-      <w:hyperlink w:anchor="_Toc8908800" w:history="1">
+      <w:hyperlink w:anchor="_Toc9342210" w:history="1">
         <w:r>
           <w:rPr>
             <w:rStyle w:val="Hyperlink"/>
@@ -2067,7 +2067,7 @@
             <w:sz w:val="24"/>
             <w:szCs w:val="24"/>
           </w:rPr>
-          <w:instrText xml:space="preserve"> PAGEREF _Toc8908800 \h </w:instrText>
+          <w:instrText xml:space="preserve"> PAGEREF _Toc9342210 \h </w:instrText>
         </w:r>
         <w:r>
           <w:rPr>
@@ -2133,7 +2133,7 @@
           <w:szCs w:val="24"/>
         </w:rPr>
       </w:pPr>
-      <w:hyperlink w:anchor="_Toc8908801" w:history="1">
+      <w:hyperlink w:anchor="_Toc9342211" w:history="1">
         <w:r>
           <w:rPr>
             <w:rStyle w:val="Hyperlink"/>
@@ -2176,7 +2176,7 @@
             <w:sz w:val="24"/>
             <w:szCs w:val="24"/>
           </w:rPr>
-          <w:instrText xml:space="preserve"> PAGEREF _Toc8908801 \h </w:instrText>
+          <w:instrText xml:space="preserve"> PAGEREF _Toc9342211 \h </w:instrText>
         </w:r>
         <w:r>
           <w:rPr>
@@ -2239,7 +2239,7 @@
           <w:szCs w:val="24"/>
         </w:rPr>
       </w:pPr>
-      <w:hyperlink w:anchor="_Toc8908802" w:history="1">
+      <w:hyperlink w:anchor="_Toc9342212" w:history="1">
         <w:r>
           <w:rPr>
             <w:rStyle w:val="Hyperlink"/>
@@ -2287,7 +2287,7 @@
             <w:sz w:val="24"/>
             <w:szCs w:val="24"/>
           </w:rPr>
-          <w:instrText xml:space="preserve"> PAGEREF _Toc8908802 \h </w:instrText>
+          <w:instrText xml:space="preserve"> PAGEREF _Toc9342212 \h </w:instrText>
         </w:r>
         <w:r>
           <w:rPr>
@@ -2354,7 +2354,7 @@
           <w:szCs w:val="24"/>
         </w:rPr>
       </w:pPr>
-      <w:hyperlink w:anchor="_Toc8908803" w:history="1">
+      <w:hyperlink w:anchor="_Toc9342213" w:history="1">
         <w:r>
           <w:rPr>
             <w:rStyle w:val="Hyperlink"/>
@@ -2402,7 +2402,7 @@
             <w:sz w:val="24"/>
             <w:szCs w:val="24"/>
           </w:rPr>
-          <w:instrText xml:space="preserve"> PAGEREF _Toc8908803 \h </w:instrText>
+          <w:instrText xml:space="preserve"> PAGEREF _Toc9342213 \h </w:instrText>
         </w:r>
         <w:r>
           <w:rPr>
@@ -2469,7 +2469,7 @@
           <w:szCs w:val="24"/>
         </w:rPr>
       </w:pPr>
-      <w:hyperlink w:anchor="_Toc8908804" w:history="1">
+      <w:hyperlink w:anchor="_Toc9342214" w:history="1">
         <w:r>
           <w:rPr>
             <w:rStyle w:val="Hyperlink"/>
@@ -2529,7 +2529,7 @@
             <w:sz w:val="24"/>
             <w:szCs w:val="24"/>
           </w:rPr>
-          <w:instrText xml:space="preserve"> PAGEREF _Toc8908804 \h </w:instrText>
+          <w:instrText xml:space="preserve"> PAGEREF _Toc9342214 \h </w:instrText>
         </w:r>
         <w:r>
           <w:rPr>
@@ -2596,7 +2596,7 @@
           <w:szCs w:val="24"/>
         </w:rPr>
       </w:pPr>
-      <w:hyperlink w:anchor="_Toc8908805" w:history="1">
+      <w:hyperlink w:anchor="_Toc9342215" w:history="1">
         <w:r>
           <w:rPr>
             <w:rStyle w:val="Hyperlink"/>
@@ -2656,7 +2656,7 @@
             <w:sz w:val="24"/>
             <w:szCs w:val="24"/>
           </w:rPr>
-          <w:instrText xml:space="preserve"> PAGEREF _Toc8908805 \h </w:instrText>
+          <w:instrText xml:space="preserve"> PAGEREF _Toc9342215 \h </w:instrText>
         </w:r>
         <w:r>
           <w:rPr>
@@ -2722,7 +2722,7 @@
           <w:szCs w:val="24"/>
         </w:rPr>
       </w:pPr>
-      <w:hyperlink w:anchor="_Toc8908806" w:history="1">
+      <w:hyperlink w:anchor="_Toc9342216" w:history="1">
         <w:r>
           <w:rPr>
             <w:rStyle w:val="Hyperlink"/>
@@ -2765,7 +2765,7 @@
             <w:sz w:val="24"/>
             <w:szCs w:val="24"/>
           </w:rPr>
-          <w:instrText xml:space="preserve"> PAGEREF _Toc8908806 \h </w:instrText>
+          <w:instrText xml:space="preserve"> PAGEREF _Toc9342216 \h </w:instrText>
         </w:r>
         <w:r>
           <w:rPr>
@@ -2827,7 +2827,7 @@
           <w:szCs w:val="24"/>
         </w:rPr>
       </w:pPr>
-      <w:hyperlink w:anchor="_Toc8908807" w:history="1">
+      <w:hyperlink w:anchor="_Toc9342217" w:history="1">
         <w:r>
           <w:rPr>
             <w:rStyle w:val="Hyperlink"/>
@@ -2870,7 +2870,7 @@
             <w:sz w:val="24"/>
             <w:szCs w:val="24"/>
           </w:rPr>
-          <w:instrText xml:space="preserve"> PAGEREF _Toc8908807 \h </w:instrText>
+          <w:instrText xml:space="preserve"> PAGEREF _Toc9342217 \h </w:instrText>
         </w:r>
         <w:r>
           <w:rPr>
@@ -2933,7 +2933,7 @@
           <w:szCs w:val="24"/>
         </w:rPr>
       </w:pPr>
-      <w:hyperlink w:anchor="_Toc8908808" w:history="1">
+      <w:hyperlink w:anchor="_Toc9342218" w:history="1">
         <w:r>
           <w:rPr>
             <w:rStyle w:val="Hyperlink"/>
@@ -2981,7 +2981,7 @@
             <w:sz w:val="24"/>
             <w:szCs w:val="24"/>
           </w:rPr>
-          <w:instrText xml:space="preserve"> PAGEREF _Toc8908808 \h </w:instrText>
+          <w:instrText xml:space="preserve"> PAGEREF _Toc9342218 \h </w:instrText>
         </w:r>
         <w:r>
           <w:rPr>
@@ -3048,7 +3048,7 @@
           <w:szCs w:val="24"/>
         </w:rPr>
       </w:pPr>
-      <w:hyperlink w:anchor="_Toc8908809" w:history="1">
+      <w:hyperlink w:anchor="_Toc9342219" w:history="1">
         <w:r>
           <w:rPr>
             <w:rStyle w:val="Hyperlink"/>
@@ -3108,7 +3108,7 @@
             <w:sz w:val="24"/>
             <w:szCs w:val="24"/>
           </w:rPr>
-          <w:instrText xml:space="preserve"> PAGEREF _Toc8908809 \h </w:instrText>
+          <w:instrText xml:space="preserve"> PAGEREF _Toc9342219 \h </w:instrText>
         </w:r>
         <w:r>
           <w:rPr>
@@ -3175,7 +3175,7 @@
           <w:szCs w:val="24"/>
         </w:rPr>
       </w:pPr>
-      <w:hyperlink w:anchor="_Toc8908810" w:history="1">
+      <w:hyperlink w:anchor="_Toc9342220" w:history="1">
         <w:r>
           <w:rPr>
             <w:rStyle w:val="Hyperlink"/>
@@ -3223,7 +3223,7 @@
             <w:sz w:val="24"/>
             <w:szCs w:val="24"/>
           </w:rPr>
-          <w:instrText xml:space="preserve"> PAGEREF _Toc8908810 \h </w:instrText>
+          <w:instrText xml:space="preserve"> PAGEREF _Toc9342220 \h </w:instrText>
         </w:r>
         <w:r>
           <w:rPr>
@@ -3290,7 +3290,7 @@
           <w:szCs w:val="24"/>
         </w:rPr>
       </w:pPr>
-      <w:hyperlink w:anchor="_Toc8908811" w:history="1">
+      <w:hyperlink w:anchor="_Toc9342221" w:history="1">
         <w:r>
           <w:rPr>
             <w:rStyle w:val="Hyperlink"/>
@@ -3338,7 +3338,7 @@
             <w:sz w:val="24"/>
             <w:szCs w:val="24"/>
           </w:rPr>
-          <w:instrText xml:space="preserve"> PAGEREF _Toc8908811 \h </w:instrText>
+          <w:instrText xml:space="preserve"> PAGEREF _Toc9342221 \h </w:instrText>
         </w:r>
         <w:r>
           <w:rPr>
@@ -3403,7 +3403,7 @@
           <w:szCs w:val="22"/>
         </w:rPr>
       </w:pPr>
-      <w:hyperlink w:anchor="_Toc8908812" w:history="1">
+      <w:hyperlink w:anchor="_Toc9342222" w:history="1">
         <w:r>
           <w:rPr>
             <w:rStyle w:val="Hyperlink"/>
@@ -3446,7 +3446,7 @@
             <w:sz w:val="24"/>
             <w:szCs w:val="24"/>
           </w:rPr>
-          <w:instrText xml:space="preserve"> PAGEREF _Toc8908812 \h </w:instrText>
+          <w:instrText xml:space="preserve"> PAGEREF _Toc9342222 \h </w:instrText>
         </w:r>
         <w:r>
           <w:rPr>
@@ -3524,7 +3524,7 @@
         </w:rPr>
       </w:pPr>
       <w:bookmarkStart w:id="53" w:name="_Toc479684095"/>
-      <w:bookmarkStart w:id="54" w:name="_Toc8908792"/>
+      <w:bookmarkStart w:id="54" w:name="_Toc9342202"/>
       <w:r>
         <w:rPr>
           <w:b w:val="0"/>
@@ -3548,7 +3548,7 @@
       </w:pPr>
       <w:bookmarkStart w:id="55" w:name="_Toc417456544"/>
       <w:bookmarkStart w:id="56" w:name="_Toc479676545"/>
-      <w:bookmarkStart w:id="57" w:name="_Toc8908793"/>
+      <w:bookmarkStart w:id="57" w:name="_Toc9342203"/>
       <w:r>
         <w:rPr>
           <w:i w:val="0"/>
@@ -3828,7 +3828,7 @@
       </w:pPr>
       <w:bookmarkStart w:id="58" w:name="_Toc417456545"/>
       <w:bookmarkStart w:id="59" w:name="_Toc479676546"/>
-      <w:bookmarkStart w:id="60" w:name="_Toc8908794"/>
+      <w:bookmarkStart w:id="60" w:name="_Toc9342204"/>
       <w:r>
         <w:t xml:space="preserve">1.1 </w:t>
       </w:r>
@@ -3985,7 +3985,7 @@
       </w:pPr>
       <w:bookmarkStart w:id="61" w:name="_Toc417456546"/>
       <w:bookmarkStart w:id="62" w:name="_Toc479676547"/>
-      <w:bookmarkStart w:id="63" w:name="_Toc8908795"/>
+      <w:bookmarkStart w:id="63" w:name="_Toc9342205"/>
       <w:r>
         <w:t xml:space="preserve">1.2 </w:t>
       </w:r>
@@ -4362,7 +4362,7 @@
       </w:pPr>
       <w:bookmarkStart w:id="64" w:name="_Toc417456547"/>
       <w:bookmarkStart w:id="65" w:name="_Toc479676548"/>
-      <w:bookmarkStart w:id="66" w:name="_Toc8908796"/>
+      <w:bookmarkStart w:id="66" w:name="_Toc9342206"/>
       <w:r>
         <w:t xml:space="preserve">1.3 </w:t>
       </w:r>
@@ -4617,7 +4617,7 @@
       <w:bookmarkStart w:id="67" w:name="_Toc417456548"/>
       <w:bookmarkStart w:id="68" w:name="_Toc417461434"/>
       <w:bookmarkStart w:id="69" w:name="_Toc479676549"/>
-      <w:bookmarkStart w:id="70" w:name="_Toc8908797"/>
+      <w:bookmarkStart w:id="70" w:name="_Toc9342207"/>
       <w:r>
         <w:lastRenderedPageBreak/>
         <w:t xml:space="preserve">1.4 </w:t>
@@ -6037,7 +6037,7 @@
       </w:r>
       <w:bookmarkStart w:id="72" w:name="_Toc417456550"/>
       <w:bookmarkStart w:id="73" w:name="_Toc479676550"/>
-      <w:bookmarkStart w:id="74" w:name="_Toc8908798"/>
+      <w:bookmarkStart w:id="74" w:name="_Toc9342208"/>
       <w:r>
         <w:rPr>
           <w:i w:val="0"/>
@@ -6065,7 +6065,7 @@
         <w:pStyle w:val="Heading3"/>
         <w:spacing w:before="0" w:after="0"/>
       </w:pPr>
-      <w:bookmarkStart w:id="75" w:name="_Toc8908799"/>
+      <w:bookmarkStart w:id="75" w:name="_Toc9342209"/>
       <w:r>
         <w:t xml:space="preserve">2.1 </w:t>
       </w:r>
@@ -7098,7 +7098,7 @@
         <w:pStyle w:val="Heading3"/>
         <w:spacing w:before="0" w:after="0"/>
       </w:pPr>
-      <w:bookmarkStart w:id="76" w:name="_Toc8908800"/>
+      <w:bookmarkStart w:id="76" w:name="_Toc9342210"/>
       <w:r>
         <w:t xml:space="preserve">2.2 </w:t>
       </w:r>
@@ -8205,7 +8205,7 @@
           <w:i w:val="0"/>
         </w:rPr>
       </w:pPr>
-      <w:bookmarkStart w:id="78" w:name="_Toc8908801"/>
+      <w:bookmarkStart w:id="78" w:name="_Toc9342211"/>
       <w:r>
         <w:rPr>
           <w:i w:val="0"/>
@@ -8235,7 +8235,7 @@
           <w:shd w:val="clear" w:color="auto" w:fill="FFFFFF"/>
         </w:rPr>
       </w:pPr>
-      <w:bookmarkStart w:id="79" w:name="_Toc8908802"/>
+      <w:bookmarkStart w:id="79" w:name="_Toc9342212"/>
       <w:r>
         <w:rPr>
           <w:shd w:val="clear" w:color="auto" w:fill="FFFFFF"/>
@@ -8321,12 +8321,14 @@
           <w:b/>
         </w:rPr>
       </w:pPr>
-      <w:r>
-        <w:rPr>
-          <w:rFonts w:ascii="Arial" w:hAnsi="Arial" w:cs="Arial"/>
-        </w:rPr>
-        <w:t>Microsoft SQL Server 2016</w:t>
-      </w:r>
+      <w:proofErr w:type="spellStart"/>
+      <w:r>
+        <w:rPr>
+          <w:rFonts w:ascii="Arial" w:hAnsi="Arial" w:cs="Arial"/>
+        </w:rPr>
+        <w:t>MySQL</w:t>
+      </w:r>
+      <w:proofErr w:type="spellEnd"/>
     </w:p>
     <w:p>
       <w:pPr>
@@ -8349,7 +8351,7 @@
           <w:shd w:val="clear" w:color="auto" w:fill="FFFFFF"/>
         </w:rPr>
       </w:pPr>
-      <w:bookmarkStart w:id="80" w:name="_Toc8908803"/>
+      <w:bookmarkStart w:id="80" w:name="_Toc9342213"/>
       <w:r>
         <w:rPr>
           <w:shd w:val="clear" w:color="auto" w:fill="FFFFFF"/>
@@ -8409,7 +8411,7 @@
           <w:shd w:val="clear" w:color="auto" w:fill="FFFFFF"/>
         </w:rPr>
       </w:pPr>
-      <w:bookmarkStart w:id="81" w:name="_Toc8908804"/>
+      <w:bookmarkStart w:id="81" w:name="_Toc9342214"/>
       <w:r>
         <w:rPr>
           <w:shd w:val="clear" w:color="auto" w:fill="FFFFFF"/>
@@ -8508,7 +8510,7 @@
           <w:shd w:val="clear" w:color="auto" w:fill="FFFFFF"/>
         </w:rPr>
       </w:pPr>
-      <w:bookmarkStart w:id="85" w:name="_Toc8908805"/>
+      <w:bookmarkStart w:id="85" w:name="_Toc9342215"/>
       <w:r>
         <w:rPr>
           <w:shd w:val="clear" w:color="auto" w:fill="FFFFFF"/>
@@ -8880,7 +8882,7 @@
           <w:i w:val="0"/>
         </w:rPr>
       </w:pPr>
-      <w:bookmarkStart w:id="94" w:name="_Toc8908806"/>
+      <w:bookmarkStart w:id="94" w:name="_Toc9342216"/>
       <w:r>
         <w:rPr>
           <w:i w:val="0"/>
@@ -9015,9 +9017,9 @@
         </w:rPr>
         <w:drawing>
           <wp:inline distT="0" distB="0" distL="0" distR="0">
-            <wp:extent cx="6015867" cy="4400550"/>
-            <wp:effectExtent l="57150" t="19050" r="118233" b="76200"/>
-            <wp:docPr id="1" name="Picture 4" descr="C:\Users\hafidz\Downloads\RegistrationOfUserProcessDiagram.jpg"/>
+            <wp:extent cx="4913416" cy="6305550"/>
+            <wp:effectExtent l="57150" t="19050" r="115784" b="76200"/>
+            <wp:docPr id="3" name="Picture 3"/>
             <wp:cNvGraphicFramePr>
               <a:graphicFrameLocks xmlns:a="http://schemas.openxmlformats.org/drawingml/2006/main" noChangeAspect="1"/>
             </wp:cNvGraphicFramePr>
@@ -9025,7 +9027,7 @@
               <a:graphicData uri="http://schemas.openxmlformats.org/drawingml/2006/picture">
                 <pic:pic xmlns:pic="http://schemas.openxmlformats.org/drawingml/2006/picture">
                   <pic:nvPicPr>
-                    <pic:cNvPr id="0" name="Picture 4" descr="C:\Users\hafidz\Downloads\RegistrationOfUserProcessDiagram.jpg"/>
+                    <pic:cNvPr id="0" name="Picture 3"/>
                     <pic:cNvPicPr>
                       <a:picLocks noChangeAspect="1" noChangeArrowheads="1"/>
                     </pic:cNvPicPr>
@@ -9040,7 +9042,7 @@
                   <pic:spPr bwMode="auto">
                     <a:xfrm>
                       <a:off x="0" y="0"/>
-                      <a:ext cx="6020705" cy="4404089"/>
+                      <a:ext cx="4913416" cy="6305550"/>
                     </a:xfrm>
                     <a:prstGeom prst="rect">
                       <a:avLst/>
@@ -9092,96 +9094,6 @@
     </w:p>
     <w:p>
       <w:pPr>
-        <w:pStyle w:val="NormalWeb"/>
-        <w:spacing w:before="0" w:beforeAutospacing="0" w:after="0" w:afterAutospacing="0"/>
-        <w:rPr>
-          <w:rFonts w:ascii="Arial" w:hAnsi="Arial"/>
-        </w:rPr>
-      </w:pPr>
-    </w:p>
-    <w:p>
-      <w:pPr>
-        <w:pStyle w:val="NormalWeb"/>
-        <w:spacing w:before="0" w:beforeAutospacing="0" w:after="0" w:afterAutospacing="0"/>
-        <w:rPr>
-          <w:rFonts w:ascii="Arial" w:hAnsi="Arial"/>
-        </w:rPr>
-      </w:pPr>
-    </w:p>
-    <w:p>
-      <w:pPr>
-        <w:pStyle w:val="NormalWeb"/>
-        <w:spacing w:before="0" w:beforeAutospacing="0" w:after="0" w:afterAutospacing="0"/>
-        <w:rPr>
-          <w:rFonts w:ascii="Arial" w:hAnsi="Arial"/>
-        </w:rPr>
-      </w:pPr>
-    </w:p>
-    <w:p>
-      <w:pPr>
-        <w:pStyle w:val="NormalWeb"/>
-        <w:spacing w:before="0" w:beforeAutospacing="0" w:after="0" w:afterAutospacing="0"/>
-        <w:rPr>
-          <w:rFonts w:ascii="Arial" w:hAnsi="Arial"/>
-        </w:rPr>
-      </w:pPr>
-    </w:p>
-    <w:p>
-      <w:pPr>
-        <w:pStyle w:val="NormalWeb"/>
-        <w:spacing w:before="0" w:beforeAutospacing="0" w:after="0" w:afterAutospacing="0"/>
-        <w:rPr>
-          <w:rFonts w:ascii="Arial" w:hAnsi="Arial"/>
-        </w:rPr>
-      </w:pPr>
-    </w:p>
-    <w:p>
-      <w:pPr>
-        <w:pStyle w:val="NormalWeb"/>
-        <w:spacing w:before="0" w:beforeAutospacing="0" w:after="0" w:afterAutospacing="0"/>
-        <w:rPr>
-          <w:rFonts w:ascii="Arial" w:hAnsi="Arial"/>
-        </w:rPr>
-      </w:pPr>
-    </w:p>
-    <w:p>
-      <w:pPr>
-        <w:pStyle w:val="NormalWeb"/>
-        <w:spacing w:before="0" w:beforeAutospacing="0" w:after="0" w:afterAutospacing="0"/>
-        <w:rPr>
-          <w:rFonts w:ascii="Arial" w:hAnsi="Arial"/>
-        </w:rPr>
-      </w:pPr>
-    </w:p>
-    <w:p>
-      <w:pPr>
-        <w:pStyle w:val="NormalWeb"/>
-        <w:spacing w:before="0" w:beforeAutospacing="0" w:after="0" w:afterAutospacing="0"/>
-        <w:rPr>
-          <w:rFonts w:ascii="Arial" w:hAnsi="Arial"/>
-        </w:rPr>
-      </w:pPr>
-    </w:p>
-    <w:p>
-      <w:pPr>
-        <w:pStyle w:val="NormalWeb"/>
-        <w:spacing w:before="0" w:beforeAutospacing="0" w:after="0" w:afterAutospacing="0"/>
-        <w:rPr>
-          <w:rFonts w:ascii="Arial" w:hAnsi="Arial"/>
-        </w:rPr>
-      </w:pPr>
-    </w:p>
-    <w:p>
-      <w:pPr>
-        <w:pStyle w:val="NormalWeb"/>
-        <w:spacing w:before="0" w:beforeAutospacing="0" w:after="0" w:afterAutospacing="0"/>
-        <w:rPr>
-          <w:rFonts w:ascii="Arial" w:hAnsi="Arial"/>
-        </w:rPr>
-      </w:pPr>
-    </w:p>
-    <w:p>
-      <w:pPr>
         <w:pStyle w:val="Heading2"/>
         <w:spacing w:before="0" w:after="0"/>
         <w:jc w:val="both"/>
@@ -9189,7 +9101,7 @@
           <w:i w:val="0"/>
         </w:rPr>
       </w:pPr>
-      <w:bookmarkStart w:id="95" w:name="_Toc8908807"/>
+      <w:bookmarkStart w:id="95" w:name="_Toc9342217"/>
       <w:r>
         <w:rPr>
           <w:i w:val="0"/>
@@ -9295,7 +9207,7 @@
           <w:lang w:val="en-MY" w:eastAsia="en-MY"/>
         </w:rPr>
       </w:pPr>
-      <w:bookmarkStart w:id="96" w:name="_Toc8908808"/>
+      <w:bookmarkStart w:id="96" w:name="_Toc9342218"/>
       <w:r>
         <w:rPr>
           <w:rFonts w:eastAsia="Calibri"/>
@@ -9922,7 +9834,7 @@
         <w:spacing w:before="0" w:after="0"/>
         <w:jc w:val="both"/>
       </w:pPr>
-      <w:bookmarkStart w:id="97" w:name="_Toc8908809"/>
+      <w:bookmarkStart w:id="97" w:name="_Toc9342219"/>
       <w:r>
         <w:rPr>
           <w:rFonts w:eastAsia="Calibri"/>
@@ -10402,7 +10314,7 @@
           <w:lang w:val="en-MY" w:eastAsia="en-MY"/>
         </w:rPr>
       </w:pPr>
-      <w:bookmarkStart w:id="98" w:name="_Toc8908810"/>
+      <w:bookmarkStart w:id="98" w:name="_Toc9342220"/>
       <w:r>
         <w:rPr>
           <w:rFonts w:eastAsia="Calibri"/>
@@ -10745,7 +10657,7 @@
           <w:lang w:val="en-MY" w:eastAsia="en-MY"/>
         </w:rPr>
       </w:pPr>
-      <w:bookmarkStart w:id="99" w:name="_Toc8908811"/>
+      <w:bookmarkStart w:id="99" w:name="_Toc9342221"/>
       <w:r>
         <w:rPr>
           <w:rFonts w:eastAsia="Calibri"/>
@@ -11001,7 +10913,7 @@
           <w:i w:val="0"/>
         </w:rPr>
       </w:pPr>
-      <w:bookmarkStart w:id="100" w:name="_Toc8908812"/>
+      <w:bookmarkStart w:id="100" w:name="_Toc9342222"/>
       <w:r>
         <w:rPr>
           <w:i w:val="0"/>
@@ -11057,6 +10969,7 @@
             <w:bookmarkStart w:id="102" w:name="_Toc479673292"/>
             <w:bookmarkStart w:id="103" w:name="_Toc8808680"/>
             <w:bookmarkStart w:id="104" w:name="_Toc8908813"/>
+            <w:bookmarkStart w:id="105" w:name="_Toc9342223"/>
             <w:r>
               <w:rPr>
                 <w:rFonts w:ascii="Arial" w:hAnsi="Arial" w:cs="Arial"/>
@@ -11068,6 +10981,7 @@
             <w:bookmarkEnd w:id="102"/>
             <w:bookmarkEnd w:id="103"/>
             <w:bookmarkEnd w:id="104"/>
+            <w:bookmarkEnd w:id="105"/>
           </w:p>
         </w:tc>
       </w:tr>
@@ -11084,20 +10998,22 @@
                 <w:rFonts w:ascii="Arial" w:hAnsi="Arial" w:cs="Arial"/>
               </w:rPr>
             </w:pPr>
-            <w:bookmarkStart w:id="105" w:name="_Toc479671975"/>
-            <w:bookmarkStart w:id="106" w:name="_Toc479673293"/>
-            <w:bookmarkStart w:id="107" w:name="_Toc8808681"/>
-            <w:bookmarkStart w:id="108" w:name="_Toc8908814"/>
+            <w:bookmarkStart w:id="106" w:name="_Toc479671975"/>
+            <w:bookmarkStart w:id="107" w:name="_Toc479673293"/>
+            <w:bookmarkStart w:id="108" w:name="_Toc8808681"/>
+            <w:bookmarkStart w:id="109" w:name="_Toc8908814"/>
+            <w:bookmarkStart w:id="110" w:name="_Toc9342224"/>
             <w:r>
               <w:rPr>
                 <w:rFonts w:ascii="Arial" w:hAnsi="Arial" w:cs="Arial"/>
               </w:rPr>
               <w:t>Signature</w:t>
             </w:r>
-            <w:bookmarkEnd w:id="105"/>
             <w:bookmarkEnd w:id="106"/>
             <w:bookmarkEnd w:id="107"/>
             <w:bookmarkEnd w:id="108"/>
+            <w:bookmarkEnd w:id="109"/>
+            <w:bookmarkEnd w:id="110"/>
           </w:p>
           <w:p>
             <w:pPr>
@@ -11143,26 +11059,28 @@
                 <w:color w:val="000000"/>
               </w:rPr>
             </w:pPr>
-            <w:bookmarkStart w:id="109" w:name="_Toc8808682"/>
-            <w:bookmarkStart w:id="110" w:name="_Toc479671976"/>
-            <w:bookmarkStart w:id="111" w:name="_Toc479673294"/>
+            <w:bookmarkStart w:id="111" w:name="_Toc8808682"/>
             <w:bookmarkStart w:id="112" w:name="_Toc8908815"/>
+            <w:bookmarkStart w:id="113" w:name="_Toc479671976"/>
+            <w:bookmarkStart w:id="114" w:name="_Toc479673294"/>
+            <w:bookmarkStart w:id="115" w:name="_Toc9342225"/>
             <w:r>
               <w:rPr>
                 <w:rFonts w:ascii="Arial" w:hAnsi="Arial" w:cs="Arial"/>
               </w:rPr>
               <w:t>Name :</w:t>
             </w:r>
-            <w:bookmarkEnd w:id="109"/>
+            <w:bookmarkEnd w:id="111"/>
             <w:bookmarkEnd w:id="112"/>
+            <w:bookmarkEnd w:id="115"/>
             <w:r>
               <w:rPr>
                 <w:rFonts w:ascii="Arial" w:hAnsi="Arial" w:cs="Arial"/>
               </w:rPr>
               <w:t xml:space="preserve"> </w:t>
             </w:r>
-            <w:bookmarkEnd w:id="110"/>
-            <w:bookmarkEnd w:id="111"/>
+            <w:bookmarkEnd w:id="113"/>
+            <w:bookmarkEnd w:id="114"/>
           </w:p>
         </w:tc>
       </w:tr>
@@ -11180,20 +11098,22 @@
                 <w:color w:val="000000"/>
               </w:rPr>
             </w:pPr>
-            <w:bookmarkStart w:id="113" w:name="_Toc479671977"/>
-            <w:bookmarkStart w:id="114" w:name="_Toc479673295"/>
-            <w:bookmarkStart w:id="115" w:name="_Toc8808683"/>
-            <w:bookmarkStart w:id="116" w:name="_Toc8908816"/>
+            <w:bookmarkStart w:id="116" w:name="_Toc479671977"/>
+            <w:bookmarkStart w:id="117" w:name="_Toc479673295"/>
+            <w:bookmarkStart w:id="118" w:name="_Toc8808683"/>
+            <w:bookmarkStart w:id="119" w:name="_Toc8908816"/>
+            <w:bookmarkStart w:id="120" w:name="_Toc9342226"/>
             <w:r>
               <w:rPr>
                 <w:rFonts w:ascii="Arial" w:hAnsi="Arial" w:cs="Arial"/>
               </w:rPr>
               <w:t>Date :</w:t>
             </w:r>
-            <w:bookmarkEnd w:id="113"/>
-            <w:bookmarkEnd w:id="114"/>
-            <w:bookmarkEnd w:id="115"/>
             <w:bookmarkEnd w:id="116"/>
+            <w:bookmarkEnd w:id="117"/>
+            <w:bookmarkEnd w:id="118"/>
+            <w:bookmarkEnd w:id="119"/>
+            <w:bookmarkEnd w:id="120"/>
           </w:p>
         </w:tc>
       </w:tr>
@@ -11220,10 +11140,11 @@
                 <w:rFonts w:ascii="Arial" w:hAnsi="Arial" w:cs="Arial"/>
               </w:rPr>
             </w:pPr>
-            <w:bookmarkStart w:id="117" w:name="_Toc479671978"/>
-            <w:bookmarkStart w:id="118" w:name="_Toc479673296"/>
-            <w:bookmarkStart w:id="119" w:name="_Toc8808684"/>
-            <w:bookmarkStart w:id="120" w:name="_Toc8908817"/>
+            <w:bookmarkStart w:id="121" w:name="_Toc479671978"/>
+            <w:bookmarkStart w:id="122" w:name="_Toc479673296"/>
+            <w:bookmarkStart w:id="123" w:name="_Toc8808684"/>
+            <w:bookmarkStart w:id="124" w:name="_Toc8908817"/>
+            <w:bookmarkStart w:id="125" w:name="_Toc9342227"/>
             <w:r>
               <w:rPr>
                 <w:rFonts w:ascii="Arial" w:hAnsi="Arial" w:cs="Arial"/>
@@ -11231,10 +11152,11 @@
               </w:rPr>
               <w:t>Developer:</w:t>
             </w:r>
-            <w:bookmarkEnd w:id="117"/>
-            <w:bookmarkEnd w:id="118"/>
-            <w:bookmarkEnd w:id="119"/>
-            <w:bookmarkEnd w:id="120"/>
+            <w:bookmarkEnd w:id="121"/>
+            <w:bookmarkEnd w:id="122"/>
+            <w:bookmarkEnd w:id="123"/>
+            <w:bookmarkEnd w:id="124"/>
+            <w:bookmarkEnd w:id="125"/>
           </w:p>
         </w:tc>
       </w:tr>
@@ -11251,20 +11173,22 @@
                 <w:rFonts w:ascii="Arial" w:hAnsi="Arial" w:cs="Arial"/>
               </w:rPr>
             </w:pPr>
-            <w:bookmarkStart w:id="121" w:name="_Toc479671979"/>
-            <w:bookmarkStart w:id="122" w:name="_Toc479673297"/>
-            <w:bookmarkStart w:id="123" w:name="_Toc8808685"/>
-            <w:bookmarkStart w:id="124" w:name="_Toc8908818"/>
+            <w:bookmarkStart w:id="126" w:name="_Toc479671979"/>
+            <w:bookmarkStart w:id="127" w:name="_Toc479673297"/>
+            <w:bookmarkStart w:id="128" w:name="_Toc8808685"/>
+            <w:bookmarkStart w:id="129" w:name="_Toc8908818"/>
+            <w:bookmarkStart w:id="130" w:name="_Toc9342228"/>
             <w:r>
               <w:rPr>
                 <w:rFonts w:ascii="Arial" w:hAnsi="Arial" w:cs="Arial"/>
               </w:rPr>
               <w:t>Signature</w:t>
             </w:r>
-            <w:bookmarkEnd w:id="121"/>
-            <w:bookmarkEnd w:id="122"/>
-            <w:bookmarkEnd w:id="123"/>
-            <w:bookmarkEnd w:id="124"/>
+            <w:bookmarkEnd w:id="126"/>
+            <w:bookmarkEnd w:id="127"/>
+            <w:bookmarkEnd w:id="128"/>
+            <w:bookmarkEnd w:id="129"/>
+            <w:bookmarkEnd w:id="130"/>
           </w:p>
           <w:p>
             <w:pPr>
@@ -11308,26 +11232,28 @@
                 <w:rFonts w:ascii="Arial" w:hAnsi="Arial" w:cs="Arial"/>
               </w:rPr>
             </w:pPr>
-            <w:bookmarkStart w:id="125" w:name="_Toc8808686"/>
-            <w:bookmarkStart w:id="126" w:name="_Toc479671980"/>
-            <w:bookmarkStart w:id="127" w:name="_Toc479673298"/>
-            <w:bookmarkStart w:id="128" w:name="_Toc8908819"/>
+            <w:bookmarkStart w:id="131" w:name="_Toc8808686"/>
+            <w:bookmarkStart w:id="132" w:name="_Toc8908819"/>
+            <w:bookmarkStart w:id="133" w:name="_Toc479671980"/>
+            <w:bookmarkStart w:id="134" w:name="_Toc479673298"/>
+            <w:bookmarkStart w:id="135" w:name="_Toc9342229"/>
             <w:r>
               <w:rPr>
                 <w:rFonts w:ascii="Arial" w:hAnsi="Arial" w:cs="Arial"/>
               </w:rPr>
               <w:t>Name :</w:t>
             </w:r>
-            <w:bookmarkEnd w:id="125"/>
-            <w:bookmarkEnd w:id="128"/>
+            <w:bookmarkEnd w:id="131"/>
+            <w:bookmarkEnd w:id="132"/>
+            <w:bookmarkEnd w:id="135"/>
             <w:r>
               <w:rPr>
                 <w:rFonts w:ascii="Arial" w:hAnsi="Arial" w:cs="Arial"/>
               </w:rPr>
               <w:t xml:space="preserve"> </w:t>
             </w:r>
-            <w:bookmarkEnd w:id="126"/>
-            <w:bookmarkEnd w:id="127"/>
+            <w:bookmarkEnd w:id="133"/>
+            <w:bookmarkEnd w:id="134"/>
           </w:p>
         </w:tc>
       </w:tr>
@@ -11344,20 +11270,22 @@
                 <w:rFonts w:ascii="Arial" w:hAnsi="Arial" w:cs="Arial"/>
               </w:rPr>
             </w:pPr>
-            <w:bookmarkStart w:id="129" w:name="_Toc479671981"/>
-            <w:bookmarkStart w:id="130" w:name="_Toc479673299"/>
-            <w:bookmarkStart w:id="131" w:name="_Toc8808687"/>
-            <w:bookmarkStart w:id="132" w:name="_Toc8908820"/>
+            <w:bookmarkStart w:id="136" w:name="_Toc479671981"/>
+            <w:bookmarkStart w:id="137" w:name="_Toc479673299"/>
+            <w:bookmarkStart w:id="138" w:name="_Toc8808687"/>
+            <w:bookmarkStart w:id="139" w:name="_Toc8908820"/>
+            <w:bookmarkStart w:id="140" w:name="_Toc9342230"/>
             <w:r>
               <w:rPr>
                 <w:rFonts w:ascii="Arial" w:hAnsi="Arial" w:cs="Arial"/>
               </w:rPr>
               <w:t>Date :</w:t>
             </w:r>
-            <w:bookmarkEnd w:id="129"/>
-            <w:bookmarkEnd w:id="130"/>
-            <w:bookmarkEnd w:id="131"/>
-            <w:bookmarkEnd w:id="132"/>
+            <w:bookmarkEnd w:id="136"/>
+            <w:bookmarkEnd w:id="137"/>
+            <w:bookmarkEnd w:id="138"/>
+            <w:bookmarkEnd w:id="139"/>
+            <w:bookmarkEnd w:id="140"/>
           </w:p>
         </w:tc>
       </w:tr>
@@ -11399,10 +11327,11 @@
                 <w:rFonts w:ascii="Arial" w:hAnsi="Arial" w:cs="Arial"/>
               </w:rPr>
             </w:pPr>
-            <w:bookmarkStart w:id="133" w:name="_Toc479671982"/>
-            <w:bookmarkStart w:id="134" w:name="_Toc479673300"/>
-            <w:bookmarkStart w:id="135" w:name="_Toc8808688"/>
-            <w:bookmarkStart w:id="136" w:name="_Toc8908821"/>
+            <w:bookmarkStart w:id="141" w:name="_Toc479671982"/>
+            <w:bookmarkStart w:id="142" w:name="_Toc479673300"/>
+            <w:bookmarkStart w:id="143" w:name="_Toc8808688"/>
+            <w:bookmarkStart w:id="144" w:name="_Toc8908821"/>
+            <w:bookmarkStart w:id="145" w:name="_Toc9342231"/>
             <w:r>
               <w:rPr>
                 <w:rFonts w:ascii="Arial" w:hAnsi="Arial" w:cs="Arial"/>
@@ -11410,10 +11339,11 @@
               </w:rPr>
               <w:t>Manager  Application Development:</w:t>
             </w:r>
-            <w:bookmarkEnd w:id="133"/>
-            <w:bookmarkEnd w:id="134"/>
-            <w:bookmarkEnd w:id="135"/>
-            <w:bookmarkEnd w:id="136"/>
+            <w:bookmarkEnd w:id="141"/>
+            <w:bookmarkEnd w:id="142"/>
+            <w:bookmarkEnd w:id="143"/>
+            <w:bookmarkEnd w:id="144"/>
+            <w:bookmarkEnd w:id="145"/>
           </w:p>
         </w:tc>
       </w:tr>
@@ -11430,20 +11360,22 @@
                 <w:rFonts w:ascii="Arial" w:hAnsi="Arial" w:cs="Arial"/>
               </w:rPr>
             </w:pPr>
-            <w:bookmarkStart w:id="137" w:name="_Toc479671983"/>
-            <w:bookmarkStart w:id="138" w:name="_Toc479673301"/>
-            <w:bookmarkStart w:id="139" w:name="_Toc8808689"/>
-            <w:bookmarkStart w:id="140" w:name="_Toc8908822"/>
+            <w:bookmarkStart w:id="146" w:name="_Toc479671983"/>
+            <w:bookmarkStart w:id="147" w:name="_Toc479673301"/>
+            <w:bookmarkStart w:id="148" w:name="_Toc8808689"/>
+            <w:bookmarkStart w:id="149" w:name="_Toc8908822"/>
+            <w:bookmarkStart w:id="150" w:name="_Toc9342232"/>
             <w:r>
               <w:rPr>
                 <w:rFonts w:ascii="Arial" w:hAnsi="Arial" w:cs="Arial"/>
               </w:rPr>
               <w:t>Signature</w:t>
             </w:r>
-            <w:bookmarkEnd w:id="137"/>
-            <w:bookmarkEnd w:id="138"/>
-            <w:bookmarkEnd w:id="139"/>
-            <w:bookmarkEnd w:id="140"/>
+            <w:bookmarkEnd w:id="146"/>
+            <w:bookmarkEnd w:id="147"/>
+            <w:bookmarkEnd w:id="148"/>
+            <w:bookmarkEnd w:id="149"/>
+            <w:bookmarkEnd w:id="150"/>
           </w:p>
           <w:p>
             <w:pPr>
@@ -11487,26 +11419,28 @@
                 <w:rFonts w:ascii="Arial" w:hAnsi="Arial" w:cs="Arial"/>
               </w:rPr>
             </w:pPr>
-            <w:bookmarkStart w:id="141" w:name="_Toc8808690"/>
-            <w:bookmarkStart w:id="142" w:name="_Toc479671984"/>
-            <w:bookmarkStart w:id="143" w:name="_Toc479673302"/>
-            <w:bookmarkStart w:id="144" w:name="_Toc8908823"/>
+            <w:bookmarkStart w:id="151" w:name="_Toc8808690"/>
+            <w:bookmarkStart w:id="152" w:name="_Toc8908823"/>
+            <w:bookmarkStart w:id="153" w:name="_Toc479671984"/>
+            <w:bookmarkStart w:id="154" w:name="_Toc479673302"/>
+            <w:bookmarkStart w:id="155" w:name="_Toc9342233"/>
             <w:r>
               <w:rPr>
                 <w:rFonts w:ascii="Arial" w:hAnsi="Arial" w:cs="Arial"/>
               </w:rPr>
               <w:t>Name :</w:t>
             </w:r>
-            <w:bookmarkEnd w:id="141"/>
-            <w:bookmarkEnd w:id="144"/>
+            <w:bookmarkEnd w:id="151"/>
+            <w:bookmarkEnd w:id="152"/>
+            <w:bookmarkEnd w:id="155"/>
             <w:r>
               <w:rPr>
                 <w:rFonts w:ascii="Arial" w:hAnsi="Arial" w:cs="Arial"/>
               </w:rPr>
               <w:t xml:space="preserve"> </w:t>
             </w:r>
-            <w:bookmarkEnd w:id="142"/>
-            <w:bookmarkEnd w:id="143"/>
+            <w:bookmarkEnd w:id="153"/>
+            <w:bookmarkEnd w:id="154"/>
           </w:p>
         </w:tc>
       </w:tr>
@@ -11523,20 +11457,22 @@
                 <w:rFonts w:ascii="Arial" w:hAnsi="Arial" w:cs="Arial"/>
               </w:rPr>
             </w:pPr>
-            <w:bookmarkStart w:id="145" w:name="_Toc479671985"/>
-            <w:bookmarkStart w:id="146" w:name="_Toc479673303"/>
-            <w:bookmarkStart w:id="147" w:name="_Toc8808691"/>
-            <w:bookmarkStart w:id="148" w:name="_Toc8908824"/>
+            <w:bookmarkStart w:id="156" w:name="_Toc479671985"/>
+            <w:bookmarkStart w:id="157" w:name="_Toc479673303"/>
+            <w:bookmarkStart w:id="158" w:name="_Toc8808691"/>
+            <w:bookmarkStart w:id="159" w:name="_Toc8908824"/>
+            <w:bookmarkStart w:id="160" w:name="_Toc9342234"/>
             <w:r>
               <w:rPr>
                 <w:rFonts w:ascii="Arial" w:hAnsi="Arial" w:cs="Arial"/>
               </w:rPr>
               <w:t>Date :</w:t>
             </w:r>
-            <w:bookmarkEnd w:id="145"/>
-            <w:bookmarkEnd w:id="146"/>
-            <w:bookmarkEnd w:id="147"/>
-            <w:bookmarkEnd w:id="148"/>
+            <w:bookmarkEnd w:id="156"/>
+            <w:bookmarkEnd w:id="157"/>
+            <w:bookmarkEnd w:id="158"/>
+            <w:bookmarkEnd w:id="159"/>
+            <w:bookmarkEnd w:id="160"/>
           </w:p>
         </w:tc>
       </w:tr>
@@ -11600,10 +11536,11 @@
                 <w:rFonts w:ascii="Arial" w:hAnsi="Arial" w:cs="Arial"/>
               </w:rPr>
             </w:pPr>
-            <w:bookmarkStart w:id="149" w:name="_Toc479671986"/>
-            <w:bookmarkStart w:id="150" w:name="_Toc479673304"/>
-            <w:bookmarkStart w:id="151" w:name="_Toc8808692"/>
-            <w:bookmarkStart w:id="152" w:name="_Toc8908825"/>
+            <w:bookmarkStart w:id="161" w:name="_Toc479671986"/>
+            <w:bookmarkStart w:id="162" w:name="_Toc479673304"/>
+            <w:bookmarkStart w:id="163" w:name="_Toc8808692"/>
+            <w:bookmarkStart w:id="164" w:name="_Toc8908825"/>
+            <w:bookmarkStart w:id="165" w:name="_Toc9342235"/>
             <w:r>
               <w:rPr>
                 <w:rFonts w:ascii="Arial" w:hAnsi="Arial" w:cs="Arial"/>
@@ -11612,10 +11549,11 @@
               <w:lastRenderedPageBreak/>
               <w:t>Approved By:</w:t>
             </w:r>
-            <w:bookmarkEnd w:id="149"/>
-            <w:bookmarkEnd w:id="150"/>
-            <w:bookmarkEnd w:id="151"/>
-            <w:bookmarkEnd w:id="152"/>
+            <w:bookmarkEnd w:id="161"/>
+            <w:bookmarkEnd w:id="162"/>
+            <w:bookmarkEnd w:id="163"/>
+            <w:bookmarkEnd w:id="164"/>
+            <w:bookmarkEnd w:id="165"/>
           </w:p>
         </w:tc>
       </w:tr>
@@ -11632,20 +11570,22 @@
                 <w:rFonts w:ascii="Arial" w:hAnsi="Arial" w:cs="Arial"/>
               </w:rPr>
             </w:pPr>
-            <w:bookmarkStart w:id="153" w:name="_Toc479671987"/>
-            <w:bookmarkStart w:id="154" w:name="_Toc479673305"/>
-            <w:bookmarkStart w:id="155" w:name="_Toc8808693"/>
-            <w:bookmarkStart w:id="156" w:name="_Toc8908826"/>
+            <w:bookmarkStart w:id="166" w:name="_Toc479671987"/>
+            <w:bookmarkStart w:id="167" w:name="_Toc479673305"/>
+            <w:bookmarkStart w:id="168" w:name="_Toc8808693"/>
+            <w:bookmarkStart w:id="169" w:name="_Toc8908826"/>
+            <w:bookmarkStart w:id="170" w:name="_Toc9342236"/>
             <w:r>
               <w:rPr>
                 <w:rFonts w:ascii="Arial" w:hAnsi="Arial" w:cs="Arial"/>
               </w:rPr>
               <w:t>Signature</w:t>
             </w:r>
-            <w:bookmarkEnd w:id="153"/>
-            <w:bookmarkEnd w:id="154"/>
-            <w:bookmarkEnd w:id="155"/>
-            <w:bookmarkEnd w:id="156"/>
+            <w:bookmarkEnd w:id="166"/>
+            <w:bookmarkEnd w:id="167"/>
+            <w:bookmarkEnd w:id="168"/>
+            <w:bookmarkEnd w:id="169"/>
+            <w:bookmarkEnd w:id="170"/>
           </w:p>
           <w:p>
             <w:pPr>
@@ -11690,10 +11630,11 @@
                 <w:b/>
               </w:rPr>
             </w:pPr>
-            <w:bookmarkStart w:id="157" w:name="_Toc479671988"/>
-            <w:bookmarkStart w:id="158" w:name="_Toc479673306"/>
-            <w:bookmarkStart w:id="159" w:name="_Toc8808694"/>
-            <w:bookmarkStart w:id="160" w:name="_Toc8908827"/>
+            <w:bookmarkStart w:id="171" w:name="_Toc479671988"/>
+            <w:bookmarkStart w:id="172" w:name="_Toc479673306"/>
+            <w:bookmarkStart w:id="173" w:name="_Toc8808694"/>
+            <w:bookmarkStart w:id="174" w:name="_Toc8908827"/>
+            <w:bookmarkStart w:id="175" w:name="_Toc9342237"/>
             <w:r>
               <w:rPr>
                 <w:rFonts w:ascii="Arial" w:hAnsi="Arial" w:cs="Arial"/>
@@ -11701,10 +11642,11 @@
               </w:rPr>
               <w:t>Head of Group IT</w:t>
             </w:r>
-            <w:bookmarkEnd w:id="157"/>
-            <w:bookmarkEnd w:id="158"/>
-            <w:bookmarkEnd w:id="159"/>
-            <w:bookmarkEnd w:id="160"/>
+            <w:bookmarkEnd w:id="171"/>
+            <w:bookmarkEnd w:id="172"/>
+            <w:bookmarkEnd w:id="173"/>
+            <w:bookmarkEnd w:id="174"/>
+            <w:bookmarkEnd w:id="175"/>
           </w:p>
         </w:tc>
       </w:tr>
@@ -11721,10 +11663,11 @@
                 <w:rFonts w:ascii="Arial" w:hAnsi="Arial" w:cs="Arial"/>
               </w:rPr>
             </w:pPr>
-            <w:bookmarkStart w:id="161" w:name="_Toc479671989"/>
-            <w:bookmarkStart w:id="162" w:name="_Toc479673307"/>
-            <w:bookmarkStart w:id="163" w:name="_Toc8808695"/>
-            <w:bookmarkStart w:id="164" w:name="_Toc8908828"/>
+            <w:bookmarkStart w:id="176" w:name="_Toc479671989"/>
+            <w:bookmarkStart w:id="177" w:name="_Toc479673307"/>
+            <w:bookmarkStart w:id="178" w:name="_Toc8808695"/>
+            <w:bookmarkStart w:id="179" w:name="_Toc8908828"/>
+            <w:bookmarkStart w:id="180" w:name="_Toc9342238"/>
             <w:r>
               <w:rPr>
                 <w:rFonts w:ascii="Arial" w:hAnsi="Arial" w:cs="Arial"/>
@@ -11738,10 +11681,11 @@
               </w:rPr>
               <w:t>Saheed</w:t>
             </w:r>
-            <w:bookmarkEnd w:id="161"/>
-            <w:bookmarkEnd w:id="162"/>
-            <w:bookmarkEnd w:id="163"/>
-            <w:bookmarkEnd w:id="164"/>
+            <w:bookmarkEnd w:id="176"/>
+            <w:bookmarkEnd w:id="177"/>
+            <w:bookmarkEnd w:id="178"/>
+            <w:bookmarkEnd w:id="179"/>
+            <w:bookmarkEnd w:id="180"/>
             <w:proofErr w:type="spellEnd"/>
           </w:p>
         </w:tc>
@@ -11759,20 +11703,22 @@
                 <w:rFonts w:ascii="Arial" w:hAnsi="Arial" w:cs="Arial"/>
               </w:rPr>
             </w:pPr>
-            <w:bookmarkStart w:id="165" w:name="_Toc479671990"/>
-            <w:bookmarkStart w:id="166" w:name="_Toc479673308"/>
-            <w:bookmarkStart w:id="167" w:name="_Toc8808696"/>
-            <w:bookmarkStart w:id="168" w:name="_Toc8908829"/>
+            <w:bookmarkStart w:id="181" w:name="_Toc479671990"/>
+            <w:bookmarkStart w:id="182" w:name="_Toc479673308"/>
+            <w:bookmarkStart w:id="183" w:name="_Toc8808696"/>
+            <w:bookmarkStart w:id="184" w:name="_Toc8908829"/>
+            <w:bookmarkStart w:id="185" w:name="_Toc9342239"/>
             <w:r>
               <w:rPr>
                 <w:rFonts w:ascii="Arial" w:hAnsi="Arial" w:cs="Arial"/>
               </w:rPr>
               <w:t>Date :</w:t>
             </w:r>
-            <w:bookmarkEnd w:id="165"/>
-            <w:bookmarkEnd w:id="166"/>
-            <w:bookmarkEnd w:id="167"/>
-            <w:bookmarkEnd w:id="168"/>
+            <w:bookmarkEnd w:id="181"/>
+            <w:bookmarkEnd w:id="182"/>
+            <w:bookmarkEnd w:id="183"/>
+            <w:bookmarkEnd w:id="184"/>
+            <w:bookmarkEnd w:id="185"/>
           </w:p>
         </w:tc>
       </w:tr>
@@ -11888,7 +11834,7 @@
         <w:sz w:val="16"/>
         <w:szCs w:val="16"/>
       </w:rPr>
-      <w:t>16 May 2019</w:t>
+      <w:t>21 May 2019</w:t>
     </w:r>
     <w:r>
       <w:rPr>
@@ -12004,7 +11950,7 @@
         <w:sz w:val="16"/>
         <w:szCs w:val="16"/>
       </w:rPr>
-      <w:t>9</w:t>
+      <w:t>2</w:t>
     </w:r>
     <w:r>
       <w:rPr>
@@ -18705,7 +18651,6 @@
   <w:style w:type="character" w:default="1" w:styleId="DefaultParagraphFont">
     <w:name w:val="Default Paragraph Font"/>
     <w:uiPriority w:val="1"/>
-    <w:semiHidden/>
     <w:unhideWhenUsed/>
   </w:style>
   <w:style w:type="table" w:default="1" w:styleId="TableNormal">
@@ -19442,7 +19387,7 @@
 </file>
 
 <file path=customXml/itemProps1.xml><?xml version="1.0" encoding="utf-8"?>
-<ds:datastoreItem xmlns:ds="http://schemas.openxmlformats.org/officeDocument/2006/customXml" ds:itemID="{3F7C4E5E-B041-4ADA-A7CC-2493D09C7B19}">
+<ds:datastoreItem xmlns:ds="http://schemas.openxmlformats.org/officeDocument/2006/customXml" ds:itemID="{B15F9916-98D8-4DE7-B391-304EF2D5337C}">
   <ds:schemaRefs>
     <ds:schemaRef ds:uri="http://schemas.openxmlformats.org/officeDocument/2006/bibliography"/>
   </ds:schemaRefs>

--- a/kaf-agency-portal-project/system-requirements-doc/kaf-agency-portal-system-requirements-spec.docx
+++ b/kaf-agency-portal-project/system-requirements-doc/kaf-agency-portal-system-requirements-spec.docx
@@ -3804,7 +3804,13 @@
         <w:rPr>
           <w:rFonts w:ascii="Arial" w:hAnsi="Arial" w:cs="Arial"/>
         </w:rPr>
-        <w:t>the investors will have access to their statements of funds</w:t>
+        <w:t>the investors will have access to their</w:t>
+      </w:r>
+      <w:r>
+        <w:rPr>
+          <w:rFonts w:ascii="Arial" w:hAnsi="Arial" w:cs="Arial"/>
+        </w:rPr>
+        <w:t xml:space="preserve"> holdings</w:t>
       </w:r>
       <w:r>
         <w:rPr>
@@ -4704,7 +4710,19 @@
         <w:rPr>
           <w:rFonts w:ascii="Arial" w:hAnsi="Arial" w:cs="Arial"/>
         </w:rPr>
-        <w:t xml:space="preserve"> to log on to a third website, </w:t>
+        <w:t xml:space="preserve"> to log on to a third</w:t>
+      </w:r>
+      <w:r>
+        <w:rPr>
+          <w:rFonts w:ascii="Arial" w:hAnsi="Arial" w:cs="Arial"/>
+        </w:rPr>
+        <w:t xml:space="preserve"> party</w:t>
+      </w:r>
+      <w:r>
+        <w:rPr>
+          <w:rFonts w:ascii="Arial" w:hAnsi="Arial" w:cs="Arial"/>
+        </w:rPr>
+        <w:t xml:space="preserve"> website, </w:t>
       </w:r>
       <w:r>
         <w:rPr>
@@ -6919,23 +6937,7 @@
           <w:rFonts w:ascii="Arial" w:hAnsi="Arial" w:cs="Arial"/>
           <w:color w:val="2A2A2A"/>
         </w:rPr>
-        <w:t xml:space="preserve">data applications are data applications that </w:t>
-      </w:r>
-      <w:proofErr w:type="gramStart"/>
-      <w:r>
-        <w:rPr>
-          <w:rFonts w:ascii="Arial" w:hAnsi="Arial" w:cs="Arial"/>
-          <w:color w:val="2A2A2A"/>
-        </w:rPr>
-        <w:t>are separated</w:t>
-      </w:r>
-      <w:proofErr w:type="gramEnd"/>
-      <w:r>
-        <w:rPr>
-          <w:rFonts w:ascii="Arial" w:hAnsi="Arial" w:cs="Arial"/>
-          <w:color w:val="2A2A2A"/>
-        </w:rPr>
-        <w:t xml:space="preserve"> into multiple</w:t>
+        <w:t>data applications are data applications that are separated into multiple</w:t>
       </w:r>
       <w:r>
         <w:rPr>
@@ -6974,23 +6976,7 @@
           <w:rFonts w:ascii="Arial" w:hAnsi="Arial" w:cs="Arial"/>
           <w:color w:val="2A2A2A"/>
         </w:rPr>
-        <w:t xml:space="preserve">tier applications," n-tier applications separate processing into discrete tiers that </w:t>
-      </w:r>
-      <w:proofErr w:type="gramStart"/>
-      <w:r>
-        <w:rPr>
-          <w:rFonts w:ascii="Arial" w:hAnsi="Arial" w:cs="Arial"/>
-          <w:color w:val="2A2A2A"/>
-        </w:rPr>
-        <w:t>are distributed</w:t>
-      </w:r>
-      <w:proofErr w:type="gramEnd"/>
-      <w:r>
-        <w:rPr>
-          <w:rFonts w:ascii="Arial" w:hAnsi="Arial" w:cs="Arial"/>
-          <w:color w:val="2A2A2A"/>
-        </w:rPr>
-        <w:t xml:space="preserve"> between the client and the server. </w:t>
+        <w:t xml:space="preserve">tier applications," n-tier applications separate processing into discrete tiers that are distributed between the client and the server. </w:t>
       </w:r>
     </w:p>
     <w:p>
@@ -7269,24 +7255,15 @@
           <w:rFonts w:ascii="Arial" w:hAnsi="Arial" w:cs="Arial"/>
           <w:color w:val="2A2A2A"/>
         </w:rPr>
-        <w:t xml:space="preserve">This web application </w:t>
-      </w:r>
-      <w:proofErr w:type="gramStart"/>
+        <w:t>This web application is</w:t>
+      </w:r>
       <w:r>
         <w:rPr>
           <w:rFonts w:ascii="Arial" w:hAnsi="Arial" w:cs="Arial"/>
           <w:color w:val="2A2A2A"/>
         </w:rPr>
-        <w:t>is</w:t>
-      </w:r>
-      <w:r>
-        <w:rPr>
-          <w:rFonts w:ascii="Arial" w:hAnsi="Arial" w:cs="Arial"/>
-          <w:color w:val="2A2A2A"/>
-        </w:rPr>
         <w:t xml:space="preserve"> built</w:t>
       </w:r>
-      <w:proofErr w:type="gramEnd"/>
       <w:r>
         <w:rPr>
           <w:rFonts w:ascii="Arial" w:hAnsi="Arial" w:cs="Arial"/>
@@ -7405,23 +7382,7 @@
           <w:rFonts w:ascii="Arial" w:hAnsi="Arial" w:cs="Arial"/>
           <w:color w:val="2A2A2A"/>
         </w:rPr>
-        <w:t xml:space="preserve"> a novice at front-end design and development or an expert. Bootstrap </w:t>
-      </w:r>
-      <w:proofErr w:type="gramStart"/>
-      <w:r>
-        <w:rPr>
-          <w:rFonts w:ascii="Arial" w:hAnsi="Arial" w:cs="Arial"/>
-          <w:color w:val="2A2A2A"/>
-        </w:rPr>
-        <w:t>is deployed</w:t>
-      </w:r>
-      <w:proofErr w:type="gramEnd"/>
-      <w:r>
-        <w:rPr>
-          <w:rFonts w:ascii="Arial" w:hAnsi="Arial" w:cs="Arial"/>
-          <w:color w:val="2A2A2A"/>
-        </w:rPr>
-        <w:t xml:space="preserve"> as a set of CSS and JavaScript files, and</w:t>
+        <w:t xml:space="preserve"> a novice at front-end design and development or an expert. Bootstrap is deployed as a set of CSS and JavaScript files, and</w:t>
       </w:r>
       <w:r>
         <w:rPr>
@@ -7700,25 +7661,23 @@
           <w:color w:val="111111"/>
           <w:shd w:val="clear" w:color="auto" w:fill="FFFFFF"/>
         </w:rPr>
-        <w:t xml:space="preserve">This layer is to stored and retrieved information from database or file system. The information </w:t>
-      </w:r>
-      <w:proofErr w:type="gramStart"/>
+        <w:t xml:space="preserve">This layer is to stored and retrieved information from database or file system. The information is then passed back to the logic tier for processing, and then eventually back to the users. KAF </w:t>
+      </w:r>
       <w:r>
         <w:rPr>
           <w:rFonts w:ascii="Arial" w:hAnsi="Arial" w:cs="Arial"/>
           <w:color w:val="111111"/>
           <w:shd w:val="clear" w:color="auto" w:fill="FFFFFF"/>
         </w:rPr>
-        <w:t>is then passed</w:t>
-      </w:r>
-      <w:proofErr w:type="gramEnd"/>
+        <w:t xml:space="preserve">Agency </w:t>
+      </w:r>
       <w:r>
         <w:rPr>
           <w:rFonts w:ascii="Arial" w:hAnsi="Arial" w:cs="Arial"/>
           <w:color w:val="111111"/>
           <w:shd w:val="clear" w:color="auto" w:fill="FFFFFF"/>
         </w:rPr>
-        <w:t xml:space="preserve"> back to the logic tier for processing, and then eventually back to the users. KAF </w:t>
+        <w:t>Portal</w:t>
       </w:r>
       <w:r>
         <w:rPr>
@@ -7726,24 +7685,24 @@
           <w:color w:val="111111"/>
           <w:shd w:val="clear" w:color="auto" w:fill="FFFFFF"/>
         </w:rPr>
-        <w:t>Agency System</w:t>
-      </w:r>
+        <w:t xml:space="preserve"> </w:t>
+      </w:r>
+      <w:proofErr w:type="gramStart"/>
       <w:r>
         <w:rPr>
           <w:rFonts w:ascii="Arial" w:hAnsi="Arial" w:cs="Arial"/>
           <w:color w:val="111111"/>
           <w:shd w:val="clear" w:color="auto" w:fill="FFFFFF"/>
         </w:rPr>
-        <w:t xml:space="preserve"> </w:t>
-      </w:r>
-      <w:proofErr w:type="gramStart"/>
+        <w:t>is</w:t>
+      </w:r>
       <w:r>
         <w:rPr>
           <w:rFonts w:ascii="Arial" w:hAnsi="Arial" w:cs="Arial"/>
           <w:color w:val="111111"/>
           <w:shd w:val="clear" w:color="auto" w:fill="FFFFFF"/>
         </w:rPr>
-        <w:t>is</w:t>
+        <w:t xml:space="preserve"> </w:t>
       </w:r>
       <w:r>
         <w:rPr>
@@ -7751,25 +7710,27 @@
           <w:color w:val="111111"/>
           <w:shd w:val="clear" w:color="auto" w:fill="FFFFFF"/>
         </w:rPr>
-        <w:t xml:space="preserve"> </w:t>
-      </w:r>
+        <w:t>built</w:t>
+      </w:r>
+      <w:proofErr w:type="gramEnd"/>
       <w:r>
         <w:rPr>
           <w:rFonts w:ascii="Arial" w:hAnsi="Arial" w:cs="Arial"/>
           <w:color w:val="111111"/>
           <w:shd w:val="clear" w:color="auto" w:fill="FFFFFF"/>
         </w:rPr>
-        <w:t>built</w:t>
-      </w:r>
-      <w:proofErr w:type="gramEnd"/>
+        <w:t xml:space="preserve"> using </w:t>
+      </w:r>
+      <w:proofErr w:type="spellStart"/>
       <w:r>
         <w:rPr>
           <w:rFonts w:ascii="Arial" w:hAnsi="Arial" w:cs="Arial"/>
           <w:color w:val="111111"/>
           <w:shd w:val="clear" w:color="auto" w:fill="FFFFFF"/>
         </w:rPr>
-        <w:t xml:space="preserve"> using MS SQL 2016</w:t>
-      </w:r>
+        <w:t>MySQL</w:t>
+      </w:r>
+      <w:proofErr w:type="spellEnd"/>
       <w:r>
         <w:rPr>
           <w:rFonts w:ascii="Arial" w:hAnsi="Arial" w:cs="Arial"/>
@@ -7864,7 +7825,7 @@
           <w:color w:val="111111"/>
           <w:shd w:val="clear" w:color="auto" w:fill="FFFFFF"/>
         </w:rPr>
-        <w:t xml:space="preserve"> Agent’s ID in the Back Office system. The Agent’s ID can have a list of clients that are corre</w:t>
+        <w:t xml:space="preserve"> Agent’s ID in the Back Office system. The Agent’s ID can </w:t>
       </w:r>
       <w:r>
         <w:rPr>
@@ -7872,7 +7833,49 @@
           <w:color w:val="111111"/>
           <w:shd w:val="clear" w:color="auto" w:fill="FFFFFF"/>
         </w:rPr>
-        <w:t>sponding to the specific agent.</w:t>
+        <w:t>access to a list of clients</w:t>
+      </w:r>
+      <w:r>
+        <w:rPr>
+          <w:rFonts w:ascii="Arial" w:hAnsi="Arial" w:cs="Arial"/>
+          <w:color w:val="111111"/>
+          <w:shd w:val="clear" w:color="auto" w:fill="FFFFFF"/>
+        </w:rPr>
+        <w:t xml:space="preserve"> that </w:t>
+      </w:r>
+      <w:proofErr w:type="gramStart"/>
+      <w:r>
+        <w:rPr>
+          <w:rFonts w:ascii="Arial" w:hAnsi="Arial" w:cs="Arial"/>
+          <w:color w:val="111111"/>
+          <w:shd w:val="clear" w:color="auto" w:fill="FFFFFF"/>
+        </w:rPr>
+        <w:t>is</w:t>
+      </w:r>
+      <w:r>
+        <w:rPr>
+          <w:rFonts w:ascii="Arial" w:hAnsi="Arial" w:cs="Arial"/>
+          <w:color w:val="111111"/>
+          <w:shd w:val="clear" w:color="auto" w:fill="FFFFFF"/>
+        </w:rPr>
+        <w:t xml:space="preserve"> given</w:t>
+      </w:r>
+      <w:proofErr w:type="gramEnd"/>
+      <w:r>
+        <w:rPr>
+          <w:rFonts w:ascii="Arial" w:hAnsi="Arial" w:cs="Arial"/>
+          <w:color w:val="111111"/>
+          <w:shd w:val="clear" w:color="auto" w:fill="FFFFFF"/>
+        </w:rPr>
+        <w:t xml:space="preserve"> service by him/her</w:t>
+      </w:r>
+      <w:r>
+        <w:rPr>
+          <w:rFonts w:ascii="Arial" w:hAnsi="Arial" w:cs="Arial"/>
+          <w:color w:val="111111"/>
+          <w:shd w:val="clear" w:color="auto" w:fill="FFFFFF"/>
+        </w:rPr>
+        <w:t>.</w:t>
       </w:r>
     </w:p>
     <w:p>
@@ -8321,14 +8324,12 @@
           <w:b/>
         </w:rPr>
       </w:pPr>
-      <w:proofErr w:type="spellStart"/>
       <w:r>
         <w:rPr>
           <w:rFonts w:ascii="Arial" w:hAnsi="Arial" w:cs="Arial"/>
         </w:rPr>
         <w:t>MySQL</w:t>
       </w:r>
-      <w:proofErr w:type="spellEnd"/>
     </w:p>
     <w:p>
       <w:pPr>
@@ -8486,7 +8487,19 @@
         <w:rPr>
           <w:rFonts w:ascii="Arial" w:hAnsi="Arial" w:cs="Arial"/>
         </w:rPr>
-        <w:t>ept the keep the system secure.</w:t>
+        <w:t xml:space="preserve">ept </w:t>
+      </w:r>
+      <w:r>
+        <w:rPr>
+          <w:rFonts w:ascii="Arial" w:hAnsi="Arial" w:cs="Arial"/>
+        </w:rPr>
+        <w:t>to</w:t>
+      </w:r>
+      <w:r>
+        <w:rPr>
+          <w:rFonts w:ascii="Arial" w:hAnsi="Arial" w:cs="Arial"/>
+        </w:rPr>
+        <w:t xml:space="preserve"> keep the system secure.</w:t>
       </w:r>
     </w:p>
     <w:p>
@@ -9369,21 +9382,7 @@
         <w:rPr>
           <w:rFonts w:ascii="Arial" w:hAnsi="Arial" w:cs="Arial"/>
         </w:rPr>
-        <w:t xml:space="preserve">The information </w:t>
-      </w:r>
-      <w:proofErr w:type="gramStart"/>
-      <w:r>
-        <w:rPr>
-          <w:rFonts w:ascii="Arial" w:hAnsi="Arial" w:cs="Arial"/>
-        </w:rPr>
-        <w:t>will be displayed</w:t>
-      </w:r>
-      <w:proofErr w:type="gramEnd"/>
-      <w:r>
-        <w:rPr>
-          <w:rFonts w:ascii="Arial" w:hAnsi="Arial" w:cs="Arial"/>
-        </w:rPr>
-        <w:t xml:space="preserve"> in a form of pie chart that comprises EPF Investment and Cash.</w:t>
+        <w:t>The information will be displayed in a form of pie chart that comprises EPF Investment and Cash.</w:t>
       </w:r>
     </w:p>
     <w:p>
@@ -9401,7 +9400,57 @@
         <w:rPr>
           <w:rFonts w:ascii="Arial" w:hAnsi="Arial" w:cs="Arial"/>
         </w:rPr>
-        <w:t>If user clicks the EPF Investment section, it will show an EPF composition such as EPF 1, EPF 2, EPF 3 etc.</w:t>
+        <w:t xml:space="preserve">If user clicks the EPF Investment section, it will show </w:t>
+      </w:r>
+      <w:r>
+        <w:rPr>
+          <w:rFonts w:ascii="Arial" w:hAnsi="Arial" w:cs="Arial"/>
+        </w:rPr>
+        <w:t>the</w:t>
+      </w:r>
+      <w:r>
+        <w:rPr>
+          <w:rFonts w:ascii="Arial" w:hAnsi="Arial" w:cs="Arial"/>
+        </w:rPr>
+        <w:t xml:space="preserve"> EPF composition such as </w:t>
+      </w:r>
+      <w:r>
+        <w:rPr>
+          <w:rFonts w:ascii="Arial" w:hAnsi="Arial" w:cs="Arial"/>
+        </w:rPr>
+        <w:t>KDL</w:t>
+      </w:r>
+      <w:r>
+        <w:rPr>
+          <w:rFonts w:ascii="Arial" w:hAnsi="Arial" w:cs="Arial"/>
+        </w:rPr>
+        <w:t xml:space="preserve">, </w:t>
+      </w:r>
+      <w:r>
+        <w:rPr>
+          <w:rFonts w:ascii="Arial" w:hAnsi="Arial" w:cs="Arial"/>
+        </w:rPr>
+        <w:t>KDA</w:t>
+      </w:r>
+      <w:r>
+        <w:rPr>
+          <w:rFonts w:ascii="Arial" w:hAnsi="Arial" w:cs="Arial"/>
+        </w:rPr>
+        <w:t xml:space="preserve">, </w:t>
+      </w:r>
+      <w:proofErr w:type="gramStart"/>
+      <w:r>
+        <w:rPr>
+          <w:rFonts w:ascii="Arial" w:hAnsi="Arial" w:cs="Arial"/>
+        </w:rPr>
+        <w:t>KDAI</w:t>
+      </w:r>
+      <w:proofErr w:type="gramEnd"/>
+      <w:r>
+        <w:rPr>
+          <w:rFonts w:ascii="Arial" w:hAnsi="Arial" w:cs="Arial"/>
+        </w:rPr>
+        <w:t xml:space="preserve"> etc.</w:t>
       </w:r>
     </w:p>
     <w:p>
@@ -9419,7 +9468,67 @@
         <w:rPr>
           <w:rFonts w:ascii="Arial" w:hAnsi="Arial" w:cs="Arial"/>
         </w:rPr>
-        <w:t>If user clicks the Cash section, it will show a Cash section such as Cash 1, Cash 2, Cash 3 etc.</w:t>
+        <w:t xml:space="preserve">If user clicks the Cash section, it will show </w:t>
+      </w:r>
+      <w:r>
+        <w:rPr>
+          <w:rFonts w:ascii="Arial" w:hAnsi="Arial" w:cs="Arial"/>
+        </w:rPr>
+        <w:t>the</w:t>
+      </w:r>
+      <w:r>
+        <w:rPr>
+          <w:rFonts w:ascii="Arial" w:hAnsi="Arial" w:cs="Arial"/>
+        </w:rPr>
+        <w:t xml:space="preserve"> Cash </w:t>
+      </w:r>
+      <w:r>
+        <w:rPr>
+          <w:rFonts w:ascii="Arial" w:hAnsi="Arial" w:cs="Arial"/>
+        </w:rPr>
+        <w:t>composition</w:t>
+      </w:r>
+      <w:r>
+        <w:rPr>
+          <w:rFonts w:ascii="Arial" w:hAnsi="Arial" w:cs="Arial"/>
+        </w:rPr>
+        <w:t xml:space="preserve"> such as </w:t>
+      </w:r>
+      <w:r>
+        <w:rPr>
+          <w:rFonts w:ascii="Arial" w:hAnsi="Arial" w:cs="Arial"/>
+        </w:rPr>
+        <w:t>KVF</w:t>
+      </w:r>
+      <w:r>
+        <w:rPr>
+          <w:rFonts w:ascii="Arial" w:hAnsi="Arial" w:cs="Arial"/>
+        </w:rPr>
+        <w:t xml:space="preserve">, </w:t>
+      </w:r>
+      <w:r>
+        <w:rPr>
+          <w:rFonts w:ascii="Arial" w:hAnsi="Arial" w:cs="Arial"/>
+        </w:rPr>
+        <w:t>KFF</w:t>
+      </w:r>
+      <w:r>
+        <w:rPr>
+          <w:rFonts w:ascii="Arial" w:hAnsi="Arial" w:cs="Arial"/>
+        </w:rPr>
+        <w:t xml:space="preserve">, </w:t>
+      </w:r>
+      <w:r>
+        <w:rPr>
+          <w:rFonts w:ascii="Arial" w:hAnsi="Arial" w:cs="Arial"/>
+        </w:rPr>
+        <w:t>KTF</w:t>
+      </w:r>
+      <w:r>
+        <w:rPr>
+          <w:rFonts w:ascii="Arial" w:hAnsi="Arial" w:cs="Arial"/>
+        </w:rPr>
+        <w:t xml:space="preserve"> etc.</w:t>
       </w:r>
     </w:p>
     <w:p>
@@ -9551,7 +9660,6 @@
           <w:lang w:val="en-MY" w:eastAsia="en-MY"/>
         </w:rPr>
       </w:pPr>
-      <w:proofErr w:type="gramStart"/>
       <w:r>
         <w:rPr>
           <w:rFonts w:ascii="Arial" w:hAnsi="Arial" w:cs="Arial"/>
@@ -9559,7 +9667,6 @@
         </w:rPr>
         <w:t>Personal information.</w:t>
       </w:r>
-      <w:proofErr w:type="gramEnd"/>
     </w:p>
     <w:p>
       <w:pPr>
@@ -9573,7 +9680,6 @@
           <w:lang w:val="en-MY" w:eastAsia="en-MY"/>
         </w:rPr>
       </w:pPr>
-      <w:proofErr w:type="gramStart"/>
       <w:r>
         <w:rPr>
           <w:rFonts w:ascii="Arial" w:hAnsi="Arial" w:cs="Arial"/>
@@ -9581,7 +9687,6 @@
         </w:rPr>
         <w:t>Investor details.</w:t>
       </w:r>
-      <w:proofErr w:type="gramEnd"/>
     </w:p>
     <w:p>
       <w:pPr>
@@ -9595,7 +9700,6 @@
           <w:lang w:val="en-MY" w:eastAsia="en-MY"/>
         </w:rPr>
       </w:pPr>
-      <w:proofErr w:type="gramStart"/>
       <w:r>
         <w:rPr>
           <w:rFonts w:ascii="Arial" w:hAnsi="Arial" w:cs="Arial"/>
@@ -9603,7 +9707,6 @@
         </w:rPr>
         <w:t>Investor listings.</w:t>
       </w:r>
-      <w:proofErr w:type="gramEnd"/>
     </w:p>
     <w:p>
       <w:pPr>
@@ -9617,7 +9720,6 @@
           <w:lang w:val="en-MY" w:eastAsia="en-MY"/>
         </w:rPr>
       </w:pPr>
-      <w:proofErr w:type="gramStart"/>
       <w:r>
         <w:rPr>
           <w:rFonts w:ascii="Arial" w:hAnsi="Arial" w:cs="Arial"/>
@@ -9625,7 +9727,6 @@
         </w:rPr>
         <w:t>Investment details.</w:t>
       </w:r>
-      <w:proofErr w:type="gramEnd"/>
     </w:p>
     <w:p>
       <w:pPr>
@@ -9639,7 +9740,6 @@
           <w:lang w:val="en-MY" w:eastAsia="en-MY"/>
         </w:rPr>
       </w:pPr>
-      <w:proofErr w:type="gramStart"/>
       <w:r>
         <w:rPr>
           <w:rFonts w:ascii="Arial" w:hAnsi="Arial" w:cs="Arial"/>
@@ -9653,7 +9753,6 @@
         </w:rPr>
         <w:t>details.</w:t>
       </w:r>
-      <w:proofErr w:type="gramEnd"/>
     </w:p>
     <w:p>
       <w:pPr>
@@ -9733,14 +9832,12 @@
           <w:rFonts w:ascii="Arial" w:hAnsi="Arial" w:cs="Arial"/>
         </w:rPr>
       </w:pPr>
-      <w:proofErr w:type="gramStart"/>
       <w:r>
         <w:rPr>
           <w:rFonts w:ascii="Arial" w:hAnsi="Arial" w:cs="Arial"/>
         </w:rPr>
         <w:t>Personal information.</w:t>
       </w:r>
-      <w:proofErr w:type="gramEnd"/>
     </w:p>
     <w:p>
       <w:pPr>
@@ -9753,14 +9850,12 @@
           <w:rFonts w:ascii="Arial" w:hAnsi="Arial" w:cs="Arial"/>
         </w:rPr>
       </w:pPr>
-      <w:proofErr w:type="gramStart"/>
       <w:r>
         <w:rPr>
           <w:rFonts w:ascii="Arial" w:hAnsi="Arial" w:cs="Arial"/>
         </w:rPr>
         <w:t>Agent details.</w:t>
       </w:r>
-      <w:proofErr w:type="gramEnd"/>
     </w:p>
     <w:p>
       <w:pPr>
@@ -9774,7 +9869,6 @@
           <w:lang w:val="en-MY" w:eastAsia="en-MY"/>
         </w:rPr>
       </w:pPr>
-      <w:proofErr w:type="gramStart"/>
       <w:r>
         <w:rPr>
           <w:rFonts w:ascii="Arial" w:hAnsi="Arial" w:cs="Arial"/>
@@ -9782,7 +9876,6 @@
         </w:rPr>
         <w:t>Investment details.</w:t>
       </w:r>
-      <w:proofErr w:type="gramEnd"/>
     </w:p>
     <w:p>
       <w:pPr>
@@ -9796,7 +9889,6 @@
           <w:lang w:val="en-MY" w:eastAsia="en-MY"/>
         </w:rPr>
       </w:pPr>
-      <w:proofErr w:type="gramStart"/>
       <w:r>
         <w:rPr>
           <w:rFonts w:ascii="Arial" w:hAnsi="Arial" w:cs="Arial"/>
@@ -9810,7 +9902,6 @@
         </w:rPr>
         <w:t>details.</w:t>
       </w:r>
-      <w:proofErr w:type="gramEnd"/>
     </w:p>
     <w:p>
       <w:pPr>
@@ -10010,21 +10101,7 @@
         <w:rPr>
           <w:rFonts w:ascii="Arial" w:hAnsi="Arial" w:cs="Arial"/>
         </w:rPr>
-        <w:t xml:space="preserve">User will only be able to view </w:t>
-      </w:r>
-      <w:proofErr w:type="gramStart"/>
-      <w:r>
-        <w:rPr>
-          <w:rFonts w:ascii="Arial" w:hAnsi="Arial" w:cs="Arial"/>
-        </w:rPr>
-        <w:t>their own</w:t>
-      </w:r>
-      <w:proofErr w:type="gramEnd"/>
-      <w:r>
-        <w:rPr>
-          <w:rFonts w:ascii="Arial" w:hAnsi="Arial" w:cs="Arial"/>
-        </w:rPr>
-        <w:t xml:space="preserve"> investors.</w:t>
+        <w:t>User will only be able to view their own investors.</w:t>
       </w:r>
     </w:p>
     <w:p>
@@ -10607,7 +10684,6 @@
           <w:lang w:val="en-MY" w:eastAsia="en-MY"/>
         </w:rPr>
       </w:pPr>
-      <w:proofErr w:type="gramStart"/>
       <w:r>
         <w:rPr>
           <w:rFonts w:ascii="Arial" w:hAnsi="Arial" w:cs="Arial"/>
@@ -10615,7 +10691,6 @@
         </w:rPr>
         <w:t>Optional: manual data entry and data amendment.</w:t>
       </w:r>
-      <w:proofErr w:type="gramEnd"/>
     </w:p>
     <w:p>
       <w:pPr>
@@ -11061,9 +11136,9 @@
             </w:pPr>
             <w:bookmarkStart w:id="111" w:name="_Toc8808682"/>
             <w:bookmarkStart w:id="112" w:name="_Toc8908815"/>
-            <w:bookmarkStart w:id="113" w:name="_Toc479671976"/>
-            <w:bookmarkStart w:id="114" w:name="_Toc479673294"/>
-            <w:bookmarkStart w:id="115" w:name="_Toc9342225"/>
+            <w:bookmarkStart w:id="113" w:name="_Toc9342225"/>
+            <w:bookmarkStart w:id="114" w:name="_Toc479671976"/>
+            <w:bookmarkStart w:id="115" w:name="_Toc479673294"/>
             <w:r>
               <w:rPr>
                 <w:rFonts w:ascii="Arial" w:hAnsi="Arial" w:cs="Arial"/>
@@ -11072,15 +11147,15 @@
             </w:r>
             <w:bookmarkEnd w:id="111"/>
             <w:bookmarkEnd w:id="112"/>
-            <w:bookmarkEnd w:id="115"/>
+            <w:bookmarkEnd w:id="113"/>
             <w:r>
               <w:rPr>
                 <w:rFonts w:ascii="Arial" w:hAnsi="Arial" w:cs="Arial"/>
               </w:rPr>
               <w:t xml:space="preserve"> </w:t>
             </w:r>
-            <w:bookmarkEnd w:id="113"/>
             <w:bookmarkEnd w:id="114"/>
+            <w:bookmarkEnd w:id="115"/>
           </w:p>
         </w:tc>
       </w:tr>
@@ -11234,9 +11309,9 @@
             </w:pPr>
             <w:bookmarkStart w:id="131" w:name="_Toc8808686"/>
             <w:bookmarkStart w:id="132" w:name="_Toc8908819"/>
-            <w:bookmarkStart w:id="133" w:name="_Toc479671980"/>
-            <w:bookmarkStart w:id="134" w:name="_Toc479673298"/>
-            <w:bookmarkStart w:id="135" w:name="_Toc9342229"/>
+            <w:bookmarkStart w:id="133" w:name="_Toc9342229"/>
+            <w:bookmarkStart w:id="134" w:name="_Toc479671980"/>
+            <w:bookmarkStart w:id="135" w:name="_Toc479673298"/>
             <w:r>
               <w:rPr>
                 <w:rFonts w:ascii="Arial" w:hAnsi="Arial" w:cs="Arial"/>
@@ -11245,15 +11320,15 @@
             </w:r>
             <w:bookmarkEnd w:id="131"/>
             <w:bookmarkEnd w:id="132"/>
-            <w:bookmarkEnd w:id="135"/>
+            <w:bookmarkEnd w:id="133"/>
             <w:r>
               <w:rPr>
                 <w:rFonts w:ascii="Arial" w:hAnsi="Arial" w:cs="Arial"/>
               </w:rPr>
               <w:t xml:space="preserve"> </w:t>
             </w:r>
-            <w:bookmarkEnd w:id="133"/>
             <w:bookmarkEnd w:id="134"/>
+            <w:bookmarkEnd w:id="135"/>
           </w:p>
         </w:tc>
       </w:tr>
@@ -11421,9 +11496,9 @@
             </w:pPr>
             <w:bookmarkStart w:id="151" w:name="_Toc8808690"/>
             <w:bookmarkStart w:id="152" w:name="_Toc8908823"/>
-            <w:bookmarkStart w:id="153" w:name="_Toc479671984"/>
-            <w:bookmarkStart w:id="154" w:name="_Toc479673302"/>
-            <w:bookmarkStart w:id="155" w:name="_Toc9342233"/>
+            <w:bookmarkStart w:id="153" w:name="_Toc9342233"/>
+            <w:bookmarkStart w:id="154" w:name="_Toc479671984"/>
+            <w:bookmarkStart w:id="155" w:name="_Toc479673302"/>
             <w:r>
               <w:rPr>
                 <w:rFonts w:ascii="Arial" w:hAnsi="Arial" w:cs="Arial"/>
@@ -11432,15 +11507,15 @@
             </w:r>
             <w:bookmarkEnd w:id="151"/>
             <w:bookmarkEnd w:id="152"/>
-            <w:bookmarkEnd w:id="155"/>
+            <w:bookmarkEnd w:id="153"/>
             <w:r>
               <w:rPr>
                 <w:rFonts w:ascii="Arial" w:hAnsi="Arial" w:cs="Arial"/>
               </w:rPr>
               <w:t xml:space="preserve"> </w:t>
             </w:r>
-            <w:bookmarkEnd w:id="153"/>
             <w:bookmarkEnd w:id="154"/>
+            <w:bookmarkEnd w:id="155"/>
           </w:p>
         </w:tc>
       </w:tr>
@@ -11672,21 +11747,13 @@
               <w:rPr>
                 <w:rFonts w:ascii="Arial" w:hAnsi="Arial" w:cs="Arial"/>
               </w:rPr>
-              <w:t xml:space="preserve">Name : Abdul </w:t>
-            </w:r>
-            <w:proofErr w:type="spellStart"/>
-            <w:r>
-              <w:rPr>
-                <w:rFonts w:ascii="Arial" w:hAnsi="Arial" w:cs="Arial"/>
-              </w:rPr>
-              <w:t>Saheed</w:t>
+              <w:t>Name : Abdul Saheed</w:t>
             </w:r>
             <w:bookmarkEnd w:id="176"/>
             <w:bookmarkEnd w:id="177"/>
             <w:bookmarkEnd w:id="178"/>
             <w:bookmarkEnd w:id="179"/>
             <w:bookmarkEnd w:id="180"/>
-            <w:proofErr w:type="spellEnd"/>
           </w:p>
         </w:tc>
       </w:tr>
@@ -11834,7 +11901,7 @@
         <w:sz w:val="16"/>
         <w:szCs w:val="16"/>
       </w:rPr>
-      <w:t>21 May 2019</w:t>
+      <w:t>24 May 2019</w:t>
     </w:r>
     <w:r>
       <w:rPr>
@@ -11950,7 +12017,7 @@
         <w:sz w:val="16"/>
         <w:szCs w:val="16"/>
       </w:rPr>
-      <w:t>2</w:t>
+      <w:t>11</w:t>
     </w:r>
     <w:r>
       <w:rPr>
@@ -18651,6 +18718,7 @@
   <w:style w:type="character" w:default="1" w:styleId="DefaultParagraphFont">
     <w:name w:val="Default Paragraph Font"/>
     <w:uiPriority w:val="1"/>
+    <w:semiHidden/>
     <w:unhideWhenUsed/>
   </w:style>
   <w:style w:type="table" w:default="1" w:styleId="TableNormal">
@@ -19387,7 +19455,7 @@
 </file>
 
 <file path=customXml/itemProps1.xml><?xml version="1.0" encoding="utf-8"?>
-<ds:datastoreItem xmlns:ds="http://schemas.openxmlformats.org/officeDocument/2006/customXml" ds:itemID="{B15F9916-98D8-4DE7-B391-304EF2D5337C}">
+<ds:datastoreItem xmlns:ds="http://schemas.openxmlformats.org/officeDocument/2006/customXml" ds:itemID="{02714DF0-2D7F-4D85-B7F5-B7E26C28A24F}">
   <ds:schemaRefs>
     <ds:schemaRef ds:uri="http://schemas.openxmlformats.org/officeDocument/2006/bibliography"/>
   </ds:schemaRefs>

--- a/kaf-agency-portal-project/system-requirements-doc/kaf-agency-portal-system-requirements-spec.docx
+++ b/kaf-agency-portal-project/system-requirements-doc/kaf-agency-portal-system-requirements-spec.docx
@@ -80,7 +80,7 @@
       <w:bookmarkStart w:id="5" w:name="_Toc479676538"/>
       <w:bookmarkStart w:id="6" w:name="_Toc479677062"/>
       <w:bookmarkStart w:id="7" w:name="_Toc479684088"/>
-      <w:bookmarkStart w:id="8" w:name="_Toc9342196"/>
+      <w:bookmarkStart w:id="8" w:name="_Toc9865188"/>
       <w:r>
         <w:rPr>
           <w:rFonts w:ascii="Arial Black" w:hAnsi="Arial Black" w:cs="Arial"/>
@@ -131,7 +131,7 @@
       <w:bookmarkStart w:id="14" w:name="_Toc479676539"/>
       <w:bookmarkStart w:id="15" w:name="_Toc479677063"/>
       <w:bookmarkStart w:id="16" w:name="_Toc479684089"/>
-      <w:bookmarkStart w:id="17" w:name="_Toc9342197"/>
+      <w:bookmarkStart w:id="17" w:name="_Toc9865189"/>
       <w:r>
         <w:rPr>
           <w:rFonts w:ascii="Arial" w:hAnsi="Arial" w:cs="Arial"/>
@@ -180,7 +180,7 @@
       <w:bookmarkStart w:id="23" w:name="_Toc479676540"/>
       <w:bookmarkStart w:id="24" w:name="_Toc479677064"/>
       <w:bookmarkStart w:id="25" w:name="_Toc479684090"/>
-      <w:bookmarkStart w:id="26" w:name="_Toc9342198"/>
+      <w:bookmarkStart w:id="26" w:name="_Toc9865190"/>
       <w:r>
         <w:rPr>
           <w:rFonts w:ascii="Arial Black" w:hAnsi="Arial Black" w:cs="Arial"/>
@@ -323,7 +323,7 @@
       <w:bookmarkStart w:id="32" w:name="_Toc479676541"/>
       <w:bookmarkStart w:id="33" w:name="_Toc479677065"/>
       <w:bookmarkStart w:id="34" w:name="_Toc479684091"/>
-      <w:bookmarkStart w:id="35" w:name="_Toc9342199"/>
+      <w:bookmarkStart w:id="35" w:name="_Toc9865191"/>
       <w:r>
         <w:rPr>
           <w:rFonts w:ascii="Arial Black" w:hAnsi="Arial Black" w:cs="Arial"/>
@@ -453,7 +453,7 @@
       <w:bookmarkStart w:id="41" w:name="_Toc479676543"/>
       <w:bookmarkStart w:id="42" w:name="_Toc479677067"/>
       <w:bookmarkStart w:id="43" w:name="_Toc479684093"/>
-      <w:bookmarkStart w:id="44" w:name="_Toc9342200"/>
+      <w:bookmarkStart w:id="44" w:name="_Toc9865192"/>
       <w:r>
         <w:rPr>
           <w:rFonts w:ascii="Arial Black" w:hAnsi="Arial Black"/>
@@ -492,7 +492,7 @@
       <w:bookmarkStart w:id="49" w:name="_Toc479676544"/>
       <w:bookmarkStart w:id="50" w:name="_Toc479677068"/>
       <w:bookmarkStart w:id="51" w:name="_Toc479684094"/>
-      <w:bookmarkStart w:id="52" w:name="_Toc9342201"/>
+      <w:bookmarkStart w:id="52" w:name="_Toc9865193"/>
       <w:r>
         <w:rPr>
           <w:rFonts w:ascii="Arial Black" w:hAnsi="Arial Black"/>
@@ -559,7 +559,7 @@
           <w:szCs w:val="24"/>
         </w:rPr>
       </w:pPr>
-      <w:hyperlink w:anchor="_Toc9342196" w:history="1">
+      <w:hyperlink w:anchor="_Toc9865188" w:history="1">
         <w:r>
           <w:rPr>
             <w:rStyle w:val="Hyperlink"/>
@@ -598,7 +598,7 @@
             <w:sz w:val="24"/>
             <w:szCs w:val="24"/>
           </w:rPr>
-          <w:instrText xml:space="preserve"> PAGEREF _Toc9342196 \h </w:instrText>
+          <w:instrText xml:space="preserve"> PAGEREF _Toc9865188 \h </w:instrText>
         </w:r>
         <w:r>
           <w:rPr>
@@ -656,7 +656,7 @@
           <w:szCs w:val="24"/>
         </w:rPr>
       </w:pPr>
-      <w:hyperlink w:anchor="_Toc9342197" w:history="1">
+      <w:hyperlink w:anchor="_Toc9865189" w:history="1">
         <w:r>
           <w:rPr>
             <w:rStyle w:val="Hyperlink"/>
@@ -695,7 +695,7 @@
             <w:sz w:val="24"/>
             <w:szCs w:val="24"/>
           </w:rPr>
-          <w:instrText xml:space="preserve"> PAGEREF _Toc9342197 \h </w:instrText>
+          <w:instrText xml:space="preserve"> PAGEREF _Toc9865189 \h </w:instrText>
         </w:r>
         <w:r>
           <w:rPr>
@@ -753,7 +753,7 @@
           <w:szCs w:val="24"/>
         </w:rPr>
       </w:pPr>
-      <w:hyperlink w:anchor="_Toc9342198" w:history="1">
+      <w:hyperlink w:anchor="_Toc9865190" w:history="1">
         <w:r>
           <w:rPr>
             <w:rStyle w:val="Hyperlink"/>
@@ -792,7 +792,7 @@
             <w:sz w:val="24"/>
             <w:szCs w:val="24"/>
           </w:rPr>
-          <w:instrText xml:space="preserve"> PAGEREF _Toc9342198 \h </w:instrText>
+          <w:instrText xml:space="preserve"> PAGEREF _Toc9865190 \h </w:instrText>
         </w:r>
         <w:r>
           <w:rPr>
@@ -850,7 +850,7 @@
           <w:szCs w:val="24"/>
         </w:rPr>
       </w:pPr>
-      <w:hyperlink w:anchor="_Toc9342199" w:history="1">
+      <w:hyperlink w:anchor="_Toc9865191" w:history="1">
         <w:r>
           <w:rPr>
             <w:rStyle w:val="Hyperlink"/>
@@ -889,7 +889,7 @@
             <w:sz w:val="24"/>
             <w:szCs w:val="24"/>
           </w:rPr>
-          <w:instrText xml:space="preserve"> PAGEREF _Toc9342199 \h </w:instrText>
+          <w:instrText xml:space="preserve"> PAGEREF _Toc9865191 \h </w:instrText>
         </w:r>
         <w:r>
           <w:rPr>
@@ -947,7 +947,7 @@
           <w:szCs w:val="24"/>
         </w:rPr>
       </w:pPr>
-      <w:hyperlink w:anchor="_Toc9342200" w:history="1">
+      <w:hyperlink w:anchor="_Toc9865192" w:history="1">
         <w:r>
           <w:rPr>
             <w:rStyle w:val="Hyperlink"/>
@@ -986,7 +986,7 @@
             <w:sz w:val="24"/>
             <w:szCs w:val="24"/>
           </w:rPr>
-          <w:instrText xml:space="preserve"> PAGEREF _Toc9342200 \h </w:instrText>
+          <w:instrText xml:space="preserve"> PAGEREF _Toc9865192 \h </w:instrText>
         </w:r>
         <w:r>
           <w:rPr>
@@ -1044,7 +1044,7 @@
           <w:szCs w:val="24"/>
         </w:rPr>
       </w:pPr>
-      <w:hyperlink w:anchor="_Toc9342201" w:history="1">
+      <w:hyperlink w:anchor="_Toc9865193" w:history="1">
         <w:r>
           <w:rPr>
             <w:rStyle w:val="Hyperlink"/>
@@ -1083,7 +1083,7 @@
             <w:sz w:val="24"/>
             <w:szCs w:val="24"/>
           </w:rPr>
-          <w:instrText xml:space="preserve"> PAGEREF _Toc9342201 \h </w:instrText>
+          <w:instrText xml:space="preserve"> PAGEREF _Toc9865193 \h </w:instrText>
         </w:r>
         <w:r>
           <w:rPr>
@@ -1141,7 +1141,7 @@
           <w:szCs w:val="24"/>
         </w:rPr>
       </w:pPr>
-      <w:hyperlink w:anchor="_Toc9342202" w:history="1">
+      <w:hyperlink w:anchor="_Toc9865194" w:history="1">
         <w:r>
           <w:rPr>
             <w:rStyle w:val="Hyperlink"/>
@@ -1181,7 +1181,7 @@
             <w:sz w:val="24"/>
             <w:szCs w:val="24"/>
           </w:rPr>
-          <w:instrText xml:space="preserve"> PAGEREF _Toc9342202 \h </w:instrText>
+          <w:instrText xml:space="preserve"> PAGEREF _Toc9865194 \h </w:instrText>
         </w:r>
         <w:r>
           <w:rPr>
@@ -1239,7 +1239,7 @@
           <w:szCs w:val="24"/>
         </w:rPr>
       </w:pPr>
-      <w:hyperlink w:anchor="_Toc9342203" w:history="1">
+      <w:hyperlink w:anchor="_Toc9865195" w:history="1">
         <w:r>
           <w:rPr>
             <w:rStyle w:val="Hyperlink"/>
@@ -1282,7 +1282,7 @@
             <w:sz w:val="24"/>
             <w:szCs w:val="24"/>
           </w:rPr>
-          <w:instrText xml:space="preserve"> PAGEREF _Toc9342203 \h </w:instrText>
+          <w:instrText xml:space="preserve"> PAGEREF _Toc9865195 \h </w:instrText>
         </w:r>
         <w:r>
           <w:rPr>
@@ -1345,7 +1345,7 @@
           <w:szCs w:val="24"/>
         </w:rPr>
       </w:pPr>
-      <w:hyperlink w:anchor="_Toc9342204" w:history="1">
+      <w:hyperlink w:anchor="_Toc9865196" w:history="1">
         <w:r>
           <w:rPr>
             <w:rStyle w:val="Hyperlink"/>
@@ -1392,7 +1392,7 @@
             <w:sz w:val="24"/>
             <w:szCs w:val="24"/>
           </w:rPr>
-          <w:instrText xml:space="preserve"> PAGEREF _Toc9342204 \h </w:instrText>
+          <w:instrText xml:space="preserve"> PAGEREF _Toc9865196 \h </w:instrText>
         </w:r>
         <w:r>
           <w:rPr>
@@ -1459,7 +1459,7 @@
           <w:szCs w:val="24"/>
         </w:rPr>
       </w:pPr>
-      <w:hyperlink w:anchor="_Toc9342205" w:history="1">
+      <w:hyperlink w:anchor="_Toc9865197" w:history="1">
         <w:r>
           <w:rPr>
             <w:rStyle w:val="Hyperlink"/>
@@ -1506,7 +1506,7 @@
             <w:sz w:val="24"/>
             <w:szCs w:val="24"/>
           </w:rPr>
-          <w:instrText xml:space="preserve"> PAGEREF _Toc9342205 \h </w:instrText>
+          <w:instrText xml:space="preserve"> PAGEREF _Toc9865197 \h </w:instrText>
         </w:r>
         <w:r>
           <w:rPr>
@@ -1573,7 +1573,7 @@
           <w:szCs w:val="24"/>
         </w:rPr>
       </w:pPr>
-      <w:hyperlink w:anchor="_Toc9342206" w:history="1">
+      <w:hyperlink w:anchor="_Toc9865198" w:history="1">
         <w:r>
           <w:rPr>
             <w:rStyle w:val="Hyperlink"/>
@@ -1620,7 +1620,7 @@
             <w:sz w:val="24"/>
             <w:szCs w:val="24"/>
           </w:rPr>
-          <w:instrText xml:space="preserve"> PAGEREF _Toc9342206 \h </w:instrText>
+          <w:instrText xml:space="preserve"> PAGEREF _Toc9865198 \h </w:instrText>
         </w:r>
         <w:r>
           <w:rPr>
@@ -1687,7 +1687,7 @@
           <w:szCs w:val="24"/>
         </w:rPr>
       </w:pPr>
-      <w:hyperlink w:anchor="_Toc9342207" w:history="1">
+      <w:hyperlink w:anchor="_Toc9865199" w:history="1">
         <w:r>
           <w:rPr>
             <w:rStyle w:val="Hyperlink"/>
@@ -1734,7 +1734,7 @@
             <w:sz w:val="24"/>
             <w:szCs w:val="24"/>
           </w:rPr>
-          <w:instrText xml:space="preserve"> PAGEREF _Toc9342207 \h </w:instrText>
+          <w:instrText xml:space="preserve"> PAGEREF _Toc9865199 \h </w:instrText>
         </w:r>
         <w:r>
           <w:rPr>
@@ -1800,7 +1800,7 @@
           <w:szCs w:val="24"/>
         </w:rPr>
       </w:pPr>
-      <w:hyperlink w:anchor="_Toc9342208" w:history="1">
+      <w:hyperlink w:anchor="_Toc9865200" w:history="1">
         <w:r>
           <w:rPr>
             <w:rStyle w:val="Hyperlink"/>
@@ -1843,7 +1843,7 @@
             <w:sz w:val="24"/>
             <w:szCs w:val="24"/>
           </w:rPr>
-          <w:instrText xml:space="preserve"> PAGEREF _Toc9342208 \h </w:instrText>
+          <w:instrText xml:space="preserve"> PAGEREF _Toc9865200 \h </w:instrText>
         </w:r>
         <w:r>
           <w:rPr>
@@ -1875,7 +1875,7 @@
             <w:sz w:val="24"/>
             <w:szCs w:val="24"/>
           </w:rPr>
-          <w:t>7</w:t>
+          <w:t>6</w:t>
         </w:r>
         <w:r>
           <w:rPr>
@@ -1906,7 +1906,7 @@
           <w:szCs w:val="24"/>
         </w:rPr>
       </w:pPr>
-      <w:hyperlink w:anchor="_Toc9342209" w:history="1">
+      <w:hyperlink w:anchor="_Toc9865201" w:history="1">
         <w:r>
           <w:rPr>
             <w:rStyle w:val="Hyperlink"/>
@@ -1953,7 +1953,7 @@
             <w:sz w:val="24"/>
             <w:szCs w:val="24"/>
           </w:rPr>
-          <w:instrText xml:space="preserve"> PAGEREF _Toc9342209 \h </w:instrText>
+          <w:instrText xml:space="preserve"> PAGEREF _Toc9865201 \h </w:instrText>
         </w:r>
         <w:r>
           <w:rPr>
@@ -1988,7 +1988,7 @@
             <w:sz w:val="24"/>
             <w:szCs w:val="24"/>
           </w:rPr>
-          <w:t>7</w:t>
+          <w:t>6</w:t>
         </w:r>
         <w:r>
           <w:rPr>
@@ -2020,7 +2020,7 @@
           <w:szCs w:val="24"/>
         </w:rPr>
       </w:pPr>
-      <w:hyperlink w:anchor="_Toc9342210" w:history="1">
+      <w:hyperlink w:anchor="_Toc9865202" w:history="1">
         <w:r>
           <w:rPr>
             <w:rStyle w:val="Hyperlink"/>
@@ -2067,7 +2067,7 @@
             <w:sz w:val="24"/>
             <w:szCs w:val="24"/>
           </w:rPr>
-          <w:instrText xml:space="preserve"> PAGEREF _Toc9342210 \h </w:instrText>
+          <w:instrText xml:space="preserve"> PAGEREF _Toc9865202 \h </w:instrText>
         </w:r>
         <w:r>
           <w:rPr>
@@ -2102,7 +2102,7 @@
             <w:sz w:val="24"/>
             <w:szCs w:val="24"/>
           </w:rPr>
-          <w:t>8</w:t>
+          <w:t>7</w:t>
         </w:r>
         <w:r>
           <w:rPr>
@@ -2133,7 +2133,7 @@
           <w:szCs w:val="24"/>
         </w:rPr>
       </w:pPr>
-      <w:hyperlink w:anchor="_Toc9342211" w:history="1">
+      <w:hyperlink w:anchor="_Toc9865203" w:history="1">
         <w:r>
           <w:rPr>
             <w:rStyle w:val="Hyperlink"/>
@@ -2176,7 +2176,7 @@
             <w:sz w:val="24"/>
             <w:szCs w:val="24"/>
           </w:rPr>
-          <w:instrText xml:space="preserve"> PAGEREF _Toc9342211 \h </w:instrText>
+          <w:instrText xml:space="preserve"> PAGEREF _Toc9865203 \h </w:instrText>
         </w:r>
         <w:r>
           <w:rPr>
@@ -2208,7 +2208,7 @@
             <w:sz w:val="24"/>
             <w:szCs w:val="24"/>
           </w:rPr>
-          <w:t>10</w:t>
+          <w:t>9</w:t>
         </w:r>
         <w:r>
           <w:rPr>
@@ -2239,7 +2239,7 @@
           <w:szCs w:val="24"/>
         </w:rPr>
       </w:pPr>
-      <w:hyperlink w:anchor="_Toc9342212" w:history="1">
+      <w:hyperlink w:anchor="_Toc9865204" w:history="1">
         <w:r>
           <w:rPr>
             <w:rStyle w:val="Hyperlink"/>
@@ -2287,7 +2287,7 @@
             <w:sz w:val="24"/>
             <w:szCs w:val="24"/>
           </w:rPr>
-          <w:instrText xml:space="preserve"> PAGEREF _Toc9342212 \h </w:instrText>
+          <w:instrText xml:space="preserve"> PAGEREF _Toc9865204 \h </w:instrText>
         </w:r>
         <w:r>
           <w:rPr>
@@ -2322,7 +2322,7 @@
             <w:sz w:val="24"/>
             <w:szCs w:val="24"/>
           </w:rPr>
-          <w:t>10</w:t>
+          <w:t>9</w:t>
         </w:r>
         <w:r>
           <w:rPr>
@@ -2354,7 +2354,7 @@
           <w:szCs w:val="24"/>
         </w:rPr>
       </w:pPr>
-      <w:hyperlink w:anchor="_Toc9342213" w:history="1">
+      <w:hyperlink w:anchor="_Toc9865205" w:history="1">
         <w:r>
           <w:rPr>
             <w:rStyle w:val="Hyperlink"/>
@@ -2402,7 +2402,7 @@
             <w:sz w:val="24"/>
             <w:szCs w:val="24"/>
           </w:rPr>
-          <w:instrText xml:space="preserve"> PAGEREF _Toc9342213 \h </w:instrText>
+          <w:instrText xml:space="preserve"> PAGEREF _Toc9865205 \h </w:instrText>
         </w:r>
         <w:r>
           <w:rPr>
@@ -2437,7 +2437,7 @@
             <w:sz w:val="24"/>
             <w:szCs w:val="24"/>
           </w:rPr>
-          <w:t>10</w:t>
+          <w:t>9</w:t>
         </w:r>
         <w:r>
           <w:rPr>
@@ -2469,7 +2469,7 @@
           <w:szCs w:val="24"/>
         </w:rPr>
       </w:pPr>
-      <w:hyperlink w:anchor="_Toc9342214" w:history="1">
+      <w:hyperlink w:anchor="_Toc9865206" w:history="1">
         <w:r>
           <w:rPr>
             <w:rStyle w:val="Hyperlink"/>
@@ -2529,7 +2529,7 @@
             <w:sz w:val="24"/>
             <w:szCs w:val="24"/>
           </w:rPr>
-          <w:instrText xml:space="preserve"> PAGEREF _Toc9342214 \h </w:instrText>
+          <w:instrText xml:space="preserve"> PAGEREF _Toc9865206 \h </w:instrText>
         </w:r>
         <w:r>
           <w:rPr>
@@ -2564,7 +2564,7 @@
             <w:sz w:val="24"/>
             <w:szCs w:val="24"/>
           </w:rPr>
-          <w:t>10</w:t>
+          <w:t>9</w:t>
         </w:r>
         <w:r>
           <w:rPr>
@@ -2596,7 +2596,7 @@
           <w:szCs w:val="24"/>
         </w:rPr>
       </w:pPr>
-      <w:hyperlink w:anchor="_Toc9342215" w:history="1">
+      <w:hyperlink w:anchor="_Toc9865207" w:history="1">
         <w:r>
           <w:rPr>
             <w:rStyle w:val="Hyperlink"/>
@@ -2656,7 +2656,7 @@
             <w:sz w:val="24"/>
             <w:szCs w:val="24"/>
           </w:rPr>
-          <w:instrText xml:space="preserve"> PAGEREF _Toc9342215 \h </w:instrText>
+          <w:instrText xml:space="preserve"> PAGEREF _Toc9865207 \h </w:instrText>
         </w:r>
         <w:r>
           <w:rPr>
@@ -2691,7 +2691,7 @@
             <w:sz w:val="24"/>
             <w:szCs w:val="24"/>
           </w:rPr>
-          <w:t>10</w:t>
+          <w:t>9</w:t>
         </w:r>
         <w:r>
           <w:rPr>
@@ -2722,7 +2722,7 @@
           <w:szCs w:val="24"/>
         </w:rPr>
       </w:pPr>
-      <w:hyperlink w:anchor="_Toc9342216" w:history="1">
+      <w:hyperlink w:anchor="_Toc9865208" w:history="1">
         <w:r>
           <w:rPr>
             <w:rStyle w:val="Hyperlink"/>
@@ -2765,7 +2765,7 @@
             <w:sz w:val="24"/>
             <w:szCs w:val="24"/>
           </w:rPr>
-          <w:instrText xml:space="preserve"> PAGEREF _Toc9342216 \h </w:instrText>
+          <w:instrText xml:space="preserve"> PAGEREF _Toc9865208 \h </w:instrText>
         </w:r>
         <w:r>
           <w:rPr>
@@ -2797,7 +2797,7 @@
             <w:sz w:val="24"/>
             <w:szCs w:val="24"/>
           </w:rPr>
-          <w:t>11</w:t>
+          <w:t>10</w:t>
         </w:r>
         <w:r>
           <w:rPr>
@@ -2827,7 +2827,7 @@
           <w:szCs w:val="24"/>
         </w:rPr>
       </w:pPr>
-      <w:hyperlink w:anchor="_Toc9342217" w:history="1">
+      <w:hyperlink w:anchor="_Toc9865209" w:history="1">
         <w:r>
           <w:rPr>
             <w:rStyle w:val="Hyperlink"/>
@@ -2870,7 +2870,7 @@
             <w:sz w:val="24"/>
             <w:szCs w:val="24"/>
           </w:rPr>
-          <w:instrText xml:space="preserve"> PAGEREF _Toc9342217 \h </w:instrText>
+          <w:instrText xml:space="preserve"> PAGEREF _Toc9865209 \h </w:instrText>
         </w:r>
         <w:r>
           <w:rPr>
@@ -2902,7 +2902,7 @@
             <w:sz w:val="24"/>
             <w:szCs w:val="24"/>
           </w:rPr>
-          <w:t>12</w:t>
+          <w:t>11</w:t>
         </w:r>
         <w:r>
           <w:rPr>
@@ -2933,7 +2933,7 @@
           <w:szCs w:val="24"/>
         </w:rPr>
       </w:pPr>
-      <w:hyperlink w:anchor="_Toc9342218" w:history="1">
+      <w:hyperlink w:anchor="_Toc9865210" w:history="1">
         <w:r>
           <w:rPr>
             <w:rStyle w:val="Hyperlink"/>
@@ -2981,7 +2981,7 @@
             <w:sz w:val="24"/>
             <w:szCs w:val="24"/>
           </w:rPr>
-          <w:instrText xml:space="preserve"> PAGEREF _Toc9342218 \h </w:instrText>
+          <w:instrText xml:space="preserve"> PAGEREF _Toc9865210 \h </w:instrText>
         </w:r>
         <w:r>
           <w:rPr>
@@ -3016,7 +3016,7 @@
             <w:sz w:val="24"/>
             <w:szCs w:val="24"/>
           </w:rPr>
-          <w:t>12</w:t>
+          <w:t>11</w:t>
         </w:r>
         <w:r>
           <w:rPr>
@@ -3048,7 +3048,7 @@
           <w:szCs w:val="24"/>
         </w:rPr>
       </w:pPr>
-      <w:hyperlink w:anchor="_Toc9342219" w:history="1">
+      <w:hyperlink w:anchor="_Toc9865211" w:history="1">
         <w:r>
           <w:rPr>
             <w:rStyle w:val="Hyperlink"/>
@@ -3108,7 +3108,7 @@
             <w:sz w:val="24"/>
             <w:szCs w:val="24"/>
           </w:rPr>
-          <w:instrText xml:space="preserve"> PAGEREF _Toc9342219 \h </w:instrText>
+          <w:instrText xml:space="preserve"> PAGEREF _Toc9865211 \h </w:instrText>
         </w:r>
         <w:r>
           <w:rPr>
@@ -3143,7 +3143,7 @@
             <w:sz w:val="24"/>
             <w:szCs w:val="24"/>
           </w:rPr>
-          <w:t>13</w:t>
+          <w:t>12</w:t>
         </w:r>
         <w:r>
           <w:rPr>
@@ -3175,7 +3175,7 @@
           <w:szCs w:val="24"/>
         </w:rPr>
       </w:pPr>
-      <w:hyperlink w:anchor="_Toc9342220" w:history="1">
+      <w:hyperlink w:anchor="_Toc9865212" w:history="1">
         <w:r>
           <w:rPr>
             <w:rStyle w:val="Hyperlink"/>
@@ -3223,7 +3223,7 @@
             <w:sz w:val="24"/>
             <w:szCs w:val="24"/>
           </w:rPr>
-          <w:instrText xml:space="preserve"> PAGEREF _Toc9342220 \h </w:instrText>
+          <w:instrText xml:space="preserve"> PAGEREF _Toc9865212 \h </w:instrText>
         </w:r>
         <w:r>
           <w:rPr>
@@ -3258,7 +3258,7 @@
             <w:sz w:val="24"/>
             <w:szCs w:val="24"/>
           </w:rPr>
-          <w:t>13</w:t>
+          <w:t>12</w:t>
         </w:r>
         <w:r>
           <w:rPr>
@@ -3290,7 +3290,7 @@
           <w:szCs w:val="24"/>
         </w:rPr>
       </w:pPr>
-      <w:hyperlink w:anchor="_Toc9342221" w:history="1">
+      <w:hyperlink w:anchor="_Toc9865213" w:history="1">
         <w:r>
           <w:rPr>
             <w:rStyle w:val="Hyperlink"/>
@@ -3338,7 +3338,7 @@
             <w:sz w:val="24"/>
             <w:szCs w:val="24"/>
           </w:rPr>
-          <w:instrText xml:space="preserve"> PAGEREF _Toc9342221 \h </w:instrText>
+          <w:instrText xml:space="preserve"> PAGEREF _Toc9865213 \h </w:instrText>
         </w:r>
         <w:r>
           <w:rPr>
@@ -3373,7 +3373,7 @@
             <w:sz w:val="24"/>
             <w:szCs w:val="24"/>
           </w:rPr>
-          <w:t>13</w:t>
+          <w:t>12</w:t>
         </w:r>
         <w:r>
           <w:rPr>
@@ -3403,7 +3403,7 @@
           <w:szCs w:val="22"/>
         </w:rPr>
       </w:pPr>
-      <w:hyperlink w:anchor="_Toc9342222" w:history="1">
+      <w:hyperlink w:anchor="_Toc9865214" w:history="1">
         <w:r>
           <w:rPr>
             <w:rStyle w:val="Hyperlink"/>
@@ -3446,7 +3446,7 @@
             <w:sz w:val="24"/>
             <w:szCs w:val="24"/>
           </w:rPr>
-          <w:instrText xml:space="preserve"> PAGEREF _Toc9342222 \h </w:instrText>
+          <w:instrText xml:space="preserve"> PAGEREF _Toc9865214 \h </w:instrText>
         </w:r>
         <w:r>
           <w:rPr>
@@ -3478,7 +3478,7 @@
             <w:sz w:val="24"/>
             <w:szCs w:val="24"/>
           </w:rPr>
-          <w:t>14</w:t>
+          <w:t>13</w:t>
         </w:r>
         <w:r>
           <w:rPr>
@@ -3524,7 +3524,7 @@
         </w:rPr>
       </w:pPr>
       <w:bookmarkStart w:id="53" w:name="_Toc479684095"/>
-      <w:bookmarkStart w:id="54" w:name="_Toc9342202"/>
+      <w:bookmarkStart w:id="54" w:name="_Toc9865194"/>
       <w:r>
         <w:rPr>
           <w:b w:val="0"/>
@@ -3548,7 +3548,7 @@
       </w:pPr>
       <w:bookmarkStart w:id="55" w:name="_Toc417456544"/>
       <w:bookmarkStart w:id="56" w:name="_Toc479676545"/>
-      <w:bookmarkStart w:id="57" w:name="_Toc9342203"/>
+      <w:bookmarkStart w:id="57" w:name="_Toc9865195"/>
       <w:r>
         <w:rPr>
           <w:i w:val="0"/>
@@ -3834,7 +3834,7 @@
       </w:pPr>
       <w:bookmarkStart w:id="58" w:name="_Toc417456545"/>
       <w:bookmarkStart w:id="59" w:name="_Toc479676546"/>
-      <w:bookmarkStart w:id="60" w:name="_Toc9342204"/>
+      <w:bookmarkStart w:id="60" w:name="_Toc9865196"/>
       <w:r>
         <w:t xml:space="preserve">1.1 </w:t>
       </w:r>
@@ -3991,7 +3991,7 @@
       </w:pPr>
       <w:bookmarkStart w:id="61" w:name="_Toc417456546"/>
       <w:bookmarkStart w:id="62" w:name="_Toc479676547"/>
-      <w:bookmarkStart w:id="63" w:name="_Toc9342205"/>
+      <w:bookmarkStart w:id="63" w:name="_Toc9865197"/>
       <w:r>
         <w:t xml:space="preserve">1.2 </w:t>
       </w:r>
@@ -4368,7 +4368,7 @@
       </w:pPr>
       <w:bookmarkStart w:id="64" w:name="_Toc417456547"/>
       <w:bookmarkStart w:id="65" w:name="_Toc479676548"/>
-      <w:bookmarkStart w:id="66" w:name="_Toc9342206"/>
+      <w:bookmarkStart w:id="66" w:name="_Toc9865198"/>
       <w:r>
         <w:t xml:space="preserve">1.3 </w:t>
       </w:r>
@@ -4623,7 +4623,7 @@
       <w:bookmarkStart w:id="67" w:name="_Toc417456548"/>
       <w:bookmarkStart w:id="68" w:name="_Toc417461434"/>
       <w:bookmarkStart w:id="69" w:name="_Toc479676549"/>
-      <w:bookmarkStart w:id="70" w:name="_Toc9342207"/>
+      <w:bookmarkStart w:id="70" w:name="_Toc9865199"/>
       <w:r>
         <w:lastRenderedPageBreak/>
         <w:t xml:space="preserve">1.4 </w:t>
@@ -6055,7 +6055,7 @@
       </w:r>
       <w:bookmarkStart w:id="72" w:name="_Toc417456550"/>
       <w:bookmarkStart w:id="73" w:name="_Toc479676550"/>
-      <w:bookmarkStart w:id="74" w:name="_Toc9342208"/>
+      <w:bookmarkStart w:id="74" w:name="_Toc9865200"/>
       <w:r>
         <w:rPr>
           <w:i w:val="0"/>
@@ -6083,7 +6083,7 @@
         <w:pStyle w:val="Heading3"/>
         <w:spacing w:before="0" w:after="0"/>
       </w:pPr>
-      <w:bookmarkStart w:id="75" w:name="_Toc9342209"/>
+      <w:bookmarkStart w:id="75" w:name="_Toc9865201"/>
       <w:r>
         <w:t xml:space="preserve">2.1 </w:t>
       </w:r>
@@ -7084,7 +7084,7 @@
         <w:pStyle w:val="Heading3"/>
         <w:spacing w:before="0" w:after="0"/>
       </w:pPr>
-      <w:bookmarkStart w:id="76" w:name="_Toc9342210"/>
+      <w:bookmarkStart w:id="76" w:name="_Toc9865202"/>
       <w:r>
         <w:t xml:space="preserve">2.2 </w:t>
       </w:r>
@@ -7843,7 +7843,6 @@
         </w:rPr>
         <w:t xml:space="preserve"> that </w:t>
       </w:r>
-      <w:proofErr w:type="gramStart"/>
       <w:r>
         <w:rPr>
           <w:rFonts w:ascii="Arial" w:hAnsi="Arial" w:cs="Arial"/>
@@ -7858,16 +7857,15 @@
           <w:color w:val="111111"/>
           <w:shd w:val="clear" w:color="auto" w:fill="FFFFFF"/>
         </w:rPr>
-        <w:t xml:space="preserve"> given</w:t>
-      </w:r>
-      <w:proofErr w:type="gramEnd"/>
+        <w:t xml:space="preserve"> </w:t>
+      </w:r>
       <w:r>
         <w:rPr>
           <w:rFonts w:ascii="Arial" w:hAnsi="Arial" w:cs="Arial"/>
           <w:color w:val="111111"/>
           <w:shd w:val="clear" w:color="auto" w:fill="FFFFFF"/>
         </w:rPr>
-        <w:t xml:space="preserve"> service by him/her</w:t>
+        <w:t>service by him/her</w:t>
       </w:r>
       <w:r>
         <w:rPr>
@@ -8208,7 +8206,7 @@
           <w:i w:val="0"/>
         </w:rPr>
       </w:pPr>
-      <w:bookmarkStart w:id="78" w:name="_Toc9342211"/>
+      <w:bookmarkStart w:id="78" w:name="_Toc9865203"/>
       <w:r>
         <w:rPr>
           <w:i w:val="0"/>
@@ -8238,7 +8236,7 @@
           <w:shd w:val="clear" w:color="auto" w:fill="FFFFFF"/>
         </w:rPr>
       </w:pPr>
-      <w:bookmarkStart w:id="79" w:name="_Toc9342212"/>
+      <w:bookmarkStart w:id="79" w:name="_Toc9865204"/>
       <w:r>
         <w:rPr>
           <w:shd w:val="clear" w:color="auto" w:fill="FFFFFF"/>
@@ -8352,7 +8350,7 @@
           <w:shd w:val="clear" w:color="auto" w:fill="FFFFFF"/>
         </w:rPr>
       </w:pPr>
-      <w:bookmarkStart w:id="80" w:name="_Toc9342213"/>
+      <w:bookmarkStart w:id="80" w:name="_Toc9865205"/>
       <w:r>
         <w:rPr>
           <w:shd w:val="clear" w:color="auto" w:fill="FFFFFF"/>
@@ -8412,7 +8410,7 @@
           <w:shd w:val="clear" w:color="auto" w:fill="FFFFFF"/>
         </w:rPr>
       </w:pPr>
-      <w:bookmarkStart w:id="81" w:name="_Toc9342214"/>
+      <w:bookmarkStart w:id="81" w:name="_Toc9865206"/>
       <w:r>
         <w:rPr>
           <w:shd w:val="clear" w:color="auto" w:fill="FFFFFF"/>
@@ -8481,13 +8479,45 @@
         <w:rPr>
           <w:rFonts w:ascii="Arial" w:hAnsi="Arial" w:cs="Arial"/>
         </w:rPr>
-        <w:t>The main reliability is the validation used. Without proper validation, the system does not allow to enter that value into database. All the required validation are kept controls are k</w:t>
-      </w:r>
-      <w:r>
-        <w:rPr>
-          <w:rFonts w:ascii="Arial" w:hAnsi="Arial" w:cs="Arial"/>
-        </w:rPr>
-        <w:t xml:space="preserve">ept </w:t>
+        <w:t>The main reliability is the validation used. Without proper validation, the system does not allow to enter that value into database. All the required validation</w:t>
+      </w:r>
+      <w:r>
+        <w:rPr>
+          <w:rFonts w:ascii="Arial" w:hAnsi="Arial" w:cs="Arial"/>
+        </w:rPr>
+        <w:t>s</w:t>
+      </w:r>
+      <w:r>
+        <w:rPr>
+          <w:rFonts w:ascii="Arial" w:hAnsi="Arial" w:cs="Arial"/>
+        </w:rPr>
+        <w:t xml:space="preserve"> controls</w:t>
+      </w:r>
+      <w:r>
+        <w:rPr>
+          <w:rFonts w:ascii="Arial" w:hAnsi="Arial" w:cs="Arial"/>
+        </w:rPr>
+        <w:t xml:space="preserve"> </w:t>
+      </w:r>
+      <w:proofErr w:type="gramStart"/>
+      <w:r>
+        <w:rPr>
+          <w:rFonts w:ascii="Arial" w:hAnsi="Arial" w:cs="Arial"/>
+        </w:rPr>
+        <w:t xml:space="preserve">are </w:t>
+      </w:r>
+      <w:r>
+        <w:rPr>
+          <w:rFonts w:ascii="Arial" w:hAnsi="Arial" w:cs="Arial"/>
+        </w:rPr>
+        <w:t>implemented</w:t>
+      </w:r>
+      <w:proofErr w:type="gramEnd"/>
+      <w:r>
+        <w:rPr>
+          <w:rFonts w:ascii="Arial" w:hAnsi="Arial" w:cs="Arial"/>
+        </w:rPr>
+        <w:t xml:space="preserve"> </w:t>
       </w:r>
       <w:r>
         <w:rPr>
@@ -8499,7 +8529,19 @@
         <w:rPr>
           <w:rFonts w:ascii="Arial" w:hAnsi="Arial" w:cs="Arial"/>
         </w:rPr>
-        <w:t xml:space="preserve"> keep the system secure.</w:t>
+        <w:t xml:space="preserve"> keep the</w:t>
+      </w:r>
+      <w:r>
+        <w:rPr>
+          <w:rFonts w:ascii="Arial" w:hAnsi="Arial" w:cs="Arial"/>
+        </w:rPr>
+        <w:t xml:space="preserve"> Portal</w:t>
+      </w:r>
+      <w:r>
+        <w:rPr>
+          <w:rFonts w:ascii="Arial" w:hAnsi="Arial" w:cs="Arial"/>
+        </w:rPr>
+        <w:t xml:space="preserve"> system secure.</w:t>
       </w:r>
     </w:p>
     <w:p>
@@ -8514,65 +8556,6 @@
           <w:color w:val="000000"/>
         </w:rPr>
       </w:pPr>
-    </w:p>
-    <w:p>
-      <w:pPr>
-        <w:pStyle w:val="Heading3"/>
-        <w:spacing w:before="0" w:after="0"/>
-        <w:rPr>
-          <w:shd w:val="clear" w:color="auto" w:fill="FFFFFF"/>
-        </w:rPr>
-      </w:pPr>
-      <w:bookmarkStart w:id="85" w:name="_Toc9342215"/>
-      <w:r>
-        <w:rPr>
-          <w:shd w:val="clear" w:color="auto" w:fill="FFFFFF"/>
-        </w:rPr>
-        <w:t xml:space="preserve">3.4 </w:t>
-      </w:r>
-      <w:r>
-        <w:t>Assumptions and Dependencies</w:t>
-      </w:r>
-      <w:bookmarkEnd w:id="85"/>
-    </w:p>
-    <w:p>
-      <w:pPr>
-        <w:pStyle w:val="NormalWeb"/>
-        <w:spacing w:before="0" w:beforeAutospacing="0" w:after="0" w:afterAutospacing="0"/>
-        <w:jc w:val="both"/>
-        <w:rPr>
-          <w:rFonts w:ascii="Arial" w:hAnsi="Arial" w:cs="Arial"/>
-          <w:b/>
-          <w:bCs/>
-          <w:color w:val="000000"/>
-        </w:rPr>
-      </w:pPr>
-    </w:p>
-    <w:p>
-      <w:pPr>
-        <w:numPr>
-          <w:ilvl w:val="0"/>
-          <w:numId w:val="46"/>
-        </w:numPr>
-        <w:rPr>
-          <w:rFonts w:ascii="Arial" w:hAnsi="Arial" w:cs="Arial"/>
-          <w:b/>
-        </w:rPr>
-      </w:pPr>
-      <w:bookmarkStart w:id="86" w:name="_Toc478047903"/>
-      <w:bookmarkStart w:id="87" w:name="_Toc478054210"/>
-      <w:bookmarkStart w:id="88" w:name="_Toc479671961"/>
-      <w:bookmarkStart w:id="89" w:name="_Toc479673276"/>
-      <w:r>
-        <w:rPr>
-          <w:rFonts w:ascii="Arial" w:hAnsi="Arial" w:cs="Arial"/>
-        </w:rPr>
-        <w:t>End user is the person with enough knowledge to use system.</w:t>
-      </w:r>
-      <w:bookmarkEnd w:id="86"/>
-      <w:bookmarkEnd w:id="87"/>
-      <w:bookmarkEnd w:id="88"/>
-      <w:bookmarkEnd w:id="89"/>
     </w:p>
     <w:p>
       <w:pPr>
@@ -8590,68 +8573,220 @@
           <w:color w:val="000000"/>
         </w:rPr>
       </w:pPr>
-      <w:bookmarkStart w:id="90" w:name="_Toc478047904"/>
-      <w:bookmarkStart w:id="91" w:name="_Toc478054211"/>
-      <w:bookmarkStart w:id="92" w:name="_Toc479671962"/>
-      <w:bookmarkStart w:id="93" w:name="_Toc479673277"/>
-      <w:r>
-        <w:rPr>
-          <w:rFonts w:ascii="Arial" w:hAnsi="Arial" w:cs="Arial"/>
-        </w:rPr>
-        <w:t xml:space="preserve">User </w:t>
-      </w:r>
-      <w:r>
-        <w:rPr>
-          <w:rFonts w:ascii="Arial" w:hAnsi="Arial" w:cs="Arial"/>
-        </w:rPr>
-        <w:t>can</w:t>
-      </w:r>
-      <w:r>
-        <w:rPr>
-          <w:rFonts w:ascii="Arial" w:hAnsi="Arial" w:cs="Arial"/>
-        </w:rPr>
-        <w:t xml:space="preserve"> only</w:t>
-      </w:r>
-      <w:r>
-        <w:rPr>
-          <w:rFonts w:ascii="Arial" w:hAnsi="Arial" w:cs="Arial"/>
-        </w:rPr>
-        <w:t xml:space="preserve"> register once</w:t>
-      </w:r>
-      <w:r>
-        <w:rPr>
-          <w:rFonts w:ascii="Arial" w:hAnsi="Arial" w:cs="Arial"/>
-        </w:rPr>
-        <w:t xml:space="preserve"> with selected </w:t>
-      </w:r>
-      <w:r>
-        <w:rPr>
-          <w:rFonts w:ascii="Arial" w:hAnsi="Arial" w:cs="Arial"/>
-        </w:rPr>
-        <w:t>social</w:t>
-      </w:r>
-      <w:r>
-        <w:rPr>
-          <w:rFonts w:ascii="Arial" w:hAnsi="Arial" w:cs="Arial"/>
-        </w:rPr>
-        <w:t xml:space="preserve"> media</w:t>
-      </w:r>
-      <w:r>
-        <w:rPr>
-          <w:rFonts w:ascii="Arial" w:hAnsi="Arial" w:cs="Arial"/>
-        </w:rPr>
-        <w:t xml:space="preserve"> login</w:t>
-      </w:r>
-      <w:r>
-        <w:rPr>
-          <w:rFonts w:ascii="Arial" w:hAnsi="Arial" w:cs="Arial"/>
-        </w:rPr>
-        <w:t>.</w:t>
-      </w:r>
+      <w:bookmarkStart w:id="85" w:name="_Toc478047900"/>
+      <w:bookmarkStart w:id="86" w:name="_Toc478054207"/>
+      <w:bookmarkStart w:id="87" w:name="_Toc479673273"/>
+      <w:r>
+        <w:rPr>
+          <w:rFonts w:ascii="Arial" w:hAnsi="Arial" w:cs="Arial"/>
+          <w:b/>
+          <w:color w:val="000000"/>
+        </w:rPr>
+        <w:t>Safety and securities consideration</w:t>
+      </w:r>
+      <w:bookmarkEnd w:id="85"/>
+      <w:bookmarkEnd w:id="86"/>
+      <w:bookmarkEnd w:id="87"/>
+    </w:p>
+    <w:p>
+      <w:pPr>
+        <w:pStyle w:val="NormalWeb"/>
+        <w:spacing w:before="0" w:beforeAutospacing="0" w:after="0" w:afterAutospacing="0"/>
+        <w:ind w:left="360"/>
+        <w:jc w:val="both"/>
+        <w:rPr>
+          <w:rFonts w:ascii="Arial" w:hAnsi="Arial" w:cs="Arial"/>
+          <w:b/>
+          <w:bCs/>
+          <w:color w:val="000000"/>
+        </w:rPr>
+      </w:pPr>
+      <w:r>
+        <w:rPr>
+          <w:rFonts w:ascii="Arial" w:hAnsi="Arial" w:cs="Arial"/>
+        </w:rPr>
+        <w:t>The</w:t>
+      </w:r>
+      <w:r>
+        <w:rPr>
+          <w:rFonts w:ascii="Arial" w:hAnsi="Arial" w:cs="Arial"/>
+        </w:rPr>
+        <w:t xml:space="preserve"> security in this Portal extends to various users in different way by giving the users with different user id.</w:t>
+      </w:r>
+      <w:r>
+        <w:rPr>
+          <w:rFonts w:ascii="Arial" w:hAnsi="Arial" w:cs="Arial"/>
+        </w:rPr>
+        <w:t xml:space="preserve"> Each user </w:t>
+      </w:r>
+      <w:proofErr w:type="gramStart"/>
+      <w:r>
+        <w:rPr>
+          <w:rFonts w:ascii="Arial" w:hAnsi="Arial" w:cs="Arial"/>
+        </w:rPr>
+        <w:t>will be given</w:t>
+      </w:r>
+      <w:proofErr w:type="gramEnd"/>
+      <w:r>
+        <w:rPr>
+          <w:rFonts w:ascii="Arial" w:hAnsi="Arial" w:cs="Arial"/>
+        </w:rPr>
+        <w:t xml:space="preserve"> access privilege based on given role to him/her.</w:t>
+      </w:r>
+    </w:p>
+    <w:p>
+      <w:pPr>
+        <w:pStyle w:val="NormalWeb"/>
+        <w:spacing w:before="0" w:beforeAutospacing="0" w:after="0" w:afterAutospacing="0"/>
+        <w:jc w:val="both"/>
+        <w:rPr>
+          <w:rFonts w:ascii="Arial" w:hAnsi="Arial" w:cs="Arial"/>
+          <w:b/>
+          <w:bCs/>
+          <w:color w:val="000000"/>
+        </w:rPr>
+      </w:pPr>
+    </w:p>
+    <w:p>
+      <w:pPr>
+        <w:pStyle w:val="Heading3"/>
+        <w:spacing w:before="0" w:after="0"/>
+        <w:rPr>
+          <w:shd w:val="clear" w:color="auto" w:fill="FFFFFF"/>
+        </w:rPr>
+      </w:pPr>
+      <w:bookmarkStart w:id="88" w:name="_Toc9865207"/>
+      <w:r>
+        <w:rPr>
+          <w:shd w:val="clear" w:color="auto" w:fill="FFFFFF"/>
+        </w:rPr>
+        <w:t xml:space="preserve">3.4 </w:t>
+      </w:r>
+      <w:r>
+        <w:t xml:space="preserve">Assumptions </w:t>
+      </w:r>
+      <w:r>
+        <w:t>and Dependencies</w:t>
+      </w:r>
+      <w:bookmarkEnd w:id="88"/>
+    </w:p>
+    <w:p>
+      <w:pPr>
+        <w:pStyle w:val="NormalWeb"/>
+        <w:spacing w:before="0" w:beforeAutospacing="0" w:after="0" w:afterAutospacing="0"/>
+        <w:jc w:val="both"/>
+        <w:rPr>
+          <w:rFonts w:ascii="Arial" w:hAnsi="Arial" w:cs="Arial"/>
+          <w:b/>
+          <w:bCs/>
+          <w:color w:val="000000"/>
+        </w:rPr>
+      </w:pPr>
+    </w:p>
+    <w:p>
+      <w:pPr>
+        <w:numPr>
+          <w:ilvl w:val="0"/>
+          <w:numId w:val="46"/>
+        </w:numPr>
+        <w:rPr>
+          <w:rFonts w:ascii="Arial" w:hAnsi="Arial" w:cs="Arial"/>
+          <w:b/>
+        </w:rPr>
+      </w:pPr>
+      <w:bookmarkStart w:id="89" w:name="_Toc478047903"/>
+      <w:bookmarkStart w:id="90" w:name="_Toc478054210"/>
+      <w:bookmarkStart w:id="91" w:name="_Toc479671961"/>
+      <w:bookmarkStart w:id="92" w:name="_Toc479673276"/>
+      <w:r>
+        <w:rPr>
+          <w:rFonts w:ascii="Arial" w:hAnsi="Arial" w:cs="Arial"/>
+        </w:rPr>
+        <w:t>End user is the person with enough knowledge to use system.</w:t>
+      </w:r>
+      <w:bookmarkEnd w:id="89"/>
       <w:bookmarkEnd w:id="90"/>
       <w:bookmarkEnd w:id="91"/>
       <w:bookmarkEnd w:id="92"/>
+    </w:p>
+    <w:p>
+      <w:pPr>
+        <w:pStyle w:val="NormalWeb"/>
+        <w:numPr>
+          <w:ilvl w:val="0"/>
+          <w:numId w:val="45"/>
+        </w:numPr>
+        <w:spacing w:before="0" w:beforeAutospacing="0" w:after="0" w:afterAutospacing="0"/>
+        <w:jc w:val="both"/>
+        <w:rPr>
+          <w:rFonts w:ascii="Arial" w:hAnsi="Arial" w:cs="Arial"/>
+          <w:b/>
+          <w:bCs/>
+          <w:color w:val="000000"/>
+        </w:rPr>
+      </w:pPr>
+      <w:bookmarkStart w:id="93" w:name="_Toc478047904"/>
+      <w:bookmarkStart w:id="94" w:name="_Toc478054211"/>
+      <w:bookmarkStart w:id="95" w:name="_Toc479671962"/>
+      <w:bookmarkStart w:id="96" w:name="_Toc479673277"/>
+      <w:r>
+        <w:rPr>
+          <w:rFonts w:ascii="Arial" w:hAnsi="Arial" w:cs="Arial"/>
+        </w:rPr>
+        <w:t xml:space="preserve">User </w:t>
+      </w:r>
+      <w:r>
+        <w:rPr>
+          <w:rFonts w:ascii="Arial" w:hAnsi="Arial" w:cs="Arial"/>
+        </w:rPr>
+        <w:t>can</w:t>
+      </w:r>
+      <w:r>
+        <w:rPr>
+          <w:rFonts w:ascii="Arial" w:hAnsi="Arial" w:cs="Arial"/>
+        </w:rPr>
+        <w:t xml:space="preserve"> only</w:t>
+      </w:r>
+      <w:r>
+        <w:rPr>
+          <w:rFonts w:ascii="Arial" w:hAnsi="Arial" w:cs="Arial"/>
+        </w:rPr>
+        <w:t xml:space="preserve"> register once</w:t>
+      </w:r>
+      <w:r>
+        <w:rPr>
+          <w:rFonts w:ascii="Arial" w:hAnsi="Arial" w:cs="Arial"/>
+        </w:rPr>
+        <w:t xml:space="preserve"> with selected </w:t>
+      </w:r>
+      <w:r>
+        <w:rPr>
+          <w:rFonts w:ascii="Arial" w:hAnsi="Arial" w:cs="Arial"/>
+        </w:rPr>
+        <w:t>social</w:t>
+      </w:r>
+      <w:r>
+        <w:rPr>
+          <w:rFonts w:ascii="Arial" w:hAnsi="Arial" w:cs="Arial"/>
+        </w:rPr>
+        <w:t xml:space="preserve"> media</w:t>
+      </w:r>
+      <w:r>
+        <w:rPr>
+          <w:rFonts w:ascii="Arial" w:hAnsi="Arial" w:cs="Arial"/>
+        </w:rPr>
+        <w:t xml:space="preserve"> login</w:t>
+      </w:r>
+      <w:r>
+        <w:rPr>
+          <w:rFonts w:ascii="Arial" w:hAnsi="Arial" w:cs="Arial"/>
+        </w:rPr>
+        <w:t>.</w:t>
+      </w:r>
       <w:bookmarkEnd w:id="93"/>
+      <w:bookmarkEnd w:id="94"/>
+      <w:bookmarkEnd w:id="95"/>
+      <w:bookmarkEnd w:id="96"/>
     </w:p>
     <w:p>
       <w:pPr>
@@ -8824,78 +8959,13 @@
     </w:p>
     <w:p>
       <w:pPr>
-        <w:pStyle w:val="NormalWeb"/>
-        <w:spacing w:before="0" w:beforeAutospacing="0" w:after="0" w:afterAutospacing="0"/>
-        <w:jc w:val="both"/>
-        <w:rPr>
-          <w:rFonts w:ascii="Arial" w:hAnsi="Arial" w:cs="Arial"/>
-          <w:b/>
-          <w:bCs/>
-          <w:color w:val="000000"/>
-        </w:rPr>
-      </w:pPr>
-    </w:p>
-    <w:p>
-      <w:pPr>
-        <w:pStyle w:val="NormalWeb"/>
-        <w:spacing w:before="0" w:beforeAutospacing="0" w:after="0" w:afterAutospacing="0"/>
-        <w:jc w:val="both"/>
-        <w:rPr>
-          <w:rFonts w:ascii="Arial" w:hAnsi="Arial" w:cs="Arial"/>
-          <w:b/>
-          <w:bCs/>
-          <w:color w:val="000000"/>
-        </w:rPr>
-      </w:pPr>
-    </w:p>
-    <w:p>
-      <w:pPr>
-        <w:pStyle w:val="NormalWeb"/>
-        <w:spacing w:before="0" w:beforeAutospacing="0" w:after="0" w:afterAutospacing="0"/>
-        <w:jc w:val="both"/>
-        <w:rPr>
-          <w:rFonts w:ascii="Arial" w:hAnsi="Arial" w:cs="Arial"/>
-          <w:b/>
-          <w:bCs/>
-          <w:color w:val="000000"/>
-        </w:rPr>
-      </w:pPr>
-    </w:p>
-    <w:p>
-      <w:pPr>
-        <w:pStyle w:val="NormalWeb"/>
-        <w:spacing w:before="0" w:beforeAutospacing="0" w:after="0" w:afterAutospacing="0"/>
-        <w:jc w:val="both"/>
-        <w:rPr>
-          <w:rFonts w:ascii="Arial" w:hAnsi="Arial" w:cs="Arial"/>
-          <w:b/>
-          <w:bCs/>
-          <w:color w:val="000000"/>
-        </w:rPr>
-      </w:pPr>
-    </w:p>
-    <w:p>
-      <w:pPr>
-        <w:pStyle w:val="NormalWeb"/>
-        <w:spacing w:before="0" w:beforeAutospacing="0" w:after="0" w:afterAutospacing="0"/>
-        <w:jc w:val="both"/>
-        <w:rPr>
-          <w:rFonts w:ascii="Arial" w:hAnsi="Arial" w:cs="Arial"/>
-          <w:b/>
-          <w:bCs/>
-          <w:color w:val="000000"/>
-        </w:rPr>
-      </w:pPr>
-    </w:p>
-    <w:p>
-      <w:pPr>
         <w:pStyle w:val="Heading2"/>
         <w:spacing w:before="0" w:after="0"/>
         <w:rPr>
           <w:i w:val="0"/>
         </w:rPr>
       </w:pPr>
-      <w:bookmarkStart w:id="94" w:name="_Toc9342216"/>
+      <w:bookmarkStart w:id="97" w:name="_Toc9865208"/>
       <w:r>
         <w:rPr>
           <w:i w:val="0"/>
@@ -8921,7 +8991,7 @@
         </w:rPr>
         <w:t xml:space="preserve"> Design</w:t>
       </w:r>
-      <w:bookmarkEnd w:id="94"/>
+      <w:bookmarkEnd w:id="97"/>
     </w:p>
     <w:p>
       <w:pPr>
@@ -9114,7 +9184,7 @@
           <w:i w:val="0"/>
         </w:rPr>
       </w:pPr>
-      <w:bookmarkStart w:id="95" w:name="_Toc9342217"/>
+      <w:bookmarkStart w:id="98" w:name="_Toc9865209"/>
       <w:r>
         <w:rPr>
           <w:i w:val="0"/>
@@ -9134,7 +9204,7 @@
         </w:rPr>
         <w:t>Feature Requirements</w:t>
       </w:r>
-      <w:bookmarkEnd w:id="95"/>
+      <w:bookmarkEnd w:id="98"/>
     </w:p>
     <w:p>
       <w:pPr>
@@ -9220,7 +9290,7 @@
           <w:lang w:val="en-MY" w:eastAsia="en-MY"/>
         </w:rPr>
       </w:pPr>
-      <w:bookmarkStart w:id="96" w:name="_Toc9342218"/>
+      <w:bookmarkStart w:id="99" w:name="_Toc9865210"/>
       <w:r>
         <w:rPr>
           <w:rFonts w:eastAsia="Calibri"/>
@@ -9266,7 +9336,7 @@
         </w:rPr>
         <w:t>Page Access and Visibility</w:t>
       </w:r>
-      <w:bookmarkEnd w:id="96"/>
+      <w:bookmarkEnd w:id="99"/>
     </w:p>
     <w:p>
       <w:pPr>
@@ -9925,7 +9995,7 @@
         <w:spacing w:before="0" w:after="0"/>
         <w:jc w:val="both"/>
       </w:pPr>
-      <w:bookmarkStart w:id="97" w:name="_Toc9342219"/>
+      <w:bookmarkStart w:id="100" w:name="_Toc9865211"/>
       <w:r>
         <w:rPr>
           <w:rFonts w:eastAsia="Calibri"/>
@@ -9966,7 +10036,7 @@
       <w:r>
         <w:t>Statement View</w:t>
       </w:r>
-      <w:bookmarkEnd w:id="97"/>
+      <w:bookmarkEnd w:id="100"/>
     </w:p>
     <w:p/>
     <w:p>
@@ -10391,7 +10461,7 @@
           <w:lang w:val="en-MY" w:eastAsia="en-MY"/>
         </w:rPr>
       </w:pPr>
-      <w:bookmarkStart w:id="98" w:name="_Toc9342220"/>
+      <w:bookmarkStart w:id="101" w:name="_Toc9865212"/>
       <w:r>
         <w:rPr>
           <w:rFonts w:eastAsia="Calibri"/>
@@ -10437,7 +10507,7 @@
         </w:rPr>
         <w:t>Admin View and Features</w:t>
       </w:r>
-      <w:bookmarkEnd w:id="98"/>
+      <w:bookmarkEnd w:id="101"/>
     </w:p>
     <w:p>
       <w:pPr>
@@ -10732,7 +10802,7 @@
           <w:lang w:val="en-MY" w:eastAsia="en-MY"/>
         </w:rPr>
       </w:pPr>
-      <w:bookmarkStart w:id="99" w:name="_Toc9342221"/>
+      <w:bookmarkStart w:id="102" w:name="_Toc9865213"/>
       <w:r>
         <w:rPr>
           <w:rFonts w:eastAsia="Calibri"/>
@@ -10796,7 +10866,7 @@
         </w:rPr>
         <w:t>Feedback Page</w:t>
       </w:r>
-      <w:bookmarkEnd w:id="99"/>
+      <w:bookmarkEnd w:id="102"/>
     </w:p>
     <w:p>
       <w:pPr>
@@ -10988,7 +11058,7 @@
           <w:i w:val="0"/>
         </w:rPr>
       </w:pPr>
-      <w:bookmarkStart w:id="100" w:name="_Toc9342222"/>
+      <w:bookmarkStart w:id="103" w:name="_Toc9865214"/>
       <w:r>
         <w:rPr>
           <w:i w:val="0"/>
@@ -11008,7 +11078,7 @@
         </w:rPr>
         <w:t>Acknowledgement and Acceptance</w:t>
       </w:r>
-      <w:bookmarkEnd w:id="100"/>
+      <w:bookmarkEnd w:id="103"/>
     </w:p>
     <w:p>
       <w:pPr>
@@ -11040,11 +11110,12 @@
                 <w:color w:val="000000"/>
               </w:rPr>
             </w:pPr>
-            <w:bookmarkStart w:id="101" w:name="_Toc479671974"/>
-            <w:bookmarkStart w:id="102" w:name="_Toc479673292"/>
-            <w:bookmarkStart w:id="103" w:name="_Toc8808680"/>
-            <w:bookmarkStart w:id="104" w:name="_Toc8908813"/>
-            <w:bookmarkStart w:id="105" w:name="_Toc9342223"/>
+            <w:bookmarkStart w:id="104" w:name="_Toc479671974"/>
+            <w:bookmarkStart w:id="105" w:name="_Toc479673292"/>
+            <w:bookmarkStart w:id="106" w:name="_Toc8808680"/>
+            <w:bookmarkStart w:id="107" w:name="_Toc8908813"/>
+            <w:bookmarkStart w:id="108" w:name="_Toc9342223"/>
+            <w:bookmarkStart w:id="109" w:name="_Toc9865215"/>
             <w:r>
               <w:rPr>
                 <w:rFonts w:ascii="Arial" w:hAnsi="Arial" w:cs="Arial"/>
@@ -11052,11 +11123,12 @@
               </w:rPr>
               <w:t>Requester:</w:t>
             </w:r>
-            <w:bookmarkEnd w:id="101"/>
-            <w:bookmarkEnd w:id="102"/>
-            <w:bookmarkEnd w:id="103"/>
             <w:bookmarkEnd w:id="104"/>
             <w:bookmarkEnd w:id="105"/>
+            <w:bookmarkEnd w:id="106"/>
+            <w:bookmarkEnd w:id="107"/>
+            <w:bookmarkEnd w:id="108"/>
+            <w:bookmarkEnd w:id="109"/>
           </w:p>
         </w:tc>
       </w:tr>
@@ -11073,22 +11145,24 @@
                 <w:rFonts w:ascii="Arial" w:hAnsi="Arial" w:cs="Arial"/>
               </w:rPr>
             </w:pPr>
-            <w:bookmarkStart w:id="106" w:name="_Toc479671975"/>
-            <w:bookmarkStart w:id="107" w:name="_Toc479673293"/>
-            <w:bookmarkStart w:id="108" w:name="_Toc8808681"/>
-            <w:bookmarkStart w:id="109" w:name="_Toc8908814"/>
-            <w:bookmarkStart w:id="110" w:name="_Toc9342224"/>
+            <w:bookmarkStart w:id="110" w:name="_Toc479671975"/>
+            <w:bookmarkStart w:id="111" w:name="_Toc479673293"/>
+            <w:bookmarkStart w:id="112" w:name="_Toc8808681"/>
+            <w:bookmarkStart w:id="113" w:name="_Toc8908814"/>
+            <w:bookmarkStart w:id="114" w:name="_Toc9342224"/>
+            <w:bookmarkStart w:id="115" w:name="_Toc9865216"/>
             <w:r>
               <w:rPr>
                 <w:rFonts w:ascii="Arial" w:hAnsi="Arial" w:cs="Arial"/>
               </w:rPr>
               <w:t>Signature</w:t>
             </w:r>
-            <w:bookmarkEnd w:id="106"/>
-            <w:bookmarkEnd w:id="107"/>
-            <w:bookmarkEnd w:id="108"/>
-            <w:bookmarkEnd w:id="109"/>
             <w:bookmarkEnd w:id="110"/>
+            <w:bookmarkEnd w:id="111"/>
+            <w:bookmarkEnd w:id="112"/>
+            <w:bookmarkEnd w:id="113"/>
+            <w:bookmarkEnd w:id="114"/>
+            <w:bookmarkEnd w:id="115"/>
           </w:p>
           <w:p>
             <w:pPr>
@@ -11134,28 +11208,30 @@
                 <w:color w:val="000000"/>
               </w:rPr>
             </w:pPr>
-            <w:bookmarkStart w:id="111" w:name="_Toc8808682"/>
-            <w:bookmarkStart w:id="112" w:name="_Toc8908815"/>
-            <w:bookmarkStart w:id="113" w:name="_Toc9342225"/>
-            <w:bookmarkStart w:id="114" w:name="_Toc479671976"/>
-            <w:bookmarkStart w:id="115" w:name="_Toc479673294"/>
+            <w:bookmarkStart w:id="116" w:name="_Toc8808682"/>
+            <w:bookmarkStart w:id="117" w:name="_Toc8908815"/>
+            <w:bookmarkStart w:id="118" w:name="_Toc9342225"/>
+            <w:bookmarkStart w:id="119" w:name="_Toc479671976"/>
+            <w:bookmarkStart w:id="120" w:name="_Toc479673294"/>
+            <w:bookmarkStart w:id="121" w:name="_Toc9865217"/>
             <w:r>
               <w:rPr>
                 <w:rFonts w:ascii="Arial" w:hAnsi="Arial" w:cs="Arial"/>
               </w:rPr>
               <w:t>Name :</w:t>
             </w:r>
-            <w:bookmarkEnd w:id="111"/>
-            <w:bookmarkEnd w:id="112"/>
-            <w:bookmarkEnd w:id="113"/>
+            <w:bookmarkEnd w:id="116"/>
+            <w:bookmarkEnd w:id="117"/>
+            <w:bookmarkEnd w:id="118"/>
+            <w:bookmarkEnd w:id="121"/>
             <w:r>
               <w:rPr>
                 <w:rFonts w:ascii="Arial" w:hAnsi="Arial" w:cs="Arial"/>
               </w:rPr>
               <w:t xml:space="preserve"> </w:t>
             </w:r>
-            <w:bookmarkEnd w:id="114"/>
-            <w:bookmarkEnd w:id="115"/>
+            <w:bookmarkEnd w:id="119"/>
+            <w:bookmarkEnd w:id="120"/>
           </w:p>
         </w:tc>
       </w:tr>
@@ -11173,22 +11249,24 @@
                 <w:color w:val="000000"/>
               </w:rPr>
             </w:pPr>
-            <w:bookmarkStart w:id="116" w:name="_Toc479671977"/>
-            <w:bookmarkStart w:id="117" w:name="_Toc479673295"/>
-            <w:bookmarkStart w:id="118" w:name="_Toc8808683"/>
-            <w:bookmarkStart w:id="119" w:name="_Toc8908816"/>
-            <w:bookmarkStart w:id="120" w:name="_Toc9342226"/>
+            <w:bookmarkStart w:id="122" w:name="_Toc479671977"/>
+            <w:bookmarkStart w:id="123" w:name="_Toc479673295"/>
+            <w:bookmarkStart w:id="124" w:name="_Toc8808683"/>
+            <w:bookmarkStart w:id="125" w:name="_Toc8908816"/>
+            <w:bookmarkStart w:id="126" w:name="_Toc9342226"/>
+            <w:bookmarkStart w:id="127" w:name="_Toc9865218"/>
             <w:r>
               <w:rPr>
                 <w:rFonts w:ascii="Arial" w:hAnsi="Arial" w:cs="Arial"/>
               </w:rPr>
               <w:t>Date :</w:t>
             </w:r>
-            <w:bookmarkEnd w:id="116"/>
-            <w:bookmarkEnd w:id="117"/>
-            <w:bookmarkEnd w:id="118"/>
-            <w:bookmarkEnd w:id="119"/>
-            <w:bookmarkEnd w:id="120"/>
+            <w:bookmarkEnd w:id="122"/>
+            <w:bookmarkEnd w:id="123"/>
+            <w:bookmarkEnd w:id="124"/>
+            <w:bookmarkEnd w:id="125"/>
+            <w:bookmarkEnd w:id="126"/>
+            <w:bookmarkEnd w:id="127"/>
           </w:p>
         </w:tc>
       </w:tr>
@@ -11215,11 +11293,12 @@
                 <w:rFonts w:ascii="Arial" w:hAnsi="Arial" w:cs="Arial"/>
               </w:rPr>
             </w:pPr>
-            <w:bookmarkStart w:id="121" w:name="_Toc479671978"/>
-            <w:bookmarkStart w:id="122" w:name="_Toc479673296"/>
-            <w:bookmarkStart w:id="123" w:name="_Toc8808684"/>
-            <w:bookmarkStart w:id="124" w:name="_Toc8908817"/>
-            <w:bookmarkStart w:id="125" w:name="_Toc9342227"/>
+            <w:bookmarkStart w:id="128" w:name="_Toc479671978"/>
+            <w:bookmarkStart w:id="129" w:name="_Toc479673296"/>
+            <w:bookmarkStart w:id="130" w:name="_Toc8808684"/>
+            <w:bookmarkStart w:id="131" w:name="_Toc8908817"/>
+            <w:bookmarkStart w:id="132" w:name="_Toc9342227"/>
+            <w:bookmarkStart w:id="133" w:name="_Toc9865219"/>
             <w:r>
               <w:rPr>
                 <w:rFonts w:ascii="Arial" w:hAnsi="Arial" w:cs="Arial"/>
@@ -11227,11 +11306,12 @@
               </w:rPr>
               <w:t>Developer:</w:t>
             </w:r>
-            <w:bookmarkEnd w:id="121"/>
-            <w:bookmarkEnd w:id="122"/>
-            <w:bookmarkEnd w:id="123"/>
-            <w:bookmarkEnd w:id="124"/>
-            <w:bookmarkEnd w:id="125"/>
+            <w:bookmarkEnd w:id="128"/>
+            <w:bookmarkEnd w:id="129"/>
+            <w:bookmarkEnd w:id="130"/>
+            <w:bookmarkEnd w:id="131"/>
+            <w:bookmarkEnd w:id="132"/>
+            <w:bookmarkEnd w:id="133"/>
           </w:p>
         </w:tc>
       </w:tr>
@@ -11248,22 +11328,24 @@
                 <w:rFonts w:ascii="Arial" w:hAnsi="Arial" w:cs="Arial"/>
               </w:rPr>
             </w:pPr>
-            <w:bookmarkStart w:id="126" w:name="_Toc479671979"/>
-            <w:bookmarkStart w:id="127" w:name="_Toc479673297"/>
-            <w:bookmarkStart w:id="128" w:name="_Toc8808685"/>
-            <w:bookmarkStart w:id="129" w:name="_Toc8908818"/>
-            <w:bookmarkStart w:id="130" w:name="_Toc9342228"/>
+            <w:bookmarkStart w:id="134" w:name="_Toc479671979"/>
+            <w:bookmarkStart w:id="135" w:name="_Toc479673297"/>
+            <w:bookmarkStart w:id="136" w:name="_Toc8808685"/>
+            <w:bookmarkStart w:id="137" w:name="_Toc8908818"/>
+            <w:bookmarkStart w:id="138" w:name="_Toc9342228"/>
+            <w:bookmarkStart w:id="139" w:name="_Toc9865220"/>
             <w:r>
               <w:rPr>
                 <w:rFonts w:ascii="Arial" w:hAnsi="Arial" w:cs="Arial"/>
               </w:rPr>
               <w:t>Signature</w:t>
             </w:r>
-            <w:bookmarkEnd w:id="126"/>
-            <w:bookmarkEnd w:id="127"/>
-            <w:bookmarkEnd w:id="128"/>
-            <w:bookmarkEnd w:id="129"/>
-            <w:bookmarkEnd w:id="130"/>
+            <w:bookmarkEnd w:id="134"/>
+            <w:bookmarkEnd w:id="135"/>
+            <w:bookmarkEnd w:id="136"/>
+            <w:bookmarkEnd w:id="137"/>
+            <w:bookmarkEnd w:id="138"/>
+            <w:bookmarkEnd w:id="139"/>
           </w:p>
           <w:p>
             <w:pPr>
@@ -11307,28 +11389,30 @@
                 <w:rFonts w:ascii="Arial" w:hAnsi="Arial" w:cs="Arial"/>
               </w:rPr>
             </w:pPr>
-            <w:bookmarkStart w:id="131" w:name="_Toc8808686"/>
-            <w:bookmarkStart w:id="132" w:name="_Toc8908819"/>
-            <w:bookmarkStart w:id="133" w:name="_Toc9342229"/>
-            <w:bookmarkStart w:id="134" w:name="_Toc479671980"/>
-            <w:bookmarkStart w:id="135" w:name="_Toc479673298"/>
+            <w:bookmarkStart w:id="140" w:name="_Toc8808686"/>
+            <w:bookmarkStart w:id="141" w:name="_Toc8908819"/>
+            <w:bookmarkStart w:id="142" w:name="_Toc9342229"/>
+            <w:bookmarkStart w:id="143" w:name="_Toc479671980"/>
+            <w:bookmarkStart w:id="144" w:name="_Toc479673298"/>
+            <w:bookmarkStart w:id="145" w:name="_Toc9865221"/>
             <w:r>
               <w:rPr>
                 <w:rFonts w:ascii="Arial" w:hAnsi="Arial" w:cs="Arial"/>
               </w:rPr>
               <w:t>Name :</w:t>
             </w:r>
-            <w:bookmarkEnd w:id="131"/>
-            <w:bookmarkEnd w:id="132"/>
-            <w:bookmarkEnd w:id="133"/>
+            <w:bookmarkEnd w:id="140"/>
+            <w:bookmarkEnd w:id="141"/>
+            <w:bookmarkEnd w:id="142"/>
+            <w:bookmarkEnd w:id="145"/>
             <w:r>
               <w:rPr>
                 <w:rFonts w:ascii="Arial" w:hAnsi="Arial" w:cs="Arial"/>
               </w:rPr>
               <w:t xml:space="preserve"> </w:t>
             </w:r>
-            <w:bookmarkEnd w:id="134"/>
-            <w:bookmarkEnd w:id="135"/>
+            <w:bookmarkEnd w:id="143"/>
+            <w:bookmarkEnd w:id="144"/>
           </w:p>
         </w:tc>
       </w:tr>
@@ -11345,22 +11429,24 @@
                 <w:rFonts w:ascii="Arial" w:hAnsi="Arial" w:cs="Arial"/>
               </w:rPr>
             </w:pPr>
-            <w:bookmarkStart w:id="136" w:name="_Toc479671981"/>
-            <w:bookmarkStart w:id="137" w:name="_Toc479673299"/>
-            <w:bookmarkStart w:id="138" w:name="_Toc8808687"/>
-            <w:bookmarkStart w:id="139" w:name="_Toc8908820"/>
-            <w:bookmarkStart w:id="140" w:name="_Toc9342230"/>
+            <w:bookmarkStart w:id="146" w:name="_Toc479671981"/>
+            <w:bookmarkStart w:id="147" w:name="_Toc479673299"/>
+            <w:bookmarkStart w:id="148" w:name="_Toc8808687"/>
+            <w:bookmarkStart w:id="149" w:name="_Toc8908820"/>
+            <w:bookmarkStart w:id="150" w:name="_Toc9342230"/>
+            <w:bookmarkStart w:id="151" w:name="_Toc9865222"/>
             <w:r>
               <w:rPr>
                 <w:rFonts w:ascii="Arial" w:hAnsi="Arial" w:cs="Arial"/>
               </w:rPr>
               <w:t>Date :</w:t>
             </w:r>
-            <w:bookmarkEnd w:id="136"/>
-            <w:bookmarkEnd w:id="137"/>
-            <w:bookmarkEnd w:id="138"/>
-            <w:bookmarkEnd w:id="139"/>
-            <w:bookmarkEnd w:id="140"/>
+            <w:bookmarkEnd w:id="146"/>
+            <w:bookmarkEnd w:id="147"/>
+            <w:bookmarkEnd w:id="148"/>
+            <w:bookmarkEnd w:id="149"/>
+            <w:bookmarkEnd w:id="150"/>
+            <w:bookmarkEnd w:id="151"/>
           </w:p>
         </w:tc>
       </w:tr>
@@ -11402,11 +11488,12 @@
                 <w:rFonts w:ascii="Arial" w:hAnsi="Arial" w:cs="Arial"/>
               </w:rPr>
             </w:pPr>
-            <w:bookmarkStart w:id="141" w:name="_Toc479671982"/>
-            <w:bookmarkStart w:id="142" w:name="_Toc479673300"/>
-            <w:bookmarkStart w:id="143" w:name="_Toc8808688"/>
-            <w:bookmarkStart w:id="144" w:name="_Toc8908821"/>
-            <w:bookmarkStart w:id="145" w:name="_Toc9342231"/>
+            <w:bookmarkStart w:id="152" w:name="_Toc479671982"/>
+            <w:bookmarkStart w:id="153" w:name="_Toc479673300"/>
+            <w:bookmarkStart w:id="154" w:name="_Toc8808688"/>
+            <w:bookmarkStart w:id="155" w:name="_Toc8908821"/>
+            <w:bookmarkStart w:id="156" w:name="_Toc9342231"/>
+            <w:bookmarkStart w:id="157" w:name="_Toc9865223"/>
             <w:r>
               <w:rPr>
                 <w:rFonts w:ascii="Arial" w:hAnsi="Arial" w:cs="Arial"/>
@@ -11414,11 +11501,12 @@
               </w:rPr>
               <w:t>Manager  Application Development:</w:t>
             </w:r>
-            <w:bookmarkEnd w:id="141"/>
-            <w:bookmarkEnd w:id="142"/>
-            <w:bookmarkEnd w:id="143"/>
-            <w:bookmarkEnd w:id="144"/>
-            <w:bookmarkEnd w:id="145"/>
+            <w:bookmarkEnd w:id="152"/>
+            <w:bookmarkEnd w:id="153"/>
+            <w:bookmarkEnd w:id="154"/>
+            <w:bookmarkEnd w:id="155"/>
+            <w:bookmarkEnd w:id="156"/>
+            <w:bookmarkEnd w:id="157"/>
           </w:p>
         </w:tc>
       </w:tr>
@@ -11435,22 +11523,24 @@
                 <w:rFonts w:ascii="Arial" w:hAnsi="Arial" w:cs="Arial"/>
               </w:rPr>
             </w:pPr>
-            <w:bookmarkStart w:id="146" w:name="_Toc479671983"/>
-            <w:bookmarkStart w:id="147" w:name="_Toc479673301"/>
-            <w:bookmarkStart w:id="148" w:name="_Toc8808689"/>
-            <w:bookmarkStart w:id="149" w:name="_Toc8908822"/>
-            <w:bookmarkStart w:id="150" w:name="_Toc9342232"/>
+            <w:bookmarkStart w:id="158" w:name="_Toc479671983"/>
+            <w:bookmarkStart w:id="159" w:name="_Toc479673301"/>
+            <w:bookmarkStart w:id="160" w:name="_Toc8808689"/>
+            <w:bookmarkStart w:id="161" w:name="_Toc8908822"/>
+            <w:bookmarkStart w:id="162" w:name="_Toc9342232"/>
+            <w:bookmarkStart w:id="163" w:name="_Toc9865224"/>
             <w:r>
               <w:rPr>
                 <w:rFonts w:ascii="Arial" w:hAnsi="Arial" w:cs="Arial"/>
               </w:rPr>
               <w:t>Signature</w:t>
             </w:r>
-            <w:bookmarkEnd w:id="146"/>
-            <w:bookmarkEnd w:id="147"/>
-            <w:bookmarkEnd w:id="148"/>
-            <w:bookmarkEnd w:id="149"/>
-            <w:bookmarkEnd w:id="150"/>
+            <w:bookmarkEnd w:id="158"/>
+            <w:bookmarkEnd w:id="159"/>
+            <w:bookmarkEnd w:id="160"/>
+            <w:bookmarkEnd w:id="161"/>
+            <w:bookmarkEnd w:id="162"/>
+            <w:bookmarkEnd w:id="163"/>
           </w:p>
           <w:p>
             <w:pPr>
@@ -11494,28 +11584,30 @@
                 <w:rFonts w:ascii="Arial" w:hAnsi="Arial" w:cs="Arial"/>
               </w:rPr>
             </w:pPr>
-            <w:bookmarkStart w:id="151" w:name="_Toc8808690"/>
-            <w:bookmarkStart w:id="152" w:name="_Toc8908823"/>
-            <w:bookmarkStart w:id="153" w:name="_Toc9342233"/>
-            <w:bookmarkStart w:id="154" w:name="_Toc479671984"/>
-            <w:bookmarkStart w:id="155" w:name="_Toc479673302"/>
+            <w:bookmarkStart w:id="164" w:name="_Toc8808690"/>
+            <w:bookmarkStart w:id="165" w:name="_Toc8908823"/>
+            <w:bookmarkStart w:id="166" w:name="_Toc9342233"/>
+            <w:bookmarkStart w:id="167" w:name="_Toc479671984"/>
+            <w:bookmarkStart w:id="168" w:name="_Toc479673302"/>
+            <w:bookmarkStart w:id="169" w:name="_Toc9865225"/>
             <w:r>
               <w:rPr>
                 <w:rFonts w:ascii="Arial" w:hAnsi="Arial" w:cs="Arial"/>
               </w:rPr>
               <w:t>Name :</w:t>
             </w:r>
-            <w:bookmarkEnd w:id="151"/>
-            <w:bookmarkEnd w:id="152"/>
-            <w:bookmarkEnd w:id="153"/>
+            <w:bookmarkEnd w:id="164"/>
+            <w:bookmarkEnd w:id="165"/>
+            <w:bookmarkEnd w:id="166"/>
+            <w:bookmarkEnd w:id="169"/>
             <w:r>
               <w:rPr>
                 <w:rFonts w:ascii="Arial" w:hAnsi="Arial" w:cs="Arial"/>
               </w:rPr>
               <w:t xml:space="preserve"> </w:t>
             </w:r>
-            <w:bookmarkEnd w:id="154"/>
-            <w:bookmarkEnd w:id="155"/>
+            <w:bookmarkEnd w:id="167"/>
+            <w:bookmarkEnd w:id="168"/>
           </w:p>
         </w:tc>
       </w:tr>
@@ -11532,22 +11624,24 @@
                 <w:rFonts w:ascii="Arial" w:hAnsi="Arial" w:cs="Arial"/>
               </w:rPr>
             </w:pPr>
-            <w:bookmarkStart w:id="156" w:name="_Toc479671985"/>
-            <w:bookmarkStart w:id="157" w:name="_Toc479673303"/>
-            <w:bookmarkStart w:id="158" w:name="_Toc8808691"/>
-            <w:bookmarkStart w:id="159" w:name="_Toc8908824"/>
-            <w:bookmarkStart w:id="160" w:name="_Toc9342234"/>
+            <w:bookmarkStart w:id="170" w:name="_Toc479671985"/>
+            <w:bookmarkStart w:id="171" w:name="_Toc479673303"/>
+            <w:bookmarkStart w:id="172" w:name="_Toc8808691"/>
+            <w:bookmarkStart w:id="173" w:name="_Toc8908824"/>
+            <w:bookmarkStart w:id="174" w:name="_Toc9342234"/>
+            <w:bookmarkStart w:id="175" w:name="_Toc9865226"/>
             <w:r>
               <w:rPr>
                 <w:rFonts w:ascii="Arial" w:hAnsi="Arial" w:cs="Arial"/>
               </w:rPr>
               <w:t>Date :</w:t>
             </w:r>
-            <w:bookmarkEnd w:id="156"/>
-            <w:bookmarkEnd w:id="157"/>
-            <w:bookmarkEnd w:id="158"/>
-            <w:bookmarkEnd w:id="159"/>
-            <w:bookmarkEnd w:id="160"/>
+            <w:bookmarkEnd w:id="170"/>
+            <w:bookmarkEnd w:id="171"/>
+            <w:bookmarkEnd w:id="172"/>
+            <w:bookmarkEnd w:id="173"/>
+            <w:bookmarkEnd w:id="174"/>
+            <w:bookmarkEnd w:id="175"/>
           </w:p>
         </w:tc>
       </w:tr>
@@ -11611,11 +11705,12 @@
                 <w:rFonts w:ascii="Arial" w:hAnsi="Arial" w:cs="Arial"/>
               </w:rPr>
             </w:pPr>
-            <w:bookmarkStart w:id="161" w:name="_Toc479671986"/>
-            <w:bookmarkStart w:id="162" w:name="_Toc479673304"/>
-            <w:bookmarkStart w:id="163" w:name="_Toc8808692"/>
-            <w:bookmarkStart w:id="164" w:name="_Toc8908825"/>
-            <w:bookmarkStart w:id="165" w:name="_Toc9342235"/>
+            <w:bookmarkStart w:id="176" w:name="_Toc479671986"/>
+            <w:bookmarkStart w:id="177" w:name="_Toc479673304"/>
+            <w:bookmarkStart w:id="178" w:name="_Toc8808692"/>
+            <w:bookmarkStart w:id="179" w:name="_Toc8908825"/>
+            <w:bookmarkStart w:id="180" w:name="_Toc9342235"/>
+            <w:bookmarkStart w:id="181" w:name="_Toc9865227"/>
             <w:r>
               <w:rPr>
                 <w:rFonts w:ascii="Arial" w:hAnsi="Arial" w:cs="Arial"/>
@@ -11624,11 +11719,12 @@
               <w:lastRenderedPageBreak/>
               <w:t>Approved By:</w:t>
             </w:r>
-            <w:bookmarkEnd w:id="161"/>
-            <w:bookmarkEnd w:id="162"/>
-            <w:bookmarkEnd w:id="163"/>
-            <w:bookmarkEnd w:id="164"/>
-            <w:bookmarkEnd w:id="165"/>
+            <w:bookmarkEnd w:id="176"/>
+            <w:bookmarkEnd w:id="177"/>
+            <w:bookmarkEnd w:id="178"/>
+            <w:bookmarkEnd w:id="179"/>
+            <w:bookmarkEnd w:id="180"/>
+            <w:bookmarkEnd w:id="181"/>
           </w:p>
         </w:tc>
       </w:tr>
@@ -11645,22 +11741,24 @@
                 <w:rFonts w:ascii="Arial" w:hAnsi="Arial" w:cs="Arial"/>
               </w:rPr>
             </w:pPr>
-            <w:bookmarkStart w:id="166" w:name="_Toc479671987"/>
-            <w:bookmarkStart w:id="167" w:name="_Toc479673305"/>
-            <w:bookmarkStart w:id="168" w:name="_Toc8808693"/>
-            <w:bookmarkStart w:id="169" w:name="_Toc8908826"/>
-            <w:bookmarkStart w:id="170" w:name="_Toc9342236"/>
+            <w:bookmarkStart w:id="182" w:name="_Toc479671987"/>
+            <w:bookmarkStart w:id="183" w:name="_Toc479673305"/>
+            <w:bookmarkStart w:id="184" w:name="_Toc8808693"/>
+            <w:bookmarkStart w:id="185" w:name="_Toc8908826"/>
+            <w:bookmarkStart w:id="186" w:name="_Toc9342236"/>
+            <w:bookmarkStart w:id="187" w:name="_Toc9865228"/>
             <w:r>
               <w:rPr>
                 <w:rFonts w:ascii="Arial" w:hAnsi="Arial" w:cs="Arial"/>
               </w:rPr>
               <w:t>Signature</w:t>
             </w:r>
-            <w:bookmarkEnd w:id="166"/>
-            <w:bookmarkEnd w:id="167"/>
-            <w:bookmarkEnd w:id="168"/>
-            <w:bookmarkEnd w:id="169"/>
-            <w:bookmarkEnd w:id="170"/>
+            <w:bookmarkEnd w:id="182"/>
+            <w:bookmarkEnd w:id="183"/>
+            <w:bookmarkEnd w:id="184"/>
+            <w:bookmarkEnd w:id="185"/>
+            <w:bookmarkEnd w:id="186"/>
+            <w:bookmarkEnd w:id="187"/>
           </w:p>
           <w:p>
             <w:pPr>
@@ -11705,11 +11803,12 @@
                 <w:b/>
               </w:rPr>
             </w:pPr>
-            <w:bookmarkStart w:id="171" w:name="_Toc479671988"/>
-            <w:bookmarkStart w:id="172" w:name="_Toc479673306"/>
-            <w:bookmarkStart w:id="173" w:name="_Toc8808694"/>
-            <w:bookmarkStart w:id="174" w:name="_Toc8908827"/>
-            <w:bookmarkStart w:id="175" w:name="_Toc9342237"/>
+            <w:bookmarkStart w:id="188" w:name="_Toc479671988"/>
+            <w:bookmarkStart w:id="189" w:name="_Toc479673306"/>
+            <w:bookmarkStart w:id="190" w:name="_Toc8808694"/>
+            <w:bookmarkStart w:id="191" w:name="_Toc8908827"/>
+            <w:bookmarkStart w:id="192" w:name="_Toc9342237"/>
+            <w:bookmarkStart w:id="193" w:name="_Toc9865229"/>
             <w:r>
               <w:rPr>
                 <w:rFonts w:ascii="Arial" w:hAnsi="Arial" w:cs="Arial"/>
@@ -11717,11 +11816,12 @@
               </w:rPr>
               <w:t>Head of Group IT</w:t>
             </w:r>
-            <w:bookmarkEnd w:id="171"/>
-            <w:bookmarkEnd w:id="172"/>
-            <w:bookmarkEnd w:id="173"/>
-            <w:bookmarkEnd w:id="174"/>
-            <w:bookmarkEnd w:id="175"/>
+            <w:bookmarkEnd w:id="188"/>
+            <w:bookmarkEnd w:id="189"/>
+            <w:bookmarkEnd w:id="190"/>
+            <w:bookmarkEnd w:id="191"/>
+            <w:bookmarkEnd w:id="192"/>
+            <w:bookmarkEnd w:id="193"/>
           </w:p>
         </w:tc>
       </w:tr>
@@ -11738,22 +11838,24 @@
                 <w:rFonts w:ascii="Arial" w:hAnsi="Arial" w:cs="Arial"/>
               </w:rPr>
             </w:pPr>
-            <w:bookmarkStart w:id="176" w:name="_Toc479671989"/>
-            <w:bookmarkStart w:id="177" w:name="_Toc479673307"/>
-            <w:bookmarkStart w:id="178" w:name="_Toc8808695"/>
-            <w:bookmarkStart w:id="179" w:name="_Toc8908828"/>
-            <w:bookmarkStart w:id="180" w:name="_Toc9342238"/>
+            <w:bookmarkStart w:id="194" w:name="_Toc479671989"/>
+            <w:bookmarkStart w:id="195" w:name="_Toc479673307"/>
+            <w:bookmarkStart w:id="196" w:name="_Toc8808695"/>
+            <w:bookmarkStart w:id="197" w:name="_Toc8908828"/>
+            <w:bookmarkStart w:id="198" w:name="_Toc9342238"/>
+            <w:bookmarkStart w:id="199" w:name="_Toc9865230"/>
             <w:r>
               <w:rPr>
                 <w:rFonts w:ascii="Arial" w:hAnsi="Arial" w:cs="Arial"/>
               </w:rPr>
               <w:t>Name : Abdul Saheed</w:t>
             </w:r>
-            <w:bookmarkEnd w:id="176"/>
-            <w:bookmarkEnd w:id="177"/>
-            <w:bookmarkEnd w:id="178"/>
-            <w:bookmarkEnd w:id="179"/>
-            <w:bookmarkEnd w:id="180"/>
+            <w:bookmarkEnd w:id="194"/>
+            <w:bookmarkEnd w:id="195"/>
+            <w:bookmarkEnd w:id="196"/>
+            <w:bookmarkEnd w:id="197"/>
+            <w:bookmarkEnd w:id="198"/>
+            <w:bookmarkEnd w:id="199"/>
           </w:p>
         </w:tc>
       </w:tr>
@@ -11770,22 +11872,24 @@
                 <w:rFonts w:ascii="Arial" w:hAnsi="Arial" w:cs="Arial"/>
               </w:rPr>
             </w:pPr>
-            <w:bookmarkStart w:id="181" w:name="_Toc479671990"/>
-            <w:bookmarkStart w:id="182" w:name="_Toc479673308"/>
-            <w:bookmarkStart w:id="183" w:name="_Toc8808696"/>
-            <w:bookmarkStart w:id="184" w:name="_Toc8908829"/>
-            <w:bookmarkStart w:id="185" w:name="_Toc9342239"/>
+            <w:bookmarkStart w:id="200" w:name="_Toc479671990"/>
+            <w:bookmarkStart w:id="201" w:name="_Toc479673308"/>
+            <w:bookmarkStart w:id="202" w:name="_Toc8808696"/>
+            <w:bookmarkStart w:id="203" w:name="_Toc8908829"/>
+            <w:bookmarkStart w:id="204" w:name="_Toc9342239"/>
+            <w:bookmarkStart w:id="205" w:name="_Toc9865231"/>
             <w:r>
               <w:rPr>
                 <w:rFonts w:ascii="Arial" w:hAnsi="Arial" w:cs="Arial"/>
               </w:rPr>
               <w:t>Date :</w:t>
             </w:r>
-            <w:bookmarkEnd w:id="181"/>
-            <w:bookmarkEnd w:id="182"/>
-            <w:bookmarkEnd w:id="183"/>
-            <w:bookmarkEnd w:id="184"/>
-            <w:bookmarkEnd w:id="185"/>
+            <w:bookmarkEnd w:id="200"/>
+            <w:bookmarkEnd w:id="201"/>
+            <w:bookmarkEnd w:id="202"/>
+            <w:bookmarkEnd w:id="203"/>
+            <w:bookmarkEnd w:id="204"/>
+            <w:bookmarkEnd w:id="205"/>
           </w:p>
         </w:tc>
       </w:tr>
@@ -11901,7 +12005,7 @@
         <w:sz w:val="16"/>
         <w:szCs w:val="16"/>
       </w:rPr>
-      <w:t>24 May 2019</w:t>
+      <w:t>27 May 2019</w:t>
     </w:r>
     <w:r>
       <w:rPr>
@@ -12017,7 +12121,7 @@
         <w:sz w:val="16"/>
         <w:szCs w:val="16"/>
       </w:rPr>
-      <w:t>11</w:t>
+      <w:t>2</w:t>
     </w:r>
     <w:r>
       <w:rPr>
@@ -19455,7 +19559,7 @@
 </file>
 
 <file path=customXml/itemProps1.xml><?xml version="1.0" encoding="utf-8"?>
-<ds:datastoreItem xmlns:ds="http://schemas.openxmlformats.org/officeDocument/2006/customXml" ds:itemID="{02714DF0-2D7F-4D85-B7F5-B7E26C28A24F}">
+<ds:datastoreItem xmlns:ds="http://schemas.openxmlformats.org/officeDocument/2006/customXml" ds:itemID="{CE344D07-92E4-4E42-A0D0-D442D3E15E9D}">
   <ds:schemaRefs>
     <ds:schemaRef ds:uri="http://schemas.openxmlformats.org/officeDocument/2006/bibliography"/>
   </ds:schemaRefs>

--- a/kaf-agency-portal-project/system-requirements-doc/kaf-agency-portal-system-requirements-spec.docx
+++ b/kaf-agency-portal-project/system-requirements-doc/kaf-agency-portal-system-requirements-spec.docx
@@ -9,6 +9,7 @@
           <w:rFonts w:ascii="Tahoma" w:hAnsi="Tahoma" w:cs="Tahoma"/>
           <w:sz w:val="20"/>
           <w:szCs w:val="20"/>
+          <w:lang w:val="en-MY"/>
         </w:rPr>
       </w:pPr>
     </w:p>
@@ -80,7 +81,7 @@
       <w:bookmarkStart w:id="5" w:name="_Toc479676538"/>
       <w:bookmarkStart w:id="6" w:name="_Toc479677062"/>
       <w:bookmarkStart w:id="7" w:name="_Toc479684088"/>
-      <w:bookmarkStart w:id="8" w:name="_Toc9865188"/>
+      <w:bookmarkStart w:id="8" w:name="_Toc10039406"/>
       <w:r>
         <w:rPr>
           <w:rFonts w:ascii="Arial Black" w:hAnsi="Arial Black" w:cs="Arial"/>
@@ -131,7 +132,7 @@
       <w:bookmarkStart w:id="14" w:name="_Toc479676539"/>
       <w:bookmarkStart w:id="15" w:name="_Toc479677063"/>
       <w:bookmarkStart w:id="16" w:name="_Toc479684089"/>
-      <w:bookmarkStart w:id="17" w:name="_Toc9865189"/>
+      <w:bookmarkStart w:id="17" w:name="_Toc10039407"/>
       <w:r>
         <w:rPr>
           <w:rFonts w:ascii="Arial" w:hAnsi="Arial" w:cs="Arial"/>
@@ -180,7 +181,7 @@
       <w:bookmarkStart w:id="23" w:name="_Toc479676540"/>
       <w:bookmarkStart w:id="24" w:name="_Toc479677064"/>
       <w:bookmarkStart w:id="25" w:name="_Toc479684090"/>
-      <w:bookmarkStart w:id="26" w:name="_Toc9865190"/>
+      <w:bookmarkStart w:id="26" w:name="_Toc10039408"/>
       <w:r>
         <w:rPr>
           <w:rFonts w:ascii="Arial Black" w:hAnsi="Arial Black" w:cs="Arial"/>
@@ -323,7 +324,7 @@
       <w:bookmarkStart w:id="32" w:name="_Toc479676541"/>
       <w:bookmarkStart w:id="33" w:name="_Toc479677065"/>
       <w:bookmarkStart w:id="34" w:name="_Toc479684091"/>
-      <w:bookmarkStart w:id="35" w:name="_Toc9865191"/>
+      <w:bookmarkStart w:id="35" w:name="_Toc10039409"/>
       <w:r>
         <w:rPr>
           <w:rFonts w:ascii="Arial Black" w:hAnsi="Arial Black" w:cs="Arial"/>
@@ -361,7 +362,13 @@
         <w:rPr>
           <w:rFonts w:ascii="Arial" w:hAnsi="Arial" w:cs="Arial"/>
         </w:rPr>
-        <w:t>System Specification</w:t>
+        <w:t xml:space="preserve">User </w:t>
+      </w:r>
+      <w:r>
+        <w:rPr>
+          <w:rFonts w:ascii="Arial" w:hAnsi="Arial" w:cs="Arial"/>
+        </w:rPr>
+        <w:t>Functional Acceptance</w:t>
       </w:r>
     </w:p>
     <w:p>
@@ -453,7 +460,7 @@
       <w:bookmarkStart w:id="41" w:name="_Toc479676543"/>
       <w:bookmarkStart w:id="42" w:name="_Toc479677067"/>
       <w:bookmarkStart w:id="43" w:name="_Toc479684093"/>
-      <w:bookmarkStart w:id="44" w:name="_Toc9865192"/>
+      <w:bookmarkStart w:id="44" w:name="_Toc10039410"/>
       <w:r>
         <w:rPr>
           <w:rFonts w:ascii="Arial Black" w:hAnsi="Arial Black"/>
@@ -492,7 +499,7 @@
       <w:bookmarkStart w:id="49" w:name="_Toc479676544"/>
       <w:bookmarkStart w:id="50" w:name="_Toc479677068"/>
       <w:bookmarkStart w:id="51" w:name="_Toc479684094"/>
-      <w:bookmarkStart w:id="52" w:name="_Toc9865193"/>
+      <w:bookmarkStart w:id="52" w:name="_Toc10039411"/>
       <w:r>
         <w:rPr>
           <w:rFonts w:ascii="Arial Black" w:hAnsi="Arial Black"/>
@@ -559,7 +566,7 @@
           <w:szCs w:val="24"/>
         </w:rPr>
       </w:pPr>
-      <w:hyperlink w:anchor="_Toc9865188" w:history="1">
+      <w:hyperlink w:anchor="_Toc10039406" w:history="1">
         <w:r>
           <w:rPr>
             <w:rStyle w:val="Hyperlink"/>
@@ -598,7 +605,7 @@
             <w:sz w:val="24"/>
             <w:szCs w:val="24"/>
           </w:rPr>
-          <w:instrText xml:space="preserve"> PAGEREF _Toc9865188 \h </w:instrText>
+          <w:instrText xml:space="preserve"> PAGEREF _Toc10039406 \h </w:instrText>
         </w:r>
         <w:r>
           <w:rPr>
@@ -656,7 +663,7 @@
           <w:szCs w:val="24"/>
         </w:rPr>
       </w:pPr>
-      <w:hyperlink w:anchor="_Toc9865189" w:history="1">
+      <w:hyperlink w:anchor="_Toc10039407" w:history="1">
         <w:r>
           <w:rPr>
             <w:rStyle w:val="Hyperlink"/>
@@ -695,7 +702,7 @@
             <w:sz w:val="24"/>
             <w:szCs w:val="24"/>
           </w:rPr>
-          <w:instrText xml:space="preserve"> PAGEREF _Toc9865189 \h </w:instrText>
+          <w:instrText xml:space="preserve"> PAGEREF _Toc10039407 \h </w:instrText>
         </w:r>
         <w:r>
           <w:rPr>
@@ -753,7 +760,7 @@
           <w:szCs w:val="24"/>
         </w:rPr>
       </w:pPr>
-      <w:hyperlink w:anchor="_Toc9865190" w:history="1">
+      <w:hyperlink w:anchor="_Toc10039408" w:history="1">
         <w:r>
           <w:rPr>
             <w:rStyle w:val="Hyperlink"/>
@@ -792,7 +799,7 @@
             <w:sz w:val="24"/>
             <w:szCs w:val="24"/>
           </w:rPr>
-          <w:instrText xml:space="preserve"> PAGEREF _Toc9865190 \h </w:instrText>
+          <w:instrText xml:space="preserve"> PAGEREF _Toc10039408 \h </w:instrText>
         </w:r>
         <w:r>
           <w:rPr>
@@ -850,7 +857,7 @@
           <w:szCs w:val="24"/>
         </w:rPr>
       </w:pPr>
-      <w:hyperlink w:anchor="_Toc9865191" w:history="1">
+      <w:hyperlink w:anchor="_Toc10039409" w:history="1">
         <w:r>
           <w:rPr>
             <w:rStyle w:val="Hyperlink"/>
@@ -889,7 +896,7 @@
             <w:sz w:val="24"/>
             <w:szCs w:val="24"/>
           </w:rPr>
-          <w:instrText xml:space="preserve"> PAGEREF _Toc9865191 \h </w:instrText>
+          <w:instrText xml:space="preserve"> PAGEREF _Toc10039409 \h </w:instrText>
         </w:r>
         <w:r>
           <w:rPr>
@@ -947,7 +954,7 @@
           <w:szCs w:val="24"/>
         </w:rPr>
       </w:pPr>
-      <w:hyperlink w:anchor="_Toc9865192" w:history="1">
+      <w:hyperlink w:anchor="_Toc10039410" w:history="1">
         <w:r>
           <w:rPr>
             <w:rStyle w:val="Hyperlink"/>
@@ -986,7 +993,7 @@
             <w:sz w:val="24"/>
             <w:szCs w:val="24"/>
           </w:rPr>
-          <w:instrText xml:space="preserve"> PAGEREF _Toc9865192 \h </w:instrText>
+          <w:instrText xml:space="preserve"> PAGEREF _Toc10039410 \h </w:instrText>
         </w:r>
         <w:r>
           <w:rPr>
@@ -1044,7 +1051,7 @@
           <w:szCs w:val="24"/>
         </w:rPr>
       </w:pPr>
-      <w:hyperlink w:anchor="_Toc9865193" w:history="1">
+      <w:hyperlink w:anchor="_Toc10039411" w:history="1">
         <w:r>
           <w:rPr>
             <w:rStyle w:val="Hyperlink"/>
@@ -1083,7 +1090,7 @@
             <w:sz w:val="24"/>
             <w:szCs w:val="24"/>
           </w:rPr>
-          <w:instrText xml:space="preserve"> PAGEREF _Toc9865193 \h </w:instrText>
+          <w:instrText xml:space="preserve"> PAGEREF _Toc10039411 \h </w:instrText>
         </w:r>
         <w:r>
           <w:rPr>
@@ -1141,7 +1148,7 @@
           <w:szCs w:val="24"/>
         </w:rPr>
       </w:pPr>
-      <w:hyperlink w:anchor="_Toc9865194" w:history="1">
+      <w:hyperlink w:anchor="_Toc10039412" w:history="1">
         <w:r>
           <w:rPr>
             <w:rStyle w:val="Hyperlink"/>
@@ -1181,7 +1188,7 @@
             <w:sz w:val="24"/>
             <w:szCs w:val="24"/>
           </w:rPr>
-          <w:instrText xml:space="preserve"> PAGEREF _Toc9865194 \h </w:instrText>
+          <w:instrText xml:space="preserve"> PAGEREF _Toc10039412 \h </w:instrText>
         </w:r>
         <w:r>
           <w:rPr>
@@ -1239,7 +1246,7 @@
           <w:szCs w:val="24"/>
         </w:rPr>
       </w:pPr>
-      <w:hyperlink w:anchor="_Toc9865195" w:history="1">
+      <w:hyperlink w:anchor="_Toc10039413" w:history="1">
         <w:r>
           <w:rPr>
             <w:rStyle w:val="Hyperlink"/>
@@ -1282,7 +1289,7 @@
             <w:sz w:val="24"/>
             <w:szCs w:val="24"/>
           </w:rPr>
-          <w:instrText xml:space="preserve"> PAGEREF _Toc9865195 \h </w:instrText>
+          <w:instrText xml:space="preserve"> PAGEREF _Toc10039413 \h </w:instrText>
         </w:r>
         <w:r>
           <w:rPr>
@@ -1345,7 +1352,7 @@
           <w:szCs w:val="24"/>
         </w:rPr>
       </w:pPr>
-      <w:hyperlink w:anchor="_Toc9865196" w:history="1">
+      <w:hyperlink w:anchor="_Toc10039414" w:history="1">
         <w:r>
           <w:rPr>
             <w:rStyle w:val="Hyperlink"/>
@@ -1392,7 +1399,7 @@
             <w:sz w:val="24"/>
             <w:szCs w:val="24"/>
           </w:rPr>
-          <w:instrText xml:space="preserve"> PAGEREF _Toc9865196 \h </w:instrText>
+          <w:instrText xml:space="preserve"> PAGEREF _Toc10039414 \h </w:instrText>
         </w:r>
         <w:r>
           <w:rPr>
@@ -1427,7 +1434,7 @@
             <w:sz w:val="24"/>
             <w:szCs w:val="24"/>
           </w:rPr>
-          <w:t>3</w:t>
+          <w:t>4</w:t>
         </w:r>
         <w:r>
           <w:rPr>
@@ -1459,7 +1466,7 @@
           <w:szCs w:val="24"/>
         </w:rPr>
       </w:pPr>
-      <w:hyperlink w:anchor="_Toc9865197" w:history="1">
+      <w:hyperlink w:anchor="_Toc10039415" w:history="1">
         <w:r>
           <w:rPr>
             <w:rStyle w:val="Hyperlink"/>
@@ -1506,7 +1513,7 @@
             <w:sz w:val="24"/>
             <w:szCs w:val="24"/>
           </w:rPr>
-          <w:instrText xml:space="preserve"> PAGEREF _Toc9865197 \h </w:instrText>
+          <w:instrText xml:space="preserve"> PAGEREF _Toc10039415 \h </w:instrText>
         </w:r>
         <w:r>
           <w:rPr>
@@ -1541,7 +1548,7 @@
             <w:sz w:val="24"/>
             <w:szCs w:val="24"/>
           </w:rPr>
-          <w:t>3</w:t>
+          <w:t>4</w:t>
         </w:r>
         <w:r>
           <w:rPr>
@@ -1573,7 +1580,7 @@
           <w:szCs w:val="24"/>
         </w:rPr>
       </w:pPr>
-      <w:hyperlink w:anchor="_Toc9865198" w:history="1">
+      <w:hyperlink w:anchor="_Toc10039416" w:history="1">
         <w:r>
           <w:rPr>
             <w:rStyle w:val="Hyperlink"/>
@@ -1620,7 +1627,7 @@
             <w:sz w:val="24"/>
             <w:szCs w:val="24"/>
           </w:rPr>
-          <w:instrText xml:space="preserve"> PAGEREF _Toc9865198 \h </w:instrText>
+          <w:instrText xml:space="preserve"> PAGEREF _Toc10039416 \h </w:instrText>
         </w:r>
         <w:r>
           <w:rPr>
@@ -1662,6 +1669,111 @@
             <w:rFonts w:ascii="Arial" w:hAnsi="Arial" w:cs="Arial"/>
             <w:b/>
             <w:i w:val="0"/>
+            <w:noProof/>
+            <w:webHidden/>
+            <w:sz w:val="24"/>
+            <w:szCs w:val="24"/>
+          </w:rPr>
+          <w:fldChar w:fldCharType="end"/>
+        </w:r>
+      </w:hyperlink>
+    </w:p>
+    <w:p>
+      <w:pPr>
+        <w:pStyle w:val="TOC2"/>
+        <w:tabs>
+          <w:tab w:val="right" w:leader="dot" w:pos="8630"/>
+        </w:tabs>
+        <w:rPr>
+          <w:rFonts w:ascii="Arial" w:eastAsiaTheme="minorEastAsia" w:hAnsi="Arial" w:cs="Arial"/>
+          <w:b/>
+          <w:smallCaps w:val="0"/>
+          <w:noProof/>
+          <w:sz w:val="24"/>
+          <w:szCs w:val="24"/>
+        </w:rPr>
+      </w:pPr>
+      <w:hyperlink w:anchor="_Toc10039417" w:history="1">
+        <w:r>
+          <w:rPr>
+            <w:rStyle w:val="Hyperlink"/>
+            <w:rFonts w:ascii="Arial" w:hAnsi="Arial" w:cs="Arial"/>
+            <w:b/>
+            <w:noProof/>
+            <w:sz w:val="24"/>
+            <w:szCs w:val="24"/>
+          </w:rPr>
+          <w:t>2.0 Functional and Data Description</w:t>
+        </w:r>
+        <w:r>
+          <w:rPr>
+            <w:rFonts w:ascii="Arial" w:hAnsi="Arial" w:cs="Arial"/>
+            <w:b/>
+            <w:noProof/>
+            <w:webHidden/>
+            <w:sz w:val="24"/>
+            <w:szCs w:val="24"/>
+          </w:rPr>
+          <w:tab/>
+        </w:r>
+        <w:r>
+          <w:rPr>
+            <w:rFonts w:ascii="Arial" w:hAnsi="Arial" w:cs="Arial"/>
+            <w:b/>
+            <w:noProof/>
+            <w:webHidden/>
+            <w:sz w:val="24"/>
+            <w:szCs w:val="24"/>
+          </w:rPr>
+          <w:fldChar w:fldCharType="begin"/>
+        </w:r>
+        <w:r>
+          <w:rPr>
+            <w:rFonts w:ascii="Arial" w:hAnsi="Arial" w:cs="Arial"/>
+            <w:b/>
+            <w:noProof/>
+            <w:webHidden/>
+            <w:sz w:val="24"/>
+            <w:szCs w:val="24"/>
+          </w:rPr>
+          <w:instrText xml:space="preserve"> PAGEREF _Toc10039417 \h </w:instrText>
+        </w:r>
+        <w:r>
+          <w:rPr>
+            <w:rFonts w:ascii="Arial" w:hAnsi="Arial" w:cs="Arial"/>
+            <w:b/>
+            <w:noProof/>
+            <w:webHidden/>
+            <w:sz w:val="24"/>
+            <w:szCs w:val="24"/>
+          </w:rPr>
+        </w:r>
+        <w:r>
+          <w:rPr>
+            <w:rFonts w:ascii="Arial" w:hAnsi="Arial" w:cs="Arial"/>
+            <w:b/>
+            <w:noProof/>
+            <w:webHidden/>
+            <w:sz w:val="24"/>
+            <w:szCs w:val="24"/>
+          </w:rPr>
+          <w:fldChar w:fldCharType="separate"/>
+        </w:r>
+        <w:r>
+          <w:rPr>
+            <w:rFonts w:ascii="Arial" w:hAnsi="Arial" w:cs="Arial"/>
+            <w:b/>
+            <w:noProof/>
+            <w:webHidden/>
+            <w:sz w:val="24"/>
+            <w:szCs w:val="24"/>
+          </w:rPr>
+          <w:t>4</w:t>
+        </w:r>
+        <w:r>
+          <w:rPr>
+            <w:rFonts w:ascii="Arial" w:hAnsi="Arial" w:cs="Arial"/>
+            <w:b/>
             <w:noProof/>
             <w:webHidden/>
             <w:sz w:val="24"/>
@@ -1687,7 +1799,7 @@
           <w:szCs w:val="24"/>
         </w:rPr>
       </w:pPr>
-      <w:hyperlink w:anchor="_Toc9865199" w:history="1">
+      <w:hyperlink w:anchor="_Toc10039418" w:history="1">
         <w:r>
           <w:rPr>
             <w:rStyle w:val="Hyperlink"/>
@@ -1698,7 +1810,7 @@
             <w:sz w:val="24"/>
             <w:szCs w:val="24"/>
           </w:rPr>
-          <w:t>1.4 Major Constraints</w:t>
+          <w:t>2.1 System Architecture</w:t>
         </w:r>
         <w:r>
           <w:rPr>
@@ -1734,7 +1846,7 @@
             <w:sz w:val="24"/>
             <w:szCs w:val="24"/>
           </w:rPr>
-          <w:instrText xml:space="preserve"> PAGEREF _Toc9865199 \h </w:instrText>
+          <w:instrText xml:space="preserve"> PAGEREF _Toc10039418 \h </w:instrText>
         </w:r>
         <w:r>
           <w:rPr>
@@ -1776,111 +1888,6 @@
             <w:rFonts w:ascii="Arial" w:hAnsi="Arial" w:cs="Arial"/>
             <w:b/>
             <w:i w:val="0"/>
-            <w:noProof/>
-            <w:webHidden/>
-            <w:sz w:val="24"/>
-            <w:szCs w:val="24"/>
-          </w:rPr>
-          <w:fldChar w:fldCharType="end"/>
-        </w:r>
-      </w:hyperlink>
-    </w:p>
-    <w:p>
-      <w:pPr>
-        <w:pStyle w:val="TOC2"/>
-        <w:tabs>
-          <w:tab w:val="right" w:leader="dot" w:pos="8630"/>
-        </w:tabs>
-        <w:rPr>
-          <w:rFonts w:ascii="Arial" w:eastAsiaTheme="minorEastAsia" w:hAnsi="Arial" w:cs="Arial"/>
-          <w:b/>
-          <w:smallCaps w:val="0"/>
-          <w:noProof/>
-          <w:sz w:val="24"/>
-          <w:szCs w:val="24"/>
-        </w:rPr>
-      </w:pPr>
-      <w:hyperlink w:anchor="_Toc9865200" w:history="1">
-        <w:r>
-          <w:rPr>
-            <w:rStyle w:val="Hyperlink"/>
-            <w:rFonts w:ascii="Arial" w:hAnsi="Arial" w:cs="Arial"/>
-            <w:b/>
-            <w:noProof/>
-            <w:sz w:val="24"/>
-            <w:szCs w:val="24"/>
-          </w:rPr>
-          <w:t>2.0 Functional and Data Description</w:t>
-        </w:r>
-        <w:r>
-          <w:rPr>
-            <w:rFonts w:ascii="Arial" w:hAnsi="Arial" w:cs="Arial"/>
-            <w:b/>
-            <w:noProof/>
-            <w:webHidden/>
-            <w:sz w:val="24"/>
-            <w:szCs w:val="24"/>
-          </w:rPr>
-          <w:tab/>
-        </w:r>
-        <w:r>
-          <w:rPr>
-            <w:rFonts w:ascii="Arial" w:hAnsi="Arial" w:cs="Arial"/>
-            <w:b/>
-            <w:noProof/>
-            <w:webHidden/>
-            <w:sz w:val="24"/>
-            <w:szCs w:val="24"/>
-          </w:rPr>
-          <w:fldChar w:fldCharType="begin"/>
-        </w:r>
-        <w:r>
-          <w:rPr>
-            <w:rFonts w:ascii="Arial" w:hAnsi="Arial" w:cs="Arial"/>
-            <w:b/>
-            <w:noProof/>
-            <w:webHidden/>
-            <w:sz w:val="24"/>
-            <w:szCs w:val="24"/>
-          </w:rPr>
-          <w:instrText xml:space="preserve"> PAGEREF _Toc9865200 \h </w:instrText>
-        </w:r>
-        <w:r>
-          <w:rPr>
-            <w:rFonts w:ascii="Arial" w:hAnsi="Arial" w:cs="Arial"/>
-            <w:b/>
-            <w:noProof/>
-            <w:webHidden/>
-            <w:sz w:val="24"/>
-            <w:szCs w:val="24"/>
-          </w:rPr>
-        </w:r>
-        <w:r>
-          <w:rPr>
-            <w:rFonts w:ascii="Arial" w:hAnsi="Arial" w:cs="Arial"/>
-            <w:b/>
-            <w:noProof/>
-            <w:webHidden/>
-            <w:sz w:val="24"/>
-            <w:szCs w:val="24"/>
-          </w:rPr>
-          <w:fldChar w:fldCharType="separate"/>
-        </w:r>
-        <w:r>
-          <w:rPr>
-            <w:rFonts w:ascii="Arial" w:hAnsi="Arial" w:cs="Arial"/>
-            <w:b/>
-            <w:noProof/>
-            <w:webHidden/>
-            <w:sz w:val="24"/>
-            <w:szCs w:val="24"/>
-          </w:rPr>
-          <w:t>6</w:t>
-        </w:r>
-        <w:r>
-          <w:rPr>
-            <w:rFonts w:ascii="Arial" w:hAnsi="Arial" w:cs="Arial"/>
-            <w:b/>
             <w:noProof/>
             <w:webHidden/>
             <w:sz w:val="24"/>
@@ -1906,7 +1913,7 @@
           <w:szCs w:val="24"/>
         </w:rPr>
       </w:pPr>
-      <w:hyperlink w:anchor="_Toc9865201" w:history="1">
+      <w:hyperlink w:anchor="_Toc10039419" w:history="1">
         <w:r>
           <w:rPr>
             <w:rStyle w:val="Hyperlink"/>
@@ -1917,7 +1924,7 @@
             <w:sz w:val="24"/>
             <w:szCs w:val="24"/>
           </w:rPr>
-          <w:t>2.1 System Architecture</w:t>
+          <w:t>2.2 System Components (Technology Requirements)</w:t>
         </w:r>
         <w:r>
           <w:rPr>
@@ -1953,7 +1960,7 @@
             <w:sz w:val="24"/>
             <w:szCs w:val="24"/>
           </w:rPr>
-          <w:instrText xml:space="preserve"> PAGEREF _Toc9865201 \h </w:instrText>
+          <w:instrText xml:space="preserve"> PAGEREF _Toc10039419 \h </w:instrText>
         </w:r>
         <w:r>
           <w:rPr>
@@ -1995,6 +2002,111 @@
             <w:rFonts w:ascii="Arial" w:hAnsi="Arial" w:cs="Arial"/>
             <w:b/>
             <w:i w:val="0"/>
+            <w:noProof/>
+            <w:webHidden/>
+            <w:sz w:val="24"/>
+            <w:szCs w:val="24"/>
+          </w:rPr>
+          <w:fldChar w:fldCharType="end"/>
+        </w:r>
+      </w:hyperlink>
+    </w:p>
+    <w:p>
+      <w:pPr>
+        <w:pStyle w:val="TOC2"/>
+        <w:tabs>
+          <w:tab w:val="right" w:leader="dot" w:pos="8630"/>
+        </w:tabs>
+        <w:rPr>
+          <w:rFonts w:ascii="Arial" w:eastAsiaTheme="minorEastAsia" w:hAnsi="Arial" w:cs="Arial"/>
+          <w:b/>
+          <w:smallCaps w:val="0"/>
+          <w:noProof/>
+          <w:sz w:val="24"/>
+          <w:szCs w:val="24"/>
+        </w:rPr>
+      </w:pPr>
+      <w:hyperlink w:anchor="_Toc10039420" w:history="1">
+        <w:r>
+          <w:rPr>
+            <w:rStyle w:val="Hyperlink"/>
+            <w:rFonts w:ascii="Arial" w:hAnsi="Arial" w:cs="Arial"/>
+            <w:b/>
+            <w:noProof/>
+            <w:sz w:val="24"/>
+            <w:szCs w:val="24"/>
+          </w:rPr>
+          <w:t>3.0 Software Requirements</w:t>
+        </w:r>
+        <w:r>
+          <w:rPr>
+            <w:rFonts w:ascii="Arial" w:hAnsi="Arial" w:cs="Arial"/>
+            <w:b/>
+            <w:noProof/>
+            <w:webHidden/>
+            <w:sz w:val="24"/>
+            <w:szCs w:val="24"/>
+          </w:rPr>
+          <w:tab/>
+        </w:r>
+        <w:r>
+          <w:rPr>
+            <w:rFonts w:ascii="Arial" w:hAnsi="Arial" w:cs="Arial"/>
+            <w:b/>
+            <w:noProof/>
+            <w:webHidden/>
+            <w:sz w:val="24"/>
+            <w:szCs w:val="24"/>
+          </w:rPr>
+          <w:fldChar w:fldCharType="begin"/>
+        </w:r>
+        <w:r>
+          <w:rPr>
+            <w:rFonts w:ascii="Arial" w:hAnsi="Arial" w:cs="Arial"/>
+            <w:b/>
+            <w:noProof/>
+            <w:webHidden/>
+            <w:sz w:val="24"/>
+            <w:szCs w:val="24"/>
+          </w:rPr>
+          <w:instrText xml:space="preserve"> PAGEREF _Toc10039420 \h </w:instrText>
+        </w:r>
+        <w:r>
+          <w:rPr>
+            <w:rFonts w:ascii="Arial" w:hAnsi="Arial" w:cs="Arial"/>
+            <w:b/>
+            <w:noProof/>
+            <w:webHidden/>
+            <w:sz w:val="24"/>
+            <w:szCs w:val="24"/>
+          </w:rPr>
+        </w:r>
+        <w:r>
+          <w:rPr>
+            <w:rFonts w:ascii="Arial" w:hAnsi="Arial" w:cs="Arial"/>
+            <w:b/>
+            <w:noProof/>
+            <w:webHidden/>
+            <w:sz w:val="24"/>
+            <w:szCs w:val="24"/>
+          </w:rPr>
+          <w:fldChar w:fldCharType="separate"/>
+        </w:r>
+        <w:r>
+          <w:rPr>
+            <w:rFonts w:ascii="Arial" w:hAnsi="Arial" w:cs="Arial"/>
+            <w:b/>
+            <w:noProof/>
+            <w:webHidden/>
+            <w:sz w:val="24"/>
+            <w:szCs w:val="24"/>
+          </w:rPr>
+          <w:t>7</w:t>
+        </w:r>
+        <w:r>
+          <w:rPr>
+            <w:rFonts w:ascii="Arial" w:hAnsi="Arial" w:cs="Arial"/>
+            <w:b/>
             <w:noProof/>
             <w:webHidden/>
             <w:sz w:val="24"/>
@@ -2020,7 +2132,7 @@
           <w:szCs w:val="24"/>
         </w:rPr>
       </w:pPr>
-      <w:hyperlink w:anchor="_Toc9865202" w:history="1">
+      <w:hyperlink w:anchor="_Toc10039421" w:history="1">
         <w:r>
           <w:rPr>
             <w:rStyle w:val="Hyperlink"/>
@@ -2030,8 +2142,9 @@
             <w:noProof/>
             <w:sz w:val="24"/>
             <w:szCs w:val="24"/>
-          </w:rPr>
-          <w:t>2.2 System Components (Technology Requirements)</w:t>
+            <w:shd w:val="clear" w:color="auto" w:fill="FFFFFF"/>
+          </w:rPr>
+          <w:t>3.1 Server</w:t>
         </w:r>
         <w:r>
           <w:rPr>
@@ -2067,7 +2180,7 @@
             <w:sz w:val="24"/>
             <w:szCs w:val="24"/>
           </w:rPr>
-          <w:instrText xml:space="preserve"> PAGEREF _Toc9865202 \h </w:instrText>
+          <w:instrText xml:space="preserve"> PAGEREF _Toc10039421 \h </w:instrText>
         </w:r>
         <w:r>
           <w:rPr>
@@ -2109,111 +2222,6 @@
             <w:rFonts w:ascii="Arial" w:hAnsi="Arial" w:cs="Arial"/>
             <w:b/>
             <w:i w:val="0"/>
-            <w:noProof/>
-            <w:webHidden/>
-            <w:sz w:val="24"/>
-            <w:szCs w:val="24"/>
-          </w:rPr>
-          <w:fldChar w:fldCharType="end"/>
-        </w:r>
-      </w:hyperlink>
-    </w:p>
-    <w:p>
-      <w:pPr>
-        <w:pStyle w:val="TOC2"/>
-        <w:tabs>
-          <w:tab w:val="right" w:leader="dot" w:pos="8630"/>
-        </w:tabs>
-        <w:rPr>
-          <w:rFonts w:ascii="Arial" w:eastAsiaTheme="minorEastAsia" w:hAnsi="Arial" w:cs="Arial"/>
-          <w:b/>
-          <w:smallCaps w:val="0"/>
-          <w:noProof/>
-          <w:sz w:val="24"/>
-          <w:szCs w:val="24"/>
-        </w:rPr>
-      </w:pPr>
-      <w:hyperlink w:anchor="_Toc9865203" w:history="1">
-        <w:r>
-          <w:rPr>
-            <w:rStyle w:val="Hyperlink"/>
-            <w:rFonts w:ascii="Arial" w:hAnsi="Arial" w:cs="Arial"/>
-            <w:b/>
-            <w:noProof/>
-            <w:sz w:val="24"/>
-            <w:szCs w:val="24"/>
-          </w:rPr>
-          <w:t>3.0 Software Requirements</w:t>
-        </w:r>
-        <w:r>
-          <w:rPr>
-            <w:rFonts w:ascii="Arial" w:hAnsi="Arial" w:cs="Arial"/>
-            <w:b/>
-            <w:noProof/>
-            <w:webHidden/>
-            <w:sz w:val="24"/>
-            <w:szCs w:val="24"/>
-          </w:rPr>
-          <w:tab/>
-        </w:r>
-        <w:r>
-          <w:rPr>
-            <w:rFonts w:ascii="Arial" w:hAnsi="Arial" w:cs="Arial"/>
-            <w:b/>
-            <w:noProof/>
-            <w:webHidden/>
-            <w:sz w:val="24"/>
-            <w:szCs w:val="24"/>
-          </w:rPr>
-          <w:fldChar w:fldCharType="begin"/>
-        </w:r>
-        <w:r>
-          <w:rPr>
-            <w:rFonts w:ascii="Arial" w:hAnsi="Arial" w:cs="Arial"/>
-            <w:b/>
-            <w:noProof/>
-            <w:webHidden/>
-            <w:sz w:val="24"/>
-            <w:szCs w:val="24"/>
-          </w:rPr>
-          <w:instrText xml:space="preserve"> PAGEREF _Toc9865203 \h </w:instrText>
-        </w:r>
-        <w:r>
-          <w:rPr>
-            <w:rFonts w:ascii="Arial" w:hAnsi="Arial" w:cs="Arial"/>
-            <w:b/>
-            <w:noProof/>
-            <w:webHidden/>
-            <w:sz w:val="24"/>
-            <w:szCs w:val="24"/>
-          </w:rPr>
-        </w:r>
-        <w:r>
-          <w:rPr>
-            <w:rFonts w:ascii="Arial" w:hAnsi="Arial" w:cs="Arial"/>
-            <w:b/>
-            <w:noProof/>
-            <w:webHidden/>
-            <w:sz w:val="24"/>
-            <w:szCs w:val="24"/>
-          </w:rPr>
-          <w:fldChar w:fldCharType="separate"/>
-        </w:r>
-        <w:r>
-          <w:rPr>
-            <w:rFonts w:ascii="Arial" w:hAnsi="Arial" w:cs="Arial"/>
-            <w:b/>
-            <w:noProof/>
-            <w:webHidden/>
-            <w:sz w:val="24"/>
-            <w:szCs w:val="24"/>
-          </w:rPr>
-          <w:t>9</w:t>
-        </w:r>
-        <w:r>
-          <w:rPr>
-            <w:rFonts w:ascii="Arial" w:hAnsi="Arial" w:cs="Arial"/>
-            <w:b/>
             <w:noProof/>
             <w:webHidden/>
             <w:sz w:val="24"/>
@@ -2239,7 +2247,7 @@
           <w:szCs w:val="24"/>
         </w:rPr>
       </w:pPr>
-      <w:hyperlink w:anchor="_Toc9865204" w:history="1">
+      <w:hyperlink w:anchor="_Toc10039422" w:history="1">
         <w:r>
           <w:rPr>
             <w:rStyle w:val="Hyperlink"/>
@@ -2251,7 +2259,7 @@
             <w:szCs w:val="24"/>
             <w:shd w:val="clear" w:color="auto" w:fill="FFFFFF"/>
           </w:rPr>
-          <w:t>3.1 Server</w:t>
+          <w:t>3.2 Client</w:t>
         </w:r>
         <w:r>
           <w:rPr>
@@ -2287,7 +2295,7 @@
             <w:sz w:val="24"/>
             <w:szCs w:val="24"/>
           </w:rPr>
-          <w:instrText xml:space="preserve"> PAGEREF _Toc9865204 \h </w:instrText>
+          <w:instrText xml:space="preserve"> PAGEREF _Toc10039422 \h </w:instrText>
         </w:r>
         <w:r>
           <w:rPr>
@@ -2322,7 +2330,7 @@
             <w:sz w:val="24"/>
             <w:szCs w:val="24"/>
           </w:rPr>
-          <w:t>9</w:t>
+          <w:t>8</w:t>
         </w:r>
         <w:r>
           <w:rPr>
@@ -2354,7 +2362,7 @@
           <w:szCs w:val="24"/>
         </w:rPr>
       </w:pPr>
-      <w:hyperlink w:anchor="_Toc9865205" w:history="1">
+      <w:hyperlink w:anchor="_Toc10039423" w:history="1">
         <w:r>
           <w:rPr>
             <w:rStyle w:val="Hyperlink"/>
@@ -2366,19 +2374,19 @@
             <w:szCs w:val="24"/>
             <w:shd w:val="clear" w:color="auto" w:fill="FFFFFF"/>
           </w:rPr>
-          <w:t>3.2 Client</w:t>
-        </w:r>
-        <w:r>
-          <w:rPr>
+          <w:t xml:space="preserve">3.3 </w:t>
+        </w:r>
+        <w:r>
+          <w:rPr>
+            <w:rStyle w:val="Hyperlink"/>
             <w:rFonts w:ascii="Arial" w:hAnsi="Arial" w:cs="Arial"/>
             <w:b/>
             <w:i w:val="0"/>
             <w:noProof/>
-            <w:webHidden/>
-            <w:sz w:val="24"/>
-            <w:szCs w:val="24"/>
-          </w:rPr>
-          <w:tab/>
+            <w:sz w:val="24"/>
+            <w:szCs w:val="24"/>
+          </w:rPr>
+          <w:t>Design and Implementation Constraints</w:t>
         </w:r>
         <w:r>
           <w:rPr>
@@ -2390,7 +2398,7 @@
             <w:sz w:val="24"/>
             <w:szCs w:val="24"/>
           </w:rPr>
-          <w:fldChar w:fldCharType="begin"/>
+          <w:tab/>
         </w:r>
         <w:r>
           <w:rPr>
@@ -2402,7 +2410,7 @@
             <w:sz w:val="24"/>
             <w:szCs w:val="24"/>
           </w:rPr>
-          <w:instrText xml:space="preserve"> PAGEREF _Toc9865205 \h </w:instrText>
+          <w:fldChar w:fldCharType="begin"/>
         </w:r>
         <w:r>
           <w:rPr>
@@ -2414,6 +2422,7 @@
             <w:sz w:val="24"/>
             <w:szCs w:val="24"/>
           </w:rPr>
+          <w:instrText xml:space="preserve"> PAGEREF _Toc10039423 \h </w:instrText>
         </w:r>
         <w:r>
           <w:rPr>
@@ -2425,7 +2434,6 @@
             <w:sz w:val="24"/>
             <w:szCs w:val="24"/>
           </w:rPr>
-          <w:fldChar w:fldCharType="separate"/>
         </w:r>
         <w:r>
           <w:rPr>
@@ -2437,7 +2445,19 @@
             <w:sz w:val="24"/>
             <w:szCs w:val="24"/>
           </w:rPr>
-          <w:t>9</w:t>
+          <w:fldChar w:fldCharType="separate"/>
+        </w:r>
+        <w:r>
+          <w:rPr>
+            <w:rFonts w:ascii="Arial" w:hAnsi="Arial" w:cs="Arial"/>
+            <w:b/>
+            <w:i w:val="0"/>
+            <w:noProof/>
+            <w:webHidden/>
+            <w:sz w:val="24"/>
+            <w:szCs w:val="24"/>
+          </w:rPr>
+          <w:t>8</w:t>
         </w:r>
         <w:r>
           <w:rPr>
@@ -2469,7 +2489,7 @@
           <w:szCs w:val="24"/>
         </w:rPr>
       </w:pPr>
-      <w:hyperlink w:anchor="_Toc9865206" w:history="1">
+      <w:hyperlink w:anchor="_Toc10039424" w:history="1">
         <w:r>
           <w:rPr>
             <w:rStyle w:val="Hyperlink"/>
@@ -2481,7 +2501,7 @@
             <w:szCs w:val="24"/>
             <w:shd w:val="clear" w:color="auto" w:fill="FFFFFF"/>
           </w:rPr>
-          <w:t xml:space="preserve">3.3 </w:t>
+          <w:t xml:space="preserve">3.4 </w:t>
         </w:r>
         <w:r>
           <w:rPr>
@@ -2493,7 +2513,7 @@
             <w:sz w:val="24"/>
             <w:szCs w:val="24"/>
           </w:rPr>
-          <w:t>Design and Implementation Constraints</w:t>
+          <w:t>Assumptions and Dependencies</w:t>
         </w:r>
         <w:r>
           <w:rPr>
@@ -2529,7 +2549,7 @@
             <w:sz w:val="24"/>
             <w:szCs w:val="24"/>
           </w:rPr>
-          <w:instrText xml:space="preserve"> PAGEREF _Toc9865206 \h </w:instrText>
+          <w:instrText xml:space="preserve"> PAGEREF _Toc10039424 \h </w:instrText>
         </w:r>
         <w:r>
           <w:rPr>
@@ -2564,13 +2584,223 @@
             <w:sz w:val="24"/>
             <w:szCs w:val="24"/>
           </w:rPr>
-          <w:t>9</w:t>
+          <w:t>8</w:t>
         </w:r>
         <w:r>
           <w:rPr>
             <w:rFonts w:ascii="Arial" w:hAnsi="Arial" w:cs="Arial"/>
             <w:b/>
             <w:i w:val="0"/>
+            <w:noProof/>
+            <w:webHidden/>
+            <w:sz w:val="24"/>
+            <w:szCs w:val="24"/>
+          </w:rPr>
+          <w:fldChar w:fldCharType="end"/>
+        </w:r>
+      </w:hyperlink>
+    </w:p>
+    <w:p>
+      <w:pPr>
+        <w:pStyle w:val="TOC2"/>
+        <w:tabs>
+          <w:tab w:val="right" w:leader="dot" w:pos="8630"/>
+        </w:tabs>
+        <w:rPr>
+          <w:rFonts w:ascii="Arial" w:eastAsiaTheme="minorEastAsia" w:hAnsi="Arial" w:cs="Arial"/>
+          <w:b/>
+          <w:smallCaps w:val="0"/>
+          <w:noProof/>
+          <w:sz w:val="24"/>
+          <w:szCs w:val="24"/>
+        </w:rPr>
+      </w:pPr>
+      <w:hyperlink w:anchor="_Toc10039425" w:history="1">
+        <w:r>
+          <w:rPr>
+            <w:rStyle w:val="Hyperlink"/>
+            <w:rFonts w:ascii="Arial" w:hAnsi="Arial" w:cs="Arial"/>
+            <w:b/>
+            <w:noProof/>
+            <w:sz w:val="24"/>
+            <w:szCs w:val="24"/>
+          </w:rPr>
+          <w:t>4.0 System Workflow Design</w:t>
+        </w:r>
+        <w:r>
+          <w:rPr>
+            <w:rFonts w:ascii="Arial" w:hAnsi="Arial" w:cs="Arial"/>
+            <w:b/>
+            <w:noProof/>
+            <w:webHidden/>
+            <w:sz w:val="24"/>
+            <w:szCs w:val="24"/>
+          </w:rPr>
+          <w:tab/>
+        </w:r>
+        <w:r>
+          <w:rPr>
+            <w:rFonts w:ascii="Arial" w:hAnsi="Arial" w:cs="Arial"/>
+            <w:b/>
+            <w:noProof/>
+            <w:webHidden/>
+            <w:sz w:val="24"/>
+            <w:szCs w:val="24"/>
+          </w:rPr>
+          <w:fldChar w:fldCharType="begin"/>
+        </w:r>
+        <w:r>
+          <w:rPr>
+            <w:rFonts w:ascii="Arial" w:hAnsi="Arial" w:cs="Arial"/>
+            <w:b/>
+            <w:noProof/>
+            <w:webHidden/>
+            <w:sz w:val="24"/>
+            <w:szCs w:val="24"/>
+          </w:rPr>
+          <w:instrText xml:space="preserve"> PAGEREF _Toc10039425 \h </w:instrText>
+        </w:r>
+        <w:r>
+          <w:rPr>
+            <w:rFonts w:ascii="Arial" w:hAnsi="Arial" w:cs="Arial"/>
+            <w:b/>
+            <w:noProof/>
+            <w:webHidden/>
+            <w:sz w:val="24"/>
+            <w:szCs w:val="24"/>
+          </w:rPr>
+        </w:r>
+        <w:r>
+          <w:rPr>
+            <w:rFonts w:ascii="Arial" w:hAnsi="Arial" w:cs="Arial"/>
+            <w:b/>
+            <w:noProof/>
+            <w:webHidden/>
+            <w:sz w:val="24"/>
+            <w:szCs w:val="24"/>
+          </w:rPr>
+          <w:fldChar w:fldCharType="separate"/>
+        </w:r>
+        <w:r>
+          <w:rPr>
+            <w:rFonts w:ascii="Arial" w:hAnsi="Arial" w:cs="Arial"/>
+            <w:b/>
+            <w:noProof/>
+            <w:webHidden/>
+            <w:sz w:val="24"/>
+            <w:szCs w:val="24"/>
+          </w:rPr>
+          <w:t>8</w:t>
+        </w:r>
+        <w:r>
+          <w:rPr>
+            <w:rFonts w:ascii="Arial" w:hAnsi="Arial" w:cs="Arial"/>
+            <w:b/>
+            <w:noProof/>
+            <w:webHidden/>
+            <w:sz w:val="24"/>
+            <w:szCs w:val="24"/>
+          </w:rPr>
+          <w:fldChar w:fldCharType="end"/>
+        </w:r>
+      </w:hyperlink>
+    </w:p>
+    <w:p>
+      <w:pPr>
+        <w:pStyle w:val="TOC2"/>
+        <w:tabs>
+          <w:tab w:val="right" w:leader="dot" w:pos="8630"/>
+        </w:tabs>
+        <w:rPr>
+          <w:rFonts w:ascii="Arial" w:eastAsiaTheme="minorEastAsia" w:hAnsi="Arial" w:cs="Arial"/>
+          <w:b/>
+          <w:smallCaps w:val="0"/>
+          <w:noProof/>
+          <w:sz w:val="24"/>
+          <w:szCs w:val="24"/>
+        </w:rPr>
+      </w:pPr>
+      <w:hyperlink w:anchor="_Toc10039426" w:history="1">
+        <w:r>
+          <w:rPr>
+            <w:rStyle w:val="Hyperlink"/>
+            <w:rFonts w:ascii="Arial" w:hAnsi="Arial" w:cs="Arial"/>
+            <w:b/>
+            <w:noProof/>
+            <w:sz w:val="24"/>
+            <w:szCs w:val="24"/>
+          </w:rPr>
+          <w:t>5.0 Feature Requirements</w:t>
+        </w:r>
+        <w:r>
+          <w:rPr>
+            <w:rFonts w:ascii="Arial" w:hAnsi="Arial" w:cs="Arial"/>
+            <w:b/>
+            <w:noProof/>
+            <w:webHidden/>
+            <w:sz w:val="24"/>
+            <w:szCs w:val="24"/>
+          </w:rPr>
+          <w:tab/>
+        </w:r>
+        <w:r>
+          <w:rPr>
+            <w:rFonts w:ascii="Arial" w:hAnsi="Arial" w:cs="Arial"/>
+            <w:b/>
+            <w:noProof/>
+            <w:webHidden/>
+            <w:sz w:val="24"/>
+            <w:szCs w:val="24"/>
+          </w:rPr>
+          <w:fldChar w:fldCharType="begin"/>
+        </w:r>
+        <w:r>
+          <w:rPr>
+            <w:rFonts w:ascii="Arial" w:hAnsi="Arial" w:cs="Arial"/>
+            <w:b/>
+            <w:noProof/>
+            <w:webHidden/>
+            <w:sz w:val="24"/>
+            <w:szCs w:val="24"/>
+          </w:rPr>
+          <w:instrText xml:space="preserve"> PAGEREF _Toc10039426 \h </w:instrText>
+        </w:r>
+        <w:r>
+          <w:rPr>
+            <w:rFonts w:ascii="Arial" w:hAnsi="Arial" w:cs="Arial"/>
+            <w:b/>
+            <w:noProof/>
+            <w:webHidden/>
+            <w:sz w:val="24"/>
+            <w:szCs w:val="24"/>
+          </w:rPr>
+        </w:r>
+        <w:r>
+          <w:rPr>
+            <w:rFonts w:ascii="Arial" w:hAnsi="Arial" w:cs="Arial"/>
+            <w:b/>
+            <w:noProof/>
+            <w:webHidden/>
+            <w:sz w:val="24"/>
+            <w:szCs w:val="24"/>
+          </w:rPr>
+          <w:fldChar w:fldCharType="separate"/>
+        </w:r>
+        <w:r>
+          <w:rPr>
+            <w:rFonts w:ascii="Arial" w:hAnsi="Arial" w:cs="Arial"/>
+            <w:b/>
+            <w:noProof/>
+            <w:webHidden/>
+            <w:sz w:val="24"/>
+            <w:szCs w:val="24"/>
+          </w:rPr>
+          <w:t>9</w:t>
+        </w:r>
+        <w:r>
+          <w:rPr>
+            <w:rFonts w:ascii="Arial" w:hAnsi="Arial" w:cs="Arial"/>
+            <w:b/>
             <w:noProof/>
             <w:webHidden/>
             <w:sz w:val="24"/>
@@ -2596,31 +2826,31 @@
           <w:szCs w:val="24"/>
         </w:rPr>
       </w:pPr>
-      <w:hyperlink w:anchor="_Toc9865207" w:history="1">
+      <w:hyperlink w:anchor="_Toc10039427" w:history="1">
         <w:r>
           <w:rPr>
             <w:rStyle w:val="Hyperlink"/>
-            <w:rFonts w:ascii="Arial" w:hAnsi="Arial" w:cs="Arial"/>
+            <w:rFonts w:ascii="Arial" w:eastAsia="Calibri" w:hAnsi="Arial" w:cs="Arial"/>
             <w:b/>
             <w:i w:val="0"/>
             <w:noProof/>
             <w:sz w:val="24"/>
             <w:szCs w:val="24"/>
-            <w:shd w:val="clear" w:color="auto" w:fill="FFFFFF"/>
-          </w:rPr>
-          <w:t xml:space="preserve">3.4 </w:t>
-        </w:r>
-        <w:r>
-          <w:rPr>
-            <w:rStyle w:val="Hyperlink"/>
+            <w:lang w:val="en-MY" w:eastAsia="en-MY"/>
+          </w:rPr>
+          <w:t>5.1 Page Access and Visibility</w:t>
+        </w:r>
+        <w:r>
+          <w:rPr>
             <w:rFonts w:ascii="Arial" w:hAnsi="Arial" w:cs="Arial"/>
             <w:b/>
             <w:i w:val="0"/>
             <w:noProof/>
-            <w:sz w:val="24"/>
-            <w:szCs w:val="24"/>
-          </w:rPr>
-          <w:t>Assumptions and Dependencies</w:t>
+            <w:webHidden/>
+            <w:sz w:val="24"/>
+            <w:szCs w:val="24"/>
+          </w:rPr>
+          <w:tab/>
         </w:r>
         <w:r>
           <w:rPr>
@@ -2632,7 +2862,7 @@
             <w:sz w:val="24"/>
             <w:szCs w:val="24"/>
           </w:rPr>
-          <w:tab/>
+          <w:fldChar w:fldCharType="begin"/>
         </w:r>
         <w:r>
           <w:rPr>
@@ -2644,7 +2874,7 @@
             <w:sz w:val="24"/>
             <w:szCs w:val="24"/>
           </w:rPr>
-          <w:fldChar w:fldCharType="begin"/>
+          <w:instrText xml:space="preserve"> PAGEREF _Toc10039427 \h </w:instrText>
         </w:r>
         <w:r>
           <w:rPr>
@@ -2656,7 +2886,6 @@
             <w:sz w:val="24"/>
             <w:szCs w:val="24"/>
           </w:rPr>
-          <w:instrText xml:space="preserve"> PAGEREF _Toc9865207 \h </w:instrText>
         </w:r>
         <w:r>
           <w:rPr>
@@ -2668,6 +2897,7 @@
             <w:sz w:val="24"/>
             <w:szCs w:val="24"/>
           </w:rPr>
+          <w:fldChar w:fldCharType="separate"/>
         </w:r>
         <w:r>
           <w:rPr>
@@ -2679,235 +2909,13 @@
             <w:sz w:val="24"/>
             <w:szCs w:val="24"/>
           </w:rPr>
-          <w:fldChar w:fldCharType="separate"/>
+          <w:t>10</w:t>
         </w:r>
         <w:r>
           <w:rPr>
             <w:rFonts w:ascii="Arial" w:hAnsi="Arial" w:cs="Arial"/>
             <w:b/>
             <w:i w:val="0"/>
-            <w:noProof/>
-            <w:webHidden/>
-            <w:sz w:val="24"/>
-            <w:szCs w:val="24"/>
-          </w:rPr>
-          <w:t>9</w:t>
-        </w:r>
-        <w:r>
-          <w:rPr>
-            <w:rFonts w:ascii="Arial" w:hAnsi="Arial" w:cs="Arial"/>
-            <w:b/>
-            <w:i w:val="0"/>
-            <w:noProof/>
-            <w:webHidden/>
-            <w:sz w:val="24"/>
-            <w:szCs w:val="24"/>
-          </w:rPr>
-          <w:fldChar w:fldCharType="end"/>
-        </w:r>
-      </w:hyperlink>
-    </w:p>
-    <w:p>
-      <w:pPr>
-        <w:pStyle w:val="TOC2"/>
-        <w:tabs>
-          <w:tab w:val="right" w:leader="dot" w:pos="8630"/>
-        </w:tabs>
-        <w:rPr>
-          <w:rFonts w:ascii="Arial" w:eastAsiaTheme="minorEastAsia" w:hAnsi="Arial" w:cs="Arial"/>
-          <w:b/>
-          <w:smallCaps w:val="0"/>
-          <w:noProof/>
-          <w:sz w:val="24"/>
-          <w:szCs w:val="24"/>
-        </w:rPr>
-      </w:pPr>
-      <w:hyperlink w:anchor="_Toc9865208" w:history="1">
-        <w:r>
-          <w:rPr>
-            <w:rStyle w:val="Hyperlink"/>
-            <w:rFonts w:ascii="Arial" w:hAnsi="Arial" w:cs="Arial"/>
-            <w:b/>
-            <w:noProof/>
-            <w:sz w:val="24"/>
-            <w:szCs w:val="24"/>
-          </w:rPr>
-          <w:t>4.0 System Workflow Design</w:t>
-        </w:r>
-        <w:r>
-          <w:rPr>
-            <w:rFonts w:ascii="Arial" w:hAnsi="Arial" w:cs="Arial"/>
-            <w:b/>
-            <w:noProof/>
-            <w:webHidden/>
-            <w:sz w:val="24"/>
-            <w:szCs w:val="24"/>
-          </w:rPr>
-          <w:tab/>
-        </w:r>
-        <w:r>
-          <w:rPr>
-            <w:rFonts w:ascii="Arial" w:hAnsi="Arial" w:cs="Arial"/>
-            <w:b/>
-            <w:noProof/>
-            <w:webHidden/>
-            <w:sz w:val="24"/>
-            <w:szCs w:val="24"/>
-          </w:rPr>
-          <w:fldChar w:fldCharType="begin"/>
-        </w:r>
-        <w:r>
-          <w:rPr>
-            <w:rFonts w:ascii="Arial" w:hAnsi="Arial" w:cs="Arial"/>
-            <w:b/>
-            <w:noProof/>
-            <w:webHidden/>
-            <w:sz w:val="24"/>
-            <w:szCs w:val="24"/>
-          </w:rPr>
-          <w:instrText xml:space="preserve"> PAGEREF _Toc9865208 \h </w:instrText>
-        </w:r>
-        <w:r>
-          <w:rPr>
-            <w:rFonts w:ascii="Arial" w:hAnsi="Arial" w:cs="Arial"/>
-            <w:b/>
-            <w:noProof/>
-            <w:webHidden/>
-            <w:sz w:val="24"/>
-            <w:szCs w:val="24"/>
-          </w:rPr>
-        </w:r>
-        <w:r>
-          <w:rPr>
-            <w:rFonts w:ascii="Arial" w:hAnsi="Arial" w:cs="Arial"/>
-            <w:b/>
-            <w:noProof/>
-            <w:webHidden/>
-            <w:sz w:val="24"/>
-            <w:szCs w:val="24"/>
-          </w:rPr>
-          <w:fldChar w:fldCharType="separate"/>
-        </w:r>
-        <w:r>
-          <w:rPr>
-            <w:rFonts w:ascii="Arial" w:hAnsi="Arial" w:cs="Arial"/>
-            <w:b/>
-            <w:noProof/>
-            <w:webHidden/>
-            <w:sz w:val="24"/>
-            <w:szCs w:val="24"/>
-          </w:rPr>
-          <w:t>10</w:t>
-        </w:r>
-        <w:r>
-          <w:rPr>
-            <w:rFonts w:ascii="Arial" w:hAnsi="Arial" w:cs="Arial"/>
-            <w:b/>
-            <w:noProof/>
-            <w:webHidden/>
-            <w:sz w:val="24"/>
-            <w:szCs w:val="24"/>
-          </w:rPr>
-          <w:fldChar w:fldCharType="end"/>
-        </w:r>
-      </w:hyperlink>
-    </w:p>
-    <w:p>
-      <w:pPr>
-        <w:pStyle w:val="TOC2"/>
-        <w:tabs>
-          <w:tab w:val="right" w:leader="dot" w:pos="8630"/>
-        </w:tabs>
-        <w:rPr>
-          <w:rFonts w:ascii="Arial" w:eastAsiaTheme="minorEastAsia" w:hAnsi="Arial" w:cs="Arial"/>
-          <w:b/>
-          <w:smallCaps w:val="0"/>
-          <w:noProof/>
-          <w:sz w:val="24"/>
-          <w:szCs w:val="24"/>
-        </w:rPr>
-      </w:pPr>
-      <w:hyperlink w:anchor="_Toc9865209" w:history="1">
-        <w:r>
-          <w:rPr>
-            <w:rStyle w:val="Hyperlink"/>
-            <w:rFonts w:ascii="Arial" w:hAnsi="Arial" w:cs="Arial"/>
-            <w:b/>
-            <w:noProof/>
-            <w:sz w:val="24"/>
-            <w:szCs w:val="24"/>
-          </w:rPr>
-          <w:t>5.0 Feature Requirements</w:t>
-        </w:r>
-        <w:r>
-          <w:rPr>
-            <w:rFonts w:ascii="Arial" w:hAnsi="Arial" w:cs="Arial"/>
-            <w:b/>
-            <w:noProof/>
-            <w:webHidden/>
-            <w:sz w:val="24"/>
-            <w:szCs w:val="24"/>
-          </w:rPr>
-          <w:tab/>
-        </w:r>
-        <w:r>
-          <w:rPr>
-            <w:rFonts w:ascii="Arial" w:hAnsi="Arial" w:cs="Arial"/>
-            <w:b/>
-            <w:noProof/>
-            <w:webHidden/>
-            <w:sz w:val="24"/>
-            <w:szCs w:val="24"/>
-          </w:rPr>
-          <w:fldChar w:fldCharType="begin"/>
-        </w:r>
-        <w:r>
-          <w:rPr>
-            <w:rFonts w:ascii="Arial" w:hAnsi="Arial" w:cs="Arial"/>
-            <w:b/>
-            <w:noProof/>
-            <w:webHidden/>
-            <w:sz w:val="24"/>
-            <w:szCs w:val="24"/>
-          </w:rPr>
-          <w:instrText xml:space="preserve"> PAGEREF _Toc9865209 \h </w:instrText>
-        </w:r>
-        <w:r>
-          <w:rPr>
-            <w:rFonts w:ascii="Arial" w:hAnsi="Arial" w:cs="Arial"/>
-            <w:b/>
-            <w:noProof/>
-            <w:webHidden/>
-            <w:sz w:val="24"/>
-            <w:szCs w:val="24"/>
-          </w:rPr>
-        </w:r>
-        <w:r>
-          <w:rPr>
-            <w:rFonts w:ascii="Arial" w:hAnsi="Arial" w:cs="Arial"/>
-            <w:b/>
-            <w:noProof/>
-            <w:webHidden/>
-            <w:sz w:val="24"/>
-            <w:szCs w:val="24"/>
-          </w:rPr>
-          <w:fldChar w:fldCharType="separate"/>
-        </w:r>
-        <w:r>
-          <w:rPr>
-            <w:rFonts w:ascii="Arial" w:hAnsi="Arial" w:cs="Arial"/>
-            <w:b/>
-            <w:noProof/>
-            <w:webHidden/>
-            <w:sz w:val="24"/>
-            <w:szCs w:val="24"/>
-          </w:rPr>
-          <w:t>11</w:t>
-        </w:r>
-        <w:r>
-          <w:rPr>
-            <w:rFonts w:ascii="Arial" w:hAnsi="Arial" w:cs="Arial"/>
-            <w:b/>
             <w:noProof/>
             <w:webHidden/>
             <w:sz w:val="24"/>
@@ -2933,7 +2941,7 @@
           <w:szCs w:val="24"/>
         </w:rPr>
       </w:pPr>
-      <w:hyperlink w:anchor="_Toc9865210" w:history="1">
+      <w:hyperlink w:anchor="_Toc10039428" w:history="1">
         <w:r>
           <w:rPr>
             <w:rStyle w:val="Hyperlink"/>
@@ -2945,19 +2953,19 @@
             <w:szCs w:val="24"/>
             <w:lang w:val="en-MY" w:eastAsia="en-MY"/>
           </w:rPr>
-          <w:t>5.1 Page Access and Visibility</w:t>
-        </w:r>
-        <w:r>
-          <w:rPr>
+          <w:t xml:space="preserve">5.2 </w:t>
+        </w:r>
+        <w:r>
+          <w:rPr>
+            <w:rStyle w:val="Hyperlink"/>
             <w:rFonts w:ascii="Arial" w:hAnsi="Arial" w:cs="Arial"/>
             <w:b/>
             <w:i w:val="0"/>
             <w:noProof/>
-            <w:webHidden/>
-            <w:sz w:val="24"/>
-            <w:szCs w:val="24"/>
-          </w:rPr>
-          <w:tab/>
+            <w:sz w:val="24"/>
+            <w:szCs w:val="24"/>
+          </w:rPr>
+          <w:t>Statement View</w:t>
         </w:r>
         <w:r>
           <w:rPr>
@@ -2969,7 +2977,7 @@
             <w:sz w:val="24"/>
             <w:szCs w:val="24"/>
           </w:rPr>
-          <w:fldChar w:fldCharType="begin"/>
+          <w:tab/>
         </w:r>
         <w:r>
           <w:rPr>
@@ -2981,7 +2989,7 @@
             <w:sz w:val="24"/>
             <w:szCs w:val="24"/>
           </w:rPr>
-          <w:instrText xml:space="preserve"> PAGEREF _Toc9865210 \h </w:instrText>
+          <w:fldChar w:fldCharType="begin"/>
         </w:r>
         <w:r>
           <w:rPr>
@@ -2993,6 +3001,7 @@
             <w:sz w:val="24"/>
             <w:szCs w:val="24"/>
           </w:rPr>
+          <w:instrText xml:space="preserve"> PAGEREF _Toc10039428 \h </w:instrText>
         </w:r>
         <w:r>
           <w:rPr>
@@ -3004,7 +3013,6 @@
             <w:sz w:val="24"/>
             <w:szCs w:val="24"/>
           </w:rPr>
-          <w:fldChar w:fldCharType="separate"/>
         </w:r>
         <w:r>
           <w:rPr>
@@ -3016,7 +3024,19 @@
             <w:sz w:val="24"/>
             <w:szCs w:val="24"/>
           </w:rPr>
-          <w:t>11</w:t>
+          <w:fldChar w:fldCharType="separate"/>
+        </w:r>
+        <w:r>
+          <w:rPr>
+            <w:rFonts w:ascii="Arial" w:hAnsi="Arial" w:cs="Arial"/>
+            <w:b/>
+            <w:i w:val="0"/>
+            <w:noProof/>
+            <w:webHidden/>
+            <w:sz w:val="24"/>
+            <w:szCs w:val="24"/>
+          </w:rPr>
+          <w:t>10</w:t>
         </w:r>
         <w:r>
           <w:rPr>
@@ -3048,7 +3068,7 @@
           <w:szCs w:val="24"/>
         </w:rPr>
       </w:pPr>
-      <w:hyperlink w:anchor="_Toc9865211" w:history="1">
+      <w:hyperlink w:anchor="_Toc10039429" w:history="1">
         <w:r>
           <w:rPr>
             <w:rStyle w:val="Hyperlink"/>
@@ -3060,19 +3080,19 @@
             <w:szCs w:val="24"/>
             <w:lang w:val="en-MY" w:eastAsia="en-MY"/>
           </w:rPr>
-          <w:t xml:space="preserve">5.2 </w:t>
-        </w:r>
-        <w:r>
-          <w:rPr>
-            <w:rStyle w:val="Hyperlink"/>
+          <w:t>5.3 Admin View and Features</w:t>
+        </w:r>
+        <w:r>
+          <w:rPr>
             <w:rFonts w:ascii="Arial" w:hAnsi="Arial" w:cs="Arial"/>
             <w:b/>
             <w:i w:val="0"/>
             <w:noProof/>
-            <w:sz w:val="24"/>
-            <w:szCs w:val="24"/>
-          </w:rPr>
-          <w:t>Statement View</w:t>
+            <w:webHidden/>
+            <w:sz w:val="24"/>
+            <w:szCs w:val="24"/>
+          </w:rPr>
+          <w:tab/>
         </w:r>
         <w:r>
           <w:rPr>
@@ -3084,7 +3104,7 @@
             <w:sz w:val="24"/>
             <w:szCs w:val="24"/>
           </w:rPr>
-          <w:tab/>
+          <w:fldChar w:fldCharType="begin"/>
         </w:r>
         <w:r>
           <w:rPr>
@@ -3096,7 +3116,7 @@
             <w:sz w:val="24"/>
             <w:szCs w:val="24"/>
           </w:rPr>
-          <w:fldChar w:fldCharType="begin"/>
+          <w:instrText xml:space="preserve"> PAGEREF _Toc10039429 \h </w:instrText>
         </w:r>
         <w:r>
           <w:rPr>
@@ -3108,7 +3128,6 @@
             <w:sz w:val="24"/>
             <w:szCs w:val="24"/>
           </w:rPr>
-          <w:instrText xml:space="preserve"> PAGEREF _Toc9865211 \h </w:instrText>
         </w:r>
         <w:r>
           <w:rPr>
@@ -3120,6 +3139,7 @@
             <w:sz w:val="24"/>
             <w:szCs w:val="24"/>
           </w:rPr>
+          <w:fldChar w:fldCharType="separate"/>
         </w:r>
         <w:r>
           <w:rPr>
@@ -3131,19 +3151,7 @@
             <w:sz w:val="24"/>
             <w:szCs w:val="24"/>
           </w:rPr>
-          <w:fldChar w:fldCharType="separate"/>
-        </w:r>
-        <w:r>
-          <w:rPr>
-            <w:rFonts w:ascii="Arial" w:hAnsi="Arial" w:cs="Arial"/>
-            <w:b/>
-            <w:i w:val="0"/>
-            <w:noProof/>
-            <w:webHidden/>
-            <w:sz w:val="24"/>
-            <w:szCs w:val="24"/>
-          </w:rPr>
-          <w:t>12</w:t>
+          <w:t>11</w:t>
         </w:r>
         <w:r>
           <w:rPr>
@@ -3175,7 +3183,7 @@
           <w:szCs w:val="24"/>
         </w:rPr>
       </w:pPr>
-      <w:hyperlink w:anchor="_Toc9865212" w:history="1">
+      <w:hyperlink w:anchor="_Toc10039430" w:history="1">
         <w:r>
           <w:rPr>
             <w:rStyle w:val="Hyperlink"/>
@@ -3187,7 +3195,7 @@
             <w:szCs w:val="24"/>
             <w:lang w:val="en-MY" w:eastAsia="en-MY"/>
           </w:rPr>
-          <w:t>5.3 Admin View and Features</w:t>
+          <w:t>5.4 Support and Feedback Page</w:t>
         </w:r>
         <w:r>
           <w:rPr>
@@ -3223,7 +3231,7 @@
             <w:sz w:val="24"/>
             <w:szCs w:val="24"/>
           </w:rPr>
-          <w:instrText xml:space="preserve"> PAGEREF _Toc9865212 \h </w:instrText>
+          <w:instrText xml:space="preserve"> PAGEREF _Toc10039430 \h </w:instrText>
         </w:r>
         <w:r>
           <w:rPr>
@@ -3258,122 +3266,7 @@
             <w:sz w:val="24"/>
             <w:szCs w:val="24"/>
           </w:rPr>
-          <w:t>12</w:t>
-        </w:r>
-        <w:r>
-          <w:rPr>
-            <w:rFonts w:ascii="Arial" w:hAnsi="Arial" w:cs="Arial"/>
-            <w:b/>
-            <w:i w:val="0"/>
-            <w:noProof/>
-            <w:webHidden/>
-            <w:sz w:val="24"/>
-            <w:szCs w:val="24"/>
-          </w:rPr>
-          <w:fldChar w:fldCharType="end"/>
-        </w:r>
-      </w:hyperlink>
-    </w:p>
-    <w:p>
-      <w:pPr>
-        <w:pStyle w:val="TOC3"/>
-        <w:tabs>
-          <w:tab w:val="right" w:leader="dot" w:pos="8630"/>
-        </w:tabs>
-        <w:rPr>
-          <w:rFonts w:ascii="Arial" w:eastAsiaTheme="minorEastAsia" w:hAnsi="Arial" w:cs="Arial"/>
-          <w:b/>
-          <w:i w:val="0"/>
-          <w:iCs w:val="0"/>
-          <w:noProof/>
-          <w:sz w:val="24"/>
-          <w:szCs w:val="24"/>
-        </w:rPr>
-      </w:pPr>
-      <w:hyperlink w:anchor="_Toc9865213" w:history="1">
-        <w:r>
-          <w:rPr>
-            <w:rStyle w:val="Hyperlink"/>
-            <w:rFonts w:ascii="Arial" w:eastAsia="Calibri" w:hAnsi="Arial" w:cs="Arial"/>
-            <w:b/>
-            <w:i w:val="0"/>
-            <w:noProof/>
-            <w:sz w:val="24"/>
-            <w:szCs w:val="24"/>
-            <w:lang w:val="en-MY" w:eastAsia="en-MY"/>
-          </w:rPr>
-          <w:t>5.4 Support and Feedback Page</w:t>
-        </w:r>
-        <w:r>
-          <w:rPr>
-            <w:rFonts w:ascii="Arial" w:hAnsi="Arial" w:cs="Arial"/>
-            <w:b/>
-            <w:i w:val="0"/>
-            <w:noProof/>
-            <w:webHidden/>
-            <w:sz w:val="24"/>
-            <w:szCs w:val="24"/>
-          </w:rPr>
-          <w:tab/>
-        </w:r>
-        <w:r>
-          <w:rPr>
-            <w:rFonts w:ascii="Arial" w:hAnsi="Arial" w:cs="Arial"/>
-            <w:b/>
-            <w:i w:val="0"/>
-            <w:noProof/>
-            <w:webHidden/>
-            <w:sz w:val="24"/>
-            <w:szCs w:val="24"/>
-          </w:rPr>
-          <w:fldChar w:fldCharType="begin"/>
-        </w:r>
-        <w:r>
-          <w:rPr>
-            <w:rFonts w:ascii="Arial" w:hAnsi="Arial" w:cs="Arial"/>
-            <w:b/>
-            <w:i w:val="0"/>
-            <w:noProof/>
-            <w:webHidden/>
-            <w:sz w:val="24"/>
-            <w:szCs w:val="24"/>
-          </w:rPr>
-          <w:instrText xml:space="preserve"> PAGEREF _Toc9865213 \h </w:instrText>
-        </w:r>
-        <w:r>
-          <w:rPr>
-            <w:rFonts w:ascii="Arial" w:hAnsi="Arial" w:cs="Arial"/>
-            <w:b/>
-            <w:i w:val="0"/>
-            <w:noProof/>
-            <w:webHidden/>
-            <w:sz w:val="24"/>
-            <w:szCs w:val="24"/>
-          </w:rPr>
-        </w:r>
-        <w:r>
-          <w:rPr>
-            <w:rFonts w:ascii="Arial" w:hAnsi="Arial" w:cs="Arial"/>
-            <w:b/>
-            <w:i w:val="0"/>
-            <w:noProof/>
-            <w:webHidden/>
-            <w:sz w:val="24"/>
-            <w:szCs w:val="24"/>
-          </w:rPr>
-          <w:fldChar w:fldCharType="separate"/>
-        </w:r>
-        <w:r>
-          <w:rPr>
-            <w:rFonts w:ascii="Arial" w:hAnsi="Arial" w:cs="Arial"/>
-            <w:b/>
-            <w:i w:val="0"/>
-            <w:noProof/>
-            <w:webHidden/>
-            <w:sz w:val="24"/>
-            <w:szCs w:val="24"/>
-          </w:rPr>
-          <w:t>12</w:t>
+          <w:t>11</w:t>
         </w:r>
         <w:r>
           <w:rPr>
@@ -3403,7 +3296,7 @@
           <w:szCs w:val="22"/>
         </w:rPr>
       </w:pPr>
-      <w:hyperlink w:anchor="_Toc9865214" w:history="1">
+      <w:hyperlink w:anchor="_Toc10039431" w:history="1">
         <w:r>
           <w:rPr>
             <w:rStyle w:val="Hyperlink"/>
@@ -3446,7 +3339,7 @@
             <w:sz w:val="24"/>
             <w:szCs w:val="24"/>
           </w:rPr>
-          <w:instrText xml:space="preserve"> PAGEREF _Toc9865214 \h </w:instrText>
+          <w:instrText xml:space="preserve"> PAGEREF _Toc10039431 \h </w:instrText>
         </w:r>
         <w:r>
           <w:rPr>
@@ -3478,7 +3371,7 @@
             <w:sz w:val="24"/>
             <w:szCs w:val="24"/>
           </w:rPr>
-          <w:t>13</w:t>
+          <w:t>11</w:t>
         </w:r>
         <w:r>
           <w:rPr>
@@ -3513,6 +3406,7 @@
     <w:p/>
     <w:p/>
     <w:p/>
+    <w:p/>
     <w:p>
       <w:pPr>
         <w:pStyle w:val="Heading1"/>
@@ -3524,7 +3418,7 @@
         </w:rPr>
       </w:pPr>
       <w:bookmarkStart w:id="53" w:name="_Toc479684095"/>
-      <w:bookmarkStart w:id="54" w:name="_Toc9865194"/>
+      <w:bookmarkStart w:id="54" w:name="_Toc10039412"/>
       <w:r>
         <w:rPr>
           <w:b w:val="0"/>
@@ -3548,7 +3442,7 @@
       </w:pPr>
       <w:bookmarkStart w:id="55" w:name="_Toc417456544"/>
       <w:bookmarkStart w:id="56" w:name="_Toc479676545"/>
-      <w:bookmarkStart w:id="57" w:name="_Toc9865195"/>
+      <w:bookmarkStart w:id="57" w:name="_Toc10039413"/>
       <w:r>
         <w:rPr>
           <w:i w:val="0"/>
@@ -3834,7 +3728,7 @@
       </w:pPr>
       <w:bookmarkStart w:id="58" w:name="_Toc417456545"/>
       <w:bookmarkStart w:id="59" w:name="_Toc479676546"/>
-      <w:bookmarkStart w:id="60" w:name="_Toc9865196"/>
+      <w:bookmarkStart w:id="60" w:name="_Toc10039414"/>
       <w:r>
         <w:t xml:space="preserve">1.1 </w:t>
       </w:r>
@@ -3991,7 +3885,7 @@
       </w:pPr>
       <w:bookmarkStart w:id="61" w:name="_Toc417456546"/>
       <w:bookmarkStart w:id="62" w:name="_Toc479676547"/>
-      <w:bookmarkStart w:id="63" w:name="_Toc9865197"/>
+      <w:bookmarkStart w:id="63" w:name="_Toc10039415"/>
       <w:r>
         <w:t xml:space="preserve">1.2 </w:t>
       </w:r>
@@ -4368,7 +4262,7 @@
       </w:pPr>
       <w:bookmarkStart w:id="64" w:name="_Toc417456547"/>
       <w:bookmarkStart w:id="65" w:name="_Toc479676548"/>
-      <w:bookmarkStart w:id="66" w:name="_Toc9865198"/>
+      <w:bookmarkStart w:id="66" w:name="_Toc10039416"/>
       <w:r>
         <w:t xml:space="preserve">1.3 </w:t>
       </w:r>
@@ -4509,6 +4403,18 @@
     </w:p>
     <w:p>
       <w:pPr>
+        <w:autoSpaceDE w:val="0"/>
+        <w:autoSpaceDN w:val="0"/>
+        <w:adjustRightInd w:val="0"/>
+        <w:jc w:val="both"/>
+        <w:rPr>
+          <w:rFonts w:ascii="Arial" w:eastAsia="Batang" w:hAnsi="Arial" w:cs="Arial"/>
+          <w:lang w:eastAsia="ko-KR"/>
+        </w:rPr>
+      </w:pPr>
+    </w:p>
+    <w:p>
+      <w:pPr>
         <w:numPr>
           <w:ilvl w:val="0"/>
           <w:numId w:val="4"/>
@@ -4617,1461 +4523,31 @@
     </w:p>
     <w:p>
       <w:pPr>
-        <w:pStyle w:val="Heading3"/>
+        <w:pStyle w:val="Heading2"/>
         <w:spacing w:before="0" w:after="0"/>
-      </w:pPr>
-      <w:bookmarkStart w:id="67" w:name="_Toc417456548"/>
-      <w:bookmarkStart w:id="68" w:name="_Toc417461434"/>
-      <w:bookmarkStart w:id="69" w:name="_Toc479676549"/>
-      <w:bookmarkStart w:id="70" w:name="_Toc9865199"/>
-      <w:r>
+        <w:rPr>
+          <w:i w:val="0"/>
+        </w:rPr>
+      </w:pPr>
+      <w:bookmarkStart w:id="67" w:name="_Toc417456550"/>
+      <w:bookmarkStart w:id="68" w:name="_Toc479676550"/>
+      <w:bookmarkStart w:id="69" w:name="_Toc10039417"/>
+      <w:r>
+        <w:rPr>
+          <w:i w:val="0"/>
+        </w:rPr>
         <w:lastRenderedPageBreak/>
-        <w:t xml:space="preserve">1.4 </w:t>
-      </w:r>
-      <w:r>
-        <w:t xml:space="preserve">Major </w:t>
-      </w:r>
-      <w:r>
-        <w:t>C</w:t>
-      </w:r>
-      <w:r>
-        <w:t>onstraints</w:t>
+        <w:t xml:space="preserve">2.0 </w:t>
+      </w:r>
+      <w:r>
+        <w:rPr>
+          <w:i w:val="0"/>
+        </w:rPr>
+        <w:t>Functional and Data Description</w:t>
       </w:r>
       <w:bookmarkEnd w:id="67"/>
       <w:bookmarkEnd w:id="68"/>
       <w:bookmarkEnd w:id="69"/>
-      <w:bookmarkEnd w:id="70"/>
-    </w:p>
-    <w:p>
-      <w:pPr>
-        <w:pStyle w:val="NormalWeb"/>
-        <w:spacing w:before="0" w:beforeAutospacing="0" w:after="0" w:afterAutospacing="0"/>
-        <w:ind w:left="720"/>
-        <w:jc w:val="both"/>
-        <w:outlineLvl w:val="0"/>
-        <w:rPr>
-          <w:rFonts w:ascii="Arial" w:hAnsi="Arial" w:cs="Arial"/>
-          <w:color w:val="000000"/>
-        </w:rPr>
-      </w:pPr>
-    </w:p>
-    <w:p>
-      <w:pPr>
-        <w:jc w:val="both"/>
-        <w:rPr>
-          <w:rFonts w:ascii="Arial" w:hAnsi="Arial" w:cs="Arial"/>
-        </w:rPr>
-      </w:pPr>
-      <w:r>
-        <w:rPr>
-          <w:rFonts w:ascii="Arial" w:hAnsi="Arial" w:cs="Arial"/>
-        </w:rPr>
-        <w:t>A social</w:t>
-      </w:r>
-      <w:r>
-        <w:rPr>
-          <w:rFonts w:ascii="Arial" w:hAnsi="Arial" w:cs="Arial"/>
-        </w:rPr>
-        <w:t xml:space="preserve"> media</w:t>
-      </w:r>
-      <w:r>
-        <w:rPr>
-          <w:rFonts w:ascii="Arial" w:hAnsi="Arial" w:cs="Arial"/>
-        </w:rPr>
-        <w:t xml:space="preserve"> login, also known as a social sign-in, is a kind of single sign-on where you use existing login information of a social network</w:t>
-      </w:r>
-      <w:r>
-        <w:rPr>
-          <w:rFonts w:ascii="Arial" w:hAnsi="Arial" w:cs="Arial"/>
-        </w:rPr>
-        <w:t>ing account</w:t>
-      </w:r>
-      <w:r>
-        <w:rPr>
-          <w:rFonts w:ascii="Arial" w:hAnsi="Arial" w:cs="Arial"/>
-        </w:rPr>
-        <w:t xml:space="preserve"> like, Google</w:t>
-      </w:r>
-      <w:r>
-        <w:rPr>
-          <w:rFonts w:ascii="Arial" w:hAnsi="Arial" w:cs="Arial"/>
-        </w:rPr>
-        <w:t xml:space="preserve">, LinkedIn and </w:t>
-      </w:r>
-      <w:proofErr w:type="spellStart"/>
-      <w:r>
-        <w:rPr>
-          <w:rFonts w:ascii="Arial" w:hAnsi="Arial" w:cs="Arial"/>
-        </w:rPr>
-        <w:t>Facebook</w:t>
-      </w:r>
-      <w:proofErr w:type="spellEnd"/>
-      <w:r>
-        <w:rPr>
-          <w:rFonts w:ascii="Arial" w:hAnsi="Arial" w:cs="Arial"/>
-        </w:rPr>
-        <w:t xml:space="preserve"> to log on to a third</w:t>
-      </w:r>
-      <w:r>
-        <w:rPr>
-          <w:rFonts w:ascii="Arial" w:hAnsi="Arial" w:cs="Arial"/>
-        </w:rPr>
-        <w:t xml:space="preserve"> party</w:t>
-      </w:r>
-      <w:r>
-        <w:rPr>
-          <w:rFonts w:ascii="Arial" w:hAnsi="Arial" w:cs="Arial"/>
-        </w:rPr>
-        <w:t xml:space="preserve"> website, </w:t>
-      </w:r>
-      <w:r>
-        <w:rPr>
-          <w:rFonts w:ascii="Arial" w:hAnsi="Arial" w:cs="Arial"/>
-        </w:rPr>
-        <w:t>instead</w:t>
-      </w:r>
-      <w:r>
-        <w:rPr>
-          <w:rFonts w:ascii="Arial" w:hAnsi="Arial" w:cs="Arial"/>
-        </w:rPr>
-        <w:t xml:space="preserve"> of creating a new log-in account specially for that website.</w:t>
-      </w:r>
-    </w:p>
-    <w:p>
-      <w:pPr>
-        <w:ind w:left="720"/>
-        <w:jc w:val="both"/>
-        <w:rPr>
-          <w:rFonts w:ascii="Arial" w:hAnsi="Arial" w:cs="Arial"/>
-        </w:rPr>
-      </w:pPr>
-    </w:p>
-    <w:p>
-      <w:pPr>
-        <w:jc w:val="both"/>
-        <w:rPr>
-          <w:rFonts w:ascii="Arial" w:hAnsi="Arial" w:cs="Arial"/>
-        </w:rPr>
-      </w:pPr>
-      <w:r>
-        <w:rPr>
-          <w:rFonts w:ascii="Arial" w:hAnsi="Arial" w:cs="Arial"/>
-        </w:rPr>
-        <w:t>Social</w:t>
-      </w:r>
-      <w:r>
-        <w:rPr>
-          <w:rFonts w:ascii="Arial" w:hAnsi="Arial" w:cs="Arial"/>
-        </w:rPr>
-        <w:t xml:space="preserve"> media login</w:t>
-      </w:r>
-      <w:r>
-        <w:rPr>
-          <w:rFonts w:ascii="Arial" w:hAnsi="Arial" w:cs="Arial"/>
-        </w:rPr>
-        <w:t xml:space="preserve"> </w:t>
-      </w:r>
-      <w:proofErr w:type="gramStart"/>
-      <w:r>
-        <w:rPr>
-          <w:rFonts w:ascii="Arial" w:hAnsi="Arial" w:cs="Arial"/>
-        </w:rPr>
-        <w:t>is</w:t>
-      </w:r>
-      <w:r>
-        <w:rPr>
-          <w:rFonts w:ascii="Arial" w:hAnsi="Arial" w:cs="Arial"/>
-        </w:rPr>
-        <w:t xml:space="preserve"> </w:t>
-      </w:r>
-      <w:r>
-        <w:rPr>
-          <w:rFonts w:ascii="Arial" w:hAnsi="Arial" w:cs="Arial"/>
-        </w:rPr>
-        <w:t>mainly designed</w:t>
-      </w:r>
-      <w:proofErr w:type="gramEnd"/>
-      <w:r>
-        <w:rPr>
-          <w:rFonts w:ascii="Arial" w:hAnsi="Arial" w:cs="Arial"/>
-        </w:rPr>
-        <w:t xml:space="preserve"> for simplifying the login process for users and to realize a higher conversion rate for registrations. </w:t>
-      </w:r>
-      <w:r>
-        <w:rPr>
-          <w:rFonts w:ascii="Arial" w:hAnsi="Arial" w:cs="Arial"/>
-        </w:rPr>
-        <w:t>Of</w:t>
-      </w:r>
-      <w:r>
-        <w:rPr>
-          <w:rFonts w:ascii="Arial" w:hAnsi="Arial" w:cs="Arial"/>
-        </w:rPr>
-        <w:t xml:space="preserve"> </w:t>
-      </w:r>
-      <w:r>
-        <w:rPr>
-          <w:rFonts w:ascii="Arial" w:hAnsi="Arial" w:cs="Arial"/>
-        </w:rPr>
-        <w:t>co</w:t>
-      </w:r>
-      <w:r>
-        <w:rPr>
-          <w:rFonts w:ascii="Arial" w:hAnsi="Arial" w:cs="Arial"/>
-        </w:rPr>
-        <w:t>u</w:t>
-      </w:r>
-      <w:r>
-        <w:rPr>
-          <w:rFonts w:ascii="Arial" w:hAnsi="Arial" w:cs="Arial"/>
-        </w:rPr>
-        <w:t>rse,</w:t>
-      </w:r>
-      <w:r>
-        <w:rPr>
-          <w:rFonts w:ascii="Arial" w:hAnsi="Arial" w:cs="Arial"/>
-        </w:rPr>
-        <w:t xml:space="preserve"> </w:t>
-      </w:r>
-      <w:r>
-        <w:rPr>
-          <w:rFonts w:ascii="Arial" w:hAnsi="Arial" w:cs="Arial"/>
-        </w:rPr>
-        <w:t>it is</w:t>
-      </w:r>
-      <w:r>
-        <w:rPr>
-          <w:rFonts w:ascii="Arial" w:hAnsi="Arial" w:cs="Arial"/>
-        </w:rPr>
-        <w:t xml:space="preserve"> easier when the user </w:t>
-      </w:r>
-      <w:r>
-        <w:rPr>
-          <w:rFonts w:ascii="Arial" w:hAnsi="Arial" w:cs="Arial"/>
-        </w:rPr>
-        <w:t>does not</w:t>
-      </w:r>
-      <w:r>
-        <w:rPr>
-          <w:rFonts w:ascii="Arial" w:hAnsi="Arial" w:cs="Arial"/>
-        </w:rPr>
-        <w:t xml:space="preserve"> have to create a new login account, meaning to think of a new username and pass</w:t>
-      </w:r>
-      <w:r>
-        <w:rPr>
-          <w:rFonts w:ascii="Arial" w:hAnsi="Arial" w:cs="Arial"/>
-        </w:rPr>
-        <w:t xml:space="preserve">word, and to remember it! </w:t>
-      </w:r>
-      <w:r>
-        <w:rPr>
-          <w:rFonts w:ascii="Arial" w:hAnsi="Arial" w:cs="Arial"/>
-        </w:rPr>
-        <w:t>However,</w:t>
-      </w:r>
-      <w:r>
-        <w:rPr>
-          <w:rFonts w:ascii="Arial" w:hAnsi="Arial" w:cs="Arial"/>
-        </w:rPr>
-        <w:t xml:space="preserve"> there is</w:t>
-      </w:r>
-      <w:r>
-        <w:rPr>
-          <w:rFonts w:ascii="Arial" w:hAnsi="Arial" w:cs="Arial"/>
-        </w:rPr>
-        <w:t xml:space="preserve"> a</w:t>
-      </w:r>
-      <w:r>
-        <w:rPr>
-          <w:rFonts w:ascii="Arial" w:hAnsi="Arial" w:cs="Arial"/>
-        </w:rPr>
-        <w:t xml:space="preserve"> few constraints need to be consider</w:t>
-      </w:r>
-      <w:r>
-        <w:rPr>
-          <w:rFonts w:ascii="Arial" w:hAnsi="Arial" w:cs="Arial"/>
-        </w:rPr>
-        <w:t>ed</w:t>
-      </w:r>
-      <w:r>
-        <w:rPr>
-          <w:rFonts w:ascii="Arial" w:hAnsi="Arial" w:cs="Arial"/>
-        </w:rPr>
-        <w:t xml:space="preserve"> of</w:t>
-      </w:r>
-      <w:r>
-        <w:rPr>
-          <w:rFonts w:ascii="Arial" w:hAnsi="Arial" w:cs="Arial"/>
-        </w:rPr>
-        <w:t xml:space="preserve"> using </w:t>
-      </w:r>
-      <w:r>
-        <w:rPr>
-          <w:rFonts w:ascii="Arial" w:hAnsi="Arial" w:cs="Arial"/>
-        </w:rPr>
-        <w:t>social media</w:t>
-      </w:r>
-      <w:r>
-        <w:rPr>
-          <w:rFonts w:ascii="Arial" w:hAnsi="Arial" w:cs="Arial"/>
-        </w:rPr>
-        <w:t xml:space="preserve"> login as system authentication</w:t>
-      </w:r>
-      <w:r>
-        <w:rPr>
-          <w:rFonts w:ascii="Arial" w:hAnsi="Arial" w:cs="Arial"/>
-        </w:rPr>
-        <w:t>.</w:t>
-      </w:r>
-    </w:p>
-    <w:p>
-      <w:pPr>
-        <w:jc w:val="both"/>
-        <w:rPr>
-          <w:rFonts w:ascii="Arial" w:hAnsi="Arial" w:cs="Arial"/>
-        </w:rPr>
-      </w:pPr>
-    </w:p>
-    <w:p>
-      <w:pPr>
-        <w:numPr>
-          <w:ilvl w:val="0"/>
-          <w:numId w:val="5"/>
-        </w:numPr>
-        <w:jc w:val="both"/>
-        <w:rPr>
-          <w:rFonts w:ascii="Arial" w:hAnsi="Arial" w:cs="Arial"/>
-        </w:rPr>
-      </w:pPr>
-      <w:r>
-        <w:rPr>
-          <w:rFonts w:ascii="Arial" w:hAnsi="Arial" w:cs="Arial"/>
-        </w:rPr>
-        <w:t xml:space="preserve">Lack of trust with </w:t>
-      </w:r>
-      <w:r>
-        <w:rPr>
-          <w:rFonts w:ascii="Arial" w:hAnsi="Arial" w:cs="Arial"/>
-        </w:rPr>
-        <w:t>U</w:t>
-      </w:r>
-      <w:r>
-        <w:rPr>
-          <w:rFonts w:ascii="Arial" w:hAnsi="Arial" w:cs="Arial"/>
-        </w:rPr>
-        <w:t>sers</w:t>
-      </w:r>
-    </w:p>
-    <w:p>
-      <w:pPr>
-        <w:jc w:val="both"/>
-        <w:rPr>
-          <w:rFonts w:ascii="Arial" w:hAnsi="Arial" w:cs="Arial"/>
-        </w:rPr>
-      </w:pPr>
-    </w:p>
-    <w:p>
-      <w:pPr>
-        <w:jc w:val="both"/>
-        <w:rPr>
-          <w:rFonts w:ascii="Arial" w:hAnsi="Arial" w:cs="Arial"/>
-        </w:rPr>
-      </w:pPr>
-      <w:r>
-        <w:rPr>
-          <w:rFonts w:ascii="Arial" w:hAnsi="Arial" w:cs="Arial"/>
-        </w:rPr>
-        <w:t xml:space="preserve">People often </w:t>
-      </w:r>
-      <w:r>
-        <w:rPr>
-          <w:rFonts w:ascii="Arial" w:hAnsi="Arial" w:cs="Arial"/>
-        </w:rPr>
-        <w:t>do not</w:t>
-      </w:r>
-      <w:r>
-        <w:rPr>
-          <w:rFonts w:ascii="Arial" w:hAnsi="Arial" w:cs="Arial"/>
-        </w:rPr>
-        <w:t xml:space="preserve"> fully trus</w:t>
-      </w:r>
-      <w:r>
-        <w:rPr>
-          <w:rFonts w:ascii="Arial" w:hAnsi="Arial" w:cs="Arial"/>
-        </w:rPr>
-        <w:t>t the company or website to use</w:t>
-      </w:r>
-      <w:r>
-        <w:rPr>
-          <w:rFonts w:ascii="Arial" w:hAnsi="Arial" w:cs="Arial"/>
-        </w:rPr>
-        <w:t xml:space="preserve"> their personal data in a correct manner. They </w:t>
-      </w:r>
-      <w:r>
-        <w:rPr>
-          <w:rFonts w:ascii="Arial" w:hAnsi="Arial" w:cs="Arial"/>
-        </w:rPr>
-        <w:t>do not</w:t>
-      </w:r>
-      <w:r>
-        <w:rPr>
-          <w:rFonts w:ascii="Arial" w:hAnsi="Arial" w:cs="Arial"/>
-        </w:rPr>
-        <w:t xml:space="preserve"> want a company to post useless information on their social media profile and are worried that they </w:t>
-      </w:r>
-      <w:proofErr w:type="gramStart"/>
-      <w:r>
-        <w:rPr>
-          <w:rFonts w:ascii="Arial" w:hAnsi="Arial" w:cs="Arial"/>
-        </w:rPr>
-        <w:t>will be</w:t>
-      </w:r>
-      <w:r>
-        <w:rPr>
-          <w:rFonts w:ascii="Arial" w:hAnsi="Arial" w:cs="Arial"/>
-        </w:rPr>
-        <w:t xml:space="preserve"> likely</w:t>
-      </w:r>
-      <w:r>
-        <w:rPr>
-          <w:rFonts w:ascii="Arial" w:hAnsi="Arial" w:cs="Arial"/>
-        </w:rPr>
-        <w:t xml:space="preserve"> spammed</w:t>
-      </w:r>
-      <w:proofErr w:type="gramEnd"/>
-      <w:r>
-        <w:rPr>
-          <w:rFonts w:ascii="Arial" w:hAnsi="Arial" w:cs="Arial"/>
-        </w:rPr>
-        <w:t>.</w:t>
-      </w:r>
-    </w:p>
-    <w:p>
-      <w:pPr>
-        <w:ind w:left="890"/>
-        <w:jc w:val="both"/>
-        <w:rPr>
-          <w:rFonts w:ascii="Arial" w:hAnsi="Arial" w:cs="Arial"/>
-        </w:rPr>
-      </w:pPr>
-    </w:p>
-    <w:p>
-      <w:pPr>
-        <w:numPr>
-          <w:ilvl w:val="0"/>
-          <w:numId w:val="5"/>
-        </w:numPr>
-        <w:jc w:val="both"/>
-        <w:rPr>
-          <w:rFonts w:ascii="Arial" w:hAnsi="Arial" w:cs="Arial"/>
-        </w:rPr>
-      </w:pPr>
-      <w:r>
-        <w:rPr>
-          <w:rFonts w:ascii="Arial" w:hAnsi="Arial" w:cs="Arial"/>
-        </w:rPr>
-        <w:t xml:space="preserve">Excluding </w:t>
-      </w:r>
-      <w:r>
-        <w:rPr>
-          <w:rFonts w:ascii="Arial" w:hAnsi="Arial" w:cs="Arial"/>
-        </w:rPr>
-        <w:t>Users</w:t>
-      </w:r>
-      <w:r>
-        <w:rPr>
-          <w:rFonts w:ascii="Arial" w:hAnsi="Arial" w:cs="Arial"/>
-        </w:rPr>
-        <w:t xml:space="preserve"> who</w:t>
-      </w:r>
-      <w:r>
-        <w:rPr>
-          <w:rFonts w:ascii="Arial" w:hAnsi="Arial" w:cs="Arial"/>
-        </w:rPr>
-        <w:t xml:space="preserve"> are not active on</w:t>
-      </w:r>
-      <w:r>
-        <w:rPr>
-          <w:rFonts w:ascii="Arial" w:hAnsi="Arial" w:cs="Arial"/>
-        </w:rPr>
-        <w:t xml:space="preserve"> </w:t>
-      </w:r>
-      <w:r>
-        <w:rPr>
-          <w:rFonts w:ascii="Arial" w:hAnsi="Arial" w:cs="Arial"/>
-        </w:rPr>
-        <w:t>social</w:t>
-      </w:r>
-      <w:r>
-        <w:rPr>
-          <w:rFonts w:ascii="Arial" w:hAnsi="Arial" w:cs="Arial"/>
-        </w:rPr>
-        <w:t xml:space="preserve"> media site</w:t>
-      </w:r>
-    </w:p>
-    <w:p>
-      <w:pPr>
-        <w:jc w:val="both"/>
-        <w:rPr>
-          <w:rFonts w:ascii="Arial" w:hAnsi="Arial" w:cs="Arial"/>
-        </w:rPr>
-      </w:pPr>
-    </w:p>
-    <w:p>
-      <w:pPr>
-        <w:jc w:val="both"/>
-        <w:rPr>
-          <w:rFonts w:ascii="Arial" w:hAnsi="Arial" w:cs="Arial"/>
-        </w:rPr>
-      </w:pPr>
-      <w:r>
-        <w:rPr>
-          <w:rFonts w:ascii="Arial" w:hAnsi="Arial" w:cs="Arial"/>
-        </w:rPr>
-        <w:t xml:space="preserve">There are people that </w:t>
-      </w:r>
-      <w:r>
-        <w:rPr>
-          <w:rFonts w:ascii="Arial" w:hAnsi="Arial" w:cs="Arial"/>
-        </w:rPr>
-        <w:t>do not</w:t>
-      </w:r>
-      <w:r>
-        <w:rPr>
-          <w:rFonts w:ascii="Arial" w:hAnsi="Arial" w:cs="Arial"/>
-        </w:rPr>
-        <w:t xml:space="preserve"> use</w:t>
-      </w:r>
-      <w:r>
-        <w:rPr>
-          <w:rFonts w:ascii="Arial" w:hAnsi="Arial" w:cs="Arial"/>
-        </w:rPr>
-        <w:t xml:space="preserve"> social media for all different kind of reason. Because of </w:t>
-      </w:r>
-      <w:r>
-        <w:rPr>
-          <w:rFonts w:ascii="Arial" w:hAnsi="Arial" w:cs="Arial"/>
-        </w:rPr>
-        <w:t>this,</w:t>
-      </w:r>
-      <w:r>
-        <w:rPr>
-          <w:rFonts w:ascii="Arial" w:hAnsi="Arial" w:cs="Arial"/>
-        </w:rPr>
-        <w:t xml:space="preserve"> we may exclude a big part of our target audience.</w:t>
-      </w:r>
-    </w:p>
-    <w:p>
-      <w:pPr>
-        <w:ind w:left="890"/>
-        <w:jc w:val="both"/>
-        <w:rPr>
-          <w:rFonts w:ascii="Arial" w:hAnsi="Arial" w:cs="Arial"/>
-        </w:rPr>
-      </w:pPr>
-    </w:p>
-    <w:p>
-      <w:pPr>
-        <w:numPr>
-          <w:ilvl w:val="0"/>
-          <w:numId w:val="5"/>
-        </w:numPr>
-        <w:jc w:val="both"/>
-        <w:rPr>
-          <w:rFonts w:ascii="Arial" w:hAnsi="Arial" w:cs="Arial"/>
-        </w:rPr>
-      </w:pPr>
-      <w:r>
-        <w:rPr>
-          <w:rFonts w:ascii="Arial" w:hAnsi="Arial" w:cs="Arial"/>
-        </w:rPr>
-        <w:t>Social</w:t>
-      </w:r>
-      <w:r>
-        <w:rPr>
-          <w:rFonts w:ascii="Arial" w:hAnsi="Arial" w:cs="Arial"/>
-        </w:rPr>
-        <w:t xml:space="preserve"> media</w:t>
-      </w:r>
-      <w:r>
-        <w:rPr>
-          <w:rFonts w:ascii="Arial" w:hAnsi="Arial" w:cs="Arial"/>
-        </w:rPr>
-        <w:t xml:space="preserve"> logins </w:t>
-      </w:r>
-      <w:r>
-        <w:rPr>
-          <w:rFonts w:ascii="Arial" w:hAnsi="Arial" w:cs="Arial"/>
-        </w:rPr>
-        <w:t>may</w:t>
-      </w:r>
-      <w:r>
-        <w:rPr>
-          <w:rFonts w:ascii="Arial" w:hAnsi="Arial" w:cs="Arial"/>
-        </w:rPr>
-        <w:t xml:space="preserve"> contain false information (data accuracy)</w:t>
-      </w:r>
-    </w:p>
-    <w:p>
-      <w:pPr>
-        <w:jc w:val="both"/>
-        <w:rPr>
-          <w:rFonts w:ascii="Arial" w:hAnsi="Arial" w:cs="Arial"/>
-        </w:rPr>
-      </w:pPr>
-    </w:p>
-    <w:p>
-      <w:pPr>
-        <w:jc w:val="both"/>
-        <w:rPr>
-          <w:rFonts w:ascii="Arial" w:hAnsi="Arial" w:cs="Arial"/>
-        </w:rPr>
-      </w:pPr>
-      <w:r>
-        <w:rPr>
-          <w:rFonts w:ascii="Arial" w:hAnsi="Arial" w:cs="Arial"/>
-        </w:rPr>
-        <w:t xml:space="preserve">People </w:t>
-      </w:r>
-      <w:r>
-        <w:rPr>
-          <w:rFonts w:ascii="Arial" w:hAnsi="Arial" w:cs="Arial"/>
-        </w:rPr>
-        <w:t>do not</w:t>
-      </w:r>
-      <w:r>
-        <w:rPr>
-          <w:rFonts w:ascii="Arial" w:hAnsi="Arial" w:cs="Arial"/>
-        </w:rPr>
-        <w:t xml:space="preserve"> want always use accurate information when they create their social media account, or they </w:t>
-      </w:r>
-      <w:r>
-        <w:rPr>
-          <w:rFonts w:ascii="Arial" w:hAnsi="Arial" w:cs="Arial"/>
-        </w:rPr>
-        <w:t>do not</w:t>
-      </w:r>
-      <w:r>
-        <w:rPr>
-          <w:rFonts w:ascii="Arial" w:hAnsi="Arial" w:cs="Arial"/>
-        </w:rPr>
-        <w:t xml:space="preserve"> </w:t>
-      </w:r>
-      <w:r>
-        <w:rPr>
-          <w:rFonts w:ascii="Arial" w:hAnsi="Arial" w:cs="Arial"/>
-        </w:rPr>
-        <w:t>use</w:t>
-      </w:r>
-      <w:r>
-        <w:rPr>
-          <w:rFonts w:ascii="Arial" w:hAnsi="Arial" w:cs="Arial"/>
-        </w:rPr>
-        <w:t xml:space="preserve"> the</w:t>
-      </w:r>
-      <w:r>
-        <w:rPr>
-          <w:rFonts w:ascii="Arial" w:hAnsi="Arial" w:cs="Arial"/>
-        </w:rPr>
-        <w:t xml:space="preserve"> exact</w:t>
-      </w:r>
-      <w:r>
-        <w:rPr>
-          <w:rFonts w:ascii="Arial" w:hAnsi="Arial" w:cs="Arial"/>
-        </w:rPr>
-        <w:t xml:space="preserve"> email account with which they signed up anymore. </w:t>
-      </w:r>
-      <w:r>
-        <w:rPr>
-          <w:rFonts w:ascii="Arial" w:hAnsi="Arial" w:cs="Arial"/>
-        </w:rPr>
-        <w:t>It</w:t>
-      </w:r>
-      <w:r>
-        <w:rPr>
-          <w:rFonts w:ascii="Arial" w:hAnsi="Arial" w:cs="Arial"/>
-        </w:rPr>
-        <w:t xml:space="preserve"> depends on the privacy settings of the person whether</w:t>
-      </w:r>
-      <w:r>
-        <w:rPr>
-          <w:rFonts w:ascii="Arial" w:hAnsi="Arial" w:cs="Arial"/>
-        </w:rPr>
-        <w:t xml:space="preserve"> if they</w:t>
-      </w:r>
-      <w:r>
-        <w:rPr>
-          <w:rFonts w:ascii="Arial" w:hAnsi="Arial" w:cs="Arial"/>
-        </w:rPr>
-        <w:t xml:space="preserve"> gain access to their information or not.</w:t>
-      </w:r>
-    </w:p>
-    <w:p>
-      <w:pPr>
-        <w:ind w:left="720"/>
-        <w:jc w:val="both"/>
-        <w:rPr>
-          <w:rFonts w:ascii="Arial" w:hAnsi="Arial" w:cs="Arial"/>
-        </w:rPr>
-      </w:pPr>
-      <w:r>
-        <w:rPr>
-          <w:rFonts w:ascii="Arial" w:hAnsi="Arial" w:cs="Arial"/>
-        </w:rPr>
-        <w:t xml:space="preserve"> </w:t>
-      </w:r>
-    </w:p>
-    <w:p>
-      <w:pPr>
-        <w:numPr>
-          <w:ilvl w:val="0"/>
-          <w:numId w:val="5"/>
-        </w:numPr>
-        <w:jc w:val="both"/>
-        <w:rPr>
-          <w:rFonts w:ascii="Arial" w:hAnsi="Arial" w:cs="Arial"/>
-        </w:rPr>
-      </w:pPr>
-      <w:r>
-        <w:rPr>
-          <w:rFonts w:ascii="Arial" w:hAnsi="Arial" w:cs="Arial"/>
-        </w:rPr>
-        <w:t>Social network</w:t>
-      </w:r>
-      <w:r>
-        <w:rPr>
-          <w:rFonts w:ascii="Arial" w:hAnsi="Arial" w:cs="Arial"/>
-        </w:rPr>
-        <w:t xml:space="preserve">ing </w:t>
-      </w:r>
-      <w:r>
-        <w:rPr>
-          <w:rFonts w:ascii="Arial" w:hAnsi="Arial" w:cs="Arial"/>
-        </w:rPr>
-        <w:t>login</w:t>
-      </w:r>
-      <w:r>
-        <w:rPr>
-          <w:rFonts w:ascii="Arial" w:hAnsi="Arial" w:cs="Arial"/>
-        </w:rPr>
-        <w:t xml:space="preserve"> site</w:t>
-      </w:r>
-      <w:r>
-        <w:rPr>
-          <w:rFonts w:ascii="Arial" w:hAnsi="Arial" w:cs="Arial"/>
-        </w:rPr>
-        <w:t>s</w:t>
-      </w:r>
-      <w:r>
-        <w:rPr>
-          <w:rFonts w:ascii="Arial" w:hAnsi="Arial" w:cs="Arial"/>
-        </w:rPr>
-        <w:t xml:space="preserve"> are sometime</w:t>
-      </w:r>
-      <w:r>
-        <w:rPr>
-          <w:rFonts w:ascii="Arial" w:hAnsi="Arial" w:cs="Arial"/>
-        </w:rPr>
-        <w:t>s</w:t>
-      </w:r>
-      <w:r>
-        <w:rPr>
-          <w:rFonts w:ascii="Arial" w:hAnsi="Arial" w:cs="Arial"/>
-        </w:rPr>
-        <w:t xml:space="preserve"> blocked</w:t>
-      </w:r>
-    </w:p>
-    <w:p>
-      <w:pPr>
-        <w:jc w:val="both"/>
-        <w:rPr>
-          <w:rFonts w:ascii="Arial" w:hAnsi="Arial" w:cs="Arial"/>
-        </w:rPr>
-      </w:pPr>
-    </w:p>
-    <w:p>
-      <w:pPr>
-        <w:jc w:val="both"/>
-        <w:rPr>
-          <w:rFonts w:ascii="Arial" w:hAnsi="Arial" w:cs="Arial"/>
-        </w:rPr>
-      </w:pPr>
-      <w:r>
-        <w:rPr>
-          <w:rFonts w:ascii="Arial" w:hAnsi="Arial" w:cs="Arial"/>
-        </w:rPr>
-        <w:t>The use of social</w:t>
-      </w:r>
-      <w:r>
-        <w:rPr>
-          <w:rFonts w:ascii="Arial" w:hAnsi="Arial" w:cs="Arial"/>
-        </w:rPr>
-        <w:t xml:space="preserve"> media</w:t>
-      </w:r>
-      <w:r>
-        <w:rPr>
-          <w:rFonts w:ascii="Arial" w:hAnsi="Arial" w:cs="Arial"/>
-        </w:rPr>
-        <w:t xml:space="preserve"> login through platform</w:t>
-      </w:r>
-      <w:r>
-        <w:rPr>
-          <w:rFonts w:ascii="Arial" w:hAnsi="Arial" w:cs="Arial"/>
-        </w:rPr>
-        <w:t xml:space="preserve"> like </w:t>
-      </w:r>
-      <w:proofErr w:type="spellStart"/>
-      <w:r>
-        <w:rPr>
-          <w:rFonts w:ascii="Arial" w:hAnsi="Arial" w:cs="Arial"/>
-        </w:rPr>
-        <w:t>Facebook</w:t>
-      </w:r>
-      <w:proofErr w:type="spellEnd"/>
-      <w:r>
-        <w:rPr>
-          <w:rFonts w:ascii="Arial" w:hAnsi="Arial" w:cs="Arial"/>
-        </w:rPr>
-        <w:t xml:space="preserve"> can unintentionally cause </w:t>
-      </w:r>
-      <w:r>
-        <w:rPr>
-          <w:rFonts w:ascii="Arial" w:hAnsi="Arial" w:cs="Arial"/>
-        </w:rPr>
-        <w:t>access issue</w:t>
-      </w:r>
-      <w:r>
-        <w:rPr>
-          <w:rFonts w:ascii="Arial" w:hAnsi="Arial" w:cs="Arial"/>
-        </w:rPr>
-        <w:t xml:space="preserve"> at certain work places </w:t>
-      </w:r>
-      <w:r>
-        <w:rPr>
-          <w:rFonts w:ascii="Arial" w:hAnsi="Arial" w:cs="Arial"/>
-        </w:rPr>
-        <w:t>due</w:t>
-      </w:r>
-      <w:r>
-        <w:rPr>
-          <w:rFonts w:ascii="Arial" w:hAnsi="Arial" w:cs="Arial"/>
-        </w:rPr>
-        <w:t xml:space="preserve"> to</w:t>
-      </w:r>
-      <w:r>
-        <w:rPr>
-          <w:rFonts w:ascii="Arial" w:hAnsi="Arial" w:cs="Arial"/>
-        </w:rPr>
-        <w:t xml:space="preserve"> </w:t>
-      </w:r>
-      <w:r>
-        <w:rPr>
-          <w:rFonts w:ascii="Arial" w:hAnsi="Arial" w:cs="Arial"/>
-        </w:rPr>
-        <w:t xml:space="preserve">restricted access to social media sites </w:t>
-      </w:r>
-      <w:r>
-        <w:rPr>
-          <w:rFonts w:ascii="Arial" w:hAnsi="Arial" w:cs="Arial"/>
-        </w:rPr>
-        <w:t xml:space="preserve">for productivity reasons. </w:t>
-      </w:r>
-    </w:p>
-    <w:p>
-      <w:pPr>
-        <w:jc w:val="both"/>
-        <w:rPr>
-          <w:rFonts w:ascii="Arial" w:hAnsi="Arial" w:cs="Arial"/>
-        </w:rPr>
-      </w:pPr>
-    </w:p>
-    <w:p>
-      <w:pPr>
-        <w:jc w:val="both"/>
-        <w:rPr>
-          <w:rFonts w:ascii="Arial" w:hAnsi="Arial" w:cs="Arial"/>
-        </w:rPr>
-      </w:pPr>
-    </w:p>
-    <w:p>
-      <w:pPr>
-        <w:jc w:val="both"/>
-        <w:rPr>
-          <w:rFonts w:ascii="Arial" w:hAnsi="Arial" w:cs="Arial"/>
-        </w:rPr>
-      </w:pPr>
-    </w:p>
-    <w:p>
-      <w:pPr>
-        <w:jc w:val="both"/>
-        <w:rPr>
-          <w:rFonts w:ascii="Arial" w:hAnsi="Arial" w:cs="Arial"/>
-        </w:rPr>
-      </w:pPr>
-    </w:p>
-    <w:p>
-      <w:pPr>
-        <w:jc w:val="both"/>
-        <w:rPr>
-          <w:rFonts w:ascii="Arial" w:hAnsi="Arial" w:cs="Arial"/>
-        </w:rPr>
-      </w:pPr>
-    </w:p>
-    <w:p>
-      <w:pPr>
-        <w:numPr>
-          <w:ilvl w:val="0"/>
-          <w:numId w:val="5"/>
-        </w:numPr>
-        <w:jc w:val="both"/>
-        <w:rPr>
-          <w:rFonts w:ascii="Arial" w:hAnsi="Arial" w:cs="Arial"/>
-        </w:rPr>
-      </w:pPr>
-      <w:r>
-        <w:rPr>
-          <w:rFonts w:ascii="Arial" w:hAnsi="Arial" w:cs="Arial"/>
-        </w:rPr>
-        <w:lastRenderedPageBreak/>
-        <w:t>Loss of control to a third party</w:t>
-      </w:r>
-    </w:p>
-    <w:p>
-      <w:pPr>
-        <w:jc w:val="both"/>
-        <w:rPr>
-          <w:rFonts w:ascii="Arial" w:hAnsi="Arial" w:cs="Arial"/>
-        </w:rPr>
-      </w:pPr>
-    </w:p>
-    <w:p>
-      <w:pPr>
-        <w:jc w:val="both"/>
-        <w:rPr>
-          <w:rFonts w:ascii="Arial" w:hAnsi="Arial" w:cs="Arial"/>
-        </w:rPr>
-      </w:pPr>
-      <w:r>
-        <w:rPr>
-          <w:rFonts w:ascii="Arial" w:hAnsi="Arial" w:cs="Arial"/>
-        </w:rPr>
-        <w:t xml:space="preserve">If </w:t>
-      </w:r>
-      <w:proofErr w:type="spellStart"/>
-      <w:r>
-        <w:rPr>
-          <w:rFonts w:ascii="Arial" w:hAnsi="Arial" w:cs="Arial"/>
-        </w:rPr>
-        <w:t>Facebook</w:t>
-      </w:r>
-      <w:proofErr w:type="spellEnd"/>
-      <w:r>
-        <w:rPr>
-          <w:rFonts w:ascii="Arial" w:hAnsi="Arial" w:cs="Arial"/>
-        </w:rPr>
-        <w:t xml:space="preserve">, </w:t>
-      </w:r>
-      <w:r>
-        <w:rPr>
-          <w:rFonts w:ascii="Arial" w:hAnsi="Arial" w:cs="Arial"/>
-        </w:rPr>
-        <w:t>LinkedIn</w:t>
-      </w:r>
-      <w:r>
-        <w:rPr>
-          <w:rFonts w:ascii="Arial" w:hAnsi="Arial" w:cs="Arial"/>
-        </w:rPr>
-        <w:t xml:space="preserve"> or other networks </w:t>
-      </w:r>
-      <w:r>
-        <w:rPr>
-          <w:rFonts w:ascii="Arial" w:hAnsi="Arial" w:cs="Arial"/>
-        </w:rPr>
-        <w:t>do not</w:t>
-      </w:r>
-      <w:r>
-        <w:rPr>
-          <w:rFonts w:ascii="Arial" w:hAnsi="Arial" w:cs="Arial"/>
-        </w:rPr>
-        <w:t xml:space="preserve"> work, user </w:t>
-      </w:r>
-      <w:r>
-        <w:rPr>
-          <w:rFonts w:ascii="Arial" w:hAnsi="Arial" w:cs="Arial"/>
-        </w:rPr>
-        <w:t>does not</w:t>
-      </w:r>
-      <w:r>
-        <w:rPr>
-          <w:rFonts w:ascii="Arial" w:hAnsi="Arial" w:cs="Arial"/>
-        </w:rPr>
-        <w:t xml:space="preserve"> have access to their account</w:t>
-      </w:r>
-      <w:r>
-        <w:rPr>
-          <w:rFonts w:ascii="Arial" w:hAnsi="Arial" w:cs="Arial"/>
-        </w:rPr>
-        <w:t xml:space="preserve">. </w:t>
-      </w:r>
-      <w:r>
-        <w:rPr>
-          <w:rFonts w:ascii="Arial" w:hAnsi="Arial" w:cs="Arial"/>
-        </w:rPr>
-        <w:t>It is</w:t>
-      </w:r>
-      <w:r>
-        <w:rPr>
-          <w:rFonts w:ascii="Arial" w:hAnsi="Arial" w:cs="Arial"/>
-        </w:rPr>
-        <w:t xml:space="preserve"> also possible that </w:t>
-      </w:r>
-      <w:r>
-        <w:rPr>
-          <w:rFonts w:ascii="Arial" w:hAnsi="Arial" w:cs="Arial"/>
-        </w:rPr>
-        <w:t>the</w:t>
-      </w:r>
-      <w:r>
-        <w:rPr>
-          <w:rFonts w:ascii="Arial" w:hAnsi="Arial" w:cs="Arial"/>
-        </w:rPr>
-        <w:t xml:space="preserve"> user cancels or deactivates their social media account, if this account </w:t>
-      </w:r>
-      <w:proofErr w:type="gramStart"/>
-      <w:r>
-        <w:rPr>
-          <w:rFonts w:ascii="Arial" w:hAnsi="Arial" w:cs="Arial"/>
-        </w:rPr>
-        <w:t>was</w:t>
-      </w:r>
-      <w:proofErr w:type="gramEnd"/>
-      <w:r>
-        <w:rPr>
-          <w:rFonts w:ascii="Arial" w:hAnsi="Arial" w:cs="Arial"/>
-        </w:rPr>
-        <w:t xml:space="preserve"> used to login to system</w:t>
-      </w:r>
-      <w:r>
-        <w:rPr>
-          <w:rFonts w:ascii="Arial" w:hAnsi="Arial" w:cs="Arial"/>
-        </w:rPr>
-        <w:t>,</w:t>
-      </w:r>
-      <w:r>
-        <w:rPr>
-          <w:rFonts w:ascii="Arial" w:hAnsi="Arial" w:cs="Arial"/>
-        </w:rPr>
-        <w:t xml:space="preserve"> </w:t>
-      </w:r>
-      <w:r>
-        <w:rPr>
-          <w:rFonts w:ascii="Arial" w:hAnsi="Arial" w:cs="Arial"/>
-        </w:rPr>
-        <w:t>hence the</w:t>
-      </w:r>
-      <w:r>
-        <w:rPr>
-          <w:rFonts w:ascii="Arial" w:hAnsi="Arial" w:cs="Arial"/>
-        </w:rPr>
-        <w:t xml:space="preserve"> account also </w:t>
-      </w:r>
-      <w:r>
-        <w:rPr>
-          <w:rFonts w:ascii="Arial" w:hAnsi="Arial" w:cs="Arial"/>
-        </w:rPr>
-        <w:t>would</w:t>
-      </w:r>
-      <w:r>
-        <w:rPr>
-          <w:rFonts w:ascii="Arial" w:hAnsi="Arial" w:cs="Arial"/>
-        </w:rPr>
-        <w:t xml:space="preserve"> possibly</w:t>
-      </w:r>
-      <w:r>
-        <w:rPr>
-          <w:rFonts w:ascii="Arial" w:hAnsi="Arial" w:cs="Arial"/>
-        </w:rPr>
-        <w:t xml:space="preserve"> be activated.</w:t>
-      </w:r>
-    </w:p>
-    <w:p>
-      <w:pPr>
-        <w:ind w:left="720"/>
-        <w:jc w:val="both"/>
-        <w:rPr>
-          <w:rFonts w:ascii="Arial" w:hAnsi="Arial" w:cs="Arial"/>
-        </w:rPr>
-      </w:pPr>
-    </w:p>
-    <w:p>
-      <w:pPr>
-        <w:numPr>
-          <w:ilvl w:val="0"/>
-          <w:numId w:val="5"/>
-        </w:numPr>
-        <w:jc w:val="both"/>
-        <w:rPr>
-          <w:rFonts w:ascii="Arial" w:hAnsi="Arial" w:cs="Arial"/>
-        </w:rPr>
-      </w:pPr>
-      <w:r>
-        <w:rPr>
-          <w:rFonts w:ascii="Arial" w:hAnsi="Arial" w:cs="Arial"/>
-        </w:rPr>
-        <w:t>Security issues</w:t>
-      </w:r>
-    </w:p>
-    <w:p>
-      <w:pPr>
-        <w:ind w:left="890"/>
-        <w:jc w:val="both"/>
-        <w:rPr>
-          <w:rFonts w:ascii="Arial" w:hAnsi="Arial" w:cs="Arial"/>
-        </w:rPr>
-      </w:pPr>
-    </w:p>
-    <w:p>
-      <w:pPr>
-        <w:jc w:val="both"/>
-        <w:rPr>
-          <w:rFonts w:ascii="Arial" w:hAnsi="Arial" w:cs="Arial"/>
-        </w:rPr>
-      </w:pPr>
-      <w:r>
-        <w:rPr>
-          <w:rFonts w:ascii="Arial" w:hAnsi="Arial" w:cs="Arial"/>
-        </w:rPr>
-        <w:t xml:space="preserve">If one of these social </w:t>
-      </w:r>
-      <w:r>
-        <w:rPr>
-          <w:rFonts w:ascii="Arial" w:hAnsi="Arial" w:cs="Arial"/>
-        </w:rPr>
-        <w:t>media login</w:t>
-      </w:r>
-      <w:r>
-        <w:rPr>
-          <w:rFonts w:ascii="Arial" w:hAnsi="Arial" w:cs="Arial"/>
-        </w:rPr>
-        <w:t xml:space="preserve"> providers is hacked, all accounts they use to log in </w:t>
-      </w:r>
-      <w:proofErr w:type="gramStart"/>
-      <w:r>
-        <w:rPr>
-          <w:rFonts w:ascii="Arial" w:hAnsi="Arial" w:cs="Arial"/>
-        </w:rPr>
-        <w:t>are affected</w:t>
-      </w:r>
-      <w:proofErr w:type="gramEnd"/>
-      <w:r>
-        <w:rPr>
-          <w:rFonts w:ascii="Arial" w:hAnsi="Arial" w:cs="Arial"/>
-        </w:rPr>
-        <w:t xml:space="preserve"> too.</w:t>
-      </w:r>
-    </w:p>
-    <w:p>
-      <w:pPr>
-        <w:ind w:left="720"/>
-        <w:jc w:val="both"/>
-        <w:rPr>
-          <w:rFonts w:ascii="Arial" w:hAnsi="Arial" w:cs="Arial"/>
-        </w:rPr>
-      </w:pPr>
-    </w:p>
-    <w:p>
-      <w:pPr>
-        <w:numPr>
-          <w:ilvl w:val="0"/>
-          <w:numId w:val="5"/>
-        </w:numPr>
-        <w:jc w:val="both"/>
-        <w:rPr>
-          <w:rFonts w:ascii="Arial" w:hAnsi="Arial" w:cs="Arial"/>
-        </w:rPr>
-      </w:pPr>
-      <w:r>
-        <w:rPr>
-          <w:rFonts w:ascii="Arial" w:hAnsi="Arial" w:cs="Arial"/>
-        </w:rPr>
-        <w:t>Too many options</w:t>
-      </w:r>
-    </w:p>
-    <w:p>
-      <w:pPr>
-        <w:ind w:left="890"/>
-        <w:jc w:val="both"/>
-        <w:rPr>
-          <w:rFonts w:ascii="Arial" w:hAnsi="Arial" w:cs="Arial"/>
-        </w:rPr>
-      </w:pPr>
-    </w:p>
-    <w:p>
-      <w:pPr>
-        <w:jc w:val="both"/>
-        <w:rPr>
-          <w:rFonts w:ascii="Arial" w:hAnsi="Arial" w:cs="Arial"/>
-        </w:rPr>
-      </w:pPr>
-      <w:r>
-        <w:rPr>
-          <w:rFonts w:ascii="Arial" w:hAnsi="Arial" w:cs="Arial"/>
-        </w:rPr>
-        <w:t>User will have difficulty to choose which social media login to use if</w:t>
-      </w:r>
-      <w:r>
-        <w:rPr>
-          <w:rFonts w:ascii="Arial" w:hAnsi="Arial" w:cs="Arial"/>
-        </w:rPr>
-        <w:t xml:space="preserve"> there are</w:t>
-      </w:r>
-      <w:r>
-        <w:rPr>
-          <w:rFonts w:ascii="Arial" w:hAnsi="Arial" w:cs="Arial"/>
-        </w:rPr>
-        <w:t xml:space="preserve"> too many</w:t>
-      </w:r>
-      <w:r>
-        <w:rPr>
-          <w:rFonts w:ascii="Arial" w:hAnsi="Arial" w:cs="Arial"/>
-        </w:rPr>
-        <w:t xml:space="preserve"> login</w:t>
-      </w:r>
-      <w:r>
-        <w:rPr>
-          <w:rFonts w:ascii="Arial" w:hAnsi="Arial" w:cs="Arial"/>
-        </w:rPr>
-        <w:t xml:space="preserve"> provider</w:t>
-      </w:r>
-      <w:r>
-        <w:rPr>
-          <w:rFonts w:ascii="Arial" w:hAnsi="Arial" w:cs="Arial"/>
-        </w:rPr>
-        <w:t>s</w:t>
-      </w:r>
-      <w:r>
-        <w:rPr>
-          <w:rFonts w:ascii="Arial" w:hAnsi="Arial" w:cs="Arial"/>
-        </w:rPr>
-        <w:t>.</w:t>
-      </w:r>
-    </w:p>
-    <w:p>
-      <w:pPr>
-        <w:ind w:left="720"/>
-        <w:jc w:val="both"/>
-        <w:rPr>
-          <w:rFonts w:ascii="Arial" w:hAnsi="Arial" w:cs="Arial"/>
-        </w:rPr>
-      </w:pPr>
-    </w:p>
-    <w:p>
-      <w:pPr>
-        <w:numPr>
-          <w:ilvl w:val="0"/>
-          <w:numId w:val="5"/>
-        </w:numPr>
-        <w:jc w:val="both"/>
-        <w:rPr>
-          <w:rFonts w:ascii="Arial" w:hAnsi="Arial" w:cs="Arial"/>
-        </w:rPr>
-      </w:pPr>
-      <w:r>
-        <w:rPr>
-          <w:rFonts w:ascii="Arial" w:hAnsi="Arial" w:cs="Arial"/>
-        </w:rPr>
-        <w:t>Lack of email address for the client service</w:t>
-      </w:r>
-    </w:p>
-    <w:p>
-      <w:pPr>
-        <w:ind w:left="890"/>
-        <w:jc w:val="both"/>
-        <w:rPr>
-          <w:rFonts w:ascii="Arial" w:hAnsi="Arial" w:cs="Arial"/>
-        </w:rPr>
-      </w:pPr>
-    </w:p>
-    <w:p>
-      <w:pPr>
-        <w:jc w:val="both"/>
-        <w:rPr>
-          <w:rFonts w:ascii="Arial" w:hAnsi="Arial" w:cs="Arial"/>
-        </w:rPr>
-      </w:pPr>
-      <w:r>
-        <w:rPr>
-          <w:rFonts w:ascii="Arial" w:hAnsi="Arial" w:cs="Arial"/>
-        </w:rPr>
-        <w:t>Not every social media provider gives access to email address.</w:t>
-      </w:r>
-    </w:p>
-    <w:p>
-      <w:pPr>
-        <w:jc w:val="both"/>
-        <w:rPr>
-          <w:rFonts w:ascii="Arial" w:hAnsi="Arial" w:cs="Arial"/>
-        </w:rPr>
-      </w:pPr>
-    </w:p>
-    <w:p>
-      <w:pPr>
-        <w:numPr>
-          <w:ilvl w:val="0"/>
-          <w:numId w:val="5"/>
-        </w:numPr>
-        <w:jc w:val="both"/>
-        <w:rPr>
-          <w:rFonts w:ascii="Arial" w:hAnsi="Arial" w:cs="Arial"/>
-        </w:rPr>
-      </w:pPr>
-      <w:r>
-        <w:rPr>
-          <w:rFonts w:ascii="Arial" w:hAnsi="Arial" w:cs="Arial"/>
-        </w:rPr>
-        <w:t xml:space="preserve">User </w:t>
-      </w:r>
-      <w:r>
-        <w:rPr>
-          <w:rFonts w:ascii="Arial" w:hAnsi="Arial" w:cs="Arial"/>
-        </w:rPr>
-        <w:t>might forget</w:t>
-      </w:r>
-      <w:r>
-        <w:rPr>
-          <w:rFonts w:ascii="Arial" w:hAnsi="Arial" w:cs="Arial"/>
-        </w:rPr>
-        <w:t xml:space="preserve"> which social</w:t>
-      </w:r>
-      <w:r>
-        <w:rPr>
-          <w:rFonts w:ascii="Arial" w:hAnsi="Arial" w:cs="Arial"/>
-        </w:rPr>
-        <w:t xml:space="preserve"> media</w:t>
-      </w:r>
-      <w:r>
-        <w:rPr>
-          <w:rFonts w:ascii="Arial" w:hAnsi="Arial" w:cs="Arial"/>
-        </w:rPr>
-        <w:t xml:space="preserve"> login they</w:t>
-      </w:r>
-      <w:r>
-        <w:rPr>
-          <w:rFonts w:ascii="Arial" w:hAnsi="Arial" w:cs="Arial"/>
-        </w:rPr>
-        <w:t xml:space="preserve"> </w:t>
-      </w:r>
-      <w:r>
-        <w:rPr>
-          <w:rFonts w:ascii="Arial" w:hAnsi="Arial" w:cs="Arial"/>
-        </w:rPr>
-        <w:t>currently</w:t>
-      </w:r>
-      <w:r>
-        <w:rPr>
-          <w:rFonts w:ascii="Arial" w:hAnsi="Arial" w:cs="Arial"/>
-        </w:rPr>
-        <w:t xml:space="preserve"> use</w:t>
-      </w:r>
-    </w:p>
-    <w:p>
-      <w:pPr>
-        <w:ind w:left="890"/>
-        <w:jc w:val="both"/>
-        <w:rPr>
-          <w:rFonts w:ascii="Arial" w:hAnsi="Arial" w:cs="Arial"/>
-        </w:rPr>
-      </w:pPr>
-    </w:p>
-    <w:p>
-      <w:pPr>
-        <w:jc w:val="both"/>
-        <w:rPr>
-          <w:rFonts w:ascii="Arial" w:hAnsi="Arial" w:cs="Arial"/>
-        </w:rPr>
-      </w:pPr>
-      <w:r>
-        <w:rPr>
-          <w:rFonts w:ascii="Arial" w:hAnsi="Arial" w:cs="Arial"/>
-        </w:rPr>
-        <w:t>Unless they always use the same social media account for all social logins, user often forget which social login they</w:t>
-      </w:r>
-      <w:r>
-        <w:rPr>
-          <w:rFonts w:ascii="Arial" w:hAnsi="Arial" w:cs="Arial"/>
-        </w:rPr>
-        <w:t xml:space="preserve"> have</w:t>
-      </w:r>
-      <w:r>
-        <w:rPr>
-          <w:rFonts w:ascii="Arial" w:hAnsi="Arial" w:cs="Arial"/>
-        </w:rPr>
-        <w:t xml:space="preserve"> use</w:t>
-      </w:r>
-      <w:r>
-        <w:rPr>
-          <w:rFonts w:ascii="Arial" w:hAnsi="Arial" w:cs="Arial"/>
-        </w:rPr>
-        <w:t>d</w:t>
-      </w:r>
-      <w:r>
-        <w:rPr>
-          <w:rFonts w:ascii="Arial" w:hAnsi="Arial" w:cs="Arial"/>
-        </w:rPr>
-        <w:t xml:space="preserve"> with this application, just like they often forget which username and password </w:t>
-      </w:r>
-      <w:r>
-        <w:rPr>
-          <w:rFonts w:ascii="Arial" w:hAnsi="Arial" w:cs="Arial"/>
-        </w:rPr>
-        <w:t>are used</w:t>
-      </w:r>
-      <w:r>
-        <w:rPr>
-          <w:rFonts w:ascii="Arial" w:hAnsi="Arial" w:cs="Arial"/>
-        </w:rPr>
-        <w:t>.</w:t>
-      </w:r>
-      <w:r>
-        <w:rPr>
-          <w:rFonts w:ascii="Arial" w:hAnsi="Arial" w:cs="Arial"/>
-          <w:color w:val="000000"/>
-        </w:rPr>
-        <w:t> </w:t>
-      </w:r>
-      <w:bookmarkStart w:id="71" w:name="_Toc479666979"/>
-      <w:bookmarkEnd w:id="71"/>
-    </w:p>
-    <w:p>
-      <w:pPr>
-        <w:pStyle w:val="Heading2"/>
-        <w:spacing w:before="0" w:after="0"/>
-        <w:rPr>
-          <w:i w:val="0"/>
-        </w:rPr>
-      </w:pPr>
-      <w:r>
-        <w:br w:type="page"/>
-      </w:r>
-      <w:bookmarkStart w:id="72" w:name="_Toc417456550"/>
-      <w:bookmarkStart w:id="73" w:name="_Toc479676550"/>
-      <w:bookmarkStart w:id="74" w:name="_Toc9865200"/>
-      <w:r>
-        <w:rPr>
-          <w:i w:val="0"/>
-        </w:rPr>
-        <w:lastRenderedPageBreak/>
-        <w:t xml:space="preserve">2.0 </w:t>
-      </w:r>
-      <w:r>
-        <w:rPr>
-          <w:i w:val="0"/>
-        </w:rPr>
-        <w:t>Functional and Data Description</w:t>
-      </w:r>
-      <w:bookmarkEnd w:id="72"/>
-      <w:bookmarkEnd w:id="73"/>
-      <w:bookmarkEnd w:id="74"/>
     </w:p>
     <w:p>
       <w:pPr>
@@ -6083,14 +4559,14 @@
         <w:pStyle w:val="Heading3"/>
         <w:spacing w:before="0" w:after="0"/>
       </w:pPr>
-      <w:bookmarkStart w:id="75" w:name="_Toc9865201"/>
+      <w:bookmarkStart w:id="70" w:name="_Toc10039418"/>
       <w:r>
         <w:t xml:space="preserve">2.1 </w:t>
       </w:r>
       <w:r>
         <w:t>System Architecture</w:t>
       </w:r>
-      <w:bookmarkEnd w:id="75"/>
+      <w:bookmarkEnd w:id="70"/>
     </w:p>
     <w:p>
       <w:pPr>
@@ -6937,7 +5413,23 @@
           <w:rFonts w:ascii="Arial" w:hAnsi="Arial" w:cs="Arial"/>
           <w:color w:val="2A2A2A"/>
         </w:rPr>
-        <w:t>data applications are data applications that are separated into multiple</w:t>
+        <w:t xml:space="preserve">data applications are data applications that </w:t>
+      </w:r>
+      <w:proofErr w:type="gramStart"/>
+      <w:r>
+        <w:rPr>
+          <w:rFonts w:ascii="Arial" w:hAnsi="Arial" w:cs="Arial"/>
+          <w:color w:val="2A2A2A"/>
+        </w:rPr>
+        <w:t>are separated</w:t>
+      </w:r>
+      <w:proofErr w:type="gramEnd"/>
+      <w:r>
+        <w:rPr>
+          <w:rFonts w:ascii="Arial" w:hAnsi="Arial" w:cs="Arial"/>
+          <w:color w:val="2A2A2A"/>
+        </w:rPr>
+        <w:t xml:space="preserve"> into multiple</w:t>
       </w:r>
       <w:r>
         <w:rPr>
@@ -6976,7 +5468,23 @@
           <w:rFonts w:ascii="Arial" w:hAnsi="Arial" w:cs="Arial"/>
           <w:color w:val="2A2A2A"/>
         </w:rPr>
-        <w:t xml:space="preserve">tier applications," n-tier applications separate processing into discrete tiers that are distributed between the client and the server. </w:t>
+        <w:t xml:space="preserve">tier applications," n-tier applications separate processing into discrete tiers that </w:t>
+      </w:r>
+      <w:proofErr w:type="gramStart"/>
+      <w:r>
+        <w:rPr>
+          <w:rFonts w:ascii="Arial" w:hAnsi="Arial" w:cs="Arial"/>
+          <w:color w:val="2A2A2A"/>
+        </w:rPr>
+        <w:t>are distributed</w:t>
+      </w:r>
+      <w:proofErr w:type="gramEnd"/>
+      <w:r>
+        <w:rPr>
+          <w:rFonts w:ascii="Arial" w:hAnsi="Arial" w:cs="Arial"/>
+          <w:color w:val="2A2A2A"/>
+        </w:rPr>
+        <w:t xml:space="preserve"> between the client and the server. </w:t>
       </w:r>
     </w:p>
     <w:p>
@@ -7084,7 +5592,7 @@
         <w:pStyle w:val="Heading3"/>
         <w:spacing w:before="0" w:after="0"/>
       </w:pPr>
-      <w:bookmarkStart w:id="76" w:name="_Toc9865202"/>
+      <w:bookmarkStart w:id="71" w:name="_Toc10039419"/>
       <w:r>
         <w:t xml:space="preserve">2.2 </w:t>
       </w:r>
@@ -7097,7 +5605,7 @@
       <w:r>
         <w:t xml:space="preserve"> (Technology Requirements)</w:t>
       </w:r>
-      <w:bookmarkEnd w:id="76"/>
+      <w:bookmarkEnd w:id="71"/>
       <w:r>
         <w:t xml:space="preserve"> </w:t>
       </w:r>
@@ -7255,15 +5763,24 @@
           <w:rFonts w:ascii="Arial" w:hAnsi="Arial" w:cs="Arial"/>
           <w:color w:val="2A2A2A"/>
         </w:rPr>
-        <w:t>This web application is</w:t>
-      </w:r>
+        <w:t xml:space="preserve">This web application </w:t>
+      </w:r>
+      <w:proofErr w:type="gramStart"/>
       <w:r>
         <w:rPr>
           <w:rFonts w:ascii="Arial" w:hAnsi="Arial" w:cs="Arial"/>
           <w:color w:val="2A2A2A"/>
         </w:rPr>
+        <w:t>is</w:t>
+      </w:r>
+      <w:r>
+        <w:rPr>
+          <w:rFonts w:ascii="Arial" w:hAnsi="Arial" w:cs="Arial"/>
+          <w:color w:val="2A2A2A"/>
+        </w:rPr>
         <w:t xml:space="preserve"> built</w:t>
       </w:r>
+      <w:proofErr w:type="gramEnd"/>
       <w:r>
         <w:rPr>
           <w:rFonts w:ascii="Arial" w:hAnsi="Arial" w:cs="Arial"/>
@@ -7382,13 +5899,29 @@
           <w:rFonts w:ascii="Arial" w:hAnsi="Arial" w:cs="Arial"/>
           <w:color w:val="2A2A2A"/>
         </w:rPr>
-        <w:t xml:space="preserve"> a novice at front-end design and development or an expert. Bootstrap is deployed as a set of CSS and JavaScript files, and</w:t>
-      </w:r>
+        <w:t xml:space="preserve"> a novice at front-end design and development or an expert. Bootstrap </w:t>
+      </w:r>
+      <w:proofErr w:type="gramStart"/>
       <w:r>
         <w:rPr>
           <w:rFonts w:ascii="Arial" w:hAnsi="Arial" w:cs="Arial"/>
           <w:color w:val="2A2A2A"/>
         </w:rPr>
+        <w:t>is deployed</w:t>
+      </w:r>
+      <w:proofErr w:type="gramEnd"/>
+      <w:r>
+        <w:rPr>
+          <w:rFonts w:ascii="Arial" w:hAnsi="Arial" w:cs="Arial"/>
+          <w:color w:val="2A2A2A"/>
+        </w:rPr>
+        <w:t xml:space="preserve"> as a set of CSS and JavaScript files, and</w:t>
+      </w:r>
+      <w:r>
+        <w:rPr>
+          <w:rFonts w:ascii="Arial" w:hAnsi="Arial" w:cs="Arial"/>
+          <w:color w:val="2A2A2A"/>
+        </w:rPr>
         <w:t xml:space="preserve"> it</w:t>
       </w:r>
       <w:r>
@@ -7482,6 +6015,427 @@
         </w:rPr>
         <w:t>.</w:t>
       </w:r>
+    </w:p>
+    <w:p>
+      <w:pPr>
+        <w:pStyle w:val="NormalWeb"/>
+        <w:spacing w:before="0" w:beforeAutospacing="0" w:after="0" w:afterAutospacing="0"/>
+        <w:jc w:val="both"/>
+        <w:rPr>
+          <w:rFonts w:ascii="Arial" w:hAnsi="Arial" w:cs="Arial"/>
+          <w:color w:val="2A2A2A"/>
+        </w:rPr>
+      </w:pPr>
+    </w:p>
+    <w:p>
+      <w:pPr>
+        <w:pStyle w:val="NormalWeb"/>
+        <w:spacing w:before="0" w:beforeAutospacing="0" w:after="0" w:afterAutospacing="0"/>
+        <w:jc w:val="both"/>
+        <w:rPr>
+          <w:rFonts w:ascii="Arial" w:hAnsi="Arial" w:cs="Arial"/>
+          <w:b/>
+          <w:bCs/>
+          <w:color w:val="000000"/>
+        </w:rPr>
+      </w:pPr>
+    </w:p>
+    <w:p>
+      <w:pPr>
+        <w:pStyle w:val="NormalWeb"/>
+        <w:spacing w:before="0" w:beforeAutospacing="0" w:after="0" w:afterAutospacing="0"/>
+        <w:jc w:val="both"/>
+        <w:rPr>
+          <w:rFonts w:ascii="Arial" w:hAnsi="Arial" w:cs="Arial"/>
+          <w:b/>
+          <w:bCs/>
+          <w:color w:val="000000"/>
+        </w:rPr>
+      </w:pPr>
+    </w:p>
+    <w:p>
+      <w:pPr>
+        <w:pStyle w:val="Heading4"/>
+        <w:spacing w:before="0" w:after="0"/>
+        <w:rPr>
+          <w:rFonts w:ascii="Arial" w:hAnsi="Arial" w:cs="Arial"/>
+          <w:sz w:val="24"/>
+          <w:szCs w:val="24"/>
+        </w:rPr>
+      </w:pPr>
+      <w:r>
+        <w:rPr>
+          <w:rFonts w:ascii="Arial" w:hAnsi="Arial" w:cs="Arial"/>
+          <w:sz w:val="24"/>
+          <w:szCs w:val="24"/>
+        </w:rPr>
+        <w:lastRenderedPageBreak/>
+        <w:t xml:space="preserve">2.2.2 </w:t>
+      </w:r>
+      <w:r>
+        <w:rPr>
+          <w:rFonts w:ascii="Arial" w:hAnsi="Arial" w:cs="Arial"/>
+          <w:sz w:val="24"/>
+          <w:szCs w:val="24"/>
+        </w:rPr>
+        <w:t xml:space="preserve">Business Logic Layer </w:t>
+      </w:r>
+    </w:p>
+    <w:p>
+      <w:pPr>
+        <w:pStyle w:val="NormalWeb"/>
+        <w:spacing w:before="0" w:beforeAutospacing="0" w:after="0" w:afterAutospacing="0"/>
+        <w:jc w:val="both"/>
+        <w:outlineLvl w:val="0"/>
+        <w:rPr>
+          <w:rFonts w:ascii="Arial" w:hAnsi="Arial" w:cs="Arial"/>
+          <w:color w:val="000000"/>
+        </w:rPr>
+      </w:pPr>
+    </w:p>
+    <w:p>
+      <w:pPr>
+        <w:pStyle w:val="NormalWeb"/>
+        <w:spacing w:before="0" w:beforeAutospacing="0" w:after="0" w:afterAutospacing="0"/>
+        <w:jc w:val="both"/>
+        <w:rPr>
+          <w:rFonts w:ascii="Arial" w:hAnsi="Arial" w:cs="Arial"/>
+          <w:color w:val="111111"/>
+          <w:shd w:val="clear" w:color="auto" w:fill="FFFFFF"/>
+        </w:rPr>
+      </w:pPr>
+      <w:r>
+        <w:rPr>
+          <w:rFonts w:ascii="Arial" w:hAnsi="Arial" w:cs="Arial"/>
+          <w:color w:val="111111"/>
+          <w:shd w:val="clear" w:color="auto" w:fill="FFFFFF"/>
+        </w:rPr>
+        <w:t>This layer coordinates the application, processes commands, makes logical decisions and evaluations, and performs calculations. It also moves and processes data between the two surrounding layers. This layer contains all application business logics.</w:t>
+      </w:r>
+      <w:r>
+        <w:rPr>
+          <w:rFonts w:ascii="Arial" w:hAnsi="Arial" w:cs="Arial"/>
+          <w:color w:val="111111"/>
+          <w:shd w:val="clear" w:color="auto" w:fill="FFFFFF"/>
+        </w:rPr>
+        <w:t>  </w:t>
+      </w:r>
+    </w:p>
+    <w:p>
+      <w:pPr>
+        <w:pStyle w:val="NormalWeb"/>
+        <w:spacing w:before="0" w:beforeAutospacing="0" w:after="0" w:afterAutospacing="0"/>
+        <w:jc w:val="both"/>
+        <w:rPr>
+          <w:rFonts w:ascii="Arial" w:hAnsi="Arial" w:cs="Arial"/>
+          <w:b/>
+          <w:bCs/>
+          <w:color w:val="000000"/>
+        </w:rPr>
+      </w:pPr>
+    </w:p>
+    <w:p>
+      <w:pPr>
+        <w:pStyle w:val="Heading4"/>
+        <w:spacing w:before="0" w:after="0"/>
+        <w:rPr>
+          <w:rFonts w:ascii="Arial" w:hAnsi="Arial" w:cs="Arial"/>
+          <w:sz w:val="24"/>
+          <w:szCs w:val="24"/>
+        </w:rPr>
+      </w:pPr>
+      <w:bookmarkStart w:id="72" w:name="_Toc479683720"/>
+      <w:r>
+        <w:rPr>
+          <w:rFonts w:ascii="Arial" w:hAnsi="Arial" w:cs="Arial"/>
+          <w:sz w:val="24"/>
+          <w:szCs w:val="24"/>
+        </w:rPr>
+        <w:t xml:space="preserve">2.2.3 </w:t>
+      </w:r>
+      <w:r>
+        <w:rPr>
+          <w:rFonts w:ascii="Arial" w:hAnsi="Arial" w:cs="Arial"/>
+          <w:sz w:val="24"/>
+          <w:szCs w:val="24"/>
+        </w:rPr>
+        <w:t>Data Access Layer</w:t>
+      </w:r>
+      <w:bookmarkEnd w:id="72"/>
+    </w:p>
+    <w:p>
+      <w:pPr>
+        <w:pStyle w:val="NormalWeb"/>
+        <w:spacing w:before="0" w:beforeAutospacing="0" w:after="0" w:afterAutospacing="0"/>
+        <w:jc w:val="both"/>
+        <w:outlineLvl w:val="0"/>
+        <w:rPr>
+          <w:rFonts w:ascii="Arial" w:hAnsi="Arial" w:cs="Arial"/>
+          <w:color w:val="000000"/>
+        </w:rPr>
+      </w:pPr>
+    </w:p>
+    <w:p>
+      <w:pPr>
+        <w:pStyle w:val="NormalWeb"/>
+        <w:spacing w:before="0" w:beforeAutospacing="0" w:after="0" w:afterAutospacing="0"/>
+        <w:jc w:val="both"/>
+        <w:rPr>
+          <w:rFonts w:ascii="Arial" w:hAnsi="Arial" w:cs="Arial"/>
+          <w:color w:val="111111"/>
+          <w:shd w:val="clear" w:color="auto" w:fill="FFFFFF"/>
+        </w:rPr>
+      </w:pPr>
+      <w:r>
+        <w:rPr>
+          <w:rFonts w:ascii="Arial" w:hAnsi="Arial" w:cs="Arial"/>
+          <w:color w:val="111111"/>
+          <w:shd w:val="clear" w:color="auto" w:fill="FFFFFF"/>
+        </w:rPr>
+        <w:t xml:space="preserve">This layer is to stored and retrieved information from database or file system. The information </w:t>
+      </w:r>
+      <w:proofErr w:type="gramStart"/>
+      <w:r>
+        <w:rPr>
+          <w:rFonts w:ascii="Arial" w:hAnsi="Arial" w:cs="Arial"/>
+          <w:color w:val="111111"/>
+          <w:shd w:val="clear" w:color="auto" w:fill="FFFFFF"/>
+        </w:rPr>
+        <w:t>is then passed</w:t>
+      </w:r>
+      <w:proofErr w:type="gramEnd"/>
+      <w:r>
+        <w:rPr>
+          <w:rFonts w:ascii="Arial" w:hAnsi="Arial" w:cs="Arial"/>
+          <w:color w:val="111111"/>
+          <w:shd w:val="clear" w:color="auto" w:fill="FFFFFF"/>
+        </w:rPr>
+        <w:t xml:space="preserve"> back to the logic tier for processing, and then eventually back to the users. KAF </w:t>
+      </w:r>
+      <w:r>
+        <w:rPr>
+          <w:rFonts w:ascii="Arial" w:hAnsi="Arial" w:cs="Arial"/>
+          <w:color w:val="111111"/>
+          <w:shd w:val="clear" w:color="auto" w:fill="FFFFFF"/>
+        </w:rPr>
+        <w:t xml:space="preserve">Agency </w:t>
+      </w:r>
+      <w:r>
+        <w:rPr>
+          <w:rFonts w:ascii="Arial" w:hAnsi="Arial" w:cs="Arial"/>
+          <w:color w:val="111111"/>
+          <w:shd w:val="clear" w:color="auto" w:fill="FFFFFF"/>
+        </w:rPr>
+        <w:t>Portal</w:t>
+      </w:r>
+      <w:r>
+        <w:rPr>
+          <w:rFonts w:ascii="Arial" w:hAnsi="Arial" w:cs="Arial"/>
+          <w:color w:val="111111"/>
+          <w:shd w:val="clear" w:color="auto" w:fill="FFFFFF"/>
+        </w:rPr>
+        <w:t xml:space="preserve"> </w:t>
+      </w:r>
+      <w:proofErr w:type="gramStart"/>
+      <w:r>
+        <w:rPr>
+          <w:rFonts w:ascii="Arial" w:hAnsi="Arial" w:cs="Arial"/>
+          <w:color w:val="111111"/>
+          <w:shd w:val="clear" w:color="auto" w:fill="FFFFFF"/>
+        </w:rPr>
+        <w:t>is</w:t>
+      </w:r>
+      <w:r>
+        <w:rPr>
+          <w:rFonts w:ascii="Arial" w:hAnsi="Arial" w:cs="Arial"/>
+          <w:color w:val="111111"/>
+          <w:shd w:val="clear" w:color="auto" w:fill="FFFFFF"/>
+        </w:rPr>
+        <w:t xml:space="preserve"> </w:t>
+      </w:r>
+      <w:r>
+        <w:rPr>
+          <w:rFonts w:ascii="Arial" w:hAnsi="Arial" w:cs="Arial"/>
+          <w:color w:val="111111"/>
+          <w:shd w:val="clear" w:color="auto" w:fill="FFFFFF"/>
+        </w:rPr>
+        <w:t>built</w:t>
+      </w:r>
+      <w:proofErr w:type="gramEnd"/>
+      <w:r>
+        <w:rPr>
+          <w:rFonts w:ascii="Arial" w:hAnsi="Arial" w:cs="Arial"/>
+          <w:color w:val="111111"/>
+          <w:shd w:val="clear" w:color="auto" w:fill="FFFFFF"/>
+        </w:rPr>
+        <w:t xml:space="preserve"> using </w:t>
+      </w:r>
+      <w:proofErr w:type="spellStart"/>
+      <w:r>
+        <w:rPr>
+          <w:rFonts w:ascii="Arial" w:hAnsi="Arial" w:cs="Arial"/>
+          <w:color w:val="111111"/>
+          <w:shd w:val="clear" w:color="auto" w:fill="FFFFFF"/>
+        </w:rPr>
+        <w:t>MySQL</w:t>
+      </w:r>
+      <w:proofErr w:type="spellEnd"/>
+      <w:r>
+        <w:rPr>
+          <w:rFonts w:ascii="Arial" w:hAnsi="Arial" w:cs="Arial"/>
+          <w:color w:val="111111"/>
+          <w:shd w:val="clear" w:color="auto" w:fill="FFFFFF"/>
+        </w:rPr>
+        <w:t xml:space="preserve"> and XML files as data storage.</w:t>
+      </w:r>
+      <w:r>
+        <w:rPr>
+          <w:rFonts w:ascii="Arial" w:hAnsi="Arial" w:cs="Arial"/>
+          <w:color w:val="111111"/>
+          <w:shd w:val="clear" w:color="auto" w:fill="FFFFFF"/>
+        </w:rPr>
+        <w:t xml:space="preserve"> </w:t>
+      </w:r>
+    </w:p>
+    <w:p>
+      <w:pPr>
+        <w:pStyle w:val="NormalWeb"/>
+        <w:spacing w:before="0" w:beforeAutospacing="0" w:after="0" w:afterAutospacing="0"/>
+        <w:jc w:val="both"/>
+        <w:rPr>
+          <w:rFonts w:ascii="Arial" w:hAnsi="Arial" w:cs="Arial"/>
+          <w:color w:val="111111"/>
+          <w:shd w:val="clear" w:color="auto" w:fill="FFFFFF"/>
+        </w:rPr>
+      </w:pPr>
+    </w:p>
+    <w:p>
+      <w:pPr>
+        <w:pStyle w:val="NormalWeb"/>
+        <w:spacing w:before="0" w:beforeAutospacing="0" w:after="0" w:afterAutospacing="0"/>
+        <w:jc w:val="both"/>
+        <w:rPr>
+          <w:rFonts w:ascii="Arial" w:hAnsi="Arial" w:cs="Arial"/>
+          <w:color w:val="111111"/>
+          <w:shd w:val="clear" w:color="auto" w:fill="FFFFFF"/>
+        </w:rPr>
+      </w:pPr>
+      <w:r>
+        <w:rPr>
+          <w:rFonts w:ascii="Arial" w:hAnsi="Arial" w:cs="Arial"/>
+          <w:color w:val="111111"/>
+          <w:shd w:val="clear" w:color="auto" w:fill="FFFFFF"/>
+        </w:rPr>
+        <w:t>The database structure design would be many-to-one and one-to-many.</w:t>
+      </w:r>
+      <w:r>
+        <w:rPr>
+          <w:rFonts w:ascii="Arial" w:hAnsi="Arial" w:cs="Arial"/>
+          <w:color w:val="111111"/>
+          <w:shd w:val="clear" w:color="auto" w:fill="FFFFFF"/>
+        </w:rPr>
+        <w:t xml:space="preserve"> </w:t>
+      </w:r>
+      <w:r>
+        <w:rPr>
+          <w:rFonts w:ascii="Arial" w:hAnsi="Arial" w:cs="Arial"/>
+          <w:color w:val="111111"/>
+          <w:shd w:val="clear" w:color="auto" w:fill="FFFFFF"/>
+        </w:rPr>
+        <w:t>For instance</w:t>
+      </w:r>
+      <w:r>
+        <w:rPr>
+          <w:rFonts w:ascii="Arial" w:hAnsi="Arial" w:cs="Arial"/>
+          <w:color w:val="111111"/>
+          <w:shd w:val="clear" w:color="auto" w:fill="FFFFFF"/>
+        </w:rPr>
+        <w:t>,</w:t>
+      </w:r>
+      <w:r>
+        <w:rPr>
+          <w:rFonts w:ascii="Arial" w:hAnsi="Arial" w:cs="Arial"/>
+          <w:color w:val="111111"/>
+          <w:shd w:val="clear" w:color="auto" w:fill="FFFFFF"/>
+        </w:rPr>
+        <w:t xml:space="preserve"> the user (Agent) is able to login with multiple social account IDs, and those IDs can only match with</w:t>
+      </w:r>
+      <w:r>
+        <w:rPr>
+          <w:rFonts w:ascii="Arial" w:hAnsi="Arial" w:cs="Arial"/>
+          <w:color w:val="111111"/>
+          <w:shd w:val="clear" w:color="auto" w:fill="FFFFFF"/>
+        </w:rPr>
+        <w:t xml:space="preserve"> single</w:t>
+      </w:r>
+      <w:r>
+        <w:rPr>
+          <w:rFonts w:ascii="Arial" w:hAnsi="Arial" w:cs="Arial"/>
+          <w:color w:val="111111"/>
+          <w:shd w:val="clear" w:color="auto" w:fill="FFFFFF"/>
+        </w:rPr>
+        <w:t xml:space="preserve"> Agent’s ID in the Back Office system. The Agent’s ID can </w:t>
+      </w:r>
+      <w:r>
+        <w:rPr>
+          <w:rFonts w:ascii="Arial" w:hAnsi="Arial" w:cs="Arial"/>
+          <w:color w:val="111111"/>
+          <w:shd w:val="clear" w:color="auto" w:fill="FFFFFF"/>
+        </w:rPr>
+        <w:t>access to a list of clients</w:t>
+      </w:r>
+      <w:r>
+        <w:rPr>
+          <w:rFonts w:ascii="Arial" w:hAnsi="Arial" w:cs="Arial"/>
+          <w:color w:val="111111"/>
+          <w:shd w:val="clear" w:color="auto" w:fill="FFFFFF"/>
+        </w:rPr>
+        <w:t xml:space="preserve"> that </w:t>
+      </w:r>
+      <w:r>
+        <w:rPr>
+          <w:rFonts w:ascii="Arial" w:hAnsi="Arial" w:cs="Arial"/>
+          <w:color w:val="111111"/>
+          <w:shd w:val="clear" w:color="auto" w:fill="FFFFFF"/>
+        </w:rPr>
+        <w:t>is</w:t>
+      </w:r>
+      <w:r>
+        <w:rPr>
+          <w:rFonts w:ascii="Arial" w:hAnsi="Arial" w:cs="Arial"/>
+          <w:color w:val="111111"/>
+          <w:shd w:val="clear" w:color="auto" w:fill="FFFFFF"/>
+        </w:rPr>
+        <w:t xml:space="preserve"> </w:t>
+      </w:r>
+      <w:r>
+        <w:rPr>
+          <w:rFonts w:ascii="Arial" w:hAnsi="Arial" w:cs="Arial"/>
+          <w:color w:val="111111"/>
+          <w:shd w:val="clear" w:color="auto" w:fill="FFFFFF"/>
+        </w:rPr>
+        <w:t>service by him/her</w:t>
+      </w:r>
+      <w:r>
+        <w:rPr>
+          <w:rFonts w:ascii="Arial" w:hAnsi="Arial" w:cs="Arial"/>
+          <w:color w:val="111111"/>
+          <w:shd w:val="clear" w:color="auto" w:fill="FFFFFF"/>
+        </w:rPr>
+        <w:t>.</w:t>
+      </w:r>
+    </w:p>
+    <w:p>
+      <w:pPr>
+        <w:pStyle w:val="NormalWeb"/>
+        <w:spacing w:before="0" w:beforeAutospacing="0" w:after="0" w:afterAutospacing="0"/>
+        <w:jc w:val="both"/>
+        <w:rPr>
+          <w:rFonts w:ascii="Arial" w:hAnsi="Arial" w:cs="Arial"/>
+          <w:color w:val="111111"/>
+          <w:shd w:val="clear" w:color="auto" w:fill="FFFFFF"/>
+        </w:rPr>
+      </w:pPr>
     </w:p>
     <w:p>
       <w:pPr>
@@ -7491,398 +6445,6 @@
         <w:jc w:val="both"/>
         <w:rPr>
           <w:rFonts w:ascii="Arial" w:hAnsi="Arial" w:cs="Arial"/>
-          <w:color w:val="2A2A2A"/>
-        </w:rPr>
-      </w:pPr>
-    </w:p>
-    <w:p>
-      <w:pPr>
-        <w:pStyle w:val="NormalWeb"/>
-        <w:spacing w:before="0" w:beforeAutospacing="0" w:after="0" w:afterAutospacing="0"/>
-        <w:jc w:val="both"/>
-        <w:rPr>
-          <w:rFonts w:ascii="Arial" w:hAnsi="Arial" w:cs="Arial"/>
-          <w:b/>
-          <w:bCs/>
-          <w:color w:val="000000"/>
-        </w:rPr>
-      </w:pPr>
-    </w:p>
-    <w:p>
-      <w:pPr>
-        <w:pStyle w:val="NormalWeb"/>
-        <w:spacing w:before="0" w:beforeAutospacing="0" w:after="0" w:afterAutospacing="0"/>
-        <w:jc w:val="both"/>
-        <w:rPr>
-          <w:rFonts w:ascii="Arial" w:hAnsi="Arial" w:cs="Arial"/>
-          <w:b/>
-          <w:bCs/>
-          <w:color w:val="000000"/>
-        </w:rPr>
-      </w:pPr>
-    </w:p>
-    <w:p>
-      <w:pPr>
-        <w:pStyle w:val="Heading4"/>
-        <w:spacing w:before="0" w:after="0"/>
-        <w:rPr>
-          <w:rFonts w:ascii="Arial" w:hAnsi="Arial" w:cs="Arial"/>
-          <w:sz w:val="24"/>
-          <w:szCs w:val="24"/>
-        </w:rPr>
-      </w:pPr>
-      <w:r>
-        <w:rPr>
-          <w:rFonts w:ascii="Arial" w:hAnsi="Arial" w:cs="Arial"/>
-          <w:sz w:val="24"/>
-          <w:szCs w:val="24"/>
-        </w:rPr>
-        <w:lastRenderedPageBreak/>
-        <w:t xml:space="preserve">2.2.2 </w:t>
-      </w:r>
-      <w:r>
-        <w:rPr>
-          <w:rFonts w:ascii="Arial" w:hAnsi="Arial" w:cs="Arial"/>
-          <w:sz w:val="24"/>
-          <w:szCs w:val="24"/>
-        </w:rPr>
-        <w:t xml:space="preserve">Business Logic Layer </w:t>
-      </w:r>
-    </w:p>
-    <w:p>
-      <w:pPr>
-        <w:pStyle w:val="NormalWeb"/>
-        <w:spacing w:before="0" w:beforeAutospacing="0" w:after="0" w:afterAutospacing="0"/>
-        <w:jc w:val="both"/>
-        <w:outlineLvl w:val="0"/>
-        <w:rPr>
-          <w:rFonts w:ascii="Arial" w:hAnsi="Arial" w:cs="Arial"/>
-          <w:color w:val="000000"/>
-        </w:rPr>
-      </w:pPr>
-    </w:p>
-    <w:p>
-      <w:pPr>
-        <w:pStyle w:val="NormalWeb"/>
-        <w:spacing w:before="0" w:beforeAutospacing="0" w:after="0" w:afterAutospacing="0"/>
-        <w:jc w:val="both"/>
-        <w:rPr>
-          <w:rFonts w:ascii="Arial" w:hAnsi="Arial" w:cs="Arial"/>
-          <w:color w:val="111111"/>
-          <w:shd w:val="clear" w:color="auto" w:fill="FFFFFF"/>
-        </w:rPr>
-      </w:pPr>
-      <w:r>
-        <w:rPr>
-          <w:rFonts w:ascii="Arial" w:hAnsi="Arial" w:cs="Arial"/>
-          <w:color w:val="111111"/>
-          <w:shd w:val="clear" w:color="auto" w:fill="FFFFFF"/>
-        </w:rPr>
-        <w:t>This layer coordinates the application, processes commands, makes logical decisions and evaluations, and performs calculations. It also moves and processes data between the two surrounding layers. This layer contains all application business logics.</w:t>
-      </w:r>
-      <w:r>
-        <w:rPr>
-          <w:rFonts w:ascii="Arial" w:hAnsi="Arial" w:cs="Arial"/>
-          <w:color w:val="111111"/>
-          <w:shd w:val="clear" w:color="auto" w:fill="FFFFFF"/>
-        </w:rPr>
-        <w:t>  </w:t>
-      </w:r>
-    </w:p>
-    <w:p>
-      <w:pPr>
-        <w:pStyle w:val="NormalWeb"/>
-        <w:spacing w:before="0" w:beforeAutospacing="0" w:after="0" w:afterAutospacing="0"/>
-        <w:ind w:left="567"/>
-        <w:jc w:val="both"/>
-        <w:rPr>
-          <w:rFonts w:ascii="Arial" w:hAnsi="Arial" w:cs="Arial"/>
-          <w:b/>
-          <w:bCs/>
-          <w:color w:val="000000"/>
-        </w:rPr>
-      </w:pPr>
-    </w:p>
-    <w:p>
-      <w:pPr>
-        <w:pStyle w:val="Heading4"/>
-        <w:spacing w:before="0" w:after="0"/>
-        <w:rPr>
-          <w:rFonts w:ascii="Arial" w:hAnsi="Arial" w:cs="Arial"/>
-          <w:sz w:val="24"/>
-          <w:szCs w:val="24"/>
-        </w:rPr>
-      </w:pPr>
-      <w:bookmarkStart w:id="77" w:name="_Toc479683720"/>
-      <w:r>
-        <w:rPr>
-          <w:rFonts w:ascii="Arial" w:hAnsi="Arial" w:cs="Arial"/>
-          <w:sz w:val="24"/>
-          <w:szCs w:val="24"/>
-        </w:rPr>
-        <w:t xml:space="preserve">2.2.3 </w:t>
-      </w:r>
-      <w:r>
-        <w:rPr>
-          <w:rFonts w:ascii="Arial" w:hAnsi="Arial" w:cs="Arial"/>
-          <w:sz w:val="24"/>
-          <w:szCs w:val="24"/>
-        </w:rPr>
-        <w:t>Data Access Layer</w:t>
-      </w:r>
-      <w:bookmarkEnd w:id="77"/>
-    </w:p>
-    <w:p>
-      <w:pPr>
-        <w:pStyle w:val="NormalWeb"/>
-        <w:spacing w:before="0" w:beforeAutospacing="0" w:after="0" w:afterAutospacing="0"/>
-        <w:jc w:val="both"/>
-        <w:outlineLvl w:val="0"/>
-        <w:rPr>
-          <w:rFonts w:ascii="Arial" w:hAnsi="Arial" w:cs="Arial"/>
-          <w:color w:val="000000"/>
-        </w:rPr>
-      </w:pPr>
-    </w:p>
-    <w:p>
-      <w:pPr>
-        <w:pStyle w:val="NormalWeb"/>
-        <w:spacing w:before="0" w:beforeAutospacing="0" w:after="0" w:afterAutospacing="0"/>
-        <w:jc w:val="both"/>
-        <w:rPr>
-          <w:rFonts w:ascii="Arial" w:hAnsi="Arial" w:cs="Arial"/>
-          <w:color w:val="111111"/>
-          <w:shd w:val="clear" w:color="auto" w:fill="FFFFFF"/>
-        </w:rPr>
-      </w:pPr>
-      <w:r>
-        <w:rPr>
-          <w:rFonts w:ascii="Arial" w:hAnsi="Arial" w:cs="Arial"/>
-          <w:color w:val="111111"/>
-          <w:shd w:val="clear" w:color="auto" w:fill="FFFFFF"/>
-        </w:rPr>
-        <w:t xml:space="preserve">This layer is to stored and retrieved information from database or file system. The information is then passed back to the logic tier for processing, and then eventually back to the users. KAF </w:t>
-      </w:r>
-      <w:r>
-        <w:rPr>
-          <w:rFonts w:ascii="Arial" w:hAnsi="Arial" w:cs="Arial"/>
-          <w:color w:val="111111"/>
-          <w:shd w:val="clear" w:color="auto" w:fill="FFFFFF"/>
-        </w:rPr>
-        <w:t xml:space="preserve">Agency </w:t>
-      </w:r>
-      <w:r>
-        <w:rPr>
-          <w:rFonts w:ascii="Arial" w:hAnsi="Arial" w:cs="Arial"/>
-          <w:color w:val="111111"/>
-          <w:shd w:val="clear" w:color="auto" w:fill="FFFFFF"/>
-        </w:rPr>
-        <w:t>Portal</w:t>
-      </w:r>
-      <w:r>
-        <w:rPr>
-          <w:rFonts w:ascii="Arial" w:hAnsi="Arial" w:cs="Arial"/>
-          <w:color w:val="111111"/>
-          <w:shd w:val="clear" w:color="auto" w:fill="FFFFFF"/>
-        </w:rPr>
-        <w:t xml:space="preserve"> </w:t>
-      </w:r>
-      <w:proofErr w:type="gramStart"/>
-      <w:r>
-        <w:rPr>
-          <w:rFonts w:ascii="Arial" w:hAnsi="Arial" w:cs="Arial"/>
-          <w:color w:val="111111"/>
-          <w:shd w:val="clear" w:color="auto" w:fill="FFFFFF"/>
-        </w:rPr>
-        <w:t>is</w:t>
-      </w:r>
-      <w:r>
-        <w:rPr>
-          <w:rFonts w:ascii="Arial" w:hAnsi="Arial" w:cs="Arial"/>
-          <w:color w:val="111111"/>
-          <w:shd w:val="clear" w:color="auto" w:fill="FFFFFF"/>
-        </w:rPr>
-        <w:t xml:space="preserve"> </w:t>
-      </w:r>
-      <w:r>
-        <w:rPr>
-          <w:rFonts w:ascii="Arial" w:hAnsi="Arial" w:cs="Arial"/>
-          <w:color w:val="111111"/>
-          <w:shd w:val="clear" w:color="auto" w:fill="FFFFFF"/>
-        </w:rPr>
-        <w:t>built</w:t>
-      </w:r>
-      <w:proofErr w:type="gramEnd"/>
-      <w:r>
-        <w:rPr>
-          <w:rFonts w:ascii="Arial" w:hAnsi="Arial" w:cs="Arial"/>
-          <w:color w:val="111111"/>
-          <w:shd w:val="clear" w:color="auto" w:fill="FFFFFF"/>
-        </w:rPr>
-        <w:t xml:space="preserve"> using </w:t>
-      </w:r>
-      <w:proofErr w:type="spellStart"/>
-      <w:r>
-        <w:rPr>
-          <w:rFonts w:ascii="Arial" w:hAnsi="Arial" w:cs="Arial"/>
-          <w:color w:val="111111"/>
-          <w:shd w:val="clear" w:color="auto" w:fill="FFFFFF"/>
-        </w:rPr>
-        <w:t>MySQL</w:t>
-      </w:r>
-      <w:proofErr w:type="spellEnd"/>
-      <w:r>
-        <w:rPr>
-          <w:rFonts w:ascii="Arial" w:hAnsi="Arial" w:cs="Arial"/>
-          <w:color w:val="111111"/>
-          <w:shd w:val="clear" w:color="auto" w:fill="FFFFFF"/>
-        </w:rPr>
-        <w:t xml:space="preserve"> and XML files as data storage.</w:t>
-      </w:r>
-      <w:r>
-        <w:rPr>
-          <w:rFonts w:ascii="Arial" w:hAnsi="Arial" w:cs="Arial"/>
-          <w:color w:val="111111"/>
-          <w:shd w:val="clear" w:color="auto" w:fill="FFFFFF"/>
-        </w:rPr>
-        <w:t xml:space="preserve"> </w:t>
-      </w:r>
-    </w:p>
-    <w:p>
-      <w:pPr>
-        <w:pStyle w:val="NormalWeb"/>
-        <w:spacing w:before="0" w:beforeAutospacing="0" w:after="0" w:afterAutospacing="0"/>
-        <w:jc w:val="both"/>
-        <w:rPr>
-          <w:rFonts w:ascii="Arial" w:hAnsi="Arial" w:cs="Arial"/>
-          <w:color w:val="111111"/>
-          <w:shd w:val="clear" w:color="auto" w:fill="FFFFFF"/>
-        </w:rPr>
-      </w:pPr>
-    </w:p>
-    <w:p>
-      <w:pPr>
-        <w:pStyle w:val="NormalWeb"/>
-        <w:spacing w:before="0" w:beforeAutospacing="0" w:after="0" w:afterAutospacing="0"/>
-        <w:jc w:val="both"/>
-        <w:rPr>
-          <w:rFonts w:ascii="Arial" w:hAnsi="Arial" w:cs="Arial"/>
-          <w:color w:val="111111"/>
-          <w:shd w:val="clear" w:color="auto" w:fill="FFFFFF"/>
-        </w:rPr>
-      </w:pPr>
-      <w:r>
-        <w:rPr>
-          <w:rFonts w:ascii="Arial" w:hAnsi="Arial" w:cs="Arial"/>
-          <w:color w:val="111111"/>
-          <w:shd w:val="clear" w:color="auto" w:fill="FFFFFF"/>
-        </w:rPr>
-        <w:t>The database structure design would be many-to-one and one-to-many.</w:t>
-      </w:r>
-      <w:r>
-        <w:rPr>
-          <w:rFonts w:ascii="Arial" w:hAnsi="Arial" w:cs="Arial"/>
-          <w:color w:val="111111"/>
-          <w:shd w:val="clear" w:color="auto" w:fill="FFFFFF"/>
-        </w:rPr>
-        <w:t xml:space="preserve"> </w:t>
-      </w:r>
-      <w:r>
-        <w:rPr>
-          <w:rFonts w:ascii="Arial" w:hAnsi="Arial" w:cs="Arial"/>
-          <w:color w:val="111111"/>
-          <w:shd w:val="clear" w:color="auto" w:fill="FFFFFF"/>
-        </w:rPr>
-        <w:t>For instance</w:t>
-      </w:r>
-      <w:r>
-        <w:rPr>
-          <w:rFonts w:ascii="Arial" w:hAnsi="Arial" w:cs="Arial"/>
-          <w:color w:val="111111"/>
-          <w:shd w:val="clear" w:color="auto" w:fill="FFFFFF"/>
-        </w:rPr>
-        <w:t>,</w:t>
-      </w:r>
-      <w:r>
-        <w:rPr>
-          <w:rFonts w:ascii="Arial" w:hAnsi="Arial" w:cs="Arial"/>
-          <w:color w:val="111111"/>
-          <w:shd w:val="clear" w:color="auto" w:fill="FFFFFF"/>
-        </w:rPr>
-        <w:t xml:space="preserve"> the user (Agent) is able to login with multiple social account IDs, and those IDs can only match with</w:t>
-      </w:r>
-      <w:r>
-        <w:rPr>
-          <w:rFonts w:ascii="Arial" w:hAnsi="Arial" w:cs="Arial"/>
-          <w:color w:val="111111"/>
-          <w:shd w:val="clear" w:color="auto" w:fill="FFFFFF"/>
-        </w:rPr>
-        <w:t xml:space="preserve"> single</w:t>
-      </w:r>
-      <w:r>
-        <w:rPr>
-          <w:rFonts w:ascii="Arial" w:hAnsi="Arial" w:cs="Arial"/>
-          <w:color w:val="111111"/>
-          <w:shd w:val="clear" w:color="auto" w:fill="FFFFFF"/>
-        </w:rPr>
-        <w:t xml:space="preserve"> Agent’s ID in the Back Office system. The Agent’s ID can </w:t>
-      </w:r>
-      <w:r>
-        <w:rPr>
-          <w:rFonts w:ascii="Arial" w:hAnsi="Arial" w:cs="Arial"/>
-          <w:color w:val="111111"/>
-          <w:shd w:val="clear" w:color="auto" w:fill="FFFFFF"/>
-        </w:rPr>
-        <w:t>access to a list of clients</w:t>
-      </w:r>
-      <w:r>
-        <w:rPr>
-          <w:rFonts w:ascii="Arial" w:hAnsi="Arial" w:cs="Arial"/>
-          <w:color w:val="111111"/>
-          <w:shd w:val="clear" w:color="auto" w:fill="FFFFFF"/>
-        </w:rPr>
-        <w:t xml:space="preserve"> that </w:t>
-      </w:r>
-      <w:r>
-        <w:rPr>
-          <w:rFonts w:ascii="Arial" w:hAnsi="Arial" w:cs="Arial"/>
-          <w:color w:val="111111"/>
-          <w:shd w:val="clear" w:color="auto" w:fill="FFFFFF"/>
-        </w:rPr>
-        <w:t>is</w:t>
-      </w:r>
-      <w:r>
-        <w:rPr>
-          <w:rFonts w:ascii="Arial" w:hAnsi="Arial" w:cs="Arial"/>
-          <w:color w:val="111111"/>
-          <w:shd w:val="clear" w:color="auto" w:fill="FFFFFF"/>
-        </w:rPr>
-        <w:t xml:space="preserve"> </w:t>
-      </w:r>
-      <w:r>
-        <w:rPr>
-          <w:rFonts w:ascii="Arial" w:hAnsi="Arial" w:cs="Arial"/>
-          <w:color w:val="111111"/>
-          <w:shd w:val="clear" w:color="auto" w:fill="FFFFFF"/>
-        </w:rPr>
-        <w:t>service by him/her</w:t>
-      </w:r>
-      <w:r>
-        <w:rPr>
-          <w:rFonts w:ascii="Arial" w:hAnsi="Arial" w:cs="Arial"/>
-          <w:color w:val="111111"/>
-          <w:shd w:val="clear" w:color="auto" w:fill="FFFFFF"/>
-        </w:rPr>
-        <w:t>.</w:t>
-      </w:r>
-    </w:p>
-    <w:p>
-      <w:pPr>
-        <w:pStyle w:val="NormalWeb"/>
-        <w:spacing w:before="0" w:beforeAutospacing="0" w:after="0" w:afterAutospacing="0"/>
-        <w:jc w:val="both"/>
-        <w:rPr>
-          <w:rFonts w:ascii="Arial" w:hAnsi="Arial" w:cs="Arial"/>
           <w:color w:val="111111"/>
           <w:shd w:val="clear" w:color="auto" w:fill="FFFFFF"/>
         </w:rPr>
@@ -8165,7 +6727,6 @@
       <w:pPr>
         <w:pStyle w:val="NormalWeb"/>
         <w:spacing w:before="0" w:beforeAutospacing="0" w:after="0" w:afterAutospacing="0"/>
-        <w:ind w:left="720"/>
         <w:jc w:val="both"/>
         <w:rPr>
           <w:rFonts w:ascii="Arial" w:hAnsi="Arial" w:cs="Arial"/>
@@ -8188,6 +6749,24 @@
     </w:p>
     <w:p>
       <w:pPr>
+        <w:pStyle w:val="Heading2"/>
+        <w:spacing w:before="0" w:after="0"/>
+        <w:rPr>
+          <w:i w:val="0"/>
+        </w:rPr>
+      </w:pPr>
+      <w:bookmarkStart w:id="73" w:name="_Toc10039420"/>
+      <w:r>
+        <w:rPr>
+          <w:i w:val="0"/>
+        </w:rPr>
+        <w:lastRenderedPageBreak/>
+        <w:t>3.0 Software Requirements</w:t>
+      </w:r>
+      <w:bookmarkEnd w:id="73"/>
+    </w:p>
+    <w:p>
+      <w:pPr>
         <w:pStyle w:val="NormalWeb"/>
         <w:spacing w:before="0" w:beforeAutospacing="0" w:after="0" w:afterAutospacing="0"/>
         <w:jc w:val="both"/>
@@ -8200,50 +6779,20 @@
     </w:p>
     <w:p>
       <w:pPr>
-        <w:pStyle w:val="Heading2"/>
-        <w:spacing w:before="0" w:after="0"/>
-        <w:rPr>
-          <w:i w:val="0"/>
-        </w:rPr>
-      </w:pPr>
-      <w:bookmarkStart w:id="78" w:name="_Toc9865203"/>
-      <w:r>
-        <w:rPr>
-          <w:i w:val="0"/>
-        </w:rPr>
-        <w:lastRenderedPageBreak/>
-        <w:t>3.0 Software Requirements</w:t>
-      </w:r>
-      <w:bookmarkEnd w:id="78"/>
-    </w:p>
-    <w:p>
-      <w:pPr>
-        <w:pStyle w:val="NormalWeb"/>
-        <w:spacing w:before="0" w:beforeAutospacing="0" w:after="0" w:afterAutospacing="0"/>
-        <w:jc w:val="both"/>
-        <w:rPr>
-          <w:rFonts w:ascii="Arial" w:hAnsi="Arial" w:cs="Arial"/>
-          <w:color w:val="111111"/>
-          <w:shd w:val="clear" w:color="auto" w:fill="FFFFFF"/>
-        </w:rPr>
-      </w:pPr>
-    </w:p>
-    <w:p>
-      <w:pPr>
         <w:pStyle w:val="Heading3"/>
         <w:spacing w:before="0" w:after="0"/>
         <w:rPr>
           <w:shd w:val="clear" w:color="auto" w:fill="FFFFFF"/>
         </w:rPr>
       </w:pPr>
-      <w:bookmarkStart w:id="79" w:name="_Toc9865204"/>
+      <w:bookmarkStart w:id="74" w:name="_Toc10039421"/>
       <w:r>
         <w:rPr>
           <w:shd w:val="clear" w:color="auto" w:fill="FFFFFF"/>
         </w:rPr>
         <w:t>3.1 Server</w:t>
       </w:r>
-      <w:bookmarkEnd w:id="79"/>
+      <w:bookmarkEnd w:id="74"/>
     </w:p>
     <w:p>
       <w:pPr>
@@ -8308,7 +6857,13 @@
         <w:rPr>
           <w:rFonts w:ascii="Arial" w:hAnsi="Arial" w:cs="Arial"/>
         </w:rPr>
-        <w:t>ASP.NET Web Forms</w:t>
+        <w:t xml:space="preserve">ASP.NET </w:t>
+      </w:r>
+      <w:r>
+        <w:rPr>
+          <w:rFonts w:ascii="Arial" w:hAnsi="Arial" w:cs="Arial"/>
+        </w:rPr>
+        <w:t>Web Forms</w:t>
       </w:r>
     </w:p>
     <w:p>
@@ -8326,51 +6881,26 @@
         <w:rPr>
           <w:rFonts w:ascii="Arial" w:hAnsi="Arial" w:cs="Arial"/>
         </w:rPr>
-        <w:t>MySQL</w:t>
-      </w:r>
-    </w:p>
-    <w:p>
-      <w:pPr>
-        <w:pStyle w:val="NormalWeb"/>
-        <w:spacing w:before="0" w:beforeAutospacing="0" w:after="0" w:afterAutospacing="0"/>
-        <w:jc w:val="both"/>
-        <w:rPr>
-          <w:rFonts w:ascii="Arial" w:hAnsi="Arial" w:cs="Arial"/>
-          <w:b/>
-          <w:bCs/>
-          <w:color w:val="000000"/>
-        </w:rPr>
-      </w:pPr>
-    </w:p>
-    <w:p>
-      <w:pPr>
-        <w:pStyle w:val="Heading3"/>
-        <w:spacing w:before="0" w:after="0"/>
-        <w:rPr>
-          <w:shd w:val="clear" w:color="auto" w:fill="FFFFFF"/>
-        </w:rPr>
-      </w:pPr>
-      <w:bookmarkStart w:id="80" w:name="_Toc9865205"/>
-      <w:r>
-        <w:rPr>
-          <w:shd w:val="clear" w:color="auto" w:fill="FFFFFF"/>
-        </w:rPr>
-        <w:t>3.2 Client</w:t>
-      </w:r>
-      <w:bookmarkEnd w:id="80"/>
-    </w:p>
-    <w:p>
-      <w:pPr>
-        <w:pStyle w:val="NormalWeb"/>
-        <w:spacing w:before="0" w:beforeAutospacing="0" w:after="0" w:afterAutospacing="0"/>
-        <w:jc w:val="both"/>
-        <w:rPr>
-          <w:rFonts w:ascii="Arial" w:hAnsi="Arial" w:cs="Arial"/>
-          <w:b/>
-          <w:bCs/>
-          <w:color w:val="000000"/>
-        </w:rPr>
-      </w:pPr>
+        <w:t>Bootstrap</w:t>
+      </w:r>
+      <w:r>
+        <w:rPr>
+          <w:rFonts w:ascii="Arial" w:hAnsi="Arial" w:cs="Arial"/>
+        </w:rPr>
+        <w:t xml:space="preserve"> </w:t>
+      </w:r>
+      <w:r>
+        <w:rPr>
+          <w:rFonts w:ascii="Arial" w:hAnsi="Arial" w:cs="Arial"/>
+        </w:rPr>
+        <w:t>framework</w:t>
+      </w:r>
+      <w:r>
+        <w:rPr>
+          <w:rFonts w:ascii="Arial" w:hAnsi="Arial" w:cs="Arial"/>
+        </w:rPr>
+        <w:t xml:space="preserve"> (Responsive web design)</w:t>
+      </w:r>
     </w:p>
     <w:p>
       <w:pPr>
@@ -8380,14 +6910,17 @@
         </w:numPr>
         <w:rPr>
           <w:rFonts w:ascii="Arial" w:hAnsi="Arial" w:cs="Arial"/>
-        </w:rPr>
-      </w:pPr>
-      <w:r>
-        <w:rPr>
-          <w:rFonts w:ascii="Arial" w:hAnsi="Arial" w:cs="Arial"/>
-        </w:rPr>
-        <w:t>Web browser</w:t>
-      </w:r>
+          <w:b/>
+        </w:rPr>
+      </w:pPr>
+      <w:proofErr w:type="spellStart"/>
+      <w:r>
+        <w:rPr>
+          <w:rFonts w:ascii="Arial" w:hAnsi="Arial" w:cs="Arial"/>
+        </w:rPr>
+        <w:t>MySQL</w:t>
+      </w:r>
+      <w:proofErr w:type="spellEnd"/>
     </w:p>
     <w:p>
       <w:pPr>
@@ -8410,17 +6943,83 @@
           <w:shd w:val="clear" w:color="auto" w:fill="FFFFFF"/>
         </w:rPr>
       </w:pPr>
-      <w:bookmarkStart w:id="81" w:name="_Toc9865206"/>
+      <w:bookmarkStart w:id="75" w:name="_Toc10039422"/>
       <w:r>
         <w:rPr>
           <w:shd w:val="clear" w:color="auto" w:fill="FFFFFF"/>
         </w:rPr>
+        <w:t>3.2 Client</w:t>
+      </w:r>
+      <w:bookmarkEnd w:id="75"/>
+    </w:p>
+    <w:p>
+      <w:pPr>
+        <w:pStyle w:val="NormalWeb"/>
+        <w:spacing w:before="0" w:beforeAutospacing="0" w:after="0" w:afterAutospacing="0"/>
+        <w:jc w:val="both"/>
+        <w:rPr>
+          <w:rFonts w:ascii="Arial" w:hAnsi="Arial" w:cs="Arial"/>
+          <w:b/>
+          <w:bCs/>
+          <w:color w:val="000000"/>
+        </w:rPr>
+      </w:pPr>
+    </w:p>
+    <w:p>
+      <w:pPr>
+        <w:numPr>
+          <w:ilvl w:val="0"/>
+          <w:numId w:val="45"/>
+        </w:numPr>
+        <w:rPr>
+          <w:rFonts w:ascii="Arial" w:hAnsi="Arial" w:cs="Arial"/>
+        </w:rPr>
+      </w:pPr>
+      <w:r>
+        <w:rPr>
+          <w:rFonts w:ascii="Arial" w:hAnsi="Arial" w:cs="Arial"/>
+        </w:rPr>
+        <w:t>Web browser</w:t>
+      </w:r>
+      <w:r>
+        <w:rPr>
+          <w:rFonts w:ascii="Arial" w:hAnsi="Arial" w:cs="Arial"/>
+        </w:rPr>
+        <w:t xml:space="preserve"> (Cross browsers and cross devices)</w:t>
+      </w:r>
+    </w:p>
+    <w:p>
+      <w:pPr>
+        <w:pStyle w:val="NormalWeb"/>
+        <w:spacing w:before="0" w:beforeAutospacing="0" w:after="0" w:afterAutospacing="0"/>
+        <w:jc w:val="both"/>
+        <w:rPr>
+          <w:rFonts w:ascii="Arial" w:hAnsi="Arial" w:cs="Arial"/>
+          <w:b/>
+          <w:bCs/>
+          <w:color w:val="000000"/>
+        </w:rPr>
+      </w:pPr>
+    </w:p>
+    <w:p>
+      <w:pPr>
+        <w:pStyle w:val="Heading3"/>
+        <w:spacing w:before="0" w:after="0"/>
+        <w:rPr>
+          <w:shd w:val="clear" w:color="auto" w:fill="FFFFFF"/>
+        </w:rPr>
+      </w:pPr>
+      <w:bookmarkStart w:id="76" w:name="_Toc10039423"/>
+      <w:r>
+        <w:rPr>
+          <w:shd w:val="clear" w:color="auto" w:fill="FFFFFF"/>
+        </w:rPr>
         <w:t xml:space="preserve">3.3 </w:t>
       </w:r>
       <w:r>
         <w:t>Design and Implementation Constraints</w:t>
       </w:r>
-      <w:bookmarkEnd w:id="81"/>
+      <w:bookmarkEnd w:id="76"/>
     </w:p>
     <w:p>
       <w:pPr>
@@ -8451,9 +7050,9 @@
           <w:color w:val="000000"/>
         </w:rPr>
       </w:pPr>
-      <w:bookmarkStart w:id="82" w:name="_Toc478047891"/>
-      <w:bookmarkStart w:id="83" w:name="_Toc478054198"/>
-      <w:bookmarkStart w:id="84" w:name="_Toc479673264"/>
+      <w:bookmarkStart w:id="77" w:name="_Toc478047891"/>
+      <w:bookmarkStart w:id="78" w:name="_Toc478054198"/>
+      <w:bookmarkStart w:id="79" w:name="_Toc479673264"/>
       <w:r>
         <w:rPr>
           <w:rFonts w:ascii="Arial" w:hAnsi="Arial" w:cs="Arial"/>
@@ -8461,9 +7060,9 @@
         </w:rPr>
         <w:t>Reliability requirement</w:t>
       </w:r>
-      <w:bookmarkEnd w:id="82"/>
-      <w:bookmarkEnd w:id="83"/>
-      <w:bookmarkEnd w:id="84"/>
+      <w:bookmarkEnd w:id="77"/>
+      <w:bookmarkEnd w:id="78"/>
+      <w:bookmarkEnd w:id="79"/>
     </w:p>
     <w:p>
       <w:pPr>
@@ -8573,9 +7172,9 @@
           <w:color w:val="000000"/>
         </w:rPr>
       </w:pPr>
-      <w:bookmarkStart w:id="85" w:name="_Toc478047900"/>
-      <w:bookmarkStart w:id="86" w:name="_Toc478054207"/>
-      <w:bookmarkStart w:id="87" w:name="_Toc479673273"/>
+      <w:bookmarkStart w:id="80" w:name="_Toc478047900"/>
+      <w:bookmarkStart w:id="81" w:name="_Toc478054207"/>
+      <w:bookmarkStart w:id="82" w:name="_Toc479673273"/>
       <w:r>
         <w:rPr>
           <w:rFonts w:ascii="Arial" w:hAnsi="Arial" w:cs="Arial"/>
@@ -8584,9 +7183,9 @@
         </w:rPr>
         <w:t>Safety and securities consideration</w:t>
       </w:r>
-      <w:bookmarkEnd w:id="85"/>
-      <w:bookmarkEnd w:id="86"/>
-      <w:bookmarkEnd w:id="87"/>
+      <w:bookmarkEnd w:id="80"/>
+      <w:bookmarkEnd w:id="81"/>
+      <w:bookmarkEnd w:id="82"/>
     </w:p>
     <w:p>
       <w:pPr>
@@ -8655,7 +7254,7 @@
           <w:shd w:val="clear" w:color="auto" w:fill="FFFFFF"/>
         </w:rPr>
       </w:pPr>
-      <w:bookmarkStart w:id="88" w:name="_Toc9865207"/>
+      <w:bookmarkStart w:id="83" w:name="_Toc10039424"/>
       <w:r>
         <w:rPr>
           <w:shd w:val="clear" w:color="auto" w:fill="FFFFFF"/>
@@ -8668,7 +7267,7 @@
       <w:r>
         <w:t>and Dependencies</w:t>
       </w:r>
-      <w:bookmarkEnd w:id="88"/>
+      <w:bookmarkEnd w:id="83"/>
     </w:p>
     <w:p>
       <w:pPr>
@@ -8694,20 +7293,20 @@
           <w:b/>
         </w:rPr>
       </w:pPr>
-      <w:bookmarkStart w:id="89" w:name="_Toc478047903"/>
-      <w:bookmarkStart w:id="90" w:name="_Toc478054210"/>
-      <w:bookmarkStart w:id="91" w:name="_Toc479671961"/>
-      <w:bookmarkStart w:id="92" w:name="_Toc479673276"/>
+      <w:bookmarkStart w:id="84" w:name="_Toc478047903"/>
+      <w:bookmarkStart w:id="85" w:name="_Toc478054210"/>
+      <w:bookmarkStart w:id="86" w:name="_Toc479671961"/>
+      <w:bookmarkStart w:id="87" w:name="_Toc479673276"/>
       <w:r>
         <w:rPr>
           <w:rFonts w:ascii="Arial" w:hAnsi="Arial" w:cs="Arial"/>
         </w:rPr>
         <w:t>End user is the person with enough knowledge to use system.</w:t>
       </w:r>
-      <w:bookmarkEnd w:id="89"/>
-      <w:bookmarkEnd w:id="90"/>
-      <w:bookmarkEnd w:id="91"/>
-      <w:bookmarkEnd w:id="92"/>
+      <w:bookmarkEnd w:id="84"/>
+      <w:bookmarkEnd w:id="85"/>
+      <w:bookmarkEnd w:id="86"/>
+      <w:bookmarkEnd w:id="87"/>
     </w:p>
     <w:p>
       <w:pPr>
@@ -8725,10 +7324,10 @@
           <w:color w:val="000000"/>
         </w:rPr>
       </w:pPr>
-      <w:bookmarkStart w:id="93" w:name="_Toc478047904"/>
-      <w:bookmarkStart w:id="94" w:name="_Toc478054211"/>
-      <w:bookmarkStart w:id="95" w:name="_Toc479671962"/>
-      <w:bookmarkStart w:id="96" w:name="_Toc479673277"/>
+      <w:bookmarkStart w:id="88" w:name="_Toc478047904"/>
+      <w:bookmarkStart w:id="89" w:name="_Toc478054211"/>
+      <w:bookmarkStart w:id="90" w:name="_Toc479671962"/>
+      <w:bookmarkStart w:id="91" w:name="_Toc479673277"/>
       <w:r>
         <w:rPr>
           <w:rFonts w:ascii="Arial" w:hAnsi="Arial" w:cs="Arial"/>
@@ -8783,10 +7382,10 @@
         </w:rPr>
         <w:t>.</w:t>
       </w:r>
-      <w:bookmarkEnd w:id="93"/>
-      <w:bookmarkEnd w:id="94"/>
-      <w:bookmarkEnd w:id="95"/>
-      <w:bookmarkEnd w:id="96"/>
+      <w:bookmarkEnd w:id="88"/>
+      <w:bookmarkEnd w:id="89"/>
+      <w:bookmarkEnd w:id="90"/>
+      <w:bookmarkEnd w:id="91"/>
     </w:p>
     <w:p>
       <w:pPr>
@@ -8946,26 +7545,13 @@
     </w:p>
     <w:p>
       <w:pPr>
-        <w:pStyle w:val="NormalWeb"/>
-        <w:spacing w:before="0" w:beforeAutospacing="0" w:after="0" w:afterAutospacing="0"/>
-        <w:jc w:val="both"/>
-        <w:rPr>
-          <w:rFonts w:ascii="Arial" w:hAnsi="Arial" w:cs="Arial"/>
-          <w:b/>
-          <w:bCs/>
-          <w:color w:val="000000"/>
-        </w:rPr>
-      </w:pPr>
-    </w:p>
-    <w:p>
-      <w:pPr>
         <w:pStyle w:val="Heading2"/>
         <w:spacing w:before="0" w:after="0"/>
         <w:rPr>
           <w:i w:val="0"/>
         </w:rPr>
       </w:pPr>
-      <w:bookmarkStart w:id="97" w:name="_Toc9865208"/>
+      <w:bookmarkStart w:id="92" w:name="_Toc10039425"/>
       <w:r>
         <w:rPr>
           <w:i w:val="0"/>
@@ -8991,7 +7577,7 @@
         </w:rPr>
         <w:t xml:space="preserve"> Design</w:t>
       </w:r>
-      <w:bookmarkEnd w:id="97"/>
+      <w:bookmarkEnd w:id="92"/>
     </w:p>
     <w:p>
       <w:pPr>
@@ -9079,6 +7665,7 @@
       <w:pPr>
         <w:pStyle w:val="NormalWeb"/>
         <w:spacing w:before="0" w:beforeAutospacing="0" w:after="0" w:afterAutospacing="0"/>
+        <w:jc w:val="both"/>
         <w:rPr>
           <w:rFonts w:ascii="Arial" w:hAnsi="Arial"/>
           <w:noProof/>
@@ -9156,9 +7743,6 @@
       <w:pPr>
         <w:pStyle w:val="Caption"/>
         <w:jc w:val="center"/>
-        <w:rPr>
-          <w:rFonts w:ascii="Arial" w:hAnsi="Arial"/>
-        </w:rPr>
       </w:pPr>
       <w:r>
         <w:t xml:space="preserve">Figure </w:t>
@@ -9184,7 +7768,7 @@
           <w:i w:val="0"/>
         </w:rPr>
       </w:pPr>
-      <w:bookmarkStart w:id="98" w:name="_Toc9865209"/>
+      <w:bookmarkStart w:id="93" w:name="_Toc10039426"/>
       <w:r>
         <w:rPr>
           <w:i w:val="0"/>
@@ -9204,7 +7788,7 @@
         </w:rPr>
         <w:t>Feature Requirements</w:t>
       </w:r>
-      <w:bookmarkEnd w:id="98"/>
+      <w:bookmarkEnd w:id="93"/>
     </w:p>
     <w:p>
       <w:pPr>
@@ -9290,7 +7874,7 @@
           <w:lang w:val="en-MY" w:eastAsia="en-MY"/>
         </w:rPr>
       </w:pPr>
-      <w:bookmarkStart w:id="99" w:name="_Toc9865210"/>
+      <w:bookmarkStart w:id="94" w:name="_Toc10039427"/>
       <w:r>
         <w:rPr>
           <w:rFonts w:eastAsia="Calibri"/>
@@ -9336,7 +7920,7 @@
         </w:rPr>
         <w:t>Page Access and Visibility</w:t>
       </w:r>
-      <w:bookmarkEnd w:id="99"/>
+      <w:bookmarkEnd w:id="94"/>
     </w:p>
     <w:p>
       <w:pPr>
@@ -9452,7 +8036,21 @@
         <w:rPr>
           <w:rFonts w:ascii="Arial" w:hAnsi="Arial" w:cs="Arial"/>
         </w:rPr>
-        <w:t>The information will be displayed in a form of pie chart that comprises EPF Investment and Cash.</w:t>
+        <w:t xml:space="preserve">The information </w:t>
+      </w:r>
+      <w:proofErr w:type="gramStart"/>
+      <w:r>
+        <w:rPr>
+          <w:rFonts w:ascii="Arial" w:hAnsi="Arial" w:cs="Arial"/>
+        </w:rPr>
+        <w:t>will be displayed</w:t>
+      </w:r>
+      <w:proofErr w:type="gramEnd"/>
+      <w:r>
+        <w:rPr>
+          <w:rFonts w:ascii="Arial" w:hAnsi="Arial" w:cs="Arial"/>
+        </w:rPr>
+        <w:t xml:space="preserve"> in a form of pie chart that comprises EPF Investment and Cash.</w:t>
       </w:r>
     </w:p>
     <w:p>
@@ -9730,6 +8328,7 @@
           <w:lang w:val="en-MY" w:eastAsia="en-MY"/>
         </w:rPr>
       </w:pPr>
+      <w:proofErr w:type="gramStart"/>
       <w:r>
         <w:rPr>
           <w:rFonts w:ascii="Arial" w:hAnsi="Arial" w:cs="Arial"/>
@@ -9737,6 +8336,7 @@
         </w:rPr>
         <w:t>Personal information.</w:t>
       </w:r>
+      <w:proofErr w:type="gramEnd"/>
     </w:p>
     <w:p>
       <w:pPr>
@@ -9750,6 +8350,7 @@
           <w:lang w:val="en-MY" w:eastAsia="en-MY"/>
         </w:rPr>
       </w:pPr>
+      <w:proofErr w:type="gramStart"/>
       <w:r>
         <w:rPr>
           <w:rFonts w:ascii="Arial" w:hAnsi="Arial" w:cs="Arial"/>
@@ -9757,6 +8358,7 @@
         </w:rPr>
         <w:t>Investor details.</w:t>
       </w:r>
+      <w:proofErr w:type="gramEnd"/>
     </w:p>
     <w:p>
       <w:pPr>
@@ -9770,6 +8372,7 @@
           <w:lang w:val="en-MY" w:eastAsia="en-MY"/>
         </w:rPr>
       </w:pPr>
+      <w:proofErr w:type="gramStart"/>
       <w:r>
         <w:rPr>
           <w:rFonts w:ascii="Arial" w:hAnsi="Arial" w:cs="Arial"/>
@@ -9777,6 +8380,7 @@
         </w:rPr>
         <w:t>Investor listings.</w:t>
       </w:r>
+      <w:proofErr w:type="gramEnd"/>
     </w:p>
     <w:p>
       <w:pPr>
@@ -9790,6 +8394,7 @@
           <w:lang w:val="en-MY" w:eastAsia="en-MY"/>
         </w:rPr>
       </w:pPr>
+      <w:proofErr w:type="gramStart"/>
       <w:r>
         <w:rPr>
           <w:rFonts w:ascii="Arial" w:hAnsi="Arial" w:cs="Arial"/>
@@ -9797,6 +8402,7 @@
         </w:rPr>
         <w:t>Investment details.</w:t>
       </w:r>
+      <w:proofErr w:type="gramEnd"/>
     </w:p>
     <w:p>
       <w:pPr>
@@ -9810,6 +8416,7 @@
           <w:lang w:val="en-MY" w:eastAsia="en-MY"/>
         </w:rPr>
       </w:pPr>
+      <w:proofErr w:type="gramStart"/>
       <w:r>
         <w:rPr>
           <w:rFonts w:ascii="Arial" w:hAnsi="Arial" w:cs="Arial"/>
@@ -9823,6 +8430,7 @@
         </w:rPr>
         <w:t>details.</w:t>
       </w:r>
+      <w:proofErr w:type="gramEnd"/>
     </w:p>
     <w:p>
       <w:pPr>
@@ -9902,12 +8510,14 @@
           <w:rFonts w:ascii="Arial" w:hAnsi="Arial" w:cs="Arial"/>
         </w:rPr>
       </w:pPr>
+      <w:proofErr w:type="gramStart"/>
       <w:r>
         <w:rPr>
           <w:rFonts w:ascii="Arial" w:hAnsi="Arial" w:cs="Arial"/>
         </w:rPr>
         <w:t>Personal information.</w:t>
       </w:r>
+      <w:proofErr w:type="gramEnd"/>
     </w:p>
     <w:p>
       <w:pPr>
@@ -9920,12 +8530,14 @@
           <w:rFonts w:ascii="Arial" w:hAnsi="Arial" w:cs="Arial"/>
         </w:rPr>
       </w:pPr>
+      <w:proofErr w:type="gramStart"/>
       <w:r>
         <w:rPr>
           <w:rFonts w:ascii="Arial" w:hAnsi="Arial" w:cs="Arial"/>
         </w:rPr>
         <w:t>Agent details.</w:t>
       </w:r>
+      <w:proofErr w:type="gramEnd"/>
     </w:p>
     <w:p>
       <w:pPr>
@@ -9939,6 +8551,7 @@
           <w:lang w:val="en-MY" w:eastAsia="en-MY"/>
         </w:rPr>
       </w:pPr>
+      <w:proofErr w:type="gramStart"/>
       <w:r>
         <w:rPr>
           <w:rFonts w:ascii="Arial" w:hAnsi="Arial" w:cs="Arial"/>
@@ -9946,6 +8559,7 @@
         </w:rPr>
         <w:t>Investment details.</w:t>
       </w:r>
+      <w:proofErr w:type="gramEnd"/>
     </w:p>
     <w:p>
       <w:pPr>
@@ -9959,6 +8573,7 @@
           <w:lang w:val="en-MY" w:eastAsia="en-MY"/>
         </w:rPr>
       </w:pPr>
+      <w:proofErr w:type="gramStart"/>
       <w:r>
         <w:rPr>
           <w:rFonts w:ascii="Arial" w:hAnsi="Arial" w:cs="Arial"/>
@@ -9972,6 +8587,7 @@
         </w:rPr>
         <w:t>details.</w:t>
       </w:r>
+      <w:proofErr w:type="gramEnd"/>
     </w:p>
     <w:p>
       <w:pPr>
@@ -9995,7 +8611,7 @@
         <w:spacing w:before="0" w:after="0"/>
         <w:jc w:val="both"/>
       </w:pPr>
-      <w:bookmarkStart w:id="100" w:name="_Toc9865211"/>
+      <w:bookmarkStart w:id="95" w:name="_Toc10039428"/>
       <w:r>
         <w:rPr>
           <w:rFonts w:eastAsia="Calibri"/>
@@ -10036,7 +8652,7 @@
       <w:r>
         <w:t>Statement View</w:t>
       </w:r>
-      <w:bookmarkEnd w:id="100"/>
+      <w:bookmarkEnd w:id="95"/>
     </w:p>
     <w:p/>
     <w:p>
@@ -10171,7 +8787,21 @@
         <w:rPr>
           <w:rFonts w:ascii="Arial" w:hAnsi="Arial" w:cs="Arial"/>
         </w:rPr>
-        <w:t>User will only be able to view their own investors.</w:t>
+        <w:t xml:space="preserve">User will only be able to view </w:t>
+      </w:r>
+      <w:proofErr w:type="gramStart"/>
+      <w:r>
+        <w:rPr>
+          <w:rFonts w:ascii="Arial" w:hAnsi="Arial" w:cs="Arial"/>
+        </w:rPr>
+        <w:t>their own</w:t>
+      </w:r>
+      <w:proofErr w:type="gramEnd"/>
+      <w:r>
+        <w:rPr>
+          <w:rFonts w:ascii="Arial" w:hAnsi="Arial" w:cs="Arial"/>
+        </w:rPr>
+        <w:t xml:space="preserve"> investors.</w:t>
       </w:r>
     </w:p>
     <w:p>
@@ -10461,7 +9091,7 @@
           <w:lang w:val="en-MY" w:eastAsia="en-MY"/>
         </w:rPr>
       </w:pPr>
-      <w:bookmarkStart w:id="101" w:name="_Toc9865212"/>
+      <w:bookmarkStart w:id="96" w:name="_Toc10039429"/>
       <w:r>
         <w:rPr>
           <w:rFonts w:eastAsia="Calibri"/>
@@ -10507,7 +9137,7 @@
         </w:rPr>
         <w:t>Admin View and Features</w:t>
       </w:r>
-      <w:bookmarkEnd w:id="101"/>
+      <w:bookmarkEnd w:id="96"/>
     </w:p>
     <w:p>
       <w:pPr>
@@ -10754,6 +9384,7 @@
           <w:lang w:val="en-MY" w:eastAsia="en-MY"/>
         </w:rPr>
       </w:pPr>
+      <w:proofErr w:type="gramStart"/>
       <w:r>
         <w:rPr>
           <w:rFonts w:ascii="Arial" w:hAnsi="Arial" w:cs="Arial"/>
@@ -10761,6 +9392,7 @@
         </w:rPr>
         <w:t>Optional: manual data entry and data amendment.</w:t>
       </w:r>
+      <w:proofErr w:type="gramEnd"/>
     </w:p>
     <w:p>
       <w:pPr>
@@ -10802,7 +9434,7 @@
           <w:lang w:val="en-MY" w:eastAsia="en-MY"/>
         </w:rPr>
       </w:pPr>
-      <w:bookmarkStart w:id="102" w:name="_Toc9865213"/>
+      <w:bookmarkStart w:id="97" w:name="_Toc10039430"/>
       <w:r>
         <w:rPr>
           <w:rFonts w:eastAsia="Calibri"/>
@@ -10866,7 +9498,7 @@
         </w:rPr>
         <w:t>Feedback Page</w:t>
       </w:r>
-      <w:bookmarkEnd w:id="102"/>
+      <w:bookmarkEnd w:id="97"/>
     </w:p>
     <w:p>
       <w:pPr>
@@ -11058,7 +9690,7 @@
           <w:i w:val="0"/>
         </w:rPr>
       </w:pPr>
-      <w:bookmarkStart w:id="103" w:name="_Toc9865214"/>
+      <w:bookmarkStart w:id="98" w:name="_Toc10039431"/>
       <w:r>
         <w:rPr>
           <w:i w:val="0"/>
@@ -11078,15 +9710,445 @@
         </w:rPr>
         <w:t>Acknowledgement and Acceptance</w:t>
       </w:r>
-      <w:bookmarkEnd w:id="103"/>
-    </w:p>
-    <w:p>
-      <w:pPr>
-        <w:rPr>
-          <w:rFonts w:ascii="Arial" w:hAnsi="Arial" w:cs="Arial"/>
-        </w:rPr>
-      </w:pPr>
-    </w:p>
+      <w:bookmarkEnd w:id="98"/>
+    </w:p>
+    <w:p/>
+    <w:tbl>
+      <w:tblPr>
+        <w:tblW w:w="8856" w:type="dxa"/>
+        <w:tblLook w:val="01E0"/>
+      </w:tblPr>
+      <w:tblGrid>
+        <w:gridCol w:w="4503"/>
+        <w:gridCol w:w="4353"/>
+      </w:tblGrid>
+      <w:tr>
+        <w:tc>
+          <w:tcPr>
+            <w:tcW w:w="4503" w:type="dxa"/>
+          </w:tcPr>
+          <w:p>
+            <w:pPr>
+              <w:pStyle w:val="NormalWeb"/>
+              <w:spacing w:before="0" w:beforeAutospacing="0" w:after="0" w:afterAutospacing="0"/>
+              <w:outlineLvl w:val="0"/>
+              <w:rPr>
+                <w:rFonts w:ascii="Arial" w:hAnsi="Arial" w:cs="Arial"/>
+                <w:b/>
+              </w:rPr>
+            </w:pPr>
+            <w:bookmarkStart w:id="99" w:name="_Toc479671978"/>
+            <w:bookmarkStart w:id="100" w:name="_Toc479673296"/>
+            <w:bookmarkStart w:id="101" w:name="_Toc8808684"/>
+            <w:bookmarkStart w:id="102" w:name="_Toc8908817"/>
+            <w:bookmarkStart w:id="103" w:name="_Toc9342227"/>
+            <w:bookmarkStart w:id="104" w:name="_Toc9865219"/>
+            <w:bookmarkStart w:id="105" w:name="_Toc10039302"/>
+            <w:bookmarkStart w:id="106" w:name="_Toc10039432"/>
+            <w:r>
+              <w:rPr>
+                <w:rFonts w:ascii="Arial" w:hAnsi="Arial" w:cs="Arial"/>
+                <w:b/>
+              </w:rPr>
+              <w:t>Developer:</w:t>
+            </w:r>
+            <w:bookmarkEnd w:id="99"/>
+            <w:bookmarkEnd w:id="100"/>
+            <w:bookmarkEnd w:id="101"/>
+            <w:bookmarkEnd w:id="102"/>
+            <w:bookmarkEnd w:id="103"/>
+            <w:bookmarkEnd w:id="104"/>
+            <w:bookmarkEnd w:id="105"/>
+            <w:bookmarkEnd w:id="106"/>
+          </w:p>
+          <w:p>
+            <w:pPr>
+              <w:pStyle w:val="NormalWeb"/>
+              <w:spacing w:before="0" w:beforeAutospacing="0" w:after="0" w:afterAutospacing="0"/>
+              <w:outlineLvl w:val="0"/>
+              <w:rPr>
+                <w:rFonts w:ascii="Arial" w:hAnsi="Arial" w:cs="Arial"/>
+              </w:rPr>
+            </w:pPr>
+          </w:p>
+          <w:p>
+            <w:pPr>
+              <w:pStyle w:val="NormalWeb"/>
+              <w:spacing w:before="0" w:beforeAutospacing="0" w:after="0" w:afterAutospacing="0"/>
+              <w:outlineLvl w:val="0"/>
+              <w:rPr>
+                <w:rFonts w:ascii="Arial" w:hAnsi="Arial" w:cs="Arial"/>
+              </w:rPr>
+            </w:pPr>
+          </w:p>
+        </w:tc>
+        <w:tc>
+          <w:tcPr>
+            <w:tcW w:w="4353" w:type="dxa"/>
+          </w:tcPr>
+          <w:p>
+            <w:pPr>
+              <w:pStyle w:val="NormalWeb"/>
+              <w:spacing w:before="0" w:beforeAutospacing="0" w:after="0" w:afterAutospacing="0"/>
+              <w:outlineLvl w:val="0"/>
+              <w:rPr>
+                <w:rFonts w:ascii="Arial" w:hAnsi="Arial" w:cs="Arial"/>
+                <w:b/>
+              </w:rPr>
+            </w:pPr>
+            <w:bookmarkStart w:id="107" w:name="_Toc10039303"/>
+            <w:bookmarkStart w:id="108" w:name="_Toc10039433"/>
+            <w:r>
+              <w:rPr>
+                <w:rFonts w:ascii="Arial" w:hAnsi="Arial" w:cs="Arial"/>
+                <w:b/>
+              </w:rPr>
+              <w:t>Developer:</w:t>
+            </w:r>
+            <w:bookmarkEnd w:id="107"/>
+            <w:bookmarkEnd w:id="108"/>
+          </w:p>
+          <w:p>
+            <w:pPr>
+              <w:pStyle w:val="NormalWeb"/>
+              <w:spacing w:before="0" w:beforeAutospacing="0" w:after="0" w:afterAutospacing="0"/>
+              <w:outlineLvl w:val="0"/>
+              <w:rPr>
+                <w:rFonts w:ascii="Arial" w:hAnsi="Arial" w:cs="Arial"/>
+                <w:b/>
+              </w:rPr>
+            </w:pPr>
+          </w:p>
+          <w:p>
+            <w:pPr>
+              <w:pStyle w:val="NormalWeb"/>
+              <w:spacing w:before="0" w:beforeAutospacing="0" w:after="0" w:afterAutospacing="0"/>
+              <w:outlineLvl w:val="0"/>
+              <w:rPr>
+                <w:rFonts w:ascii="Arial" w:hAnsi="Arial" w:cs="Arial"/>
+              </w:rPr>
+            </w:pPr>
+          </w:p>
+        </w:tc>
+      </w:tr>
+      <w:tr>
+        <w:tc>
+          <w:tcPr>
+            <w:tcW w:w="4503" w:type="dxa"/>
+          </w:tcPr>
+          <w:p>
+            <w:pPr>
+              <w:pStyle w:val="NormalWeb"/>
+              <w:spacing w:before="0" w:beforeAutospacing="0" w:after="0" w:afterAutospacing="0"/>
+              <w:outlineLvl w:val="0"/>
+              <w:rPr>
+                <w:rFonts w:ascii="Arial" w:hAnsi="Arial" w:cs="Arial"/>
+              </w:rPr>
+            </w:pPr>
+            <w:bookmarkStart w:id="109" w:name="_Toc479671979"/>
+            <w:bookmarkStart w:id="110" w:name="_Toc479673297"/>
+            <w:bookmarkStart w:id="111" w:name="_Toc8808685"/>
+            <w:bookmarkStart w:id="112" w:name="_Toc8908818"/>
+            <w:bookmarkStart w:id="113" w:name="_Toc9342228"/>
+            <w:bookmarkStart w:id="114" w:name="_Toc9865220"/>
+            <w:bookmarkStart w:id="115" w:name="_Toc10039304"/>
+            <w:bookmarkStart w:id="116" w:name="_Toc10039434"/>
+            <w:r>
+              <w:rPr>
+                <w:rFonts w:ascii="Arial" w:hAnsi="Arial" w:cs="Arial"/>
+              </w:rPr>
+              <w:t>Signature</w:t>
+            </w:r>
+            <w:bookmarkEnd w:id="109"/>
+            <w:bookmarkEnd w:id="110"/>
+            <w:bookmarkEnd w:id="111"/>
+            <w:bookmarkEnd w:id="112"/>
+            <w:bookmarkEnd w:id="113"/>
+            <w:bookmarkEnd w:id="114"/>
+            <w:bookmarkEnd w:id="115"/>
+            <w:bookmarkEnd w:id="116"/>
+          </w:p>
+          <w:p>
+            <w:pPr>
+              <w:pStyle w:val="NormalWeb"/>
+              <w:spacing w:before="0" w:beforeAutospacing="0" w:after="0" w:afterAutospacing="0"/>
+              <w:outlineLvl w:val="0"/>
+              <w:rPr>
+                <w:rFonts w:ascii="Arial" w:hAnsi="Arial" w:cs="Arial"/>
+              </w:rPr>
+            </w:pPr>
+          </w:p>
+          <w:p>
+            <w:pPr>
+              <w:pStyle w:val="NormalWeb"/>
+              <w:spacing w:before="0" w:beforeAutospacing="0" w:after="0" w:afterAutospacing="0"/>
+              <w:outlineLvl w:val="0"/>
+              <w:rPr>
+                <w:rFonts w:ascii="Arial" w:hAnsi="Arial" w:cs="Arial"/>
+              </w:rPr>
+            </w:pPr>
+          </w:p>
+          <w:p>
+            <w:pPr>
+              <w:pStyle w:val="NormalWeb"/>
+              <w:spacing w:before="0" w:beforeAutospacing="0" w:after="0" w:afterAutospacing="0"/>
+              <w:outlineLvl w:val="0"/>
+              <w:rPr>
+                <w:rFonts w:ascii="Arial" w:hAnsi="Arial" w:cs="Arial"/>
+              </w:rPr>
+            </w:pPr>
+          </w:p>
+        </w:tc>
+        <w:tc>
+          <w:tcPr>
+            <w:tcW w:w="4353" w:type="dxa"/>
+          </w:tcPr>
+          <w:p>
+            <w:pPr>
+              <w:pStyle w:val="NormalWeb"/>
+              <w:spacing w:before="0" w:beforeAutospacing="0" w:after="0" w:afterAutospacing="0"/>
+              <w:outlineLvl w:val="0"/>
+              <w:rPr>
+                <w:rFonts w:ascii="Arial" w:hAnsi="Arial" w:cs="Arial"/>
+              </w:rPr>
+            </w:pPr>
+            <w:bookmarkStart w:id="117" w:name="_Toc10039305"/>
+            <w:bookmarkStart w:id="118" w:name="_Toc10039435"/>
+            <w:r>
+              <w:rPr>
+                <w:rFonts w:ascii="Arial" w:hAnsi="Arial" w:cs="Arial"/>
+              </w:rPr>
+              <w:t>Signature</w:t>
+            </w:r>
+            <w:bookmarkEnd w:id="117"/>
+            <w:bookmarkEnd w:id="118"/>
+          </w:p>
+          <w:p>
+            <w:pPr>
+              <w:pStyle w:val="NormalWeb"/>
+              <w:spacing w:before="0" w:beforeAutospacing="0" w:after="0" w:afterAutospacing="0"/>
+              <w:outlineLvl w:val="0"/>
+              <w:rPr>
+                <w:rFonts w:ascii="Arial" w:hAnsi="Arial" w:cs="Arial"/>
+              </w:rPr>
+            </w:pPr>
+          </w:p>
+          <w:p>
+            <w:pPr>
+              <w:pStyle w:val="NormalWeb"/>
+              <w:spacing w:before="0" w:beforeAutospacing="0" w:after="0" w:afterAutospacing="0"/>
+              <w:outlineLvl w:val="0"/>
+              <w:rPr>
+                <w:rFonts w:ascii="Arial" w:hAnsi="Arial" w:cs="Arial"/>
+              </w:rPr>
+            </w:pPr>
+          </w:p>
+          <w:p>
+            <w:pPr>
+              <w:pStyle w:val="NormalWeb"/>
+              <w:spacing w:before="0" w:beforeAutospacing="0" w:after="0" w:afterAutospacing="0"/>
+              <w:outlineLvl w:val="0"/>
+              <w:rPr>
+                <w:rFonts w:ascii="Arial" w:hAnsi="Arial" w:cs="Arial"/>
+              </w:rPr>
+            </w:pPr>
+          </w:p>
+        </w:tc>
+      </w:tr>
+      <w:tr>
+        <w:tc>
+          <w:tcPr>
+            <w:tcW w:w="4503" w:type="dxa"/>
+          </w:tcPr>
+          <w:p>
+            <w:pPr>
+              <w:pStyle w:val="NormalWeb"/>
+              <w:spacing w:before="0" w:beforeAutospacing="0" w:after="0" w:afterAutospacing="0"/>
+              <w:outlineLvl w:val="0"/>
+              <w:rPr>
+                <w:rFonts w:ascii="Arial" w:hAnsi="Arial" w:cs="Arial"/>
+              </w:rPr>
+            </w:pPr>
+            <w:bookmarkStart w:id="119" w:name="_Toc8808686"/>
+            <w:bookmarkStart w:id="120" w:name="_Toc8908819"/>
+            <w:bookmarkStart w:id="121" w:name="_Toc9342229"/>
+            <w:bookmarkStart w:id="122" w:name="_Toc9865221"/>
+            <w:bookmarkStart w:id="123" w:name="_Toc479671980"/>
+            <w:bookmarkStart w:id="124" w:name="_Toc479673298"/>
+            <w:bookmarkStart w:id="125" w:name="_Toc10039306"/>
+            <w:bookmarkStart w:id="126" w:name="_Toc10039436"/>
+            <w:r>
+              <w:rPr>
+                <w:rFonts w:ascii="Arial" w:hAnsi="Arial" w:cs="Arial"/>
+              </w:rPr>
+              <w:t>Name :</w:t>
+            </w:r>
+            <w:bookmarkEnd w:id="119"/>
+            <w:bookmarkEnd w:id="120"/>
+            <w:bookmarkEnd w:id="121"/>
+            <w:bookmarkEnd w:id="122"/>
+            <w:bookmarkEnd w:id="125"/>
+            <w:bookmarkEnd w:id="126"/>
+            <w:r>
+              <w:rPr>
+                <w:rFonts w:ascii="Arial" w:hAnsi="Arial" w:cs="Arial"/>
+              </w:rPr>
+              <w:t xml:space="preserve"> </w:t>
+            </w:r>
+            <w:bookmarkEnd w:id="123"/>
+            <w:bookmarkEnd w:id="124"/>
+          </w:p>
+        </w:tc>
+        <w:tc>
+          <w:tcPr>
+            <w:tcW w:w="4353" w:type="dxa"/>
+          </w:tcPr>
+          <w:p>
+            <w:pPr>
+              <w:pStyle w:val="NormalWeb"/>
+              <w:spacing w:before="0" w:beforeAutospacing="0" w:after="0" w:afterAutospacing="0"/>
+              <w:outlineLvl w:val="0"/>
+              <w:rPr>
+                <w:rFonts w:ascii="Arial" w:hAnsi="Arial" w:cs="Arial"/>
+              </w:rPr>
+            </w:pPr>
+            <w:bookmarkStart w:id="127" w:name="_Toc10039307"/>
+            <w:bookmarkStart w:id="128" w:name="_Toc10039437"/>
+            <w:r>
+              <w:rPr>
+                <w:rFonts w:ascii="Arial" w:hAnsi="Arial" w:cs="Arial"/>
+              </w:rPr>
+              <w:t>Name :</w:t>
+            </w:r>
+            <w:bookmarkEnd w:id="127"/>
+            <w:bookmarkEnd w:id="128"/>
+            <w:r>
+              <w:rPr>
+                <w:rFonts w:ascii="Arial" w:hAnsi="Arial" w:cs="Arial"/>
+              </w:rPr>
+              <w:t xml:space="preserve"> </w:t>
+            </w:r>
+          </w:p>
+        </w:tc>
+      </w:tr>
+      <w:tr>
+        <w:tc>
+          <w:tcPr>
+            <w:tcW w:w="4503" w:type="dxa"/>
+          </w:tcPr>
+          <w:p>
+            <w:pPr>
+              <w:pStyle w:val="NormalWeb"/>
+              <w:spacing w:before="0" w:beforeAutospacing="0" w:after="0" w:afterAutospacing="0"/>
+              <w:outlineLvl w:val="0"/>
+              <w:rPr>
+                <w:rFonts w:ascii="Arial" w:hAnsi="Arial" w:cs="Arial"/>
+              </w:rPr>
+            </w:pPr>
+            <w:bookmarkStart w:id="129" w:name="_Toc479671981"/>
+            <w:bookmarkStart w:id="130" w:name="_Toc479673299"/>
+            <w:bookmarkStart w:id="131" w:name="_Toc8808687"/>
+            <w:bookmarkStart w:id="132" w:name="_Toc8908820"/>
+            <w:bookmarkStart w:id="133" w:name="_Toc9342230"/>
+            <w:bookmarkStart w:id="134" w:name="_Toc9865222"/>
+            <w:bookmarkStart w:id="135" w:name="_Toc10039308"/>
+            <w:bookmarkStart w:id="136" w:name="_Toc10039438"/>
+            <w:r>
+              <w:rPr>
+                <w:rFonts w:ascii="Arial" w:hAnsi="Arial" w:cs="Arial"/>
+              </w:rPr>
+              <w:t>Date :</w:t>
+            </w:r>
+            <w:bookmarkEnd w:id="129"/>
+            <w:bookmarkEnd w:id="130"/>
+            <w:bookmarkEnd w:id="131"/>
+            <w:bookmarkEnd w:id="132"/>
+            <w:bookmarkEnd w:id="133"/>
+            <w:bookmarkEnd w:id="134"/>
+            <w:bookmarkEnd w:id="135"/>
+            <w:bookmarkEnd w:id="136"/>
+          </w:p>
+        </w:tc>
+        <w:tc>
+          <w:tcPr>
+            <w:tcW w:w="4353" w:type="dxa"/>
+          </w:tcPr>
+          <w:p>
+            <w:pPr>
+              <w:pStyle w:val="NormalWeb"/>
+              <w:spacing w:before="0" w:beforeAutospacing="0" w:after="0" w:afterAutospacing="0"/>
+              <w:outlineLvl w:val="0"/>
+              <w:rPr>
+                <w:rFonts w:ascii="Arial" w:hAnsi="Arial" w:cs="Arial"/>
+              </w:rPr>
+            </w:pPr>
+            <w:bookmarkStart w:id="137" w:name="_Toc10039309"/>
+            <w:bookmarkStart w:id="138" w:name="_Toc10039439"/>
+            <w:r>
+              <w:rPr>
+                <w:rFonts w:ascii="Arial" w:hAnsi="Arial" w:cs="Arial"/>
+              </w:rPr>
+              <w:t>Date :</w:t>
+            </w:r>
+            <w:bookmarkEnd w:id="137"/>
+            <w:bookmarkEnd w:id="138"/>
+          </w:p>
+        </w:tc>
+      </w:tr>
+      <w:tr>
+        <w:tc>
+          <w:tcPr>
+            <w:tcW w:w="4503" w:type="dxa"/>
+          </w:tcPr>
+          <w:p>
+            <w:pPr>
+              <w:pStyle w:val="NormalWeb"/>
+              <w:spacing w:before="0" w:beforeAutospacing="0" w:after="0" w:afterAutospacing="0"/>
+              <w:outlineLvl w:val="0"/>
+              <w:rPr>
+                <w:rFonts w:ascii="Arial" w:hAnsi="Arial" w:cs="Arial"/>
+              </w:rPr>
+            </w:pPr>
+          </w:p>
+          <w:p>
+            <w:pPr>
+              <w:pStyle w:val="NormalWeb"/>
+              <w:spacing w:before="0" w:beforeAutospacing="0" w:after="0" w:afterAutospacing="0"/>
+              <w:outlineLvl w:val="0"/>
+              <w:rPr>
+                <w:rFonts w:ascii="Arial" w:hAnsi="Arial" w:cs="Arial"/>
+              </w:rPr>
+            </w:pPr>
+          </w:p>
+        </w:tc>
+        <w:tc>
+          <w:tcPr>
+            <w:tcW w:w="4353" w:type="dxa"/>
+          </w:tcPr>
+          <w:p>
+            <w:pPr>
+              <w:pStyle w:val="NormalWeb"/>
+              <w:spacing w:before="0" w:beforeAutospacing="0" w:after="0" w:afterAutospacing="0"/>
+              <w:outlineLvl w:val="0"/>
+              <w:rPr>
+                <w:rFonts w:ascii="Arial" w:hAnsi="Arial" w:cs="Arial"/>
+              </w:rPr>
+            </w:pPr>
+          </w:p>
+          <w:p>
+            <w:pPr>
+              <w:pStyle w:val="NormalWeb"/>
+              <w:spacing w:before="0" w:beforeAutospacing="0" w:after="0" w:afterAutospacing="0"/>
+              <w:outlineLvl w:val="0"/>
+              <w:rPr>
+                <w:rFonts w:ascii="Arial" w:hAnsi="Arial" w:cs="Arial"/>
+              </w:rPr>
+            </w:pPr>
+          </w:p>
+        </w:tc>
+      </w:tr>
+    </w:tbl>
+    <w:p/>
     <w:tbl>
       <w:tblPr>
         <w:tblW w:w="0" w:type="auto"/>
@@ -11107,28 +10169,26 @@
               <w:outlineLvl w:val="0"/>
               <w:rPr>
                 <w:rFonts w:ascii="Arial" w:hAnsi="Arial" w:cs="Arial"/>
-                <w:color w:val="000000"/>
               </w:rPr>
             </w:pPr>
-            <w:bookmarkStart w:id="104" w:name="_Toc479671974"/>
-            <w:bookmarkStart w:id="105" w:name="_Toc479673292"/>
-            <w:bookmarkStart w:id="106" w:name="_Toc8808680"/>
-            <w:bookmarkStart w:id="107" w:name="_Toc8908813"/>
-            <w:bookmarkStart w:id="108" w:name="_Toc9342223"/>
-            <w:bookmarkStart w:id="109" w:name="_Toc9865215"/>
+            <w:bookmarkStart w:id="139" w:name="_Toc10039310"/>
+            <w:bookmarkStart w:id="140" w:name="_Toc10039440"/>
             <w:r>
               <w:rPr>
                 <w:rFonts w:ascii="Arial" w:hAnsi="Arial" w:cs="Arial"/>
                 <w:b/>
               </w:rPr>
-              <w:t>Requester:</w:t>
+              <w:t>Requester</w:t>
             </w:r>
-            <w:bookmarkEnd w:id="104"/>
-            <w:bookmarkEnd w:id="105"/>
-            <w:bookmarkEnd w:id="106"/>
-            <w:bookmarkEnd w:id="107"/>
-            <w:bookmarkEnd w:id="108"/>
-            <w:bookmarkEnd w:id="109"/>
+            <w:r>
+              <w:rPr>
+                <w:rFonts w:ascii="Arial" w:hAnsi="Arial" w:cs="Arial"/>
+                <w:b/>
+              </w:rPr>
+              <w:t>:</w:t>
+            </w:r>
+            <w:bookmarkEnd w:id="139"/>
+            <w:bookmarkEnd w:id="140"/>
           </w:p>
         </w:tc>
       </w:tr>
@@ -11140,33 +10200,27 @@
           <w:p>
             <w:pPr>
               <w:pStyle w:val="NormalWeb"/>
+              <w:spacing w:before="0" w:beforeAutospacing="0" w:after="0" w:afterAutospacing="0"/>
               <w:outlineLvl w:val="0"/>
               <w:rPr>
                 <w:rFonts w:ascii="Arial" w:hAnsi="Arial" w:cs="Arial"/>
               </w:rPr>
             </w:pPr>
-            <w:bookmarkStart w:id="110" w:name="_Toc479671975"/>
-            <w:bookmarkStart w:id="111" w:name="_Toc479673293"/>
-            <w:bookmarkStart w:id="112" w:name="_Toc8808681"/>
-            <w:bookmarkStart w:id="113" w:name="_Toc8908814"/>
-            <w:bookmarkStart w:id="114" w:name="_Toc9342224"/>
-            <w:bookmarkStart w:id="115" w:name="_Toc9865216"/>
+            <w:bookmarkStart w:id="141" w:name="_Toc10039311"/>
+            <w:bookmarkStart w:id="142" w:name="_Toc10039441"/>
             <w:r>
               <w:rPr>
                 <w:rFonts w:ascii="Arial" w:hAnsi="Arial" w:cs="Arial"/>
               </w:rPr>
               <w:t>Signature</w:t>
             </w:r>
-            <w:bookmarkEnd w:id="110"/>
-            <w:bookmarkEnd w:id="111"/>
-            <w:bookmarkEnd w:id="112"/>
-            <w:bookmarkEnd w:id="113"/>
-            <w:bookmarkEnd w:id="114"/>
-            <w:bookmarkEnd w:id="115"/>
+            <w:bookmarkEnd w:id="141"/>
+            <w:bookmarkEnd w:id="142"/>
           </w:p>
           <w:p>
             <w:pPr>
               <w:pStyle w:val="NormalWeb"/>
+              <w:spacing w:before="0" w:beforeAutospacing="0" w:after="0" w:afterAutospacing="0"/>
               <w:outlineLvl w:val="0"/>
               <w:rPr>
                 <w:rFonts w:ascii="Arial" w:hAnsi="Arial" w:cs="Arial"/>
@@ -11176,6 +10230,7 @@
           <w:p>
             <w:pPr>
               <w:pStyle w:val="NormalWeb"/>
+              <w:spacing w:before="0" w:beforeAutospacing="0" w:after="0" w:afterAutospacing="0"/>
               <w:outlineLvl w:val="0"/>
               <w:rPr>
                 <w:rFonts w:ascii="Arial" w:hAnsi="Arial" w:cs="Arial"/>
@@ -11185,10 +10240,10 @@
           <w:p>
             <w:pPr>
               <w:pStyle w:val="NormalWeb"/>
+              <w:spacing w:before="0" w:beforeAutospacing="0" w:after="0" w:afterAutospacing="0"/>
               <w:outlineLvl w:val="0"/>
               <w:rPr>
                 <w:rFonts w:ascii="Arial" w:hAnsi="Arial" w:cs="Arial"/>
-                <w:color w:val="000000"/>
               </w:rPr>
             </w:pPr>
           </w:p>
@@ -11202,36 +10257,28 @@
           <w:p>
             <w:pPr>
               <w:pStyle w:val="NormalWeb"/>
+              <w:spacing w:before="0" w:beforeAutospacing="0" w:after="0" w:afterAutospacing="0"/>
               <w:outlineLvl w:val="0"/>
               <w:rPr>
                 <w:rFonts w:ascii="Arial" w:hAnsi="Arial" w:cs="Arial"/>
-                <w:color w:val="000000"/>
               </w:rPr>
             </w:pPr>
-            <w:bookmarkStart w:id="116" w:name="_Toc8808682"/>
-            <w:bookmarkStart w:id="117" w:name="_Toc8908815"/>
-            <w:bookmarkStart w:id="118" w:name="_Toc9342225"/>
-            <w:bookmarkStart w:id="119" w:name="_Toc479671976"/>
-            <w:bookmarkStart w:id="120" w:name="_Toc479673294"/>
-            <w:bookmarkStart w:id="121" w:name="_Toc9865217"/>
+            <w:bookmarkStart w:id="143" w:name="_Toc10039312"/>
+            <w:bookmarkStart w:id="144" w:name="_Toc10039442"/>
             <w:r>
               <w:rPr>
                 <w:rFonts w:ascii="Arial" w:hAnsi="Arial" w:cs="Arial"/>
               </w:rPr>
               <w:t>Name :</w:t>
             </w:r>
-            <w:bookmarkEnd w:id="116"/>
-            <w:bookmarkEnd w:id="117"/>
-            <w:bookmarkEnd w:id="118"/>
-            <w:bookmarkEnd w:id="121"/>
+            <w:bookmarkEnd w:id="143"/>
+            <w:bookmarkEnd w:id="144"/>
             <w:r>
               <w:rPr>
                 <w:rFonts w:ascii="Arial" w:hAnsi="Arial" w:cs="Arial"/>
               </w:rPr>
               <w:t xml:space="preserve"> </w:t>
             </w:r>
-            <w:bookmarkEnd w:id="119"/>
-            <w:bookmarkEnd w:id="120"/>
           </w:p>
         </w:tc>
       </w:tr>
@@ -11243,30 +10290,682 @@
           <w:p>
             <w:pPr>
               <w:pStyle w:val="NormalWeb"/>
+              <w:spacing w:before="0" w:beforeAutospacing="0" w:after="0" w:afterAutospacing="0"/>
               <w:outlineLvl w:val="0"/>
               <w:rPr>
                 <w:rFonts w:ascii="Arial" w:hAnsi="Arial" w:cs="Arial"/>
-                <w:color w:val="000000"/>
               </w:rPr>
             </w:pPr>
-            <w:bookmarkStart w:id="122" w:name="_Toc479671977"/>
-            <w:bookmarkStart w:id="123" w:name="_Toc479673295"/>
-            <w:bookmarkStart w:id="124" w:name="_Toc8808683"/>
-            <w:bookmarkStart w:id="125" w:name="_Toc8908816"/>
-            <w:bookmarkStart w:id="126" w:name="_Toc9342226"/>
-            <w:bookmarkStart w:id="127" w:name="_Toc9865218"/>
+            <w:bookmarkStart w:id="145" w:name="_Toc10039313"/>
+            <w:bookmarkStart w:id="146" w:name="_Toc10039443"/>
             <w:r>
               <w:rPr>
                 <w:rFonts w:ascii="Arial" w:hAnsi="Arial" w:cs="Arial"/>
               </w:rPr>
               <w:t>Date :</w:t>
             </w:r>
-            <w:bookmarkEnd w:id="122"/>
-            <w:bookmarkEnd w:id="123"/>
-            <w:bookmarkEnd w:id="124"/>
-            <w:bookmarkEnd w:id="125"/>
-            <w:bookmarkEnd w:id="126"/>
-            <w:bookmarkEnd w:id="127"/>
+            <w:bookmarkEnd w:id="145"/>
+            <w:bookmarkEnd w:id="146"/>
+          </w:p>
+        </w:tc>
+      </w:tr>
+      <w:tr>
+        <w:tc>
+          <w:tcPr>
+            <w:tcW w:w="8856" w:type="dxa"/>
+          </w:tcPr>
+          <w:p>
+            <w:pPr>
+              <w:pStyle w:val="NormalWeb"/>
+              <w:spacing w:before="0" w:beforeAutospacing="0" w:after="0" w:afterAutospacing="0"/>
+              <w:outlineLvl w:val="0"/>
+              <w:rPr>
+                <w:rFonts w:ascii="Arial" w:hAnsi="Arial" w:cs="Arial"/>
+              </w:rPr>
+            </w:pPr>
+          </w:p>
+          <w:p>
+            <w:pPr>
+              <w:pStyle w:val="NormalWeb"/>
+              <w:spacing w:before="0" w:beforeAutospacing="0" w:after="0" w:afterAutospacing="0"/>
+              <w:outlineLvl w:val="0"/>
+              <w:rPr>
+                <w:rFonts w:ascii="Arial" w:hAnsi="Arial" w:cs="Arial"/>
+              </w:rPr>
+            </w:pPr>
+          </w:p>
+          <w:p>
+            <w:pPr>
+              <w:pStyle w:val="NormalWeb"/>
+              <w:spacing w:before="0" w:beforeAutospacing="0" w:after="0" w:afterAutospacing="0"/>
+              <w:outlineLvl w:val="0"/>
+              <w:rPr>
+                <w:rFonts w:ascii="Arial" w:hAnsi="Arial" w:cs="Arial"/>
+              </w:rPr>
+            </w:pPr>
+          </w:p>
+        </w:tc>
+      </w:tr>
+    </w:tbl>
+    <w:p/>
+    <w:tbl>
+      <w:tblPr>
+        <w:tblW w:w="8856" w:type="dxa"/>
+        <w:tblLook w:val="01E0"/>
+      </w:tblPr>
+      <w:tblGrid>
+        <w:gridCol w:w="4503"/>
+        <w:gridCol w:w="4353"/>
+      </w:tblGrid>
+      <w:tr>
+        <w:tc>
+          <w:tcPr>
+            <w:tcW w:w="4503" w:type="dxa"/>
+          </w:tcPr>
+          <w:p>
+            <w:pPr>
+              <w:pStyle w:val="NormalWeb"/>
+              <w:spacing w:before="0" w:beforeAutospacing="0" w:after="0" w:afterAutospacing="0"/>
+              <w:outlineLvl w:val="0"/>
+              <w:rPr>
+                <w:rFonts w:ascii="Arial" w:hAnsi="Arial" w:cs="Arial"/>
+                <w:b/>
+              </w:rPr>
+            </w:pPr>
+            <w:bookmarkStart w:id="147" w:name="_Toc10039314"/>
+            <w:bookmarkStart w:id="148" w:name="_Toc10039444"/>
+            <w:r>
+              <w:rPr>
+                <w:rFonts w:ascii="Arial" w:hAnsi="Arial" w:cs="Arial"/>
+                <w:b/>
+              </w:rPr>
+              <w:t>Project Manager (Business)</w:t>
+            </w:r>
+            <w:r>
+              <w:rPr>
+                <w:rFonts w:ascii="Arial" w:hAnsi="Arial" w:cs="Arial"/>
+                <w:b/>
+              </w:rPr>
+              <w:t>:</w:t>
+            </w:r>
+            <w:bookmarkEnd w:id="147"/>
+            <w:bookmarkEnd w:id="148"/>
+          </w:p>
+          <w:p>
+            <w:pPr>
+              <w:pStyle w:val="NormalWeb"/>
+              <w:spacing w:before="0" w:beforeAutospacing="0" w:after="0" w:afterAutospacing="0"/>
+              <w:outlineLvl w:val="0"/>
+              <w:rPr>
+                <w:rFonts w:ascii="Arial" w:hAnsi="Arial" w:cs="Arial"/>
+              </w:rPr>
+            </w:pPr>
+          </w:p>
+          <w:p>
+            <w:pPr>
+              <w:pStyle w:val="NormalWeb"/>
+              <w:spacing w:before="0" w:beforeAutospacing="0" w:after="0" w:afterAutospacing="0"/>
+              <w:outlineLvl w:val="0"/>
+              <w:rPr>
+                <w:rFonts w:ascii="Arial" w:hAnsi="Arial" w:cs="Arial"/>
+              </w:rPr>
+            </w:pPr>
+          </w:p>
+        </w:tc>
+        <w:tc>
+          <w:tcPr>
+            <w:tcW w:w="4353" w:type="dxa"/>
+          </w:tcPr>
+          <w:p>
+            <w:pPr>
+              <w:pStyle w:val="NormalWeb"/>
+              <w:spacing w:before="0" w:beforeAutospacing="0" w:after="0" w:afterAutospacing="0"/>
+              <w:outlineLvl w:val="0"/>
+              <w:rPr>
+                <w:rFonts w:ascii="Arial" w:hAnsi="Arial" w:cs="Arial"/>
+                <w:b/>
+              </w:rPr>
+            </w:pPr>
+            <w:bookmarkStart w:id="149" w:name="_Toc10039315"/>
+            <w:bookmarkStart w:id="150" w:name="_Toc10039445"/>
+            <w:r>
+              <w:rPr>
+                <w:rFonts w:ascii="Arial" w:hAnsi="Arial" w:cs="Arial"/>
+                <w:b/>
+              </w:rPr>
+              <w:t>Project Manager (IT)</w:t>
+            </w:r>
+            <w:r>
+              <w:rPr>
+                <w:rFonts w:ascii="Arial" w:hAnsi="Arial" w:cs="Arial"/>
+                <w:b/>
+              </w:rPr>
+              <w:t>:</w:t>
+            </w:r>
+            <w:bookmarkEnd w:id="149"/>
+            <w:bookmarkEnd w:id="150"/>
+          </w:p>
+          <w:p>
+            <w:pPr>
+              <w:pStyle w:val="NormalWeb"/>
+              <w:spacing w:before="0" w:beforeAutospacing="0" w:after="0" w:afterAutospacing="0"/>
+              <w:outlineLvl w:val="0"/>
+              <w:rPr>
+                <w:rFonts w:ascii="Arial" w:hAnsi="Arial" w:cs="Arial"/>
+                <w:b/>
+              </w:rPr>
+            </w:pPr>
+          </w:p>
+          <w:p>
+            <w:pPr>
+              <w:pStyle w:val="NormalWeb"/>
+              <w:spacing w:before="0" w:beforeAutospacing="0" w:after="0" w:afterAutospacing="0"/>
+              <w:outlineLvl w:val="0"/>
+              <w:rPr>
+                <w:rFonts w:ascii="Arial" w:hAnsi="Arial" w:cs="Arial"/>
+                <w:b/>
+              </w:rPr>
+            </w:pPr>
+          </w:p>
+        </w:tc>
+      </w:tr>
+      <w:tr>
+        <w:tc>
+          <w:tcPr>
+            <w:tcW w:w="4503" w:type="dxa"/>
+          </w:tcPr>
+          <w:p>
+            <w:pPr>
+              <w:pStyle w:val="NormalWeb"/>
+              <w:spacing w:before="0" w:beforeAutospacing="0" w:after="0" w:afterAutospacing="0"/>
+              <w:outlineLvl w:val="0"/>
+              <w:rPr>
+                <w:rFonts w:ascii="Arial" w:hAnsi="Arial" w:cs="Arial"/>
+              </w:rPr>
+            </w:pPr>
+            <w:bookmarkStart w:id="151" w:name="_Toc10039316"/>
+            <w:bookmarkStart w:id="152" w:name="_Toc10039446"/>
+            <w:r>
+              <w:rPr>
+                <w:rFonts w:ascii="Arial" w:hAnsi="Arial" w:cs="Arial"/>
+              </w:rPr>
+              <w:t>Signature</w:t>
+            </w:r>
+            <w:bookmarkEnd w:id="151"/>
+            <w:bookmarkEnd w:id="152"/>
+          </w:p>
+          <w:p>
+            <w:pPr>
+              <w:pStyle w:val="NormalWeb"/>
+              <w:spacing w:before="0" w:beforeAutospacing="0" w:after="0" w:afterAutospacing="0"/>
+              <w:outlineLvl w:val="0"/>
+              <w:rPr>
+                <w:rFonts w:ascii="Arial" w:hAnsi="Arial" w:cs="Arial"/>
+              </w:rPr>
+            </w:pPr>
+          </w:p>
+          <w:p>
+            <w:pPr>
+              <w:pStyle w:val="NormalWeb"/>
+              <w:spacing w:before="0" w:beforeAutospacing="0" w:after="0" w:afterAutospacing="0"/>
+              <w:outlineLvl w:val="0"/>
+              <w:rPr>
+                <w:rFonts w:ascii="Arial" w:hAnsi="Arial" w:cs="Arial"/>
+              </w:rPr>
+            </w:pPr>
+          </w:p>
+          <w:p>
+            <w:pPr>
+              <w:pStyle w:val="NormalWeb"/>
+              <w:spacing w:before="0" w:beforeAutospacing="0" w:after="0" w:afterAutospacing="0"/>
+              <w:outlineLvl w:val="0"/>
+              <w:rPr>
+                <w:rFonts w:ascii="Arial" w:hAnsi="Arial" w:cs="Arial"/>
+              </w:rPr>
+            </w:pPr>
+          </w:p>
+        </w:tc>
+        <w:tc>
+          <w:tcPr>
+            <w:tcW w:w="4353" w:type="dxa"/>
+          </w:tcPr>
+          <w:p>
+            <w:pPr>
+              <w:pStyle w:val="NormalWeb"/>
+              <w:spacing w:before="0" w:beforeAutospacing="0" w:after="0" w:afterAutospacing="0"/>
+              <w:outlineLvl w:val="0"/>
+              <w:rPr>
+                <w:rFonts w:ascii="Arial" w:hAnsi="Arial" w:cs="Arial"/>
+              </w:rPr>
+            </w:pPr>
+            <w:bookmarkStart w:id="153" w:name="_Toc10039317"/>
+            <w:bookmarkStart w:id="154" w:name="_Toc10039447"/>
+            <w:r>
+              <w:rPr>
+                <w:rFonts w:ascii="Arial" w:hAnsi="Arial" w:cs="Arial"/>
+              </w:rPr>
+              <w:t>Signature</w:t>
+            </w:r>
+            <w:bookmarkEnd w:id="153"/>
+            <w:bookmarkEnd w:id="154"/>
+          </w:p>
+          <w:p>
+            <w:pPr>
+              <w:pStyle w:val="NormalWeb"/>
+              <w:spacing w:before="0" w:beforeAutospacing="0" w:after="0" w:afterAutospacing="0"/>
+              <w:outlineLvl w:val="0"/>
+              <w:rPr>
+                <w:rFonts w:ascii="Arial" w:hAnsi="Arial" w:cs="Arial"/>
+              </w:rPr>
+            </w:pPr>
+          </w:p>
+          <w:p>
+            <w:pPr>
+              <w:pStyle w:val="NormalWeb"/>
+              <w:spacing w:before="0" w:beforeAutospacing="0" w:after="0" w:afterAutospacing="0"/>
+              <w:outlineLvl w:val="0"/>
+              <w:rPr>
+                <w:rFonts w:ascii="Arial" w:hAnsi="Arial" w:cs="Arial"/>
+              </w:rPr>
+            </w:pPr>
+          </w:p>
+          <w:p>
+            <w:pPr>
+              <w:pStyle w:val="NormalWeb"/>
+              <w:spacing w:before="0" w:beforeAutospacing="0" w:after="0" w:afterAutospacing="0"/>
+              <w:outlineLvl w:val="0"/>
+              <w:rPr>
+                <w:rFonts w:ascii="Arial" w:hAnsi="Arial" w:cs="Arial"/>
+              </w:rPr>
+            </w:pPr>
+          </w:p>
+        </w:tc>
+      </w:tr>
+      <w:tr>
+        <w:tc>
+          <w:tcPr>
+            <w:tcW w:w="4503" w:type="dxa"/>
+          </w:tcPr>
+          <w:p>
+            <w:pPr>
+              <w:pStyle w:val="NormalWeb"/>
+              <w:spacing w:before="0" w:beforeAutospacing="0" w:after="0" w:afterAutospacing="0"/>
+              <w:outlineLvl w:val="0"/>
+              <w:rPr>
+                <w:rFonts w:ascii="Arial" w:hAnsi="Arial" w:cs="Arial"/>
+              </w:rPr>
+            </w:pPr>
+            <w:bookmarkStart w:id="155" w:name="_Toc10039318"/>
+            <w:bookmarkStart w:id="156" w:name="_Toc10039448"/>
+            <w:r>
+              <w:rPr>
+                <w:rFonts w:ascii="Arial" w:hAnsi="Arial" w:cs="Arial"/>
+              </w:rPr>
+              <w:t>Name :</w:t>
+            </w:r>
+            <w:bookmarkEnd w:id="155"/>
+            <w:bookmarkEnd w:id="156"/>
+            <w:r>
+              <w:rPr>
+                <w:rFonts w:ascii="Arial" w:hAnsi="Arial" w:cs="Arial"/>
+              </w:rPr>
+              <w:t xml:space="preserve"> </w:t>
+            </w:r>
+          </w:p>
+        </w:tc>
+        <w:tc>
+          <w:tcPr>
+            <w:tcW w:w="4353" w:type="dxa"/>
+          </w:tcPr>
+          <w:p>
+            <w:pPr>
+              <w:pStyle w:val="NormalWeb"/>
+              <w:spacing w:before="0" w:beforeAutospacing="0" w:after="0" w:afterAutospacing="0"/>
+              <w:outlineLvl w:val="0"/>
+              <w:rPr>
+                <w:rFonts w:ascii="Arial" w:hAnsi="Arial" w:cs="Arial"/>
+              </w:rPr>
+            </w:pPr>
+            <w:bookmarkStart w:id="157" w:name="_Toc10039319"/>
+            <w:bookmarkStart w:id="158" w:name="_Toc10039449"/>
+            <w:r>
+              <w:rPr>
+                <w:rFonts w:ascii="Arial" w:hAnsi="Arial" w:cs="Arial"/>
+              </w:rPr>
+              <w:t>Name :</w:t>
+            </w:r>
+            <w:bookmarkEnd w:id="157"/>
+            <w:bookmarkEnd w:id="158"/>
+            <w:r>
+              <w:rPr>
+                <w:rFonts w:ascii="Arial" w:hAnsi="Arial" w:cs="Arial"/>
+              </w:rPr>
+              <w:t xml:space="preserve"> </w:t>
+            </w:r>
+          </w:p>
+        </w:tc>
+      </w:tr>
+      <w:tr>
+        <w:tc>
+          <w:tcPr>
+            <w:tcW w:w="4503" w:type="dxa"/>
+          </w:tcPr>
+          <w:p>
+            <w:pPr>
+              <w:pStyle w:val="NormalWeb"/>
+              <w:spacing w:before="0" w:beforeAutospacing="0" w:after="0" w:afterAutospacing="0"/>
+              <w:outlineLvl w:val="0"/>
+              <w:rPr>
+                <w:rFonts w:ascii="Arial" w:hAnsi="Arial" w:cs="Arial"/>
+              </w:rPr>
+            </w:pPr>
+            <w:bookmarkStart w:id="159" w:name="_Toc10039320"/>
+            <w:bookmarkStart w:id="160" w:name="_Toc10039450"/>
+            <w:r>
+              <w:rPr>
+                <w:rFonts w:ascii="Arial" w:hAnsi="Arial" w:cs="Arial"/>
+              </w:rPr>
+              <w:t>Date :</w:t>
+            </w:r>
+            <w:bookmarkEnd w:id="159"/>
+            <w:bookmarkEnd w:id="160"/>
+          </w:p>
+        </w:tc>
+        <w:tc>
+          <w:tcPr>
+            <w:tcW w:w="4353" w:type="dxa"/>
+          </w:tcPr>
+          <w:p>
+            <w:pPr>
+              <w:pStyle w:val="NormalWeb"/>
+              <w:spacing w:before="0" w:beforeAutospacing="0" w:after="0" w:afterAutospacing="0"/>
+              <w:outlineLvl w:val="0"/>
+              <w:rPr>
+                <w:rFonts w:ascii="Arial" w:hAnsi="Arial" w:cs="Arial"/>
+              </w:rPr>
+            </w:pPr>
+            <w:bookmarkStart w:id="161" w:name="_Toc10039321"/>
+            <w:bookmarkStart w:id="162" w:name="_Toc10039451"/>
+            <w:r>
+              <w:rPr>
+                <w:rFonts w:ascii="Arial" w:hAnsi="Arial" w:cs="Arial"/>
+              </w:rPr>
+              <w:t>Date :</w:t>
+            </w:r>
+            <w:bookmarkEnd w:id="161"/>
+            <w:bookmarkEnd w:id="162"/>
+          </w:p>
+        </w:tc>
+      </w:tr>
+      <w:tr>
+        <w:tc>
+          <w:tcPr>
+            <w:tcW w:w="4503" w:type="dxa"/>
+          </w:tcPr>
+          <w:p>
+            <w:pPr>
+              <w:pStyle w:val="NormalWeb"/>
+              <w:spacing w:before="0" w:beforeAutospacing="0" w:after="0" w:afterAutospacing="0"/>
+              <w:outlineLvl w:val="0"/>
+              <w:rPr>
+                <w:rFonts w:ascii="Arial" w:hAnsi="Arial" w:cs="Arial"/>
+              </w:rPr>
+            </w:pPr>
+          </w:p>
+          <w:p>
+            <w:pPr>
+              <w:pStyle w:val="NormalWeb"/>
+              <w:spacing w:before="0" w:beforeAutospacing="0" w:after="0" w:afterAutospacing="0"/>
+              <w:outlineLvl w:val="0"/>
+              <w:rPr>
+                <w:rFonts w:ascii="Arial" w:hAnsi="Arial" w:cs="Arial"/>
+              </w:rPr>
+            </w:pPr>
+          </w:p>
+        </w:tc>
+        <w:tc>
+          <w:tcPr>
+            <w:tcW w:w="4353" w:type="dxa"/>
+          </w:tcPr>
+          <w:p>
+            <w:pPr>
+              <w:pStyle w:val="NormalWeb"/>
+              <w:spacing w:before="0" w:beforeAutospacing="0" w:after="0" w:afterAutospacing="0"/>
+              <w:outlineLvl w:val="0"/>
+              <w:rPr>
+                <w:rFonts w:ascii="Arial" w:hAnsi="Arial" w:cs="Arial"/>
+              </w:rPr>
+            </w:pPr>
+          </w:p>
+          <w:p>
+            <w:pPr>
+              <w:pStyle w:val="NormalWeb"/>
+              <w:spacing w:before="0" w:beforeAutospacing="0" w:after="0" w:afterAutospacing="0"/>
+              <w:outlineLvl w:val="0"/>
+              <w:rPr>
+                <w:rFonts w:ascii="Arial" w:hAnsi="Arial" w:cs="Arial"/>
+              </w:rPr>
+            </w:pPr>
+          </w:p>
+        </w:tc>
+      </w:tr>
+    </w:tbl>
+    <w:p/>
+    <w:p/>
+    <w:p/>
+    <w:p/>
+    <w:p/>
+    <w:p/>
+    <w:tbl>
+      <w:tblPr>
+        <w:tblW w:w="0" w:type="auto"/>
+        <w:tblLook w:val="01E0"/>
+      </w:tblPr>
+      <w:tblGrid>
+        <w:gridCol w:w="8856"/>
+      </w:tblGrid>
+      <w:tr>
+        <w:tc>
+          <w:tcPr>
+            <w:tcW w:w="8856" w:type="dxa"/>
+          </w:tcPr>
+          <w:p>
+            <w:pPr>
+              <w:pStyle w:val="NormalWeb"/>
+              <w:spacing w:before="0" w:beforeAutospacing="0" w:after="0" w:afterAutospacing="0"/>
+              <w:outlineLvl w:val="0"/>
+              <w:rPr>
+                <w:rFonts w:ascii="Arial" w:hAnsi="Arial" w:cs="Arial"/>
+                <w:b/>
+              </w:rPr>
+            </w:pPr>
+            <w:bookmarkStart w:id="163" w:name="_Toc479671982"/>
+            <w:bookmarkStart w:id="164" w:name="_Toc479673300"/>
+            <w:bookmarkStart w:id="165" w:name="_Toc8808688"/>
+            <w:bookmarkStart w:id="166" w:name="_Toc8908821"/>
+            <w:bookmarkStart w:id="167" w:name="_Toc9342231"/>
+            <w:bookmarkStart w:id="168" w:name="_Toc9865223"/>
+            <w:bookmarkStart w:id="169" w:name="_Toc10039322"/>
+            <w:bookmarkStart w:id="170" w:name="_Toc10039452"/>
+            <w:r>
+              <w:rPr>
+                <w:rFonts w:ascii="Arial" w:hAnsi="Arial" w:cs="Arial"/>
+                <w:b/>
+              </w:rPr>
+              <w:lastRenderedPageBreak/>
+              <w:t>Manager  Application Development:</w:t>
+            </w:r>
+            <w:bookmarkEnd w:id="163"/>
+            <w:bookmarkEnd w:id="164"/>
+            <w:bookmarkEnd w:id="165"/>
+            <w:bookmarkEnd w:id="166"/>
+            <w:bookmarkEnd w:id="167"/>
+            <w:bookmarkEnd w:id="168"/>
+            <w:bookmarkEnd w:id="169"/>
+            <w:bookmarkEnd w:id="170"/>
+          </w:p>
+          <w:p>
+            <w:pPr>
+              <w:pStyle w:val="NormalWeb"/>
+              <w:spacing w:before="0" w:beforeAutospacing="0" w:after="0" w:afterAutospacing="0"/>
+              <w:outlineLvl w:val="0"/>
+              <w:rPr>
+                <w:rFonts w:ascii="Arial" w:hAnsi="Arial" w:cs="Arial"/>
+              </w:rPr>
+            </w:pPr>
+          </w:p>
+        </w:tc>
+      </w:tr>
+      <w:tr>
+        <w:tc>
+          <w:tcPr>
+            <w:tcW w:w="8856" w:type="dxa"/>
+          </w:tcPr>
+          <w:p>
+            <w:pPr>
+              <w:pStyle w:val="NormalWeb"/>
+              <w:spacing w:before="0" w:beforeAutospacing="0" w:after="0" w:afterAutospacing="0"/>
+              <w:outlineLvl w:val="0"/>
+              <w:rPr>
+                <w:rFonts w:ascii="Arial" w:hAnsi="Arial" w:cs="Arial"/>
+              </w:rPr>
+            </w:pPr>
+            <w:bookmarkStart w:id="171" w:name="_Toc479671983"/>
+            <w:bookmarkStart w:id="172" w:name="_Toc479673301"/>
+            <w:bookmarkStart w:id="173" w:name="_Toc8808689"/>
+            <w:bookmarkStart w:id="174" w:name="_Toc8908822"/>
+            <w:bookmarkStart w:id="175" w:name="_Toc9342232"/>
+            <w:bookmarkStart w:id="176" w:name="_Toc9865224"/>
+            <w:bookmarkStart w:id="177" w:name="_Toc10039323"/>
+            <w:bookmarkStart w:id="178" w:name="_Toc10039453"/>
+            <w:r>
+              <w:rPr>
+                <w:rFonts w:ascii="Arial" w:hAnsi="Arial" w:cs="Arial"/>
+              </w:rPr>
+              <w:t>Signature</w:t>
+            </w:r>
+            <w:bookmarkEnd w:id="171"/>
+            <w:bookmarkEnd w:id="172"/>
+            <w:bookmarkEnd w:id="173"/>
+            <w:bookmarkEnd w:id="174"/>
+            <w:bookmarkEnd w:id="175"/>
+            <w:bookmarkEnd w:id="176"/>
+            <w:bookmarkEnd w:id="177"/>
+            <w:bookmarkEnd w:id="178"/>
+          </w:p>
+          <w:p>
+            <w:pPr>
+              <w:pStyle w:val="NormalWeb"/>
+              <w:spacing w:before="0" w:beforeAutospacing="0" w:after="0" w:afterAutospacing="0"/>
+              <w:outlineLvl w:val="0"/>
+              <w:rPr>
+                <w:rFonts w:ascii="Arial" w:hAnsi="Arial" w:cs="Arial"/>
+              </w:rPr>
+            </w:pPr>
+          </w:p>
+          <w:p>
+            <w:pPr>
+              <w:pStyle w:val="NormalWeb"/>
+              <w:spacing w:before="0" w:beforeAutospacing="0" w:after="0" w:afterAutospacing="0"/>
+              <w:outlineLvl w:val="0"/>
+              <w:rPr>
+                <w:rFonts w:ascii="Arial" w:hAnsi="Arial" w:cs="Arial"/>
+              </w:rPr>
+            </w:pPr>
+          </w:p>
+          <w:p>
+            <w:pPr>
+              <w:pStyle w:val="NormalWeb"/>
+              <w:spacing w:before="0" w:beforeAutospacing="0" w:after="0" w:afterAutospacing="0"/>
+              <w:outlineLvl w:val="0"/>
+              <w:rPr>
+                <w:rFonts w:ascii="Arial" w:hAnsi="Arial" w:cs="Arial"/>
+              </w:rPr>
+            </w:pPr>
+          </w:p>
+        </w:tc>
+      </w:tr>
+      <w:tr>
+        <w:tc>
+          <w:tcPr>
+            <w:tcW w:w="8856" w:type="dxa"/>
+          </w:tcPr>
+          <w:p>
+            <w:pPr>
+              <w:pStyle w:val="NormalWeb"/>
+              <w:spacing w:before="0" w:beforeAutospacing="0" w:after="0" w:afterAutospacing="0"/>
+              <w:outlineLvl w:val="0"/>
+              <w:rPr>
+                <w:rFonts w:ascii="Arial" w:hAnsi="Arial" w:cs="Arial"/>
+              </w:rPr>
+            </w:pPr>
+            <w:bookmarkStart w:id="179" w:name="_Toc8808690"/>
+            <w:bookmarkStart w:id="180" w:name="_Toc8908823"/>
+            <w:bookmarkStart w:id="181" w:name="_Toc9342233"/>
+            <w:bookmarkStart w:id="182" w:name="_Toc9865225"/>
+            <w:bookmarkStart w:id="183" w:name="_Toc479671984"/>
+            <w:bookmarkStart w:id="184" w:name="_Toc479673302"/>
+            <w:bookmarkStart w:id="185" w:name="_Toc10039324"/>
+            <w:bookmarkStart w:id="186" w:name="_Toc10039454"/>
+            <w:r>
+              <w:rPr>
+                <w:rFonts w:ascii="Arial" w:hAnsi="Arial" w:cs="Arial"/>
+              </w:rPr>
+              <w:t>Name :</w:t>
+            </w:r>
+            <w:bookmarkEnd w:id="179"/>
+            <w:bookmarkEnd w:id="180"/>
+            <w:bookmarkEnd w:id="181"/>
+            <w:bookmarkEnd w:id="182"/>
+            <w:bookmarkEnd w:id="185"/>
+            <w:bookmarkEnd w:id="186"/>
+            <w:r>
+              <w:rPr>
+                <w:rFonts w:ascii="Arial" w:hAnsi="Arial" w:cs="Arial"/>
+              </w:rPr>
+              <w:t xml:space="preserve"> </w:t>
+            </w:r>
+            <w:bookmarkEnd w:id="183"/>
+            <w:bookmarkEnd w:id="184"/>
+          </w:p>
+        </w:tc>
+      </w:tr>
+      <w:tr>
+        <w:tc>
+          <w:tcPr>
+            <w:tcW w:w="8856" w:type="dxa"/>
+          </w:tcPr>
+          <w:p>
+            <w:pPr>
+              <w:pStyle w:val="NormalWeb"/>
+              <w:spacing w:before="0" w:beforeAutospacing="0" w:after="0" w:afterAutospacing="0"/>
+              <w:outlineLvl w:val="0"/>
+              <w:rPr>
+                <w:rFonts w:ascii="Arial" w:hAnsi="Arial" w:cs="Arial"/>
+              </w:rPr>
+            </w:pPr>
+            <w:bookmarkStart w:id="187" w:name="_Toc479671985"/>
+            <w:bookmarkStart w:id="188" w:name="_Toc479673303"/>
+            <w:bookmarkStart w:id="189" w:name="_Toc8808691"/>
+            <w:bookmarkStart w:id="190" w:name="_Toc8908824"/>
+            <w:bookmarkStart w:id="191" w:name="_Toc9342234"/>
+            <w:bookmarkStart w:id="192" w:name="_Toc9865226"/>
+            <w:bookmarkStart w:id="193" w:name="_Toc10039325"/>
+            <w:bookmarkStart w:id="194" w:name="_Toc10039455"/>
+            <w:r>
+              <w:rPr>
+                <w:rFonts w:ascii="Arial" w:hAnsi="Arial" w:cs="Arial"/>
+              </w:rPr>
+              <w:t>Date :</w:t>
+            </w:r>
+            <w:bookmarkEnd w:id="187"/>
+            <w:bookmarkEnd w:id="188"/>
+            <w:bookmarkEnd w:id="189"/>
+            <w:bookmarkEnd w:id="190"/>
+            <w:bookmarkEnd w:id="191"/>
+            <w:bookmarkEnd w:id="192"/>
+            <w:bookmarkEnd w:id="193"/>
+            <w:bookmarkEnd w:id="194"/>
           </w:p>
         </w:tc>
       </w:tr>
@@ -11293,25 +10992,29 @@
                 <w:rFonts w:ascii="Arial" w:hAnsi="Arial" w:cs="Arial"/>
               </w:rPr>
             </w:pPr>
-            <w:bookmarkStart w:id="128" w:name="_Toc479671978"/>
-            <w:bookmarkStart w:id="129" w:name="_Toc479673296"/>
-            <w:bookmarkStart w:id="130" w:name="_Toc8808684"/>
-            <w:bookmarkStart w:id="131" w:name="_Toc8908817"/>
-            <w:bookmarkStart w:id="132" w:name="_Toc9342227"/>
-            <w:bookmarkStart w:id="133" w:name="_Toc9865219"/>
+            <w:bookmarkStart w:id="195" w:name="_Toc479671986"/>
+            <w:bookmarkStart w:id="196" w:name="_Toc479673304"/>
+            <w:bookmarkStart w:id="197" w:name="_Toc8808692"/>
+            <w:bookmarkStart w:id="198" w:name="_Toc8908825"/>
+            <w:bookmarkStart w:id="199" w:name="_Toc9342235"/>
+            <w:bookmarkStart w:id="200" w:name="_Toc9865227"/>
+            <w:bookmarkStart w:id="201" w:name="_Toc10039326"/>
+            <w:bookmarkStart w:id="202" w:name="_Toc10039456"/>
             <w:r>
               <w:rPr>
                 <w:rFonts w:ascii="Arial" w:hAnsi="Arial" w:cs="Arial"/>
                 <w:b/>
               </w:rPr>
-              <w:t>Developer:</w:t>
+              <w:t>Approved By:</w:t>
             </w:r>
-            <w:bookmarkEnd w:id="128"/>
-            <w:bookmarkEnd w:id="129"/>
-            <w:bookmarkEnd w:id="130"/>
-            <w:bookmarkEnd w:id="131"/>
-            <w:bookmarkEnd w:id="132"/>
-            <w:bookmarkEnd w:id="133"/>
+            <w:bookmarkEnd w:id="195"/>
+            <w:bookmarkEnd w:id="196"/>
+            <w:bookmarkEnd w:id="197"/>
+            <w:bookmarkEnd w:id="198"/>
+            <w:bookmarkEnd w:id="199"/>
+            <w:bookmarkEnd w:id="200"/>
+            <w:bookmarkEnd w:id="201"/>
+            <w:bookmarkEnd w:id="202"/>
           </w:p>
         </w:tc>
       </w:tr>
@@ -11328,437 +11031,28 @@
                 <w:rFonts w:ascii="Arial" w:hAnsi="Arial" w:cs="Arial"/>
               </w:rPr>
             </w:pPr>
-            <w:bookmarkStart w:id="134" w:name="_Toc479671979"/>
-            <w:bookmarkStart w:id="135" w:name="_Toc479673297"/>
-            <w:bookmarkStart w:id="136" w:name="_Toc8808685"/>
-            <w:bookmarkStart w:id="137" w:name="_Toc8908818"/>
-            <w:bookmarkStart w:id="138" w:name="_Toc9342228"/>
-            <w:bookmarkStart w:id="139" w:name="_Toc9865220"/>
+            <w:bookmarkStart w:id="203" w:name="_Toc479671987"/>
+            <w:bookmarkStart w:id="204" w:name="_Toc479673305"/>
+            <w:bookmarkStart w:id="205" w:name="_Toc8808693"/>
+            <w:bookmarkStart w:id="206" w:name="_Toc8908826"/>
+            <w:bookmarkStart w:id="207" w:name="_Toc9342236"/>
+            <w:bookmarkStart w:id="208" w:name="_Toc9865228"/>
+            <w:bookmarkStart w:id="209" w:name="_Toc10039327"/>
+            <w:bookmarkStart w:id="210" w:name="_Toc10039457"/>
             <w:r>
               <w:rPr>
                 <w:rFonts w:ascii="Arial" w:hAnsi="Arial" w:cs="Arial"/>
               </w:rPr>
               <w:t>Signature</w:t>
             </w:r>
-            <w:bookmarkEnd w:id="134"/>
-            <w:bookmarkEnd w:id="135"/>
-            <w:bookmarkEnd w:id="136"/>
-            <w:bookmarkEnd w:id="137"/>
-            <w:bookmarkEnd w:id="138"/>
-            <w:bookmarkEnd w:id="139"/>
-          </w:p>
-          <w:p>
-            <w:pPr>
-              <w:pStyle w:val="NormalWeb"/>
-              <w:outlineLvl w:val="0"/>
-              <w:rPr>
-                <w:rFonts w:ascii="Arial" w:hAnsi="Arial" w:cs="Arial"/>
-              </w:rPr>
-            </w:pPr>
-          </w:p>
-          <w:p>
-            <w:pPr>
-              <w:pStyle w:val="NormalWeb"/>
-              <w:outlineLvl w:val="0"/>
-              <w:rPr>
-                <w:rFonts w:ascii="Arial" w:hAnsi="Arial" w:cs="Arial"/>
-              </w:rPr>
-            </w:pPr>
-          </w:p>
-          <w:p>
-            <w:pPr>
-              <w:pStyle w:val="NormalWeb"/>
-              <w:outlineLvl w:val="0"/>
-              <w:rPr>
-                <w:rFonts w:ascii="Arial" w:hAnsi="Arial" w:cs="Arial"/>
-              </w:rPr>
-            </w:pPr>
-          </w:p>
-        </w:tc>
-      </w:tr>
-      <w:tr>
-        <w:tc>
-          <w:tcPr>
-            <w:tcW w:w="8856" w:type="dxa"/>
-          </w:tcPr>
-          <w:p>
-            <w:pPr>
-              <w:pStyle w:val="NormalWeb"/>
-              <w:outlineLvl w:val="0"/>
-              <w:rPr>
-                <w:rFonts w:ascii="Arial" w:hAnsi="Arial" w:cs="Arial"/>
-              </w:rPr>
-            </w:pPr>
-            <w:bookmarkStart w:id="140" w:name="_Toc8808686"/>
-            <w:bookmarkStart w:id="141" w:name="_Toc8908819"/>
-            <w:bookmarkStart w:id="142" w:name="_Toc9342229"/>
-            <w:bookmarkStart w:id="143" w:name="_Toc479671980"/>
-            <w:bookmarkStart w:id="144" w:name="_Toc479673298"/>
-            <w:bookmarkStart w:id="145" w:name="_Toc9865221"/>
-            <w:r>
-              <w:rPr>
-                <w:rFonts w:ascii="Arial" w:hAnsi="Arial" w:cs="Arial"/>
-              </w:rPr>
-              <w:t>Name :</w:t>
-            </w:r>
-            <w:bookmarkEnd w:id="140"/>
-            <w:bookmarkEnd w:id="141"/>
-            <w:bookmarkEnd w:id="142"/>
-            <w:bookmarkEnd w:id="145"/>
-            <w:r>
-              <w:rPr>
-                <w:rFonts w:ascii="Arial" w:hAnsi="Arial" w:cs="Arial"/>
-              </w:rPr>
-              <w:t xml:space="preserve"> </w:t>
-            </w:r>
-            <w:bookmarkEnd w:id="143"/>
-            <w:bookmarkEnd w:id="144"/>
-          </w:p>
-        </w:tc>
-      </w:tr>
-      <w:tr>
-        <w:tc>
-          <w:tcPr>
-            <w:tcW w:w="8856" w:type="dxa"/>
-          </w:tcPr>
-          <w:p>
-            <w:pPr>
-              <w:pStyle w:val="NormalWeb"/>
-              <w:outlineLvl w:val="0"/>
-              <w:rPr>
-                <w:rFonts w:ascii="Arial" w:hAnsi="Arial" w:cs="Arial"/>
-              </w:rPr>
-            </w:pPr>
-            <w:bookmarkStart w:id="146" w:name="_Toc479671981"/>
-            <w:bookmarkStart w:id="147" w:name="_Toc479673299"/>
-            <w:bookmarkStart w:id="148" w:name="_Toc8808687"/>
-            <w:bookmarkStart w:id="149" w:name="_Toc8908820"/>
-            <w:bookmarkStart w:id="150" w:name="_Toc9342230"/>
-            <w:bookmarkStart w:id="151" w:name="_Toc9865222"/>
-            <w:r>
-              <w:rPr>
-                <w:rFonts w:ascii="Arial" w:hAnsi="Arial" w:cs="Arial"/>
-              </w:rPr>
-              <w:t>Date :</w:t>
-            </w:r>
-            <w:bookmarkEnd w:id="146"/>
-            <w:bookmarkEnd w:id="147"/>
-            <w:bookmarkEnd w:id="148"/>
-            <w:bookmarkEnd w:id="149"/>
-            <w:bookmarkEnd w:id="150"/>
-            <w:bookmarkEnd w:id="151"/>
-          </w:p>
-        </w:tc>
-      </w:tr>
-      <w:tr>
-        <w:tc>
-          <w:tcPr>
-            <w:tcW w:w="8856" w:type="dxa"/>
-          </w:tcPr>
-          <w:p>
-            <w:pPr>
-              <w:pStyle w:val="NormalWeb"/>
-              <w:outlineLvl w:val="0"/>
-              <w:rPr>
-                <w:rFonts w:ascii="Arial" w:hAnsi="Arial" w:cs="Arial"/>
-              </w:rPr>
-            </w:pPr>
-          </w:p>
-          <w:p>
-            <w:pPr>
-              <w:pStyle w:val="NormalWeb"/>
-              <w:outlineLvl w:val="0"/>
-              <w:rPr>
-                <w:rFonts w:ascii="Arial" w:hAnsi="Arial" w:cs="Arial"/>
-              </w:rPr>
-            </w:pPr>
-          </w:p>
-        </w:tc>
-      </w:tr>
-      <w:tr>
-        <w:tc>
-          <w:tcPr>
-            <w:tcW w:w="8856" w:type="dxa"/>
-          </w:tcPr>
-          <w:p>
-            <w:pPr>
-              <w:pStyle w:val="NormalWeb"/>
-              <w:outlineLvl w:val="0"/>
-              <w:rPr>
-                <w:rFonts w:ascii="Arial" w:hAnsi="Arial" w:cs="Arial"/>
-              </w:rPr>
-            </w:pPr>
-            <w:bookmarkStart w:id="152" w:name="_Toc479671982"/>
-            <w:bookmarkStart w:id="153" w:name="_Toc479673300"/>
-            <w:bookmarkStart w:id="154" w:name="_Toc8808688"/>
-            <w:bookmarkStart w:id="155" w:name="_Toc8908821"/>
-            <w:bookmarkStart w:id="156" w:name="_Toc9342231"/>
-            <w:bookmarkStart w:id="157" w:name="_Toc9865223"/>
-            <w:r>
-              <w:rPr>
-                <w:rFonts w:ascii="Arial" w:hAnsi="Arial" w:cs="Arial"/>
-                <w:b/>
-              </w:rPr>
-              <w:t>Manager  Application Development:</w:t>
-            </w:r>
-            <w:bookmarkEnd w:id="152"/>
-            <w:bookmarkEnd w:id="153"/>
-            <w:bookmarkEnd w:id="154"/>
-            <w:bookmarkEnd w:id="155"/>
-            <w:bookmarkEnd w:id="156"/>
-            <w:bookmarkEnd w:id="157"/>
-          </w:p>
-        </w:tc>
-      </w:tr>
-      <w:tr>
-        <w:tc>
-          <w:tcPr>
-            <w:tcW w:w="8856" w:type="dxa"/>
-          </w:tcPr>
-          <w:p>
-            <w:pPr>
-              <w:pStyle w:val="NormalWeb"/>
-              <w:outlineLvl w:val="0"/>
-              <w:rPr>
-                <w:rFonts w:ascii="Arial" w:hAnsi="Arial" w:cs="Arial"/>
-              </w:rPr>
-            </w:pPr>
-            <w:bookmarkStart w:id="158" w:name="_Toc479671983"/>
-            <w:bookmarkStart w:id="159" w:name="_Toc479673301"/>
-            <w:bookmarkStart w:id="160" w:name="_Toc8808689"/>
-            <w:bookmarkStart w:id="161" w:name="_Toc8908822"/>
-            <w:bookmarkStart w:id="162" w:name="_Toc9342232"/>
-            <w:bookmarkStart w:id="163" w:name="_Toc9865224"/>
-            <w:r>
-              <w:rPr>
-                <w:rFonts w:ascii="Arial" w:hAnsi="Arial" w:cs="Arial"/>
-              </w:rPr>
-              <w:t>Signature</w:t>
-            </w:r>
-            <w:bookmarkEnd w:id="158"/>
-            <w:bookmarkEnd w:id="159"/>
-            <w:bookmarkEnd w:id="160"/>
-            <w:bookmarkEnd w:id="161"/>
-            <w:bookmarkEnd w:id="162"/>
-            <w:bookmarkEnd w:id="163"/>
-          </w:p>
-          <w:p>
-            <w:pPr>
-              <w:pStyle w:val="NormalWeb"/>
-              <w:outlineLvl w:val="0"/>
-              <w:rPr>
-                <w:rFonts w:ascii="Arial" w:hAnsi="Arial" w:cs="Arial"/>
-              </w:rPr>
-            </w:pPr>
-          </w:p>
-          <w:p>
-            <w:pPr>
-              <w:pStyle w:val="NormalWeb"/>
-              <w:outlineLvl w:val="0"/>
-              <w:rPr>
-                <w:rFonts w:ascii="Arial" w:hAnsi="Arial" w:cs="Arial"/>
-              </w:rPr>
-            </w:pPr>
-          </w:p>
-          <w:p>
-            <w:pPr>
-              <w:pStyle w:val="NormalWeb"/>
-              <w:outlineLvl w:val="0"/>
-              <w:rPr>
-                <w:rFonts w:ascii="Arial" w:hAnsi="Arial" w:cs="Arial"/>
-              </w:rPr>
-            </w:pPr>
-          </w:p>
-        </w:tc>
-      </w:tr>
-      <w:tr>
-        <w:tc>
-          <w:tcPr>
-            <w:tcW w:w="8856" w:type="dxa"/>
-          </w:tcPr>
-          <w:p>
-            <w:pPr>
-              <w:pStyle w:val="NormalWeb"/>
-              <w:outlineLvl w:val="0"/>
-              <w:rPr>
-                <w:rFonts w:ascii="Arial" w:hAnsi="Arial" w:cs="Arial"/>
-              </w:rPr>
-            </w:pPr>
-            <w:bookmarkStart w:id="164" w:name="_Toc8808690"/>
-            <w:bookmarkStart w:id="165" w:name="_Toc8908823"/>
-            <w:bookmarkStart w:id="166" w:name="_Toc9342233"/>
-            <w:bookmarkStart w:id="167" w:name="_Toc479671984"/>
-            <w:bookmarkStart w:id="168" w:name="_Toc479673302"/>
-            <w:bookmarkStart w:id="169" w:name="_Toc9865225"/>
-            <w:r>
-              <w:rPr>
-                <w:rFonts w:ascii="Arial" w:hAnsi="Arial" w:cs="Arial"/>
-              </w:rPr>
-              <w:t>Name :</w:t>
-            </w:r>
-            <w:bookmarkEnd w:id="164"/>
-            <w:bookmarkEnd w:id="165"/>
-            <w:bookmarkEnd w:id="166"/>
-            <w:bookmarkEnd w:id="169"/>
-            <w:r>
-              <w:rPr>
-                <w:rFonts w:ascii="Arial" w:hAnsi="Arial" w:cs="Arial"/>
-              </w:rPr>
-              <w:t xml:space="preserve"> </w:t>
-            </w:r>
-            <w:bookmarkEnd w:id="167"/>
-            <w:bookmarkEnd w:id="168"/>
-          </w:p>
-        </w:tc>
-      </w:tr>
-      <w:tr>
-        <w:tc>
-          <w:tcPr>
-            <w:tcW w:w="8856" w:type="dxa"/>
-          </w:tcPr>
-          <w:p>
-            <w:pPr>
-              <w:pStyle w:val="NormalWeb"/>
-              <w:outlineLvl w:val="0"/>
-              <w:rPr>
-                <w:rFonts w:ascii="Arial" w:hAnsi="Arial" w:cs="Arial"/>
-              </w:rPr>
-            </w:pPr>
-            <w:bookmarkStart w:id="170" w:name="_Toc479671985"/>
-            <w:bookmarkStart w:id="171" w:name="_Toc479673303"/>
-            <w:bookmarkStart w:id="172" w:name="_Toc8808691"/>
-            <w:bookmarkStart w:id="173" w:name="_Toc8908824"/>
-            <w:bookmarkStart w:id="174" w:name="_Toc9342234"/>
-            <w:bookmarkStart w:id="175" w:name="_Toc9865226"/>
-            <w:r>
-              <w:rPr>
-                <w:rFonts w:ascii="Arial" w:hAnsi="Arial" w:cs="Arial"/>
-              </w:rPr>
-              <w:t>Date :</w:t>
-            </w:r>
-            <w:bookmarkEnd w:id="170"/>
-            <w:bookmarkEnd w:id="171"/>
-            <w:bookmarkEnd w:id="172"/>
-            <w:bookmarkEnd w:id="173"/>
-            <w:bookmarkEnd w:id="174"/>
-            <w:bookmarkEnd w:id="175"/>
-          </w:p>
-        </w:tc>
-      </w:tr>
-      <w:tr>
-        <w:tc>
-          <w:tcPr>
-            <w:tcW w:w="8856" w:type="dxa"/>
-          </w:tcPr>
-          <w:p>
-            <w:pPr>
-              <w:pStyle w:val="NormalWeb"/>
-              <w:outlineLvl w:val="0"/>
-              <w:rPr>
-                <w:rFonts w:ascii="Arial" w:hAnsi="Arial" w:cs="Arial"/>
-                <w:b/>
-              </w:rPr>
-            </w:pPr>
-          </w:p>
-          <w:p>
-            <w:pPr>
-              <w:pStyle w:val="NormalWeb"/>
-              <w:outlineLvl w:val="0"/>
-              <w:rPr>
-                <w:rFonts w:ascii="Arial" w:hAnsi="Arial" w:cs="Arial"/>
-                <w:b/>
-              </w:rPr>
-            </w:pPr>
-          </w:p>
-          <w:p>
-            <w:pPr>
-              <w:pStyle w:val="NormalWeb"/>
-              <w:outlineLvl w:val="0"/>
-              <w:rPr>
-                <w:rFonts w:ascii="Arial" w:hAnsi="Arial" w:cs="Arial"/>
-                <w:b/>
-              </w:rPr>
-            </w:pPr>
-          </w:p>
-          <w:p>
-            <w:pPr>
-              <w:pStyle w:val="NormalWeb"/>
-              <w:outlineLvl w:val="0"/>
-              <w:rPr>
-                <w:rFonts w:ascii="Arial" w:hAnsi="Arial" w:cs="Arial"/>
-                <w:b/>
-              </w:rPr>
-            </w:pPr>
-          </w:p>
-        </w:tc>
-      </w:tr>
-      <w:tr>
-        <w:tc>
-          <w:tcPr>
-            <w:tcW w:w="8856" w:type="dxa"/>
-          </w:tcPr>
-          <w:p>
-            <w:pPr>
-              <w:pStyle w:val="NormalWeb"/>
-              <w:outlineLvl w:val="0"/>
-              <w:rPr>
-                <w:rFonts w:ascii="Arial" w:hAnsi="Arial" w:cs="Arial"/>
-              </w:rPr>
-            </w:pPr>
-            <w:bookmarkStart w:id="176" w:name="_Toc479671986"/>
-            <w:bookmarkStart w:id="177" w:name="_Toc479673304"/>
-            <w:bookmarkStart w:id="178" w:name="_Toc8808692"/>
-            <w:bookmarkStart w:id="179" w:name="_Toc8908825"/>
-            <w:bookmarkStart w:id="180" w:name="_Toc9342235"/>
-            <w:bookmarkStart w:id="181" w:name="_Toc9865227"/>
-            <w:r>
-              <w:rPr>
-                <w:rFonts w:ascii="Arial" w:hAnsi="Arial" w:cs="Arial"/>
-                <w:b/>
-              </w:rPr>
-              <w:lastRenderedPageBreak/>
-              <w:t>Approved By:</w:t>
-            </w:r>
-            <w:bookmarkEnd w:id="176"/>
-            <w:bookmarkEnd w:id="177"/>
-            <w:bookmarkEnd w:id="178"/>
-            <w:bookmarkEnd w:id="179"/>
-            <w:bookmarkEnd w:id="180"/>
-            <w:bookmarkEnd w:id="181"/>
-          </w:p>
-        </w:tc>
-      </w:tr>
-      <w:tr>
-        <w:tc>
-          <w:tcPr>
-            <w:tcW w:w="8856" w:type="dxa"/>
-          </w:tcPr>
-          <w:p>
-            <w:pPr>
-              <w:pStyle w:val="NormalWeb"/>
-              <w:outlineLvl w:val="0"/>
-              <w:rPr>
-                <w:rFonts w:ascii="Arial" w:hAnsi="Arial" w:cs="Arial"/>
-              </w:rPr>
-            </w:pPr>
-            <w:bookmarkStart w:id="182" w:name="_Toc479671987"/>
-            <w:bookmarkStart w:id="183" w:name="_Toc479673305"/>
-            <w:bookmarkStart w:id="184" w:name="_Toc8808693"/>
-            <w:bookmarkStart w:id="185" w:name="_Toc8908826"/>
-            <w:bookmarkStart w:id="186" w:name="_Toc9342236"/>
-            <w:bookmarkStart w:id="187" w:name="_Toc9865228"/>
-            <w:r>
-              <w:rPr>
-                <w:rFonts w:ascii="Arial" w:hAnsi="Arial" w:cs="Arial"/>
-              </w:rPr>
-              <w:t>Signature</w:t>
-            </w:r>
-            <w:bookmarkEnd w:id="182"/>
-            <w:bookmarkEnd w:id="183"/>
-            <w:bookmarkEnd w:id="184"/>
-            <w:bookmarkEnd w:id="185"/>
-            <w:bookmarkEnd w:id="186"/>
-            <w:bookmarkEnd w:id="187"/>
+            <w:bookmarkEnd w:id="203"/>
+            <w:bookmarkEnd w:id="204"/>
+            <w:bookmarkEnd w:id="205"/>
+            <w:bookmarkEnd w:id="206"/>
+            <w:bookmarkEnd w:id="207"/>
+            <w:bookmarkEnd w:id="208"/>
+            <w:bookmarkEnd w:id="209"/>
+            <w:bookmarkEnd w:id="210"/>
           </w:p>
           <w:p>
             <w:pPr>
@@ -11803,12 +11097,14 @@
                 <w:b/>
               </w:rPr>
             </w:pPr>
-            <w:bookmarkStart w:id="188" w:name="_Toc479671988"/>
-            <w:bookmarkStart w:id="189" w:name="_Toc479673306"/>
-            <w:bookmarkStart w:id="190" w:name="_Toc8808694"/>
-            <w:bookmarkStart w:id="191" w:name="_Toc8908827"/>
-            <w:bookmarkStart w:id="192" w:name="_Toc9342237"/>
-            <w:bookmarkStart w:id="193" w:name="_Toc9865229"/>
+            <w:bookmarkStart w:id="211" w:name="_Toc479671988"/>
+            <w:bookmarkStart w:id="212" w:name="_Toc479673306"/>
+            <w:bookmarkStart w:id="213" w:name="_Toc8808694"/>
+            <w:bookmarkStart w:id="214" w:name="_Toc8908827"/>
+            <w:bookmarkStart w:id="215" w:name="_Toc9342237"/>
+            <w:bookmarkStart w:id="216" w:name="_Toc9865229"/>
+            <w:bookmarkStart w:id="217" w:name="_Toc10039328"/>
+            <w:bookmarkStart w:id="218" w:name="_Toc10039458"/>
             <w:r>
               <w:rPr>
                 <w:rFonts w:ascii="Arial" w:hAnsi="Arial" w:cs="Arial"/>
@@ -11816,12 +11112,14 @@
               </w:rPr>
               <w:t>Head of Group IT</w:t>
             </w:r>
-            <w:bookmarkEnd w:id="188"/>
-            <w:bookmarkEnd w:id="189"/>
-            <w:bookmarkEnd w:id="190"/>
-            <w:bookmarkEnd w:id="191"/>
-            <w:bookmarkEnd w:id="192"/>
-            <w:bookmarkEnd w:id="193"/>
+            <w:bookmarkEnd w:id="211"/>
+            <w:bookmarkEnd w:id="212"/>
+            <w:bookmarkEnd w:id="213"/>
+            <w:bookmarkEnd w:id="214"/>
+            <w:bookmarkEnd w:id="215"/>
+            <w:bookmarkEnd w:id="216"/>
+            <w:bookmarkEnd w:id="217"/>
+            <w:bookmarkEnd w:id="218"/>
           </w:p>
         </w:tc>
       </w:tr>
@@ -11838,24 +11136,36 @@
                 <w:rFonts w:ascii="Arial" w:hAnsi="Arial" w:cs="Arial"/>
               </w:rPr>
             </w:pPr>
-            <w:bookmarkStart w:id="194" w:name="_Toc479671989"/>
-            <w:bookmarkStart w:id="195" w:name="_Toc479673307"/>
-            <w:bookmarkStart w:id="196" w:name="_Toc8808695"/>
-            <w:bookmarkStart w:id="197" w:name="_Toc8908828"/>
-            <w:bookmarkStart w:id="198" w:name="_Toc9342238"/>
-            <w:bookmarkStart w:id="199" w:name="_Toc9865230"/>
+            <w:bookmarkStart w:id="219" w:name="_Toc479671989"/>
+            <w:bookmarkStart w:id="220" w:name="_Toc479673307"/>
+            <w:bookmarkStart w:id="221" w:name="_Toc8808695"/>
+            <w:bookmarkStart w:id="222" w:name="_Toc8908828"/>
+            <w:bookmarkStart w:id="223" w:name="_Toc9342238"/>
+            <w:bookmarkStart w:id="224" w:name="_Toc9865230"/>
+            <w:bookmarkStart w:id="225" w:name="_Toc10039329"/>
+            <w:bookmarkStart w:id="226" w:name="_Toc10039459"/>
             <w:r>
               <w:rPr>
                 <w:rFonts w:ascii="Arial" w:hAnsi="Arial" w:cs="Arial"/>
               </w:rPr>
-              <w:t>Name : Abdul Saheed</w:t>
+              <w:t xml:space="preserve">Name : Abdul </w:t>
             </w:r>
-            <w:bookmarkEnd w:id="194"/>
-            <w:bookmarkEnd w:id="195"/>
-            <w:bookmarkEnd w:id="196"/>
-            <w:bookmarkEnd w:id="197"/>
-            <w:bookmarkEnd w:id="198"/>
-            <w:bookmarkEnd w:id="199"/>
+            <w:proofErr w:type="spellStart"/>
+            <w:r>
+              <w:rPr>
+                <w:rFonts w:ascii="Arial" w:hAnsi="Arial" w:cs="Arial"/>
+              </w:rPr>
+              <w:t>Saheed</w:t>
+            </w:r>
+            <w:bookmarkEnd w:id="219"/>
+            <w:bookmarkEnd w:id="220"/>
+            <w:bookmarkEnd w:id="221"/>
+            <w:bookmarkEnd w:id="222"/>
+            <w:bookmarkEnd w:id="223"/>
+            <w:bookmarkEnd w:id="224"/>
+            <w:bookmarkEnd w:id="225"/>
+            <w:bookmarkEnd w:id="226"/>
+            <w:proofErr w:type="spellEnd"/>
           </w:p>
         </w:tc>
       </w:tr>
@@ -11872,24 +11182,28 @@
                 <w:rFonts w:ascii="Arial" w:hAnsi="Arial" w:cs="Arial"/>
               </w:rPr>
             </w:pPr>
-            <w:bookmarkStart w:id="200" w:name="_Toc479671990"/>
-            <w:bookmarkStart w:id="201" w:name="_Toc479673308"/>
-            <w:bookmarkStart w:id="202" w:name="_Toc8808696"/>
-            <w:bookmarkStart w:id="203" w:name="_Toc8908829"/>
-            <w:bookmarkStart w:id="204" w:name="_Toc9342239"/>
-            <w:bookmarkStart w:id="205" w:name="_Toc9865231"/>
+            <w:bookmarkStart w:id="227" w:name="_Toc479671990"/>
+            <w:bookmarkStart w:id="228" w:name="_Toc479673308"/>
+            <w:bookmarkStart w:id="229" w:name="_Toc8808696"/>
+            <w:bookmarkStart w:id="230" w:name="_Toc8908829"/>
+            <w:bookmarkStart w:id="231" w:name="_Toc9342239"/>
+            <w:bookmarkStart w:id="232" w:name="_Toc9865231"/>
+            <w:bookmarkStart w:id="233" w:name="_Toc10039330"/>
+            <w:bookmarkStart w:id="234" w:name="_Toc10039460"/>
             <w:r>
               <w:rPr>
                 <w:rFonts w:ascii="Arial" w:hAnsi="Arial" w:cs="Arial"/>
               </w:rPr>
               <w:t>Date :</w:t>
             </w:r>
-            <w:bookmarkEnd w:id="200"/>
-            <w:bookmarkEnd w:id="201"/>
-            <w:bookmarkEnd w:id="202"/>
-            <w:bookmarkEnd w:id="203"/>
-            <w:bookmarkEnd w:id="204"/>
-            <w:bookmarkEnd w:id="205"/>
+            <w:bookmarkEnd w:id="227"/>
+            <w:bookmarkEnd w:id="228"/>
+            <w:bookmarkEnd w:id="229"/>
+            <w:bookmarkEnd w:id="230"/>
+            <w:bookmarkEnd w:id="231"/>
+            <w:bookmarkEnd w:id="232"/>
+            <w:bookmarkEnd w:id="233"/>
+            <w:bookmarkEnd w:id="234"/>
           </w:p>
         </w:tc>
       </w:tr>
@@ -12005,7 +11319,7 @@
         <w:sz w:val="16"/>
         <w:szCs w:val="16"/>
       </w:rPr>
-      <w:t>27 May 2019</w:t>
+      <w:t>29 May 2019</w:t>
     </w:r>
     <w:r>
       <w:rPr>
@@ -12176,7 +11490,7 @@
         <w:sz w:val="16"/>
         <w:szCs w:val="16"/>
       </w:rPr>
-      <w:t>14</w:t>
+      <w:t>12</w:t>
     </w:r>
     <w:r>
       <w:rPr>
@@ -19559,7 +18873,7 @@
 </file>
 
 <file path=customXml/itemProps1.xml><?xml version="1.0" encoding="utf-8"?>
-<ds:datastoreItem xmlns:ds="http://schemas.openxmlformats.org/officeDocument/2006/customXml" ds:itemID="{CE344D07-92E4-4E42-A0D0-D442D3E15E9D}">
+<ds:datastoreItem xmlns:ds="http://schemas.openxmlformats.org/officeDocument/2006/customXml" ds:itemID="{08F91BF2-427B-4158-B7DA-6184BAF934E4}">
   <ds:schemaRefs>
     <ds:schemaRef ds:uri="http://schemas.openxmlformats.org/officeDocument/2006/bibliography"/>
   </ds:schemaRefs>

--- a/kaf-agency-portal-project/system-requirements-doc/kaf-agency-portal-system-requirements-spec.docx
+++ b/kaf-agency-portal-project/system-requirements-doc/kaf-agency-portal-system-requirements-spec.docx
@@ -1434,7 +1434,7 @@
             <w:sz w:val="24"/>
             <w:szCs w:val="24"/>
           </w:rPr>
-          <w:t>4</w:t>
+          <w:t>3</w:t>
         </w:r>
         <w:r>
           <w:rPr>
@@ -1548,7 +1548,7 @@
             <w:sz w:val="24"/>
             <w:szCs w:val="24"/>
           </w:rPr>
-          <w:t>4</w:t>
+          <w:t>3</w:t>
         </w:r>
         <w:r>
           <w:rPr>
@@ -1662,7 +1662,7 @@
             <w:sz w:val="24"/>
             <w:szCs w:val="24"/>
           </w:rPr>
-          <w:t>4</w:t>
+          <w:t>3</w:t>
         </w:r>
         <w:r>
           <w:rPr>
@@ -1995,7 +1995,7 @@
             <w:sz w:val="24"/>
             <w:szCs w:val="24"/>
           </w:rPr>
-          <w:t>6</w:t>
+          <w:t>5</w:t>
         </w:r>
         <w:r>
           <w:rPr>
@@ -2330,7 +2330,7 @@
             <w:sz w:val="24"/>
             <w:szCs w:val="24"/>
           </w:rPr>
-          <w:t>8</w:t>
+          <w:t>7</w:t>
         </w:r>
         <w:r>
           <w:rPr>
@@ -2457,7 +2457,7 @@
             <w:sz w:val="24"/>
             <w:szCs w:val="24"/>
           </w:rPr>
-          <w:t>8</w:t>
+          <w:t>7</w:t>
         </w:r>
         <w:r>
           <w:rPr>
@@ -2584,7 +2584,7 @@
             <w:sz w:val="24"/>
             <w:szCs w:val="24"/>
           </w:rPr>
-          <w:t>8</w:t>
+          <w:t>7</w:t>
         </w:r>
         <w:r>
           <w:rPr>
@@ -2909,7 +2909,7 @@
             <w:sz w:val="24"/>
             <w:szCs w:val="24"/>
           </w:rPr>
-          <w:t>10</w:t>
+          <w:t>9</w:t>
         </w:r>
         <w:r>
           <w:rPr>
@@ -3151,7 +3151,7 @@
             <w:sz w:val="24"/>
             <w:szCs w:val="24"/>
           </w:rPr>
-          <w:t>11</w:t>
+          <w:t>10</w:t>
         </w:r>
         <w:r>
           <w:rPr>
@@ -3266,7 +3266,7 @@
             <w:sz w:val="24"/>
             <w:szCs w:val="24"/>
           </w:rPr>
-          <w:t>11</w:t>
+          <w:t>10</w:t>
         </w:r>
         <w:r>
           <w:rPr>
@@ -9973,10 +9973,10 @@
             <w:bookmarkStart w:id="120" w:name="_Toc8908819"/>
             <w:bookmarkStart w:id="121" w:name="_Toc9342229"/>
             <w:bookmarkStart w:id="122" w:name="_Toc9865221"/>
-            <w:bookmarkStart w:id="123" w:name="_Toc479671980"/>
-            <w:bookmarkStart w:id="124" w:name="_Toc479673298"/>
-            <w:bookmarkStart w:id="125" w:name="_Toc10039306"/>
-            <w:bookmarkStart w:id="126" w:name="_Toc10039436"/>
+            <w:bookmarkStart w:id="123" w:name="_Toc10039306"/>
+            <w:bookmarkStart w:id="124" w:name="_Toc10039436"/>
+            <w:bookmarkStart w:id="125" w:name="_Toc479671980"/>
+            <w:bookmarkStart w:id="126" w:name="_Toc479673298"/>
             <w:r>
               <w:rPr>
                 <w:rFonts w:ascii="Arial" w:hAnsi="Arial" w:cs="Arial"/>
@@ -9987,16 +9987,16 @@
             <w:bookmarkEnd w:id="120"/>
             <w:bookmarkEnd w:id="121"/>
             <w:bookmarkEnd w:id="122"/>
-            <w:bookmarkEnd w:id="125"/>
-            <w:bookmarkEnd w:id="126"/>
+            <w:bookmarkEnd w:id="123"/>
+            <w:bookmarkEnd w:id="124"/>
             <w:r>
               <w:rPr>
                 <w:rFonts w:ascii="Arial" w:hAnsi="Arial" w:cs="Arial"/>
               </w:rPr>
               <w:t xml:space="preserve"> </w:t>
             </w:r>
-            <w:bookmarkEnd w:id="123"/>
-            <w:bookmarkEnd w:id="124"/>
+            <w:bookmarkEnd w:id="125"/>
+            <w:bookmarkEnd w:id="126"/>
           </w:p>
         </w:tc>
         <w:tc>
@@ -10903,10 +10903,10 @@
             <w:bookmarkStart w:id="180" w:name="_Toc8908823"/>
             <w:bookmarkStart w:id="181" w:name="_Toc9342233"/>
             <w:bookmarkStart w:id="182" w:name="_Toc9865225"/>
-            <w:bookmarkStart w:id="183" w:name="_Toc479671984"/>
-            <w:bookmarkStart w:id="184" w:name="_Toc479673302"/>
-            <w:bookmarkStart w:id="185" w:name="_Toc10039324"/>
-            <w:bookmarkStart w:id="186" w:name="_Toc10039454"/>
+            <w:bookmarkStart w:id="183" w:name="_Toc10039324"/>
+            <w:bookmarkStart w:id="184" w:name="_Toc10039454"/>
+            <w:bookmarkStart w:id="185" w:name="_Toc479671984"/>
+            <w:bookmarkStart w:id="186" w:name="_Toc479673302"/>
             <w:r>
               <w:rPr>
                 <w:rFonts w:ascii="Arial" w:hAnsi="Arial" w:cs="Arial"/>
@@ -10917,16 +10917,16 @@
             <w:bookmarkEnd w:id="180"/>
             <w:bookmarkEnd w:id="181"/>
             <w:bookmarkEnd w:id="182"/>
-            <w:bookmarkEnd w:id="185"/>
-            <w:bookmarkEnd w:id="186"/>
+            <w:bookmarkEnd w:id="183"/>
+            <w:bookmarkEnd w:id="184"/>
             <w:r>
               <w:rPr>
                 <w:rFonts w:ascii="Arial" w:hAnsi="Arial" w:cs="Arial"/>
               </w:rPr>
               <w:t xml:space="preserve"> </w:t>
             </w:r>
-            <w:bookmarkEnd w:id="183"/>
-            <w:bookmarkEnd w:id="184"/>
+            <w:bookmarkEnd w:id="185"/>
+            <w:bookmarkEnd w:id="186"/>
           </w:p>
         </w:tc>
       </w:tr>
@@ -11319,7 +11319,7 @@
         <w:sz w:val="16"/>
         <w:szCs w:val="16"/>
       </w:rPr>
-      <w:t>29 May 2019</w:t>
+      <w:t>13 June 2019</w:t>
     </w:r>
     <w:r>
       <w:rPr>
@@ -11435,7 +11435,7 @@
         <w:sz w:val="16"/>
         <w:szCs w:val="16"/>
       </w:rPr>
-      <w:t>2</w:t>
+      <w:t>4</w:t>
     </w:r>
     <w:r>
       <w:rPr>
@@ -18873,7 +18873,7 @@
 </file>
 
 <file path=customXml/itemProps1.xml><?xml version="1.0" encoding="utf-8"?>
-<ds:datastoreItem xmlns:ds="http://schemas.openxmlformats.org/officeDocument/2006/customXml" ds:itemID="{08F91BF2-427B-4158-B7DA-6184BAF934E4}">
+<ds:datastoreItem xmlns:ds="http://schemas.openxmlformats.org/officeDocument/2006/customXml" ds:itemID="{93F5D7C5-C25A-4155-A787-243701A3DE30}">
   <ds:schemaRefs>
     <ds:schemaRef ds:uri="http://schemas.openxmlformats.org/officeDocument/2006/bibliography"/>
   </ds:schemaRefs>
